--- a/jbono_MEMOIRE_01-StateOfTheArt.docx
+++ b/jbono_MEMOIRE_01-StateOfTheArt.docx
@@ -1749,13 +1749,7 @@
         <w:t>remake</w:t>
       </w:r>
       <w:r>
-        <w:t xml:space="preserve"> de Olivier Hirschbiegel ne l’est pas : l’ensemble de la critique –aussi bien américaine que française</w:t>
-      </w:r>
-      <w:r>
-        <w:t>–</w:t>
-      </w:r>
-      <w:r>
-        <w:t xml:space="preserve"> semble s’accorder sur le fait que le film est au mieux « plat »</w:t>
+        <w:t xml:space="preserve"> de Olivier Hirschbiegel ne l’est pas : l’ensemble de la critique –aussi bien américaine que française– semble s’accorder sur le fait que le film est au mieux « plat »</w:t>
       </w:r>
       <w:r>
         <w:rPr>
@@ -1896,13 +1890,7 @@
         <w:t>Ce retour sur la réception critique permet de tirer certains points de bilan : d’une part la série de films est jugée comme étant qualitativement inégale</w:t>
       </w:r>
       <w:r>
-        <w:t xml:space="preserve"> –avec une tendance vers la dépréciation de version en version</w:t>
-      </w:r>
-      <w:r>
-        <w:t>–</w:t>
-      </w:r>
-      <w:r>
-        <w:t xml:space="preserve">, et, d’une autre part, </w:t>
+        <w:t xml:space="preserve"> –avec une tendance vers la dépréciation de version en version–, et, d’une autre part, </w:t>
       </w:r>
       <w:r>
         <w:t xml:space="preserve">que la critique de la dernière version en date se réfère toujours à l’original, si ce n’est à toutes les versions précédentes. Si ces </w:t>
@@ -1920,8 +1908,6 @@
       <w:r>
         <w:t xml:space="preserve"> des films et celle des possibilités d’interprétation qu’il offre.</w:t>
       </w:r>
-      <w:bookmarkStart w:id="0" w:name="_GoBack"/>
-      <w:bookmarkEnd w:id="0"/>
     </w:p>
     <w:p>
       <w:pPr>
@@ -2063,7 +2049,7 @@
         <w:noProof/>
         <w:sz w:val="22"/>
       </w:rPr>
-      <w:t>6</w:t>
+      <w:t>4</w:t>
     </w:r>
     <w:r>
       <w:rPr>
@@ -3668,6 +3654,8 @@
         </w:rPr>
         <w:t>op. cit.</w:t>
       </w:r>
+      <w:bookmarkStart w:id="0" w:name="_GoBack"/>
+      <w:bookmarkEnd w:id="0"/>
     </w:p>
   </w:footnote>
   <w:footnote w:id="37">
@@ -3697,13 +3685,7 @@
         <w:rPr>
           <w:lang w:val="fr-CH"/>
         </w:rPr>
-        <w:t xml:space="preserve">F., </w:t>
-      </w:r>
-      <w:r>
-        <w:rPr>
-          <w:lang w:val="fr-CH"/>
-        </w:rPr>
-        <w:t xml:space="preserve">« Fantastique cauchemar », </w:t>
+        <w:t xml:space="preserve">F., « Fantastique cauchemar », </w:t>
       </w:r>
       <w:r>
         <w:rPr>
@@ -4016,23 +3998,7 @@
           <w:szCs w:val="20"/>
           <w:lang w:val="en-US"/>
         </w:rPr>
-        <w:t>Richard</w:t>
-      </w:r>
-      <w:r>
-        <w:rPr>
-          <w:sz w:val="20"/>
-          <w:szCs w:val="20"/>
-          <w:lang w:val="en-US"/>
-        </w:rPr>
-        <w:t xml:space="preserve"> Harrington</w:t>
-      </w:r>
-      <w:r>
-        <w:rPr>
-          <w:sz w:val="20"/>
-          <w:szCs w:val="20"/>
-          <w:lang w:val="en-US"/>
-        </w:rPr>
-        <w:t xml:space="preserve">, « The Body Snatchers », </w:t>
+        <w:t xml:space="preserve">Richard Harrington, « The Body Snatchers », </w:t>
       </w:r>
       <w:r>
         <w:rPr>
@@ -5519,6 +5485,7 @@
   <w:style w:type="character" w:default="1" w:styleId="DefaultParagraphFont">
     <w:name w:val="Default Paragraph Font"/>
     <w:uiPriority w:val="1"/>
+    <w:semiHidden/>
     <w:unhideWhenUsed/>
   </w:style>
   <w:style w:type="table" w:default="1" w:styleId="TableNormal">
@@ -5962,7 +5929,7 @@
 </file>
 
 <file path=customXml/itemProps1.xml><?xml version="1.0" encoding="utf-8"?>
-<ds:datastoreItem xmlns:ds="http://schemas.openxmlformats.org/officeDocument/2006/customXml" ds:itemID="{54805501-CA52-8241-9029-476DB51B8C57}">
+<ds:datastoreItem xmlns:ds="http://schemas.openxmlformats.org/officeDocument/2006/customXml" ds:itemID="{88F9418C-653E-B54C-AC1F-A60515E71991}">
   <ds:schemaRefs>
     <ds:schemaRef ds:uri="http://schemas.openxmlformats.org/officeDocument/2006/bibliography"/>
   </ds:schemaRefs>

--- a/jbono_MEMOIRE_01-StateOfTheArt.docx
+++ b/jbono_MEMOIRE_01-StateOfTheArt.docx
@@ -13,28 +13,70 @@
     </w:p>
     <w:p>
       <w:pPr>
-        <w:pStyle w:val="Heading1"/>
-        <w:rPr>
-          <w:lang w:val="fr-CH"/>
-        </w:rPr>
-      </w:pPr>
-      <w:r>
-        <w:rPr>
-          <w:lang w:val="fr-CH"/>
-        </w:rPr>
-        <w:t>État de l’Art (</w:t>
-      </w:r>
-      <w:r>
-        <w:rPr>
+        <w:pStyle w:val="Mmoire"/>
+        <w:rPr>
+          <w:rFonts w:eastAsiaTheme="majorEastAsia" w:cstheme="majorBidi"/>
+          <w:b/>
+          <w:color w:val="000000" w:themeColor="text1"/>
+          <w:sz w:val="28"/>
+          <w:szCs w:val="32"/>
+          <w:lang w:val="fr-CH"/>
+        </w:rPr>
+      </w:pPr>
+      <w:r>
+        <w:rPr>
+          <w:rFonts w:eastAsiaTheme="majorEastAsia" w:cstheme="majorBidi"/>
+          <w:b/>
+          <w:color w:val="000000" w:themeColor="text1"/>
+          <w:sz w:val="28"/>
+          <w:szCs w:val="32"/>
+          <w:lang w:val="fr-CH"/>
+        </w:rPr>
+        <w:t>Bilan historiographique (</w:t>
+      </w:r>
+      <w:r>
+        <w:rPr>
+          <w:rFonts w:eastAsiaTheme="majorEastAsia" w:cstheme="majorBidi"/>
+          <w:b/>
+          <w:color w:val="000000" w:themeColor="text1"/>
+          <w:sz w:val="28"/>
+          <w:szCs w:val="32"/>
           <w:lang w:val="fr-CH"/>
         </w:rPr>
         <w:t>r</w:t>
       </w:r>
       <w:r>
         <w:rPr>
-          <w:lang w:val="fr-CH"/>
-        </w:rPr>
-        <w:t>éception critique/réception académique)</w:t>
+          <w:rFonts w:eastAsiaTheme="majorEastAsia" w:cstheme="majorBidi"/>
+          <w:b/>
+          <w:color w:val="000000" w:themeColor="text1"/>
+          <w:sz w:val="28"/>
+          <w:szCs w:val="32"/>
+          <w:lang w:val="fr-CH"/>
+        </w:rPr>
+        <w:t>éception critique/</w:t>
+      </w:r>
+      <w:r>
+        <w:rPr>
+          <w:rFonts w:eastAsiaTheme="majorEastAsia" w:cstheme="majorBidi"/>
+          <w:b/>
+          <w:color w:val="000000" w:themeColor="text1"/>
+          <w:sz w:val="28"/>
+          <w:szCs w:val="32"/>
+          <w:lang w:val="fr-CH"/>
+        </w:rPr>
+        <w:t>r</w:t>
+      </w:r>
+      <w:r>
+        <w:rPr>
+          <w:rFonts w:eastAsiaTheme="majorEastAsia" w:cstheme="majorBidi"/>
+          <w:b/>
+          <w:color w:val="000000" w:themeColor="text1"/>
+          <w:sz w:val="28"/>
+          <w:szCs w:val="32"/>
+          <w:lang w:val="fr-CH"/>
+        </w:rPr>
+        <w:t>éception académique)</w:t>
       </w:r>
     </w:p>
     <w:p>
@@ -341,13 +383,11 @@
       <w:pPr>
         <w:pStyle w:val="Heading2"/>
         <w:rPr>
-          <w:sz w:val="26"/>
-          <w:lang w:val="fr-CH"/>
-        </w:rPr>
-      </w:pPr>
-      <w:r>
-        <w:rPr>
-          <w:sz w:val="26"/>
+          <w:lang w:val="fr-CH"/>
+        </w:rPr>
+      </w:pPr>
+      <w:r>
+        <w:rPr>
           <w:lang w:val="fr-CH"/>
         </w:rPr>
         <w:t xml:space="preserve">Un « classique » et ses </w:t>
@@ -355,14 +395,12 @@
       <w:r>
         <w:rPr>
           <w:i/>
-          <w:sz w:val="26"/>
           <w:lang w:val="fr-CH"/>
         </w:rPr>
         <w:t>remakes</w:t>
       </w:r>
       <w:r>
         <w:rPr>
-          <w:sz w:val="26"/>
           <w:lang w:val="fr-CH"/>
         </w:rPr>
         <w:t xml:space="preserve"> vus par la critique</w:t>
@@ -1259,11 +1297,17 @@
         <w:rPr>
           <w:lang w:val="fr-CH"/>
         </w:rPr>
-        <w:t xml:space="preserve">, et est effectivement pris comme étalon dans l’évaluation. Toutefois, Kehr lui-même s’accorde à dire que </w:t>
-      </w:r>
-      <w:r>
-        <w:rPr>
-          <w:lang w:val="fr-CH"/>
+        <w:t xml:space="preserve">, et est effectivement pris comme étalon dans l’évaluation. </w:t>
+      </w:r>
+      <w:r>
+        <w:rPr>
+          <w:lang w:val="en-GB"/>
+        </w:rPr>
+        <w:t xml:space="preserve">Toutefois, Kehr lui-même s’accorde à dire que </w:t>
+      </w:r>
+      <w:r>
+        <w:rPr>
+          <w:lang w:val="en-GB"/>
         </w:rPr>
         <w:t>« </w:t>
       </w:r>
@@ -1275,7 +1319,7 @@
       </w:r>
       <w:r>
         <w:rPr>
-          <w:lang w:val="fr-CH"/>
+          <w:lang w:val="en-GB"/>
         </w:rPr>
         <w:t> »</w:t>
       </w:r>
@@ -1288,13 +1332,13 @@
       </w:r>
       <w:r>
         <w:rPr>
-          <w:lang w:val="fr-CH"/>
+          <w:lang w:val="en-GB"/>
         </w:rPr>
         <w:t xml:space="preserve">, </w:t>
       </w:r>
       <w:r>
         <w:rPr>
-          <w:lang w:val="fr-CH"/>
+          <w:lang w:val="en-GB"/>
         </w:rPr>
         <w:t>Richard Combs parle de « </w:t>
       </w:r>
@@ -1306,7 +1350,7 @@
       </w:r>
       <w:r>
         <w:rPr>
-          <w:lang w:val="fr-CH"/>
+          <w:lang w:val="en-GB"/>
         </w:rPr>
         <w:t>»</w:t>
       </w:r>
@@ -1319,32 +1363,32 @@
       </w:r>
       <w:r>
         <w:rPr>
-          <w:lang w:val="fr-CH"/>
+          <w:lang w:val="en-GB"/>
         </w:rPr>
         <w:t xml:space="preserve"> </w:t>
       </w:r>
       <w:r>
         <w:rPr>
-          <w:lang w:val="fr-CH"/>
+          <w:lang w:val="en-GB"/>
         </w:rPr>
         <w:t xml:space="preserve">et </w:t>
       </w:r>
       <w:r>
         <w:rPr>
           <w:i/>
-          <w:lang w:val="fr-CH"/>
+          <w:lang w:val="en-GB"/>
         </w:rPr>
         <w:t xml:space="preserve">Variety </w:t>
       </w:r>
       <w:r>
         <w:rPr>
-          <w:lang w:val="fr-CH"/>
+          <w:lang w:val="en-GB"/>
         </w:rPr>
         <w:t>va jusqu’à affirmer</w:t>
       </w:r>
       <w:r>
         <w:rPr>
-          <w:lang w:val="fr-CH"/>
+          <w:lang w:val="en-GB"/>
         </w:rPr>
         <w:t xml:space="preserve"> que « </w:t>
       </w:r>
@@ -1356,7 +1400,7 @@
       </w:r>
       <w:r>
         <w:rPr>
-          <w:lang w:val="fr-CH"/>
+          <w:lang w:val="en-GB"/>
         </w:rPr>
         <w:t>»</w:t>
       </w:r>
@@ -1804,7 +1848,7 @@
       </w:r>
       <w:r>
         <w:rPr>
-          <w:lang w:val="en-US"/>
+          <w:lang w:val="fr-CH"/>
         </w:rPr>
         <w:t>two versions of the film wrestling </w:t>
       </w:r>
@@ -1858,13 +1902,13 @@
       </w:r>
       <w:r>
         <w:rPr>
-          <w:lang w:val="en-US"/>
+          <w:lang w:val="fr-CH"/>
         </w:rPr>
         <w:t>looks like the work of […]</w:t>
       </w:r>
       <w:r>
         <w:rPr>
-          <w:lang w:val="en-US"/>
+          <w:lang w:val="fr-CH"/>
         </w:rPr>
         <w:t xml:space="preserve"> pod people </w:t>
       </w:r>
@@ -1912,22 +1956,13 @@
     <w:p>
       <w:pPr>
         <w:pStyle w:val="Heading2"/>
-        <w:rPr>
-          <w:sz w:val="26"/>
-        </w:rPr>
       </w:pPr>
     </w:p>
     <w:p>
       <w:pPr>
         <w:pStyle w:val="Heading2"/>
-        <w:rPr>
-          <w:sz w:val="26"/>
-        </w:rPr>
-      </w:pPr>
-      <w:r>
-        <w:rPr>
-          <w:sz w:val="26"/>
-        </w:rPr>
+      </w:pPr>
+      <w:r>
         <w:t>La question du genre</w:t>
       </w:r>
     </w:p>
@@ -1937,6 +1972,894 @@
         <w:pStyle w:val="Mmoire"/>
       </w:pPr>
       <w:r>
+        <w:t xml:space="preserve"> </w:t>
+      </w:r>
+      <w:r>
+        <w:t>Si le statut du roman de Jack Finney en tant qu’œuvre de science-fiction ne fait aucun doute, d’une part à cause de son statut en tant que romancier</w:t>
+      </w:r>
+      <w:r>
+        <w:rPr>
+          <w:rStyle w:val="FootnoteReference"/>
+        </w:rPr>
+        <w:footnoteReference w:id="52"/>
+      </w:r>
+      <w:r>
+        <w:t xml:space="preserve"> mais surtout d</w:t>
+      </w:r>
+      <w:r>
+        <w:t xml:space="preserve">e par le contenu de </w:t>
+      </w:r>
+      <w:r>
+        <w:rPr>
+          <w:i/>
+        </w:rPr>
+        <w:t xml:space="preserve">The Body Snatchers </w:t>
+      </w:r>
+      <w:r>
+        <w:t xml:space="preserve">lui-même, </w:t>
+      </w:r>
+      <w:r>
+        <w:t>son adaptation cinématographique –et les remakes subséquents– jouent sur une ambiguïté</w:t>
+      </w:r>
+      <w:r>
+        <w:t xml:space="preserve"> des genres : dans le film de Don Siegel, le seul élément de science-ficti</w:t>
+      </w:r>
+      <w:r>
+        <w:t>on du film étant le discours du Dr. Danny Kauffman (Danny) lors de la confrontation avec le Dr. Miles Bennell (Miles) et Becky Driscoll (Becky) :</w:t>
+      </w:r>
+    </w:p>
+    <w:p>
+      <w:pPr>
+        <w:spacing w:after="120"/>
+        <w:ind w:left="720"/>
+        <w:jc w:val="both"/>
+        <w:rPr>
+          <w:lang w:val="en-GB"/>
+        </w:rPr>
+      </w:pPr>
+      <w:r>
+        <w:rPr>
+          <w:lang w:val="en-GB"/>
+        </w:rPr>
+        <w:t>«</w:t>
+      </w:r>
+      <w:r>
+        <w:rPr>
+          <w:lang w:val="en-GB"/>
+        </w:rPr>
+        <w:t xml:space="preserve"> </w:t>
+      </w:r>
+      <w:r>
+        <w:rPr>
+          <w:lang w:val="en-GB"/>
+        </w:rPr>
+        <w:t xml:space="preserve">[…] Then </w:t>
+      </w:r>
+      <w:r>
+        <w:rPr>
+          <w:lang w:val="en-GB"/>
+        </w:rPr>
+        <w:t>out of the sky came a solution. Seeds, drifting through space for years, took root in a farmer’s field. From the seeds came pods which have the power to reproduce themselves in the exact likeness of any form of life.</w:t>
+      </w:r>
+      <w:r>
+        <w:rPr>
+          <w:rStyle w:val="FootnoteReference"/>
+          <w:lang w:val="en-GB"/>
+        </w:rPr>
+        <w:footnoteReference w:id="53"/>
+      </w:r>
+      <w:r>
+        <w:rPr>
+          <w:lang w:val="fr-CH"/>
+        </w:rPr>
+        <w:t xml:space="preserve"> </w:t>
+      </w:r>
+      <w:r>
+        <w:rPr>
+          <w:lang w:val="fr-CH"/>
+        </w:rPr>
+        <w:t>»</w:t>
+      </w:r>
+    </w:p>
+    <w:p>
+      <w:pPr>
+        <w:pStyle w:val="Mmoire"/>
+        <w:rPr>
+          <w:lang w:val="fr-CH"/>
+        </w:rPr>
+      </w:pPr>
+      <w:r>
+        <w:rPr>
+          <w:lang w:val="fr-CH"/>
+        </w:rPr>
+        <w:t>C</w:t>
+      </w:r>
+      <w:r>
+        <w:rPr>
+          <w:lang w:val="fr-CH"/>
+        </w:rPr>
+        <w:t xml:space="preserve">ette scène </w:t>
+      </w:r>
+      <w:r>
+        <w:rPr>
+          <w:lang w:val="fr-CH"/>
+        </w:rPr>
+        <w:t>explicative, courante</w:t>
+      </w:r>
+      <w:r>
+        <w:rPr>
+          <w:lang w:val="fr-CH"/>
+        </w:rPr>
+        <w:t xml:space="preserve"> dans le </w:t>
+      </w:r>
+      <w:r>
+        <w:rPr>
+          <w:lang w:val="fr-CH"/>
+        </w:rPr>
+        <w:t>cinéma</w:t>
+      </w:r>
+      <w:r>
+        <w:rPr>
+          <w:lang w:val="fr-CH"/>
+        </w:rPr>
+        <w:t xml:space="preserve"> hollywoodien de science-fiction</w:t>
+      </w:r>
+      <w:r>
+        <w:rPr>
+          <w:rStyle w:val="FootnoteReference"/>
+          <w:lang w:val="fr-CH"/>
+        </w:rPr>
+        <w:footnoteReference w:id="54"/>
+      </w:r>
+      <w:r>
+        <w:rPr>
+          <w:lang w:val="fr-CH"/>
+        </w:rPr>
+        <w:t>, renseigne le spectateur</w:t>
+      </w:r>
+      <w:r>
+        <w:rPr>
+          <w:rStyle w:val="FootnoteReference"/>
+          <w:lang w:val="fr-CH"/>
+        </w:rPr>
+        <w:footnoteReference w:id="55"/>
+      </w:r>
+      <w:r>
+        <w:rPr>
+          <w:lang w:val="fr-CH"/>
+        </w:rPr>
+        <w:t xml:space="preserve"> sur l’intention des antagonistes et confirme une suspicion émise</w:t>
+      </w:r>
+      <w:r>
+        <w:rPr>
+          <w:lang w:val="fr-CH"/>
+        </w:rPr>
+        <w:t xml:space="preserve"> par Miles (à un Danny encore inchangé)</w:t>
+      </w:r>
+      <w:r>
+        <w:rPr>
+          <w:lang w:val="fr-CH"/>
+        </w:rPr>
+        <w:t xml:space="preserve"> lors d</w:t>
+      </w:r>
+      <w:r>
+        <w:rPr>
+          <w:lang w:val="fr-CH"/>
+        </w:rPr>
+        <w:t>e l’inspection d’un corps dans une</w:t>
+      </w:r>
+      <w:r>
+        <w:rPr>
+          <w:lang w:val="fr-CH"/>
+        </w:rPr>
+        <w:t xml:space="preserve"> scène précédente.</w:t>
+      </w:r>
+      <w:r>
+        <w:rPr>
+          <w:lang w:val="fr-CH"/>
+        </w:rPr>
+        <w:t xml:space="preserve"> Ce monologue constitue la seule vraie référence à un élément science-fictionnel : aucun plan ne montre de vaisseau spécial, d’être extra-terrestre ou même de plan large de la planète terre.</w:t>
+      </w:r>
+      <w:r>
+        <w:rPr>
+          <w:lang w:val="fr-CH"/>
+        </w:rPr>
+        <w:t xml:space="preserve"> Les </w:t>
+      </w:r>
+      <w:r>
+        <w:rPr>
+          <w:i/>
+          <w:lang w:val="fr-CH"/>
+        </w:rPr>
+        <w:t>pods</w:t>
+      </w:r>
+      <w:r>
+        <w:rPr>
+          <w:i/>
+          <w:lang w:val="fr-CH"/>
+        </w:rPr>
+        <w:t xml:space="preserve"> </w:t>
+      </w:r>
+      <w:r>
+        <w:rPr>
+          <w:lang w:val="fr-CH"/>
+        </w:rPr>
+        <w:t xml:space="preserve">montrés en détail lors de la scène du barbecue n’ont aucune propriété qui pourrait mettre en doute, pour le spectateur moyen </w:t>
+      </w:r>
+      <w:r>
+        <w:rPr>
+          <w:lang w:val="fr-CH"/>
+        </w:rPr>
+        <w:t xml:space="preserve">non diplômé en biologie, </w:t>
+      </w:r>
+      <w:r>
+        <w:rPr>
+          <w:lang w:val="fr-CH"/>
+        </w:rPr>
+        <w:t>une origine terrestre ; aucun discours explicite n’est prononcé sur la radiation ou l’expérimentation scientifique.</w:t>
+      </w:r>
+      <w:r>
+        <w:rPr>
+          <w:lang w:val="fr-CH"/>
+        </w:rPr>
+        <w:t xml:space="preserve"> Le principal argument pour la classification du film dans le genre science-fiction provient du matériel publicitaire utilisé pour la promotion du film, certaines affiches utilisant la </w:t>
+      </w:r>
+      <w:r>
+        <w:rPr>
+          <w:i/>
+          <w:lang w:val="fr-CH"/>
+        </w:rPr>
+        <w:t>slogan</w:t>
+      </w:r>
+      <w:r>
+        <w:rPr>
+          <w:lang w:val="fr-CH"/>
+        </w:rPr>
+        <w:t xml:space="preserve"> « </w:t>
+      </w:r>
+      <w:r>
+        <w:rPr>
+          <w:lang w:val="en-US"/>
+        </w:rPr>
+        <w:t xml:space="preserve">THEY come </w:t>
+      </w:r>
+      <w:r>
+        <w:rPr>
+          <w:lang w:val="en-US"/>
+        </w:rPr>
+        <w:lastRenderedPageBreak/>
+        <w:t>from another world ! </w:t>
+      </w:r>
+      <w:r>
+        <w:rPr>
+          <w:lang w:val="fr-CH"/>
+        </w:rPr>
+        <w:t>»</w:t>
+      </w:r>
+      <w:r>
+        <w:rPr>
+          <w:rStyle w:val="FootnoteReference"/>
+          <w:lang w:val="fr-CH"/>
+        </w:rPr>
+        <w:footnoteReference w:id="56"/>
+      </w:r>
+      <w:r>
+        <w:rPr>
+          <w:lang w:val="fr-CH"/>
+        </w:rPr>
+        <w:t xml:space="preserve">, </w:t>
+      </w:r>
+      <w:r>
+        <w:rPr>
+          <w:lang w:val="fr-CH"/>
+        </w:rPr>
+        <w:t>« </w:t>
+      </w:r>
+      <w:r>
+        <w:rPr>
+          <w:lang w:val="en-US"/>
+        </w:rPr>
+        <w:t>The Things that came from another world ! </w:t>
+      </w:r>
+      <w:r>
+        <w:rPr>
+          <w:lang w:val="fr-CH"/>
+        </w:rPr>
+        <w:t>»</w:t>
+      </w:r>
+      <w:r>
+        <w:rPr>
+          <w:rStyle w:val="FootnoteReference"/>
+          <w:lang w:val="fr-CH"/>
+        </w:rPr>
+        <w:footnoteReference w:id="57"/>
+      </w:r>
+      <w:r>
+        <w:rPr>
+          <w:lang w:val="fr-CH"/>
+        </w:rPr>
+        <w:t xml:space="preserve"> ou « </w:t>
+      </w:r>
+      <w:r>
+        <w:rPr>
+          <w:lang w:val="en-US"/>
+        </w:rPr>
+        <w:t>Walter Wagner creates the ultimate in science-fiction !</w:t>
+      </w:r>
+      <w:r>
+        <w:rPr>
+          <w:lang w:val="fr-CH"/>
+        </w:rPr>
+        <w:t xml:space="preserve"> </w:t>
+      </w:r>
+      <w:r>
+        <w:rPr>
+          <w:lang w:val="fr-CH"/>
+        </w:rPr>
+        <w:t>»</w:t>
+      </w:r>
+      <w:r>
+        <w:rPr>
+          <w:rStyle w:val="FootnoteReference"/>
+          <w:lang w:val="fr-CH"/>
+        </w:rPr>
+        <w:footnoteReference w:id="58"/>
+      </w:r>
+      <w:r>
+        <w:rPr>
+          <w:lang w:val="fr-CH"/>
+        </w:rPr>
+        <w:t xml:space="preserve">. </w:t>
+      </w:r>
+      <w:r>
+        <w:rPr>
+          <w:lang w:val="fr-CH"/>
+        </w:rPr>
+        <w:t>En contrepoint, certaines affiches du film ne mentionnent aucun élément de science-fiction et présentent plutôt le film comme un film d’horreur</w:t>
+      </w:r>
+      <w:r>
+        <w:rPr>
+          <w:rStyle w:val="FootnoteReference"/>
+          <w:lang w:val="fr-CH"/>
+        </w:rPr>
+        <w:footnoteReference w:id="59"/>
+      </w:r>
+      <w:r>
+        <w:rPr>
+          <w:lang w:val="fr-CH"/>
+        </w:rPr>
+        <w:t xml:space="preserve">. Cette </w:t>
+      </w:r>
+      <w:r>
+        <w:rPr>
+          <w:lang w:val="fr-CH"/>
+        </w:rPr>
+        <w:t>ambiguïté</w:t>
+      </w:r>
+      <w:r>
+        <w:rPr>
+          <w:lang w:val="fr-CH"/>
+        </w:rPr>
+        <w:t xml:space="preserve"> dans le genre du </w:t>
+      </w:r>
+      <w:r>
+        <w:rPr>
+          <w:lang w:val="fr-CH"/>
+        </w:rPr>
+        <w:t>film sont par exemple omniprésentes dans les critiques contemporaines à la sortie du film en France : si certains parlent de « science-fiction »</w:t>
+      </w:r>
+      <w:r>
+        <w:rPr>
+          <w:rStyle w:val="FootnoteReference"/>
+          <w:lang w:val="fr-CH"/>
+        </w:rPr>
+        <w:footnoteReference w:id="60"/>
+      </w:r>
+      <w:r>
+        <w:rPr>
+          <w:lang w:val="fr-CH"/>
+        </w:rPr>
+        <w:t>, d’autres le présentent comme un « film d’épouvante »</w:t>
+      </w:r>
+      <w:r>
+        <w:rPr>
+          <w:rStyle w:val="FootnoteReference"/>
+          <w:lang w:val="fr-CH"/>
+        </w:rPr>
+        <w:footnoteReference w:id="61"/>
+      </w:r>
+      <w:r>
+        <w:rPr>
+          <w:lang w:val="fr-CH"/>
+        </w:rPr>
+        <w:t>, un « film d’horreur »</w:t>
+      </w:r>
+      <w:r>
+        <w:rPr>
+          <w:rStyle w:val="FootnoteReference"/>
+          <w:lang w:val="fr-CH"/>
+        </w:rPr>
+        <w:footnoteReference w:id="62"/>
+      </w:r>
+      <w:r>
+        <w:rPr>
+          <w:lang w:val="fr-CH"/>
+        </w:rPr>
+        <w:t xml:space="preserve"> ou un « film à suspense »</w:t>
+      </w:r>
+      <w:r>
+        <w:rPr>
+          <w:rStyle w:val="FootnoteReference"/>
+          <w:lang w:val="fr-CH"/>
+        </w:rPr>
+        <w:footnoteReference w:id="63"/>
+      </w:r>
+      <w:r>
+        <w:rPr>
+          <w:lang w:val="fr-CH"/>
+        </w:rPr>
+        <w:t>.</w:t>
+      </w:r>
+      <w:r>
+        <w:rPr>
+          <w:lang w:val="fr-CH"/>
+        </w:rPr>
+        <w:t xml:space="preserve"> </w:t>
+      </w:r>
+      <w:r>
+        <w:rPr>
+          <w:lang w:val="fr-CH"/>
+        </w:rPr>
+        <w:t xml:space="preserve">Dans sa critique, Marcel Reguilhem va jusqu’à quadrupler la </w:t>
+      </w:r>
+      <w:r>
+        <w:rPr>
+          <w:lang w:val="fr-CH"/>
+        </w:rPr>
+        <w:t>classification</w:t>
+      </w:r>
+      <w:r>
+        <w:rPr>
+          <w:lang w:val="fr-CH"/>
+        </w:rPr>
+        <w:t xml:space="preserve"> du film en parlant de « […] le film (aventure, policier, fiction, épouvante) […] »</w:t>
+      </w:r>
+      <w:r>
+        <w:rPr>
+          <w:rStyle w:val="FootnoteReference"/>
+          <w:lang w:val="fr-CH"/>
+        </w:rPr>
+        <w:footnoteReference w:id="64"/>
+      </w:r>
+      <w:r>
+        <w:rPr>
+          <w:lang w:val="fr-CH"/>
+        </w:rPr>
+        <w:t xml:space="preserve">. Cette hybridité des genres est également constatée par les auteurs </w:t>
+      </w:r>
+      <w:r>
+        <w:rPr>
+          <w:lang w:val="fr-CH"/>
+        </w:rPr>
+        <w:t xml:space="preserve">des textes académiques concernant le film, Al LaValley </w:t>
+      </w:r>
+      <w:r>
+        <w:rPr>
+          <w:lang w:val="fr-CH"/>
+        </w:rPr>
+        <w:t>évoque les différents entre Walter Wagner et Allied Artists durant le processus de post-production du film, le studio semblant « </w:t>
+      </w:r>
+      <w:r>
+        <w:rPr>
+          <w:lang w:val="en-US"/>
+        </w:rPr>
+        <w:t>befuddled by a film that did not clearly fit into science fiction or horror genre formats </w:t>
+      </w:r>
+      <w:r>
+        <w:rPr>
+          <w:lang w:val="fr-CH"/>
+        </w:rPr>
+        <w:t>»</w:t>
+      </w:r>
+      <w:r>
+        <w:rPr>
+          <w:rStyle w:val="FootnoteReference"/>
+          <w:lang w:val="fr-CH"/>
+        </w:rPr>
+        <w:footnoteReference w:id="65"/>
+      </w:r>
+      <w:r>
+        <w:rPr>
+          <w:lang w:val="fr-CH"/>
+        </w:rPr>
+        <w:t xml:space="preserve"> menant à un « highly unstable text »</w:t>
+      </w:r>
+      <w:r>
+        <w:rPr>
+          <w:rStyle w:val="FootnoteReference"/>
+          <w:lang w:val="fr-CH"/>
+        </w:rPr>
+        <w:footnoteReference w:id="66"/>
+      </w:r>
+      <w:r>
+        <w:rPr>
+          <w:lang w:val="fr-CH"/>
+        </w:rPr>
+        <w:t xml:space="preserve">. </w:t>
+      </w:r>
+      <w:r>
+        <w:rPr>
+          <w:lang w:val="fr-CH"/>
+        </w:rPr>
+        <w:t xml:space="preserve">Barry Keith Grant accorde au film une esthétique de </w:t>
+      </w:r>
+      <w:r>
+        <w:rPr>
+          <w:i/>
+          <w:lang w:val="fr-CH"/>
+        </w:rPr>
+        <w:t>film noir</w:t>
+      </w:r>
+      <w:r>
+        <w:rPr>
+          <w:rStyle w:val="FootnoteReference"/>
+          <w:i/>
+          <w:lang w:val="fr-CH"/>
+        </w:rPr>
+        <w:footnoteReference w:id="67"/>
+      </w:r>
+      <w:r>
+        <w:rPr>
+          <w:lang w:val="fr-CH"/>
+        </w:rPr>
+        <w:t>, une esthétique ensuite échangée pour « action et thriller »</w:t>
+      </w:r>
+      <w:r>
+        <w:rPr>
+          <w:rStyle w:val="FootnoteReference"/>
+          <w:lang w:val="fr-CH"/>
+        </w:rPr>
+        <w:footnoteReference w:id="68"/>
+      </w:r>
+      <w:r>
+        <w:rPr>
+          <w:lang w:val="fr-CH"/>
+        </w:rPr>
+        <w:t xml:space="preserve"> dans les remakes.</w:t>
+      </w:r>
+      <w:r>
+        <w:rPr>
+          <w:lang w:val="fr-CH"/>
+        </w:rPr>
+        <w:t xml:space="preserve"> </w:t>
+      </w:r>
+      <w:r>
+        <w:rPr>
+          <w:lang w:val="fr-CH"/>
+        </w:rPr>
+        <w:t xml:space="preserve">Kathleen Loock va même jusqu’à affirmer que cette hybridité des genres est une marque de fabrique de la série </w:t>
+      </w:r>
+      <w:r>
+        <w:rPr>
+          <w:i/>
+          <w:lang w:val="fr-CH"/>
+        </w:rPr>
+        <w:t>Invasion of the Body Snatchers </w:t>
+      </w:r>
+      <w:r>
+        <w:rPr>
+          <w:lang w:val="fr-CH"/>
+        </w:rPr>
+        <w:t>:</w:t>
+      </w:r>
+    </w:p>
+    <w:p>
+      <w:pPr>
+        <w:spacing w:after="120"/>
+        <w:ind w:left="720"/>
+        <w:jc w:val="both"/>
+        <w:rPr>
+          <w:lang w:val="fr-CH"/>
+        </w:rPr>
+      </w:pPr>
+      <w:r>
+        <w:rPr>
+          <w:lang w:val="en-GB"/>
+        </w:rPr>
+        <w:t xml:space="preserve">« Like Siegel’s </w:t>
+      </w:r>
+      <w:r>
+        <w:rPr>
+          <w:i/>
+          <w:lang w:val="en-GB"/>
+        </w:rPr>
+        <w:t>Invasion of the Body Snatchers</w:t>
+      </w:r>
+      <w:r>
+        <w:rPr>
+          <w:lang w:val="en-GB"/>
+        </w:rPr>
+        <w:t xml:space="preserve">, then, each remake plays with generic conventions, and mixes and blends different looks and styles against the science fiction </w:t>
+      </w:r>
+      <w:r>
+        <w:rPr>
+          <w:lang w:val="en-GB"/>
+        </w:rPr>
+        <w:lastRenderedPageBreak/>
+        <w:t xml:space="preserve">back-drop of the story, thereby enhancing the aesthetic value and </w:t>
+      </w:r>
+      <w:r>
+        <w:rPr>
+          <w:lang w:val="en-GB"/>
+        </w:rPr>
+        <w:t>originality</w:t>
+      </w:r>
+      <w:r>
+        <w:rPr>
+          <w:lang w:val="en-GB"/>
+        </w:rPr>
+        <w:t xml:space="preserve"> of each work. </w:t>
+      </w:r>
+      <w:r>
+        <w:rPr>
+          <w:lang w:val="fr-CH"/>
+        </w:rPr>
+        <w:t>»</w:t>
+      </w:r>
+    </w:p>
+    <w:p>
+      <w:pPr>
+        <w:pStyle w:val="Mmoire"/>
+        <w:rPr>
+          <w:lang w:val="fr-CH"/>
+        </w:rPr>
+      </w:pPr>
+      <w:r>
+        <w:rPr>
+          <w:lang w:val="fr-CH"/>
+        </w:rPr>
+        <w:t xml:space="preserve">Bien que, comme il l’a été relevé, la question du genre du premier film soit omniprésente dans la réception critique et académique autour du film, </w:t>
+      </w:r>
+      <w:r>
+        <w:rPr>
+          <w:lang w:val="fr-CH"/>
+        </w:rPr>
+        <w:t xml:space="preserve">Loock est la seule auteure à faire référence aux changements de genre </w:t>
+      </w:r>
+      <w:r>
+        <w:rPr>
+          <w:lang w:val="fr-CH"/>
+        </w:rPr>
+        <w:t>dans le cadre des remakes</w:t>
+      </w:r>
+      <w:r>
+        <w:rPr>
+          <w:rStyle w:val="FootnoteReference"/>
+          <w:lang w:val="fr-CH"/>
+        </w:rPr>
+        <w:footnoteReference w:id="69"/>
+      </w:r>
+      <w:r>
+        <w:rPr>
+          <w:lang w:val="fr-CH"/>
+        </w:rPr>
+        <w:t>. Plutôt que d’évaluer la qualité horrifique d’un remake par rapport à l’orignal</w:t>
+      </w:r>
+      <w:r>
+        <w:rPr>
+          <w:rStyle w:val="FootnoteReference"/>
+          <w:lang w:val="fr-CH"/>
+        </w:rPr>
+        <w:footnoteReference w:id="70"/>
+      </w:r>
+      <w:r>
+        <w:rPr>
+          <w:lang w:val="fr-CH"/>
+        </w:rPr>
+        <w:t xml:space="preserve">, elle </w:t>
+      </w:r>
+      <w:r>
+        <w:rPr>
+          <w:lang w:val="fr-CH"/>
+        </w:rPr>
+        <w:t>place l’hybridité générique au centre du processus de remake, en postulant que chaque film cherche à améliorer la value esthétique et l’originalité de ses prédécesseurs.</w:t>
+      </w:r>
+      <w:r>
+        <w:rPr>
+          <w:lang w:val="fr-CH"/>
+        </w:rPr>
+        <w:t xml:space="preserve"> Cette idée, mentionnée rapidement au tournant d’un chapitre, est ensuite laissée de côté au profit d’une comparaison </w:t>
+      </w:r>
+      <w:r>
+        <w:rPr>
+          <w:lang w:val="fr-CH"/>
+        </w:rPr>
+        <w:t>des changements dans le récit des 4 films.</w:t>
+      </w:r>
+      <w:r>
+        <w:rPr>
+          <w:lang w:val="fr-CH"/>
+        </w:rPr>
+        <w:t xml:space="preserve"> La question du genre de chaque film individuel est donc relevée aussi bien dans la réception critique que dans les analyses académiques</w:t>
+      </w:r>
+      <w:r>
+        <w:rPr>
+          <w:lang w:val="fr-CH"/>
+        </w:rPr>
+        <w:t>, sans pour autant –ou seulement partiellement</w:t>
+      </w:r>
+      <w:r>
+        <w:rPr>
+          <w:lang w:val="fr-CH"/>
+        </w:rPr>
+        <w:t>–</w:t>
+      </w:r>
+      <w:r>
+        <w:rPr>
+          <w:lang w:val="fr-CH"/>
+        </w:rPr>
+        <w:t xml:space="preserve"> être mise en perspective dans le cadre de la série.</w:t>
+      </w:r>
+      <w:r>
+        <w:rPr>
+          <w:lang w:val="fr-CH"/>
+        </w:rPr>
+        <w:t xml:space="preserve"> Il conviendra donc d’accorder une place aux questions de genre et d’esthétique dans le troisième chapitre de ce travail.</w:t>
+      </w:r>
+    </w:p>
+    <w:p>
+      <w:pPr>
+        <w:pStyle w:val="Mmoire"/>
+        <w:rPr>
+          <w:lang w:val="fr-CH"/>
+        </w:rPr>
+      </w:pPr>
+      <w:r>
+        <w:rPr>
+          <w:lang w:val="fr-CH"/>
+        </w:rPr>
+        <w:tab/>
+        <w:t>Si les questions d’hybridité et de changement de genres n’ont pas, ou peu, leur place dans les critiques et analyses liées au film, la question du récit –plus précisément de ses interprétations</w:t>
+      </w:r>
+      <w:r>
+        <w:rPr>
+          <w:lang w:val="fr-CH"/>
+        </w:rPr>
+        <w:t>–</w:t>
+      </w:r>
+      <w:r>
+        <w:rPr>
+          <w:lang w:val="fr-CH"/>
+        </w:rPr>
+        <w:t xml:space="preserve"> et les liens qu’il entretient avec son contexte socio-historique sont quant à elles omniprésentes.</w:t>
+      </w:r>
+    </w:p>
+    <w:p>
+      <w:pPr>
+        <w:pStyle w:val="Heading2"/>
+      </w:pPr>
+      <w:r>
+        <w:t>Une métaphore pluri-sémantique, ou une foison d’interprétations</w:t>
+      </w:r>
+    </w:p>
+    <w:p>
+      <w:pPr>
+        <w:rPr>
+          <w:lang w:val="fr-CH"/>
+        </w:rPr>
+      </w:pPr>
+    </w:p>
+    <w:p>
+      <w:pPr>
+        <w:pStyle w:val="Mmoire"/>
+        <w:rPr>
+          <w:lang w:val="fr-CH"/>
+        </w:rPr>
+      </w:pPr>
+      <w:r>
+        <w:rPr>
+          <w:lang w:val="fr-CH"/>
+        </w:rPr>
+        <w:t xml:space="preserve">Il suffit de lire une demi-douzaine de textes concernant </w:t>
+      </w:r>
+      <w:r>
+        <w:rPr>
+          <w:i/>
+          <w:lang w:val="fr-CH"/>
+        </w:rPr>
+        <w:t>Invasion of the Body Snatchers</w:t>
+      </w:r>
+      <w:r>
+        <w:rPr>
+          <w:lang w:val="fr-CH"/>
+        </w:rPr>
+        <w:t xml:space="preserve"> pour constater que </w:t>
+      </w:r>
+      <w:r>
+        <w:rPr>
+          <w:lang w:val="fr-CH"/>
+        </w:rPr>
+        <w:t xml:space="preserve">la nature </w:t>
+      </w:r>
+      <w:r>
+        <w:rPr>
+          <w:lang w:val="fr-CH"/>
+        </w:rPr>
+        <w:t>simple</w:t>
+      </w:r>
+      <w:r>
+        <w:rPr>
+          <w:lang w:val="fr-CH"/>
+        </w:rPr>
+        <w:t xml:space="preserve"> et</w:t>
+      </w:r>
+      <w:r>
+        <w:rPr>
+          <w:lang w:val="fr-CH"/>
+        </w:rPr>
+        <w:t xml:space="preserve"> ouverte du récit offre une très grande possibilité d’interprétation, Raymond Durgnat va jusqu’à parler d’un « délire d’interprétations »</w:t>
+      </w:r>
+      <w:r>
+        <w:rPr>
+          <w:rStyle w:val="FootnoteReference"/>
+          <w:lang w:val="fr-CH"/>
+        </w:rPr>
+        <w:footnoteReference w:id="71"/>
+      </w:r>
+      <w:r>
+        <w:rPr>
+          <w:lang w:val="fr-CH"/>
+        </w:rPr>
+        <w:t xml:space="preserve"> élicité par les films. </w:t>
+      </w:r>
+      <w:r>
+        <w:rPr>
+          <w:lang w:val="fr-CH"/>
+        </w:rPr>
+        <w:t xml:space="preserve">Offrir une rétrospective et discussion </w:t>
+      </w:r>
+      <w:r>
+        <w:rPr>
+          <w:lang w:val="fr-CH"/>
+        </w:rPr>
+        <w:t xml:space="preserve">détaillée </w:t>
+      </w:r>
+      <w:r>
+        <w:rPr>
+          <w:lang w:val="fr-CH"/>
+        </w:rPr>
+        <w:t xml:space="preserve">des interprétations publiées dans la presse quotidienne, spécialisée ou même académique </w:t>
+      </w:r>
+      <w:r>
+        <w:rPr>
+          <w:lang w:val="fr-CH"/>
+        </w:rPr>
+        <w:t>constituerait en lui seul un travail de thèse de doctorant, tant ces dernières sont parfois complexes et inscrite</w:t>
+      </w:r>
+      <w:r>
+        <w:rPr>
+          <w:lang w:val="fr-CH"/>
+        </w:rPr>
+        <w:t>s</w:t>
+      </w:r>
+      <w:r>
+        <w:rPr>
+          <w:lang w:val="fr-CH"/>
+        </w:rPr>
+        <w:t xml:space="preserve"> dans un contexte </w:t>
+      </w:r>
+      <w:r>
+        <w:rPr>
+          <w:lang w:val="fr-CH"/>
+        </w:rPr>
+        <w:t>particulier. Ce travail se limitera donc à dresser un tableau concis des interprétations les plus communément proposées en inscrivant ces dernières, et le film dont il est question, dans leur contexte socio-historique.</w:t>
+      </w:r>
+      <w:bookmarkStart w:id="0" w:name="_GoBack"/>
+      <w:bookmarkEnd w:id="0"/>
+      <w:r>
+        <w:rPr>
+          <w:lang w:val="fr-CH"/>
+        </w:rPr>
         <w:t xml:space="preserve"> </w:t>
       </w:r>
     </w:p>
@@ -2049,7 +2972,7 @@
         <w:noProof/>
         <w:sz w:val="22"/>
       </w:rPr>
-      <w:t>4</w:t>
+      <w:t>8</w:t>
     </w:r>
     <w:r>
       <w:rPr>
@@ -2126,7 +3049,7 @@
       <w:pPr>
         <w:pStyle w:val="FootnoteText"/>
         <w:rPr>
-          <w:lang w:val="fr-CH"/>
+          <w:lang w:val="en-GB"/>
         </w:rPr>
       </w:pPr>
       <w:r>
@@ -2136,13 +3059,10 @@
         <w:footnoteRef/>
       </w:r>
       <w:r>
-        <w:t xml:space="preserve"> </w:t>
-      </w:r>
-      <w:r>
-        <w:rPr>
-          <w:lang w:val="fr-CH"/>
-        </w:rPr>
-        <w:t>Ou une excuse pour.</w:t>
+        <w:rPr>
+          <w:lang w:val="en-GB"/>
+        </w:rPr>
+        <w:t xml:space="preserve"> Ou une excuse pour.</w:t>
       </w:r>
     </w:p>
   </w:footnote>
@@ -2151,7 +3071,7 @@
       <w:pPr>
         <w:pStyle w:val="FootnoteText"/>
         <w:rPr>
-          <w:lang w:val="fr-CH"/>
+          <w:lang w:val="en-GB"/>
         </w:rPr>
       </w:pPr>
       <w:r>
@@ -2161,6 +3081,9 @@
         <w:footnoteRef/>
       </w:r>
       <w:r>
+        <w:rPr>
+          <w:lang w:val="en-GB"/>
+        </w:rPr>
         <w:t xml:space="preserve"> </w:t>
       </w:r>
       <w:r>
@@ -2199,7 +3122,7 @@
       <w:pPr>
         <w:pStyle w:val="FootnoteText"/>
         <w:rPr>
-          <w:lang w:val="fr-CH"/>
+          <w:lang w:val="en-GB"/>
         </w:rPr>
       </w:pPr>
       <w:r>
@@ -2209,11 +3132,15 @@
         <w:footnoteRef/>
       </w:r>
       <w:r>
+        <w:rPr>
+          <w:lang w:val="en-GB"/>
+        </w:rPr>
         <w:t xml:space="preserve"> </w:t>
       </w:r>
       <w:r>
         <w:rPr>
           <w:szCs w:val="20"/>
+          <w:lang w:val="en-GB"/>
         </w:rPr>
         <w:t xml:space="preserve">Barry Keith Grant, </w:t>
       </w:r>
@@ -2221,20 +3148,16 @@
         <w:rPr>
           <w:i/>
           <w:szCs w:val="20"/>
+          <w:lang w:val="en-GB"/>
         </w:rPr>
         <w:t>Invasion of the Body Snatchers</w:t>
       </w:r>
       <w:r>
         <w:rPr>
           <w:szCs w:val="20"/>
-        </w:rPr>
-        <w:t>, London, BFI/Palgrave MacMillan, 2010</w:t>
-      </w:r>
-      <w:r>
-        <w:rPr>
-          <w:szCs w:val="20"/>
-        </w:rPr>
-        <w:t>.</w:t>
+          <w:lang w:val="en-GB"/>
+        </w:rPr>
+        <w:t>, London, BFI/Palgrave MacMillan, 2010.</w:t>
       </w:r>
     </w:p>
   </w:footnote>
@@ -2243,7 +3166,7 @@
       <w:pPr>
         <w:pStyle w:val="FootnoteText"/>
         <w:rPr>
-          <w:lang w:val="fr-CH"/>
+          <w:lang w:val="en-GB"/>
         </w:rPr>
       </w:pPr>
       <w:r>
@@ -2253,24 +3176,22 @@
         <w:footnoteRef/>
       </w:r>
       <w:r>
-        <w:t xml:space="preserve"> </w:t>
-      </w:r>
-      <w:r>
-        <w:t>Mark Thomas</w:t>
-      </w:r>
-      <w:r>
-        <w:t xml:space="preserve"> McGee</w:t>
-      </w:r>
-      <w:r>
-        <w:t xml:space="preserve">, </w:t>
-      </w:r>
-      <w:r>
-        <w:rPr>
-          <w:i/>
+        <w:rPr>
+          <w:lang w:val="en-GB"/>
+        </w:rPr>
+        <w:t xml:space="preserve"> Mark Thomas McGee, </w:t>
+      </w:r>
+      <w:r>
+        <w:rPr>
+          <w:i/>
+          <w:lang w:val="en-GB"/>
         </w:rPr>
         <w:t>Invasion of the Body Snatchers: The Making of a Classic</w:t>
       </w:r>
       <w:r>
+        <w:rPr>
+          <w:lang w:val="en-GB"/>
+        </w:rPr>
         <w:t>, Duncan, BearManor, 2012.</w:t>
       </w:r>
     </w:p>
@@ -2280,7 +3201,7 @@
       <w:pPr>
         <w:pStyle w:val="FootnoteText"/>
         <w:rPr>
-          <w:lang w:val="fr-CH"/>
+          <w:lang w:val="en-GB"/>
         </w:rPr>
       </w:pPr>
       <w:r>
@@ -2290,21 +3211,22 @@
         <w:footnoteRef/>
       </w:r>
       <w:r>
-        <w:t xml:space="preserve"> </w:t>
-      </w:r>
-      <w:r>
-        <w:t>Mark Thomas</w:t>
-      </w:r>
-      <w:r>
-        <w:t xml:space="preserve"> McGee, </w:t>
-      </w:r>
-      <w:r>
-        <w:rPr>
-          <w:i/>
+        <w:rPr>
+          <w:lang w:val="en-GB"/>
+        </w:rPr>
+        <w:t xml:space="preserve"> Mark Thomas McGee, </w:t>
+      </w:r>
+      <w:r>
+        <w:rPr>
+          <w:i/>
+          <w:lang w:val="en-GB"/>
         </w:rPr>
         <w:t>ibid.</w:t>
       </w:r>
       <w:r>
+        <w:rPr>
+          <w:lang w:val="en-GB"/>
+        </w:rPr>
         <w:t>, p. 15.</w:t>
       </w:r>
     </w:p>
@@ -2354,7 +3276,7 @@
       <w:r>
         <w:rPr>
           <w:szCs w:val="20"/>
-          <w:lang w:val="en-US"/>
+          <w:lang w:val="fr-CH"/>
         </w:rPr>
         <w:t xml:space="preserve">Al LaValley (éd.), </w:t>
       </w:r>
@@ -2362,14 +3284,14 @@
         <w:rPr>
           <w:i/>
           <w:szCs w:val="20"/>
-          <w:lang w:val="en-US"/>
+          <w:lang w:val="fr-CH"/>
         </w:rPr>
         <w:t>op. cit.</w:t>
       </w:r>
       <w:r>
         <w:rPr>
           <w:szCs w:val="20"/>
-          <w:lang w:val="en-US"/>
+          <w:lang w:val="fr-CH"/>
         </w:rPr>
         <w:t>, p .163.</w:t>
       </w:r>
@@ -2380,7 +3302,7 @@
       <w:pPr>
         <w:pStyle w:val="FootnoteText"/>
         <w:rPr>
-          <w:lang w:val="fr-CH"/>
+          <w:lang w:val="en-GB"/>
         </w:rPr>
       </w:pPr>
       <w:r>
@@ -2390,6 +3312,9 @@
         <w:footnoteRef/>
       </w:r>
       <w:r>
+        <w:rPr>
+          <w:lang w:val="en-GB"/>
+        </w:rPr>
         <w:t xml:space="preserve"> </w:t>
       </w:r>
       <w:r>
@@ -2421,7 +3346,7 @@
       <w:pPr>
         <w:pStyle w:val="FootnoteText"/>
         <w:rPr>
-          <w:lang w:val="fr-CH"/>
+          <w:lang w:val="en-GB"/>
         </w:rPr>
       </w:pPr>
       <w:r>
@@ -2431,6 +3356,9 @@
         <w:footnoteRef/>
       </w:r>
       <w:r>
+        <w:rPr>
+          <w:lang w:val="en-GB"/>
+        </w:rPr>
         <w:t xml:space="preserve"> </w:t>
       </w:r>
       <w:r>
@@ -2456,46 +3384,36 @@
         <w:t xml:space="preserve">, p. 163 ; </w:t>
       </w:r>
       <w:r>
-        <w:t>Mark Thomas</w:t>
-      </w:r>
-      <w:r>
-        <w:t xml:space="preserve"> McGee</w:t>
-      </w:r>
-      <w:r>
-        <w:t xml:space="preserve">, </w:t>
-      </w:r>
-      <w:r>
-        <w:rPr>
-          <w:i/>
+        <w:rPr>
+          <w:lang w:val="en-GB"/>
+        </w:rPr>
+        <w:t xml:space="preserve">Mark Thomas McGee, </w:t>
+      </w:r>
+      <w:r>
+        <w:rPr>
+          <w:i/>
+          <w:lang w:val="en-GB"/>
         </w:rPr>
         <w:t>op. cit.</w:t>
       </w:r>
       <w:r>
-        <w:t xml:space="preserve">, p. 163 ; </w:t>
-      </w:r>
-      <w:r>
-        <w:t>Arthur</w:t>
-      </w:r>
-      <w:r>
-        <w:t xml:space="preserve"> LeGacy</w:t>
-      </w:r>
-      <w:r>
-        <w:t xml:space="preserve">, « The Invasion of the Body Snatchers: A Metaphor for the Fifties », </w:t>
-      </w:r>
-      <w:r>
-        <w:rPr>
-          <w:i/>
+        <w:rPr>
+          <w:lang w:val="en-GB"/>
+        </w:rPr>
+        <w:t xml:space="preserve">, p. 163 ; Arthur LeGacy, « The Invasion of the Body Snatchers: A Metaphor for the Fifties », </w:t>
+      </w:r>
+      <w:r>
+        <w:rPr>
+          <w:i/>
+          <w:lang w:val="en-GB"/>
         </w:rPr>
         <w:t>Litterature/Film Quarterly</w:t>
       </w:r>
       <w:r>
-        <w:t>, Vol. 6, No. 3, été 1978, p</w:t>
-      </w:r>
-      <w:r>
-        <w:t>. 286</w:t>
-      </w:r>
-      <w:r>
-        <w:t>.</w:t>
+        <w:rPr>
+          <w:lang w:val="en-GB"/>
+        </w:rPr>
+        <w:t>, Vol. 6, No. 3, été 1978, p. 286.</w:t>
       </w:r>
     </w:p>
   </w:footnote>
@@ -2504,7 +3422,7 @@
       <w:pPr>
         <w:pStyle w:val="FootnoteText"/>
         <w:rPr>
-          <w:lang w:val="fr-CH"/>
+          <w:lang w:val="en-GB"/>
         </w:rPr>
       </w:pPr>
       <w:r>
@@ -2514,24 +3432,22 @@
         <w:footnoteRef/>
       </w:r>
       <w:r>
-        <w:t xml:space="preserve"> </w:t>
-      </w:r>
-      <w:r>
-        <w:t>Mark Thomas</w:t>
-      </w:r>
-      <w:r>
-        <w:t xml:space="preserve"> McGee</w:t>
-      </w:r>
-      <w:r>
-        <w:t xml:space="preserve">, </w:t>
-      </w:r>
-      <w:r>
-        <w:rPr>
-          <w:i/>
+        <w:rPr>
+          <w:lang w:val="en-GB"/>
+        </w:rPr>
+        <w:t xml:space="preserve"> Mark Thomas McGee, </w:t>
+      </w:r>
+      <w:r>
+        <w:rPr>
+          <w:i/>
+          <w:lang w:val="en-GB"/>
         </w:rPr>
         <w:t>ibid.</w:t>
       </w:r>
       <w:r>
+        <w:rPr>
+          <w:lang w:val="en-GB"/>
+        </w:rPr>
         <w:t>, p. 163.</w:t>
       </w:r>
     </w:p>
@@ -2580,7 +3496,7 @@
       <w:pPr>
         <w:pStyle w:val="FootnoteText"/>
         <w:rPr>
-          <w:lang w:val="fr-CH"/>
+          <w:lang w:val="en-GB"/>
         </w:rPr>
       </w:pPr>
       <w:r>
@@ -2590,6 +3506,9 @@
         <w:footnoteRef/>
       </w:r>
       <w:r>
+        <w:rPr>
+          <w:lang w:val="en-GB"/>
+        </w:rPr>
         <w:t xml:space="preserve"> </w:t>
       </w:r>
       <w:r>
@@ -2621,7 +3540,7 @@
       <w:pPr>
         <w:pStyle w:val="FootnoteText"/>
         <w:rPr>
-          <w:lang w:val="fr-CH"/>
+          <w:lang w:val="en-GB"/>
         </w:rPr>
       </w:pPr>
       <w:r>
@@ -2631,11 +3550,15 @@
         <w:footnoteRef/>
       </w:r>
       <w:r>
+        <w:rPr>
+          <w:lang w:val="en-GB"/>
+        </w:rPr>
         <w:t xml:space="preserve"> </w:t>
       </w:r>
       <w:r>
         <w:rPr>
           <w:szCs w:val="20"/>
+          <w:lang w:val="en-GB"/>
         </w:rPr>
         <w:t xml:space="preserve">Barry Keith Grant, </w:t>
       </w:r>
@@ -2643,20 +3566,16 @@
         <w:rPr>
           <w:i/>
           <w:szCs w:val="20"/>
+          <w:lang w:val="en-GB"/>
         </w:rPr>
         <w:t>op. cit.</w:t>
       </w:r>
       <w:r>
         <w:rPr>
           <w:szCs w:val="20"/>
-        </w:rPr>
-        <w:t>, p. 7</w:t>
-      </w:r>
-      <w:r>
-        <w:rPr>
-          <w:szCs w:val="20"/>
-        </w:rPr>
-        <w:t>.</w:t>
+          <w:lang w:val="en-GB"/>
+        </w:rPr>
+        <w:t>, p. 7.</w:t>
       </w:r>
     </w:p>
   </w:footnote>
@@ -2665,7 +3584,7 @@
       <w:pPr>
         <w:pStyle w:val="FootnoteText"/>
         <w:rPr>
-          <w:lang w:val="fr-CH"/>
+          <w:lang w:val="en-GB"/>
         </w:rPr>
       </w:pPr>
       <w:r>
@@ -2675,66 +3594,74 @@
         <w:footnoteRef/>
       </w:r>
       <w:r>
+        <w:rPr>
+          <w:lang w:val="en-GB"/>
+        </w:rPr>
         <w:t xml:space="preserve"> Les critiques parues dans les revues corporatives </w:t>
       </w:r>
       <w:r>
         <w:rPr>
           <w:i/>
+          <w:lang w:val="en-GB"/>
         </w:rPr>
         <w:t xml:space="preserve">Variety </w:t>
       </w:r>
       <w:r>
+        <w:rPr>
+          <w:lang w:val="en-GB"/>
+        </w:rPr>
         <w:t xml:space="preserve">et </w:t>
       </w:r>
       <w:r>
         <w:rPr>
           <w:i/>
+          <w:lang w:val="en-GB"/>
         </w:rPr>
         <w:t>Monthly Film Bulletin</w:t>
       </w:r>
       <w:r>
+        <w:rPr>
+          <w:lang w:val="en-GB"/>
+        </w:rPr>
         <w:t xml:space="preserve"> étant par exemple datées du 31 décembre 1955 et 1</w:t>
       </w:r>
       <w:r>
         <w:rPr>
           <w:vertAlign w:val="superscript"/>
+          <w:lang w:val="en-GB"/>
         </w:rPr>
         <w:t>er</w:t>
       </w:r>
       <w:r>
-        <w:t xml:space="preserve"> janvier 1956, respectivement ; </w:t>
-      </w:r>
-      <w:r>
-        <w:t>–, « Review : ‘Invasion of the Body Snatcher</w:t>
-      </w:r>
-      <w:r>
-        <w:t xml:space="preserve">s’ », </w:t>
-      </w:r>
-      <w:r>
-        <w:rPr>
-          <w:i/>
+        <w:rPr>
+          <w:lang w:val="en-GB"/>
+        </w:rPr>
+        <w:t xml:space="preserve"> janvier 1956, respectivement ; –, « Review : ‘Invasion of the Body Snatchers’ », </w:t>
+      </w:r>
+      <w:r>
+        <w:rPr>
+          <w:i/>
+          <w:lang w:val="en-GB"/>
         </w:rPr>
         <w:t>Variety</w:t>
       </w:r>
       <w:r>
-        <w:t xml:space="preserve">, 31 décembre 1955 ; </w:t>
-      </w:r>
-      <w:r>
-        <w:t>Derek</w:t>
-      </w:r>
-      <w:r>
-        <w:t xml:space="preserve"> Prouse</w:t>
-      </w:r>
-      <w:r>
-        <w:t xml:space="preserve">, « INVASION OF THE BODY SNATCHERS, U.S.A., 1955 », </w:t>
-      </w:r>
-      <w:r>
-        <w:rPr>
-          <w:i/>
+        <w:rPr>
+          <w:lang w:val="en-GB"/>
+        </w:rPr>
+        <w:t xml:space="preserve">, 31 décembre 1955 ; Derek Prouse, « INVASION OF THE BODY SNATCHERS, U.S.A., 1955 », </w:t>
+      </w:r>
+      <w:r>
+        <w:rPr>
+          <w:i/>
+          <w:lang w:val="en-GB"/>
         </w:rPr>
         <w:t>Monthly Film Bulletin</w:t>
       </w:r>
       <w:r>
+        <w:rPr>
+          <w:lang w:val="en-GB"/>
+        </w:rPr>
         <w:t>, 1er janvier 1956.</w:t>
       </w:r>
     </w:p>
@@ -2744,7 +3671,7 @@
       <w:pPr>
         <w:pStyle w:val="FootnoteText"/>
         <w:rPr>
-          <w:lang w:val="fr-CH"/>
+          <w:lang w:val="en-GB"/>
         </w:rPr>
       </w:pPr>
       <w:r>
@@ -2754,18 +3681,22 @@
         <w:footnoteRef/>
       </w:r>
       <w:r>
-        <w:t xml:space="preserve"> </w:t>
-      </w:r>
-      <w:r>
-        <w:t xml:space="preserve">–, « A Guide to Current Films », </w:t>
-      </w:r>
-      <w:r>
-        <w:rPr>
-          <w:i/>
+        <w:rPr>
+          <w:lang w:val="en-GB"/>
+        </w:rPr>
+        <w:t xml:space="preserve"> –, « A Guide to Current Films », </w:t>
+      </w:r>
+      <w:r>
+        <w:rPr>
+          <w:i/>
+          <w:lang w:val="en-GB"/>
         </w:rPr>
         <w:t>Sight and Sound</w:t>
       </w:r>
       <w:r>
+        <w:rPr>
+          <w:lang w:val="en-GB"/>
+        </w:rPr>
         <w:t>, Vol. 26, No. 2, automne 1956, p. 112.</w:t>
       </w:r>
     </w:p>
@@ -2775,7 +3706,7 @@
       <w:pPr>
         <w:pStyle w:val="FootnoteText"/>
         <w:rPr>
-          <w:lang w:val="fr-CH"/>
+          <w:lang w:val="en-GB"/>
         </w:rPr>
       </w:pPr>
       <w:r>
@@ -2785,24 +3716,22 @@
         <w:footnoteRef/>
       </w:r>
       <w:r>
-        <w:t xml:space="preserve"> </w:t>
-      </w:r>
-      <w:r>
-        <w:t>Jack</w:t>
-      </w:r>
-      <w:r>
-        <w:t xml:space="preserve"> Moffitt</w:t>
-      </w:r>
-      <w:r>
-        <w:t xml:space="preserve">, « Invasion of the Body Snatchers », </w:t>
-      </w:r>
-      <w:r>
-        <w:rPr>
-          <w:i/>
+        <w:rPr>
+          <w:lang w:val="en-GB"/>
+        </w:rPr>
+        <w:t xml:space="preserve"> Jack Moffitt, « Invasion of the Body Snatchers », </w:t>
+      </w:r>
+      <w:r>
+        <w:rPr>
+          <w:i/>
+          <w:lang w:val="en-GB"/>
         </w:rPr>
         <w:t>The Hollywood Reporter</w:t>
       </w:r>
       <w:r>
+        <w:rPr>
+          <w:lang w:val="en-GB"/>
+        </w:rPr>
         <w:t>, 16 février 1956.</w:t>
       </w:r>
     </w:p>
@@ -2812,7 +3741,7 @@
       <w:pPr>
         <w:pStyle w:val="FootnoteText"/>
         <w:rPr>
-          <w:lang w:val="fr-CH"/>
+          <w:lang w:val="en-GB"/>
         </w:rPr>
       </w:pPr>
       <w:r>
@@ -2822,18 +3751,22 @@
         <w:footnoteRef/>
       </w:r>
       <w:r>
-        <w:t xml:space="preserve"> </w:t>
-      </w:r>
-      <w:r>
-        <w:t xml:space="preserve">F. J., « Invasion of the Body Snatchers », </w:t>
-      </w:r>
-      <w:r>
-        <w:rPr>
-          <w:i/>
+        <w:rPr>
+          <w:lang w:val="en-GB"/>
+        </w:rPr>
+        <w:t xml:space="preserve"> F. J., « Invasion of the Body Snatchers », </w:t>
+      </w:r>
+      <w:r>
+        <w:rPr>
+          <w:i/>
+          <w:lang w:val="en-GB"/>
         </w:rPr>
         <w:t>Daily Film Reviewer [London]</w:t>
       </w:r>
       <w:r>
+        <w:rPr>
+          <w:lang w:val="en-GB"/>
+        </w:rPr>
         <w:t>, 23 août 1956.</w:t>
       </w:r>
     </w:p>
@@ -2843,7 +3776,7 @@
       <w:pPr>
         <w:pStyle w:val="FootnoteText"/>
         <w:rPr>
-          <w:lang w:val="fr-CH"/>
+          <w:lang w:val="en-GB"/>
         </w:rPr>
       </w:pPr>
       <w:r>
@@ -2853,34 +3786,36 @@
         <w:footnoteRef/>
       </w:r>
       <w:r>
+        <w:rPr>
+          <w:lang w:val="en-GB"/>
+        </w:rPr>
         <w:t xml:space="preserve"> </w:t>
       </w:r>
       <w:r>
         <w:rPr>
           <w:i/>
-        </w:rPr>
-        <w:t>The Thing from Another World</w:t>
-      </w:r>
-      <w:r>
-        <w:rPr>
-          <w:i/>
-        </w:rPr>
-        <w:t xml:space="preserve"> </w:t>
-      </w:r>
-      <w:r>
+          <w:lang w:val="en-GB"/>
+        </w:rPr>
+        <w:t xml:space="preserve">The Thing from Another World </w:t>
+      </w:r>
+      <w:r>
+        <w:rPr>
+          <w:lang w:val="en-GB"/>
+        </w:rPr>
         <w:t>(</w:t>
       </w:r>
       <w:r>
         <w:rPr>
           <w:i/>
+          <w:lang w:val="en-GB"/>
         </w:rPr>
         <w:t>La chose d’un autre monde</w:t>
       </w:r>
       <w:r>
-        <w:t>, Christian Nyby</w:t>
-      </w:r>
-      <w:r>
-        <w:t>, 1951)</w:t>
+        <w:rPr>
+          <w:lang w:val="en-GB"/>
+        </w:rPr>
+        <w:t>, Christian Nyby, 1951)</w:t>
       </w:r>
     </w:p>
   </w:footnote>
@@ -2889,7 +3824,7 @@
       <w:pPr>
         <w:pStyle w:val="FootnoteText"/>
         <w:rPr>
-          <w:lang w:val="fr-CH"/>
+          <w:lang w:val="en-GB"/>
         </w:rPr>
       </w:pPr>
       <w:r>
@@ -2899,42 +3834,35 @@
         <w:footnoteRef/>
       </w:r>
       <w:r>
-        <w:t xml:space="preserve"> </w:t>
-      </w:r>
-      <w:r>
-        <w:t>Sarah</w:t>
-      </w:r>
-      <w:r>
-        <w:t xml:space="preserve"> Hamilton</w:t>
-      </w:r>
-      <w:r>
-        <w:t xml:space="preserve">, « Invasion of the Body Snatchers », </w:t>
-      </w:r>
-      <w:r>
-        <w:rPr>
-          <w:i/>
+        <w:rPr>
+          <w:lang w:val="en-GB"/>
+        </w:rPr>
+        <w:t xml:space="preserve"> Sarah Hamilton, « Invasion of the Body Snatchers », </w:t>
+      </w:r>
+      <w:r>
+        <w:rPr>
+          <w:i/>
+          <w:lang w:val="en-GB"/>
         </w:rPr>
         <w:t>Los Angeles Examiner</w:t>
       </w:r>
       <w:r>
-        <w:t xml:space="preserve">, 1er mars 1956 ; </w:t>
-      </w:r>
-      <w:r>
-        <w:t>Jack</w:t>
-      </w:r>
-      <w:r>
-        <w:t xml:space="preserve"> Moffitt</w:t>
-      </w:r>
-      <w:r>
-        <w:t xml:space="preserve">, « Invasion of the Body Snatchers », </w:t>
-      </w:r>
-      <w:r>
-        <w:rPr>
-          <w:i/>
+        <w:rPr>
+          <w:lang w:val="en-GB"/>
+        </w:rPr>
+        <w:t xml:space="preserve">, 1er mars 1956 ; Jack Moffitt, « Invasion of the Body Snatchers », </w:t>
+      </w:r>
+      <w:r>
+        <w:rPr>
+          <w:i/>
+          <w:lang w:val="en-GB"/>
         </w:rPr>
         <w:t>The Hollywood Reporter</w:t>
       </w:r>
       <w:r>
+        <w:rPr>
+          <w:lang w:val="en-GB"/>
+        </w:rPr>
         <w:t>, 16 février 1956.</w:t>
       </w:r>
     </w:p>
@@ -3304,6 +4232,9 @@
         <w:footnoteRef/>
       </w:r>
       <w:r>
+        <w:rPr>
+          <w:lang w:val="en-GB"/>
+        </w:rPr>
         <w:t xml:space="preserve"> </w:t>
       </w:r>
       <w:r>
@@ -3356,7 +4287,7 @@
       <w:pPr>
         <w:pStyle w:val="FootnoteText"/>
         <w:rPr>
-          <w:lang w:val="fr-CH"/>
+          <w:lang w:val="en-GB"/>
         </w:rPr>
       </w:pPr>
       <w:r>
@@ -3366,6 +4297,9 @@
         <w:footnoteRef/>
       </w:r>
       <w:r>
+        <w:rPr>
+          <w:lang w:val="en-GB"/>
+        </w:rPr>
         <w:t xml:space="preserve"> </w:t>
       </w:r>
       <w:r>
@@ -3463,6 +4397,9 @@
         <w:footnoteRef/>
       </w:r>
       <w:r>
+        <w:rPr>
+          <w:lang w:val="en-GB"/>
+        </w:rPr>
         <w:t xml:space="preserve"> </w:t>
       </w:r>
       <w:r>
@@ -3526,6 +4463,9 @@
         <w:footnoteRef/>
       </w:r>
       <w:r>
+        <w:rPr>
+          <w:lang w:val="en-GB"/>
+        </w:rPr>
         <w:t xml:space="preserve"> </w:t>
       </w:r>
       <w:r>
@@ -3589,7 +4529,7 @@
       <w:pPr>
         <w:pStyle w:val="FootnoteText"/>
         <w:rPr>
-          <w:lang w:val="fr-CH"/>
+          <w:lang w:val="en-GB"/>
         </w:rPr>
       </w:pPr>
       <w:r>
@@ -3599,16 +4539,10 @@
         <w:footnoteRef/>
       </w:r>
       <w:r>
-        <w:t xml:space="preserve"> </w:t>
-      </w:r>
-      <w:r>
-        <w:t>Janet</w:t>
-      </w:r>
-      <w:r>
-        <w:t xml:space="preserve"> Maslin</w:t>
-      </w:r>
-      <w:r>
-        <w:t>, « Screen: ‘Body Snatchers’ Return in All Their Creepy Glory », The New York Times, 22 décembre 1978.</w:t>
+        <w:rPr>
+          <w:lang w:val="en-GB"/>
+        </w:rPr>
+        <w:t xml:space="preserve"> Janet Maslin, « Screen: ‘Body Snatchers’ Return in All Their Creepy Glory », The New York Times, 22 décembre 1978.</w:t>
       </w:r>
     </w:p>
   </w:footnote>
@@ -3631,31 +4565,17 @@
       </w:r>
       <w:r>
         <w:rPr>
-          <w:lang w:val="en-US"/>
-        </w:rPr>
-        <w:t>David</w:t>
-      </w:r>
-      <w:r>
-        <w:rPr>
-          <w:lang w:val="en-US"/>
-        </w:rPr>
-        <w:t xml:space="preserve"> Kehr</w:t>
-      </w:r>
-      <w:r>
-        <w:rPr>
-          <w:lang w:val="en-US"/>
-        </w:rPr>
-        <w:t xml:space="preserve">, </w:t>
-      </w:r>
-      <w:r>
-        <w:rPr>
-          <w:i/>
-          <w:lang w:val="en-US"/>
+          <w:lang w:val="fr-CH"/>
+        </w:rPr>
+        <w:t xml:space="preserve">David Kehr, </w:t>
+      </w:r>
+      <w:r>
+        <w:rPr>
+          <w:i/>
+          <w:lang w:val="fr-CH"/>
         </w:rPr>
         <w:t>op. cit.</w:t>
       </w:r>
-      <w:bookmarkStart w:id="0" w:name="_GoBack"/>
-      <w:bookmarkEnd w:id="0"/>
     </w:p>
   </w:footnote>
   <w:footnote w:id="37">
@@ -3721,6 +4641,7 @@
       <w:r>
         <w:rPr>
           <w:szCs w:val="20"/>
+          <w:lang w:val="en-GB"/>
         </w:rPr>
         <w:t xml:space="preserve"> </w:t>
       </w:r>
@@ -3781,6 +4702,7 @@
       <w:r>
         <w:rPr>
           <w:szCs w:val="20"/>
+          <w:lang w:val="en-GB"/>
         </w:rPr>
         <w:t xml:space="preserve"> </w:t>
       </w:r>
@@ -3837,25 +4759,16 @@
         <w:footnoteRef/>
       </w:r>
       <w:r>
-        <w:t xml:space="preserve"> </w:t>
-      </w:r>
-      <w:r>
-        <w:rPr>
-          <w:lang w:val="fr-CH"/>
-        </w:rPr>
-        <w:t>Jean-Paul</w:t>
-      </w:r>
-      <w:r>
-        <w:rPr>
-          <w:lang w:val="fr-CH"/>
-        </w:rPr>
-        <w:t xml:space="preserve"> Grousset</w:t>
-      </w:r>
-      <w:r>
-        <w:rPr>
-          <w:lang w:val="fr-CH"/>
-        </w:rPr>
-        <w:t xml:space="preserve">, « Body Snatchers. Ravage de cerveaux », </w:t>
+        <w:rPr>
+          <w:lang w:val="en-GB"/>
+        </w:rPr>
+        <w:t xml:space="preserve"> Jean-Paul Grousset, « Body Snatchers. </w:t>
+      </w:r>
+      <w:r>
+        <w:rPr>
+          <w:lang w:val="fr-CH"/>
+        </w:rPr>
+        <w:t xml:space="preserve">Ravage de cerveaux », </w:t>
       </w:r>
       <w:r>
         <w:rPr>
@@ -3941,6 +4854,7 @@
       <w:r>
         <w:rPr>
           <w:szCs w:val="20"/>
+          <w:lang w:val="en-GB"/>
         </w:rPr>
         <w:t xml:space="preserve"> </w:t>
       </w:r>
@@ -3989,6 +4903,7 @@
         <w:rPr>
           <w:sz w:val="20"/>
           <w:szCs w:val="20"/>
+          <w:lang w:val="en-GB"/>
         </w:rPr>
         <w:t xml:space="preserve"> </w:t>
       </w:r>
@@ -4168,7 +5083,7 @@
       <w:pPr>
         <w:pStyle w:val="FootnoteText"/>
         <w:rPr>
-          <w:lang w:val="en-US"/>
+          <w:lang w:val="fr-CH"/>
         </w:rPr>
       </w:pPr>
       <w:r>
@@ -4182,32 +5097,20 @@
       </w:r>
       <w:r>
         <w:rPr>
-          <w:lang w:val="en-US"/>
-        </w:rPr>
-        <w:t>B</w:t>
-      </w:r>
-      <w:r>
-        <w:rPr>
-          <w:lang w:val="en-US"/>
-        </w:rPr>
-        <w:t>ayon</w:t>
-      </w:r>
-      <w:r>
-        <w:rPr>
-          <w:lang w:val="en-US"/>
-        </w:rPr>
-        <w:t xml:space="preserve">, « Invasion », </w:t>
-      </w:r>
-      <w:r>
-        <w:rPr>
-          <w:i/>
-          <w:lang w:val="en-US"/>
+          <w:lang w:val="fr-CH"/>
+        </w:rPr>
+        <w:t xml:space="preserve">Bayon, « Invasion », </w:t>
+      </w:r>
+      <w:r>
+        <w:rPr>
+          <w:i/>
+          <w:lang w:val="fr-CH"/>
         </w:rPr>
         <w:t>Libération</w:t>
       </w:r>
       <w:r>
         <w:rPr>
-          <w:lang w:val="en-US"/>
+          <w:lang w:val="fr-CH"/>
         </w:rPr>
         <w:t>, 17 octobre 2007.</w:t>
       </w:r>
@@ -4253,6 +5156,9 @@
         <w:footnoteRef/>
       </w:r>
       <w:r>
+        <w:rPr>
+          <w:lang w:val="en-GB"/>
+        </w:rPr>
         <w:t xml:space="preserve"> </w:t>
       </w:r>
       <w:r>
@@ -4328,6 +5234,9 @@
         <w:footnoteRef/>
       </w:r>
       <w:r>
+        <w:rPr>
+          <w:lang w:val="en-GB"/>
+        </w:rPr>
         <w:t xml:space="preserve"> </w:t>
       </w:r>
       <w:r>
@@ -4366,9 +5275,1061 @@
       <w:pPr>
         <w:pStyle w:val="FootnoteText"/>
         <w:rPr>
-          <w:lang w:val="fr-CH"/>
-        </w:rPr>
-      </w:pPr>
+          <w:lang w:val="en-GB"/>
+        </w:rPr>
+      </w:pPr>
+    </w:p>
+  </w:footnote>
+  <w:footnote w:id="52">
+    <w:p>
+      <w:pPr>
+        <w:pStyle w:val="FootnoteText"/>
+        <w:rPr>
+          <w:lang w:val="en-GB"/>
+        </w:rPr>
+      </w:pPr>
+      <w:r>
+        <w:rPr>
+          <w:rStyle w:val="FootnoteReference"/>
+        </w:rPr>
+        <w:footnoteRef/>
+      </w:r>
+      <w:r>
+        <w:t xml:space="preserve"> </w:t>
+      </w:r>
+      <w:r>
+        <w:rPr>
+          <w:i/>
+          <w:lang w:val="fr-CH"/>
+        </w:rPr>
+        <w:t>Time and Again</w:t>
+      </w:r>
+      <w:r>
+        <w:rPr>
+          <w:lang w:val="fr-CH"/>
+        </w:rPr>
+        <w:t xml:space="preserve"> (1970), un roman de </w:t>
+      </w:r>
+      <w:r>
+        <w:rPr>
+          <w:lang w:val="fr-CH"/>
+        </w:rPr>
+        <w:t>science-fiction</w:t>
+      </w:r>
+      <w:r>
+        <w:rPr>
+          <w:lang w:val="fr-CH"/>
+        </w:rPr>
+        <w:t>, étant systématiquement cité lorsqu’il est question de l’auteur. Comme c’est par exemple le cas pour l’édition 60</w:t>
+      </w:r>
+      <w:r>
+        <w:rPr>
+          <w:vertAlign w:val="superscript"/>
+          <w:lang w:val="fr-CH"/>
+        </w:rPr>
+        <w:t>ème</w:t>
+      </w:r>
+      <w:r>
+        <w:rPr>
+          <w:lang w:val="fr-CH"/>
+        </w:rPr>
+        <w:t xml:space="preserve"> anniversaire the </w:t>
+      </w:r>
+      <w:r>
+        <w:rPr>
+          <w:i/>
+          <w:lang w:val="fr-CH"/>
+        </w:rPr>
+        <w:t>The Body Snatchers</w:t>
+      </w:r>
+      <w:r>
+        <w:rPr>
+          <w:lang w:val="fr-CH"/>
+        </w:rPr>
+        <w:t xml:space="preserve"> qui identifie l’auteur par « Jack Finney. </w:t>
+      </w:r>
+      <w:r>
+        <w:rPr>
+          <w:lang w:val="en-GB"/>
+        </w:rPr>
+        <w:t xml:space="preserve">Author of </w:t>
+      </w:r>
+      <w:r>
+        <w:rPr>
+          <w:i/>
+          <w:lang w:val="en-GB"/>
+        </w:rPr>
+        <w:t>Time and Again</w:t>
+      </w:r>
+      <w:r>
+        <w:rPr>
+          <w:lang w:val="en-GB"/>
+        </w:rPr>
+        <w:t xml:space="preserve"> » </w:t>
+      </w:r>
+      <w:r>
+        <w:rPr>
+          <w:highlight w:val="red"/>
+          <w:lang w:val="en-GB"/>
+        </w:rPr>
+        <w:t>(voir figure XX).</w:t>
+      </w:r>
+    </w:p>
+  </w:footnote>
+  <w:footnote w:id="53">
+    <w:p>
+      <w:pPr>
+        <w:pStyle w:val="FootnoteText"/>
+        <w:rPr>
+          <w:lang w:val="fr-CH"/>
+        </w:rPr>
+      </w:pPr>
+      <w:r>
+        <w:rPr>
+          <w:rStyle w:val="FootnoteReference"/>
+        </w:rPr>
+        <w:footnoteRef/>
+      </w:r>
+      <w:r>
+        <w:rPr>
+          <w:lang w:val="fr-CH"/>
+        </w:rPr>
+        <w:t xml:space="preserve"> </w:t>
+      </w:r>
+      <w:r>
+        <w:rPr>
+          <w:szCs w:val="20"/>
+          <w:lang w:val="fr-CH"/>
+        </w:rPr>
+        <w:t xml:space="preserve">Al LaValley (éd.), </w:t>
+      </w:r>
+      <w:r>
+        <w:rPr>
+          <w:i/>
+          <w:szCs w:val="20"/>
+          <w:lang w:val="fr-CH"/>
+        </w:rPr>
+        <w:t>op. cit</w:t>
+      </w:r>
+      <w:r>
+        <w:rPr>
+          <w:i/>
+          <w:szCs w:val="20"/>
+          <w:lang w:val="fr-CH"/>
+        </w:rPr>
+        <w:t>.</w:t>
+      </w:r>
+      <w:r>
+        <w:rPr>
+          <w:szCs w:val="20"/>
+          <w:lang w:val="fr-CH"/>
+        </w:rPr>
+        <w:t xml:space="preserve">, p. </w:t>
+      </w:r>
+      <w:r>
+        <w:rPr>
+          <w:szCs w:val="20"/>
+          <w:lang w:val="fr-CH"/>
+        </w:rPr>
+        <w:t>87.</w:t>
+      </w:r>
+    </w:p>
+  </w:footnote>
+  <w:footnote w:id="54">
+    <w:p>
+      <w:pPr>
+        <w:pStyle w:val="FootnoteText"/>
+        <w:rPr>
+          <w:lang w:val="fr-CH"/>
+        </w:rPr>
+      </w:pPr>
+      <w:r>
+        <w:rPr>
+          <w:rStyle w:val="FootnoteReference"/>
+        </w:rPr>
+        <w:footnoteRef/>
+      </w:r>
+      <w:r>
+        <w:t xml:space="preserve"> </w:t>
+      </w:r>
+      <w:r>
+        <w:rPr>
+          <w:highlight w:val="yellow"/>
+          <w:lang w:val="fr-CH"/>
+        </w:rPr>
+        <w:t>REF ?</w:t>
+      </w:r>
+    </w:p>
+  </w:footnote>
+  <w:footnote w:id="55">
+    <w:p>
+      <w:pPr>
+        <w:pStyle w:val="FootnoteText"/>
+        <w:rPr>
+          <w:lang w:val="fr-CH"/>
+        </w:rPr>
+      </w:pPr>
+      <w:r>
+        <w:rPr>
+          <w:rStyle w:val="FootnoteReference"/>
+        </w:rPr>
+        <w:footnoteRef/>
+      </w:r>
+      <w:r>
+        <w:t xml:space="preserve"> </w:t>
+      </w:r>
+      <w:r>
+        <w:rPr>
+          <w:lang w:val="fr-CH"/>
+        </w:rPr>
+        <w:t>Par le biais de son avatar filmique, Miles.</w:t>
+      </w:r>
+    </w:p>
+  </w:footnote>
+  <w:footnote w:id="56">
+    <w:p>
+      <w:pPr>
+        <w:pStyle w:val="FootnoteText"/>
+        <w:rPr>
+          <w:lang w:val="fr-CH"/>
+        </w:rPr>
+      </w:pPr>
+      <w:r>
+        <w:rPr>
+          <w:rStyle w:val="FootnoteReference"/>
+        </w:rPr>
+        <w:footnoteRef/>
+      </w:r>
+      <w:r>
+        <w:t xml:space="preserve"> </w:t>
+      </w:r>
+      <w:r>
+        <w:rPr>
+          <w:highlight w:val="red"/>
+          <w:lang w:val="fr-CH"/>
+        </w:rPr>
+        <w:t>Affiche YY du film. Voir annexe XX</w:t>
+      </w:r>
+    </w:p>
+  </w:footnote>
+  <w:footnote w:id="57">
+    <w:p>
+      <w:pPr>
+        <w:pStyle w:val="FootnoteText"/>
+        <w:rPr>
+          <w:lang w:val="fr-CH"/>
+        </w:rPr>
+      </w:pPr>
+      <w:r>
+        <w:rPr>
+          <w:rStyle w:val="FootnoteReference"/>
+        </w:rPr>
+        <w:footnoteRef/>
+      </w:r>
+      <w:r>
+        <w:t xml:space="preserve"> </w:t>
+      </w:r>
+      <w:r>
+        <w:rPr>
+          <w:lang w:val="fr-CH"/>
+        </w:rPr>
+        <w:t>Publicités numéro 206, 209 et 303 du « Showmanship campaign book » édité par Allied Artists pour la distribution américaine du film.</w:t>
+      </w:r>
+    </w:p>
+  </w:footnote>
+  <w:footnote w:id="58">
+    <w:p>
+      <w:pPr>
+        <w:pStyle w:val="FootnoteText"/>
+        <w:rPr>
+          <w:lang w:val="fr-CH"/>
+        </w:rPr>
+      </w:pPr>
+      <w:r>
+        <w:rPr>
+          <w:rStyle w:val="FootnoteReference"/>
+        </w:rPr>
+        <w:footnoteRef/>
+      </w:r>
+      <w:r>
+        <w:t xml:space="preserve"> </w:t>
+      </w:r>
+      <w:r>
+        <w:rPr>
+          <w:highlight w:val="red"/>
+          <w:lang w:val="fr-CH"/>
+        </w:rPr>
+        <w:t>Affiche YY du film. Voir annexe XX</w:t>
+      </w:r>
+    </w:p>
+  </w:footnote>
+  <w:footnote w:id="59">
+    <w:p>
+      <w:pPr>
+        <w:pStyle w:val="FootnoteText"/>
+        <w:rPr>
+          <w:lang w:val="fr-CH"/>
+        </w:rPr>
+      </w:pPr>
+      <w:r>
+        <w:rPr>
+          <w:rStyle w:val="FootnoteReference"/>
+        </w:rPr>
+        <w:footnoteRef/>
+      </w:r>
+      <w:r>
+        <w:t xml:space="preserve"> </w:t>
+      </w:r>
+      <w:r>
+        <w:t xml:space="preserve">L’affiche </w:t>
+      </w:r>
+      <w:r>
+        <w:rPr>
+          <w:lang w:val="fr-CH"/>
+        </w:rPr>
+        <w:t xml:space="preserve">2x77 éditée par Crystal Pictures pour la re-sortie du film en 1977 décrit même le film comme « The All-Time </w:t>
+      </w:r>
+      <w:r>
+        <w:rPr>
+          <w:i/>
+          <w:lang w:val="fr-CH"/>
+        </w:rPr>
+        <w:t>Horror</w:t>
+      </w:r>
+      <w:r>
+        <w:rPr>
+          <w:lang w:val="fr-CH"/>
+        </w:rPr>
+        <w:t xml:space="preserve"> Classic ».</w:t>
+      </w:r>
+      <w:r>
+        <w:rPr>
+          <w:highlight w:val="red"/>
+          <w:lang w:val="fr-CH"/>
+        </w:rPr>
+        <w:t xml:space="preserve"> </w:t>
+      </w:r>
+      <w:r>
+        <w:rPr>
+          <w:highlight w:val="red"/>
+          <w:lang w:val="fr-CH"/>
+        </w:rPr>
+        <w:t>Voir annexe XX</w:t>
+      </w:r>
+    </w:p>
+  </w:footnote>
+  <w:footnote w:id="60">
+    <w:p>
+      <w:pPr>
+        <w:pStyle w:val="FootnoteText"/>
+        <w:rPr>
+          <w:rFonts w:cs="Times New Roman"/>
+          <w:color w:val="000000"/>
+          <w:lang w:val="fr-CH"/>
+        </w:rPr>
+      </w:pPr>
+      <w:r>
+        <w:rPr>
+          <w:rStyle w:val="FootnoteReference"/>
+        </w:rPr>
+        <w:footnoteRef/>
+      </w:r>
+      <w:r>
+        <w:t xml:space="preserve"> </w:t>
+      </w:r>
+      <w:r>
+        <w:rPr>
+          <w:rFonts w:cs="Times New Roman"/>
+          <w:color w:val="000000"/>
+          <w:lang w:val="fr-CH"/>
+        </w:rPr>
+        <w:t>Céline</w:t>
+      </w:r>
+      <w:r>
+        <w:rPr>
+          <w:rFonts w:cs="Times New Roman"/>
+          <w:color w:val="000000"/>
+          <w:lang w:val="fr-CH"/>
+        </w:rPr>
+        <w:t xml:space="preserve"> Boillon</w:t>
+      </w:r>
+      <w:r>
+        <w:rPr>
+          <w:rFonts w:cs="Times New Roman"/>
+          <w:color w:val="000000"/>
+          <w:lang w:val="fr-CH"/>
+        </w:rPr>
+        <w:t xml:space="preserve">, « L’invasion des profanateurs de sépultures », </w:t>
+      </w:r>
+      <w:r>
+        <w:rPr>
+          <w:rFonts w:cs="Times New Roman"/>
+          <w:i/>
+          <w:color w:val="000000"/>
+          <w:lang w:val="fr-CH"/>
+        </w:rPr>
+        <w:t>La Croix</w:t>
+      </w:r>
+      <w:r>
+        <w:rPr>
+          <w:rFonts w:cs="Times New Roman"/>
+          <w:color w:val="000000"/>
+          <w:lang w:val="fr-CH"/>
+        </w:rPr>
+        <w:t>, 11 janvier 1968</w:t>
+      </w:r>
+      <w:r>
+        <w:rPr>
+          <w:rFonts w:cs="Times New Roman"/>
+          <w:color w:val="000000"/>
+          <w:lang w:val="fr-CH"/>
+        </w:rPr>
+        <w:t xml:space="preserve"> ; Jean De Baroncelli, </w:t>
+      </w:r>
+      <w:r>
+        <w:rPr>
+          <w:rFonts w:cs="Times New Roman"/>
+          <w:color w:val="000000"/>
+          <w:lang w:val="fr-CH"/>
+        </w:rPr>
+        <w:t xml:space="preserve">« L’invasion des profanateurs de sépultures », </w:t>
+      </w:r>
+      <w:r>
+        <w:rPr>
+          <w:rFonts w:cs="Times New Roman"/>
+          <w:i/>
+          <w:color w:val="000000"/>
+          <w:lang w:val="fr-CH"/>
+        </w:rPr>
+        <w:t>Le Monde</w:t>
+      </w:r>
+      <w:r>
+        <w:rPr>
+          <w:rFonts w:cs="Times New Roman"/>
+          <w:color w:val="000000"/>
+          <w:lang w:val="fr-CH"/>
+        </w:rPr>
+        <w:t xml:space="preserve">, 12 novembre 1967 ; </w:t>
+      </w:r>
+      <w:r>
+        <w:rPr>
+          <w:rFonts w:cs="Times New Roman"/>
+          <w:color w:val="000000"/>
+          <w:lang w:val="fr-CH"/>
+        </w:rPr>
+        <w:t>Robert</w:t>
+      </w:r>
+      <w:r>
+        <w:rPr>
+          <w:rFonts w:cs="Times New Roman"/>
+          <w:color w:val="000000"/>
+          <w:lang w:val="fr-CH"/>
+        </w:rPr>
+        <w:t xml:space="preserve"> Chazal</w:t>
+      </w:r>
+      <w:r>
+        <w:rPr>
+          <w:rFonts w:cs="Times New Roman"/>
+          <w:color w:val="000000"/>
+          <w:lang w:val="fr-CH"/>
+        </w:rPr>
+        <w:t xml:space="preserve">, « L’invasion des profanateurs de sépultures », </w:t>
+      </w:r>
+      <w:r>
+        <w:rPr>
+          <w:rFonts w:cs="Times New Roman"/>
+          <w:i/>
+          <w:color w:val="000000"/>
+          <w:lang w:val="fr-CH"/>
+        </w:rPr>
+        <w:t>France Soir</w:t>
+      </w:r>
+      <w:r>
+        <w:rPr>
+          <w:rFonts w:cs="Times New Roman"/>
+          <w:color w:val="000000"/>
+          <w:lang w:val="fr-CH"/>
+        </w:rPr>
+        <w:t>, 9 novembre 1967.</w:t>
+      </w:r>
+    </w:p>
+  </w:footnote>
+  <w:footnote w:id="61">
+    <w:p>
+      <w:pPr>
+        <w:pStyle w:val="FootnoteText"/>
+        <w:rPr>
+          <w:lang w:val="fr-CH"/>
+        </w:rPr>
+      </w:pPr>
+      <w:r>
+        <w:rPr>
+          <w:rStyle w:val="FootnoteReference"/>
+        </w:rPr>
+        <w:footnoteRef/>
+      </w:r>
+      <w:r>
+        <w:t xml:space="preserve"> </w:t>
+      </w:r>
+      <w:r>
+        <w:t>Garriou-Lagrange</w:t>
+      </w:r>
+      <w:r>
+        <w:rPr>
+          <w:lang w:val="fr-CH"/>
+        </w:rPr>
+        <w:t xml:space="preserve">, « L’angoisse vous prend aux tripes », </w:t>
+      </w:r>
+      <w:r>
+        <w:rPr>
+          <w:i/>
+          <w:lang w:val="fr-CH"/>
+        </w:rPr>
+        <w:t>Témoignage Chrétien</w:t>
+      </w:r>
+      <w:r>
+        <w:rPr>
+          <w:lang w:val="fr-CH"/>
+        </w:rPr>
+        <w:t xml:space="preserve">, 23 novembre 1967 ; </w:t>
+      </w:r>
+      <w:r>
+        <w:rPr>
+          <w:lang w:val="fr-CH"/>
+        </w:rPr>
+        <w:t xml:space="preserve">S. L., « Invasion of the Body-Snatchers. Ils volent le corps et l’esprit », </w:t>
+      </w:r>
+      <w:r>
+        <w:rPr>
+          <w:i/>
+          <w:lang w:val="fr-CH"/>
+        </w:rPr>
+        <w:t>L’Humanité</w:t>
+      </w:r>
+      <w:r>
+        <w:rPr>
+          <w:lang w:val="fr-CH"/>
+        </w:rPr>
+        <w:t>, 8 novembre 1967.</w:t>
+      </w:r>
+    </w:p>
+  </w:footnote>
+  <w:footnote w:id="62">
+    <w:p>
+      <w:pPr>
+        <w:pStyle w:val="FootnoteText"/>
+      </w:pPr>
+      <w:r>
+        <w:rPr>
+          <w:rStyle w:val="FootnoteReference"/>
+        </w:rPr>
+        <w:footnoteRef/>
+      </w:r>
+      <w:r>
+        <w:t xml:space="preserve"> </w:t>
+      </w:r>
+      <w:r>
+        <w:t xml:space="preserve">C. S., « L’invasion des profanateurs de sépultures », </w:t>
+      </w:r>
+      <w:r>
+        <w:rPr>
+          <w:i/>
+        </w:rPr>
+        <w:t>Combat</w:t>
+      </w:r>
+      <w:r>
+        <w:t>, 7 novembre 1967.</w:t>
+      </w:r>
+    </w:p>
+  </w:footnote>
+  <w:footnote w:id="63">
+    <w:p>
+      <w:pPr>
+        <w:pStyle w:val="FootnoteText"/>
+        <w:rPr>
+          <w:lang w:val="fr-CH"/>
+        </w:rPr>
+      </w:pPr>
+      <w:r>
+        <w:rPr>
+          <w:rStyle w:val="FootnoteReference"/>
+        </w:rPr>
+        <w:footnoteRef/>
+      </w:r>
+      <w:r>
+        <w:t xml:space="preserve"> </w:t>
+      </w:r>
+      <w:r>
+        <w:t>Michel</w:t>
+      </w:r>
+      <w:r>
+        <w:t xml:space="preserve"> Perez</w:t>
+      </w:r>
+      <w:r>
+        <w:t>, « L’invasion des profanateurs de sépultu</w:t>
+      </w:r>
+      <w:r>
+        <w:t xml:space="preserve">res », </w:t>
+      </w:r>
+      <w:r>
+        <w:rPr>
+          <w:i/>
+        </w:rPr>
+        <w:t>Combat</w:t>
+      </w:r>
+      <w:r>
+        <w:t>, 11 novembre 1967.</w:t>
+      </w:r>
+    </w:p>
+  </w:footnote>
+  <w:footnote w:id="64">
+    <w:p>
+      <w:pPr>
+        <w:pStyle w:val="FootnoteText"/>
+        <w:rPr>
+          <w:lang w:val="fr-CH"/>
+        </w:rPr>
+      </w:pPr>
+      <w:r>
+        <w:rPr>
+          <w:rStyle w:val="FootnoteReference"/>
+        </w:rPr>
+        <w:footnoteRef/>
+      </w:r>
+      <w:r>
+        <w:t xml:space="preserve"> </w:t>
+      </w:r>
+      <w:r>
+        <w:rPr>
+          <w:lang w:val="fr-CH"/>
+        </w:rPr>
+        <w:t>Marcel</w:t>
+      </w:r>
+      <w:r>
+        <w:rPr>
+          <w:lang w:val="fr-CH"/>
+        </w:rPr>
+        <w:t xml:space="preserve"> Reguilhem</w:t>
+      </w:r>
+      <w:r>
+        <w:rPr>
+          <w:lang w:val="fr-CH"/>
+        </w:rPr>
+        <w:t xml:space="preserve">, « L’invasion des profanateurs de sépultures », </w:t>
+      </w:r>
+      <w:r>
+        <w:rPr>
+          <w:i/>
+          <w:lang w:val="fr-CH"/>
+        </w:rPr>
+        <w:t>Réforme</w:t>
+      </w:r>
+      <w:r>
+        <w:rPr>
+          <w:lang w:val="fr-CH"/>
+        </w:rPr>
+        <w:t>, 18 novembre 1967.</w:t>
+      </w:r>
+    </w:p>
+  </w:footnote>
+  <w:footnote w:id="65">
+    <w:p>
+      <w:pPr>
+        <w:pStyle w:val="FootnoteText"/>
+        <w:rPr>
+          <w:lang w:val="fr-CH"/>
+        </w:rPr>
+      </w:pPr>
+      <w:r>
+        <w:rPr>
+          <w:rStyle w:val="FootnoteReference"/>
+        </w:rPr>
+        <w:footnoteRef/>
+      </w:r>
+      <w:r>
+        <w:t xml:space="preserve"> </w:t>
+      </w:r>
+      <w:r>
+        <w:rPr>
+          <w:szCs w:val="20"/>
+          <w:lang w:val="en-US"/>
+        </w:rPr>
+        <w:t xml:space="preserve">Al LaValley (éd.), </w:t>
+      </w:r>
+      <w:r>
+        <w:rPr>
+          <w:i/>
+          <w:szCs w:val="20"/>
+          <w:lang w:val="en-US"/>
+        </w:rPr>
+        <w:t>op</w:t>
+      </w:r>
+      <w:r>
+        <w:rPr>
+          <w:i/>
+          <w:szCs w:val="20"/>
+          <w:lang w:val="en-US"/>
+        </w:rPr>
+        <w:t>.</w:t>
+      </w:r>
+      <w:r>
+        <w:rPr>
+          <w:i/>
+          <w:szCs w:val="20"/>
+          <w:lang w:val="en-US"/>
+        </w:rPr>
+        <w:t xml:space="preserve"> cit.</w:t>
+      </w:r>
+      <w:r>
+        <w:rPr>
+          <w:szCs w:val="20"/>
+          <w:lang w:val="en-US"/>
+        </w:rPr>
+        <w:t xml:space="preserve">, p. </w:t>
+      </w:r>
+      <w:r>
+        <w:rPr>
+          <w:szCs w:val="20"/>
+          <w:lang w:val="en-US"/>
+        </w:rPr>
+        <w:t>4.</w:t>
+      </w:r>
+    </w:p>
+  </w:footnote>
+  <w:footnote w:id="66">
+    <w:p>
+      <w:pPr>
+        <w:pStyle w:val="FootnoteText"/>
+        <w:rPr>
+          <w:lang w:val="fr-CH"/>
+        </w:rPr>
+      </w:pPr>
+      <w:r>
+        <w:rPr>
+          <w:rStyle w:val="FootnoteReference"/>
+        </w:rPr>
+        <w:footnoteRef/>
+      </w:r>
+      <w:r>
+        <w:t xml:space="preserve"> </w:t>
+      </w:r>
+      <w:r>
+        <w:rPr>
+          <w:szCs w:val="20"/>
+          <w:lang w:val="en-US"/>
+        </w:rPr>
+        <w:t xml:space="preserve">Al LaValley (éd.), </w:t>
+      </w:r>
+      <w:r>
+        <w:rPr>
+          <w:i/>
+          <w:szCs w:val="20"/>
+          <w:lang w:val="en-US"/>
+        </w:rPr>
+        <w:t>ibid.</w:t>
+      </w:r>
+      <w:r>
+        <w:rPr>
+          <w:szCs w:val="20"/>
+          <w:lang w:val="en-US"/>
+        </w:rPr>
+        <w:t xml:space="preserve">, p. </w:t>
+      </w:r>
+      <w:r>
+        <w:rPr>
+          <w:szCs w:val="20"/>
+          <w:lang w:val="en-US"/>
+        </w:rPr>
+        <w:t>5</w:t>
+      </w:r>
+      <w:r>
+        <w:rPr>
+          <w:szCs w:val="20"/>
+          <w:lang w:val="en-US"/>
+        </w:rPr>
+        <w:t>.</w:t>
+      </w:r>
+    </w:p>
+  </w:footnote>
+  <w:footnote w:id="67">
+    <w:p>
+      <w:pPr>
+        <w:pStyle w:val="FootnoteText"/>
+        <w:rPr>
+          <w:lang w:val="fr-CH"/>
+        </w:rPr>
+      </w:pPr>
+      <w:r>
+        <w:rPr>
+          <w:rStyle w:val="FootnoteReference"/>
+        </w:rPr>
+        <w:footnoteRef/>
+      </w:r>
+      <w:r>
+        <w:rPr>
+          <w:lang w:val="en-GB"/>
+        </w:rPr>
+        <w:t xml:space="preserve"> </w:t>
+      </w:r>
+      <w:r>
+        <w:rPr>
+          <w:szCs w:val="20"/>
+          <w:lang w:val="en-GB"/>
+        </w:rPr>
+        <w:t xml:space="preserve">Barry Keith Grant, </w:t>
+      </w:r>
+      <w:r>
+        <w:rPr>
+          <w:i/>
+          <w:szCs w:val="20"/>
+          <w:lang w:val="en-GB"/>
+        </w:rPr>
+        <w:t>op. cit.</w:t>
+      </w:r>
+      <w:r>
+        <w:rPr>
+          <w:szCs w:val="20"/>
+          <w:lang w:val="en-GB"/>
+        </w:rPr>
+        <w:t>, p. 50.</w:t>
+      </w:r>
+      <w:r>
+        <w:rPr>
+          <w:szCs w:val="20"/>
+          <w:lang w:val="en-GB"/>
+        </w:rPr>
+        <w:t xml:space="preserve"> </w:t>
+      </w:r>
+      <w:r>
+        <w:rPr>
+          <w:szCs w:val="20"/>
+          <w:lang w:val="fr-CH"/>
+        </w:rPr>
+        <w:t xml:space="preserve">Il convient de relever le fait que la notion de </w:t>
+      </w:r>
+      <w:r>
+        <w:rPr>
+          <w:i/>
+          <w:szCs w:val="20"/>
+          <w:lang w:val="fr-CH"/>
+        </w:rPr>
+        <w:t>film noir</w:t>
+      </w:r>
+      <w:r>
+        <w:rPr>
+          <w:szCs w:val="20"/>
+          <w:lang w:val="fr-CH"/>
+        </w:rPr>
+        <w:t xml:space="preserve"> n’étant pas encore prévalant</w:t>
+      </w:r>
+      <w:r>
+        <w:rPr>
+          <w:szCs w:val="20"/>
+          <w:lang w:val="fr-CH"/>
+        </w:rPr>
+        <w:t>e</w:t>
+      </w:r>
+      <w:r>
+        <w:rPr>
+          <w:szCs w:val="20"/>
+          <w:lang w:val="fr-CH"/>
+        </w:rPr>
+        <w:t xml:space="preserve"> dans la critique au moment de la sortie du film, </w:t>
+      </w:r>
+      <w:r>
+        <w:rPr>
+          <w:szCs w:val="20"/>
+          <w:lang w:val="fr-CH"/>
+        </w:rPr>
+        <w:t>et que les auteurs académiques cités ici bénéficient d’un recul de presque un demi-siècle par rapport à la sortie du film.</w:t>
+      </w:r>
+    </w:p>
+  </w:footnote>
+  <w:footnote w:id="68">
+    <w:p>
+      <w:pPr>
+        <w:pStyle w:val="FootnoteText"/>
+        <w:rPr>
+          <w:lang w:val="en-GB"/>
+        </w:rPr>
+      </w:pPr>
+      <w:r>
+        <w:rPr>
+          <w:rStyle w:val="FootnoteReference"/>
+        </w:rPr>
+        <w:footnoteRef/>
+      </w:r>
+      <w:r>
+        <w:rPr>
+          <w:lang w:val="en-GB"/>
+        </w:rPr>
+        <w:t xml:space="preserve"> </w:t>
+      </w:r>
+      <w:r>
+        <w:rPr>
+          <w:lang w:val="en-US"/>
+        </w:rPr>
+        <w:t>Kathleen</w:t>
+      </w:r>
+      <w:r>
+        <w:rPr>
+          <w:lang w:val="en-US"/>
+        </w:rPr>
+        <w:t xml:space="preserve"> Loock</w:t>
+      </w:r>
+      <w:r>
+        <w:rPr>
+          <w:lang w:val="en-US"/>
+        </w:rPr>
+        <w:t xml:space="preserve">, « The Return of the Pod People: Remaking Cultural Anxieties in </w:t>
+      </w:r>
+      <w:r>
+        <w:rPr>
+          <w:i/>
+          <w:lang w:val="en-US"/>
+        </w:rPr>
+        <w:t>Invasion of the Body Snatchers</w:t>
+      </w:r>
+      <w:r>
+        <w:rPr>
+          <w:lang w:val="en-US"/>
+        </w:rPr>
+        <w:t xml:space="preserve"> », in Constantine Vervis et Kathleen Loock (éd.), </w:t>
+      </w:r>
+      <w:r>
+        <w:rPr>
+          <w:i/>
+          <w:lang w:val="en-US"/>
+        </w:rPr>
+        <w:t>Film Remakes, Adaptations and Fan Productions: Remake/Remodel</w:t>
+      </w:r>
+      <w:r>
+        <w:rPr>
+          <w:lang w:val="en-US"/>
+        </w:rPr>
+        <w:t>, Londre</w:t>
+      </w:r>
+      <w:r>
+        <w:rPr>
+          <w:lang w:val="en-US"/>
+        </w:rPr>
+        <w:t>s, Palgrave MacMillan, 2012, p</w:t>
+      </w:r>
+      <w:r>
+        <w:rPr>
+          <w:lang w:val="en-US"/>
+        </w:rPr>
+        <w:t>.</w:t>
+      </w:r>
+      <w:r>
+        <w:rPr>
+          <w:lang w:val="en-US"/>
+        </w:rPr>
+        <w:t xml:space="preserve"> 133.</w:t>
+      </w:r>
+    </w:p>
+  </w:footnote>
+  <w:footnote w:id="69">
+    <w:p>
+      <w:pPr>
+        <w:pStyle w:val="FootnoteText"/>
+        <w:rPr>
+          <w:lang w:val="fr-CH"/>
+        </w:rPr>
+      </w:pPr>
+      <w:r>
+        <w:rPr>
+          <w:rStyle w:val="FootnoteReference"/>
+        </w:rPr>
+        <w:footnoteRef/>
+      </w:r>
+      <w:r>
+        <w:t xml:space="preserve"> </w:t>
+      </w:r>
+      <w:r>
+        <w:rPr>
+          <w:lang w:val="fr-CH"/>
+        </w:rPr>
+        <w:t>En se ba</w:t>
+      </w:r>
+      <w:r>
+        <w:rPr>
+          <w:lang w:val="fr-CH"/>
+        </w:rPr>
+        <w:t>s</w:t>
+      </w:r>
+      <w:r>
+        <w:rPr>
+          <w:lang w:val="fr-CH"/>
+        </w:rPr>
+        <w:t>ant</w:t>
+      </w:r>
+      <w:r>
+        <w:rPr>
+          <w:lang w:val="fr-CH"/>
+        </w:rPr>
+        <w:t xml:space="preserve"> des textes critiques et ou académiques concernant les 4 films</w:t>
+      </w:r>
+      <w:r>
+        <w:rPr>
+          <w:lang w:val="fr-CH"/>
+        </w:rPr>
+        <w:t>.</w:t>
+      </w:r>
+    </w:p>
+  </w:footnote>
+  <w:footnote w:id="70">
+    <w:p>
+      <w:pPr>
+        <w:pStyle w:val="FootnoteText"/>
+        <w:rPr>
+          <w:lang w:val="fr-CH"/>
+        </w:rPr>
+      </w:pPr>
+      <w:r>
+        <w:rPr>
+          <w:rStyle w:val="FootnoteReference"/>
+        </w:rPr>
+        <w:footnoteRef/>
+      </w:r>
+      <w:r>
+        <w:t xml:space="preserve"> </w:t>
+      </w:r>
+      <w:r>
+        <w:rPr>
+          <w:lang w:val="fr-CH"/>
+        </w:rPr>
+        <w:t>Ce qui est le cas dans un nombre important des critiques contemporaines de chacun des 3 remakes.</w:t>
+      </w:r>
+    </w:p>
+  </w:footnote>
+  <w:footnote w:id="71">
+    <w:p>
+      <w:pPr>
+        <w:pStyle w:val="FootnoteText"/>
+        <w:rPr>
+          <w:lang w:val="en-GB"/>
+        </w:rPr>
+      </w:pPr>
+      <w:r>
+        <w:rPr>
+          <w:rStyle w:val="FootnoteReference"/>
+        </w:rPr>
+        <w:footnoteRef/>
+      </w:r>
+      <w:r>
+        <w:rPr>
+          <w:lang w:val="en-GB"/>
+        </w:rPr>
+        <w:t xml:space="preserve"> </w:t>
+      </w:r>
+      <w:r>
+        <w:rPr>
+          <w:highlight w:val="yellow"/>
+          <w:lang w:val="en-GB"/>
+        </w:rPr>
+        <w:t>Raymond Durgnat, LLL, VVV, EEE, PPP.</w:t>
+      </w:r>
     </w:p>
   </w:footnote>
 </w:footnotes>
@@ -5048,7 +7009,7 @@
       </w:pPr>
     </w:pPrDefault>
   </w:docDefaults>
-  <w:latentStyles w:defLockedState="0" w:defUIPriority="99" w:defSemiHidden="0" w:defUnhideWhenUsed="0" w:defQFormat="0" w:count="381">
+  <w:latentStyles w:defLockedState="0" w:defUIPriority="99" w:defSemiHidden="0" w:defUnhideWhenUsed="0" w:defQFormat="0" w:count="382">
     <w:lsdException w:name="Normal" w:uiPriority="0" w:qFormat="1"/>
     <w:lsdException w:name="heading 1" w:uiPriority="9" w:qFormat="1"/>
     <w:lsdException w:name="heading 2" w:semiHidden="1" w:uiPriority="9" w:unhideWhenUsed="1" w:qFormat="1"/>
@@ -5421,6 +7382,7 @@
     <w:lsdException w:name="List Table 6 Colorful Accent 6" w:uiPriority="51"/>
     <w:lsdException w:name="List Table 7 Colorful Accent 6" w:uiPriority="52"/>
     <w:lsdException w:name="Mention" w:semiHidden="1" w:unhideWhenUsed="1"/>
+    <w:lsdException w:name="Smart Hyperlink" w:semiHidden="1" w:unhideWhenUsed="1"/>
   </w:latentStyles>
   <w:style w:type="paragraph" w:default="1" w:styleId="Normal">
     <w:name w:val="Normal"/>
@@ -5468,7 +7430,7 @@
     <w:uiPriority w:val="9"/>
     <w:unhideWhenUsed/>
     <w:qFormat/>
-    <w:rsid w:val="00F4480F"/>
+    <w:rsid w:val="009E2528"/>
     <w:pPr>
       <w:keepNext/>
       <w:keepLines/>
@@ -5479,6 +7441,7 @@
       <w:rFonts w:eastAsiaTheme="majorEastAsia" w:cstheme="majorBidi"/>
       <w:b/>
       <w:color w:val="000000" w:themeColor="text1"/>
+      <w:sz w:val="26"/>
       <w:szCs w:val="26"/>
     </w:rPr>
   </w:style>
@@ -5650,12 +7613,12 @@
     <w:basedOn w:val="DefaultParagraphFont"/>
     <w:link w:val="Heading2"/>
     <w:uiPriority w:val="9"/>
-    <w:rsid w:val="00F4480F"/>
+    <w:rsid w:val="009E2528"/>
     <w:rPr>
       <w:rFonts w:eastAsiaTheme="majorEastAsia" w:cstheme="majorBidi"/>
       <w:b/>
       <w:color w:val="000000" w:themeColor="text1"/>
-      <w:sz w:val="24"/>
+      <w:sz w:val="26"/>
       <w:szCs w:val="26"/>
       <w:lang w:val="fr-FR" w:eastAsia="fr-FR"/>
     </w:rPr>
@@ -5929,7 +7892,7 @@
 </file>
 
 <file path=customXml/itemProps1.xml><?xml version="1.0" encoding="utf-8"?>
-<ds:datastoreItem xmlns:ds="http://schemas.openxmlformats.org/officeDocument/2006/customXml" ds:itemID="{88F9418C-653E-B54C-AC1F-A60515E71991}">
+<ds:datastoreItem xmlns:ds="http://schemas.openxmlformats.org/officeDocument/2006/customXml" ds:itemID="{410C2A4A-318D-2C46-8803-F3955631EA35}">
   <ds:schemaRefs>
     <ds:schemaRef ds:uri="http://schemas.openxmlformats.org/officeDocument/2006/bibliography"/>
   </ds:schemaRefs>

--- a/jbono_MEMOIRE_01-StateOfTheArt.docx
+++ b/jbono_MEMOIRE_01-StateOfTheArt.docx
@@ -108,14 +108,29 @@
         <w:rPr>
           <w:lang w:val="fr-CH"/>
         </w:rPr>
-        <w:t xml:space="preserve">Ce chapitre se concentre sur la réception critique et académique de </w:t>
-      </w:r>
-      <w:r>
-        <w:rPr>
-          <w:i/>
-          <w:lang w:val="fr-CH"/>
-        </w:rPr>
-        <w:t>Invasion of the Body Snatchers</w:t>
+        <w:t xml:space="preserve">Ce chapitre se concentre sur la réception critique et académique </w:t>
+      </w:r>
+      <w:proofErr w:type="gramStart"/>
+      <w:r>
+        <w:rPr>
+          <w:lang w:val="fr-CH"/>
+        </w:rPr>
+        <w:t xml:space="preserve">de </w:t>
+      </w:r>
+      <w:r>
+        <w:rPr>
+          <w:i/>
+          <w:lang w:val="fr-CH"/>
+        </w:rPr>
+        <w:t>Invasion</w:t>
+      </w:r>
+      <w:proofErr w:type="gramEnd"/>
+      <w:r>
+        <w:rPr>
+          <w:i/>
+          <w:lang w:val="fr-CH"/>
+        </w:rPr>
+        <w:t xml:space="preserve"> of the Body Snatchers</w:t>
       </w:r>
       <w:r>
         <w:rPr>
@@ -227,7 +242,21 @@
         <w:rPr>
           <w:lang w:val="fr-CH"/>
         </w:rPr>
-        <w:t xml:space="preserve"> d’un nombre important des articles académiques consacrés au(x) film(s).</w:t>
+        <w:t xml:space="preserve"> d’un nombre important des articles académiques consacrés </w:t>
+      </w:r>
+      <w:proofErr w:type="spellStart"/>
+      <w:r>
+        <w:rPr>
+          <w:lang w:val="fr-CH"/>
+        </w:rPr>
+        <w:t>au(x</w:t>
+      </w:r>
+      <w:proofErr w:type="spellEnd"/>
+      <w:r>
+        <w:rPr>
+          <w:lang w:val="fr-CH"/>
+        </w:rPr>
+        <w:t>) film(s).</w:t>
       </w:r>
       <w:r>
         <w:rPr>
@@ -239,7 +268,21 @@
         <w:rPr>
           <w:lang w:val="fr-CH"/>
         </w:rPr>
-        <w:t>és au(x) film(s)</w:t>
+        <w:t xml:space="preserve">és </w:t>
+      </w:r>
+      <w:proofErr w:type="spellStart"/>
+      <w:r>
+        <w:rPr>
+          <w:lang w:val="fr-CH"/>
+        </w:rPr>
+        <w:t>au(x</w:t>
+      </w:r>
+      <w:proofErr w:type="spellEnd"/>
+      <w:r>
+        <w:rPr>
+          <w:lang w:val="fr-CH"/>
+        </w:rPr>
+        <w:t>) film(s)</w:t>
       </w:r>
       <w:r>
         <w:rPr>
@@ -308,7 +351,21 @@
         <w:rPr>
           <w:lang w:val="fr-CH"/>
         </w:rPr>
-        <w:t xml:space="preserve">, le livre de McGee s’auto-définit comme un ouvrage de </w:t>
+        <w:t xml:space="preserve">, le livre de </w:t>
+      </w:r>
+      <w:proofErr w:type="spellStart"/>
+      <w:r>
+        <w:rPr>
+          <w:lang w:val="fr-CH"/>
+        </w:rPr>
+        <w:t>McGee</w:t>
+      </w:r>
+      <w:proofErr w:type="spellEnd"/>
+      <w:r>
+        <w:rPr>
+          <w:lang w:val="fr-CH"/>
+        </w:rPr>
+        <w:t xml:space="preserve"> s’auto-définit comme un ouvrage de </w:t>
       </w:r>
       <w:r>
         <w:rPr>
@@ -321,14 +378,29 @@
         <w:rPr>
           <w:lang w:val="fr-CH"/>
         </w:rPr>
-        <w:t xml:space="preserve"> présentant tout ce que l’auteur sait à propos de </w:t>
-      </w:r>
-      <w:r>
-        <w:rPr>
-          <w:i/>
-          <w:lang w:val="fr-CH"/>
-        </w:rPr>
-        <w:t xml:space="preserve">Invasion </w:t>
+        <w:t xml:space="preserve"> présentant tout ce que l’auteur sait à propos </w:t>
+      </w:r>
+      <w:proofErr w:type="gramStart"/>
+      <w:r>
+        <w:rPr>
+          <w:lang w:val="fr-CH"/>
+        </w:rPr>
+        <w:t xml:space="preserve">de </w:t>
+      </w:r>
+      <w:r>
+        <w:rPr>
+          <w:i/>
+          <w:lang w:val="fr-CH"/>
+        </w:rPr>
+        <w:t>Invasion</w:t>
+      </w:r>
+      <w:proofErr w:type="gramEnd"/>
+      <w:r>
+        <w:rPr>
+          <w:i/>
+          <w:lang w:val="fr-CH"/>
+        </w:rPr>
+        <w:t xml:space="preserve"> </w:t>
       </w:r>
       <w:r>
         <w:rPr>
@@ -437,14 +509,30 @@
         <w:rPr>
           <w:lang w:val="fr-CH"/>
         </w:rPr>
-        <w:t xml:space="preserve"> a largement été ignoré par la critique, comme le témoigne la lettre de Walter Wagner du 7 mai 1956 adressée à Bosley</w:t>
-      </w:r>
-      <w:r>
-        <w:rPr>
-          <w:lang w:val="fr-CH"/>
-        </w:rPr>
-        <w:t xml:space="preserve"> Crowther</w:t>
-      </w:r>
+        <w:t xml:space="preserve"> a largement été ignoré par la critique, comme le témoigne la lettre de Walter Wagner du 7 mai 1956 adressée à </w:t>
+      </w:r>
+      <w:proofErr w:type="spellStart"/>
+      <w:r>
+        <w:rPr>
+          <w:lang w:val="fr-CH"/>
+        </w:rPr>
+        <w:t>Bosley</w:t>
+      </w:r>
+      <w:proofErr w:type="spellEnd"/>
+      <w:r>
+        <w:rPr>
+          <w:lang w:val="fr-CH"/>
+        </w:rPr>
+        <w:t xml:space="preserve"> </w:t>
+      </w:r>
+      <w:proofErr w:type="spellStart"/>
+      <w:r>
+        <w:rPr>
+          <w:lang w:val="fr-CH"/>
+        </w:rPr>
+        <w:t>Crowther</w:t>
+      </w:r>
+      <w:proofErr w:type="spellEnd"/>
       <w:r>
         <w:rPr>
           <w:rStyle w:val="FootnoteReference"/>
@@ -1027,7 +1115,27 @@
         <w:rPr>
           <w:lang w:val="fr-CH"/>
         </w:rPr>
-        <w:t>, d’ « œuvre maitresse »</w:t>
+        <w:t xml:space="preserve">, </w:t>
+      </w:r>
+      <w:r>
+        <w:rPr>
+          <w:lang w:val="fr-CH"/>
+        </w:rPr>
+        <w:t>d</w:t>
+      </w:r>
+      <w:proofErr w:type="gramStart"/>
+      <w:r>
+        <w:rPr>
+          <w:lang w:val="fr-CH"/>
+        </w:rPr>
+        <w:t>’«</w:t>
+      </w:r>
+      <w:proofErr w:type="gramEnd"/>
+      <w:r>
+        <w:rPr>
+          <w:lang w:val="fr-CH"/>
+        </w:rPr>
+        <w:t> œuvre maitresse »</w:t>
       </w:r>
       <w:r>
         <w:rPr>
@@ -1155,7 +1263,21 @@
         <w:rPr>
           <w:lang w:val="en-US"/>
         </w:rPr>
-        <w:t xml:space="preserve">) them lies money. Hollywood simply can’t allow success, a job well-done, to rest unmolested. As art they are negligible </w:t>
+        <w:t xml:space="preserve">) them lies money. Hollywood simply can’t allow success, a job well-done, to rest unmolested. As </w:t>
+      </w:r>
+      <w:proofErr w:type="gramStart"/>
+      <w:r>
+        <w:rPr>
+          <w:lang w:val="en-US"/>
+        </w:rPr>
+        <w:t>art</w:t>
+      </w:r>
+      <w:proofErr w:type="gramEnd"/>
+      <w:r>
+        <w:rPr>
+          <w:lang w:val="en-US"/>
+        </w:rPr>
+        <w:t xml:space="preserve"> they are negligible </w:t>
       </w:r>
       <w:r>
         <w:rPr>
@@ -1179,7 +1301,21 @@
         <w:rPr>
           <w:lang w:val="en-US"/>
         </w:rPr>
-        <w:t xml:space="preserve"> consistency : those who disliked the original seem </w:t>
+        <w:t xml:space="preserve"> </w:t>
+      </w:r>
+      <w:proofErr w:type="gramStart"/>
+      <w:r>
+        <w:rPr>
+          <w:lang w:val="en-US"/>
+        </w:rPr>
+        <w:t>consistency :</w:t>
+      </w:r>
+      <w:proofErr w:type="gramEnd"/>
+      <w:r>
+        <w:rPr>
+          <w:lang w:val="en-US"/>
+        </w:rPr>
+        <w:t xml:space="preserve"> those who disliked the original seem </w:t>
       </w:r>
       <w:r>
         <w:rPr>
@@ -1278,8 +1414,16 @@
         <w:rPr>
           <w:lang w:val="fr-CH"/>
         </w:rPr>
-        <w:t xml:space="preserve"> ironise David Kehr</w:t>
-      </w:r>
+        <w:t xml:space="preserve"> ironise David </w:t>
+      </w:r>
+      <w:proofErr w:type="spellStart"/>
+      <w:r>
+        <w:rPr>
+          <w:lang w:val="fr-CH"/>
+        </w:rPr>
+        <w:t>Kehr</w:t>
+      </w:r>
+      <w:proofErr w:type="spellEnd"/>
       <w:r>
         <w:rPr>
           <w:rStyle w:val="FootnoteReference"/>
@@ -1299,11 +1443,61 @@
         </w:rPr>
         <w:t xml:space="preserve">, et est effectivement pris comme étalon dans l’évaluation. </w:t>
       </w:r>
-      <w:r>
-        <w:rPr>
-          <w:lang w:val="en-GB"/>
-        </w:rPr>
-        <w:t xml:space="preserve">Toutefois, Kehr lui-même s’accorde à dire que </w:t>
+      <w:proofErr w:type="spellStart"/>
+      <w:r>
+        <w:rPr>
+          <w:lang w:val="en-GB"/>
+        </w:rPr>
+        <w:t>Toutefois</w:t>
+      </w:r>
+      <w:proofErr w:type="spellEnd"/>
+      <w:r>
+        <w:rPr>
+          <w:lang w:val="en-GB"/>
+        </w:rPr>
+        <w:t xml:space="preserve">, </w:t>
+      </w:r>
+      <w:proofErr w:type="spellStart"/>
+      <w:r>
+        <w:rPr>
+          <w:lang w:val="en-GB"/>
+        </w:rPr>
+        <w:t>Kehr</w:t>
+      </w:r>
+      <w:proofErr w:type="spellEnd"/>
+      <w:r>
+        <w:rPr>
+          <w:lang w:val="en-GB"/>
+        </w:rPr>
+        <w:t xml:space="preserve"> </w:t>
+      </w:r>
+      <w:proofErr w:type="spellStart"/>
+      <w:r>
+        <w:rPr>
+          <w:lang w:val="en-GB"/>
+        </w:rPr>
+        <w:t>lui-même</w:t>
+      </w:r>
+      <w:proofErr w:type="spellEnd"/>
+      <w:r>
+        <w:rPr>
+          <w:lang w:val="en-GB"/>
+        </w:rPr>
+        <w:t xml:space="preserve"> </w:t>
+      </w:r>
+      <w:proofErr w:type="spellStart"/>
+      <w:r>
+        <w:rPr>
+          <w:lang w:val="en-GB"/>
+        </w:rPr>
+        <w:t>s’accorde</w:t>
+      </w:r>
+      <w:proofErr w:type="spellEnd"/>
+      <w:r>
+        <w:rPr>
+          <w:lang w:val="en-GB"/>
+        </w:rPr>
+        <w:t xml:space="preserve"> à dire que </w:t>
       </w:r>
       <w:r>
         <w:rPr>
@@ -1340,7 +1534,21 @@
         <w:rPr>
           <w:lang w:val="en-GB"/>
         </w:rPr>
-        <w:t>Richard Combs parle de « </w:t>
+        <w:t xml:space="preserve">Richard Combs </w:t>
+      </w:r>
+      <w:proofErr w:type="spellStart"/>
+      <w:r>
+        <w:rPr>
+          <w:lang w:val="en-GB"/>
+        </w:rPr>
+        <w:t>parle</w:t>
+      </w:r>
+      <w:proofErr w:type="spellEnd"/>
+      <w:r>
+        <w:rPr>
+          <w:lang w:val="en-GB"/>
+        </w:rPr>
+        <w:t xml:space="preserve"> de « </w:t>
       </w:r>
       <w:r>
         <w:rPr>
@@ -1380,11 +1588,33 @@
         </w:rPr>
         <w:t xml:space="preserve">Variety </w:t>
       </w:r>
-      <w:r>
-        <w:rPr>
-          <w:lang w:val="en-GB"/>
-        </w:rPr>
-        <w:t>va jusqu’à affirmer</w:t>
+      <w:proofErr w:type="spellStart"/>
+      <w:r>
+        <w:rPr>
+          <w:lang w:val="en-GB"/>
+        </w:rPr>
+        <w:t>va</w:t>
+      </w:r>
+      <w:proofErr w:type="spellEnd"/>
+      <w:r>
+        <w:rPr>
+          <w:lang w:val="en-GB"/>
+        </w:rPr>
+        <w:t xml:space="preserve"> </w:t>
+      </w:r>
+      <w:proofErr w:type="spellStart"/>
+      <w:r>
+        <w:rPr>
+          <w:lang w:val="en-GB"/>
+        </w:rPr>
+        <w:t>jusqu’à</w:t>
+      </w:r>
+      <w:proofErr w:type="spellEnd"/>
+      <w:r>
+        <w:rPr>
+          <w:lang w:val="en-GB"/>
+        </w:rPr>
+        <w:t xml:space="preserve"> affirmer</w:t>
       </w:r>
       <w:r>
         <w:rPr>
@@ -1441,6 +1671,12 @@
           <w:lang w:val="en-US"/>
         </w:rPr>
         <w:t>showy</w:t>
+      </w:r>
+      <w:r>
+        <w:rPr>
+          <w:lang w:val="en-US"/>
+        </w:rPr>
+        <w:t xml:space="preserve"> </w:t>
       </w:r>
       <w:r>
         <w:rPr>
@@ -1710,7 +1946,7 @@
         <w:rPr>
           <w:lang w:val="fr-CH"/>
         </w:rPr>
-        <w:t>. l</w:t>
+        <w:t>, l</w:t>
       </w:r>
       <w:r>
         <w:rPr>
@@ -1793,7 +2029,15 @@
         <w:t>remake</w:t>
       </w:r>
       <w:r>
-        <w:t xml:space="preserve"> de Olivier Hirschbiegel ne l’est pas : l’ensemble de la critique –aussi bien américaine que française– semble s’accorder sur le fait que le film est au mieux « plat »</w:t>
+        <w:t xml:space="preserve"> de Olivier </w:t>
+      </w:r>
+      <w:proofErr w:type="spellStart"/>
+      <w:r>
+        <w:t>Hirschbiegel</w:t>
+      </w:r>
+      <w:proofErr w:type="spellEnd"/>
+      <w:r>
+        <w:t xml:space="preserve"> ne l’est pas : l’ensemble de la critique –aussi bien américaine que française– semble s’accorder sur le fait que le film est au mieux « plat »</w:t>
       </w:r>
       <w:r>
         <w:rPr>
@@ -1820,7 +2064,15 @@
         <w:t xml:space="preserve">voire même </w:t>
       </w:r>
       <w:r>
-        <w:t>« insauvable »</w:t>
+        <w:t>« </w:t>
+      </w:r>
+      <w:proofErr w:type="spellStart"/>
+      <w:r>
+        <w:t>insauvable</w:t>
+      </w:r>
+      <w:proofErr w:type="spellEnd"/>
+      <w:r>
+        <w:t> »</w:t>
       </w:r>
       <w:r>
         <w:rPr>
@@ -1835,7 +2087,31 @@
         <w:t>Certains critiques tentent de dresser un bilan post-mortem du film en spéculant sur la cause de son échec : le</w:t>
       </w:r>
       <w:r>
-        <w:t xml:space="preserve"> délai dans la distribution du film (tourné en 2005 pour finalement sortir en 2007) et la décision par le producteur Joel Silver de (re)faire tourner certaines scènes à un autre réalisateur</w:t>
+        <w:t xml:space="preserve"> délai dans la distribution du film (tourné en 2005 pour finalement sortir en 2007) et la décision par le producteur </w:t>
+      </w:r>
+      <w:proofErr w:type="spellStart"/>
+      <w:r>
+        <w:t>Joel</w:t>
+      </w:r>
+      <w:proofErr w:type="spellEnd"/>
+      <w:r>
+        <w:t xml:space="preserve"> </w:t>
+      </w:r>
+      <w:proofErr w:type="spellStart"/>
+      <w:r>
+        <w:t>Silver</w:t>
+      </w:r>
+      <w:proofErr w:type="spellEnd"/>
+      <w:r>
+        <w:t xml:space="preserve"> de (</w:t>
+      </w:r>
+      <w:proofErr w:type="spellStart"/>
+      <w:r>
+        <w:t>re</w:t>
+      </w:r>
+      <w:proofErr w:type="spellEnd"/>
+      <w:r>
+        <w:t>)faire tourner certaines scènes à un autre réalisateur</w:t>
       </w:r>
       <w:r>
         <w:rPr>
@@ -1846,11 +2122,33 @@
       <w:r>
         <w:t xml:space="preserve"> qui donne l’impression de voir « </w:t>
       </w:r>
-      <w:r>
-        <w:rPr>
-          <w:lang w:val="fr-CH"/>
-        </w:rPr>
-        <w:t>two versions of the film wrestling </w:t>
+      <w:proofErr w:type="spellStart"/>
+      <w:r>
+        <w:rPr>
+          <w:lang w:val="fr-CH"/>
+        </w:rPr>
+        <w:t>two</w:t>
+      </w:r>
+      <w:proofErr w:type="spellEnd"/>
+      <w:r>
+        <w:rPr>
+          <w:lang w:val="fr-CH"/>
+        </w:rPr>
+        <w:t xml:space="preserve"> versions of the film </w:t>
+      </w:r>
+      <w:proofErr w:type="spellStart"/>
+      <w:r>
+        <w:rPr>
+          <w:lang w:val="fr-CH"/>
+        </w:rPr>
+        <w:t>wrestling</w:t>
+      </w:r>
+      <w:proofErr w:type="spellEnd"/>
+      <w:r>
+        <w:rPr>
+          <w:lang w:val="fr-CH"/>
+        </w:rPr>
+        <w:t> </w:t>
       </w:r>
       <w:r>
         <w:t>»</w:t>
@@ -1892,7 +2190,15 @@
         <w:footnoteReference w:id="50"/>
       </w:r>
       <w:r>
-        <w:t> : Keith Phipps parle</w:t>
+        <w:t xml:space="preserve"> : Keith </w:t>
+      </w:r>
+      <w:proofErr w:type="spellStart"/>
+      <w:r>
+        <w:t>Phipps</w:t>
+      </w:r>
+      <w:proofErr w:type="spellEnd"/>
+      <w:r>
+        <w:t xml:space="preserve"> parle</w:t>
       </w:r>
       <w:r>
         <w:t xml:space="preserve"> par exemple</w:t>
@@ -1904,13 +2210,55 @@
         <w:rPr>
           <w:lang w:val="fr-CH"/>
         </w:rPr>
-        <w:t>looks like the work of […]</w:t>
-      </w:r>
-      <w:r>
-        <w:rPr>
-          <w:lang w:val="fr-CH"/>
-        </w:rPr>
-        <w:t xml:space="preserve"> pod people </w:t>
+        <w:t xml:space="preserve">looks </w:t>
+      </w:r>
+      <w:proofErr w:type="spellStart"/>
+      <w:r>
+        <w:rPr>
+          <w:lang w:val="fr-CH"/>
+        </w:rPr>
+        <w:t>like</w:t>
+      </w:r>
+      <w:proofErr w:type="spellEnd"/>
+      <w:r>
+        <w:rPr>
+          <w:lang w:val="fr-CH"/>
+        </w:rPr>
+        <w:t xml:space="preserve"> the </w:t>
+      </w:r>
+      <w:proofErr w:type="spellStart"/>
+      <w:r>
+        <w:rPr>
+          <w:lang w:val="fr-CH"/>
+        </w:rPr>
+        <w:t>work</w:t>
+      </w:r>
+      <w:proofErr w:type="spellEnd"/>
+      <w:r>
+        <w:rPr>
+          <w:lang w:val="fr-CH"/>
+        </w:rPr>
+        <w:t xml:space="preserve"> of […]</w:t>
+      </w:r>
+      <w:r>
+        <w:rPr>
+          <w:lang w:val="fr-CH"/>
+        </w:rPr>
+        <w:t xml:space="preserve"> </w:t>
+      </w:r>
+      <w:proofErr w:type="spellStart"/>
+      <w:r>
+        <w:rPr>
+          <w:lang w:val="fr-CH"/>
+        </w:rPr>
+        <w:t>pod</w:t>
+      </w:r>
+      <w:proofErr w:type="spellEnd"/>
+      <w:r>
+        <w:rPr>
+          <w:lang w:val="fr-CH"/>
+        </w:rPr>
+        <w:t xml:space="preserve"> people </w:t>
       </w:r>
       <w:r>
         <w:t>»</w:t>
@@ -2005,7 +2353,47 @@
         <w:t xml:space="preserve"> des genres : dans le film de Don Siegel, le seul élément de science-ficti</w:t>
       </w:r>
       <w:r>
-        <w:t>on du film étant le discours du Dr. Danny Kauffman (Danny) lors de la confrontation avec le Dr. Miles Bennell (Miles) et Becky Driscoll (Becky) :</w:t>
+        <w:t xml:space="preserve">on du film étant le discours du Dr. Danny </w:t>
+      </w:r>
+      <w:proofErr w:type="spellStart"/>
+      <w:r>
+        <w:t>Kauffman</w:t>
+      </w:r>
+      <w:proofErr w:type="spellEnd"/>
+      <w:r>
+        <w:t xml:space="preserve"> (Danny) lors de la confrontation avec le Dr. Miles </w:t>
+      </w:r>
+      <w:proofErr w:type="spellStart"/>
+      <w:r>
+        <w:t>Bennell</w:t>
+      </w:r>
+      <w:proofErr w:type="spellEnd"/>
+      <w:r>
+        <w:t xml:space="preserve"> (Miles) et </w:t>
+      </w:r>
+      <w:proofErr w:type="spellStart"/>
+      <w:r>
+        <w:t>Becky</w:t>
+      </w:r>
+      <w:proofErr w:type="spellEnd"/>
+      <w:r>
+        <w:t xml:space="preserve"> </w:t>
+      </w:r>
+      <w:proofErr w:type="spellStart"/>
+      <w:r>
+        <w:t>Driscoll</w:t>
+      </w:r>
+      <w:proofErr w:type="spellEnd"/>
+      <w:r>
+        <w:t xml:space="preserve"> (</w:t>
+      </w:r>
+      <w:proofErr w:type="spellStart"/>
+      <w:r>
+        <w:t>Becky</w:t>
+      </w:r>
+      <w:proofErr w:type="spellEnd"/>
+      <w:r>
+        <w:t>) :</w:t>
       </w:r>
     </w:p>
     <w:p>
@@ -2166,6 +2554,7 @@
         </w:rPr>
         <w:t xml:space="preserve"> Les </w:t>
       </w:r>
+      <w:proofErr w:type="spellStart"/>
       <w:r>
         <w:rPr>
           <w:i/>
@@ -2173,6 +2562,7 @@
         </w:rPr>
         <w:t>pods</w:t>
       </w:r>
+      <w:proofErr w:type="spellEnd"/>
       <w:r>
         <w:rPr>
           <w:i/>
@@ -2472,7 +2862,49 @@
         <w:rPr>
           <w:lang w:val="fr-CH"/>
         </w:rPr>
-        <w:t xml:space="preserve"> menant à un « highly unstable text »</w:t>
+        <w:t xml:space="preserve"> menant à un « </w:t>
+      </w:r>
+      <w:proofErr w:type="spellStart"/>
+      <w:r>
+        <w:rPr>
+          <w:lang w:val="fr-CH"/>
+        </w:rPr>
+        <w:t>highly</w:t>
+      </w:r>
+      <w:proofErr w:type="spellEnd"/>
+      <w:r>
+        <w:rPr>
+          <w:lang w:val="fr-CH"/>
+        </w:rPr>
+        <w:t xml:space="preserve"> </w:t>
+      </w:r>
+      <w:proofErr w:type="spellStart"/>
+      <w:r>
+        <w:rPr>
+          <w:lang w:val="fr-CH"/>
+        </w:rPr>
+        <w:t>unstable</w:t>
+      </w:r>
+      <w:proofErr w:type="spellEnd"/>
+      <w:r>
+        <w:rPr>
+          <w:lang w:val="fr-CH"/>
+        </w:rPr>
+        <w:t xml:space="preserve"> </w:t>
+      </w:r>
+      <w:proofErr w:type="spellStart"/>
+      <w:r>
+        <w:rPr>
+          <w:lang w:val="fr-CH"/>
+        </w:rPr>
+        <w:t>text</w:t>
+      </w:r>
+      <w:proofErr w:type="spellEnd"/>
+      <w:r>
+        <w:rPr>
+          <w:lang w:val="fr-CH"/>
+        </w:rPr>
+        <w:t> »</w:t>
       </w:r>
       <w:r>
         <w:rPr>
@@ -2686,19 +3118,7 @@
         <w:rPr>
           <w:lang w:val="fr-CH"/>
         </w:rPr>
-        <w:t>, sans pour autant –ou seulement partiellement</w:t>
-      </w:r>
-      <w:r>
-        <w:rPr>
-          <w:lang w:val="fr-CH"/>
-        </w:rPr>
-        <w:t>–</w:t>
-      </w:r>
-      <w:r>
-        <w:rPr>
-          <w:lang w:val="fr-CH"/>
-        </w:rPr>
-        <w:t xml:space="preserve"> être mise en perspective dans le cadre de la série.</w:t>
+        <w:t>, sans pour autant –ou seulement partiellement– être mise en perspective dans le cadre de la série.</w:t>
       </w:r>
       <w:r>
         <w:rPr>
@@ -2719,13 +3139,7 @@
           <w:lang w:val="fr-CH"/>
         </w:rPr>
         <w:tab/>
-        <w:t>Si les questions d’hybridité et de changement de genres n’ont pas, ou peu, leur place dans les critiques et analyses liées au film, la question du récit –plus précisément de ses interprétations</w:t>
-      </w:r>
-      <w:r>
-        <w:rPr>
-          <w:lang w:val="fr-CH"/>
-        </w:rPr>
-        <w:t>–</w:t>
+        <w:t>Si les questions d’hybridité et de changement de genres n’ont pas, ou peu, leur place dans les critiques et analyses liées au film, la question du récit –plus précisément de ses interprétations–</w:t>
       </w:r>
       <w:r>
         <w:rPr>
@@ -2797,7 +3211,21 @@
         <w:rPr>
           <w:lang w:val="fr-CH"/>
         </w:rPr>
-        <w:t xml:space="preserve"> ouverte du récit offre une très grande possibilité d’interprétation, Raymond Durgnat va jusqu’à parler d’un « délire d’interprétations »</w:t>
+        <w:t xml:space="preserve"> ouverte du récit offre une très grande possibilité d’interprétation, Raymond </w:t>
+      </w:r>
+      <w:proofErr w:type="spellStart"/>
+      <w:r>
+        <w:rPr>
+          <w:lang w:val="fr-CH"/>
+        </w:rPr>
+        <w:t>Durgnat</w:t>
+      </w:r>
+      <w:proofErr w:type="spellEnd"/>
+      <w:r>
+        <w:rPr>
+          <w:lang w:val="fr-CH"/>
+        </w:rPr>
+        <w:t xml:space="preserve"> va jusqu’à parler d’un « délire d’interprétations »</w:t>
       </w:r>
       <w:r>
         <w:rPr>
@@ -2834,7 +3262,19 @@
         <w:rPr>
           <w:lang w:val="fr-CH"/>
         </w:rPr>
-        <w:t>constituerait en lui seul un travail de thèse de doctorant, tant ces dernières sont parfois complexes et inscrite</w:t>
+        <w:t xml:space="preserve">constituerait en lui seul un travail de thèse de </w:t>
+      </w:r>
+      <w:r>
+        <w:rPr>
+          <w:lang w:val="fr-CH"/>
+        </w:rPr>
+        <w:t>doctorat</w:t>
+      </w:r>
+      <w:r>
+        <w:rPr>
+          <w:lang w:val="fr-CH"/>
+        </w:rPr>
+        <w:t>, tant ces dernières sont parfois complexes et inscrite</w:t>
       </w:r>
       <w:r>
         <w:rPr>
@@ -2852,16 +3292,1051 @@
         <w:rPr>
           <w:lang w:val="fr-CH"/>
         </w:rPr>
-        <w:t>particulier. Ce travail se limitera donc à dresser un tableau concis des interprétations les plus communément proposées en inscrivant ces dernières, et le film dont il est question, dans leur contexte socio-historique.</w:t>
+        <w:t xml:space="preserve">particulier. Cette partie </w:t>
+      </w:r>
+      <w:r>
+        <w:rPr>
+          <w:lang w:val="fr-CH"/>
+        </w:rPr>
+        <w:t>se limitera donc à dresser un tableau concis des interprétations les plus communément proposées en inscrivant ces dernières, et le film dont il est question, dans leur contexte socio-historique.</w:t>
+      </w:r>
+    </w:p>
+    <w:p>
+      <w:pPr>
+        <w:pStyle w:val="Mmoire"/>
+        <w:rPr>
+          <w:lang w:val="fr-CH"/>
+        </w:rPr>
+      </w:pPr>
+      <w:r>
+        <w:rPr>
+          <w:lang w:val="fr-CH"/>
+        </w:rPr>
+        <w:lastRenderedPageBreak/>
+        <w:t xml:space="preserve"> </w:t>
+      </w:r>
+      <w:r>
+        <w:rPr>
+          <w:lang w:val="fr-CH"/>
+        </w:rPr>
+        <w:tab/>
+      </w:r>
+      <w:r>
+        <w:rPr>
+          <w:lang w:val="fr-CH"/>
+        </w:rPr>
+        <w:t>Dans les quelques critiques parues dans la presse quotidienne ou spécialisée anglophone au moment de la sortie du film de 1956, aucun auteur ne s’ose à offrir une interprétation au sens de la fable de Jack Finney. Cette lacune est attribuable à plusieurs facteurs : la longueur des critiques d’une part (très courtes et dépassant rarement les quelques lignes), la mise en avant de facteurs plus « industriels » (énumération des auteurs, producteurs et acteurs) ou « esthétiques » (l’aspect horrifique du film mentionné de manière récurrente), ou simplement le manque de recul. La critique contemporaine à la diffusion du film en France,</w:t>
+      </w:r>
+      <w:r>
+        <w:rPr>
+          <w:lang w:val="fr-CH"/>
+        </w:rPr>
+        <w:t xml:space="preserve"> en 1967</w:t>
+      </w:r>
+      <w:r>
+        <w:rPr>
+          <w:lang w:val="fr-CH"/>
+        </w:rPr>
+        <w:t>, ancrée dans une autre pratique de la critique, offre déjà quelques pistes de lecture quant au sens des « </w:t>
+      </w:r>
+      <w:proofErr w:type="spellStart"/>
+      <w:r>
+        <w:rPr>
+          <w:lang w:val="fr-CH"/>
+        </w:rPr>
+        <w:t>pod</w:t>
+      </w:r>
+      <w:proofErr w:type="spellEnd"/>
+      <w:r>
+        <w:rPr>
+          <w:lang w:val="fr-CH"/>
+        </w:rPr>
+        <w:t xml:space="preserve"> people » : </w:t>
+      </w:r>
+      <w:r>
+        <w:rPr>
+          <w:lang w:val="fr-CH"/>
+        </w:rPr>
+        <w:t>une première parle d’une sorte de « hippies avant la date »</w:t>
+      </w:r>
+      <w:r>
+        <w:rPr>
+          <w:rStyle w:val="FootnoteReference"/>
+          <w:lang w:val="fr-CH"/>
+        </w:rPr>
+        <w:footnoteReference w:id="72"/>
+      </w:r>
+      <w:r>
+        <w:rPr>
+          <w:lang w:val="fr-CH"/>
+        </w:rPr>
+        <w:t xml:space="preserve"> et</w:t>
+      </w:r>
+      <w:r>
+        <w:rPr>
+          <w:lang w:val="fr-CH"/>
+        </w:rPr>
+        <w:t xml:space="preserve"> une </w:t>
+      </w:r>
+      <w:r>
+        <w:rPr>
+          <w:lang w:val="fr-CH"/>
+        </w:rPr>
+        <w:t>deuxième</w:t>
+      </w:r>
+      <w:r>
+        <w:rPr>
+          <w:lang w:val="fr-CH"/>
+        </w:rPr>
+        <w:t xml:space="preserve"> de « fascisme (le fascisme tuant l’individu en nous) »</w:t>
+      </w:r>
+      <w:r>
+        <w:rPr>
+          <w:rStyle w:val="FootnoteReference"/>
+          <w:lang w:val="fr-CH"/>
+        </w:rPr>
+        <w:footnoteReference w:id="73"/>
+      </w:r>
+      <w:r>
+        <w:rPr>
+          <w:lang w:val="fr-CH"/>
+        </w:rPr>
+        <w:t xml:space="preserve">. Dans les deux cas, les interprétations offertes </w:t>
+      </w:r>
+      <w:r>
+        <w:rPr>
+          <w:lang w:val="fr-CH"/>
+        </w:rPr>
+        <w:t>sont anachroniques au contexte de réalisation du film (</w:t>
+      </w:r>
+      <w:r>
+        <w:rPr>
+          <w:lang w:val="fr-CH"/>
+        </w:rPr>
+        <w:t xml:space="preserve">la première </w:t>
+      </w:r>
+      <w:r>
+        <w:rPr>
+          <w:lang w:val="fr-CH"/>
+        </w:rPr>
+        <w:t xml:space="preserve">attribuant au film un phénomène social apparu dans </w:t>
+      </w:r>
+      <w:r>
+        <w:rPr>
+          <w:lang w:val="fr-CH"/>
+        </w:rPr>
+        <w:t>le milieu</w:t>
+      </w:r>
+      <w:r>
+        <w:rPr>
+          <w:lang w:val="fr-CH"/>
+        </w:rPr>
+        <w:t xml:space="preserve"> des années 1960</w:t>
+      </w:r>
+      <w:r>
+        <w:rPr>
+          <w:rStyle w:val="FootnoteReference"/>
+          <w:lang w:val="fr-CH"/>
+        </w:rPr>
+        <w:footnoteReference w:id="74"/>
+      </w:r>
+      <w:r>
+        <w:rPr>
+          <w:lang w:val="fr-CH"/>
+        </w:rPr>
+        <w:t xml:space="preserve"> </w:t>
+      </w:r>
+      <w:r>
+        <w:rPr>
+          <w:lang w:val="fr-CH"/>
+        </w:rPr>
+        <w:t xml:space="preserve">et la deuxième </w:t>
+      </w:r>
+      <w:r>
+        <w:rPr>
+          <w:lang w:val="fr-CH"/>
+        </w:rPr>
+        <w:t>y attachant un concept très vague du fascisme, qui trouve ses racines au début du XXème siècle et connaît son apogée immédiatement avant et durant la seconde Guerre Mondiale</w:t>
+      </w:r>
+      <w:r>
+        <w:rPr>
+          <w:rStyle w:val="FootnoteReference"/>
+          <w:lang w:val="fr-CH"/>
+        </w:rPr>
+        <w:footnoteReference w:id="75"/>
+      </w:r>
+      <w:r>
+        <w:rPr>
+          <w:lang w:val="fr-CH"/>
+        </w:rPr>
+        <w:t xml:space="preserve">) et sont proposées sans grande justification. Dans toutes les critiques contemporaines aux sorties du film (anglophones et francophones), une seule fait mention du </w:t>
+      </w:r>
+      <w:r>
+        <w:rPr>
+          <w:lang w:val="fr-CH"/>
+        </w:rPr>
+        <w:t>maccarthysme</w:t>
+      </w:r>
+      <w:r>
+        <w:rPr>
+          <w:lang w:val="fr-CH"/>
+        </w:rPr>
+        <w:t> ;</w:t>
+      </w:r>
+      <w:r>
+        <w:rPr>
+          <w:lang w:val="fr-CH"/>
+        </w:rPr>
+        <w:t xml:space="preserve"> il s’agit de la critique française publiée dans l’Humanité</w:t>
+      </w:r>
+      <w:r>
+        <w:rPr>
+          <w:rStyle w:val="FootnoteReference"/>
+          <w:lang w:val="fr-CH"/>
+        </w:rPr>
+        <w:footnoteReference w:id="76"/>
+      </w:r>
+      <w:r>
+        <w:rPr>
+          <w:lang w:val="fr-CH"/>
+        </w:rPr>
+        <w:t xml:space="preserve"> qui décrit le contexte de production du film ainsi : « Réalisé aux Etats-Unis, il y a une douzaine d’années, immédiatement au bout du tunnel mac-carthyste »</w:t>
+      </w:r>
+      <w:r>
+        <w:rPr>
+          <w:rStyle w:val="FootnoteReference"/>
+          <w:lang w:val="fr-CH"/>
+        </w:rPr>
+        <w:footnoteReference w:id="77"/>
+      </w:r>
+      <w:r>
+        <w:rPr>
+          <w:lang w:val="fr-CH"/>
+        </w:rPr>
+        <w:t>. Cette description, qui de par l’affiliation politique de sa source assigne au maccarthysme une connotation négative</w:t>
+      </w:r>
+      <w:r>
+        <w:rPr>
+          <w:lang w:val="fr-CH"/>
+        </w:rPr>
+        <w:t xml:space="preserve"> de période sombre à traverser, évoque un élément clé du contexte socio-politique entourant la sortie du film sans pour autant en offrir un lien explicite dans l’interprétation du film.</w:t>
+      </w:r>
+      <w:r>
+        <w:rPr>
+          <w:lang w:val="fr-CH"/>
+        </w:rPr>
+        <w:t xml:space="preserve"> </w:t>
+      </w:r>
+      <w:r>
+        <w:rPr>
+          <w:lang w:val="fr-CH"/>
+        </w:rPr>
+        <w:t>Cette évocation préfigure pourtant une piste de lecture qui est centrale aux critiques ultérieures du film de Siegel (</w:t>
+      </w:r>
+      <w:r>
+        <w:rPr>
+          <w:lang w:val="fr-CH"/>
+        </w:rPr>
+        <w:t xml:space="preserve">que l’on retrouve aussi bien dans de très courtes </w:t>
+      </w:r>
+      <w:r>
+        <w:rPr>
+          <w:lang w:val="fr-CH"/>
+        </w:rPr>
+        <w:lastRenderedPageBreak/>
+        <w:t>critiques</w:t>
+      </w:r>
+      <w:r>
+        <w:rPr>
+          <w:rStyle w:val="FootnoteReference"/>
+          <w:lang w:val="fr-CH"/>
+        </w:rPr>
+        <w:footnoteReference w:id="78"/>
+      </w:r>
+      <w:r>
+        <w:rPr>
+          <w:lang w:val="fr-CH"/>
+        </w:rPr>
+        <w:t xml:space="preserve"> que dans des critiques plus longues</w:t>
+      </w:r>
+      <w:r>
+        <w:rPr>
+          <w:rStyle w:val="FootnoteReference"/>
+          <w:lang w:val="fr-CH"/>
+        </w:rPr>
+        <w:footnoteReference w:id="79"/>
+      </w:r>
+      <w:r>
+        <w:rPr>
+          <w:lang w:val="fr-CH"/>
+        </w:rPr>
+        <w:t xml:space="preserve">) mais aussi dans les articles académiques </w:t>
+      </w:r>
+      <w:r>
+        <w:rPr>
+          <w:lang w:val="fr-CH"/>
+        </w:rPr>
+        <w:t>consacrés</w:t>
+      </w:r>
+      <w:r>
+        <w:rPr>
+          <w:lang w:val="fr-CH"/>
+        </w:rPr>
+        <w:t xml:space="preserve"> au film.</w:t>
+      </w:r>
+      <w:r>
+        <w:rPr>
+          <w:lang w:val="fr-CH"/>
+        </w:rPr>
+        <w:t xml:space="preserve"> La relecture </w:t>
+      </w:r>
+      <w:proofErr w:type="gramStart"/>
+      <w:r>
+        <w:rPr>
+          <w:lang w:val="fr-CH"/>
+        </w:rPr>
+        <w:t xml:space="preserve">de </w:t>
+      </w:r>
+      <w:r>
+        <w:rPr>
+          <w:i/>
+          <w:lang w:val="fr-CH"/>
+        </w:rPr>
+        <w:t>Invasion</w:t>
+      </w:r>
+      <w:proofErr w:type="gramEnd"/>
+      <w:r>
+        <w:rPr>
+          <w:i/>
+          <w:lang w:val="fr-CH"/>
+        </w:rPr>
+        <w:t xml:space="preserve"> of the Body Snatchers</w:t>
+      </w:r>
+      <w:r>
+        <w:rPr>
+          <w:lang w:val="fr-CH"/>
+        </w:rPr>
+        <w:t xml:space="preserve"> comme une critique de son contexte socio-politique n’est pas unique et s’inscrit dans un contexte critique plus large de relecture des productions hollywoodiennes </w:t>
+      </w:r>
+      <w:r>
+        <w:rPr>
+          <w:lang w:val="fr-CH"/>
+        </w:rPr>
+        <w:t>à l’aune de la Guerre Froide amorcée par le texte séminal de Susan Sontag publié en 1965 : « </w:t>
+      </w:r>
+      <w:r>
+        <w:rPr>
+          <w:lang w:val="en-US"/>
+        </w:rPr>
+        <w:t>The Imagination of Disaster </w:t>
+      </w:r>
+      <w:r>
+        <w:rPr>
+          <w:lang w:val="fr-CH"/>
+        </w:rPr>
+        <w:t>»</w:t>
+      </w:r>
+      <w:r>
+        <w:rPr>
+          <w:rStyle w:val="FootnoteReference"/>
+          <w:lang w:val="fr-CH"/>
+        </w:rPr>
+        <w:footnoteReference w:id="80"/>
+      </w:r>
+      <w:r>
+        <w:rPr>
+          <w:lang w:val="fr-CH"/>
+        </w:rPr>
+        <w:t xml:space="preserve">. Dans cet essai, Sontag </w:t>
+      </w:r>
+      <w:r>
+        <w:rPr>
+          <w:lang w:val="fr-CH"/>
+        </w:rPr>
+        <w:t xml:space="preserve">propose une analyse des schémas de la science-fiction </w:t>
+      </w:r>
+      <w:r>
+        <w:rPr>
+          <w:lang w:val="fr-CH"/>
+        </w:rPr>
+        <w:t xml:space="preserve">qui révéleraient une imagination collective du désastre et illustreraient la perception d’un mode moderne déshumanisant. </w:t>
+      </w:r>
+      <w:r>
+        <w:rPr>
+          <w:lang w:val="en-GB"/>
+        </w:rPr>
+        <w:t xml:space="preserve">Elle </w:t>
+      </w:r>
+      <w:proofErr w:type="spellStart"/>
+      <w:r>
+        <w:rPr>
+          <w:lang w:val="en-GB"/>
+        </w:rPr>
+        <w:t>postule</w:t>
+      </w:r>
+      <w:proofErr w:type="spellEnd"/>
+      <w:r>
+        <w:rPr>
+          <w:lang w:val="en-GB"/>
+        </w:rPr>
+        <w:t xml:space="preserve"> que « </w:t>
+      </w:r>
+      <w:r>
+        <w:rPr>
+          <w:lang w:val="en-US"/>
+        </w:rPr>
+        <w:t>Science fiction films are not about science. They are about disaster, which is one of the oldest subjects of all.</w:t>
+      </w:r>
+      <w:r>
+        <w:rPr>
+          <w:lang w:val="fr-CH"/>
+        </w:rPr>
+        <w:t> »</w:t>
+      </w:r>
+      <w:r>
+        <w:rPr>
+          <w:rStyle w:val="FootnoteReference"/>
+          <w:lang w:val="en-GB"/>
+        </w:rPr>
+        <w:footnoteReference w:id="81"/>
+      </w:r>
+      <w:r>
+        <w:rPr>
+          <w:lang w:val="fr-CH"/>
+        </w:rPr>
+        <w:t>,</w:t>
+      </w:r>
+      <w:r>
+        <w:rPr>
+          <w:lang w:val="fr-CH"/>
+        </w:rPr>
+        <w:t xml:space="preserve"> afin de </w:t>
+      </w:r>
+      <w:r>
+        <w:rPr>
+          <w:lang w:val="fr-CH"/>
+        </w:rPr>
+        <w:t xml:space="preserve">défendre son argument, elle se base sur une série de films de science-fiction produits dans les années 1950 et dans la première moitié de la </w:t>
+      </w:r>
+      <w:r>
+        <w:rPr>
+          <w:lang w:val="fr-CH"/>
+        </w:rPr>
+        <w:t>décennie</w:t>
+      </w:r>
+      <w:r>
+        <w:rPr>
+          <w:lang w:val="fr-CH"/>
+        </w:rPr>
+        <w:t xml:space="preserve"> suivante.</w:t>
+      </w:r>
+      <w:r>
+        <w:rPr>
+          <w:lang w:val="fr-CH"/>
+        </w:rPr>
+        <w:t xml:space="preserve"> </w:t>
+      </w:r>
+      <w:r>
+        <w:rPr>
+          <w:lang w:val="fr-CH"/>
+        </w:rPr>
+        <w:t xml:space="preserve">Le thème central de ces films serait la dépersonnalisation, </w:t>
+      </w:r>
+      <w:r>
+        <w:rPr>
+          <w:lang w:val="fr-CH"/>
+        </w:rPr>
+        <w:t>souvent</w:t>
+      </w:r>
+      <w:r>
+        <w:rPr>
+          <w:lang w:val="fr-CH"/>
+        </w:rPr>
+        <w:t xml:space="preserve"> </w:t>
+      </w:r>
+      <w:r>
+        <w:rPr>
+          <w:lang w:val="fr-CH"/>
+        </w:rPr>
+        <w:t>signifiée</w:t>
+      </w:r>
+      <w:r>
+        <w:rPr>
+          <w:lang w:val="fr-CH"/>
+        </w:rPr>
+        <w:t xml:space="preserve"> à l’écran par la présence d’un « autre » à l’écran (</w:t>
+      </w:r>
+      <w:r>
+        <w:rPr>
+          <w:lang w:val="fr-CH"/>
+        </w:rPr>
+        <w:t xml:space="preserve">dans le cas </w:t>
+      </w:r>
+      <w:proofErr w:type="gramStart"/>
+      <w:r>
+        <w:rPr>
+          <w:lang w:val="fr-CH"/>
+        </w:rPr>
+        <w:t xml:space="preserve">de </w:t>
+      </w:r>
+      <w:r>
+        <w:rPr>
+          <w:i/>
+          <w:lang w:val="fr-CH"/>
+        </w:rPr>
+        <w:t>Invasion</w:t>
+      </w:r>
+      <w:proofErr w:type="gramEnd"/>
+      <w:r>
+        <w:rPr>
+          <w:i/>
+          <w:lang w:val="fr-CH"/>
+        </w:rPr>
+        <w:t xml:space="preserve"> of the Body Snatchers</w:t>
+      </w:r>
+      <w:r>
+        <w:rPr>
+          <w:lang w:val="fr-CH"/>
+        </w:rPr>
+        <w:t>, d’un « </w:t>
+      </w:r>
+      <w:r>
+        <w:rPr>
+          <w:lang w:val="en-US"/>
+        </w:rPr>
+        <w:t>regime of emotionlessness</w:t>
+      </w:r>
+      <w:r>
+        <w:rPr>
+          <w:lang w:val="fr-CH"/>
+        </w:rPr>
+        <w:t> »</w:t>
+      </w:r>
+      <w:r>
+        <w:rPr>
+          <w:rStyle w:val="FootnoteReference"/>
+          <w:lang w:val="fr-CH"/>
+        </w:rPr>
+        <w:footnoteReference w:id="82"/>
+      </w:r>
+      <w:r>
+        <w:rPr>
+          <w:lang w:val="fr-CH"/>
+        </w:rPr>
+        <w:t xml:space="preserve"> </w:t>
+      </w:r>
+      <w:r>
+        <w:rPr>
+          <w:lang w:val="fr-CH"/>
+        </w:rPr>
+        <w:t>composé de « </w:t>
+      </w:r>
+      <w:r>
+        <w:rPr>
+          <w:lang w:val="en-US"/>
+        </w:rPr>
+        <w:t>unpersons </w:t>
+      </w:r>
+      <w:r>
+        <w:rPr>
+          <w:lang w:val="fr-CH"/>
+        </w:rPr>
+        <w:t>»</w:t>
+      </w:r>
+      <w:r>
+        <w:rPr>
+          <w:rStyle w:val="FootnoteReference"/>
+          <w:lang w:val="fr-CH"/>
+        </w:rPr>
+        <w:footnoteReference w:id="83"/>
+      </w:r>
+      <w:r>
+        <w:rPr>
+          <w:lang w:val="fr-CH"/>
+        </w:rPr>
+        <w:t xml:space="preserve">) </w:t>
+      </w:r>
+      <w:r>
+        <w:rPr>
+          <w:lang w:val="fr-CH"/>
+        </w:rPr>
+        <w:t>censé refléter une condition humaine « </w:t>
+      </w:r>
+      <w:r>
+        <w:rPr>
+          <w:lang w:val="en-US"/>
+        </w:rPr>
+        <w:t xml:space="preserve">always </w:t>
+      </w:r>
+      <w:r>
+        <w:rPr>
+          <w:lang w:val="en-US"/>
+        </w:rPr>
+        <w:t>perilously</w:t>
+      </w:r>
+      <w:r>
+        <w:rPr>
+          <w:lang w:val="en-US"/>
+        </w:rPr>
+        <w:t xml:space="preserve"> close to insanity </w:t>
+      </w:r>
+      <w:r>
+        <w:rPr>
+          <w:lang w:val="fr-CH"/>
+        </w:rPr>
+        <w:t>»</w:t>
+      </w:r>
+      <w:r>
+        <w:rPr>
+          <w:rStyle w:val="FootnoteReference"/>
+          <w:lang w:val="fr-CH"/>
+        </w:rPr>
+        <w:footnoteReference w:id="84"/>
+      </w:r>
+      <w:r>
+        <w:rPr>
+          <w:lang w:val="fr-CH"/>
+        </w:rPr>
+        <w:t>.</w:t>
+      </w:r>
+      <w:r>
+        <w:rPr>
+          <w:lang w:val="fr-CH"/>
+        </w:rPr>
+        <w:t xml:space="preserve"> Si cette condition humaine n’est pas </w:t>
+      </w:r>
+      <w:r>
+        <w:rPr>
+          <w:lang w:val="fr-CH"/>
+        </w:rPr>
+        <w:t>exclusive à la période de Guerre Froide</w:t>
+      </w:r>
+      <w:r>
+        <w:rPr>
+          <w:lang w:val="fr-CH"/>
+        </w:rPr>
+        <w:t xml:space="preserve"> « </w:t>
+      </w:r>
+      <w:r>
+        <w:rPr>
+          <w:lang w:val="en-US"/>
+        </w:rPr>
+        <w:t>from a psychological point of view </w:t>
+      </w:r>
+      <w:r>
+        <w:rPr>
+          <w:lang w:val="fr-CH"/>
+        </w:rPr>
+        <w:t>»</w:t>
+      </w:r>
+      <w:r>
+        <w:rPr>
+          <w:rStyle w:val="FootnoteReference"/>
+          <w:lang w:val="fr-CH"/>
+        </w:rPr>
+        <w:footnoteReference w:id="85"/>
+      </w:r>
+      <w:r>
+        <w:rPr>
+          <w:lang w:val="fr-CH"/>
+        </w:rPr>
+        <w:t xml:space="preserve">, </w:t>
+      </w:r>
+      <w:r>
+        <w:rPr>
+          <w:lang w:val="fr-CH"/>
+        </w:rPr>
+        <w:t>elles le sont</w:t>
+      </w:r>
+      <w:r>
+        <w:rPr>
+          <w:lang w:val="fr-CH"/>
+        </w:rPr>
+        <w:t xml:space="preserve"> d’un point de vue politique et moral</w:t>
+      </w:r>
+      <w:r>
+        <w:rPr>
+          <w:rStyle w:val="FootnoteReference"/>
+          <w:lang w:val="fr-CH"/>
+        </w:rPr>
+        <w:footnoteReference w:id="86"/>
+      </w:r>
+      <w:r>
+        <w:rPr>
+          <w:lang w:val="fr-CH"/>
+        </w:rPr>
+        <w:t xml:space="preserve"> : la réponse de la société contemporaine à la rédaction du texte est, selon Sontag, </w:t>
+      </w:r>
+      <w:r>
+        <w:rPr>
+          <w:lang w:val="fr-CH"/>
+        </w:rPr>
+        <w:t xml:space="preserve">inappropriée ; plutôt que de contribuer à révéler et à susciter la peur, la science-fiction en ferait que de la normaliser et d’en distraire. </w:t>
+      </w:r>
+      <w:r>
+        <w:rPr>
+          <w:lang w:val="fr-CH"/>
+        </w:rPr>
+        <w:t xml:space="preserve">Si cette analyse effectuée par Sontag </w:t>
+      </w:r>
+      <w:r>
+        <w:rPr>
+          <w:lang w:val="fr-CH"/>
+        </w:rPr>
+        <w:t>est très générique</w:t>
+      </w:r>
+      <w:r>
+        <w:rPr>
+          <w:rStyle w:val="FootnoteReference"/>
+          <w:lang w:val="fr-CH"/>
+        </w:rPr>
+        <w:footnoteReference w:id="87"/>
+      </w:r>
+      <w:r>
+        <w:rPr>
+          <w:lang w:val="fr-CH"/>
+        </w:rPr>
+        <w:t xml:space="preserve"> et concerne un corpus large de film quasiment contemporains à sa réaction, il démontre toutefois un intérêt pour le monde académique dans les liens qu’entretiennent films de série B</w:t>
+      </w:r>
+      <w:r>
+        <w:rPr>
+          <w:rStyle w:val="FootnoteReference"/>
+          <w:lang w:val="fr-CH"/>
+        </w:rPr>
+        <w:footnoteReference w:id="88"/>
+      </w:r>
+      <w:r>
+        <w:rPr>
+          <w:lang w:val="fr-CH"/>
+        </w:rPr>
+        <w:t xml:space="preserve"> avec leur contexte socio-culturel </w:t>
+      </w:r>
+      <w:r>
+        <w:rPr>
+          <w:lang w:val="fr-CH"/>
+        </w:rPr>
+        <w:t>complexe</w:t>
+      </w:r>
+      <w:r>
+        <w:rPr>
+          <w:lang w:val="fr-CH"/>
+        </w:rPr>
+        <w:t xml:space="preserve"> que représente la Guerre Froide.</w:t>
+      </w:r>
+    </w:p>
+    <w:p>
+      <w:pPr>
+        <w:pStyle w:val="Mmoire"/>
+        <w:rPr>
+          <w:lang w:val="fr-CH"/>
+        </w:rPr>
+      </w:pPr>
+      <w:r>
+        <w:rPr>
+          <w:lang w:val="fr-CH"/>
+        </w:rPr>
+        <w:lastRenderedPageBreak/>
+        <w:tab/>
+      </w:r>
+      <w:r>
+        <w:rPr>
+          <w:lang w:val="fr-CH"/>
+        </w:rPr>
+        <w:t xml:space="preserve">Dans </w:t>
+      </w:r>
+      <w:proofErr w:type="spellStart"/>
+      <w:r>
+        <w:rPr>
+          <w:i/>
+          <w:lang w:val="fr-CH"/>
+        </w:rPr>
+        <w:t>Hollywood’s</w:t>
+      </w:r>
+      <w:proofErr w:type="spellEnd"/>
+      <w:r>
+        <w:rPr>
+          <w:i/>
+          <w:lang w:val="fr-CH"/>
+        </w:rPr>
+        <w:t xml:space="preserve"> Cold </w:t>
+      </w:r>
+      <w:proofErr w:type="spellStart"/>
+      <w:r>
+        <w:rPr>
+          <w:i/>
+          <w:lang w:val="fr-CH"/>
+        </w:rPr>
+        <w:t>War</w:t>
+      </w:r>
+      <w:proofErr w:type="spellEnd"/>
+      <w:r>
+        <w:rPr>
+          <w:rStyle w:val="FootnoteReference"/>
+          <w:i/>
+          <w:lang w:val="fr-CH"/>
+        </w:rPr>
+        <w:footnoteReference w:id="89"/>
+      </w:r>
+      <w:r>
+        <w:rPr>
+          <w:lang w:val="fr-CH"/>
+        </w:rPr>
+        <w:t xml:space="preserve">, Tony Shaw </w:t>
+      </w:r>
+      <w:r>
+        <w:rPr>
+          <w:lang w:val="fr-CH"/>
+        </w:rPr>
+        <w:t xml:space="preserve">retrace l’impact de la Guerre Froide </w:t>
+      </w:r>
+      <w:r>
+        <w:rPr>
+          <w:lang w:val="fr-CH"/>
+        </w:rPr>
+        <w:t>sur Hollywood. Plutôt que de s’intéresser à l’analyse ou la récession des films, Shaw se concentre sur la politique des studios hollywoodiens et son impact sur la production</w:t>
+      </w:r>
+      <w:r>
+        <w:rPr>
+          <w:lang w:val="fr-CH"/>
+        </w:rPr>
+        <w:t xml:space="preserve"> et la diffusion</w:t>
+      </w:r>
+      <w:r>
+        <w:rPr>
+          <w:lang w:val="fr-CH"/>
+        </w:rPr>
+        <w:t xml:space="preserve"> des films. </w:t>
+      </w:r>
+      <w:r>
+        <w:rPr>
+          <w:lang w:val="fr-CH"/>
+        </w:rPr>
+        <w:t>Il attribue au cinéma hollywoodien une tendance à « </w:t>
+      </w:r>
+      <w:r>
+        <w:rPr>
+          <w:lang w:val="en-US"/>
+        </w:rPr>
+        <w:t>raising social issues yet containing them in a satisfactory bourgeois resolutions</w:t>
+      </w:r>
+      <w:r>
+        <w:rPr>
+          <w:lang w:val="fr-CH"/>
+        </w:rPr>
+        <w:t> »</w:t>
+      </w:r>
+      <w:r>
+        <w:rPr>
+          <w:rStyle w:val="FootnoteReference"/>
+          <w:lang w:val="fr-CH"/>
+        </w:rPr>
+        <w:footnoteReference w:id="90"/>
+      </w:r>
+      <w:r>
+        <w:rPr>
+          <w:lang w:val="fr-CH"/>
+        </w:rPr>
+        <w:t xml:space="preserve"> réconfortant le système capitaliste libéral américain.</w:t>
+      </w:r>
+      <w:r>
+        <w:rPr>
+          <w:lang w:val="fr-CH"/>
+        </w:rPr>
+        <w:t xml:space="preserve"> Cette tendance n’est pourtant pas le fruit d’une entente collective, mais d’une politique intentionnellement pratiquée par les studios. Dès la fin de la seconde Guerre Mondiale</w:t>
+      </w:r>
+      <w:r>
+        <w:rPr>
+          <w:rStyle w:val="FootnoteReference"/>
+          <w:lang w:val="fr-CH"/>
+        </w:rPr>
+        <w:footnoteReference w:id="91"/>
+      </w:r>
+      <w:r>
+        <w:rPr>
+          <w:lang w:val="fr-CH"/>
+        </w:rPr>
+        <w:t xml:space="preserve">, le grand écart idéologique provoqué par une guerre ayant permis à deux puissances aux idéologies radicalement opposées d’émerger, s’avère problématique pour certains décideurs Hollywoodiens. </w:t>
+      </w:r>
+      <w:r>
+        <w:rPr>
+          <w:lang w:val="fr-CH"/>
+        </w:rPr>
+        <w:t xml:space="preserve">En 1948, </w:t>
+      </w:r>
+      <w:r>
+        <w:rPr>
+          <w:lang w:val="fr-CH"/>
+        </w:rPr>
+        <w:t xml:space="preserve">la </w:t>
+      </w:r>
+      <w:r>
+        <w:rPr>
+          <w:lang w:val="en-US"/>
+        </w:rPr>
+        <w:t>Motion Picture Alliance for the Preservation of American Ideals</w:t>
+      </w:r>
+      <w:r>
+        <w:rPr>
+          <w:rStyle w:val="FootnoteReference"/>
+          <w:lang w:val="en-GB"/>
+        </w:rPr>
+        <w:footnoteReference w:id="92"/>
+      </w:r>
+      <w:r>
+        <w:rPr>
+          <w:lang w:val="fr-CH"/>
+        </w:rPr>
+        <w:t xml:space="preserve"> (MPA)</w:t>
+      </w:r>
+      <w:r>
+        <w:rPr>
+          <w:lang w:val="fr-CH"/>
+        </w:rPr>
+        <w:t xml:space="preserve"> </w:t>
+      </w:r>
+      <w:r>
+        <w:rPr>
+          <w:lang w:val="fr-CH"/>
+        </w:rPr>
+        <w:t>édite un livret intitul</w:t>
+      </w:r>
+      <w:r>
+        <w:rPr>
+          <w:lang w:val="fr-CH"/>
+        </w:rPr>
+        <w:t>é « </w:t>
+      </w:r>
+      <w:r>
+        <w:rPr>
+          <w:lang w:val="en-US"/>
+        </w:rPr>
+        <w:t>A Screen Guide for Americans </w:t>
+      </w:r>
+      <w:r>
+        <w:rPr>
+          <w:lang w:val="fr-CH"/>
+        </w:rPr>
+        <w:t>»</w:t>
+      </w:r>
+      <w:r>
+        <w:rPr>
+          <w:rStyle w:val="FootnoteReference"/>
+          <w:lang w:val="fr-CH"/>
+        </w:rPr>
+        <w:footnoteReference w:id="93"/>
+      </w:r>
+      <w:r>
+        <w:rPr>
+          <w:lang w:val="fr-CH"/>
+        </w:rPr>
+        <w:t xml:space="preserve"> destiné aux studios et les mettant en garde contre la diffamation du système de libre entreprise et la </w:t>
+      </w:r>
+      <w:r>
+        <w:rPr>
+          <w:lang w:val="fr-CH"/>
+        </w:rPr>
+        <w:t>déification</w:t>
+      </w:r>
+      <w:r>
+        <w:rPr>
+          <w:lang w:val="fr-CH"/>
+        </w:rPr>
+        <w:t xml:space="preserve"> de l’homme ordinaire.</w:t>
+      </w:r>
+      <w:r>
+        <w:rPr>
+          <w:lang w:val="fr-CH"/>
+        </w:rPr>
+        <w:t xml:space="preserve"> Cette démarche </w:t>
+      </w:r>
+      <w:r>
+        <w:rPr>
+          <w:lang w:val="fr-CH"/>
+        </w:rPr>
+        <w:t xml:space="preserve">limitée à l’industrie cinématographique s’inscrit dans un ensemble plus vaste de mouvements similaires, dont l’épitomé est incarné par le maccarthysme. </w:t>
+      </w:r>
+      <w:r>
+        <w:rPr>
+          <w:lang w:val="fr-CH"/>
+        </w:rPr>
+        <w:t>Le Petit Robert (</w:t>
+      </w:r>
+      <w:r>
+        <w:rPr>
+          <w:lang w:val="fr-CH"/>
+        </w:rPr>
+        <w:t>édition 2012) définit le maccarthysme comme « Politique de délation et de persécution menée aux Etats-Unis dans les années 50 contre les personnalités taxées de sympathies communistes (cf. Chasse aux sorcières) »</w:t>
+      </w:r>
+      <w:r>
+        <w:rPr>
+          <w:lang w:val="fr-CH"/>
+        </w:rPr>
+        <w:t>. Bien que la chasse aux communistes par le gouvernement fédéral américain ait officiellement débutée en 1938</w:t>
+      </w:r>
+      <w:r>
+        <w:rPr>
+          <w:lang w:val="fr-CH"/>
+        </w:rPr>
+        <w:t xml:space="preserve"> avec la création du « </w:t>
+      </w:r>
+      <w:r>
+        <w:rPr>
+          <w:lang w:val="en-US"/>
+        </w:rPr>
+        <w:t xml:space="preserve">House </w:t>
+      </w:r>
+      <w:r>
+        <w:rPr>
+          <w:lang w:val="en-US"/>
+        </w:rPr>
+        <w:t>Committee</w:t>
+      </w:r>
+      <w:r>
+        <w:rPr>
+          <w:lang w:val="en-US"/>
+        </w:rPr>
+        <w:t xml:space="preserve"> on Un-American Activities </w:t>
+      </w:r>
+      <w:r>
+        <w:rPr>
+          <w:lang w:val="fr-CH"/>
+        </w:rPr>
+        <w:t>»</w:t>
+      </w:r>
+      <w:r>
+        <w:rPr>
+          <w:rStyle w:val="FootnoteReference"/>
+          <w:lang w:val="fr-CH"/>
+        </w:rPr>
+        <w:footnoteReference w:id="94"/>
+      </w:r>
+      <w:r>
+        <w:rPr>
+          <w:lang w:val="fr-CH"/>
+        </w:rPr>
+        <w:t xml:space="preserve"> (HUAC)</w:t>
+      </w:r>
+      <w:r>
+        <w:rPr>
+          <w:lang w:val="fr-CH"/>
+        </w:rPr>
+        <w:t xml:space="preserve"> chargé d’enquêter sur les groupes aux activités concernées comme « non américaines »</w:t>
+      </w:r>
+      <w:r>
+        <w:rPr>
+          <w:rStyle w:val="FootnoteReference"/>
+          <w:lang w:val="fr-CH"/>
+        </w:rPr>
+        <w:footnoteReference w:id="95"/>
+      </w:r>
+      <w:r>
+        <w:rPr>
+          <w:lang w:val="fr-CH"/>
+        </w:rPr>
+        <w:t xml:space="preserve"> ; et, bien que son nom soit à terme devenu l’adjectif signifiant les chasses aux sorcières politiques, le sénateur Joseph McCarthy n’a jamais été membre de cette organe gouvernemental officiel. </w:t>
       </w:r>
       <w:bookmarkStart w:id="0" w:name="_GoBack"/>
       <w:bookmarkEnd w:id="0"/>
-      <w:r>
-        <w:rPr>
-          <w:lang w:val="fr-CH"/>
-        </w:rPr>
-        <w:t xml:space="preserve"> </w:t>
-      </w:r>
     </w:p>
     <w:sectPr>
       <w:footerReference w:type="even" r:id="rId8"/>
@@ -2972,7 +4447,7 @@
         <w:noProof/>
         <w:sz w:val="22"/>
       </w:rPr>
-      <w:t>8</w:t>
+      <w:t>11</w:t>
     </w:r>
     <w:r>
       <w:rPr>
@@ -3024,11 +4499,19 @@
       <w:r>
         <w:t xml:space="preserve"> La présence de critiques issues de la revue hebdomadaire éditée par la BFI </w:t>
       </w:r>
-      <w:r>
-        <w:rPr>
-          <w:i/>
-        </w:rPr>
-        <w:t>Sight &amp; Sound</w:t>
+      <w:proofErr w:type="spellStart"/>
+      <w:r>
+        <w:rPr>
+          <w:i/>
+        </w:rPr>
+        <w:t>Sight</w:t>
+      </w:r>
+      <w:proofErr w:type="spellEnd"/>
+      <w:r>
+        <w:rPr>
+          <w:i/>
+        </w:rPr>
+        <w:t xml:space="preserve"> &amp; Sound</w:t>
       </w:r>
       <w:r>
         <w:t xml:space="preserve"> ou du trimestriel </w:t>
@@ -3062,7 +4545,35 @@
         <w:rPr>
           <w:lang w:val="en-GB"/>
         </w:rPr>
-        <w:t xml:space="preserve"> Ou une excuse pour.</w:t>
+        <w:t xml:space="preserve"> </w:t>
+      </w:r>
+      <w:proofErr w:type="spellStart"/>
+      <w:r>
+        <w:rPr>
+          <w:lang w:val="en-GB"/>
+        </w:rPr>
+        <w:t>Ou</w:t>
+      </w:r>
+      <w:proofErr w:type="spellEnd"/>
+      <w:r>
+        <w:rPr>
+          <w:lang w:val="en-GB"/>
+        </w:rPr>
+        <w:t xml:space="preserve"> </w:t>
+      </w:r>
+      <w:proofErr w:type="spellStart"/>
+      <w:r>
+        <w:rPr>
+          <w:lang w:val="en-GB"/>
+        </w:rPr>
+        <w:t>une</w:t>
+      </w:r>
+      <w:proofErr w:type="spellEnd"/>
+      <w:r>
+        <w:rPr>
+          <w:lang w:val="en-GB"/>
+        </w:rPr>
+        <w:t xml:space="preserve"> excuse pour.</w:t>
       </w:r>
     </w:p>
   </w:footnote>
@@ -3091,7 +4602,23 @@
           <w:szCs w:val="20"/>
           <w:lang w:val="en-US"/>
         </w:rPr>
-        <w:t xml:space="preserve">Al LaValley (éd.), </w:t>
+        <w:t>Al LaValley (</w:t>
+      </w:r>
+      <w:proofErr w:type="spellStart"/>
+      <w:r>
+        <w:rPr>
+          <w:szCs w:val="20"/>
+          <w:lang w:val="en-US"/>
+        </w:rPr>
+        <w:t>éd</w:t>
+      </w:r>
+      <w:proofErr w:type="spellEnd"/>
+      <w:r>
+        <w:rPr>
+          <w:szCs w:val="20"/>
+          <w:lang w:val="en-US"/>
+        </w:rPr>
+        <w:t xml:space="preserve">.), </w:t>
       </w:r>
       <w:r>
         <w:rPr>
@@ -3192,7 +4719,21 @@
         <w:rPr>
           <w:lang w:val="en-GB"/>
         </w:rPr>
-        <w:t>, Duncan, BearManor, 2012.</w:t>
+        <w:t xml:space="preserve">, Duncan, </w:t>
+      </w:r>
+      <w:proofErr w:type="spellStart"/>
+      <w:r>
+        <w:rPr>
+          <w:lang w:val="en-GB"/>
+        </w:rPr>
+        <w:t>BearManor</w:t>
+      </w:r>
+      <w:proofErr w:type="spellEnd"/>
+      <w:r>
+        <w:rPr>
+          <w:lang w:val="en-GB"/>
+        </w:rPr>
+        <w:t>, 2012.</w:t>
       </w:r>
     </w:p>
   </w:footnote>
@@ -3286,7 +4827,27 @@
           <w:szCs w:val="20"/>
           <w:lang w:val="fr-CH"/>
         </w:rPr>
-        <w:t>op. cit.</w:t>
+        <w:t xml:space="preserve">op. </w:t>
+      </w:r>
+      <w:proofErr w:type="spellStart"/>
+      <w:proofErr w:type="gramStart"/>
+      <w:r>
+        <w:rPr>
+          <w:i/>
+          <w:szCs w:val="20"/>
+          <w:lang w:val="fr-CH"/>
+        </w:rPr>
+        <w:t>cit</w:t>
+      </w:r>
+      <w:proofErr w:type="spellEnd"/>
+      <w:proofErr w:type="gramEnd"/>
+      <w:r>
+        <w:rPr>
+          <w:i/>
+          <w:szCs w:val="20"/>
+          <w:lang w:val="fr-CH"/>
+        </w:rPr>
+        <w:t>.</w:t>
       </w:r>
       <w:r>
         <w:rPr>
@@ -3322,7 +4883,23 @@
           <w:szCs w:val="20"/>
           <w:lang w:val="en-US"/>
         </w:rPr>
-        <w:t xml:space="preserve">Al LaValley (éd.), </w:t>
+        <w:t>Al LaValley (</w:t>
+      </w:r>
+      <w:proofErr w:type="spellStart"/>
+      <w:r>
+        <w:rPr>
+          <w:szCs w:val="20"/>
+          <w:lang w:val="en-US"/>
+        </w:rPr>
+        <w:t>éd</w:t>
+      </w:r>
+      <w:proofErr w:type="spellEnd"/>
+      <w:r>
+        <w:rPr>
+          <w:szCs w:val="20"/>
+          <w:lang w:val="en-US"/>
+        </w:rPr>
+        <w:t xml:space="preserve">.), </w:t>
       </w:r>
       <w:r>
         <w:rPr>
@@ -3366,14 +4943,30 @@
           <w:szCs w:val="20"/>
           <w:lang w:val="en-US"/>
         </w:rPr>
-        <w:t xml:space="preserve">Al LaValley (éd.), </w:t>
-      </w:r>
-      <w:r>
-        <w:rPr>
-          <w:i/>
+        <w:t>Al LaValley (</w:t>
+      </w:r>
+      <w:proofErr w:type="spellStart"/>
+      <w:r>
+        <w:rPr>
           <w:szCs w:val="20"/>
           <w:lang w:val="en-US"/>
         </w:rPr>
+        <w:t>éd</w:t>
+      </w:r>
+      <w:proofErr w:type="spellEnd"/>
+      <w:r>
+        <w:rPr>
+          <w:szCs w:val="20"/>
+          <w:lang w:val="en-US"/>
+        </w:rPr>
+        <w:t xml:space="preserve">.), </w:t>
+      </w:r>
+      <w:r>
+        <w:rPr>
+          <w:i/>
+          <w:szCs w:val="20"/>
+          <w:lang w:val="en-US"/>
+        </w:rPr>
         <w:t>ibid.</w:t>
       </w:r>
       <w:r>
@@ -3381,7 +4974,23 @@
           <w:szCs w:val="20"/>
           <w:lang w:val="en-US"/>
         </w:rPr>
-        <w:t xml:space="preserve">, p. 163 ; </w:t>
+        <w:t xml:space="preserve">, p. </w:t>
+      </w:r>
+      <w:proofErr w:type="gramStart"/>
+      <w:r>
+        <w:rPr>
+          <w:szCs w:val="20"/>
+          <w:lang w:val="en-US"/>
+        </w:rPr>
+        <w:t>163 ;</w:t>
+      </w:r>
+      <w:proofErr w:type="gramEnd"/>
+      <w:r>
+        <w:rPr>
+          <w:szCs w:val="20"/>
+          <w:lang w:val="en-US"/>
+        </w:rPr>
+        <w:t xml:space="preserve"> </w:t>
       </w:r>
       <w:r>
         <w:rPr>
@@ -3400,20 +5009,57 @@
         <w:rPr>
           <w:lang w:val="en-GB"/>
         </w:rPr>
-        <w:t xml:space="preserve">, p. 163 ; Arthur LeGacy, « The Invasion of the Body Snatchers: A Metaphor for the Fifties », </w:t>
-      </w:r>
-      <w:r>
-        <w:rPr>
-          <w:i/>
-          <w:lang w:val="en-GB"/>
-        </w:rPr>
-        <w:t>Litterature/Film Quarterly</w:t>
-      </w:r>
-      <w:r>
-        <w:rPr>
-          <w:lang w:val="en-GB"/>
-        </w:rPr>
-        <w:t>, Vol. 6, No. 3, été 1978, p. 286.</w:t>
+        <w:t xml:space="preserve">, p. 163 ; Arthur </w:t>
+      </w:r>
+      <w:proofErr w:type="spellStart"/>
+      <w:r>
+        <w:rPr>
+          <w:lang w:val="en-GB"/>
+        </w:rPr>
+        <w:t>LeGacy</w:t>
+      </w:r>
+      <w:proofErr w:type="spellEnd"/>
+      <w:r>
+        <w:rPr>
+          <w:lang w:val="en-GB"/>
+        </w:rPr>
+        <w:t xml:space="preserve">, « The Invasion of the Body Snatchers: A Metaphor for the Fifties », </w:t>
+      </w:r>
+      <w:proofErr w:type="spellStart"/>
+      <w:r>
+        <w:rPr>
+          <w:i/>
+          <w:lang w:val="en-GB"/>
+        </w:rPr>
+        <w:t>Litterature</w:t>
+      </w:r>
+      <w:proofErr w:type="spellEnd"/>
+      <w:r>
+        <w:rPr>
+          <w:i/>
+          <w:lang w:val="en-GB"/>
+        </w:rPr>
+        <w:t>/Film Quarterly</w:t>
+      </w:r>
+      <w:r>
+        <w:rPr>
+          <w:lang w:val="en-GB"/>
+        </w:rPr>
+        <w:t xml:space="preserve">, Vol. 6, No. 3, </w:t>
+      </w:r>
+      <w:proofErr w:type="spellStart"/>
+      <w:r>
+        <w:rPr>
+          <w:lang w:val="en-GB"/>
+        </w:rPr>
+        <w:t>été</w:t>
+      </w:r>
+      <w:proofErr w:type="spellEnd"/>
+      <w:r>
+        <w:rPr>
+          <w:lang w:val="en-GB"/>
+        </w:rPr>
+        <w:t xml:space="preserve"> 1978, p. 286.</w:t>
       </w:r>
     </w:p>
   </w:footnote>
@@ -3469,12 +5115,37 @@
       <w:r>
         <w:t xml:space="preserve"> </w:t>
       </w:r>
-      <w:r>
-        <w:rPr>
-          <w:i/>
-          <w:lang w:val="fr-CH"/>
-        </w:rPr>
-        <w:t>Riot in Cell Block 11 (</w:t>
+      <w:proofErr w:type="spellStart"/>
+      <w:r>
+        <w:rPr>
+          <w:i/>
+          <w:lang w:val="fr-CH"/>
+        </w:rPr>
+        <w:t>Riot</w:t>
+      </w:r>
+      <w:proofErr w:type="spellEnd"/>
+      <w:r>
+        <w:rPr>
+          <w:i/>
+          <w:lang w:val="fr-CH"/>
+        </w:rPr>
+        <w:t xml:space="preserve"> in </w:t>
+      </w:r>
+      <w:proofErr w:type="spellStart"/>
+      <w:r>
+        <w:rPr>
+          <w:i/>
+          <w:lang w:val="fr-CH"/>
+        </w:rPr>
+        <w:t>Cell</w:t>
+      </w:r>
+      <w:proofErr w:type="spellEnd"/>
+      <w:r>
+        <w:rPr>
+          <w:i/>
+          <w:lang w:val="fr-CH"/>
+        </w:rPr>
+        <w:t xml:space="preserve"> Block 11 (</w:t>
       </w:r>
       <w:r>
         <w:rPr>
@@ -3516,7 +5187,23 @@
           <w:szCs w:val="20"/>
           <w:lang w:val="en-US"/>
         </w:rPr>
-        <w:t xml:space="preserve">Al LaValley (éd.), </w:t>
+        <w:t>Al LaValley (</w:t>
+      </w:r>
+      <w:proofErr w:type="spellStart"/>
+      <w:r>
+        <w:rPr>
+          <w:szCs w:val="20"/>
+          <w:lang w:val="en-US"/>
+        </w:rPr>
+        <w:t>éd</w:t>
+      </w:r>
+      <w:proofErr w:type="spellEnd"/>
+      <w:r>
+        <w:rPr>
+          <w:szCs w:val="20"/>
+          <w:lang w:val="en-US"/>
+        </w:rPr>
+        <w:t xml:space="preserve">.), </w:t>
       </w:r>
       <w:r>
         <w:rPr>
@@ -3597,7 +5284,49 @@
         <w:rPr>
           <w:lang w:val="en-GB"/>
         </w:rPr>
-        <w:t xml:space="preserve"> Les critiques parues dans les revues corporatives </w:t>
+        <w:t xml:space="preserve"> Les critiques </w:t>
+      </w:r>
+      <w:proofErr w:type="spellStart"/>
+      <w:r>
+        <w:rPr>
+          <w:lang w:val="en-GB"/>
+        </w:rPr>
+        <w:t>parues</w:t>
+      </w:r>
+      <w:proofErr w:type="spellEnd"/>
+      <w:r>
+        <w:rPr>
+          <w:lang w:val="en-GB"/>
+        </w:rPr>
+        <w:t xml:space="preserve"> </w:t>
+      </w:r>
+      <w:proofErr w:type="spellStart"/>
+      <w:r>
+        <w:rPr>
+          <w:lang w:val="en-GB"/>
+        </w:rPr>
+        <w:t>dans</w:t>
+      </w:r>
+      <w:proofErr w:type="spellEnd"/>
+      <w:r>
+        <w:rPr>
+          <w:lang w:val="en-GB"/>
+        </w:rPr>
+        <w:t xml:space="preserve"> les revues </w:t>
+      </w:r>
+      <w:proofErr w:type="spellStart"/>
+      <w:r>
+        <w:rPr>
+          <w:lang w:val="en-GB"/>
+        </w:rPr>
+        <w:t>corporatives</w:t>
+      </w:r>
+      <w:proofErr w:type="spellEnd"/>
+      <w:r>
+        <w:rPr>
+          <w:lang w:val="en-GB"/>
+        </w:rPr>
+        <w:t xml:space="preserve"> </w:t>
       </w:r>
       <w:r>
         <w:rPr>
@@ -3623,7 +5352,63 @@
         <w:rPr>
           <w:lang w:val="en-GB"/>
         </w:rPr>
-        <w:t xml:space="preserve"> étant par exemple datées du 31 décembre 1955 et 1</w:t>
+        <w:t xml:space="preserve"> </w:t>
+      </w:r>
+      <w:proofErr w:type="spellStart"/>
+      <w:r>
+        <w:rPr>
+          <w:lang w:val="en-GB"/>
+        </w:rPr>
+        <w:t>étant</w:t>
+      </w:r>
+      <w:proofErr w:type="spellEnd"/>
+      <w:r>
+        <w:rPr>
+          <w:lang w:val="en-GB"/>
+        </w:rPr>
+        <w:t xml:space="preserve"> par </w:t>
+      </w:r>
+      <w:proofErr w:type="spellStart"/>
+      <w:r>
+        <w:rPr>
+          <w:lang w:val="en-GB"/>
+        </w:rPr>
+        <w:t>exemple</w:t>
+      </w:r>
+      <w:proofErr w:type="spellEnd"/>
+      <w:r>
+        <w:rPr>
+          <w:lang w:val="en-GB"/>
+        </w:rPr>
+        <w:t xml:space="preserve"> </w:t>
+      </w:r>
+      <w:proofErr w:type="spellStart"/>
+      <w:r>
+        <w:rPr>
+          <w:lang w:val="en-GB"/>
+        </w:rPr>
+        <w:t>datées</w:t>
+      </w:r>
+      <w:proofErr w:type="spellEnd"/>
+      <w:r>
+        <w:rPr>
+          <w:lang w:val="en-GB"/>
+        </w:rPr>
+        <w:t xml:space="preserve"> du 31 </w:t>
+      </w:r>
+      <w:proofErr w:type="spellStart"/>
+      <w:r>
+        <w:rPr>
+          <w:lang w:val="en-GB"/>
+        </w:rPr>
+        <w:t>décembre</w:t>
+      </w:r>
+      <w:proofErr w:type="spellEnd"/>
+      <w:r>
+        <w:rPr>
+          <w:lang w:val="en-GB"/>
+        </w:rPr>
+        <w:t xml:space="preserve"> 1955 et 1</w:t>
       </w:r>
       <w:r>
         <w:rPr>
@@ -3636,7 +5421,43 @@
         <w:rPr>
           <w:lang w:val="en-GB"/>
         </w:rPr>
-        <w:t xml:space="preserve"> janvier 1956, respectivement ; –, « Review : ‘Invasion of the Body Snatchers’ », </w:t>
+        <w:t xml:space="preserve"> </w:t>
+      </w:r>
+      <w:proofErr w:type="spellStart"/>
+      <w:r>
+        <w:rPr>
+          <w:lang w:val="en-GB"/>
+        </w:rPr>
+        <w:t>janvier</w:t>
+      </w:r>
+      <w:proofErr w:type="spellEnd"/>
+      <w:r>
+        <w:rPr>
+          <w:lang w:val="en-GB"/>
+        </w:rPr>
+        <w:t xml:space="preserve"> 1956, </w:t>
+      </w:r>
+      <w:proofErr w:type="spellStart"/>
+      <w:proofErr w:type="gramStart"/>
+      <w:r>
+        <w:rPr>
+          <w:lang w:val="en-GB"/>
+        </w:rPr>
+        <w:t>respectivement</w:t>
+      </w:r>
+      <w:proofErr w:type="spellEnd"/>
+      <w:r>
+        <w:rPr>
+          <w:lang w:val="en-GB"/>
+        </w:rPr>
+        <w:t> ;</w:t>
+      </w:r>
+      <w:proofErr w:type="gramEnd"/>
+      <w:r>
+        <w:rPr>
+          <w:lang w:val="en-GB"/>
+        </w:rPr>
+        <w:t xml:space="preserve"> –, « Review : ‘Invasion of the Body Snatchers’ », </w:t>
       </w:r>
       <w:r>
         <w:rPr>
@@ -3649,7 +5470,35 @@
         <w:rPr>
           <w:lang w:val="en-GB"/>
         </w:rPr>
-        <w:t xml:space="preserve">, 31 décembre 1955 ; Derek Prouse, « INVASION OF THE BODY SNATCHERS, U.S.A., 1955 », </w:t>
+        <w:t xml:space="preserve">, 31 </w:t>
+      </w:r>
+      <w:proofErr w:type="spellStart"/>
+      <w:r>
+        <w:rPr>
+          <w:lang w:val="en-GB"/>
+        </w:rPr>
+        <w:t>décembre</w:t>
+      </w:r>
+      <w:proofErr w:type="spellEnd"/>
+      <w:r>
+        <w:rPr>
+          <w:lang w:val="en-GB"/>
+        </w:rPr>
+        <w:t xml:space="preserve"> 1955 ; Derek </w:t>
+      </w:r>
+      <w:proofErr w:type="spellStart"/>
+      <w:r>
+        <w:rPr>
+          <w:lang w:val="en-GB"/>
+        </w:rPr>
+        <w:t>Prouse</w:t>
+      </w:r>
+      <w:proofErr w:type="spellEnd"/>
+      <w:r>
+        <w:rPr>
+          <w:lang w:val="en-GB"/>
+        </w:rPr>
+        <w:t xml:space="preserve">, « INVASION OF THE BODY SNATCHERS, U.S.A., 1955 », </w:t>
       </w:r>
       <w:r>
         <w:rPr>
@@ -3662,7 +5511,21 @@
         <w:rPr>
           <w:lang w:val="en-GB"/>
         </w:rPr>
-        <w:t>, 1er janvier 1956.</w:t>
+        <w:t xml:space="preserve">, 1er </w:t>
+      </w:r>
+      <w:proofErr w:type="spellStart"/>
+      <w:r>
+        <w:rPr>
+          <w:lang w:val="en-GB"/>
+        </w:rPr>
+        <w:t>janvier</w:t>
+      </w:r>
+      <w:proofErr w:type="spellEnd"/>
+      <w:r>
+        <w:rPr>
+          <w:lang w:val="en-GB"/>
+        </w:rPr>
+        <w:t xml:space="preserve"> 1956.</w:t>
       </w:r>
     </w:p>
   </w:footnote>
@@ -3697,7 +5560,21 @@
         <w:rPr>
           <w:lang w:val="en-GB"/>
         </w:rPr>
-        <w:t>, Vol. 26, No. 2, automne 1956, p. 112.</w:t>
+        <w:t xml:space="preserve">, Vol. 26, No. 2, </w:t>
+      </w:r>
+      <w:proofErr w:type="spellStart"/>
+      <w:r>
+        <w:rPr>
+          <w:lang w:val="en-GB"/>
+        </w:rPr>
+        <w:t>automne</w:t>
+      </w:r>
+      <w:proofErr w:type="spellEnd"/>
+      <w:r>
+        <w:rPr>
+          <w:lang w:val="en-GB"/>
+        </w:rPr>
+        <w:t xml:space="preserve"> 1956, p. 112.</w:t>
       </w:r>
     </w:p>
   </w:footnote>
@@ -3732,7 +5609,21 @@
         <w:rPr>
           <w:lang w:val="en-GB"/>
         </w:rPr>
-        <w:t>, 16 février 1956.</w:t>
+        <w:t xml:space="preserve">, 16 </w:t>
+      </w:r>
+      <w:proofErr w:type="spellStart"/>
+      <w:r>
+        <w:rPr>
+          <w:lang w:val="en-GB"/>
+        </w:rPr>
+        <w:t>février</w:t>
+      </w:r>
+      <w:proofErr w:type="spellEnd"/>
+      <w:r>
+        <w:rPr>
+          <w:lang w:val="en-GB"/>
+        </w:rPr>
+        <w:t xml:space="preserve"> 1956.</w:t>
       </w:r>
     </w:p>
   </w:footnote>
@@ -3767,7 +5658,21 @@
         <w:rPr>
           <w:lang w:val="en-GB"/>
         </w:rPr>
-        <w:t>, 23 août 1956.</w:t>
+        <w:t xml:space="preserve">, 23 </w:t>
+      </w:r>
+      <w:proofErr w:type="spellStart"/>
+      <w:r>
+        <w:rPr>
+          <w:lang w:val="en-GB"/>
+        </w:rPr>
+        <w:t>août</w:t>
+      </w:r>
+      <w:proofErr w:type="spellEnd"/>
+      <w:r>
+        <w:rPr>
+          <w:lang w:val="en-GB"/>
+        </w:rPr>
+        <w:t xml:space="preserve"> 1956.</w:t>
       </w:r>
     </w:p>
   </w:footnote>
@@ -3809,13 +5714,43 @@
           <w:i/>
           <w:lang w:val="en-GB"/>
         </w:rPr>
-        <w:t>La chose d’un autre monde</w:t>
-      </w:r>
-      <w:r>
-        <w:rPr>
-          <w:lang w:val="en-GB"/>
-        </w:rPr>
-        <w:t>, Christian Nyby, 1951)</w:t>
+        <w:t xml:space="preserve">La chose d’un </w:t>
+      </w:r>
+      <w:proofErr w:type="spellStart"/>
+      <w:r>
+        <w:rPr>
+          <w:i/>
+          <w:lang w:val="en-GB"/>
+        </w:rPr>
+        <w:t>autre</w:t>
+      </w:r>
+      <w:proofErr w:type="spellEnd"/>
+      <w:r>
+        <w:rPr>
+          <w:i/>
+          <w:lang w:val="en-GB"/>
+        </w:rPr>
+        <w:t xml:space="preserve"> monde</w:t>
+      </w:r>
+      <w:r>
+        <w:rPr>
+          <w:lang w:val="en-GB"/>
+        </w:rPr>
+        <w:t xml:space="preserve">, Christian </w:t>
+      </w:r>
+      <w:proofErr w:type="spellStart"/>
+      <w:r>
+        <w:rPr>
+          <w:lang w:val="en-GB"/>
+        </w:rPr>
+        <w:t>Nyby</w:t>
+      </w:r>
+      <w:proofErr w:type="spellEnd"/>
+      <w:r>
+        <w:rPr>
+          <w:lang w:val="en-GB"/>
+        </w:rPr>
+        <w:t>, 1951)</w:t>
       </w:r>
     </w:p>
   </w:footnote>
@@ -3850,7 +5785,21 @@
         <w:rPr>
           <w:lang w:val="en-GB"/>
         </w:rPr>
-        <w:t xml:space="preserve">, 1er mars 1956 ; Jack Moffitt, « Invasion of the Body Snatchers », </w:t>
+        <w:t xml:space="preserve">, 1er mars </w:t>
+      </w:r>
+      <w:proofErr w:type="gramStart"/>
+      <w:r>
+        <w:rPr>
+          <w:lang w:val="en-GB"/>
+        </w:rPr>
+        <w:t>1956 ;</w:t>
+      </w:r>
+      <w:proofErr w:type="gramEnd"/>
+      <w:r>
+        <w:rPr>
+          <w:lang w:val="en-GB"/>
+        </w:rPr>
+        <w:t xml:space="preserve"> Jack Moffitt, « Invasion of the Body Snatchers », </w:t>
       </w:r>
       <w:r>
         <w:rPr>
@@ -3863,7 +5812,21 @@
         <w:rPr>
           <w:lang w:val="en-GB"/>
         </w:rPr>
-        <w:t>, 16 février 1956.</w:t>
+        <w:t xml:space="preserve">, 16 </w:t>
+      </w:r>
+      <w:proofErr w:type="spellStart"/>
+      <w:r>
+        <w:rPr>
+          <w:lang w:val="en-GB"/>
+        </w:rPr>
+        <w:t>février</w:t>
+      </w:r>
+      <w:proofErr w:type="spellEnd"/>
+      <w:r>
+        <w:rPr>
+          <w:lang w:val="en-GB"/>
+        </w:rPr>
+        <w:t xml:space="preserve"> 1956.</w:t>
       </w:r>
     </w:p>
   </w:footnote>
@@ -3888,14 +5851,33 @@
         <w:rPr>
           <w:lang w:val="fr-CH"/>
         </w:rPr>
-        <w:t xml:space="preserve">Remarque également effectuée par McGee qui la justifie en se basant sur des qui-dires suspects ; </w:t>
+        <w:t xml:space="preserve">Remarque également effectuée par </w:t>
+      </w:r>
+      <w:proofErr w:type="spellStart"/>
+      <w:r>
+        <w:rPr>
+          <w:lang w:val="fr-CH"/>
+        </w:rPr>
+        <w:t>McGee</w:t>
+      </w:r>
+      <w:proofErr w:type="spellEnd"/>
+      <w:r>
+        <w:rPr>
+          <w:lang w:val="fr-CH"/>
+        </w:rPr>
+        <w:t xml:space="preserve"> qui la justifie en se basant sur des qui-dires suspects ; </w:t>
       </w:r>
       <w:r>
         <w:t>Mark Thomas</w:t>
       </w:r>
       <w:r>
-        <w:t xml:space="preserve"> McGee</w:t>
-      </w:r>
+        <w:t xml:space="preserve"> </w:t>
+      </w:r>
+      <w:proofErr w:type="spellStart"/>
+      <w:r>
+        <w:t>McGee</w:t>
+      </w:r>
+      <w:proofErr w:type="spellEnd"/>
       <w:r>
         <w:t xml:space="preserve">, </w:t>
       </w:r>
@@ -3931,7 +5913,35 @@
         <w:rPr>
           <w:lang w:val="fr-CH"/>
         </w:rPr>
-        <w:t>Publicités numéro 206, 209 et 303 du « Showmanship campaign book » édité par Allied Artists pour la distribution américaine du film.</w:t>
+        <w:t>Publicités numéro 206, 209 et 303 du « </w:t>
+      </w:r>
+      <w:proofErr w:type="spellStart"/>
+      <w:r>
+        <w:rPr>
+          <w:lang w:val="fr-CH"/>
+        </w:rPr>
+        <w:t>Showmanship</w:t>
+      </w:r>
+      <w:proofErr w:type="spellEnd"/>
+      <w:r>
+        <w:rPr>
+          <w:lang w:val="fr-CH"/>
+        </w:rPr>
+        <w:t xml:space="preserve"> </w:t>
+      </w:r>
+      <w:proofErr w:type="spellStart"/>
+      <w:r>
+        <w:rPr>
+          <w:lang w:val="fr-CH"/>
+        </w:rPr>
+        <w:t>campaign</w:t>
+      </w:r>
+      <w:proofErr w:type="spellEnd"/>
+      <w:r>
+        <w:rPr>
+          <w:lang w:val="fr-CH"/>
+        </w:rPr>
+        <w:t xml:space="preserve"> book » édité par Allied Artists pour la distribution américaine du film.</w:t>
       </w:r>
     </w:p>
   </w:footnote>
@@ -4086,7 +6096,15 @@
         <w:t xml:space="preserve"> </w:t>
       </w:r>
       <w:r>
-        <w:t xml:space="preserve">–, « L’invasion des body-snatchers », </w:t>
+        <w:t>–, « L’invasion des body-</w:t>
+      </w:r>
+      <w:proofErr w:type="spellStart"/>
+      <w:r>
+        <w:t>snatchers</w:t>
+      </w:r>
+      <w:proofErr w:type="spellEnd"/>
+      <w:r>
+        <w:t xml:space="preserve"> », </w:t>
       </w:r>
       <w:r>
         <w:rPr>
@@ -4186,8 +6204,16 @@
         <w:rPr>
           <w:lang w:val="fr-CH"/>
         </w:rPr>
-        <w:t xml:space="preserve"> Rauger</w:t>
-      </w:r>
+        <w:t xml:space="preserve"> </w:t>
+      </w:r>
+      <w:proofErr w:type="spellStart"/>
+      <w:r>
+        <w:rPr>
+          <w:lang w:val="fr-CH"/>
+        </w:rPr>
+        <w:t>Rauger</w:t>
+      </w:r>
+      <w:proofErr w:type="spellEnd"/>
       <w:r>
         <w:rPr>
           <w:lang w:val="fr-CH"/>
@@ -4255,6 +6281,7 @@
         </w:rPr>
         <w:t xml:space="preserve">, « invasion of the body snatchers », </w:t>
       </w:r>
+      <w:proofErr w:type="spellStart"/>
       <w:r>
         <w:rPr>
           <w:i/>
@@ -4262,6 +6289,7 @@
         </w:rPr>
         <w:t>Cinéaste</w:t>
       </w:r>
+      <w:proofErr w:type="spellEnd"/>
       <w:r>
         <w:rPr>
           <w:lang w:val="en-US"/>
@@ -4312,8 +6340,16 @@
         <w:rPr>
           <w:lang w:val="en-US"/>
         </w:rPr>
-        <w:t xml:space="preserve"> Kehr</w:t>
-      </w:r>
+        <w:t xml:space="preserve"> </w:t>
+      </w:r>
+      <w:proofErr w:type="spellStart"/>
+      <w:r>
+        <w:rPr>
+          <w:lang w:val="en-US"/>
+        </w:rPr>
+        <w:t>Kehr</w:t>
+      </w:r>
+      <w:proofErr w:type="spellEnd"/>
       <w:r>
         <w:rPr>
           <w:lang w:val="en-US"/>
@@ -4365,8 +6401,16 @@
         <w:rPr>
           <w:lang w:val="en-US"/>
         </w:rPr>
-        <w:t xml:space="preserve"> Kehr</w:t>
-      </w:r>
+        <w:t xml:space="preserve"> </w:t>
+      </w:r>
+      <w:proofErr w:type="spellStart"/>
+      <w:r>
+        <w:rPr>
+          <w:lang w:val="en-US"/>
+        </w:rPr>
+        <w:t>Kehr</w:t>
+      </w:r>
+      <w:proofErr w:type="spellEnd"/>
       <w:r>
         <w:rPr>
           <w:lang w:val="en-US"/>
@@ -4444,7 +6488,21 @@
         <w:rPr>
           <w:lang w:val="en-US"/>
         </w:rPr>
-        <w:t xml:space="preserve"> janvier 1979.</w:t>
+        <w:t xml:space="preserve"> </w:t>
+      </w:r>
+      <w:proofErr w:type="spellStart"/>
+      <w:r>
+        <w:rPr>
+          <w:lang w:val="en-US"/>
+        </w:rPr>
+        <w:t>janvier</w:t>
+      </w:r>
+      <w:proofErr w:type="spellEnd"/>
+      <w:r>
+        <w:rPr>
+          <w:lang w:val="en-US"/>
+        </w:rPr>
+        <w:t xml:space="preserve"> 1979.</w:t>
       </w:r>
     </w:p>
   </w:footnote>
@@ -4492,7 +6550,21 @@
         <w:rPr>
           <w:lang w:val="en-US"/>
         </w:rPr>
-        <w:t>, 31 décembre 1977.</w:t>
+        <w:t xml:space="preserve">, 31 </w:t>
+      </w:r>
+      <w:proofErr w:type="spellStart"/>
+      <w:r>
+        <w:rPr>
+          <w:lang w:val="en-US"/>
+        </w:rPr>
+        <w:t>décembre</w:t>
+      </w:r>
+      <w:proofErr w:type="spellEnd"/>
+      <w:r>
+        <w:rPr>
+          <w:lang w:val="en-US"/>
+        </w:rPr>
+        <w:t xml:space="preserve"> 1977.</w:t>
       </w:r>
     </w:p>
   </w:footnote>
@@ -4517,8 +6589,13 @@
         <w:t>Robert</w:t>
       </w:r>
       <w:r>
-        <w:t xml:space="preserve"> Chazal</w:t>
-      </w:r>
+        <w:t xml:space="preserve"> </w:t>
+      </w:r>
+      <w:proofErr w:type="spellStart"/>
+      <w:r>
+        <w:t>Chazal</w:t>
+      </w:r>
+      <w:proofErr w:type="spellEnd"/>
       <w:r>
         <w:t>, « L’invasion des profanateurs. Nouvelle version », France Soir, 15 février 1979.</w:t>
       </w:r>
@@ -4542,7 +6619,21 @@
         <w:rPr>
           <w:lang w:val="en-GB"/>
         </w:rPr>
-        <w:t xml:space="preserve"> Janet Maslin, « Screen: ‘Body Snatchers’ Return in All Their Creepy Glory », The New York Times, 22 décembre 1978.</w:t>
+        <w:t xml:space="preserve"> Janet Maslin, « Screen: ‘Body Snatchers’ Return in All Their Creepy Glory », The New York Times, 22 </w:t>
+      </w:r>
+      <w:proofErr w:type="spellStart"/>
+      <w:r>
+        <w:rPr>
+          <w:lang w:val="en-GB"/>
+        </w:rPr>
+        <w:t>décembre</w:t>
+      </w:r>
+      <w:proofErr w:type="spellEnd"/>
+      <w:r>
+        <w:rPr>
+          <w:lang w:val="en-GB"/>
+        </w:rPr>
+        <w:t xml:space="preserve"> 1978.</w:t>
       </w:r>
     </w:p>
   </w:footnote>
@@ -4567,14 +6658,46 @@
         <w:rPr>
           <w:lang w:val="fr-CH"/>
         </w:rPr>
-        <w:t xml:space="preserve">David Kehr, </w:t>
-      </w:r>
-      <w:r>
-        <w:rPr>
-          <w:i/>
-          <w:lang w:val="fr-CH"/>
-        </w:rPr>
-        <w:t>op. cit.</w:t>
+        <w:t xml:space="preserve">David </w:t>
+      </w:r>
+      <w:proofErr w:type="spellStart"/>
+      <w:r>
+        <w:rPr>
+          <w:lang w:val="fr-CH"/>
+        </w:rPr>
+        <w:t>Kehr</w:t>
+      </w:r>
+      <w:proofErr w:type="spellEnd"/>
+      <w:r>
+        <w:rPr>
+          <w:lang w:val="fr-CH"/>
+        </w:rPr>
+        <w:t xml:space="preserve">, </w:t>
+      </w:r>
+      <w:r>
+        <w:rPr>
+          <w:i/>
+          <w:lang w:val="fr-CH"/>
+        </w:rPr>
+        <w:t xml:space="preserve">op. </w:t>
+      </w:r>
+      <w:proofErr w:type="spellStart"/>
+      <w:proofErr w:type="gramStart"/>
+      <w:r>
+        <w:rPr>
+          <w:i/>
+          <w:lang w:val="fr-CH"/>
+        </w:rPr>
+        <w:t>cit</w:t>
+      </w:r>
+      <w:proofErr w:type="spellEnd"/>
+      <w:proofErr w:type="gramEnd"/>
+      <w:r>
+        <w:rPr>
+          <w:i/>
+          <w:lang w:val="fr-CH"/>
+        </w:rPr>
+        <w:t>.</w:t>
       </w:r>
     </w:p>
   </w:footnote>
@@ -4679,7 +6802,23 @@
           <w:szCs w:val="20"/>
           <w:lang w:val="en-US"/>
         </w:rPr>
-        <w:t>, 25 février 1994.</w:t>
+        <w:t xml:space="preserve">, 25 </w:t>
+      </w:r>
+      <w:proofErr w:type="spellStart"/>
+      <w:r>
+        <w:rPr>
+          <w:szCs w:val="20"/>
+          <w:lang w:val="en-US"/>
+        </w:rPr>
+        <w:t>février</w:t>
+      </w:r>
+      <w:proofErr w:type="spellEnd"/>
+      <w:r>
+        <w:rPr>
+          <w:szCs w:val="20"/>
+          <w:lang w:val="en-US"/>
+        </w:rPr>
+        <w:t xml:space="preserve"> 1994.</w:t>
       </w:r>
     </w:p>
   </w:footnote>
@@ -4740,7 +6879,23 @@
           <w:szCs w:val="20"/>
           <w:lang w:val="en-US"/>
         </w:rPr>
-        <w:t>, 16 août 2007.</w:t>
+        <w:t xml:space="preserve">, 16 </w:t>
+      </w:r>
+      <w:proofErr w:type="spellStart"/>
+      <w:r>
+        <w:rPr>
+          <w:szCs w:val="20"/>
+          <w:lang w:val="en-US"/>
+        </w:rPr>
+        <w:t>août</w:t>
+      </w:r>
+      <w:proofErr w:type="spellEnd"/>
+      <w:r>
+        <w:rPr>
+          <w:szCs w:val="20"/>
+          <w:lang w:val="en-US"/>
+        </w:rPr>
+        <w:t xml:space="preserve"> 2007.</w:t>
       </w:r>
     </w:p>
   </w:footnote>
@@ -4762,7 +6917,21 @@
         <w:rPr>
           <w:lang w:val="en-GB"/>
         </w:rPr>
-        <w:t xml:space="preserve"> Jean-Paul Grousset, « Body Snatchers. </w:t>
+        <w:t xml:space="preserve"> Jean-Paul </w:t>
+      </w:r>
+      <w:proofErr w:type="spellStart"/>
+      <w:r>
+        <w:rPr>
+          <w:lang w:val="en-GB"/>
+        </w:rPr>
+        <w:t>Grousset</w:t>
+      </w:r>
+      <w:proofErr w:type="spellEnd"/>
+      <w:r>
+        <w:rPr>
+          <w:lang w:val="en-GB"/>
+        </w:rPr>
+        <w:t xml:space="preserve">, « Body Snatchers. </w:t>
       </w:r>
       <w:r>
         <w:rPr>
@@ -4863,14 +7032,30 @@
           <w:szCs w:val="20"/>
           <w:lang w:val="en-US"/>
         </w:rPr>
-        <w:t xml:space="preserve">Owen Glieberman, « Body Snatchers », </w:t>
-      </w:r>
-      <w:r>
-        <w:rPr>
-          <w:i/>
+        <w:t xml:space="preserve">Owen </w:t>
+      </w:r>
+      <w:proofErr w:type="spellStart"/>
+      <w:r>
+        <w:rPr>
           <w:szCs w:val="20"/>
           <w:lang w:val="en-US"/>
         </w:rPr>
+        <w:t>Glieberman</w:t>
+      </w:r>
+      <w:proofErr w:type="spellEnd"/>
+      <w:r>
+        <w:rPr>
+          <w:szCs w:val="20"/>
+          <w:lang w:val="en-US"/>
+        </w:rPr>
+        <w:t xml:space="preserve">, « Body Snatchers », </w:t>
+      </w:r>
+      <w:r>
+        <w:rPr>
+          <w:i/>
+          <w:szCs w:val="20"/>
+          <w:lang w:val="en-US"/>
+        </w:rPr>
         <w:t>Entertainment Weekly</w:t>
       </w:r>
       <w:r>
@@ -4878,7 +7063,23 @@
           <w:szCs w:val="20"/>
           <w:lang w:val="en-US"/>
         </w:rPr>
-        <w:t>, 11 février 1994.</w:t>
+        <w:t xml:space="preserve">, 11 </w:t>
+      </w:r>
+      <w:proofErr w:type="spellStart"/>
+      <w:r>
+        <w:rPr>
+          <w:szCs w:val="20"/>
+          <w:lang w:val="en-US"/>
+        </w:rPr>
+        <w:t>février</w:t>
+      </w:r>
+      <w:proofErr w:type="spellEnd"/>
+      <w:r>
+        <w:rPr>
+          <w:szCs w:val="20"/>
+          <w:lang w:val="en-US"/>
+        </w:rPr>
+        <w:t xml:space="preserve"> 1994.</w:t>
       </w:r>
     </w:p>
   </w:footnote>
@@ -4930,7 +7131,25 @@
           <w:szCs w:val="20"/>
           <w:lang w:val="en-US"/>
         </w:rPr>
-        <w:t>, 18 février 1994.</w:t>
+        <w:t xml:space="preserve">, 18 </w:t>
+      </w:r>
+      <w:proofErr w:type="spellStart"/>
+      <w:r>
+        <w:rPr>
+          <w:sz w:val="20"/>
+          <w:szCs w:val="20"/>
+          <w:lang w:val="en-US"/>
+        </w:rPr>
+        <w:t>février</w:t>
+      </w:r>
+      <w:proofErr w:type="spellEnd"/>
+      <w:r>
+        <w:rPr>
+          <w:sz w:val="20"/>
+          <w:szCs w:val="20"/>
+          <w:lang w:val="en-US"/>
+        </w:rPr>
+        <w:t xml:space="preserve"> 1994.</w:t>
       </w:r>
     </w:p>
   </w:footnote>
@@ -5049,8 +7268,16 @@
         <w:rPr>
           <w:lang w:val="fr-CH"/>
         </w:rPr>
-        <w:t xml:space="preserve"> Thoret</w:t>
-      </w:r>
+        <w:t xml:space="preserve"> </w:t>
+      </w:r>
+      <w:proofErr w:type="spellStart"/>
+      <w:r>
+        <w:rPr>
+          <w:lang w:val="fr-CH"/>
+        </w:rPr>
+        <w:t>Thoret</w:t>
+      </w:r>
+      <w:proofErr w:type="spellEnd"/>
       <w:r>
         <w:rPr>
           <w:lang w:val="fr-CH"/>
@@ -5190,7 +7417,21 @@
         <w:rPr>
           <w:lang w:val="en-US"/>
         </w:rPr>
-        <w:t>, 17 août 2007.</w:t>
+        <w:t xml:space="preserve">, 17 </w:t>
+      </w:r>
+      <w:proofErr w:type="spellStart"/>
+      <w:r>
+        <w:rPr>
+          <w:lang w:val="en-US"/>
+        </w:rPr>
+        <w:t>août</w:t>
+      </w:r>
+      <w:proofErr w:type="spellEnd"/>
+      <w:r>
+        <w:rPr>
+          <w:lang w:val="en-US"/>
+        </w:rPr>
+        <w:t xml:space="preserve"> 2007.</w:t>
       </w:r>
     </w:p>
   </w:footnote>
@@ -5268,7 +7509,21 @@
         <w:rPr>
           <w:lang w:val="en-US"/>
         </w:rPr>
-        <w:t>, 17 août 2007.</w:t>
+        <w:t xml:space="preserve">, 17 </w:t>
+      </w:r>
+      <w:proofErr w:type="spellStart"/>
+      <w:r>
+        <w:rPr>
+          <w:lang w:val="en-US"/>
+        </w:rPr>
+        <w:t>août</w:t>
+      </w:r>
+      <w:proofErr w:type="spellEnd"/>
+      <w:r>
+        <w:rPr>
+          <w:lang w:val="en-US"/>
+        </w:rPr>
+        <w:t xml:space="preserve"> 2007.</w:t>
       </w:r>
     </w:p>
     <w:p>
@@ -5302,67 +7557,85 @@
           <w:i/>
           <w:lang w:val="fr-CH"/>
         </w:rPr>
+        <w:t xml:space="preserve">Time and </w:t>
+      </w:r>
+      <w:proofErr w:type="spellStart"/>
+      <w:r>
+        <w:rPr>
+          <w:i/>
+          <w:lang w:val="fr-CH"/>
+        </w:rPr>
+        <w:t>Again</w:t>
+      </w:r>
+      <w:proofErr w:type="spellEnd"/>
+      <w:r>
+        <w:rPr>
+          <w:lang w:val="fr-CH"/>
+        </w:rPr>
+        <w:t xml:space="preserve"> (1970), un roman de </w:t>
+      </w:r>
+      <w:r>
+        <w:rPr>
+          <w:lang w:val="fr-CH"/>
+        </w:rPr>
+        <w:t>science-fiction</w:t>
+      </w:r>
+      <w:r>
+        <w:rPr>
+          <w:lang w:val="fr-CH"/>
+        </w:rPr>
+        <w:t>, étant systématiquement cité lorsqu’il est question de l’auteur. Comme c’est par exemple le cas pour l’édition 60</w:t>
+      </w:r>
+      <w:r>
+        <w:rPr>
+          <w:vertAlign w:val="superscript"/>
+          <w:lang w:val="fr-CH"/>
+        </w:rPr>
+        <w:t>ème</w:t>
+      </w:r>
+      <w:r>
+        <w:rPr>
+          <w:lang w:val="fr-CH"/>
+        </w:rPr>
+        <w:t xml:space="preserve"> anniversaire the </w:t>
+      </w:r>
+      <w:proofErr w:type="spellStart"/>
+      <w:r>
+        <w:rPr>
+          <w:i/>
+          <w:lang w:val="fr-CH"/>
+        </w:rPr>
+        <w:t>The</w:t>
+      </w:r>
+      <w:proofErr w:type="spellEnd"/>
+      <w:r>
+        <w:rPr>
+          <w:i/>
+          <w:lang w:val="fr-CH"/>
+        </w:rPr>
+        <w:t xml:space="preserve"> Body Snatchers</w:t>
+      </w:r>
+      <w:r>
+        <w:rPr>
+          <w:lang w:val="fr-CH"/>
+        </w:rPr>
+        <w:t xml:space="preserve"> qui identifie l’auteur par « Jack Finney. </w:t>
+      </w:r>
+      <w:r>
+        <w:rPr>
+          <w:lang w:val="en-GB"/>
+        </w:rPr>
+        <w:t xml:space="preserve">Author of </w:t>
+      </w:r>
+      <w:r>
+        <w:rPr>
+          <w:i/>
+          <w:lang w:val="en-GB"/>
+        </w:rPr>
         <w:t>Time and Again</w:t>
       </w:r>
       <w:r>
         <w:rPr>
-          <w:lang w:val="fr-CH"/>
-        </w:rPr>
-        <w:t xml:space="preserve"> (1970), un roman de </w:t>
-      </w:r>
-      <w:r>
-        <w:rPr>
-          <w:lang w:val="fr-CH"/>
-        </w:rPr>
-        <w:t>science-fiction</w:t>
-      </w:r>
-      <w:r>
-        <w:rPr>
-          <w:lang w:val="fr-CH"/>
-        </w:rPr>
-        <w:t>, étant systématiquement cité lorsqu’il est question de l’auteur. Comme c’est par exemple le cas pour l’édition 60</w:t>
-      </w:r>
-      <w:r>
-        <w:rPr>
-          <w:vertAlign w:val="superscript"/>
-          <w:lang w:val="fr-CH"/>
-        </w:rPr>
-        <w:t>ème</w:t>
-      </w:r>
-      <w:r>
-        <w:rPr>
-          <w:lang w:val="fr-CH"/>
-        </w:rPr>
-        <w:t xml:space="preserve"> anniversaire the </w:t>
-      </w:r>
-      <w:r>
-        <w:rPr>
-          <w:i/>
-          <w:lang w:val="fr-CH"/>
-        </w:rPr>
-        <w:t>The Body Snatchers</w:t>
-      </w:r>
-      <w:r>
-        <w:rPr>
-          <w:lang w:val="fr-CH"/>
-        </w:rPr>
-        <w:t xml:space="preserve"> qui identifie l’auteur par « Jack Finney. </w:t>
-      </w:r>
-      <w:r>
-        <w:rPr>
-          <w:lang w:val="en-GB"/>
-        </w:rPr>
-        <w:t xml:space="preserve">Author of </w:t>
-      </w:r>
-      <w:r>
-        <w:rPr>
-          <w:i/>
-          <w:lang w:val="en-GB"/>
-        </w:rPr>
-        <w:t>Time and Again</w:t>
-      </w:r>
-      <w:r>
-        <w:rPr>
           <w:lang w:val="en-GB"/>
         </w:rPr>
         <w:t xml:space="preserve"> » </w:t>
@@ -5372,7 +7645,23 @@
           <w:highlight w:val="red"/>
           <w:lang w:val="en-GB"/>
         </w:rPr>
-        <w:t>(voir figure XX).</w:t>
+        <w:t>(</w:t>
+      </w:r>
+      <w:proofErr w:type="spellStart"/>
+      <w:r>
+        <w:rPr>
+          <w:highlight w:val="red"/>
+          <w:lang w:val="en-GB"/>
+        </w:rPr>
+        <w:t>voir</w:t>
+      </w:r>
+      <w:proofErr w:type="spellEnd"/>
+      <w:r>
+        <w:rPr>
+          <w:highlight w:val="red"/>
+          <w:lang w:val="en-GB"/>
+        </w:rPr>
+        <w:t xml:space="preserve"> figure XX).</w:t>
       </w:r>
     </w:p>
   </w:footnote>
@@ -5409,8 +7698,20 @@
           <w:szCs w:val="20"/>
           <w:lang w:val="fr-CH"/>
         </w:rPr>
-        <w:t>op. cit</w:t>
-      </w:r>
+        <w:t xml:space="preserve">op. </w:t>
+      </w:r>
+      <w:proofErr w:type="spellStart"/>
+      <w:proofErr w:type="gramStart"/>
+      <w:r>
+        <w:rPr>
+          <w:i/>
+          <w:szCs w:val="20"/>
+          <w:lang w:val="fr-CH"/>
+        </w:rPr>
+        <w:t>cit</w:t>
+      </w:r>
+      <w:proofErr w:type="spellEnd"/>
+      <w:proofErr w:type="gramEnd"/>
       <w:r>
         <w:rPr>
           <w:i/>
@@ -5533,7 +7834,35 @@
         <w:rPr>
           <w:lang w:val="fr-CH"/>
         </w:rPr>
-        <w:t>Publicités numéro 206, 209 et 303 du « Showmanship campaign book » édité par Allied Artists pour la distribution américaine du film.</w:t>
+        <w:t>Publicités numéro 206, 209 et 303 du « </w:t>
+      </w:r>
+      <w:proofErr w:type="spellStart"/>
+      <w:r>
+        <w:rPr>
+          <w:lang w:val="fr-CH"/>
+        </w:rPr>
+        <w:t>Showmanship</w:t>
+      </w:r>
+      <w:proofErr w:type="spellEnd"/>
+      <w:r>
+        <w:rPr>
+          <w:lang w:val="fr-CH"/>
+        </w:rPr>
+        <w:t xml:space="preserve"> </w:t>
+      </w:r>
+      <w:proofErr w:type="spellStart"/>
+      <w:r>
+        <w:rPr>
+          <w:lang w:val="fr-CH"/>
+        </w:rPr>
+        <w:t>campaign</w:t>
+      </w:r>
+      <w:proofErr w:type="spellEnd"/>
+      <w:r>
+        <w:rPr>
+          <w:lang w:val="fr-CH"/>
+        </w:rPr>
+        <w:t xml:space="preserve"> book » édité par Allied Artists pour la distribution américaine du film.</w:t>
       </w:r>
     </w:p>
   </w:footnote>
@@ -5587,8 +7916,37 @@
         <w:rPr>
           <w:lang w:val="fr-CH"/>
         </w:rPr>
-        <w:t xml:space="preserve">2x77 éditée par Crystal Pictures pour la re-sortie du film en 1977 décrit même le film comme « The All-Time </w:t>
-      </w:r>
+        <w:t xml:space="preserve">2x77 éditée par Crystal </w:t>
+      </w:r>
+      <w:proofErr w:type="spellStart"/>
+      <w:r>
+        <w:rPr>
+          <w:lang w:val="fr-CH"/>
+        </w:rPr>
+        <w:t>Pictures</w:t>
+      </w:r>
+      <w:proofErr w:type="spellEnd"/>
+      <w:r>
+        <w:rPr>
+          <w:lang w:val="fr-CH"/>
+        </w:rPr>
+        <w:t xml:space="preserve"> pour la </w:t>
+      </w:r>
+      <w:proofErr w:type="spellStart"/>
+      <w:r>
+        <w:rPr>
+          <w:lang w:val="fr-CH"/>
+        </w:rPr>
+        <w:t>re-sortie</w:t>
+      </w:r>
+      <w:proofErr w:type="spellEnd"/>
+      <w:r>
+        <w:rPr>
+          <w:lang w:val="fr-CH"/>
+        </w:rPr>
+        <w:t xml:space="preserve"> du film en 1977 décrit même le film comme « The All-Time </w:t>
+      </w:r>
+      <w:proofErr w:type="spellStart"/>
       <w:r>
         <w:rPr>
           <w:i/>
@@ -5596,11 +7954,26 @@
         </w:rPr>
         <w:t>Horror</w:t>
       </w:r>
-      <w:r>
-        <w:rPr>
-          <w:lang w:val="fr-CH"/>
-        </w:rPr>
-        <w:t xml:space="preserve"> Classic ».</w:t>
+      <w:proofErr w:type="spellEnd"/>
+      <w:r>
+        <w:rPr>
+          <w:lang w:val="fr-CH"/>
+        </w:rPr>
+        <w:t xml:space="preserve"> </w:t>
+      </w:r>
+      <w:proofErr w:type="spellStart"/>
+      <w:r>
+        <w:rPr>
+          <w:lang w:val="fr-CH"/>
+        </w:rPr>
+        <w:t>Classic</w:t>
+      </w:r>
+      <w:proofErr w:type="spellEnd"/>
+      <w:r>
+        <w:rPr>
+          <w:lang w:val="fr-CH"/>
+        </w:rPr>
+        <w:t> ».</w:t>
       </w:r>
       <w:r>
         <w:rPr>
@@ -5684,32 +8057,25 @@
           <w:color w:val="000000"/>
           <w:lang w:val="fr-CH"/>
         </w:rPr>
-        <w:t xml:space="preserve"> ; Jean De Baroncelli, </w:t>
-      </w:r>
+        <w:t xml:space="preserve"> ; Jean De </w:t>
+      </w:r>
+      <w:proofErr w:type="spellStart"/>
       <w:r>
         <w:rPr>
           <w:rFonts w:cs="Times New Roman"/>
           <w:color w:val="000000"/>
           <w:lang w:val="fr-CH"/>
         </w:rPr>
-        <w:t xml:space="preserve">« L’invasion des profanateurs de sépultures », </w:t>
-      </w:r>
-      <w:r>
-        <w:rPr>
-          <w:rFonts w:cs="Times New Roman"/>
-          <w:i/>
-          <w:color w:val="000000"/>
-          <w:lang w:val="fr-CH"/>
-        </w:rPr>
-        <w:t>Le Monde</w:t>
-      </w:r>
+        <w:t>Baroncelli</w:t>
+      </w:r>
+      <w:proofErr w:type="spellEnd"/>
       <w:r>
         <w:rPr>
           <w:rFonts w:cs="Times New Roman"/>
           <w:color w:val="000000"/>
           <w:lang w:val="fr-CH"/>
         </w:rPr>
-        <w:t xml:space="preserve">, 12 novembre 1967 ; </w:t>
+        <w:t xml:space="preserve">, </w:t>
       </w:r>
       <w:r>
         <w:rPr>
@@ -5717,7 +8083,16 @@
           <w:color w:val="000000"/>
           <w:lang w:val="fr-CH"/>
         </w:rPr>
-        <w:t>Robert</w:t>
+        <w:t xml:space="preserve">« L’invasion des profanateurs de sépultures », </w:t>
+      </w:r>
+      <w:r>
+        <w:rPr>
+          <w:rFonts w:cs="Times New Roman"/>
+          <w:i/>
+          <w:color w:val="000000"/>
+          <w:lang w:val="fr-CH"/>
+        </w:rPr>
+        <w:t>Le Monde</w:t>
       </w:r>
       <w:r>
         <w:rPr>
@@ -5725,7 +8100,7 @@
           <w:color w:val="000000"/>
           <w:lang w:val="fr-CH"/>
         </w:rPr>
-        <w:t xml:space="preserve"> Chazal</w:t>
+        <w:t xml:space="preserve">, 12 novembre 1967 ; </w:t>
       </w:r>
       <w:r>
         <w:rPr>
@@ -5733,16 +8108,7 @@
           <w:color w:val="000000"/>
           <w:lang w:val="fr-CH"/>
         </w:rPr>
-        <w:t xml:space="preserve">, « L’invasion des profanateurs de sépultures », </w:t>
-      </w:r>
-      <w:r>
-        <w:rPr>
-          <w:rFonts w:cs="Times New Roman"/>
-          <w:i/>
-          <w:color w:val="000000"/>
-          <w:lang w:val="fr-CH"/>
-        </w:rPr>
-        <w:t>France Soir</w:t>
+        <w:t>Robert</w:t>
       </w:r>
       <w:r>
         <w:rPr>
@@ -5750,6 +8116,41 @@
           <w:color w:val="000000"/>
           <w:lang w:val="fr-CH"/>
         </w:rPr>
+        <w:t xml:space="preserve"> </w:t>
+      </w:r>
+      <w:proofErr w:type="spellStart"/>
+      <w:r>
+        <w:rPr>
+          <w:rFonts w:cs="Times New Roman"/>
+          <w:color w:val="000000"/>
+          <w:lang w:val="fr-CH"/>
+        </w:rPr>
+        <w:t>Chazal</w:t>
+      </w:r>
+      <w:proofErr w:type="spellEnd"/>
+      <w:r>
+        <w:rPr>
+          <w:rFonts w:cs="Times New Roman"/>
+          <w:color w:val="000000"/>
+          <w:lang w:val="fr-CH"/>
+        </w:rPr>
+        <w:t xml:space="preserve">, « L’invasion des profanateurs de sépultures », </w:t>
+      </w:r>
+      <w:r>
+        <w:rPr>
+          <w:rFonts w:cs="Times New Roman"/>
+          <w:i/>
+          <w:color w:val="000000"/>
+          <w:lang w:val="fr-CH"/>
+        </w:rPr>
+        <w:t>France Soir</w:t>
+      </w:r>
+      <w:r>
+        <w:rPr>
+          <w:rFonts w:cs="Times New Roman"/>
+          <w:color w:val="000000"/>
+          <w:lang w:val="fr-CH"/>
+        </w:rPr>
         <w:t>, 9 novembre 1967.</w:t>
       </w:r>
     </w:p>
@@ -5771,9 +8172,11 @@
       <w:r>
         <w:t xml:space="preserve"> </w:t>
       </w:r>
+      <w:proofErr w:type="spellStart"/>
       <w:r>
         <w:t>Garriou-Lagrange</w:t>
       </w:r>
+      <w:proofErr w:type="spellEnd"/>
       <w:r>
         <w:rPr>
           <w:lang w:val="fr-CH"/>
@@ -5937,7 +8340,7 @@
       <w:pPr>
         <w:pStyle w:val="FootnoteText"/>
         <w:rPr>
-          <w:lang w:val="fr-CH"/>
+          <w:lang w:val="en-GB"/>
         </w:rPr>
       </w:pPr>
       <w:r>
@@ -5947,6 +8350,9 @@
         <w:footnoteRef/>
       </w:r>
       <w:r>
+        <w:rPr>
+          <w:lang w:val="en-GB"/>
+        </w:rPr>
         <w:t xml:space="preserve"> </w:t>
       </w:r>
       <w:r>
@@ -5954,14 +8360,30 @@
           <w:szCs w:val="20"/>
           <w:lang w:val="en-US"/>
         </w:rPr>
-        <w:t xml:space="preserve">Al LaValley (éd.), </w:t>
-      </w:r>
-      <w:r>
-        <w:rPr>
-          <w:i/>
+        <w:t>Al LaValley (</w:t>
+      </w:r>
+      <w:proofErr w:type="spellStart"/>
+      <w:r>
+        <w:rPr>
           <w:szCs w:val="20"/>
           <w:lang w:val="en-US"/>
         </w:rPr>
+        <w:t>éd</w:t>
+      </w:r>
+      <w:proofErr w:type="spellEnd"/>
+      <w:r>
+        <w:rPr>
+          <w:szCs w:val="20"/>
+          <w:lang w:val="en-US"/>
+        </w:rPr>
+        <w:t xml:space="preserve">.), </w:t>
+      </w:r>
+      <w:r>
+        <w:rPr>
+          <w:i/>
+          <w:szCs w:val="20"/>
+          <w:lang w:val="en-US"/>
+        </w:rPr>
         <w:t>op</w:t>
       </w:r>
       <w:r>
@@ -5985,14 +8407,7 @@
           <w:szCs w:val="20"/>
           <w:lang w:val="en-US"/>
         </w:rPr>
-        <w:t xml:space="preserve">, p. </w:t>
-      </w:r>
-      <w:r>
-        <w:rPr>
-          <w:szCs w:val="20"/>
-          <w:lang w:val="en-US"/>
-        </w:rPr>
-        <w:t>4.</w:t>
+        <w:t>, p. 4.</w:t>
       </w:r>
     </w:p>
   </w:footnote>
@@ -6001,7 +8416,7 @@
       <w:pPr>
         <w:pStyle w:val="FootnoteText"/>
         <w:rPr>
-          <w:lang w:val="fr-CH"/>
+          <w:lang w:val="en-GB"/>
         </w:rPr>
       </w:pPr>
       <w:r>
@@ -6011,6 +8426,9 @@
         <w:footnoteRef/>
       </w:r>
       <w:r>
+        <w:rPr>
+          <w:lang w:val="en-GB"/>
+        </w:rPr>
         <w:t xml:space="preserve"> </w:t>
       </w:r>
       <w:r>
@@ -6018,14 +8436,30 @@
           <w:szCs w:val="20"/>
           <w:lang w:val="en-US"/>
         </w:rPr>
-        <w:t xml:space="preserve">Al LaValley (éd.), </w:t>
-      </w:r>
-      <w:r>
-        <w:rPr>
-          <w:i/>
+        <w:t>Al LaValley (</w:t>
+      </w:r>
+      <w:proofErr w:type="spellStart"/>
+      <w:r>
+        <w:rPr>
           <w:szCs w:val="20"/>
           <w:lang w:val="en-US"/>
         </w:rPr>
+        <w:t>éd</w:t>
+      </w:r>
+      <w:proofErr w:type="spellEnd"/>
+      <w:r>
+        <w:rPr>
+          <w:szCs w:val="20"/>
+          <w:lang w:val="en-US"/>
+        </w:rPr>
+        <w:t xml:space="preserve">.), </w:t>
+      </w:r>
+      <w:r>
+        <w:rPr>
+          <w:i/>
+          <w:szCs w:val="20"/>
+          <w:lang w:val="en-US"/>
+        </w:rPr>
         <w:t>ibid.</w:t>
       </w:r>
       <w:r>
@@ -6033,21 +8467,7 @@
           <w:szCs w:val="20"/>
           <w:lang w:val="en-US"/>
         </w:rPr>
-        <w:t xml:space="preserve">, p. </w:t>
-      </w:r>
-      <w:r>
-        <w:rPr>
-          <w:szCs w:val="20"/>
-          <w:lang w:val="en-US"/>
-        </w:rPr>
-        <w:t>5</w:t>
-      </w:r>
-      <w:r>
-        <w:rPr>
-          <w:szCs w:val="20"/>
-          <w:lang w:val="en-US"/>
-        </w:rPr>
-        <w:t>.</w:t>
+        <w:t>, p. 5.</w:t>
       </w:r>
     </w:p>
   </w:footnote>
@@ -6120,15 +8540,24 @@
           <w:szCs w:val="20"/>
           <w:lang w:val="fr-CH"/>
         </w:rPr>
-        <w:t xml:space="preserve"> n’étant pas encore prévalant</w:t>
-      </w:r>
+        <w:t xml:space="preserve"> n’étant pas encore </w:t>
+      </w:r>
+      <w:proofErr w:type="spellStart"/>
       <w:r>
         <w:rPr>
           <w:szCs w:val="20"/>
           <w:lang w:val="fr-CH"/>
         </w:rPr>
+        <w:t>prévalant</w:t>
+      </w:r>
+      <w:r>
+        <w:rPr>
+          <w:szCs w:val="20"/>
+          <w:lang w:val="fr-CH"/>
+        </w:rPr>
         <w:t>e</w:t>
       </w:r>
+      <w:proofErr w:type="spellEnd"/>
       <w:r>
         <w:rPr>
           <w:szCs w:val="20"/>
@@ -6194,7 +8623,35 @@
         <w:rPr>
           <w:lang w:val="en-US"/>
         </w:rPr>
-        <w:t xml:space="preserve"> », in Constantine Vervis et Kathleen Loock (éd.), </w:t>
+        <w:t xml:space="preserve"> », in Constantine </w:t>
+      </w:r>
+      <w:proofErr w:type="spellStart"/>
+      <w:r>
+        <w:rPr>
+          <w:lang w:val="en-US"/>
+        </w:rPr>
+        <w:t>Vervis</w:t>
+      </w:r>
+      <w:proofErr w:type="spellEnd"/>
+      <w:r>
+        <w:rPr>
+          <w:lang w:val="en-US"/>
+        </w:rPr>
+        <w:t xml:space="preserve"> et Kathleen Loock (</w:t>
+      </w:r>
+      <w:proofErr w:type="spellStart"/>
+      <w:r>
+        <w:rPr>
+          <w:lang w:val="en-US"/>
+        </w:rPr>
+        <w:t>éd</w:t>
+      </w:r>
+      <w:proofErr w:type="spellEnd"/>
+      <w:r>
+        <w:rPr>
+          <w:lang w:val="en-US"/>
+        </w:rPr>
+        <w:t xml:space="preserve">.), </w:t>
       </w:r>
       <w:r>
         <w:rPr>
@@ -6207,13 +8664,27 @@
         <w:rPr>
           <w:lang w:val="en-US"/>
         </w:rPr>
-        <w:t>, Londre</w:t>
-      </w:r>
-      <w:r>
-        <w:rPr>
-          <w:lang w:val="en-US"/>
-        </w:rPr>
-        <w:t>s, Palgrave MacMillan, 2012, p</w:t>
+        <w:t xml:space="preserve">, </w:t>
+      </w:r>
+      <w:proofErr w:type="spellStart"/>
+      <w:r>
+        <w:rPr>
+          <w:lang w:val="en-US"/>
+        </w:rPr>
+        <w:t>Londre</w:t>
+      </w:r>
+      <w:r>
+        <w:rPr>
+          <w:lang w:val="en-US"/>
+        </w:rPr>
+        <w:t>s</w:t>
+      </w:r>
+      <w:proofErr w:type="spellEnd"/>
+      <w:r>
+        <w:rPr>
+          <w:lang w:val="en-US"/>
+        </w:rPr>
+        <w:t>, Palgrave MacMillan, 2012, p</w:t>
       </w:r>
       <w:r>
         <w:rPr>
@@ -6328,7 +8799,1205 @@
           <w:highlight w:val="yellow"/>
           <w:lang w:val="en-GB"/>
         </w:rPr>
-        <w:t>Raymond Durgnat, LLL, VVV, EEE, PPP.</w:t>
+        <w:t xml:space="preserve">Raymond </w:t>
+      </w:r>
+      <w:proofErr w:type="spellStart"/>
+      <w:r>
+        <w:rPr>
+          <w:highlight w:val="yellow"/>
+          <w:lang w:val="en-GB"/>
+        </w:rPr>
+        <w:t>Durgnat</w:t>
+      </w:r>
+      <w:proofErr w:type="spellEnd"/>
+      <w:r>
+        <w:rPr>
+          <w:highlight w:val="yellow"/>
+          <w:lang w:val="en-GB"/>
+        </w:rPr>
+        <w:t>, LLL, VVV, EEE, PPP.</w:t>
+      </w:r>
+    </w:p>
+  </w:footnote>
+  <w:footnote w:id="72">
+    <w:p>
+      <w:pPr>
+        <w:pStyle w:val="FootnoteText"/>
+        <w:rPr>
+          <w:lang w:val="fr-CH"/>
+        </w:rPr>
+      </w:pPr>
+      <w:r>
+        <w:rPr>
+          <w:rStyle w:val="FootnoteReference"/>
+        </w:rPr>
+        <w:footnoteRef/>
+      </w:r>
+      <w:r>
+        <w:t xml:space="preserve"> </w:t>
+      </w:r>
+      <w:r>
+        <w:t>–, « L’invasion des body-</w:t>
+      </w:r>
+      <w:proofErr w:type="spellStart"/>
+      <w:r>
+        <w:t>snatchers</w:t>
+      </w:r>
+      <w:proofErr w:type="spellEnd"/>
+      <w:r>
+        <w:t xml:space="preserve"> », </w:t>
+      </w:r>
+      <w:r>
+        <w:rPr>
+          <w:i/>
+        </w:rPr>
+        <w:t>Télé libératrice(?)</w:t>
+      </w:r>
+      <w:r>
+        <w:t xml:space="preserve">, </w:t>
+      </w:r>
+      <w:r>
+        <w:rPr>
+          <w:i/>
+        </w:rPr>
+        <w:t xml:space="preserve">op. </w:t>
+      </w:r>
+      <w:proofErr w:type="spellStart"/>
+      <w:proofErr w:type="gramStart"/>
+      <w:r>
+        <w:rPr>
+          <w:i/>
+        </w:rPr>
+        <w:t>cit</w:t>
+      </w:r>
+      <w:proofErr w:type="spellEnd"/>
+      <w:proofErr w:type="gramEnd"/>
+      <w:r>
+        <w:rPr>
+          <w:i/>
+        </w:rPr>
+        <w:t>.</w:t>
+      </w:r>
+    </w:p>
+  </w:footnote>
+  <w:footnote w:id="73">
+    <w:p>
+      <w:pPr>
+        <w:pStyle w:val="FootnoteText"/>
+        <w:rPr>
+          <w:lang w:val="fr-CH"/>
+        </w:rPr>
+      </w:pPr>
+      <w:r>
+        <w:rPr>
+          <w:rStyle w:val="FootnoteReference"/>
+        </w:rPr>
+        <w:footnoteRef/>
+      </w:r>
+      <w:r>
+        <w:t xml:space="preserve"> </w:t>
+      </w:r>
+      <w:r>
+        <w:rPr>
+          <w:rFonts w:cs="Times New Roman"/>
+          <w:color w:val="000000"/>
+          <w:lang w:val="fr-CH"/>
+        </w:rPr>
+        <w:t xml:space="preserve">Jean De </w:t>
+      </w:r>
+      <w:proofErr w:type="spellStart"/>
+      <w:r>
+        <w:rPr>
+          <w:rFonts w:cs="Times New Roman"/>
+          <w:color w:val="000000"/>
+          <w:lang w:val="fr-CH"/>
+        </w:rPr>
+        <w:t>Baroncelli</w:t>
+      </w:r>
+      <w:proofErr w:type="spellEnd"/>
+      <w:r>
+        <w:rPr>
+          <w:rFonts w:cs="Times New Roman"/>
+          <w:color w:val="000000"/>
+          <w:lang w:val="fr-CH"/>
+        </w:rPr>
+        <w:t xml:space="preserve">, </w:t>
+      </w:r>
+      <w:r>
+        <w:rPr>
+          <w:rFonts w:cs="Times New Roman"/>
+          <w:i/>
+          <w:color w:val="000000"/>
+          <w:lang w:val="fr-CH"/>
+        </w:rPr>
+        <w:t xml:space="preserve">op. </w:t>
+      </w:r>
+      <w:proofErr w:type="spellStart"/>
+      <w:proofErr w:type="gramStart"/>
+      <w:r>
+        <w:rPr>
+          <w:rFonts w:cs="Times New Roman"/>
+          <w:i/>
+          <w:color w:val="000000"/>
+          <w:lang w:val="fr-CH"/>
+        </w:rPr>
+        <w:t>cit</w:t>
+      </w:r>
+      <w:proofErr w:type="spellEnd"/>
+      <w:proofErr w:type="gramEnd"/>
+      <w:r>
+        <w:rPr>
+          <w:rFonts w:cs="Times New Roman"/>
+          <w:i/>
+          <w:color w:val="000000"/>
+          <w:lang w:val="fr-CH"/>
+        </w:rPr>
+        <w:t>.</w:t>
+      </w:r>
+    </w:p>
+  </w:footnote>
+  <w:footnote w:id="74">
+    <w:p>
+      <w:pPr>
+        <w:pStyle w:val="FootnoteText"/>
+        <w:rPr>
+          <w:lang w:val="fr-CH"/>
+        </w:rPr>
+      </w:pPr>
+      <w:r>
+        <w:rPr>
+          <w:rStyle w:val="FootnoteReference"/>
+        </w:rPr>
+        <w:footnoteRef/>
+      </w:r>
+      <w:r>
+        <w:t xml:space="preserve"> </w:t>
+      </w:r>
+      <w:r>
+        <w:rPr>
+          <w:highlight w:val="yellow"/>
+          <w:lang w:val="fr-CH"/>
+        </w:rPr>
+        <w:t>REF ?</w:t>
+      </w:r>
+    </w:p>
+  </w:footnote>
+  <w:footnote w:id="75">
+    <w:p>
+      <w:pPr>
+        <w:pStyle w:val="FootnoteText"/>
+        <w:rPr>
+          <w:lang w:val="fr-CH"/>
+        </w:rPr>
+      </w:pPr>
+      <w:r>
+        <w:rPr>
+          <w:rStyle w:val="FootnoteReference"/>
+        </w:rPr>
+        <w:footnoteRef/>
+      </w:r>
+      <w:r>
+        <w:t xml:space="preserve"> </w:t>
+      </w:r>
+      <w:r>
+        <w:rPr>
+          <w:highlight w:val="yellow"/>
+          <w:lang w:val="fr-CH"/>
+        </w:rPr>
+        <w:t>REF ?</w:t>
+      </w:r>
+    </w:p>
+  </w:footnote>
+  <w:footnote w:id="76">
+    <w:p>
+      <w:pPr>
+        <w:pStyle w:val="FootnoteText"/>
+        <w:rPr>
+          <w:lang w:val="fr-CH"/>
+        </w:rPr>
+      </w:pPr>
+      <w:r>
+        <w:rPr>
+          <w:rStyle w:val="FootnoteReference"/>
+        </w:rPr>
+        <w:footnoteRef/>
+      </w:r>
+      <w:r>
+        <w:t xml:space="preserve"> </w:t>
+      </w:r>
+      <w:r>
+        <w:rPr>
+          <w:lang w:val="fr-CH"/>
+        </w:rPr>
+        <w:t xml:space="preserve">Lors de la publication de la critique en </w:t>
+      </w:r>
+      <w:r>
+        <w:rPr>
+          <w:lang w:val="fr-CH"/>
+        </w:rPr>
+        <w:t>novembre</w:t>
+      </w:r>
+      <w:r>
+        <w:rPr>
+          <w:lang w:val="fr-CH"/>
+        </w:rPr>
+        <w:t xml:space="preserve"> 1967, encore un « organe central du parti communiste français ».</w:t>
+      </w:r>
+    </w:p>
+  </w:footnote>
+  <w:footnote w:id="77">
+    <w:p>
+      <w:pPr>
+        <w:pStyle w:val="FootnoteText"/>
+        <w:rPr>
+          <w:lang w:val="fr-CH"/>
+        </w:rPr>
+      </w:pPr>
+      <w:r>
+        <w:rPr>
+          <w:rStyle w:val="FootnoteReference"/>
+        </w:rPr>
+        <w:footnoteRef/>
+      </w:r>
+      <w:r>
+        <w:rPr>
+          <w:lang w:val="en-GB"/>
+        </w:rPr>
+        <w:t xml:space="preserve"> </w:t>
+      </w:r>
+      <w:r>
+        <w:rPr>
+          <w:lang w:val="en-GB"/>
+        </w:rPr>
+        <w:t xml:space="preserve">S. L., « Invasion of the Body-Snatchers. </w:t>
+      </w:r>
+      <w:r>
+        <w:rPr>
+          <w:lang w:val="fr-CH"/>
+        </w:rPr>
+        <w:t xml:space="preserve">Ils volent le corps et l’esprit », </w:t>
+      </w:r>
+      <w:r>
+        <w:rPr>
+          <w:i/>
+          <w:lang w:val="fr-CH"/>
+        </w:rPr>
+        <w:t>L’Humanité</w:t>
+      </w:r>
+      <w:r>
+        <w:rPr>
+          <w:lang w:val="fr-CH"/>
+        </w:rPr>
+        <w:t xml:space="preserve">, </w:t>
+      </w:r>
+      <w:r>
+        <w:rPr>
+          <w:i/>
+          <w:lang w:val="fr-CH"/>
+        </w:rPr>
+        <w:t xml:space="preserve">op. </w:t>
+      </w:r>
+      <w:proofErr w:type="spellStart"/>
+      <w:proofErr w:type="gramStart"/>
+      <w:r>
+        <w:rPr>
+          <w:i/>
+          <w:lang w:val="fr-CH"/>
+        </w:rPr>
+        <w:t>cit</w:t>
+      </w:r>
+      <w:proofErr w:type="spellEnd"/>
+      <w:proofErr w:type="gramEnd"/>
+      <w:r>
+        <w:rPr>
+          <w:i/>
+          <w:lang w:val="fr-CH"/>
+        </w:rPr>
+        <w:t>.</w:t>
+      </w:r>
+    </w:p>
+  </w:footnote>
+  <w:footnote w:id="78">
+    <w:p>
+      <w:pPr>
+        <w:pStyle w:val="FootnoteText"/>
+        <w:rPr>
+          <w:lang w:val="fr-CH"/>
+        </w:rPr>
+      </w:pPr>
+      <w:r>
+        <w:rPr>
+          <w:rStyle w:val="FootnoteReference"/>
+        </w:rPr>
+        <w:footnoteRef/>
+      </w:r>
+      <w:r>
+        <w:t xml:space="preserve"> </w:t>
+      </w:r>
+      <w:r>
+        <w:rPr>
+          <w:i/>
+          <w:lang w:val="fr-CH"/>
+        </w:rPr>
+        <w:t>–</w:t>
+      </w:r>
+      <w:r>
+        <w:rPr>
+          <w:lang w:val="fr-CH"/>
+        </w:rPr>
+        <w:t xml:space="preserve">, « Est. L’invasion des profanateurs de sépultures », </w:t>
+      </w:r>
+      <w:r>
+        <w:rPr>
+          <w:i/>
+          <w:lang w:val="fr-CH"/>
+        </w:rPr>
+        <w:t>Révolution</w:t>
+      </w:r>
+      <w:r>
+        <w:rPr>
+          <w:lang w:val="fr-CH"/>
+        </w:rPr>
+        <w:t>, No. 320, 18 avril 1986.</w:t>
+      </w:r>
+    </w:p>
+  </w:footnote>
+  <w:footnote w:id="79">
+    <w:p>
+      <w:pPr>
+        <w:pStyle w:val="FootnoteText"/>
+        <w:rPr>
+          <w:lang w:val="en-US"/>
+        </w:rPr>
+      </w:pPr>
+      <w:r>
+        <w:rPr>
+          <w:rStyle w:val="FootnoteReference"/>
+        </w:rPr>
+        <w:footnoteRef/>
+      </w:r>
+      <w:r>
+        <w:rPr>
+          <w:lang w:val="en-GB"/>
+        </w:rPr>
+        <w:t xml:space="preserve"> </w:t>
+      </w:r>
+      <w:r>
+        <w:rPr>
+          <w:lang w:val="en-US"/>
+        </w:rPr>
+        <w:t>Dennis</w:t>
+      </w:r>
+      <w:r>
+        <w:rPr>
+          <w:lang w:val="en-US"/>
+        </w:rPr>
+        <w:t xml:space="preserve"> Lim</w:t>
+      </w:r>
+      <w:r>
+        <w:rPr>
+          <w:lang w:val="en-US"/>
+        </w:rPr>
+        <w:t xml:space="preserve">, « A Second Look: ‘The Invasion of the Body Snatchers’ », </w:t>
+      </w:r>
+      <w:r>
+        <w:rPr>
+          <w:i/>
+          <w:lang w:val="en-US"/>
+        </w:rPr>
+        <w:t>Los Angeles Times</w:t>
+      </w:r>
+      <w:r>
+        <w:rPr>
+          <w:lang w:val="en-US"/>
+        </w:rPr>
+        <w:t xml:space="preserve">, 20 </w:t>
+      </w:r>
+      <w:proofErr w:type="spellStart"/>
+      <w:r>
+        <w:rPr>
+          <w:lang w:val="en-US"/>
+        </w:rPr>
+        <w:t>juillet</w:t>
+      </w:r>
+      <w:proofErr w:type="spellEnd"/>
+      <w:r>
+        <w:rPr>
+          <w:lang w:val="en-US"/>
+        </w:rPr>
+        <w:t xml:space="preserve"> 2012.</w:t>
+      </w:r>
+    </w:p>
+  </w:footnote>
+  <w:footnote w:id="80">
+    <w:p>
+      <w:pPr>
+        <w:pStyle w:val="FootnoteText"/>
+        <w:rPr>
+          <w:lang w:val="en-US"/>
+        </w:rPr>
+      </w:pPr>
+      <w:r>
+        <w:rPr>
+          <w:rStyle w:val="FootnoteReference"/>
+        </w:rPr>
+        <w:footnoteRef/>
+      </w:r>
+      <w:r>
+        <w:rPr>
+          <w:lang w:val="en-GB"/>
+        </w:rPr>
+        <w:t xml:space="preserve"> </w:t>
+      </w:r>
+      <w:r>
+        <w:rPr>
+          <w:lang w:val="en-US"/>
+        </w:rPr>
+        <w:t>Susan</w:t>
+      </w:r>
+      <w:r>
+        <w:rPr>
+          <w:lang w:val="en-US"/>
+        </w:rPr>
+        <w:t xml:space="preserve"> Sontag</w:t>
+      </w:r>
+      <w:r>
+        <w:rPr>
+          <w:lang w:val="en-US"/>
+        </w:rPr>
+        <w:t xml:space="preserve">, « The imagination of disaster », in </w:t>
+      </w:r>
+      <w:r>
+        <w:rPr>
+          <w:i/>
+          <w:lang w:val="en-US"/>
+        </w:rPr>
+        <w:t>Against interpretation</w:t>
+      </w:r>
+      <w:r>
+        <w:rPr>
+          <w:lang w:val="en-US"/>
+        </w:rPr>
+        <w:t>, New York, Picador, 1966</w:t>
+      </w:r>
+      <w:r>
+        <w:rPr>
+          <w:lang w:val="en-US"/>
+        </w:rPr>
+        <w:t xml:space="preserve"> [1965]</w:t>
+      </w:r>
+      <w:r>
+        <w:rPr>
+          <w:lang w:val="en-US"/>
+        </w:rPr>
+        <w:t>, pp.</w:t>
+      </w:r>
+      <w:r>
+        <w:rPr>
+          <w:lang w:val="en-US"/>
+        </w:rPr>
+        <w:t xml:space="preserve"> </w:t>
+      </w:r>
+      <w:r>
+        <w:rPr>
+          <w:lang w:val="en-US"/>
+        </w:rPr>
+        <w:t>209-225.</w:t>
+      </w:r>
+    </w:p>
+  </w:footnote>
+  <w:footnote w:id="81">
+    <w:p>
+      <w:pPr>
+        <w:pStyle w:val="FootnoteText"/>
+        <w:rPr>
+          <w:lang w:val="en-GB"/>
+        </w:rPr>
+      </w:pPr>
+      <w:r>
+        <w:rPr>
+          <w:rStyle w:val="FootnoteReference"/>
+        </w:rPr>
+        <w:footnoteRef/>
+      </w:r>
+      <w:r>
+        <w:rPr>
+          <w:lang w:val="en-GB"/>
+        </w:rPr>
+        <w:t xml:space="preserve"> Susan Sontag, </w:t>
+      </w:r>
+      <w:r>
+        <w:rPr>
+          <w:i/>
+          <w:lang w:val="en-GB"/>
+        </w:rPr>
+        <w:t>ibid.</w:t>
+      </w:r>
+      <w:r>
+        <w:rPr>
+          <w:lang w:val="en-GB"/>
+        </w:rPr>
+        <w:t>, p. 213.</w:t>
+      </w:r>
+    </w:p>
+  </w:footnote>
+  <w:footnote w:id="82">
+    <w:p>
+      <w:pPr>
+        <w:pStyle w:val="FootnoteText"/>
+        <w:rPr>
+          <w:lang w:val="en-GB"/>
+        </w:rPr>
+      </w:pPr>
+      <w:r>
+        <w:rPr>
+          <w:rStyle w:val="FootnoteReference"/>
+        </w:rPr>
+        <w:footnoteRef/>
+      </w:r>
+      <w:r>
+        <w:rPr>
+          <w:lang w:val="en-GB"/>
+        </w:rPr>
+        <w:t xml:space="preserve"> </w:t>
+      </w:r>
+      <w:r>
+        <w:rPr>
+          <w:lang w:val="en-GB"/>
+        </w:rPr>
+        <w:t xml:space="preserve">Susan Sontag, </w:t>
+      </w:r>
+      <w:r>
+        <w:rPr>
+          <w:i/>
+          <w:lang w:val="en-GB"/>
+        </w:rPr>
+        <w:t>ibid.</w:t>
+      </w:r>
+      <w:r>
+        <w:rPr>
+          <w:lang w:val="en-GB"/>
+        </w:rPr>
+        <w:t>, p. 2</w:t>
+      </w:r>
+      <w:r>
+        <w:rPr>
+          <w:lang w:val="en-GB"/>
+        </w:rPr>
+        <w:t>21.</w:t>
+      </w:r>
+    </w:p>
+  </w:footnote>
+  <w:footnote w:id="83">
+    <w:p>
+      <w:pPr>
+        <w:pStyle w:val="FootnoteText"/>
+        <w:rPr>
+          <w:lang w:val="en-GB"/>
+        </w:rPr>
+      </w:pPr>
+      <w:r>
+        <w:rPr>
+          <w:rStyle w:val="FootnoteReference"/>
+        </w:rPr>
+        <w:footnoteRef/>
+      </w:r>
+      <w:r>
+        <w:rPr>
+          <w:lang w:val="en-GB"/>
+        </w:rPr>
+        <w:t xml:space="preserve"> </w:t>
+      </w:r>
+      <w:r>
+        <w:rPr>
+          <w:lang w:val="en-GB"/>
+        </w:rPr>
+        <w:t xml:space="preserve">Susan Sontag, </w:t>
+      </w:r>
+      <w:r>
+        <w:rPr>
+          <w:i/>
+          <w:lang w:val="en-GB"/>
+        </w:rPr>
+        <w:t>ibid.</w:t>
+      </w:r>
+      <w:r>
+        <w:rPr>
+          <w:lang w:val="en-GB"/>
+        </w:rPr>
+        <w:t>, p. 2</w:t>
+      </w:r>
+      <w:r>
+        <w:rPr>
+          <w:lang w:val="en-GB"/>
+        </w:rPr>
+        <w:t>21</w:t>
+      </w:r>
+      <w:r>
+        <w:rPr>
+          <w:lang w:val="en-GB"/>
+        </w:rPr>
+        <w:t>.</w:t>
+      </w:r>
+    </w:p>
+  </w:footnote>
+  <w:footnote w:id="84">
+    <w:p>
+      <w:pPr>
+        <w:pStyle w:val="FootnoteText"/>
+        <w:rPr>
+          <w:lang w:val="en-GB"/>
+        </w:rPr>
+      </w:pPr>
+      <w:r>
+        <w:rPr>
+          <w:rStyle w:val="FootnoteReference"/>
+        </w:rPr>
+        <w:footnoteRef/>
+      </w:r>
+      <w:r>
+        <w:rPr>
+          <w:lang w:val="en-GB"/>
+        </w:rPr>
+        <w:t xml:space="preserve"> </w:t>
+      </w:r>
+      <w:r>
+        <w:rPr>
+          <w:lang w:val="en-GB"/>
+        </w:rPr>
+        <w:t xml:space="preserve">Susan Sontag, </w:t>
+      </w:r>
+      <w:r>
+        <w:rPr>
+          <w:i/>
+          <w:lang w:val="en-GB"/>
+        </w:rPr>
+        <w:t>ibid.</w:t>
+      </w:r>
+      <w:r>
+        <w:rPr>
+          <w:lang w:val="en-GB"/>
+        </w:rPr>
+        <w:t>, p. 2</w:t>
+      </w:r>
+      <w:r>
+        <w:rPr>
+          <w:lang w:val="en-GB"/>
+        </w:rPr>
+        <w:t>21</w:t>
+      </w:r>
+      <w:r>
+        <w:rPr>
+          <w:lang w:val="en-GB"/>
+        </w:rPr>
+        <w:t>.</w:t>
+      </w:r>
+    </w:p>
+  </w:footnote>
+  <w:footnote w:id="85">
+    <w:p>
+      <w:pPr>
+        <w:pStyle w:val="FootnoteText"/>
+        <w:rPr>
+          <w:lang w:val="fr-CH"/>
+        </w:rPr>
+      </w:pPr>
+      <w:r>
+        <w:rPr>
+          <w:rStyle w:val="FootnoteReference"/>
+        </w:rPr>
+        <w:footnoteRef/>
+      </w:r>
+      <w:r>
+        <w:t xml:space="preserve"> </w:t>
+      </w:r>
+      <w:r>
+        <w:rPr>
+          <w:lang w:val="en-GB"/>
+        </w:rPr>
+        <w:t xml:space="preserve">Susan Sontag, </w:t>
+      </w:r>
+      <w:r>
+        <w:rPr>
+          <w:i/>
+          <w:lang w:val="en-GB"/>
+        </w:rPr>
+        <w:t>ibid.</w:t>
+      </w:r>
+      <w:r>
+        <w:rPr>
+          <w:lang w:val="en-GB"/>
+        </w:rPr>
+        <w:t>, p. 2</w:t>
+      </w:r>
+      <w:r>
+        <w:rPr>
+          <w:lang w:val="en-GB"/>
+        </w:rPr>
+        <w:t>24.</w:t>
+      </w:r>
+    </w:p>
+  </w:footnote>
+  <w:footnote w:id="86">
+    <w:p>
+      <w:pPr>
+        <w:pStyle w:val="FootnoteText"/>
+        <w:rPr>
+          <w:lang w:val="fr-CH"/>
+        </w:rPr>
+      </w:pPr>
+      <w:r>
+        <w:rPr>
+          <w:rStyle w:val="FootnoteReference"/>
+        </w:rPr>
+        <w:footnoteRef/>
+      </w:r>
+      <w:r>
+        <w:t xml:space="preserve"> </w:t>
+      </w:r>
+      <w:r>
+        <w:rPr>
+          <w:lang w:val="en-GB"/>
+        </w:rPr>
+        <w:t xml:space="preserve">Susan Sontag, </w:t>
+      </w:r>
+      <w:r>
+        <w:rPr>
+          <w:i/>
+          <w:lang w:val="en-GB"/>
+        </w:rPr>
+        <w:t>ibid.</w:t>
+      </w:r>
+      <w:r>
+        <w:rPr>
+          <w:lang w:val="en-GB"/>
+        </w:rPr>
+        <w:t>, p. 2</w:t>
+      </w:r>
+      <w:r>
+        <w:rPr>
+          <w:lang w:val="en-GB"/>
+        </w:rPr>
+        <w:t>24.</w:t>
+      </w:r>
+    </w:p>
+  </w:footnote>
+  <w:footnote w:id="87">
+    <w:p>
+      <w:pPr>
+        <w:pStyle w:val="FootnoteText"/>
+        <w:rPr>
+          <w:lang w:val="fr-CH"/>
+        </w:rPr>
+      </w:pPr>
+      <w:r>
+        <w:rPr>
+          <w:rStyle w:val="FootnoteReference"/>
+        </w:rPr>
+        <w:footnoteRef/>
+      </w:r>
+      <w:r>
+        <w:t xml:space="preserve"> </w:t>
+      </w:r>
+      <w:r>
+        <w:rPr>
+          <w:lang w:val="fr-CH"/>
+        </w:rPr>
+        <w:t xml:space="preserve">Puisque l’essai traite de la science-fiction comme d’un genre cinématographique très clairement défini thématiquement et délimité </w:t>
+      </w:r>
+      <w:r>
+        <w:rPr>
+          <w:lang w:val="fr-CH"/>
+        </w:rPr>
+        <w:t>périodiquement, ce qui est un parti pris difficilement défendable.</w:t>
+      </w:r>
+    </w:p>
+  </w:footnote>
+  <w:footnote w:id="88">
+    <w:p>
+      <w:pPr>
+        <w:pStyle w:val="FootnoteText"/>
+        <w:rPr>
+          <w:lang w:val="fr-CH"/>
+        </w:rPr>
+      </w:pPr>
+      <w:r>
+        <w:rPr>
+          <w:rStyle w:val="FootnoteReference"/>
+        </w:rPr>
+        <w:footnoteRef/>
+      </w:r>
+      <w:r>
+        <w:t xml:space="preserve"> </w:t>
+      </w:r>
+      <w:r>
+        <w:rPr>
+          <w:lang w:val="fr-CH"/>
+        </w:rPr>
+        <w:t xml:space="preserve">Dans une définition plus large, </w:t>
+      </w:r>
+      <w:r>
+        <w:rPr>
+          <w:lang w:val="fr-CH"/>
+        </w:rPr>
+        <w:t>puisqu’un</w:t>
+      </w:r>
+      <w:r>
+        <w:rPr>
+          <w:lang w:val="fr-CH"/>
+        </w:rPr>
+        <w:t xml:space="preserve"> certain nombre d’études sont également consacrées à d’autres genres comme le western ou le film noir.</w:t>
+      </w:r>
+    </w:p>
+  </w:footnote>
+  <w:footnote w:id="89">
+    <w:p>
+      <w:pPr>
+        <w:pStyle w:val="FootnoteText"/>
+        <w:rPr>
+          <w:lang w:val="en-GB"/>
+        </w:rPr>
+      </w:pPr>
+      <w:r>
+        <w:rPr>
+          <w:rStyle w:val="FootnoteReference"/>
+        </w:rPr>
+        <w:footnoteRef/>
+      </w:r>
+      <w:r>
+        <w:rPr>
+          <w:lang w:val="en-GB"/>
+        </w:rPr>
+        <w:t xml:space="preserve"> Tony </w:t>
+      </w:r>
+      <w:r>
+        <w:rPr>
+          <w:lang w:val="en-GB"/>
+        </w:rPr>
+        <w:t xml:space="preserve">Shaw, </w:t>
+      </w:r>
+      <w:r>
+        <w:rPr>
+          <w:rFonts w:cs="Times New Roman"/>
+          <w:i/>
+          <w:color w:val="000000"/>
+          <w:lang w:val="en-US"/>
+        </w:rPr>
+        <w:t>Hollywood’s Cold War</w:t>
+      </w:r>
+      <w:r>
+        <w:rPr>
+          <w:rFonts w:cs="Times New Roman"/>
+          <w:color w:val="000000"/>
+          <w:lang w:val="en-US"/>
+        </w:rPr>
+        <w:t>, Edinburgh University Press, Edinburgh, 2007.</w:t>
+      </w:r>
+    </w:p>
+  </w:footnote>
+  <w:footnote w:id="90">
+    <w:p>
+      <w:pPr>
+        <w:pStyle w:val="FootnoteText"/>
+        <w:rPr>
+          <w:lang w:val="fr-CH"/>
+        </w:rPr>
+      </w:pPr>
+      <w:r>
+        <w:rPr>
+          <w:rStyle w:val="FootnoteReference"/>
+        </w:rPr>
+        <w:footnoteRef/>
+      </w:r>
+      <w:r>
+        <w:t xml:space="preserve"> </w:t>
+      </w:r>
+      <w:r>
+        <w:rPr>
+          <w:lang w:val="fr-CH"/>
+        </w:rPr>
+        <w:t xml:space="preserve">Tony Shaw, </w:t>
+      </w:r>
+      <w:r>
+        <w:rPr>
+          <w:i/>
+          <w:lang w:val="fr-CH"/>
+        </w:rPr>
+        <w:t>ibid.</w:t>
+      </w:r>
+      <w:r>
+        <w:rPr>
+          <w:lang w:val="fr-CH"/>
+        </w:rPr>
+        <w:t>, p. 12.</w:t>
+      </w:r>
+    </w:p>
+  </w:footnote>
+  <w:footnote w:id="91">
+    <w:p>
+      <w:pPr>
+        <w:pStyle w:val="FootnoteText"/>
+        <w:rPr>
+          <w:lang w:val="en-GB"/>
+        </w:rPr>
+      </w:pPr>
+      <w:r>
+        <w:rPr>
+          <w:rStyle w:val="FootnoteReference"/>
+        </w:rPr>
+        <w:footnoteRef/>
+      </w:r>
+      <w:r>
+        <w:t xml:space="preserve"> </w:t>
+      </w:r>
+      <w:r>
+        <w:rPr>
+          <w:lang w:val="fr-CH"/>
+        </w:rPr>
+        <w:t>Qui a fortement mobilisé toute l’industrie cinématographique américaine au profit d’une machine politique soutenant l’entrée des Etats-Unis d’Amérique dans le conflit.</w:t>
+      </w:r>
+      <w:r>
+        <w:rPr>
+          <w:lang w:val="fr-CH"/>
+        </w:rPr>
+        <w:t xml:space="preserve"> </w:t>
+      </w:r>
+      <w:proofErr w:type="spellStart"/>
+      <w:r>
+        <w:rPr>
+          <w:lang w:val="en-GB"/>
+        </w:rPr>
+        <w:t>Voir</w:t>
+      </w:r>
+      <w:proofErr w:type="spellEnd"/>
+      <w:r>
+        <w:rPr>
+          <w:lang w:val="en-GB"/>
+        </w:rPr>
+        <w:t xml:space="preserve"> J. </w:t>
+      </w:r>
+      <w:proofErr w:type="spellStart"/>
+      <w:r>
+        <w:rPr>
+          <w:lang w:val="en-GB"/>
+        </w:rPr>
+        <w:t>Hoberman</w:t>
+      </w:r>
+      <w:proofErr w:type="spellEnd"/>
+      <w:r>
+        <w:rPr>
+          <w:lang w:val="en-GB"/>
+        </w:rPr>
+        <w:t xml:space="preserve">, </w:t>
+      </w:r>
+      <w:r>
+        <w:rPr>
+          <w:i/>
+          <w:lang w:val="en-US"/>
+        </w:rPr>
+        <w:t>An Army of Phantoms: American Movies and the Making of the Cold War</w:t>
+      </w:r>
+      <w:r>
+        <w:rPr>
+          <w:lang w:val="en-US"/>
+        </w:rPr>
+        <w:t>, New Y</w:t>
+      </w:r>
+      <w:r>
+        <w:rPr>
+          <w:lang w:val="en-US"/>
+        </w:rPr>
+        <w:t>ork/London, The New Press, 2011, pp. 19-30.</w:t>
+      </w:r>
+    </w:p>
+  </w:footnote>
+  <w:footnote w:id="92">
+    <w:p>
+      <w:pPr>
+        <w:pStyle w:val="FootnoteText"/>
+        <w:rPr>
+          <w:lang w:val="fr-CH"/>
+        </w:rPr>
+      </w:pPr>
+      <w:r>
+        <w:rPr>
+          <w:rStyle w:val="FootnoteReference"/>
+        </w:rPr>
+        <w:footnoteRef/>
+      </w:r>
+      <w:r>
+        <w:t xml:space="preserve"> </w:t>
+      </w:r>
+      <w:r>
+        <w:rPr>
+          <w:lang w:val="fr-CH"/>
+        </w:rPr>
+        <w:t>Un groupe de pression de droite militant fondé en 1944.</w:t>
+      </w:r>
+    </w:p>
+  </w:footnote>
+  <w:footnote w:id="93">
+    <w:p>
+      <w:pPr>
+        <w:pStyle w:val="FootnoteText"/>
+        <w:rPr>
+          <w:lang w:val="en-GB"/>
+        </w:rPr>
+      </w:pPr>
+      <w:r>
+        <w:rPr>
+          <w:rStyle w:val="FootnoteReference"/>
+        </w:rPr>
+        <w:footnoteRef/>
+      </w:r>
+      <w:r>
+        <w:rPr>
+          <w:lang w:val="en-GB"/>
+        </w:rPr>
+        <w:t xml:space="preserve"> Tony Shaw, </w:t>
+      </w:r>
+      <w:r>
+        <w:rPr>
+          <w:i/>
+          <w:lang w:val="en-GB"/>
+        </w:rPr>
+        <w:t>op. cit.</w:t>
+      </w:r>
+      <w:r>
+        <w:rPr>
+          <w:lang w:val="en-GB"/>
+        </w:rPr>
+        <w:t xml:space="preserve">, p. </w:t>
+      </w:r>
+      <w:r>
+        <w:rPr>
+          <w:lang w:val="en-GB"/>
+        </w:rPr>
+        <w:t>4</w:t>
+      </w:r>
+      <w:r>
+        <w:rPr>
+          <w:lang w:val="en-GB"/>
+        </w:rPr>
+        <w:t>6.</w:t>
+      </w:r>
+    </w:p>
+  </w:footnote>
+  <w:footnote w:id="94">
+    <w:p>
+      <w:pPr>
+        <w:pStyle w:val="FootnoteText"/>
+        <w:rPr>
+          <w:lang w:val="en-GB"/>
+        </w:rPr>
+      </w:pPr>
+      <w:r>
+        <w:rPr>
+          <w:rStyle w:val="FootnoteReference"/>
+        </w:rPr>
+        <w:footnoteRef/>
+      </w:r>
+      <w:r>
+        <w:rPr>
+          <w:lang w:val="en-GB"/>
+        </w:rPr>
+        <w:t xml:space="preserve"> « Historical Highlights</w:t>
+      </w:r>
+      <w:r>
+        <w:rPr>
+          <w:lang w:val="en-GB"/>
+        </w:rPr>
+        <w:t>.</w:t>
+      </w:r>
+      <w:r>
+        <w:rPr>
+          <w:lang w:val="en-GB"/>
+        </w:rPr>
+        <w:t xml:space="preserve"> The permanent standing House Committee on Un-American Activities</w:t>
+      </w:r>
+      <w:r>
+        <w:rPr>
+          <w:lang w:val="en-GB"/>
+        </w:rPr>
+        <w:t xml:space="preserve"> </w:t>
+      </w:r>
+      <w:r>
+        <w:rPr>
+          <w:lang w:val="fr-CH"/>
+        </w:rPr>
+        <w:t>»</w:t>
+      </w:r>
+      <w:r>
+        <w:rPr>
+          <w:lang w:val="fr-CH"/>
+        </w:rPr>
+        <w:t xml:space="preserve">, </w:t>
+      </w:r>
+      <w:r>
+        <w:rPr>
+          <w:lang w:val="en-US"/>
+        </w:rPr>
+        <w:t>History, Art &amp; Archives</w:t>
+      </w:r>
+      <w:r>
+        <w:rPr>
+          <w:lang w:val="en-US"/>
+        </w:rPr>
+        <w:t xml:space="preserve">. United States House of Representatives, </w:t>
+      </w:r>
+      <w:hyperlink r:id="rId1" w:history="1">
+        <w:r>
+          <w:rPr>
+            <w:rStyle w:val="Hyperlink"/>
+            <w:lang w:val="en-US"/>
+          </w:rPr>
+          <w:t>http://history.house.gov/</w:t>
+        </w:r>
+      </w:hyperlink>
+      <w:r>
+        <w:rPr>
+          <w:lang w:val="en-US"/>
+        </w:rPr>
+        <w:t xml:space="preserve">, </w:t>
+      </w:r>
+      <w:proofErr w:type="spellStart"/>
+      <w:r>
+        <w:rPr>
+          <w:lang w:val="en-US"/>
+        </w:rPr>
+        <w:t>consulté</w:t>
+      </w:r>
+      <w:proofErr w:type="spellEnd"/>
+      <w:r>
+        <w:rPr>
+          <w:lang w:val="en-US"/>
+        </w:rPr>
+        <w:t xml:space="preserve"> le 04.12.2016</w:t>
+      </w:r>
+    </w:p>
+  </w:footnote>
+  <w:footnote w:id="95">
+    <w:p>
+      <w:pPr>
+        <w:pStyle w:val="FootnoteText"/>
+        <w:rPr>
+          <w:lang w:val="fr-CH"/>
+        </w:rPr>
+      </w:pPr>
+      <w:r>
+        <w:rPr>
+          <w:rStyle w:val="FootnoteReference"/>
+        </w:rPr>
+        <w:footnoteRef/>
+      </w:r>
+      <w:r>
+        <w:t xml:space="preserve"> </w:t>
+      </w:r>
+      <w:r>
+        <w:rPr>
+          <w:lang w:val="fr-CH"/>
+        </w:rPr>
+        <w:t>Au moment de sa création, le champ principal d’investigation était les groupes fascistes ; champ qui va ensuite se modifier au sortir de la seconde Guerre Mondiale en plaçant les groupes communistes en son centre.</w:t>
       </w:r>
     </w:p>
   </w:footnote>
@@ -7448,7 +11117,6 @@
   <w:style w:type="character" w:default="1" w:styleId="DefaultParagraphFont">
     <w:name w:val="Default Paragraph Font"/>
     <w:uiPriority w:val="1"/>
-    <w:semiHidden/>
     <w:unhideWhenUsed/>
   </w:style>
   <w:style w:type="table" w:default="1" w:styleId="TableNormal">
@@ -7892,7 +11560,7 @@
 </file>
 
 <file path=customXml/itemProps1.xml><?xml version="1.0" encoding="utf-8"?>
-<ds:datastoreItem xmlns:ds="http://schemas.openxmlformats.org/officeDocument/2006/customXml" ds:itemID="{410C2A4A-318D-2C46-8803-F3955631EA35}">
+<ds:datastoreItem xmlns:ds="http://schemas.openxmlformats.org/officeDocument/2006/customXml" ds:itemID="{CD66AE76-6187-FA47-9022-8079835F4863}">
   <ds:schemaRefs>
     <ds:schemaRef ds:uri="http://schemas.openxmlformats.org/officeDocument/2006/bibliography"/>
   </ds:schemaRefs>

--- a/jbono_MEMOIRE_01-StateOfTheArt.docx
+++ b/jbono_MEMOIRE_01-StateOfTheArt.docx
@@ -108,29 +108,14 @@
         <w:rPr>
           <w:lang w:val="fr-CH"/>
         </w:rPr>
-        <w:t xml:space="preserve">Ce chapitre se concentre sur la réception critique et académique </w:t>
-      </w:r>
-      <w:proofErr w:type="gramStart"/>
-      <w:r>
-        <w:rPr>
-          <w:lang w:val="fr-CH"/>
-        </w:rPr>
-        <w:t xml:space="preserve">de </w:t>
-      </w:r>
-      <w:r>
-        <w:rPr>
-          <w:i/>
-          <w:lang w:val="fr-CH"/>
-        </w:rPr>
-        <w:t>Invasion</w:t>
-      </w:r>
-      <w:proofErr w:type="gramEnd"/>
-      <w:r>
-        <w:rPr>
-          <w:i/>
-          <w:lang w:val="fr-CH"/>
-        </w:rPr>
-        <w:t xml:space="preserve"> of the Body Snatchers</w:t>
+        <w:t xml:space="preserve">Ce chapitre se concentre sur la réception critique et académique de </w:t>
+      </w:r>
+      <w:r>
+        <w:rPr>
+          <w:i/>
+          <w:lang w:val="fr-CH"/>
+        </w:rPr>
+        <w:t>Invasion of the Body Snatchers</w:t>
       </w:r>
       <w:r>
         <w:rPr>
@@ -242,21 +227,7 @@
         <w:rPr>
           <w:lang w:val="fr-CH"/>
         </w:rPr>
-        <w:t xml:space="preserve"> d’un nombre important des articles académiques consacrés </w:t>
-      </w:r>
-      <w:proofErr w:type="spellStart"/>
-      <w:r>
-        <w:rPr>
-          <w:lang w:val="fr-CH"/>
-        </w:rPr>
-        <w:t>au(x</w:t>
-      </w:r>
-      <w:proofErr w:type="spellEnd"/>
-      <w:r>
-        <w:rPr>
-          <w:lang w:val="fr-CH"/>
-        </w:rPr>
-        <w:t>) film(s).</w:t>
+        <w:t xml:space="preserve"> d’un nombre important des articles académiques consacrés au(x) film(s).</w:t>
       </w:r>
       <w:r>
         <w:rPr>
@@ -268,21 +239,7 @@
         <w:rPr>
           <w:lang w:val="fr-CH"/>
         </w:rPr>
-        <w:t xml:space="preserve">és </w:t>
-      </w:r>
-      <w:proofErr w:type="spellStart"/>
-      <w:r>
-        <w:rPr>
-          <w:lang w:val="fr-CH"/>
-        </w:rPr>
-        <w:t>au(x</w:t>
-      </w:r>
-      <w:proofErr w:type="spellEnd"/>
-      <w:r>
-        <w:rPr>
-          <w:lang w:val="fr-CH"/>
-        </w:rPr>
-        <w:t>) film(s)</w:t>
+        <w:t>és au(x) film(s)</w:t>
       </w:r>
       <w:r>
         <w:rPr>
@@ -351,21 +308,7 @@
         <w:rPr>
           <w:lang w:val="fr-CH"/>
         </w:rPr>
-        <w:t xml:space="preserve">, le livre de </w:t>
-      </w:r>
-      <w:proofErr w:type="spellStart"/>
-      <w:r>
-        <w:rPr>
-          <w:lang w:val="fr-CH"/>
-        </w:rPr>
-        <w:t>McGee</w:t>
-      </w:r>
-      <w:proofErr w:type="spellEnd"/>
-      <w:r>
-        <w:rPr>
-          <w:lang w:val="fr-CH"/>
-        </w:rPr>
-        <w:t xml:space="preserve"> s’auto-définit comme un ouvrage de </w:t>
+        <w:t xml:space="preserve">, le livre de McGee s’auto-définit comme un ouvrage de </w:t>
       </w:r>
       <w:r>
         <w:rPr>
@@ -378,29 +321,14 @@
         <w:rPr>
           <w:lang w:val="fr-CH"/>
         </w:rPr>
-        <w:t xml:space="preserve"> présentant tout ce que l’auteur sait à propos </w:t>
-      </w:r>
-      <w:proofErr w:type="gramStart"/>
-      <w:r>
-        <w:rPr>
-          <w:lang w:val="fr-CH"/>
-        </w:rPr>
-        <w:t xml:space="preserve">de </w:t>
-      </w:r>
-      <w:r>
-        <w:rPr>
-          <w:i/>
-          <w:lang w:val="fr-CH"/>
-        </w:rPr>
-        <w:t>Invasion</w:t>
-      </w:r>
-      <w:proofErr w:type="gramEnd"/>
-      <w:r>
-        <w:rPr>
-          <w:i/>
-          <w:lang w:val="fr-CH"/>
-        </w:rPr>
-        <w:t xml:space="preserve"> </w:t>
+        <w:t xml:space="preserve"> présentant tout ce que l’auteur sait à propos de </w:t>
+      </w:r>
+      <w:r>
+        <w:rPr>
+          <w:i/>
+          <w:lang w:val="fr-CH"/>
+        </w:rPr>
+        <w:t xml:space="preserve">Invasion </w:t>
       </w:r>
       <w:r>
         <w:rPr>
@@ -509,30 +437,14 @@
         <w:rPr>
           <w:lang w:val="fr-CH"/>
         </w:rPr>
-        <w:t xml:space="preserve"> a largement été ignoré par la critique, comme le témoigne la lettre de Walter Wagner du 7 mai 1956 adressée à </w:t>
-      </w:r>
-      <w:proofErr w:type="spellStart"/>
-      <w:r>
-        <w:rPr>
-          <w:lang w:val="fr-CH"/>
-        </w:rPr>
-        <w:t>Bosley</w:t>
-      </w:r>
-      <w:proofErr w:type="spellEnd"/>
-      <w:r>
-        <w:rPr>
-          <w:lang w:val="fr-CH"/>
-        </w:rPr>
-        <w:t xml:space="preserve"> </w:t>
-      </w:r>
-      <w:proofErr w:type="spellStart"/>
-      <w:r>
-        <w:rPr>
-          <w:lang w:val="fr-CH"/>
-        </w:rPr>
-        <w:t>Crowther</w:t>
-      </w:r>
-      <w:proofErr w:type="spellEnd"/>
+        <w:t xml:space="preserve"> a largement été ignoré par la critique, comme le témoigne la lettre de Walter Wagner du 7 mai 1956 adressée à Bosley</w:t>
+      </w:r>
+      <w:r>
+        <w:rPr>
+          <w:lang w:val="fr-CH"/>
+        </w:rPr>
+        <w:t xml:space="preserve"> Crowther</w:t>
+      </w:r>
       <w:r>
         <w:rPr>
           <w:rStyle w:val="FootnoteReference"/>
@@ -1121,16 +1033,8 @@
         <w:rPr>
           <w:lang w:val="fr-CH"/>
         </w:rPr>
-        <w:t>d</w:t>
-      </w:r>
-      <w:proofErr w:type="gramStart"/>
-      <w:r>
-        <w:rPr>
-          <w:lang w:val="fr-CH"/>
-        </w:rPr>
-        <w:t>’«</w:t>
-      </w:r>
-      <w:proofErr w:type="gramEnd"/>
+        <w:t>d’«</w:t>
+      </w:r>
       <w:r>
         <w:rPr>
           <w:lang w:val="fr-CH"/>
@@ -1263,21 +1167,7 @@
         <w:rPr>
           <w:lang w:val="en-US"/>
         </w:rPr>
-        <w:t xml:space="preserve">) them lies money. Hollywood simply can’t allow success, a job well-done, to rest unmolested. As </w:t>
-      </w:r>
-      <w:proofErr w:type="gramStart"/>
-      <w:r>
-        <w:rPr>
-          <w:lang w:val="en-US"/>
-        </w:rPr>
-        <w:t>art</w:t>
-      </w:r>
-      <w:proofErr w:type="gramEnd"/>
-      <w:r>
-        <w:rPr>
-          <w:lang w:val="en-US"/>
-        </w:rPr>
-        <w:t xml:space="preserve"> they are negligible </w:t>
+        <w:t xml:space="preserve">) them lies money. Hollywood simply can’t allow success, a job well-done, to rest unmolested. As art they are negligible </w:t>
       </w:r>
       <w:r>
         <w:rPr>
@@ -1301,21 +1191,7 @@
         <w:rPr>
           <w:lang w:val="en-US"/>
         </w:rPr>
-        <w:t xml:space="preserve"> </w:t>
-      </w:r>
-      <w:proofErr w:type="gramStart"/>
-      <w:r>
-        <w:rPr>
-          <w:lang w:val="en-US"/>
-        </w:rPr>
-        <w:t>consistency :</w:t>
-      </w:r>
-      <w:proofErr w:type="gramEnd"/>
-      <w:r>
-        <w:rPr>
-          <w:lang w:val="en-US"/>
-        </w:rPr>
-        <w:t xml:space="preserve"> those who disliked the original seem </w:t>
+        <w:t xml:space="preserve"> consistency : those who disliked the original seem </w:t>
       </w:r>
       <w:r>
         <w:rPr>
@@ -1414,16 +1290,8 @@
         <w:rPr>
           <w:lang w:val="fr-CH"/>
         </w:rPr>
-        <w:t xml:space="preserve"> ironise David </w:t>
-      </w:r>
-      <w:proofErr w:type="spellStart"/>
-      <w:r>
-        <w:rPr>
-          <w:lang w:val="fr-CH"/>
-        </w:rPr>
-        <w:t>Kehr</w:t>
-      </w:r>
-      <w:proofErr w:type="spellEnd"/>
+        <w:t xml:space="preserve"> ironise David Kehr</w:t>
+      </w:r>
       <w:r>
         <w:rPr>
           <w:rStyle w:val="FootnoteReference"/>
@@ -1443,112 +1311,48 @@
         </w:rPr>
         <w:t xml:space="preserve">, et est effectivement pris comme étalon dans l’évaluation. </w:t>
       </w:r>
-      <w:proofErr w:type="spellStart"/>
-      <w:r>
-        <w:rPr>
-          <w:lang w:val="en-GB"/>
-        </w:rPr>
-        <w:t>Toutefois</w:t>
-      </w:r>
-      <w:proofErr w:type="spellEnd"/>
+      <w:r>
+        <w:rPr>
+          <w:lang w:val="en-GB"/>
+        </w:rPr>
+        <w:t xml:space="preserve">Toutefois, Kehr lui-même s’accorde à dire que </w:t>
+      </w:r>
+      <w:r>
+        <w:rPr>
+          <w:lang w:val="en-GB"/>
+        </w:rPr>
+        <w:t>« </w:t>
+      </w:r>
+      <w:r>
+        <w:rPr>
+          <w:lang w:val="en-US"/>
+        </w:rPr>
+        <w:t>Phil Kaufman’s version […] is as good as remakes go, but not as good as the original</w:t>
+      </w:r>
+      <w:r>
+        <w:rPr>
+          <w:lang w:val="en-GB"/>
+        </w:rPr>
+        <w:t> »</w:t>
+      </w:r>
+      <w:r>
+        <w:rPr>
+          <w:rStyle w:val="FootnoteReference"/>
+          <w:lang w:val="fr-CH"/>
+        </w:rPr>
+        <w:footnoteReference w:id="31"/>
+      </w:r>
       <w:r>
         <w:rPr>
           <w:lang w:val="en-GB"/>
         </w:rPr>
         <w:t xml:space="preserve">, </w:t>
       </w:r>
-      <w:proofErr w:type="spellStart"/>
-      <w:r>
-        <w:rPr>
-          <w:lang w:val="en-GB"/>
-        </w:rPr>
-        <w:t>Kehr</w:t>
-      </w:r>
-      <w:proofErr w:type="spellEnd"/>
-      <w:r>
-        <w:rPr>
-          <w:lang w:val="en-GB"/>
-        </w:rPr>
-        <w:t xml:space="preserve"> </w:t>
-      </w:r>
-      <w:proofErr w:type="spellStart"/>
-      <w:r>
-        <w:rPr>
-          <w:lang w:val="en-GB"/>
-        </w:rPr>
-        <w:t>lui-même</w:t>
-      </w:r>
-      <w:proofErr w:type="spellEnd"/>
-      <w:r>
-        <w:rPr>
-          <w:lang w:val="en-GB"/>
-        </w:rPr>
-        <w:t xml:space="preserve"> </w:t>
-      </w:r>
-      <w:proofErr w:type="spellStart"/>
-      <w:r>
-        <w:rPr>
-          <w:lang w:val="en-GB"/>
-        </w:rPr>
-        <w:t>s’accorde</w:t>
-      </w:r>
-      <w:proofErr w:type="spellEnd"/>
-      <w:r>
-        <w:rPr>
-          <w:lang w:val="en-GB"/>
-        </w:rPr>
-        <w:t xml:space="preserve"> à dire que </w:t>
-      </w:r>
-      <w:r>
-        <w:rPr>
-          <w:lang w:val="en-GB"/>
-        </w:rPr>
-        <w:t>« </w:t>
-      </w:r>
-      <w:r>
-        <w:rPr>
-          <w:lang w:val="en-US"/>
-        </w:rPr>
-        <w:t>Phil Kaufman’s version […] is as good as remakes go, but not as good as the original</w:t>
-      </w:r>
-      <w:r>
-        <w:rPr>
-          <w:lang w:val="en-GB"/>
-        </w:rPr>
-        <w:t> »</w:t>
-      </w:r>
-      <w:r>
-        <w:rPr>
-          <w:rStyle w:val="FootnoteReference"/>
-          <w:lang w:val="fr-CH"/>
-        </w:rPr>
-        <w:footnoteReference w:id="31"/>
-      </w:r>
-      <w:r>
-        <w:rPr>
-          <w:lang w:val="en-GB"/>
-        </w:rPr>
-        <w:t xml:space="preserve">, </w:t>
-      </w:r>
-      <w:r>
-        <w:rPr>
-          <w:lang w:val="en-GB"/>
-        </w:rPr>
-        <w:t xml:space="preserve">Richard Combs </w:t>
-      </w:r>
-      <w:proofErr w:type="spellStart"/>
-      <w:r>
-        <w:rPr>
-          <w:lang w:val="en-GB"/>
-        </w:rPr>
-        <w:t>parle</w:t>
-      </w:r>
-      <w:proofErr w:type="spellEnd"/>
-      <w:r>
-        <w:rPr>
-          <w:lang w:val="en-GB"/>
-        </w:rPr>
-        <w:t xml:space="preserve"> de « </w:t>
+      <w:r>
+        <w:rPr>
+          <w:lang w:val="en-GB"/>
+        </w:rPr>
+        <w:t>Richard Combs parle de « </w:t>
       </w:r>
       <w:r>
         <w:rPr>
@@ -1588,33 +1392,11 @@
         </w:rPr>
         <w:t xml:space="preserve">Variety </w:t>
       </w:r>
-      <w:proofErr w:type="spellStart"/>
-      <w:r>
-        <w:rPr>
-          <w:lang w:val="en-GB"/>
-        </w:rPr>
-        <w:t>va</w:t>
-      </w:r>
-      <w:proofErr w:type="spellEnd"/>
-      <w:r>
-        <w:rPr>
-          <w:lang w:val="en-GB"/>
-        </w:rPr>
-        <w:t xml:space="preserve"> </w:t>
-      </w:r>
-      <w:proofErr w:type="spellStart"/>
-      <w:r>
-        <w:rPr>
-          <w:lang w:val="en-GB"/>
-        </w:rPr>
-        <w:t>jusqu’à</w:t>
-      </w:r>
-      <w:proofErr w:type="spellEnd"/>
-      <w:r>
-        <w:rPr>
-          <w:lang w:val="en-GB"/>
-        </w:rPr>
-        <w:t xml:space="preserve"> affirmer</w:t>
+      <w:r>
+        <w:rPr>
+          <w:lang w:val="en-GB"/>
+        </w:rPr>
+        <w:t>va jusqu’à affirmer</w:t>
       </w:r>
       <w:r>
         <w:rPr>
@@ -2029,15 +1811,7 @@
         <w:t>remake</w:t>
       </w:r>
       <w:r>
-        <w:t xml:space="preserve"> de Olivier </w:t>
-      </w:r>
-      <w:proofErr w:type="spellStart"/>
-      <w:r>
-        <w:t>Hirschbiegel</w:t>
-      </w:r>
-      <w:proofErr w:type="spellEnd"/>
-      <w:r>
-        <w:t xml:space="preserve"> ne l’est pas : l’ensemble de la critique –aussi bien américaine que française– semble s’accorder sur le fait que le film est au mieux « plat »</w:t>
+        <w:t xml:space="preserve"> de Olivier Hirschbiegel ne l’est pas : l’ensemble de la critique –aussi bien américaine que française– semble s’accorder sur le fait que le film est au mieux « plat »</w:t>
       </w:r>
       <w:r>
         <w:rPr>
@@ -2064,15 +1838,7 @@
         <w:t xml:space="preserve">voire même </w:t>
       </w:r>
       <w:r>
-        <w:t>« </w:t>
-      </w:r>
-      <w:proofErr w:type="spellStart"/>
-      <w:r>
-        <w:t>insauvable</w:t>
-      </w:r>
-      <w:proofErr w:type="spellEnd"/>
-      <w:r>
-        <w:t> »</w:t>
+        <w:t>« insauvable »</w:t>
       </w:r>
       <w:r>
         <w:rPr>
@@ -2087,31 +1853,7 @@
         <w:t>Certains critiques tentent de dresser un bilan post-mortem du film en spéculant sur la cause de son échec : le</w:t>
       </w:r>
       <w:r>
-        <w:t xml:space="preserve"> délai dans la distribution du film (tourné en 2005 pour finalement sortir en 2007) et la décision par le producteur </w:t>
-      </w:r>
-      <w:proofErr w:type="spellStart"/>
-      <w:r>
-        <w:t>Joel</w:t>
-      </w:r>
-      <w:proofErr w:type="spellEnd"/>
-      <w:r>
-        <w:t xml:space="preserve"> </w:t>
-      </w:r>
-      <w:proofErr w:type="spellStart"/>
-      <w:r>
-        <w:t>Silver</w:t>
-      </w:r>
-      <w:proofErr w:type="spellEnd"/>
-      <w:r>
-        <w:t xml:space="preserve"> de (</w:t>
-      </w:r>
-      <w:proofErr w:type="spellStart"/>
-      <w:r>
-        <w:t>re</w:t>
-      </w:r>
-      <w:proofErr w:type="spellEnd"/>
-      <w:r>
-        <w:t>)faire tourner certaines scènes à un autre réalisateur</w:t>
+        <w:t xml:space="preserve"> délai dans la distribution du film (tourné en 2005 pour finalement sortir en 2007) et la décision par le producteur Joel Silver de (re)faire tourner certaines scènes à un autre réalisateur</w:t>
       </w:r>
       <w:r>
         <w:rPr>
@@ -2122,33 +1864,11 @@
       <w:r>
         <w:t xml:space="preserve"> qui donne l’impression de voir « </w:t>
       </w:r>
-      <w:proofErr w:type="spellStart"/>
-      <w:r>
-        <w:rPr>
-          <w:lang w:val="fr-CH"/>
-        </w:rPr>
-        <w:t>two</w:t>
-      </w:r>
-      <w:proofErr w:type="spellEnd"/>
-      <w:r>
-        <w:rPr>
-          <w:lang w:val="fr-CH"/>
-        </w:rPr>
-        <w:t xml:space="preserve"> versions of the film </w:t>
-      </w:r>
-      <w:proofErr w:type="spellStart"/>
-      <w:r>
-        <w:rPr>
-          <w:lang w:val="fr-CH"/>
-        </w:rPr>
-        <w:t>wrestling</w:t>
-      </w:r>
-      <w:proofErr w:type="spellEnd"/>
-      <w:r>
-        <w:rPr>
-          <w:lang w:val="fr-CH"/>
-        </w:rPr>
-        <w:t> </w:t>
+      <w:r>
+        <w:rPr>
+          <w:lang w:val="fr-CH"/>
+        </w:rPr>
+        <w:t>two versions of the film wrestling </w:t>
       </w:r>
       <w:r>
         <w:t>»</w:t>
@@ -2190,15 +1910,7 @@
         <w:footnoteReference w:id="50"/>
       </w:r>
       <w:r>
-        <w:t xml:space="preserve"> : Keith </w:t>
-      </w:r>
-      <w:proofErr w:type="spellStart"/>
-      <w:r>
-        <w:t>Phipps</w:t>
-      </w:r>
-      <w:proofErr w:type="spellEnd"/>
-      <w:r>
-        <w:t xml:space="preserve"> parle</w:t>
+        <w:t> : Keith Phipps parle</w:t>
       </w:r>
       <w:r>
         <w:t xml:space="preserve"> par exemple</w:t>
@@ -2210,55 +1922,13 @@
         <w:rPr>
           <w:lang w:val="fr-CH"/>
         </w:rPr>
-        <w:t xml:space="preserve">looks </w:t>
-      </w:r>
-      <w:proofErr w:type="spellStart"/>
-      <w:r>
-        <w:rPr>
-          <w:lang w:val="fr-CH"/>
-        </w:rPr>
-        <w:t>like</w:t>
-      </w:r>
-      <w:proofErr w:type="spellEnd"/>
-      <w:r>
-        <w:rPr>
-          <w:lang w:val="fr-CH"/>
-        </w:rPr>
-        <w:t xml:space="preserve"> the </w:t>
-      </w:r>
-      <w:proofErr w:type="spellStart"/>
-      <w:r>
-        <w:rPr>
-          <w:lang w:val="fr-CH"/>
-        </w:rPr>
-        <w:t>work</w:t>
-      </w:r>
-      <w:proofErr w:type="spellEnd"/>
-      <w:r>
-        <w:rPr>
-          <w:lang w:val="fr-CH"/>
-        </w:rPr>
-        <w:t xml:space="preserve"> of […]</w:t>
-      </w:r>
-      <w:r>
-        <w:rPr>
-          <w:lang w:val="fr-CH"/>
-        </w:rPr>
-        <w:t xml:space="preserve"> </w:t>
-      </w:r>
-      <w:proofErr w:type="spellStart"/>
-      <w:r>
-        <w:rPr>
-          <w:lang w:val="fr-CH"/>
-        </w:rPr>
-        <w:t>pod</w:t>
-      </w:r>
-      <w:proofErr w:type="spellEnd"/>
-      <w:r>
-        <w:rPr>
-          <w:lang w:val="fr-CH"/>
-        </w:rPr>
-        <w:t xml:space="preserve"> people </w:t>
+        <w:t>looks like the work of […]</w:t>
+      </w:r>
+      <w:r>
+        <w:rPr>
+          <w:lang w:val="fr-CH"/>
+        </w:rPr>
+        <w:t xml:space="preserve"> pod people </w:t>
       </w:r>
       <w:r>
         <w:t>»</w:t>
@@ -2353,47 +2023,7 @@
         <w:t xml:space="preserve"> des genres : dans le film de Don Siegel, le seul élément de science-ficti</w:t>
       </w:r>
       <w:r>
-        <w:t xml:space="preserve">on du film étant le discours du Dr. Danny </w:t>
-      </w:r>
-      <w:proofErr w:type="spellStart"/>
-      <w:r>
-        <w:t>Kauffman</w:t>
-      </w:r>
-      <w:proofErr w:type="spellEnd"/>
-      <w:r>
-        <w:t xml:space="preserve"> (Danny) lors de la confrontation avec le Dr. Miles </w:t>
-      </w:r>
-      <w:proofErr w:type="spellStart"/>
-      <w:r>
-        <w:t>Bennell</w:t>
-      </w:r>
-      <w:proofErr w:type="spellEnd"/>
-      <w:r>
-        <w:t xml:space="preserve"> (Miles) et </w:t>
-      </w:r>
-      <w:proofErr w:type="spellStart"/>
-      <w:r>
-        <w:t>Becky</w:t>
-      </w:r>
-      <w:proofErr w:type="spellEnd"/>
-      <w:r>
-        <w:t xml:space="preserve"> </w:t>
-      </w:r>
-      <w:proofErr w:type="spellStart"/>
-      <w:r>
-        <w:t>Driscoll</w:t>
-      </w:r>
-      <w:proofErr w:type="spellEnd"/>
-      <w:r>
-        <w:t xml:space="preserve"> (</w:t>
-      </w:r>
-      <w:proofErr w:type="spellStart"/>
-      <w:r>
-        <w:t>Becky</w:t>
-      </w:r>
-      <w:proofErr w:type="spellEnd"/>
-      <w:r>
-        <w:t>) :</w:t>
+        <w:t>on du film étant le discours du Dr. Danny Kauffman (Danny) lors de la confrontation avec le Dr. Miles Bennell (Miles) et Becky Driscoll (Becky) :</w:t>
       </w:r>
     </w:p>
     <w:p>
@@ -2554,7 +2184,6 @@
         </w:rPr>
         <w:t xml:space="preserve"> Les </w:t>
       </w:r>
-      <w:proofErr w:type="spellStart"/>
       <w:r>
         <w:rPr>
           <w:i/>
@@ -2562,7 +2191,6 @@
         </w:rPr>
         <w:t>pods</w:t>
       </w:r>
-      <w:proofErr w:type="spellEnd"/>
       <w:r>
         <w:rPr>
           <w:i/>
@@ -2864,42 +2492,12 @@
         </w:rPr>
         <w:t xml:space="preserve"> menant à un « </w:t>
       </w:r>
-      <w:proofErr w:type="spellStart"/>
-      <w:r>
-        <w:rPr>
-          <w:lang w:val="fr-CH"/>
-        </w:rPr>
-        <w:t>highly</w:t>
-      </w:r>
-      <w:proofErr w:type="spellEnd"/>
-      <w:r>
-        <w:rPr>
-          <w:lang w:val="fr-CH"/>
-        </w:rPr>
-        <w:t xml:space="preserve"> </w:t>
-      </w:r>
-      <w:proofErr w:type="spellStart"/>
-      <w:r>
-        <w:rPr>
-          <w:lang w:val="fr-CH"/>
-        </w:rPr>
-        <w:t>unstable</w:t>
-      </w:r>
-      <w:proofErr w:type="spellEnd"/>
-      <w:r>
-        <w:rPr>
-          <w:lang w:val="fr-CH"/>
-        </w:rPr>
-        <w:t xml:space="preserve"> </w:t>
-      </w:r>
-      <w:proofErr w:type="spellStart"/>
-      <w:r>
-        <w:rPr>
-          <w:lang w:val="fr-CH"/>
-        </w:rPr>
-        <w:t>text</w:t>
-      </w:r>
-      <w:proofErr w:type="spellEnd"/>
+      <w:r>
+        <w:rPr>
+          <w:lang w:val="en-US"/>
+        </w:rPr>
+        <w:t>highly unstable text</w:t>
+      </w:r>
       <w:r>
         <w:rPr>
           <w:lang w:val="fr-CH"/>
@@ -3211,21 +2809,7 @@
         <w:rPr>
           <w:lang w:val="fr-CH"/>
         </w:rPr>
-        <w:t xml:space="preserve"> ouverte du récit offre une très grande possibilité d’interprétation, Raymond </w:t>
-      </w:r>
-      <w:proofErr w:type="spellStart"/>
-      <w:r>
-        <w:rPr>
-          <w:lang w:val="fr-CH"/>
-        </w:rPr>
-        <w:t>Durgnat</w:t>
-      </w:r>
-      <w:proofErr w:type="spellEnd"/>
-      <w:r>
-        <w:rPr>
-          <w:lang w:val="fr-CH"/>
-        </w:rPr>
-        <w:t xml:space="preserve"> va jusqu’à parler d’un « délire d’interprétations »</w:t>
+        <w:t xml:space="preserve"> ouverte du récit offre une très grande possibilité d’interprétation, Raymond Durgnat va jusqu’à parler d’un « délire d’interprétations »</w:t>
       </w:r>
       <w:r>
         <w:rPr>
@@ -3337,21 +2921,7 @@
         <w:rPr>
           <w:lang w:val="fr-CH"/>
         </w:rPr>
-        <w:t>, ancrée dans une autre pratique de la critique, offre déjà quelques pistes de lecture quant au sens des « </w:t>
-      </w:r>
-      <w:proofErr w:type="spellStart"/>
-      <w:r>
-        <w:rPr>
-          <w:lang w:val="fr-CH"/>
-        </w:rPr>
-        <w:t>pod</w:t>
-      </w:r>
-      <w:proofErr w:type="spellEnd"/>
-      <w:r>
-        <w:rPr>
-          <w:lang w:val="fr-CH"/>
-        </w:rPr>
-        <w:t xml:space="preserve"> people » : </w:t>
+        <w:t xml:space="preserve">, ancrée dans une autre pratique de la critique, offre déjà quelques pistes de lecture quant au sens des « pod people » : </w:t>
       </w:r>
       <w:r>
         <w:rPr>
@@ -3588,29 +3158,14 @@
         <w:rPr>
           <w:lang w:val="fr-CH"/>
         </w:rPr>
-        <w:t xml:space="preserve"> La relecture </w:t>
-      </w:r>
-      <w:proofErr w:type="gramStart"/>
-      <w:r>
-        <w:rPr>
-          <w:lang w:val="fr-CH"/>
-        </w:rPr>
-        <w:t xml:space="preserve">de </w:t>
-      </w:r>
-      <w:r>
-        <w:rPr>
-          <w:i/>
-          <w:lang w:val="fr-CH"/>
-        </w:rPr>
-        <w:t>Invasion</w:t>
-      </w:r>
-      <w:proofErr w:type="gramEnd"/>
-      <w:r>
-        <w:rPr>
-          <w:i/>
-          <w:lang w:val="fr-CH"/>
-        </w:rPr>
-        <w:t xml:space="preserve"> of the Body Snatchers</w:t>
+        <w:t xml:space="preserve"> La relecture de </w:t>
+      </w:r>
+      <w:r>
+        <w:rPr>
+          <w:i/>
+          <w:lang w:val="fr-CH"/>
+        </w:rPr>
+        <w:t>Invasion of the Body Snatchers</w:t>
       </w:r>
       <w:r>
         <w:rPr>
@@ -3663,35 +3218,21 @@
       </w:r>
       <w:r>
         <w:rPr>
-          <w:lang w:val="en-GB"/>
-        </w:rPr>
-        <w:t xml:space="preserve">Elle </w:t>
-      </w:r>
-      <w:proofErr w:type="spellStart"/>
-      <w:r>
-        <w:rPr>
-          <w:lang w:val="en-GB"/>
-        </w:rPr>
-        <w:t>postule</w:t>
-      </w:r>
-      <w:proofErr w:type="spellEnd"/>
-      <w:r>
-        <w:rPr>
-          <w:lang w:val="en-GB"/>
-        </w:rPr>
-        <w:t xml:space="preserve"> que « </w:t>
-      </w:r>
-      <w:r>
-        <w:rPr>
-          <w:lang w:val="en-US"/>
-        </w:rPr>
-        <w:t>Science fiction films are not about science. They are about disaster, which is one of the oldest subjects of all.</w:t>
-      </w:r>
-      <w:r>
-        <w:rPr>
-          <w:lang w:val="fr-CH"/>
-        </w:rPr>
-        <w:t> »</w:t>
+          <w:lang w:val="fr-CH"/>
+        </w:rPr>
+        <w:t>Elle postule que « </w:t>
+      </w:r>
+      <w:r>
+        <w:rPr>
+          <w:lang w:val="en-US"/>
+        </w:rPr>
+        <w:t>Science fiction films are not about science. They are about disaster, which is one of the oldest subjects of all. </w:t>
+      </w:r>
+      <w:r>
+        <w:rPr>
+          <w:lang w:val="fr-CH"/>
+        </w:rPr>
+        <w:t>»</w:t>
       </w:r>
       <w:r>
         <w:rPr>
@@ -3770,29 +3311,14 @@
         <w:rPr>
           <w:lang w:val="fr-CH"/>
         </w:rPr>
-        <w:t xml:space="preserve">dans le cas </w:t>
-      </w:r>
-      <w:proofErr w:type="gramStart"/>
-      <w:r>
-        <w:rPr>
-          <w:lang w:val="fr-CH"/>
-        </w:rPr>
-        <w:t xml:space="preserve">de </w:t>
-      </w:r>
-      <w:r>
-        <w:rPr>
-          <w:i/>
-          <w:lang w:val="fr-CH"/>
-        </w:rPr>
-        <w:t>Invasion</w:t>
-      </w:r>
-      <w:proofErr w:type="gramEnd"/>
-      <w:r>
-        <w:rPr>
-          <w:i/>
-          <w:lang w:val="fr-CH"/>
-        </w:rPr>
-        <w:t xml:space="preserve"> of the Body Snatchers</w:t>
+        <w:t xml:space="preserve">dans le cas de </w:t>
+      </w:r>
+      <w:r>
+        <w:rPr>
+          <w:i/>
+          <w:lang w:val="fr-CH"/>
+        </w:rPr>
+        <w:t>Invasion of the Body Snatchers</w:t>
       </w:r>
       <w:r>
         <w:rPr>
@@ -4044,31 +3570,13 @@
         </w:rPr>
         <w:t xml:space="preserve">Dans </w:t>
       </w:r>
-      <w:proofErr w:type="spellStart"/>
-      <w:r>
-        <w:rPr>
-          <w:i/>
-          <w:lang w:val="fr-CH"/>
-        </w:rPr>
-        <w:t>Hollywood’s</w:t>
-      </w:r>
-      <w:proofErr w:type="spellEnd"/>
-      <w:r>
-        <w:rPr>
-          <w:i/>
-          <w:lang w:val="fr-CH"/>
-        </w:rPr>
-        <w:t xml:space="preserve"> Cold </w:t>
-      </w:r>
-      <w:proofErr w:type="spellStart"/>
-      <w:r>
-        <w:rPr>
-          <w:i/>
-          <w:lang w:val="fr-CH"/>
-        </w:rPr>
-        <w:t>War</w:t>
-      </w:r>
-      <w:proofErr w:type="spellEnd"/>
+      <w:r>
+        <w:rPr>
+          <w:i/>
+          <w:lang w:val="fr-CH"/>
+        </w:rPr>
+        <w:t>Hollywood’s Cold War</w:t>
+      </w:r>
       <w:r>
         <w:rPr>
           <w:rStyle w:val="FootnoteReference"/>
@@ -4333,7 +3841,1346 @@
         <w:rPr>
           <w:lang w:val="fr-CH"/>
         </w:rPr>
-        <w:t xml:space="preserve"> ; et, bien que son nom soit à terme devenu l’adjectif signifiant les chasses aux sorcières politiques, le sénateur Joseph McCarthy n’a jamais été membre de cette organe gouvernemental officiel. </w:t>
+        <w:t xml:space="preserve"> ; et, bien que son nom soit à terme devenu l’adjectif signifiant les chasses aux sorcières politiques, le sénateur Joseph McCarthy n’a jamais été </w:t>
+      </w:r>
+      <w:r>
+        <w:rPr>
+          <w:lang w:val="fr-CH"/>
+        </w:rPr>
+        <w:lastRenderedPageBreak/>
+        <w:t>membre de cette organe gouvernemental officiel</w:t>
+      </w:r>
+      <w:r>
+        <w:rPr>
+          <w:rStyle w:val="FootnoteReference"/>
+          <w:lang w:val="fr-CH"/>
+        </w:rPr>
+        <w:footnoteReference w:id="96"/>
+      </w:r>
+      <w:r>
+        <w:rPr>
+          <w:lang w:val="fr-CH"/>
+        </w:rPr>
+        <w:t xml:space="preserve">. </w:t>
+      </w:r>
+      <w:r>
+        <w:rPr>
+          <w:lang w:val="fr-CH"/>
+        </w:rPr>
+        <w:t>Sur l’industrie cinématographique, la conséquence directe de cette « chasse aux sorcières » est l’établissement d’une liste officieuse de membres de l’industrie aux sympathies pro</w:t>
+      </w:r>
+      <w:r>
+        <w:rPr>
+          <w:lang w:val="fr-CH"/>
+        </w:rPr>
+        <w:t>-</w:t>
+      </w:r>
+      <w:r>
+        <w:rPr>
+          <w:lang w:val="fr-CH"/>
+        </w:rPr>
+        <w:t>communistes</w:t>
+      </w:r>
+      <w:r>
+        <w:rPr>
+          <w:lang w:val="fr-CH"/>
+        </w:rPr>
+        <w:t> </w:t>
+      </w:r>
+      <w:r>
+        <w:rPr>
+          <w:lang w:val="fr-CH"/>
+        </w:rPr>
+        <w:t>par les studios</w:t>
+      </w:r>
+      <w:r>
+        <w:rPr>
+          <w:lang w:val="fr-CH"/>
+        </w:rPr>
+        <w:t xml:space="preserve"> </w:t>
+      </w:r>
+      <w:r>
+        <w:rPr>
+          <w:lang w:val="fr-CH"/>
+        </w:rPr>
+        <w:t>: la « Hollywood Blacklist »</w:t>
+      </w:r>
+      <w:r>
+        <w:rPr>
+          <w:rStyle w:val="FootnoteReference"/>
+          <w:lang w:val="fr-CH"/>
+        </w:rPr>
+        <w:footnoteReference w:id="97"/>
+      </w:r>
+      <w:r>
+        <w:rPr>
+          <w:lang w:val="fr-CH"/>
+        </w:rPr>
+        <w:t>.</w:t>
+      </w:r>
+      <w:r>
+        <w:rPr>
+          <w:lang w:val="fr-CH"/>
+        </w:rPr>
+        <w:t xml:space="preserve"> </w:t>
+      </w:r>
+      <w:r>
+        <w:rPr>
+          <w:lang w:val="fr-CH"/>
+        </w:rPr>
+        <w:t>Les noms sur cette liste noire n’ont jamais été officiellement publiés par les studios, et seul le</w:t>
+      </w:r>
+      <w:r>
+        <w:rPr>
+          <w:lang w:val="fr-CH"/>
+        </w:rPr>
+        <w:t>s</w:t>
+      </w:r>
+      <w:r>
+        <w:rPr>
+          <w:lang w:val="fr-CH"/>
+        </w:rPr>
+        <w:t xml:space="preserve"> nom</w:t>
+      </w:r>
+      <w:r>
+        <w:rPr>
+          <w:lang w:val="fr-CH"/>
+        </w:rPr>
+        <w:t>s</w:t>
+      </w:r>
+      <w:r>
+        <w:rPr>
+          <w:lang w:val="fr-CH"/>
+        </w:rPr>
+        <w:t xml:space="preserve"> des « Hollywood Ten »</w:t>
+      </w:r>
+      <w:r>
+        <w:rPr>
+          <w:lang w:val="fr-CH"/>
+        </w:rPr>
+        <w:t>, condamnés officiellement par la HUAC en 1947</w:t>
+      </w:r>
+      <w:r>
+        <w:rPr>
+          <w:rStyle w:val="FootnoteReference"/>
+          <w:lang w:val="fr-CH"/>
+        </w:rPr>
+        <w:footnoteReference w:id="98"/>
+      </w:r>
+      <w:r>
+        <w:rPr>
+          <w:lang w:val="fr-CH"/>
+        </w:rPr>
+        <w:t>, sont définitivement connus.</w:t>
+      </w:r>
+      <w:r>
+        <w:rPr>
+          <w:lang w:val="fr-CH"/>
+        </w:rPr>
+        <w:t xml:space="preserve"> La blacklist aura une influence forte sur la production cinématographique américaine des années 1940 jusqu’au milieu des années </w:t>
+      </w:r>
+      <w:r>
+        <w:rPr>
+          <w:lang w:val="fr-CH"/>
+        </w:rPr>
+        <w:t>1960</w:t>
+      </w:r>
+      <w:r>
+        <w:rPr>
+          <w:rStyle w:val="FootnoteReference"/>
+          <w:lang w:val="fr-CH"/>
+        </w:rPr>
+        <w:footnoteReference w:id="99"/>
+      </w:r>
+      <w:r>
+        <w:rPr>
+          <w:lang w:val="fr-CH"/>
+        </w:rPr>
+        <w:t>: elle forcera d’une part un certain nombre de scénaristes de travailler sous un faux nom ou de diffuser leurs œuvres via des pairs</w:t>
+      </w:r>
+      <w:r>
+        <w:rPr>
+          <w:rStyle w:val="FootnoteReference"/>
+          <w:lang w:val="fr-CH"/>
+        </w:rPr>
+        <w:footnoteReference w:id="100"/>
+      </w:r>
+      <w:r>
+        <w:rPr>
+          <w:lang w:val="fr-CH"/>
+        </w:rPr>
+        <w:t>, encouragera certains professionnels à enfouir l’idéologie politique de leur film sous plusieurs couches de lecture</w:t>
+      </w:r>
+      <w:r>
+        <w:rPr>
+          <w:rStyle w:val="FootnoteReference"/>
+          <w:lang w:val="fr-CH"/>
+        </w:rPr>
+        <w:footnoteReference w:id="101"/>
+      </w:r>
+      <w:r>
+        <w:rPr>
+          <w:lang w:val="fr-CH"/>
+        </w:rPr>
+        <w:t xml:space="preserve"> et, selon Andrew Dowdy, sera économiquement profitable aux studios en recherche de scénaristes moins chers</w:t>
+      </w:r>
+      <w:r>
+        <w:rPr>
+          <w:rStyle w:val="FootnoteReference"/>
+          <w:lang w:val="fr-CH"/>
+        </w:rPr>
+        <w:footnoteReference w:id="102"/>
+      </w:r>
+      <w:r>
+        <w:rPr>
+          <w:lang w:val="fr-CH"/>
+        </w:rPr>
+        <w:t>.</w:t>
+      </w:r>
+    </w:p>
+    <w:p>
+      <w:pPr>
+        <w:pStyle w:val="Mmoire"/>
+        <w:rPr>
+          <w:lang w:val="fr-CH"/>
+        </w:rPr>
+      </w:pPr>
+      <w:r>
+        <w:rPr>
+          <w:lang w:val="fr-CH"/>
+        </w:rPr>
+        <w:tab/>
+        <w:t xml:space="preserve">L’impact de la blacklist sur </w:t>
+      </w:r>
+      <w:r>
+        <w:rPr>
+          <w:i/>
+          <w:lang w:val="fr-CH"/>
+        </w:rPr>
+        <w:t xml:space="preserve">Invasion of the Body </w:t>
+      </w:r>
+      <w:r>
+        <w:rPr>
+          <w:i/>
+          <w:lang w:val="fr-CH"/>
+        </w:rPr>
+        <w:t>Snatchers</w:t>
+      </w:r>
+      <w:r>
+        <w:rPr>
+          <w:lang w:val="fr-CH"/>
+        </w:rPr>
+        <w:t xml:space="preserve"> est rarement discutée : complètement absente de la réception critique du film</w:t>
+      </w:r>
+      <w:r>
+        <w:rPr>
+          <w:rStyle w:val="FootnoteReference"/>
+          <w:lang w:val="fr-CH"/>
+        </w:rPr>
+        <w:footnoteReference w:id="103"/>
+      </w:r>
+      <w:r>
+        <w:rPr>
+          <w:lang w:val="fr-CH"/>
+        </w:rPr>
+        <w:t xml:space="preserve">, elle est mentionnée dans certaines monographies vouées au film. Barry Keith Grant </w:t>
+      </w:r>
+      <w:r>
+        <w:rPr>
+          <w:lang w:val="fr-CH"/>
+        </w:rPr>
+        <w:t xml:space="preserve">suggère que la carrière du scénariste du film, Daniel </w:t>
+      </w:r>
+      <w:r>
+        <w:rPr>
+          <w:lang w:val="fr-CH"/>
+        </w:rPr>
+        <w:t>Mainwaring</w:t>
+      </w:r>
+      <w:r>
+        <w:rPr>
+          <w:lang w:val="fr-CH"/>
+        </w:rPr>
+        <w:t>, « </w:t>
+      </w:r>
+      <w:r>
+        <w:rPr>
+          <w:lang w:val="en-US"/>
+        </w:rPr>
+        <w:t>suffered because of the blacklist </w:t>
+      </w:r>
+      <w:r>
+        <w:rPr>
+          <w:lang w:val="fr-CH"/>
+        </w:rPr>
+        <w:t>»</w:t>
+      </w:r>
+      <w:r>
+        <w:rPr>
+          <w:rStyle w:val="FootnoteReference"/>
+          <w:lang w:val="fr-CH"/>
+        </w:rPr>
+        <w:footnoteReference w:id="104"/>
+      </w:r>
+      <w:r>
+        <w:rPr>
+          <w:lang w:val="fr-CH"/>
+        </w:rPr>
+        <w:t xml:space="preserve"> </w:t>
+      </w:r>
+      <w:r>
+        <w:rPr>
+          <w:lang w:val="fr-CH"/>
+        </w:rPr>
+        <w:t>et que le producteur Walter Wagner était un « </w:t>
+      </w:r>
+      <w:r>
+        <w:rPr>
+          <w:lang w:val="en-US"/>
+        </w:rPr>
+        <w:t>college-level educated intellectual of liberal politics </w:t>
+      </w:r>
+      <w:r>
+        <w:rPr>
+          <w:lang w:val="fr-CH"/>
+        </w:rPr>
+        <w:t>» connu pour ses « </w:t>
+      </w:r>
+      <w:r>
+        <w:rPr>
+          <w:lang w:val="en-US"/>
+        </w:rPr>
+        <w:t>genre films with a message</w:t>
+      </w:r>
+      <w:r>
+        <w:rPr>
+          <w:lang w:val="fr-CH"/>
+        </w:rPr>
+        <w:t> »</w:t>
+      </w:r>
+      <w:r>
+        <w:rPr>
+          <w:rStyle w:val="FootnoteReference"/>
+          <w:lang w:val="fr-CH"/>
+        </w:rPr>
+        <w:footnoteReference w:id="105"/>
+      </w:r>
+      <w:r>
+        <w:rPr>
+          <w:lang w:val="fr-CH"/>
+        </w:rPr>
+        <w:t>.</w:t>
+      </w:r>
+      <w:r>
+        <w:rPr>
+          <w:lang w:val="fr-CH"/>
+        </w:rPr>
+        <w:t xml:space="preserve"> </w:t>
+      </w:r>
+      <w:r>
+        <w:rPr>
+          <w:lang w:val="fr-CH"/>
+        </w:rPr>
+        <w:t xml:space="preserve">Ces affirmations sont toutefois fondées sur des qui-dires (dans le cas de Mainwaring, de témoignages </w:t>
+      </w:r>
+      <w:r>
+        <w:rPr>
+          <w:i/>
+          <w:lang w:val="fr-CH"/>
+        </w:rPr>
+        <w:t xml:space="preserve">a </w:t>
+      </w:r>
+      <w:r>
+        <w:rPr>
+          <w:lang w:val="fr-CH"/>
+        </w:rPr>
+        <w:t>posteriori</w:t>
+      </w:r>
+      <w:r>
+        <w:rPr>
+          <w:lang w:val="fr-CH"/>
+        </w:rPr>
+        <w:t xml:space="preserve"> </w:t>
+      </w:r>
+      <w:r>
+        <w:rPr>
+          <w:lang w:val="fr-CH"/>
+        </w:rPr>
+        <w:t>d</w:t>
+      </w:r>
+      <w:r>
+        <w:rPr>
+          <w:lang w:val="fr-CH"/>
+        </w:rPr>
+        <w:t>e l’</w:t>
+      </w:r>
+      <w:r>
+        <w:rPr>
+          <w:lang w:val="fr-CH"/>
+        </w:rPr>
+        <w:t>un</w:t>
+      </w:r>
+      <w:r>
+        <w:rPr>
+          <w:lang w:val="fr-CH"/>
+        </w:rPr>
+        <w:t xml:space="preserve"> de ses collaborateurs de longue date par exemple</w:t>
+      </w:r>
+      <w:r>
+        <w:rPr>
+          <w:rStyle w:val="FootnoteReference"/>
+          <w:lang w:val="fr-CH"/>
+        </w:rPr>
+        <w:footnoteReference w:id="106"/>
+      </w:r>
+      <w:r>
+        <w:rPr>
+          <w:lang w:val="fr-CH"/>
+        </w:rPr>
+        <w:t>)</w:t>
+      </w:r>
+      <w:r>
+        <w:rPr>
+          <w:lang w:val="fr-CH"/>
+        </w:rPr>
+        <w:t>,</w:t>
+      </w:r>
+      <w:r>
+        <w:rPr>
+          <w:lang w:val="fr-CH"/>
+        </w:rPr>
+        <w:t xml:space="preserve"> </w:t>
+      </w:r>
+      <w:r>
+        <w:rPr>
+          <w:lang w:val="fr-CH"/>
+        </w:rPr>
+        <w:t xml:space="preserve">Al LaValley </w:t>
+      </w:r>
+      <w:r>
+        <w:rPr>
+          <w:lang w:val="fr-CH"/>
+        </w:rPr>
+        <w:t xml:space="preserve">est le seul à adresser la question de l’affiliation politique du scénariste </w:t>
+      </w:r>
+      <w:r>
+        <w:rPr>
+          <w:lang w:val="fr-CH"/>
+        </w:rPr>
+        <w:lastRenderedPageBreak/>
+        <w:t>qui « </w:t>
+      </w:r>
+      <w:r>
+        <w:rPr>
+          <w:lang w:val="en-US"/>
+        </w:rPr>
+        <w:t>may have been a communist in the thirties </w:t>
+      </w:r>
+      <w:r>
+        <w:rPr>
+          <w:lang w:val="fr-CH"/>
+        </w:rPr>
+        <w:t>»</w:t>
+      </w:r>
+      <w:r>
+        <w:rPr>
+          <w:rStyle w:val="FootnoteReference"/>
+          <w:lang w:val="fr-CH"/>
+        </w:rPr>
+        <w:footnoteReference w:id="107"/>
+      </w:r>
+      <w:r>
+        <w:rPr>
+          <w:lang w:val="fr-CH"/>
+        </w:rPr>
+        <w:t xml:space="preserve"> en </w:t>
+      </w:r>
+      <w:r>
+        <w:rPr>
+          <w:lang w:val="fr-CH"/>
+        </w:rPr>
+        <w:t>citant une lettre de Siegel lui étant adressée comme « </w:t>
+      </w:r>
+      <w:r>
+        <w:rPr>
+          <w:lang w:val="en-US"/>
+        </w:rPr>
+        <w:t>Daniel Mainwaring –né Geoffrey Holmes– member (non-paying) of the Older Communist League</w:t>
+      </w:r>
+      <w:r>
+        <w:rPr>
+          <w:lang w:val="fr-CH"/>
+        </w:rPr>
+        <w:t> »</w:t>
+      </w:r>
+      <w:r>
+        <w:rPr>
+          <w:rStyle w:val="FootnoteReference"/>
+          <w:lang w:val="fr-CH"/>
+        </w:rPr>
+        <w:footnoteReference w:id="108"/>
+      </w:r>
+      <w:r>
+        <w:rPr>
+          <w:lang w:val="fr-CH"/>
+        </w:rPr>
+        <w:t>.</w:t>
+      </w:r>
+      <w:r>
+        <w:rPr>
+          <w:lang w:val="fr-CH"/>
+        </w:rPr>
+        <w:t xml:space="preserve"> Si LaValley </w:t>
+      </w:r>
+      <w:r>
+        <w:rPr>
+          <w:lang w:val="fr-CH"/>
+        </w:rPr>
+        <w:t>suggère</w:t>
+      </w:r>
+      <w:r>
+        <w:rPr>
+          <w:lang w:val="fr-CH"/>
+        </w:rPr>
+        <w:t xml:space="preserve"> que cette formule d’adresse </w:t>
+      </w:r>
+      <w:r>
+        <w:rPr>
+          <w:lang w:val="fr-CH"/>
+        </w:rPr>
+        <w:t>soit</w:t>
+      </w:r>
+      <w:r>
+        <w:rPr>
+          <w:lang w:val="fr-CH"/>
+        </w:rPr>
+        <w:t xml:space="preserve"> une note d’humour de la part de Siegel taquinant les noms de plume utilisés par l’auteur, elle révèle de sa part une connaissance de ses éventuelles affiliations politiques </w:t>
+      </w:r>
+      <w:r>
+        <w:rPr>
+          <w:lang w:val="fr-CH"/>
+        </w:rPr>
+        <w:t xml:space="preserve">de son scénariste </w:t>
+      </w:r>
+      <w:r>
+        <w:rPr>
+          <w:lang w:val="fr-CH"/>
+        </w:rPr>
+        <w:t xml:space="preserve">dans une époque </w:t>
+      </w:r>
+      <w:r>
+        <w:rPr>
+          <w:lang w:val="fr-CH"/>
+        </w:rPr>
+        <w:t xml:space="preserve">ou être (ouvertement) politique à Hollywood pouvait s’avérer très dangereux. </w:t>
+      </w:r>
+      <w:r>
+        <w:rPr>
+          <w:lang w:val="fr-CH"/>
+        </w:rPr>
+        <w:t xml:space="preserve">Au sujet de Wagner, LaValley offre une autre lecture : si ses affiliations </w:t>
+      </w:r>
+      <w:r>
+        <w:rPr>
+          <w:lang w:val="fr-CH"/>
+        </w:rPr>
+        <w:t>auraient</w:t>
+      </w:r>
+      <w:r>
+        <w:rPr>
+          <w:lang w:val="fr-CH"/>
+        </w:rPr>
+        <w:t xml:space="preserve"> pu suggérer une tendance </w:t>
+      </w:r>
+      <w:r>
+        <w:rPr>
+          <w:i/>
+          <w:lang w:val="fr-CH"/>
+        </w:rPr>
+        <w:t>de gauche</w:t>
+      </w:r>
+      <w:r>
+        <w:rPr>
+          <w:lang w:val="fr-CH"/>
+        </w:rPr>
+        <w:t xml:space="preserve"> avant la deuxième moitié des années 1940, il rappelle que Wagner est l’un des quatre auteurs du « </w:t>
+      </w:r>
+      <w:r>
+        <w:rPr>
+          <w:lang w:val="en-US"/>
+        </w:rPr>
+        <w:t>Waldorf Statement </w:t>
+      </w:r>
+      <w:r>
+        <w:rPr>
+          <w:lang w:val="fr-CH"/>
+        </w:rPr>
+        <w:t xml:space="preserve">» de </w:t>
+      </w:r>
+      <w:r>
+        <w:rPr>
+          <w:lang w:val="fr-CH"/>
+        </w:rPr>
+        <w:t xml:space="preserve">novembre </w:t>
+      </w:r>
+      <w:r>
+        <w:rPr>
+          <w:lang w:val="fr-CH"/>
+        </w:rPr>
+        <w:t>1947</w:t>
+      </w:r>
+      <w:r>
+        <w:rPr>
+          <w:rStyle w:val="FootnoteReference"/>
+          <w:lang w:val="fr-CH"/>
+        </w:rPr>
+        <w:footnoteReference w:id="109"/>
+      </w:r>
+      <w:r>
+        <w:rPr>
+          <w:lang w:val="fr-CH"/>
+        </w:rPr>
+        <w:t xml:space="preserve">, </w:t>
+      </w:r>
+      <w:r>
+        <w:rPr>
+          <w:lang w:val="fr-CH"/>
+        </w:rPr>
+        <w:t>acte fondateur</w:t>
+      </w:r>
+      <w:r>
+        <w:rPr>
+          <w:lang w:val="fr-CH"/>
+        </w:rPr>
+        <w:t xml:space="preserve"> pour la mise en place</w:t>
+      </w:r>
+      <w:r>
+        <w:rPr>
+          <w:lang w:val="fr-CH"/>
+        </w:rPr>
+        <w:t xml:space="preserve"> de la blacklist hollywoodienne.</w:t>
+      </w:r>
+      <w:r>
+        <w:rPr>
+          <w:lang w:val="fr-CH"/>
+        </w:rPr>
+        <w:t xml:space="preserve"> </w:t>
+      </w:r>
+      <w:r>
+        <w:rPr>
+          <w:lang w:val="fr-CH"/>
+        </w:rPr>
+        <w:t xml:space="preserve">La question de l’affiliation politique de Siegel est quand-à-elle balayée dans les textes liés au film, LaValley parle </w:t>
+      </w:r>
+      <w:r>
+        <w:rPr>
+          <w:lang w:val="fr-CH"/>
+        </w:rPr>
+        <w:t>d’un « </w:t>
+      </w:r>
+      <w:r>
+        <w:rPr>
+          <w:lang w:val="en-US"/>
+        </w:rPr>
+        <w:t>outsider and politically unaligned </w:t>
+      </w:r>
+      <w:r>
+        <w:rPr>
+          <w:lang w:val="fr-CH"/>
+        </w:rPr>
+        <w:t>»</w:t>
+      </w:r>
+      <w:r>
+        <w:rPr>
+          <w:rStyle w:val="FootnoteReference"/>
+          <w:lang w:val="fr-CH"/>
+        </w:rPr>
+        <w:footnoteReference w:id="110"/>
+      </w:r>
+      <w:r>
+        <w:rPr>
+          <w:lang w:val="fr-CH"/>
+        </w:rPr>
+        <w:t> ; ce travail reviendra sur l’idéologie de Siegel traitée dans des articles ou monographies dédiées à sa carrière dans son ensemble.</w:t>
+      </w:r>
+      <w:r>
+        <w:rPr>
+          <w:lang w:val="fr-CH"/>
+        </w:rPr>
+        <w:t xml:space="preserve"> </w:t>
+      </w:r>
+      <w:r>
+        <w:rPr>
+          <w:lang w:val="fr-CH"/>
+        </w:rPr>
+        <w:t xml:space="preserve">Concernant des remakes, il est assez peu question du contexte </w:t>
+      </w:r>
+      <w:r>
+        <w:rPr>
+          <w:lang w:val="fr-CH"/>
+        </w:rPr>
+        <w:t>du</w:t>
+      </w:r>
+      <w:r>
+        <w:rPr>
+          <w:lang w:val="fr-CH"/>
+        </w:rPr>
+        <w:t xml:space="preserve"> production des films. Les critiques et articles académiques sont par contre plus emprunts à offrir leurs interprétations : </w:t>
+      </w:r>
+      <w:r>
+        <w:rPr>
+          <w:lang w:val="fr-CH"/>
+        </w:rPr>
+        <w:t>le film de Kaufman souvent lié au contexte « paranoïaque post-Watergate »</w:t>
+      </w:r>
+      <w:r>
+        <w:rPr>
+          <w:rStyle w:val="FootnoteReference"/>
+          <w:lang w:val="fr-CH"/>
+        </w:rPr>
+        <w:footnoteReference w:id="111"/>
+      </w:r>
+      <w:r>
+        <w:rPr>
+          <w:lang w:val="fr-CH"/>
+        </w:rPr>
+        <w:t>, celui de Ferrera à la peur du SIDA</w:t>
+      </w:r>
+      <w:r>
+        <w:rPr>
+          <w:rStyle w:val="FootnoteReference"/>
+          <w:lang w:val="fr-CH"/>
+        </w:rPr>
+        <w:footnoteReference w:id="112"/>
+      </w:r>
+      <w:r>
+        <w:rPr>
+          <w:lang w:val="fr-CH"/>
+        </w:rPr>
+        <w:t xml:space="preserve">, et la version de Hirschbiegel </w:t>
+      </w:r>
+      <w:r>
+        <w:rPr>
+          <w:lang w:val="fr-CH"/>
+        </w:rPr>
+        <w:t>à l’Amérique post-11 septembre 2001</w:t>
+      </w:r>
+      <w:r>
+        <w:rPr>
+          <w:rStyle w:val="FootnoteReference"/>
+          <w:lang w:val="fr-CH"/>
+        </w:rPr>
+        <w:footnoteReference w:id="113"/>
+      </w:r>
+      <w:r>
+        <w:rPr>
+          <w:lang w:val="fr-CH"/>
+        </w:rPr>
+        <w:t>.</w:t>
+      </w:r>
+    </w:p>
+    <w:p>
+      <w:pPr>
+        <w:pStyle w:val="Mmoire"/>
+        <w:rPr>
+          <w:lang w:val="fr-CH"/>
+        </w:rPr>
+      </w:pPr>
+      <w:r>
+        <w:rPr>
+          <w:lang w:val="fr-CH"/>
+        </w:rPr>
+        <w:tab/>
+        <w:t xml:space="preserve">Du corpus d’écrits concernant le film, une série d’articles –publiés dans un cadre académiques– peut être isolée de par leur approche : plutôt que de s’aligner avec une interprétation socio-politique liée au contexte de la production du film, ces textes visent à éclairer le film à l’aune d’une approche souvent liée au contexte de leur rédaction. C’est par </w:t>
+      </w:r>
+      <w:r>
+        <w:rPr>
+          <w:lang w:val="fr-CH"/>
+        </w:rPr>
+        <w:lastRenderedPageBreak/>
+        <w:t xml:space="preserve">exemple le cas du texte de Nancy </w:t>
+      </w:r>
+      <w:r>
+        <w:rPr>
+          <w:lang w:val="en-US"/>
+        </w:rPr>
+        <w:t>Steffen-Fluhr</w:t>
+      </w:r>
+      <w:r>
+        <w:rPr>
+          <w:rStyle w:val="FootnoteReference"/>
+          <w:lang w:val="fr-CH"/>
+        </w:rPr>
+        <w:footnoteReference w:id="114"/>
+      </w:r>
+      <w:r>
+        <w:rPr>
+          <w:lang w:val="fr-CH"/>
+        </w:rPr>
+        <w:t xml:space="preserve"> qui propose une interprétation féministe du film en se concentrant sur les relations qu’entretiennent les protagonistes du film (Miles et </w:t>
+      </w:r>
+      <w:r>
+        <w:rPr>
+          <w:lang w:val="fr-CH"/>
+        </w:rPr>
+        <w:t>Becky)</w:t>
+      </w:r>
+      <w:r>
+        <w:rPr>
+          <w:lang w:val="fr-CH"/>
+        </w:rPr>
+        <w:t xml:space="preserve"> en postulant que </w:t>
+      </w:r>
+      <w:r>
+        <w:rPr>
+          <w:lang w:val="fr-CH"/>
+        </w:rPr>
+        <w:t>la source</w:t>
+      </w:r>
+      <w:r>
+        <w:rPr>
+          <w:lang w:val="fr-CH"/>
+        </w:rPr>
+        <w:t xml:space="preserve"> de peur du film ne sont pas les pods mais plutôt la « </w:t>
+      </w:r>
+      <w:r>
+        <w:rPr>
+          <w:lang w:val="en-US"/>
+        </w:rPr>
+        <w:t>burgeoning intimacy</w:t>
+      </w:r>
+      <w:r>
+        <w:rPr>
+          <w:lang w:val="fr-CH"/>
+        </w:rPr>
+        <w:t> »</w:t>
+      </w:r>
+      <w:r>
+        <w:rPr>
+          <w:rStyle w:val="FootnoteReference"/>
+          <w:lang w:val="fr-CH"/>
+        </w:rPr>
+        <w:footnoteReference w:id="115"/>
+      </w:r>
+      <w:r>
+        <w:rPr>
+          <w:lang w:val="fr-CH"/>
+        </w:rPr>
+        <w:t xml:space="preserve"> de Miles envers Becky</w:t>
+      </w:r>
+      <w:r>
+        <w:rPr>
+          <w:lang w:val="fr-CH"/>
+        </w:rPr>
+        <w:t> : cette peur de l’autre reflèterait selon l’auteure l’impact des changements socio-économiques sur les rôles de genre traditionnels</w:t>
+      </w:r>
+      <w:r>
+        <w:rPr>
+          <w:rStyle w:val="FootnoteReference"/>
+          <w:lang w:val="fr-CH"/>
+        </w:rPr>
+        <w:footnoteReference w:id="116"/>
+      </w:r>
+      <w:r>
+        <w:rPr>
+          <w:lang w:val="fr-CH"/>
+        </w:rPr>
+        <w:t>.</w:t>
+      </w:r>
+      <w:r>
+        <w:rPr>
+          <w:lang w:val="fr-CH"/>
+        </w:rPr>
+        <w:t xml:space="preserve"> Une interprétation genrée similaire est également présente dans l’ouvrage de Michael Rogin</w:t>
+      </w:r>
+      <w:r>
+        <w:rPr>
+          <w:rStyle w:val="FootnoteReference"/>
+          <w:lang w:val="fr-CH"/>
+        </w:rPr>
+        <w:footnoteReference w:id="117"/>
+      </w:r>
+      <w:r>
+        <w:rPr>
+          <w:lang w:val="fr-CH"/>
+        </w:rPr>
+        <w:t xml:space="preserve"> consacré à l’impact de la présidence de Ronald Reagan et le phénomène de démonologie qu’il lui lie.</w:t>
+      </w:r>
+      <w:r>
+        <w:rPr>
+          <w:lang w:val="fr-CH"/>
+        </w:rPr>
+        <w:t xml:space="preserve"> Dans les deux cas, le film –et son interprétation</w:t>
+      </w:r>
+      <w:r>
+        <w:rPr>
+          <w:lang w:val="fr-CH"/>
+        </w:rPr>
+        <w:t>–</w:t>
+      </w:r>
+      <w:r>
+        <w:rPr>
+          <w:lang w:val="fr-CH"/>
+        </w:rPr>
+        <w:t xml:space="preserve"> est utilisé comme exemple dans une analyse concernant un phénomène plus vaste : plutôt que de chercher à trouver une raison d’être du film dans son contexte, les deux auteurs attribuent au film une lecture </w:t>
+      </w:r>
+      <w:r>
+        <w:rPr>
+          <w:i/>
+          <w:lang w:val="fr-CH"/>
+        </w:rPr>
+        <w:t>au-delà</w:t>
+      </w:r>
+      <w:r>
+        <w:rPr>
+          <w:lang w:val="fr-CH"/>
+        </w:rPr>
+        <w:t xml:space="preserve"> du contexte de la chasse aux sorcières </w:t>
+      </w:r>
+      <w:r>
+        <w:rPr>
+          <w:lang w:val="fr-CH"/>
+        </w:rPr>
+        <w:t xml:space="preserve">en analysant sa représentation des relations homme-femme et leur dynamique. </w:t>
+      </w:r>
+      <w:r>
+        <w:rPr>
+          <w:lang w:val="fr-CH"/>
+        </w:rPr>
+        <w:t>Dans le cas de ces deux textes, le contexte de leur publication (</w:t>
+      </w:r>
+      <w:r>
+        <w:rPr>
+          <w:lang w:val="fr-CH"/>
+        </w:rPr>
+        <w:t xml:space="preserve">1984 et 1987, respectivement) </w:t>
+      </w:r>
+      <w:r>
+        <w:rPr>
+          <w:lang w:val="fr-CH"/>
+        </w:rPr>
+        <w:t>correspond à un regain d’intérêt pour les approches féministes</w:t>
+      </w:r>
+      <w:r>
+        <w:rPr>
+          <w:lang w:val="fr-CH"/>
+        </w:rPr>
+        <w:t xml:space="preserve"> </w:t>
+      </w:r>
+      <w:r>
+        <w:rPr>
+          <w:lang w:val="fr-CH"/>
+        </w:rPr>
+        <w:t>dans le cadre de la « </w:t>
+      </w:r>
+      <w:r>
+        <w:rPr>
+          <w:lang w:val="en-US"/>
+        </w:rPr>
+        <w:t>film theory </w:t>
+      </w:r>
+      <w:r>
+        <w:rPr>
+          <w:lang w:val="fr-CH"/>
+        </w:rPr>
+        <w:t>» aux Etats-Unis</w:t>
+      </w:r>
+      <w:r>
+        <w:rPr>
+          <w:rStyle w:val="FootnoteReference"/>
+          <w:lang w:val="fr-CH"/>
+        </w:rPr>
+        <w:footnoteReference w:id="118"/>
+      </w:r>
+      <w:r>
+        <w:rPr>
+          <w:lang w:val="fr-CH"/>
+        </w:rPr>
+        <w:t>.</w:t>
+      </w:r>
+      <w:r>
+        <w:rPr>
+          <w:lang w:val="fr-CH"/>
+        </w:rPr>
+        <w:t xml:space="preserve"> Hoberman confère au film un rôle quasi-médical, en soulignant que la condition psychologique vécue par certains personnages du film</w:t>
+      </w:r>
+      <w:r>
+        <w:rPr>
+          <w:rStyle w:val="FootnoteReference"/>
+          <w:lang w:val="fr-CH"/>
+        </w:rPr>
+        <w:footnoteReference w:id="119"/>
+      </w:r>
+      <w:r>
+        <w:rPr>
+          <w:lang w:val="fr-CH"/>
+        </w:rPr>
+        <w:t xml:space="preserve"> est un trouble psychologique connu et documenté</w:t>
+      </w:r>
+      <w:r>
+        <w:rPr>
+          <w:rStyle w:val="FootnoteReference"/>
+          <w:lang w:val="fr-CH"/>
+        </w:rPr>
+        <w:footnoteReference w:id="120"/>
+      </w:r>
+      <w:r>
+        <w:rPr>
+          <w:lang w:val="fr-CH"/>
+        </w:rPr>
+        <w:t xml:space="preserve"> sous le nom de « </w:t>
+      </w:r>
+      <w:r>
+        <w:rPr>
+          <w:lang w:val="fr-CH"/>
+        </w:rPr>
+        <w:t>syndrome</w:t>
+      </w:r>
+      <w:r>
+        <w:rPr>
+          <w:lang w:val="fr-CH"/>
+        </w:rPr>
+        <w:t xml:space="preserve"> de Capgras »</w:t>
+      </w:r>
+      <w:r>
+        <w:rPr>
+          <w:rStyle w:val="FootnoteReference"/>
+          <w:lang w:val="fr-CH"/>
+        </w:rPr>
+        <w:footnoteReference w:id="121"/>
+      </w:r>
+      <w:r>
+        <w:rPr>
+          <w:lang w:val="fr-CH"/>
+        </w:rPr>
+        <w:t xml:space="preserve">. Il file ensuite </w:t>
+      </w:r>
+      <w:r>
+        <w:rPr>
+          <w:lang w:val="fr-CH"/>
+        </w:rPr>
+        <w:t>cette métaphore médicale</w:t>
+      </w:r>
+      <w:r>
+        <w:rPr>
+          <w:lang w:val="fr-CH"/>
+        </w:rPr>
+        <w:t xml:space="preserve"> pour défendre que le film </w:t>
+      </w:r>
+      <w:r>
+        <w:rPr>
+          <w:lang w:val="fr-CH"/>
+        </w:rPr>
+        <w:t>révèle</w:t>
+      </w:r>
+      <w:r>
+        <w:rPr>
+          <w:lang w:val="fr-CH"/>
+        </w:rPr>
+        <w:t xml:space="preserve"> une « peur darwinienne »</w:t>
+      </w:r>
+      <w:r>
+        <w:rPr>
+          <w:rStyle w:val="FootnoteReference"/>
+          <w:lang w:val="fr-CH"/>
+        </w:rPr>
+        <w:footnoteReference w:id="122"/>
+      </w:r>
+      <w:r>
+        <w:rPr>
+          <w:lang w:val="fr-CH"/>
+        </w:rPr>
+        <w:t xml:space="preserve"> d’évolution sociale vers un état de résolution des conflits sociaux et des peurs individuelles qu’incarne à l’époque le communisme.</w:t>
+      </w:r>
+      <w:r>
+        <w:rPr>
+          <w:lang w:val="fr-CH"/>
+        </w:rPr>
+        <w:t xml:space="preserve"> Dans ce cas également, l’approche est révélatrice d’un </w:t>
+      </w:r>
+      <w:r>
+        <w:rPr>
+          <w:i/>
+          <w:lang w:val="fr-CH"/>
+        </w:rPr>
+        <w:t>phénomène de mode</w:t>
+      </w:r>
+      <w:r>
+        <w:rPr>
+          <w:lang w:val="fr-CH"/>
+        </w:rPr>
+        <w:t xml:space="preserve"> dans la théorie qui tend vers une pluridisciplinarité en appliquant une lecture nouvelle au film. </w:t>
+      </w:r>
+      <w:r>
+        <w:rPr>
+          <w:lang w:val="fr-CH"/>
+        </w:rPr>
+        <w:t xml:space="preserve">Les exemples d’utilisation d’interprétation du film à des fins d’argumentation est récurrente dans les </w:t>
+      </w:r>
+      <w:r>
+        <w:rPr>
+          <w:lang w:val="fr-CH"/>
+        </w:rPr>
+        <w:lastRenderedPageBreak/>
+        <w:t>articles académiques</w:t>
+      </w:r>
+      <w:r>
+        <w:rPr>
+          <w:lang w:val="fr-CH"/>
+        </w:rPr>
+        <w:t xml:space="preserve">, et touche des domaines parfois </w:t>
+      </w:r>
+      <w:r>
+        <w:rPr>
+          <w:lang w:val="fr-CH"/>
+        </w:rPr>
+        <w:t>surprenants</w:t>
+      </w:r>
+      <w:r>
+        <w:rPr>
+          <w:rStyle w:val="FootnoteReference"/>
+          <w:lang w:val="fr-CH"/>
+        </w:rPr>
+        <w:footnoteReference w:id="123"/>
+      </w:r>
+      <w:r>
+        <w:rPr>
+          <w:lang w:val="fr-CH"/>
+        </w:rPr>
+        <w:t>, et démontre d’une part la pluri-sémanticité du film et d’autre part son impact sur la mémoire collective américaine.</w:t>
+      </w:r>
+    </w:p>
+    <w:p>
+      <w:pPr>
+        <w:pStyle w:val="Mmoire"/>
+        <w:rPr>
+          <w:lang w:val="fr-CH"/>
+        </w:rPr>
+      </w:pPr>
+      <w:r>
+        <w:rPr>
+          <w:lang w:val="fr-CH"/>
+        </w:rPr>
+        <w:tab/>
+      </w:r>
+      <w:r>
+        <w:rPr>
+          <w:lang w:val="fr-CH"/>
+        </w:rPr>
+        <w:t>Une autre voie d’interprétat</w:t>
+      </w:r>
+      <w:r>
+        <w:rPr>
+          <w:lang w:val="fr-CH"/>
+        </w:rPr>
+        <w:t>ion du film est offerte dans la</w:t>
+      </w:r>
+      <w:r>
+        <w:rPr>
+          <w:lang w:val="fr-CH"/>
+        </w:rPr>
+        <w:t xml:space="preserve"> monographie</w:t>
+      </w:r>
+      <w:r>
+        <w:rPr>
+          <w:rStyle w:val="FootnoteReference"/>
+          <w:lang w:val="fr-CH"/>
+        </w:rPr>
+        <w:footnoteReference w:id="124"/>
+      </w:r>
+      <w:r>
+        <w:rPr>
+          <w:lang w:val="fr-CH"/>
+        </w:rPr>
+        <w:t xml:space="preserve"> consacrée</w:t>
+      </w:r>
+      <w:r>
+        <w:rPr>
+          <w:lang w:val="fr-CH"/>
+        </w:rPr>
+        <w:t xml:space="preserve"> à l’œuvre de Siegel</w:t>
+      </w:r>
+      <w:r>
+        <w:rPr>
+          <w:lang w:val="fr-CH"/>
+        </w:rPr>
+        <w:t xml:space="preserve"> et dans un article académique</w:t>
+      </w:r>
+      <w:r>
+        <w:rPr>
+          <w:rStyle w:val="FootnoteReference"/>
+          <w:lang w:val="fr-CH"/>
+        </w:rPr>
+        <w:footnoteReference w:id="125"/>
+      </w:r>
+      <w:r>
+        <w:rPr>
+          <w:lang w:val="fr-CH"/>
+        </w:rPr>
+        <w:t xml:space="preserve">. </w:t>
+      </w:r>
+      <w:r>
+        <w:rPr>
+          <w:lang w:val="fr-CH"/>
+        </w:rPr>
+        <w:t>Dans les deux cas, les auteurs évoquent le film dans le contexte global de l’œuvre de Siegel plutôt que dans son c</w:t>
+      </w:r>
+      <w:r>
+        <w:rPr>
+          <w:lang w:val="fr-CH"/>
+        </w:rPr>
+        <w:t>ontexte de production/réception :</w:t>
+      </w:r>
+      <w:r>
+        <w:rPr>
+          <w:lang w:val="fr-CH"/>
+        </w:rPr>
+        <w:t xml:space="preserve"> ils </w:t>
+      </w:r>
+      <w:r>
+        <w:rPr>
+          <w:lang w:val="fr-CH"/>
+        </w:rPr>
+        <w:t>notent dans l’œuvre de Siegel le thème récurrent de l’individualiste et son</w:t>
+      </w:r>
+      <w:r>
+        <w:rPr>
+          <w:lang w:val="fr-CH"/>
+        </w:rPr>
+        <w:t xml:space="preserve"> rejet de la société qui l’entoure</w:t>
+      </w:r>
+      <w:r>
+        <w:rPr>
+          <w:lang w:val="fr-CH"/>
+        </w:rPr>
+        <w:t xml:space="preserve">. Dans ce cas, les auteurs sous-entendent que le film aurait été choisi par Siegel car il permettrait de mettre en son centre ce thème récurrent. </w:t>
+      </w:r>
+      <w:r>
+        <w:rPr>
+          <w:lang w:val="fr-CH"/>
+        </w:rPr>
+        <w:t>Cette approche souffre de certaines limites</w:t>
+      </w:r>
+      <w:r>
+        <w:rPr>
+          <w:rStyle w:val="FootnoteReference"/>
+          <w:lang w:val="fr-CH"/>
+        </w:rPr>
+        <w:footnoteReference w:id="126"/>
+      </w:r>
+      <w:r>
+        <w:rPr>
+          <w:lang w:val="fr-CH"/>
+        </w:rPr>
+        <w:t>, mais permet d’aborder le film sous un autre œil que celui de son contexte socio-économique pur.</w:t>
+      </w:r>
+    </w:p>
+    <w:p>
+      <w:pPr>
+        <w:rPr>
+          <w:lang w:val="fr-CH"/>
+        </w:rPr>
+      </w:pPr>
+    </w:p>
+    <w:p>
+      <w:pPr>
+        <w:pStyle w:val="Mmoire"/>
+        <w:rPr>
+          <w:lang w:val="fr-CH"/>
+        </w:rPr>
+      </w:pPr>
+      <w:r>
+        <w:rPr>
+          <w:lang w:val="fr-CH"/>
+        </w:rPr>
+        <w:tab/>
+        <w:t xml:space="preserve">Au vu du nombre d’interprétations que le film (et ses remakes) </w:t>
+      </w:r>
+      <w:r>
+        <w:rPr>
+          <w:lang w:val="fr-CH"/>
+        </w:rPr>
+        <w:t>ont</w:t>
+      </w:r>
+      <w:r>
+        <w:rPr>
+          <w:lang w:val="fr-CH"/>
+        </w:rPr>
+        <w:t xml:space="preserve"> suscité, </w:t>
+      </w:r>
+      <w:r>
+        <w:rPr>
+          <w:lang w:val="fr-CH"/>
+        </w:rPr>
+        <w:t xml:space="preserve">il est difficile de contredire le </w:t>
+      </w:r>
+      <w:r>
+        <w:rPr>
+          <w:lang w:val="fr-CH"/>
+        </w:rPr>
+        <w:t>« délire d’interprétations »</w:t>
+      </w:r>
+      <w:r>
+        <w:rPr>
+          <w:lang w:val="fr-CH"/>
+        </w:rPr>
+        <w:t xml:space="preserve"> proposé par Durgnat</w:t>
+      </w:r>
+      <w:r>
+        <w:rPr>
+          <w:lang w:val="fr-CH"/>
+        </w:rPr>
+        <w:t xml:space="preserve">. Ce chapitre </w:t>
+      </w:r>
+      <w:r>
+        <w:rPr>
+          <w:lang w:val="fr-CH"/>
+        </w:rPr>
+        <w:t xml:space="preserve">a permis d’effectuer une rétrospective sur la réception critique des films en se focalisant sur la manière dont les discours se construisent autour du lien qu’entretient un film avec ses </w:t>
+      </w:r>
+      <w:r>
+        <w:rPr>
+          <w:lang w:val="fr-CH"/>
+        </w:rPr>
+        <w:t xml:space="preserve">prédécesseurs, il a également été question de l’hybridité générique des films et de ses conséquences supposées sur la </w:t>
+      </w:r>
+      <w:r>
+        <w:rPr>
+          <w:i/>
+          <w:lang w:val="fr-CH"/>
+        </w:rPr>
+        <w:t>série</w:t>
+      </w:r>
+      <w:r>
+        <w:rPr>
+          <w:lang w:val="fr-CH"/>
+        </w:rPr>
+        <w:t xml:space="preserve">, et, finalement, </w:t>
+      </w:r>
+      <w:r>
+        <w:rPr>
+          <w:lang w:val="fr-CH"/>
+        </w:rPr>
+        <w:t>il a été question de la foison d’interprétations offerte aussi bien par la critique que par le milieu académique.</w:t>
+      </w:r>
+      <w:r>
+        <w:rPr>
+          <w:lang w:val="fr-CH"/>
+        </w:rPr>
+        <w:t xml:space="preserve"> Cette réception critique et académique posée, il s’agit maintenant de préciser et d’affiner certains concepts liés d’une part à la sérialité et d’autre part au phénomène de </w:t>
+      </w:r>
+      <w:r>
+        <w:rPr>
+          <w:i/>
+          <w:lang w:val="fr-CH"/>
+        </w:rPr>
+        <w:t>sélection naturelle</w:t>
+      </w:r>
+      <w:r>
+        <w:rPr>
+          <w:lang w:val="fr-CH"/>
+        </w:rPr>
+        <w:t xml:space="preserve"> que cette sérialité engendre dans le cadre d’une représentation culturelle publique telle que le cinéma.</w:t>
       </w:r>
       <w:bookmarkStart w:id="0" w:name="_GoBack"/>
       <w:bookmarkEnd w:id="0"/>
@@ -4447,7 +5294,7 @@
         <w:noProof/>
         <w:sz w:val="22"/>
       </w:rPr>
-      <w:t>11</w:t>
+      <w:t>15</w:t>
     </w:r>
     <w:r>
       <w:rPr>
@@ -4499,19 +5346,11 @@
       <w:r>
         <w:t xml:space="preserve"> La présence de critiques issues de la revue hebdomadaire éditée par la BFI </w:t>
       </w:r>
-      <w:proofErr w:type="spellStart"/>
-      <w:r>
-        <w:rPr>
-          <w:i/>
-        </w:rPr>
-        <w:t>Sight</w:t>
-      </w:r>
-      <w:proofErr w:type="spellEnd"/>
-      <w:r>
-        <w:rPr>
-          <w:i/>
-        </w:rPr>
-        <w:t xml:space="preserve"> &amp; Sound</w:t>
+      <w:r>
+        <w:rPr>
+          <w:i/>
+        </w:rPr>
+        <w:t>Sight &amp; Sound</w:t>
       </w:r>
       <w:r>
         <w:t xml:space="preserve"> ou du trimestriel </w:t>
@@ -4545,35 +5384,7 @@
         <w:rPr>
           <w:lang w:val="en-GB"/>
         </w:rPr>
-        <w:t xml:space="preserve"> </w:t>
-      </w:r>
-      <w:proofErr w:type="spellStart"/>
-      <w:r>
-        <w:rPr>
-          <w:lang w:val="en-GB"/>
-        </w:rPr>
-        <w:t>Ou</w:t>
-      </w:r>
-      <w:proofErr w:type="spellEnd"/>
-      <w:r>
-        <w:rPr>
-          <w:lang w:val="en-GB"/>
-        </w:rPr>
-        <w:t xml:space="preserve"> </w:t>
-      </w:r>
-      <w:proofErr w:type="spellStart"/>
-      <w:r>
-        <w:rPr>
-          <w:lang w:val="en-GB"/>
-        </w:rPr>
-        <w:t>une</w:t>
-      </w:r>
-      <w:proofErr w:type="spellEnd"/>
-      <w:r>
-        <w:rPr>
-          <w:lang w:val="en-GB"/>
-        </w:rPr>
-        <w:t xml:space="preserve"> excuse pour.</w:t>
+        <w:t xml:space="preserve"> Ou une excuse pour.</w:t>
       </w:r>
     </w:p>
   </w:footnote>
@@ -4602,23 +5413,7 @@
           <w:szCs w:val="20"/>
           <w:lang w:val="en-US"/>
         </w:rPr>
-        <w:t>Al LaValley (</w:t>
-      </w:r>
-      <w:proofErr w:type="spellStart"/>
-      <w:r>
-        <w:rPr>
-          <w:szCs w:val="20"/>
-          <w:lang w:val="en-US"/>
-        </w:rPr>
-        <w:t>éd</w:t>
-      </w:r>
-      <w:proofErr w:type="spellEnd"/>
-      <w:r>
-        <w:rPr>
-          <w:szCs w:val="20"/>
-          <w:lang w:val="en-US"/>
-        </w:rPr>
-        <w:t xml:space="preserve">.), </w:t>
+        <w:t xml:space="preserve">Al LaValley (éd.), </w:t>
       </w:r>
       <w:r>
         <w:rPr>
@@ -4719,21 +5514,7 @@
         <w:rPr>
           <w:lang w:val="en-GB"/>
         </w:rPr>
-        <w:t xml:space="preserve">, Duncan, </w:t>
-      </w:r>
-      <w:proofErr w:type="spellStart"/>
-      <w:r>
-        <w:rPr>
-          <w:lang w:val="en-GB"/>
-        </w:rPr>
-        <w:t>BearManor</w:t>
-      </w:r>
-      <w:proofErr w:type="spellEnd"/>
-      <w:r>
-        <w:rPr>
-          <w:lang w:val="en-GB"/>
-        </w:rPr>
-        <w:t>, 2012.</w:t>
+        <w:t>, Duncan, BearManor, 2012.</w:t>
       </w:r>
     </w:p>
   </w:footnote>
@@ -4827,27 +5608,7 @@
           <w:szCs w:val="20"/>
           <w:lang w:val="fr-CH"/>
         </w:rPr>
-        <w:t xml:space="preserve">op. </w:t>
-      </w:r>
-      <w:proofErr w:type="spellStart"/>
-      <w:proofErr w:type="gramStart"/>
-      <w:r>
-        <w:rPr>
-          <w:i/>
-          <w:szCs w:val="20"/>
-          <w:lang w:val="fr-CH"/>
-        </w:rPr>
-        <w:t>cit</w:t>
-      </w:r>
-      <w:proofErr w:type="spellEnd"/>
-      <w:proofErr w:type="gramEnd"/>
-      <w:r>
-        <w:rPr>
-          <w:i/>
-          <w:szCs w:val="20"/>
-          <w:lang w:val="fr-CH"/>
-        </w:rPr>
-        <w:t>.</w:t>
+        <w:t>op. cit.</w:t>
       </w:r>
       <w:r>
         <w:rPr>
@@ -4883,23 +5644,7 @@
           <w:szCs w:val="20"/>
           <w:lang w:val="en-US"/>
         </w:rPr>
-        <w:t>Al LaValley (</w:t>
-      </w:r>
-      <w:proofErr w:type="spellStart"/>
-      <w:r>
-        <w:rPr>
-          <w:szCs w:val="20"/>
-          <w:lang w:val="en-US"/>
-        </w:rPr>
-        <w:t>éd</w:t>
-      </w:r>
-      <w:proofErr w:type="spellEnd"/>
-      <w:r>
-        <w:rPr>
-          <w:szCs w:val="20"/>
-          <w:lang w:val="en-US"/>
-        </w:rPr>
-        <w:t xml:space="preserve">.), </w:t>
+        <w:t xml:space="preserve">Al LaValley (éd.), </w:t>
       </w:r>
       <w:r>
         <w:rPr>
@@ -4943,54 +5688,22 @@
           <w:szCs w:val="20"/>
           <w:lang w:val="en-US"/>
         </w:rPr>
-        <w:t>Al LaValley (</w:t>
-      </w:r>
-      <w:proofErr w:type="spellStart"/>
-      <w:r>
-        <w:rPr>
+        <w:t xml:space="preserve">Al LaValley (éd.), </w:t>
+      </w:r>
+      <w:r>
+        <w:rPr>
+          <w:i/>
           <w:szCs w:val="20"/>
           <w:lang w:val="en-US"/>
         </w:rPr>
-        <w:t>éd</w:t>
-      </w:r>
-      <w:proofErr w:type="spellEnd"/>
+        <w:t>ibid.</w:t>
+      </w:r>
       <w:r>
         <w:rPr>
           <w:szCs w:val="20"/>
           <w:lang w:val="en-US"/>
         </w:rPr>
-        <w:t xml:space="preserve">.), </w:t>
-      </w:r>
-      <w:r>
-        <w:rPr>
-          <w:i/>
-          <w:szCs w:val="20"/>
-          <w:lang w:val="en-US"/>
-        </w:rPr>
-        <w:t>ibid.</w:t>
-      </w:r>
-      <w:r>
-        <w:rPr>
-          <w:szCs w:val="20"/>
-          <w:lang w:val="en-US"/>
-        </w:rPr>
-        <w:t xml:space="preserve">, p. </w:t>
-      </w:r>
-      <w:proofErr w:type="gramStart"/>
-      <w:r>
-        <w:rPr>
-          <w:szCs w:val="20"/>
-          <w:lang w:val="en-US"/>
-        </w:rPr>
-        <w:t>163 ;</w:t>
-      </w:r>
-      <w:proofErr w:type="gramEnd"/>
-      <w:r>
-        <w:rPr>
-          <w:szCs w:val="20"/>
-          <w:lang w:val="en-US"/>
-        </w:rPr>
-        <w:t xml:space="preserve"> </w:t>
+        <w:t xml:space="preserve">, p. 163 ; </w:t>
       </w:r>
       <w:r>
         <w:rPr>
@@ -5009,57 +5722,20 @@
         <w:rPr>
           <w:lang w:val="en-GB"/>
         </w:rPr>
-        <w:t xml:space="preserve">, p. 163 ; Arthur </w:t>
-      </w:r>
-      <w:proofErr w:type="spellStart"/>
-      <w:r>
-        <w:rPr>
-          <w:lang w:val="en-GB"/>
-        </w:rPr>
-        <w:t>LeGacy</w:t>
-      </w:r>
-      <w:proofErr w:type="spellEnd"/>
-      <w:r>
-        <w:rPr>
-          <w:lang w:val="en-GB"/>
-        </w:rPr>
-        <w:t xml:space="preserve">, « The Invasion of the Body Snatchers: A Metaphor for the Fifties », </w:t>
-      </w:r>
-      <w:proofErr w:type="spellStart"/>
-      <w:r>
-        <w:rPr>
-          <w:i/>
-          <w:lang w:val="en-GB"/>
-        </w:rPr>
-        <w:t>Litterature</w:t>
-      </w:r>
-      <w:proofErr w:type="spellEnd"/>
-      <w:r>
-        <w:rPr>
-          <w:i/>
-          <w:lang w:val="en-GB"/>
-        </w:rPr>
-        <w:t>/Film Quarterly</w:t>
-      </w:r>
-      <w:r>
-        <w:rPr>
-          <w:lang w:val="en-GB"/>
-        </w:rPr>
-        <w:t xml:space="preserve">, Vol. 6, No. 3, </w:t>
-      </w:r>
-      <w:proofErr w:type="spellStart"/>
-      <w:r>
-        <w:rPr>
-          <w:lang w:val="en-GB"/>
-        </w:rPr>
-        <w:t>été</w:t>
-      </w:r>
-      <w:proofErr w:type="spellEnd"/>
-      <w:r>
-        <w:rPr>
-          <w:lang w:val="en-GB"/>
-        </w:rPr>
-        <w:t xml:space="preserve"> 1978, p. 286.</w:t>
+        <w:t xml:space="preserve">, p. 163 ; Arthur LeGacy, « The Invasion of the Body Snatchers: A Metaphor for the Fifties », </w:t>
+      </w:r>
+      <w:r>
+        <w:rPr>
+          <w:i/>
+          <w:lang w:val="en-GB"/>
+        </w:rPr>
+        <w:t>Litterature/Film Quarterly</w:t>
+      </w:r>
+      <w:r>
+        <w:rPr>
+          <w:lang w:val="en-GB"/>
+        </w:rPr>
+        <w:t>, Vol. 6, No. 3, été 1978, p. 286.</w:t>
       </w:r>
     </w:p>
   </w:footnote>
@@ -5115,37 +5791,12 @@
       <w:r>
         <w:t xml:space="preserve"> </w:t>
       </w:r>
-      <w:proofErr w:type="spellStart"/>
-      <w:r>
-        <w:rPr>
-          <w:i/>
-          <w:lang w:val="fr-CH"/>
-        </w:rPr>
-        <w:t>Riot</w:t>
-      </w:r>
-      <w:proofErr w:type="spellEnd"/>
-      <w:r>
-        <w:rPr>
-          <w:i/>
-          <w:lang w:val="fr-CH"/>
-        </w:rPr>
-        <w:t xml:space="preserve"> in </w:t>
-      </w:r>
-      <w:proofErr w:type="spellStart"/>
-      <w:r>
-        <w:rPr>
-          <w:i/>
-          <w:lang w:val="fr-CH"/>
-        </w:rPr>
-        <w:t>Cell</w:t>
-      </w:r>
-      <w:proofErr w:type="spellEnd"/>
-      <w:r>
-        <w:rPr>
-          <w:i/>
-          <w:lang w:val="fr-CH"/>
-        </w:rPr>
-        <w:t xml:space="preserve"> Block 11 (</w:t>
+      <w:r>
+        <w:rPr>
+          <w:i/>
+          <w:lang w:val="fr-CH"/>
+        </w:rPr>
+        <w:t>Riot in Cell Block 11 (</w:t>
       </w:r>
       <w:r>
         <w:rPr>
@@ -5187,23 +5838,7 @@
           <w:szCs w:val="20"/>
           <w:lang w:val="en-US"/>
         </w:rPr>
-        <w:t>Al LaValley (</w:t>
-      </w:r>
-      <w:proofErr w:type="spellStart"/>
-      <w:r>
-        <w:rPr>
-          <w:szCs w:val="20"/>
-          <w:lang w:val="en-US"/>
-        </w:rPr>
-        <w:t>éd</w:t>
-      </w:r>
-      <w:proofErr w:type="spellEnd"/>
-      <w:r>
-        <w:rPr>
-          <w:szCs w:val="20"/>
-          <w:lang w:val="en-US"/>
-        </w:rPr>
-        <w:t xml:space="preserve">.), </w:t>
+        <w:t xml:space="preserve">Al LaValley (éd.), </w:t>
       </w:r>
       <w:r>
         <w:rPr>
@@ -5284,49 +5919,7 @@
         <w:rPr>
           <w:lang w:val="en-GB"/>
         </w:rPr>
-        <w:t xml:space="preserve"> Les critiques </w:t>
-      </w:r>
-      <w:proofErr w:type="spellStart"/>
-      <w:r>
-        <w:rPr>
-          <w:lang w:val="en-GB"/>
-        </w:rPr>
-        <w:t>parues</w:t>
-      </w:r>
-      <w:proofErr w:type="spellEnd"/>
-      <w:r>
-        <w:rPr>
-          <w:lang w:val="en-GB"/>
-        </w:rPr>
-        <w:t xml:space="preserve"> </w:t>
-      </w:r>
-      <w:proofErr w:type="spellStart"/>
-      <w:r>
-        <w:rPr>
-          <w:lang w:val="en-GB"/>
-        </w:rPr>
-        <w:t>dans</w:t>
-      </w:r>
-      <w:proofErr w:type="spellEnd"/>
-      <w:r>
-        <w:rPr>
-          <w:lang w:val="en-GB"/>
-        </w:rPr>
-        <w:t xml:space="preserve"> les revues </w:t>
-      </w:r>
-      <w:proofErr w:type="spellStart"/>
-      <w:r>
-        <w:rPr>
-          <w:lang w:val="en-GB"/>
-        </w:rPr>
-        <w:t>corporatives</w:t>
-      </w:r>
-      <w:proofErr w:type="spellEnd"/>
-      <w:r>
-        <w:rPr>
-          <w:lang w:val="en-GB"/>
-        </w:rPr>
-        <w:t xml:space="preserve"> </w:t>
+        <w:t xml:space="preserve"> Les critiques parues dans les revues corporatives </w:t>
       </w:r>
       <w:r>
         <w:rPr>
@@ -5352,63 +5945,7 @@
         <w:rPr>
           <w:lang w:val="en-GB"/>
         </w:rPr>
-        <w:t xml:space="preserve"> </w:t>
-      </w:r>
-      <w:proofErr w:type="spellStart"/>
-      <w:r>
-        <w:rPr>
-          <w:lang w:val="en-GB"/>
-        </w:rPr>
-        <w:t>étant</w:t>
-      </w:r>
-      <w:proofErr w:type="spellEnd"/>
-      <w:r>
-        <w:rPr>
-          <w:lang w:val="en-GB"/>
-        </w:rPr>
-        <w:t xml:space="preserve"> par </w:t>
-      </w:r>
-      <w:proofErr w:type="spellStart"/>
-      <w:r>
-        <w:rPr>
-          <w:lang w:val="en-GB"/>
-        </w:rPr>
-        <w:t>exemple</w:t>
-      </w:r>
-      <w:proofErr w:type="spellEnd"/>
-      <w:r>
-        <w:rPr>
-          <w:lang w:val="en-GB"/>
-        </w:rPr>
-        <w:t xml:space="preserve"> </w:t>
-      </w:r>
-      <w:proofErr w:type="spellStart"/>
-      <w:r>
-        <w:rPr>
-          <w:lang w:val="en-GB"/>
-        </w:rPr>
-        <w:t>datées</w:t>
-      </w:r>
-      <w:proofErr w:type="spellEnd"/>
-      <w:r>
-        <w:rPr>
-          <w:lang w:val="en-GB"/>
-        </w:rPr>
-        <w:t xml:space="preserve"> du 31 </w:t>
-      </w:r>
-      <w:proofErr w:type="spellStart"/>
-      <w:r>
-        <w:rPr>
-          <w:lang w:val="en-GB"/>
-        </w:rPr>
-        <w:t>décembre</w:t>
-      </w:r>
-      <w:proofErr w:type="spellEnd"/>
-      <w:r>
-        <w:rPr>
-          <w:lang w:val="en-GB"/>
-        </w:rPr>
-        <w:t xml:space="preserve"> 1955 et 1</w:t>
+        <w:t xml:space="preserve"> étant par exemple datées du 31 décembre 1955 et 1</w:t>
       </w:r>
       <w:r>
         <w:rPr>
@@ -5421,43 +5958,7 @@
         <w:rPr>
           <w:lang w:val="en-GB"/>
         </w:rPr>
-        <w:t xml:space="preserve"> </w:t>
-      </w:r>
-      <w:proofErr w:type="spellStart"/>
-      <w:r>
-        <w:rPr>
-          <w:lang w:val="en-GB"/>
-        </w:rPr>
-        <w:t>janvier</w:t>
-      </w:r>
-      <w:proofErr w:type="spellEnd"/>
-      <w:r>
-        <w:rPr>
-          <w:lang w:val="en-GB"/>
-        </w:rPr>
-        <w:t xml:space="preserve"> 1956, </w:t>
-      </w:r>
-      <w:proofErr w:type="spellStart"/>
-      <w:proofErr w:type="gramStart"/>
-      <w:r>
-        <w:rPr>
-          <w:lang w:val="en-GB"/>
-        </w:rPr>
-        <w:t>respectivement</w:t>
-      </w:r>
-      <w:proofErr w:type="spellEnd"/>
-      <w:r>
-        <w:rPr>
-          <w:lang w:val="en-GB"/>
-        </w:rPr>
-        <w:t> ;</w:t>
-      </w:r>
-      <w:proofErr w:type="gramEnd"/>
-      <w:r>
-        <w:rPr>
-          <w:lang w:val="en-GB"/>
-        </w:rPr>
-        <w:t xml:space="preserve"> –, « Review : ‘Invasion of the Body Snatchers’ », </w:t>
+        <w:t xml:space="preserve"> janvier 1956, respectivement ; –, « Review : ‘Invasion of the Body Snatchers’ », </w:t>
       </w:r>
       <w:r>
         <w:rPr>
@@ -5470,35 +5971,7 @@
         <w:rPr>
           <w:lang w:val="en-GB"/>
         </w:rPr>
-        <w:t xml:space="preserve">, 31 </w:t>
-      </w:r>
-      <w:proofErr w:type="spellStart"/>
-      <w:r>
-        <w:rPr>
-          <w:lang w:val="en-GB"/>
-        </w:rPr>
-        <w:t>décembre</w:t>
-      </w:r>
-      <w:proofErr w:type="spellEnd"/>
-      <w:r>
-        <w:rPr>
-          <w:lang w:val="en-GB"/>
-        </w:rPr>
-        <w:t xml:space="preserve"> 1955 ; Derek </w:t>
-      </w:r>
-      <w:proofErr w:type="spellStart"/>
-      <w:r>
-        <w:rPr>
-          <w:lang w:val="en-GB"/>
-        </w:rPr>
-        <w:t>Prouse</w:t>
-      </w:r>
-      <w:proofErr w:type="spellEnd"/>
-      <w:r>
-        <w:rPr>
-          <w:lang w:val="en-GB"/>
-        </w:rPr>
-        <w:t xml:space="preserve">, « INVASION OF THE BODY SNATCHERS, U.S.A., 1955 », </w:t>
+        <w:t xml:space="preserve">, 31 décembre 1955 ; Derek Prouse, « INVASION OF THE BODY SNATCHERS, U.S.A., 1955 », </w:t>
       </w:r>
       <w:r>
         <w:rPr>
@@ -5511,21 +5984,7 @@
         <w:rPr>
           <w:lang w:val="en-GB"/>
         </w:rPr>
-        <w:t xml:space="preserve">, 1er </w:t>
-      </w:r>
-      <w:proofErr w:type="spellStart"/>
-      <w:r>
-        <w:rPr>
-          <w:lang w:val="en-GB"/>
-        </w:rPr>
-        <w:t>janvier</w:t>
-      </w:r>
-      <w:proofErr w:type="spellEnd"/>
-      <w:r>
-        <w:rPr>
-          <w:lang w:val="en-GB"/>
-        </w:rPr>
-        <w:t xml:space="preserve"> 1956.</w:t>
+        <w:t>, 1er janvier 1956.</w:t>
       </w:r>
     </w:p>
   </w:footnote>
@@ -5560,21 +6019,7 @@
         <w:rPr>
           <w:lang w:val="en-GB"/>
         </w:rPr>
-        <w:t xml:space="preserve">, Vol. 26, No. 2, </w:t>
-      </w:r>
-      <w:proofErr w:type="spellStart"/>
-      <w:r>
-        <w:rPr>
-          <w:lang w:val="en-GB"/>
-        </w:rPr>
-        <w:t>automne</w:t>
-      </w:r>
-      <w:proofErr w:type="spellEnd"/>
-      <w:r>
-        <w:rPr>
-          <w:lang w:val="en-GB"/>
-        </w:rPr>
-        <w:t xml:space="preserve"> 1956, p. 112.</w:t>
+        <w:t>, Vol. 26, No. 2, automne 1956, p. 112.</w:t>
       </w:r>
     </w:p>
   </w:footnote>
@@ -5609,21 +6054,7 @@
         <w:rPr>
           <w:lang w:val="en-GB"/>
         </w:rPr>
-        <w:t xml:space="preserve">, 16 </w:t>
-      </w:r>
-      <w:proofErr w:type="spellStart"/>
-      <w:r>
-        <w:rPr>
-          <w:lang w:val="en-GB"/>
-        </w:rPr>
-        <w:t>février</w:t>
-      </w:r>
-      <w:proofErr w:type="spellEnd"/>
-      <w:r>
-        <w:rPr>
-          <w:lang w:val="en-GB"/>
-        </w:rPr>
-        <w:t xml:space="preserve"> 1956.</w:t>
+        <w:t>, 16 février 1956.</w:t>
       </w:r>
     </w:p>
   </w:footnote>
@@ -5658,21 +6089,7 @@
         <w:rPr>
           <w:lang w:val="en-GB"/>
         </w:rPr>
-        <w:t xml:space="preserve">, 23 </w:t>
-      </w:r>
-      <w:proofErr w:type="spellStart"/>
-      <w:r>
-        <w:rPr>
-          <w:lang w:val="en-GB"/>
-        </w:rPr>
-        <w:t>août</w:t>
-      </w:r>
-      <w:proofErr w:type="spellEnd"/>
-      <w:r>
-        <w:rPr>
-          <w:lang w:val="en-GB"/>
-        </w:rPr>
-        <w:t xml:space="preserve"> 1956.</w:t>
+        <w:t>, 23 août 1956.</w:t>
       </w:r>
     </w:p>
   </w:footnote>
@@ -5714,43 +6131,13 @@
           <w:i/>
           <w:lang w:val="en-GB"/>
         </w:rPr>
-        <w:t xml:space="preserve">La chose d’un </w:t>
-      </w:r>
-      <w:proofErr w:type="spellStart"/>
-      <w:r>
-        <w:rPr>
-          <w:i/>
-          <w:lang w:val="en-GB"/>
-        </w:rPr>
-        <w:t>autre</w:t>
-      </w:r>
-      <w:proofErr w:type="spellEnd"/>
-      <w:r>
-        <w:rPr>
-          <w:i/>
-          <w:lang w:val="en-GB"/>
-        </w:rPr>
-        <w:t xml:space="preserve"> monde</w:t>
-      </w:r>
-      <w:r>
-        <w:rPr>
-          <w:lang w:val="en-GB"/>
-        </w:rPr>
-        <w:t xml:space="preserve">, Christian </w:t>
-      </w:r>
-      <w:proofErr w:type="spellStart"/>
-      <w:r>
-        <w:rPr>
-          <w:lang w:val="en-GB"/>
-        </w:rPr>
-        <w:t>Nyby</w:t>
-      </w:r>
-      <w:proofErr w:type="spellEnd"/>
-      <w:r>
-        <w:rPr>
-          <w:lang w:val="en-GB"/>
-        </w:rPr>
-        <w:t>, 1951)</w:t>
+        <w:t>La chose d’un autre monde</w:t>
+      </w:r>
+      <w:r>
+        <w:rPr>
+          <w:lang w:val="en-GB"/>
+        </w:rPr>
+        <w:t>, Christian Nyby, 1951)</w:t>
       </w:r>
     </w:p>
   </w:footnote>
@@ -5785,21 +6172,7 @@
         <w:rPr>
           <w:lang w:val="en-GB"/>
         </w:rPr>
-        <w:t xml:space="preserve">, 1er mars </w:t>
-      </w:r>
-      <w:proofErr w:type="gramStart"/>
-      <w:r>
-        <w:rPr>
-          <w:lang w:val="en-GB"/>
-        </w:rPr>
-        <w:t>1956 ;</w:t>
-      </w:r>
-      <w:proofErr w:type="gramEnd"/>
-      <w:r>
-        <w:rPr>
-          <w:lang w:val="en-GB"/>
-        </w:rPr>
-        <w:t xml:space="preserve"> Jack Moffitt, « Invasion of the Body Snatchers », </w:t>
+        <w:t xml:space="preserve">, 1er mars 1956 ; Jack Moffitt, « Invasion of the Body Snatchers », </w:t>
       </w:r>
       <w:r>
         <w:rPr>
@@ -5812,21 +6185,7 @@
         <w:rPr>
           <w:lang w:val="en-GB"/>
         </w:rPr>
-        <w:t xml:space="preserve">, 16 </w:t>
-      </w:r>
-      <w:proofErr w:type="spellStart"/>
-      <w:r>
-        <w:rPr>
-          <w:lang w:val="en-GB"/>
-        </w:rPr>
-        <w:t>février</w:t>
-      </w:r>
-      <w:proofErr w:type="spellEnd"/>
-      <w:r>
-        <w:rPr>
-          <w:lang w:val="en-GB"/>
-        </w:rPr>
-        <w:t xml:space="preserve"> 1956.</w:t>
+        <w:t>, 16 février 1956.</w:t>
       </w:r>
     </w:p>
   </w:footnote>
@@ -5851,33 +6210,14 @@
         <w:rPr>
           <w:lang w:val="fr-CH"/>
         </w:rPr>
-        <w:t xml:space="preserve">Remarque également effectuée par </w:t>
-      </w:r>
-      <w:proofErr w:type="spellStart"/>
-      <w:r>
-        <w:rPr>
-          <w:lang w:val="fr-CH"/>
-        </w:rPr>
-        <w:t>McGee</w:t>
-      </w:r>
-      <w:proofErr w:type="spellEnd"/>
-      <w:r>
-        <w:rPr>
-          <w:lang w:val="fr-CH"/>
-        </w:rPr>
-        <w:t xml:space="preserve"> qui la justifie en se basant sur des qui-dires suspects ; </w:t>
+        <w:t xml:space="preserve">Remarque également effectuée par McGee qui la justifie en se basant sur des qui-dires suspects ; </w:t>
       </w:r>
       <w:r>
         <w:t>Mark Thomas</w:t>
       </w:r>
       <w:r>
-        <w:t xml:space="preserve"> </w:t>
-      </w:r>
-      <w:proofErr w:type="spellStart"/>
-      <w:r>
-        <w:t>McGee</w:t>
-      </w:r>
-      <w:proofErr w:type="spellEnd"/>
+        <w:t xml:space="preserve"> McGee</w:t>
+      </w:r>
       <w:r>
         <w:t xml:space="preserve">, </w:t>
       </w:r>
@@ -5913,35 +6253,7 @@
         <w:rPr>
           <w:lang w:val="fr-CH"/>
         </w:rPr>
-        <w:t>Publicités numéro 206, 209 et 303 du « </w:t>
-      </w:r>
-      <w:proofErr w:type="spellStart"/>
-      <w:r>
-        <w:rPr>
-          <w:lang w:val="fr-CH"/>
-        </w:rPr>
-        <w:t>Showmanship</w:t>
-      </w:r>
-      <w:proofErr w:type="spellEnd"/>
-      <w:r>
-        <w:rPr>
-          <w:lang w:val="fr-CH"/>
-        </w:rPr>
-        <w:t xml:space="preserve"> </w:t>
-      </w:r>
-      <w:proofErr w:type="spellStart"/>
-      <w:r>
-        <w:rPr>
-          <w:lang w:val="fr-CH"/>
-        </w:rPr>
-        <w:t>campaign</w:t>
-      </w:r>
-      <w:proofErr w:type="spellEnd"/>
-      <w:r>
-        <w:rPr>
-          <w:lang w:val="fr-CH"/>
-        </w:rPr>
-        <w:t xml:space="preserve"> book » édité par Allied Artists pour la distribution américaine du film.</w:t>
+        <w:t>Publicités numéro 206, 209 et 303 du « Showmanship campaign book » édité par Allied Artists pour la distribution américaine du film.</w:t>
       </w:r>
     </w:p>
   </w:footnote>
@@ -6096,15 +6408,7 @@
         <w:t xml:space="preserve"> </w:t>
       </w:r>
       <w:r>
-        <w:t>–, « L’invasion des body-</w:t>
-      </w:r>
-      <w:proofErr w:type="spellStart"/>
-      <w:r>
-        <w:t>snatchers</w:t>
-      </w:r>
-      <w:proofErr w:type="spellEnd"/>
-      <w:r>
-        <w:t xml:space="preserve"> », </w:t>
+        <w:t xml:space="preserve">–, « L’invasion des body-snatchers », </w:t>
       </w:r>
       <w:r>
         <w:rPr>
@@ -6204,16 +6508,8 @@
         <w:rPr>
           <w:lang w:val="fr-CH"/>
         </w:rPr>
-        <w:t xml:space="preserve"> </w:t>
-      </w:r>
-      <w:proofErr w:type="spellStart"/>
-      <w:r>
-        <w:rPr>
-          <w:lang w:val="fr-CH"/>
-        </w:rPr>
-        <w:t>Rauger</w:t>
-      </w:r>
-      <w:proofErr w:type="spellEnd"/>
+        <w:t xml:space="preserve"> Rauger</w:t>
+      </w:r>
       <w:r>
         <w:rPr>
           <w:lang w:val="fr-CH"/>
@@ -6281,7 +6577,6 @@
         </w:rPr>
         <w:t xml:space="preserve">, « invasion of the body snatchers », </w:t>
       </w:r>
-      <w:proofErr w:type="spellStart"/>
       <w:r>
         <w:rPr>
           <w:i/>
@@ -6289,7 +6584,6 @@
         </w:rPr>
         <w:t>Cinéaste</w:t>
       </w:r>
-      <w:proofErr w:type="spellEnd"/>
       <w:r>
         <w:rPr>
           <w:lang w:val="en-US"/>
@@ -6340,16 +6634,8 @@
         <w:rPr>
           <w:lang w:val="en-US"/>
         </w:rPr>
-        <w:t xml:space="preserve"> </w:t>
-      </w:r>
-      <w:proofErr w:type="spellStart"/>
-      <w:r>
-        <w:rPr>
-          <w:lang w:val="en-US"/>
-        </w:rPr>
-        <w:t>Kehr</w:t>
-      </w:r>
-      <w:proofErr w:type="spellEnd"/>
+        <w:t xml:space="preserve"> Kehr</w:t>
+      </w:r>
       <w:r>
         <w:rPr>
           <w:lang w:val="en-US"/>
@@ -6401,16 +6687,8 @@
         <w:rPr>
           <w:lang w:val="en-US"/>
         </w:rPr>
-        <w:t xml:space="preserve"> </w:t>
-      </w:r>
-      <w:proofErr w:type="spellStart"/>
-      <w:r>
-        <w:rPr>
-          <w:lang w:val="en-US"/>
-        </w:rPr>
-        <w:t>Kehr</w:t>
-      </w:r>
-      <w:proofErr w:type="spellEnd"/>
+        <w:t xml:space="preserve"> Kehr</w:t>
+      </w:r>
       <w:r>
         <w:rPr>
           <w:lang w:val="en-US"/>
@@ -6488,21 +6766,7 @@
         <w:rPr>
           <w:lang w:val="en-US"/>
         </w:rPr>
-        <w:t xml:space="preserve"> </w:t>
-      </w:r>
-      <w:proofErr w:type="spellStart"/>
-      <w:r>
-        <w:rPr>
-          <w:lang w:val="en-US"/>
-        </w:rPr>
-        <w:t>janvier</w:t>
-      </w:r>
-      <w:proofErr w:type="spellEnd"/>
-      <w:r>
-        <w:rPr>
-          <w:lang w:val="en-US"/>
-        </w:rPr>
-        <w:t xml:space="preserve"> 1979.</w:t>
+        <w:t xml:space="preserve"> janvier 1979.</w:t>
       </w:r>
     </w:p>
   </w:footnote>
@@ -6550,21 +6814,7 @@
         <w:rPr>
           <w:lang w:val="en-US"/>
         </w:rPr>
-        <w:t xml:space="preserve">, 31 </w:t>
-      </w:r>
-      <w:proofErr w:type="spellStart"/>
-      <w:r>
-        <w:rPr>
-          <w:lang w:val="en-US"/>
-        </w:rPr>
-        <w:t>décembre</w:t>
-      </w:r>
-      <w:proofErr w:type="spellEnd"/>
-      <w:r>
-        <w:rPr>
-          <w:lang w:val="en-US"/>
-        </w:rPr>
-        <w:t xml:space="preserve"> 1977.</w:t>
+        <w:t>, 31 décembre 1977.</w:t>
       </w:r>
     </w:p>
   </w:footnote>
@@ -6589,13 +6839,8 @@
         <w:t>Robert</w:t>
       </w:r>
       <w:r>
-        <w:t xml:space="preserve"> </w:t>
-      </w:r>
-      <w:proofErr w:type="spellStart"/>
-      <w:r>
-        <w:t>Chazal</w:t>
-      </w:r>
-      <w:proofErr w:type="spellEnd"/>
+        <w:t xml:space="preserve"> Chazal</w:t>
+      </w:r>
       <w:r>
         <w:t>, « L’invasion des profanateurs. Nouvelle version », France Soir, 15 février 1979.</w:t>
       </w:r>
@@ -6619,21 +6864,7 @@
         <w:rPr>
           <w:lang w:val="en-GB"/>
         </w:rPr>
-        <w:t xml:space="preserve"> Janet Maslin, « Screen: ‘Body Snatchers’ Return in All Their Creepy Glory », The New York Times, 22 </w:t>
-      </w:r>
-      <w:proofErr w:type="spellStart"/>
-      <w:r>
-        <w:rPr>
-          <w:lang w:val="en-GB"/>
-        </w:rPr>
-        <w:t>décembre</w:t>
-      </w:r>
-      <w:proofErr w:type="spellEnd"/>
-      <w:r>
-        <w:rPr>
-          <w:lang w:val="en-GB"/>
-        </w:rPr>
-        <w:t xml:space="preserve"> 1978.</w:t>
+        <w:t xml:space="preserve"> Janet Maslin, « Screen: ‘Body Snatchers’ Return in All Their Creepy Glory », The New York Times, 22 décembre 1978.</w:t>
       </w:r>
     </w:p>
   </w:footnote>
@@ -6658,46 +6889,14 @@
         <w:rPr>
           <w:lang w:val="fr-CH"/>
         </w:rPr>
-        <w:t xml:space="preserve">David </w:t>
-      </w:r>
-      <w:proofErr w:type="spellStart"/>
-      <w:r>
-        <w:rPr>
-          <w:lang w:val="fr-CH"/>
-        </w:rPr>
-        <w:t>Kehr</w:t>
-      </w:r>
-      <w:proofErr w:type="spellEnd"/>
-      <w:r>
-        <w:rPr>
-          <w:lang w:val="fr-CH"/>
-        </w:rPr>
-        <w:t xml:space="preserve">, </w:t>
-      </w:r>
-      <w:r>
-        <w:rPr>
-          <w:i/>
-          <w:lang w:val="fr-CH"/>
-        </w:rPr>
-        <w:t xml:space="preserve">op. </w:t>
-      </w:r>
-      <w:proofErr w:type="spellStart"/>
-      <w:proofErr w:type="gramStart"/>
-      <w:r>
-        <w:rPr>
-          <w:i/>
-          <w:lang w:val="fr-CH"/>
-        </w:rPr>
-        <w:t>cit</w:t>
-      </w:r>
-      <w:proofErr w:type="spellEnd"/>
-      <w:proofErr w:type="gramEnd"/>
-      <w:r>
-        <w:rPr>
-          <w:i/>
-          <w:lang w:val="fr-CH"/>
-        </w:rPr>
-        <w:t>.</w:t>
+        <w:t xml:space="preserve">David Kehr, </w:t>
+      </w:r>
+      <w:r>
+        <w:rPr>
+          <w:i/>
+          <w:lang w:val="fr-CH"/>
+        </w:rPr>
+        <w:t>op. cit.</w:t>
       </w:r>
     </w:p>
   </w:footnote>
@@ -6722,13 +6921,7 @@
         <w:rPr>
           <w:lang w:val="fr-CH"/>
         </w:rPr>
-        <w:t xml:space="preserve">A. </w:t>
-      </w:r>
-      <w:r>
-        <w:rPr>
-          <w:lang w:val="fr-CH"/>
-        </w:rPr>
-        <w:t xml:space="preserve">F., « Fantastique cauchemar », </w:t>
+        <w:t xml:space="preserve">A. F., « Fantastique cauchemar », </w:t>
       </w:r>
       <w:r>
         <w:rPr>
@@ -6773,52 +6966,22 @@
           <w:szCs w:val="20"/>
           <w:lang w:val="en-US"/>
         </w:rPr>
-        <w:t>Roger</w:t>
-      </w:r>
-      <w:r>
-        <w:rPr>
+        <w:t xml:space="preserve">Roger Ebert, « Body Snatchers », </w:t>
+      </w:r>
+      <w:r>
+        <w:rPr>
+          <w:i/>
           <w:szCs w:val="20"/>
           <w:lang w:val="en-US"/>
         </w:rPr>
-        <w:t xml:space="preserve"> Ebert</w:t>
+        <w:t>Chicago Sun-Times</w:t>
       </w:r>
       <w:r>
         <w:rPr>
           <w:szCs w:val="20"/>
           <w:lang w:val="en-US"/>
         </w:rPr>
-        <w:t xml:space="preserve">, « Body Snatchers », </w:t>
-      </w:r>
-      <w:r>
-        <w:rPr>
-          <w:i/>
-          <w:szCs w:val="20"/>
-          <w:lang w:val="en-US"/>
-        </w:rPr>
-        <w:t>Chicago Sun-Times</w:t>
-      </w:r>
-      <w:r>
-        <w:rPr>
-          <w:szCs w:val="20"/>
-          <w:lang w:val="en-US"/>
-        </w:rPr>
-        <w:t xml:space="preserve">, 25 </w:t>
-      </w:r>
-      <w:proofErr w:type="spellStart"/>
-      <w:r>
-        <w:rPr>
-          <w:szCs w:val="20"/>
-          <w:lang w:val="en-US"/>
-        </w:rPr>
-        <w:t>février</w:t>
-      </w:r>
-      <w:proofErr w:type="spellEnd"/>
-      <w:r>
-        <w:rPr>
-          <w:szCs w:val="20"/>
-          <w:lang w:val="en-US"/>
-        </w:rPr>
-        <w:t xml:space="preserve"> 1994.</w:t>
+        <w:t>, 25 février 1994.</w:t>
       </w:r>
     </w:p>
   </w:footnote>
@@ -6850,52 +7013,22 @@
           <w:szCs w:val="20"/>
           <w:lang w:val="en-US"/>
         </w:rPr>
-        <w:t>Roger</w:t>
-      </w:r>
-      <w:r>
-        <w:rPr>
+        <w:t xml:space="preserve">Roger Ebert, « The Invasion », </w:t>
+      </w:r>
+      <w:r>
+        <w:rPr>
+          <w:i/>
           <w:szCs w:val="20"/>
           <w:lang w:val="en-US"/>
         </w:rPr>
-        <w:t xml:space="preserve"> Ebert</w:t>
+        <w:t>Chicago Sun-Times</w:t>
       </w:r>
       <w:r>
         <w:rPr>
           <w:szCs w:val="20"/>
           <w:lang w:val="en-US"/>
         </w:rPr>
-        <w:t xml:space="preserve">, « The Invasion », </w:t>
-      </w:r>
-      <w:r>
-        <w:rPr>
-          <w:i/>
-          <w:szCs w:val="20"/>
-          <w:lang w:val="en-US"/>
-        </w:rPr>
-        <w:t>Chicago Sun-Times</w:t>
-      </w:r>
-      <w:r>
-        <w:rPr>
-          <w:szCs w:val="20"/>
-          <w:lang w:val="en-US"/>
-        </w:rPr>
-        <w:t xml:space="preserve">, 16 </w:t>
-      </w:r>
-      <w:proofErr w:type="spellStart"/>
-      <w:r>
-        <w:rPr>
-          <w:szCs w:val="20"/>
-          <w:lang w:val="en-US"/>
-        </w:rPr>
-        <w:t>août</w:t>
-      </w:r>
-      <w:proofErr w:type="spellEnd"/>
-      <w:r>
-        <w:rPr>
-          <w:szCs w:val="20"/>
-          <w:lang w:val="en-US"/>
-        </w:rPr>
-        <w:t xml:space="preserve"> 2007.</w:t>
+        <w:t>, 16 août 2007.</w:t>
       </w:r>
     </w:p>
   </w:footnote>
@@ -6917,21 +7050,7 @@
         <w:rPr>
           <w:lang w:val="en-GB"/>
         </w:rPr>
-        <w:t xml:space="preserve"> Jean-Paul </w:t>
-      </w:r>
-      <w:proofErr w:type="spellStart"/>
-      <w:r>
-        <w:rPr>
-          <w:lang w:val="en-GB"/>
-        </w:rPr>
-        <w:t>Grousset</w:t>
-      </w:r>
-      <w:proofErr w:type="spellEnd"/>
-      <w:r>
-        <w:rPr>
-          <w:lang w:val="en-GB"/>
-        </w:rPr>
-        <w:t xml:space="preserve">, « Body Snatchers. </w:t>
+        <w:t xml:space="preserve"> Jean-Paul Grousset, « Body Snatchers. </w:t>
       </w:r>
       <w:r>
         <w:rPr>
@@ -7032,54 +7151,22 @@
           <w:szCs w:val="20"/>
           <w:lang w:val="en-US"/>
         </w:rPr>
-        <w:t xml:space="preserve">Owen </w:t>
-      </w:r>
-      <w:proofErr w:type="spellStart"/>
-      <w:r>
-        <w:rPr>
+        <w:t xml:space="preserve">Owen Glieberman, « Body Snatchers », </w:t>
+      </w:r>
+      <w:r>
+        <w:rPr>
+          <w:i/>
           <w:szCs w:val="20"/>
           <w:lang w:val="en-US"/>
         </w:rPr>
-        <w:t>Glieberman</w:t>
-      </w:r>
-      <w:proofErr w:type="spellEnd"/>
+        <w:t>Entertainment Weekly</w:t>
+      </w:r>
       <w:r>
         <w:rPr>
           <w:szCs w:val="20"/>
           <w:lang w:val="en-US"/>
         </w:rPr>
-        <w:t xml:space="preserve">, « Body Snatchers », </w:t>
-      </w:r>
-      <w:r>
-        <w:rPr>
-          <w:i/>
-          <w:szCs w:val="20"/>
-          <w:lang w:val="en-US"/>
-        </w:rPr>
-        <w:t>Entertainment Weekly</w:t>
-      </w:r>
-      <w:r>
-        <w:rPr>
-          <w:szCs w:val="20"/>
-          <w:lang w:val="en-US"/>
-        </w:rPr>
-        <w:t xml:space="preserve">, 11 </w:t>
-      </w:r>
-      <w:proofErr w:type="spellStart"/>
-      <w:r>
-        <w:rPr>
-          <w:szCs w:val="20"/>
-          <w:lang w:val="en-US"/>
-        </w:rPr>
-        <w:t>février</w:t>
-      </w:r>
-      <w:proofErr w:type="spellEnd"/>
-      <w:r>
-        <w:rPr>
-          <w:szCs w:val="20"/>
-          <w:lang w:val="en-US"/>
-        </w:rPr>
-        <w:t xml:space="preserve"> 1994.</w:t>
+        <w:t>, 11 février 1994.</w:t>
       </w:r>
     </w:p>
   </w:footnote>
@@ -7131,25 +7218,7 @@
           <w:szCs w:val="20"/>
           <w:lang w:val="en-US"/>
         </w:rPr>
-        <w:t xml:space="preserve">, 18 </w:t>
-      </w:r>
-      <w:proofErr w:type="spellStart"/>
-      <w:r>
-        <w:rPr>
-          <w:sz w:val="20"/>
-          <w:szCs w:val="20"/>
-          <w:lang w:val="en-US"/>
-        </w:rPr>
-        <w:t>février</w:t>
-      </w:r>
-      <w:proofErr w:type="spellEnd"/>
-      <w:r>
-        <w:rPr>
-          <w:sz w:val="20"/>
-          <w:szCs w:val="20"/>
-          <w:lang w:val="en-US"/>
-        </w:rPr>
-        <w:t xml:space="preserve"> 1994.</w:t>
+        <w:t>, 18 février 1994.</w:t>
       </w:r>
     </w:p>
   </w:footnote>
@@ -7262,27 +7331,7 @@
         <w:rPr>
           <w:lang w:val="fr-CH"/>
         </w:rPr>
-        <w:t>Jean-Baptiste</w:t>
-      </w:r>
-      <w:r>
-        <w:rPr>
-          <w:lang w:val="fr-CH"/>
-        </w:rPr>
-        <w:t xml:space="preserve"> </w:t>
-      </w:r>
-      <w:proofErr w:type="spellStart"/>
-      <w:r>
-        <w:rPr>
-          <w:lang w:val="fr-CH"/>
-        </w:rPr>
-        <w:t>Thoret</w:t>
-      </w:r>
-      <w:proofErr w:type="spellEnd"/>
-      <w:r>
-        <w:rPr>
-          <w:lang w:val="fr-CH"/>
-        </w:rPr>
-        <w:t>,</w:t>
+        <w:t>Jean-Baptiste Thoret,</w:t>
       </w:r>
       <w:r>
         <w:rPr>
@@ -7417,21 +7466,7 @@
         <w:rPr>
           <w:lang w:val="en-US"/>
         </w:rPr>
-        <w:t xml:space="preserve">, 17 </w:t>
-      </w:r>
-      <w:proofErr w:type="spellStart"/>
-      <w:r>
-        <w:rPr>
-          <w:lang w:val="en-US"/>
-        </w:rPr>
-        <w:t>août</w:t>
-      </w:r>
-      <w:proofErr w:type="spellEnd"/>
-      <w:r>
-        <w:rPr>
-          <w:lang w:val="en-US"/>
-        </w:rPr>
-        <w:t xml:space="preserve"> 2007.</w:t>
+        <w:t>, 17 août 2007.</w:t>
       </w:r>
     </w:p>
   </w:footnote>
@@ -7509,21 +7544,7 @@
         <w:rPr>
           <w:lang w:val="en-US"/>
         </w:rPr>
-        <w:t xml:space="preserve">, 17 </w:t>
-      </w:r>
-      <w:proofErr w:type="spellStart"/>
-      <w:r>
-        <w:rPr>
-          <w:lang w:val="en-US"/>
-        </w:rPr>
-        <w:t>août</w:t>
-      </w:r>
-      <w:proofErr w:type="spellEnd"/>
-      <w:r>
-        <w:rPr>
-          <w:lang w:val="en-US"/>
-        </w:rPr>
-        <w:t xml:space="preserve"> 2007.</w:t>
+        <w:t>, 17 août 2007.</w:t>
       </w:r>
     </w:p>
     <w:p>
@@ -7557,34 +7578,13 @@
           <w:i/>
           <w:lang w:val="fr-CH"/>
         </w:rPr>
-        <w:t xml:space="preserve">Time and </w:t>
-      </w:r>
-      <w:proofErr w:type="spellStart"/>
-      <w:r>
-        <w:rPr>
-          <w:i/>
-          <w:lang w:val="fr-CH"/>
-        </w:rPr>
-        <w:t>Again</w:t>
-      </w:r>
-      <w:proofErr w:type="spellEnd"/>
-      <w:r>
-        <w:rPr>
-          <w:lang w:val="fr-CH"/>
-        </w:rPr>
-        <w:t xml:space="preserve"> (1970), un roman de </w:t>
-      </w:r>
-      <w:r>
-        <w:rPr>
-          <w:lang w:val="fr-CH"/>
-        </w:rPr>
-        <w:t>science-fiction</w:t>
-      </w:r>
-      <w:r>
-        <w:rPr>
-          <w:lang w:val="fr-CH"/>
-        </w:rPr>
-        <w:t>, étant systématiquement cité lorsqu’il est question de l’auteur. Comme c’est par exemple le cas pour l’édition 60</w:t>
+        <w:t>Time and Again</w:t>
+      </w:r>
+      <w:r>
+        <w:rPr>
+          <w:lang w:val="fr-CH"/>
+        </w:rPr>
+        <w:t xml:space="preserve"> (1970), un roman de science-fiction, étant systématiquement cité lorsqu’il est question de l’auteur. Comme c’est par exemple le cas pour l’édition 60</w:t>
       </w:r>
       <w:r>
         <w:rPr>
@@ -7599,21 +7599,12 @@
         </w:rPr>
         <w:t xml:space="preserve"> anniversaire the </w:t>
       </w:r>
-      <w:proofErr w:type="spellStart"/>
-      <w:r>
-        <w:rPr>
-          <w:i/>
-          <w:lang w:val="fr-CH"/>
-        </w:rPr>
-        <w:t>The</w:t>
-      </w:r>
-      <w:proofErr w:type="spellEnd"/>
-      <w:r>
-        <w:rPr>
-          <w:i/>
-          <w:lang w:val="fr-CH"/>
-        </w:rPr>
-        <w:t xml:space="preserve"> Body Snatchers</w:t>
+      <w:r>
+        <w:rPr>
+          <w:i/>
+          <w:lang w:val="fr-CH"/>
+        </w:rPr>
+        <w:t>The Body Snatchers</w:t>
       </w:r>
       <w:r>
         <w:rPr>
@@ -7645,23 +7636,7 @@
           <w:highlight w:val="red"/>
           <w:lang w:val="en-GB"/>
         </w:rPr>
-        <w:t>(</w:t>
-      </w:r>
-      <w:proofErr w:type="spellStart"/>
-      <w:r>
-        <w:rPr>
-          <w:highlight w:val="red"/>
-          <w:lang w:val="en-GB"/>
-        </w:rPr>
-        <w:t>voir</w:t>
-      </w:r>
-      <w:proofErr w:type="spellEnd"/>
-      <w:r>
-        <w:rPr>
-          <w:highlight w:val="red"/>
-          <w:lang w:val="en-GB"/>
-        </w:rPr>
-        <w:t xml:space="preserve"> figure XX).</w:t>
+        <w:t>(voir figure XX).</w:t>
       </w:r>
     </w:p>
   </w:footnote>
@@ -7698,41 +7673,14 @@
           <w:szCs w:val="20"/>
           <w:lang w:val="fr-CH"/>
         </w:rPr>
-        <w:t xml:space="preserve">op. </w:t>
-      </w:r>
-      <w:proofErr w:type="spellStart"/>
-      <w:proofErr w:type="gramStart"/>
-      <w:r>
-        <w:rPr>
-          <w:i/>
+        <w:t>op. cit.</w:t>
+      </w:r>
+      <w:r>
+        <w:rPr>
           <w:szCs w:val="20"/>
           <w:lang w:val="fr-CH"/>
         </w:rPr>
-        <w:t>cit</w:t>
-      </w:r>
-      <w:proofErr w:type="spellEnd"/>
-      <w:proofErr w:type="gramEnd"/>
-      <w:r>
-        <w:rPr>
-          <w:i/>
-          <w:szCs w:val="20"/>
-          <w:lang w:val="fr-CH"/>
-        </w:rPr>
-        <w:t>.</w:t>
-      </w:r>
-      <w:r>
-        <w:rPr>
-          <w:szCs w:val="20"/>
-          <w:lang w:val="fr-CH"/>
-        </w:rPr>
-        <w:t xml:space="preserve">, p. </w:t>
-      </w:r>
-      <w:r>
-        <w:rPr>
-          <w:szCs w:val="20"/>
-          <w:lang w:val="fr-CH"/>
-        </w:rPr>
-        <w:t>87.</w:t>
+        <w:t>, p. 87.</w:t>
       </w:r>
     </w:p>
   </w:footnote>
@@ -7834,35 +7782,7 @@
         <w:rPr>
           <w:lang w:val="fr-CH"/>
         </w:rPr>
-        <w:t>Publicités numéro 206, 209 et 303 du « </w:t>
-      </w:r>
-      <w:proofErr w:type="spellStart"/>
-      <w:r>
-        <w:rPr>
-          <w:lang w:val="fr-CH"/>
-        </w:rPr>
-        <w:t>Showmanship</w:t>
-      </w:r>
-      <w:proofErr w:type="spellEnd"/>
-      <w:r>
-        <w:rPr>
-          <w:lang w:val="fr-CH"/>
-        </w:rPr>
-        <w:t xml:space="preserve"> </w:t>
-      </w:r>
-      <w:proofErr w:type="spellStart"/>
-      <w:r>
-        <w:rPr>
-          <w:lang w:val="fr-CH"/>
-        </w:rPr>
-        <w:t>campaign</w:t>
-      </w:r>
-      <w:proofErr w:type="spellEnd"/>
-      <w:r>
-        <w:rPr>
-          <w:lang w:val="fr-CH"/>
-        </w:rPr>
-        <w:t xml:space="preserve"> book » édité par Allied Artists pour la distribution américaine du film.</w:t>
+        <w:t>Publicités numéro 206, 209 et 303 du « Showmanship campaign book » édité par Allied Artists pour la distribution américaine du film.</w:t>
       </w:r>
     </w:p>
   </w:footnote>
@@ -7907,46 +7827,14 @@
         <w:footnoteRef/>
       </w:r>
       <w:r>
-        <w:t xml:space="preserve"> </w:t>
-      </w:r>
-      <w:r>
-        <w:t xml:space="preserve">L’affiche </w:t>
-      </w:r>
-      <w:r>
-        <w:rPr>
-          <w:lang w:val="fr-CH"/>
-        </w:rPr>
-        <w:t xml:space="preserve">2x77 éditée par Crystal </w:t>
-      </w:r>
-      <w:proofErr w:type="spellStart"/>
-      <w:r>
-        <w:rPr>
-          <w:lang w:val="fr-CH"/>
-        </w:rPr>
-        <w:t>Pictures</w:t>
-      </w:r>
-      <w:proofErr w:type="spellEnd"/>
-      <w:r>
-        <w:rPr>
-          <w:lang w:val="fr-CH"/>
-        </w:rPr>
-        <w:t xml:space="preserve"> pour la </w:t>
-      </w:r>
-      <w:proofErr w:type="spellStart"/>
-      <w:r>
-        <w:rPr>
-          <w:lang w:val="fr-CH"/>
-        </w:rPr>
-        <w:t>re-sortie</w:t>
-      </w:r>
-      <w:proofErr w:type="spellEnd"/>
-      <w:r>
-        <w:rPr>
-          <w:lang w:val="fr-CH"/>
-        </w:rPr>
-        <w:t xml:space="preserve"> du film en 1977 décrit même le film comme « The All-Time </w:t>
-      </w:r>
-      <w:proofErr w:type="spellStart"/>
+        <w:t xml:space="preserve"> L’affiche </w:t>
+      </w:r>
+      <w:r>
+        <w:rPr>
+          <w:lang w:val="fr-CH"/>
+        </w:rPr>
+        <w:t xml:space="preserve">2x77 éditée par Crystal Pictures pour la re-sortie du film en 1977 décrit même le film comme « The All-Time </w:t>
+      </w:r>
       <w:r>
         <w:rPr>
           <w:i/>
@@ -7954,26 +7842,11 @@
         </w:rPr>
         <w:t>Horror</w:t>
       </w:r>
-      <w:proofErr w:type="spellEnd"/>
-      <w:r>
-        <w:rPr>
-          <w:lang w:val="fr-CH"/>
-        </w:rPr>
-        <w:t xml:space="preserve"> </w:t>
-      </w:r>
-      <w:proofErr w:type="spellStart"/>
-      <w:r>
-        <w:rPr>
-          <w:lang w:val="fr-CH"/>
-        </w:rPr>
-        <w:t>Classic</w:t>
-      </w:r>
-      <w:proofErr w:type="spellEnd"/>
-      <w:r>
-        <w:rPr>
-          <w:lang w:val="fr-CH"/>
-        </w:rPr>
-        <w:t> ».</w:t>
+      <w:r>
+        <w:rPr>
+          <w:lang w:val="fr-CH"/>
+        </w:rPr>
+        <w:t xml:space="preserve"> Classic ».</w:t>
       </w:r>
       <w:r>
         <w:rPr>
@@ -8057,25 +7930,32 @@
           <w:color w:val="000000"/>
           <w:lang w:val="fr-CH"/>
         </w:rPr>
-        <w:t xml:space="preserve"> ; Jean De </w:t>
-      </w:r>
-      <w:proofErr w:type="spellStart"/>
+        <w:t xml:space="preserve"> ; Jean De Baroncelli, </w:t>
+      </w:r>
       <w:r>
         <w:rPr>
           <w:rFonts w:cs="Times New Roman"/>
           <w:color w:val="000000"/>
           <w:lang w:val="fr-CH"/>
         </w:rPr>
-        <w:t>Baroncelli</w:t>
-      </w:r>
-      <w:proofErr w:type="spellEnd"/>
+        <w:t xml:space="preserve">« L’invasion des profanateurs de sépultures », </w:t>
+      </w:r>
+      <w:r>
+        <w:rPr>
+          <w:rFonts w:cs="Times New Roman"/>
+          <w:i/>
+          <w:color w:val="000000"/>
+          <w:lang w:val="fr-CH"/>
+        </w:rPr>
+        <w:t>Le Monde</w:t>
+      </w:r>
       <w:r>
         <w:rPr>
           <w:rFonts w:cs="Times New Roman"/>
           <w:color w:val="000000"/>
           <w:lang w:val="fr-CH"/>
         </w:rPr>
-        <w:t xml:space="preserve">, </w:t>
+        <w:t xml:space="preserve">, 12 novembre 1967 ; </w:t>
       </w:r>
       <w:r>
         <w:rPr>
@@ -8083,16 +7963,7 @@
           <w:color w:val="000000"/>
           <w:lang w:val="fr-CH"/>
         </w:rPr>
-        <w:t xml:space="preserve">« L’invasion des profanateurs de sépultures », </w:t>
-      </w:r>
-      <w:r>
-        <w:rPr>
-          <w:rFonts w:cs="Times New Roman"/>
-          <w:i/>
-          <w:color w:val="000000"/>
-          <w:lang w:val="fr-CH"/>
-        </w:rPr>
-        <w:t>Le Monde</w:t>
+        <w:t>Robert</w:t>
       </w:r>
       <w:r>
         <w:rPr>
@@ -8100,7 +7971,7 @@
           <w:color w:val="000000"/>
           <w:lang w:val="fr-CH"/>
         </w:rPr>
-        <w:t xml:space="preserve">, 12 novembre 1967 ; </w:t>
+        <w:t xml:space="preserve"> Chazal</w:t>
       </w:r>
       <w:r>
         <w:rPr>
@@ -8108,7 +7979,16 @@
           <w:color w:val="000000"/>
           <w:lang w:val="fr-CH"/>
         </w:rPr>
-        <w:t>Robert</w:t>
+        <w:t xml:space="preserve">, « L’invasion des profanateurs de sépultures », </w:t>
+      </w:r>
+      <w:r>
+        <w:rPr>
+          <w:rFonts w:cs="Times New Roman"/>
+          <w:i/>
+          <w:color w:val="000000"/>
+          <w:lang w:val="fr-CH"/>
+        </w:rPr>
+        <w:t>France Soir</w:t>
       </w:r>
       <w:r>
         <w:rPr>
@@ -8116,1579 +7996,1243 @@
           <w:color w:val="000000"/>
           <w:lang w:val="fr-CH"/>
         </w:rPr>
-        <w:t xml:space="preserve"> </w:t>
-      </w:r>
-      <w:proofErr w:type="spellStart"/>
+        <w:t>, 9 novembre 1967.</w:t>
+      </w:r>
+    </w:p>
+  </w:footnote>
+  <w:footnote w:id="61">
+    <w:p>
+      <w:pPr>
+        <w:pStyle w:val="FootnoteText"/>
+        <w:rPr>
+          <w:lang w:val="fr-CH"/>
+        </w:rPr>
+      </w:pPr>
+      <w:r>
+        <w:rPr>
+          <w:rStyle w:val="FootnoteReference"/>
+        </w:rPr>
+        <w:footnoteRef/>
+      </w:r>
+      <w:r>
+        <w:t xml:space="preserve"> Garriou-Lagrange</w:t>
+      </w:r>
+      <w:r>
+        <w:rPr>
+          <w:lang w:val="fr-CH"/>
+        </w:rPr>
+        <w:t xml:space="preserve">, « L’angoisse vous prend aux tripes », </w:t>
+      </w:r>
+      <w:r>
+        <w:rPr>
+          <w:i/>
+          <w:lang w:val="fr-CH"/>
+        </w:rPr>
+        <w:t>Témoignage Chrétien</w:t>
+      </w:r>
+      <w:r>
+        <w:rPr>
+          <w:lang w:val="fr-CH"/>
+        </w:rPr>
+        <w:t xml:space="preserve">, 23 novembre 1967 ; </w:t>
+      </w:r>
+      <w:r>
+        <w:rPr>
+          <w:lang w:val="fr-CH"/>
+        </w:rPr>
+        <w:t xml:space="preserve">S. L., « Invasion of the Body-Snatchers. Ils volent le corps et l’esprit », </w:t>
+      </w:r>
+      <w:r>
+        <w:rPr>
+          <w:i/>
+          <w:lang w:val="fr-CH"/>
+        </w:rPr>
+        <w:t>L’Humanité</w:t>
+      </w:r>
+      <w:r>
+        <w:rPr>
+          <w:lang w:val="fr-CH"/>
+        </w:rPr>
+        <w:t>, 8 novembre 1967.</w:t>
+      </w:r>
+    </w:p>
+  </w:footnote>
+  <w:footnote w:id="62">
+    <w:p>
+      <w:pPr>
+        <w:pStyle w:val="FootnoteText"/>
+      </w:pPr>
+      <w:r>
+        <w:rPr>
+          <w:rStyle w:val="FootnoteReference"/>
+        </w:rPr>
+        <w:footnoteRef/>
+      </w:r>
+      <w:r>
+        <w:t xml:space="preserve"> </w:t>
+      </w:r>
+      <w:r>
+        <w:t xml:space="preserve">C. S., « L’invasion des profanateurs de sépultures », </w:t>
+      </w:r>
+      <w:r>
+        <w:rPr>
+          <w:i/>
+        </w:rPr>
+        <w:t>Combat</w:t>
+      </w:r>
+      <w:r>
+        <w:t>, 7 novembre 1967.</w:t>
+      </w:r>
+    </w:p>
+  </w:footnote>
+  <w:footnote w:id="63">
+    <w:p>
+      <w:pPr>
+        <w:pStyle w:val="FootnoteText"/>
+        <w:rPr>
+          <w:lang w:val="fr-CH"/>
+        </w:rPr>
+      </w:pPr>
+      <w:r>
+        <w:rPr>
+          <w:rStyle w:val="FootnoteReference"/>
+        </w:rPr>
+        <w:footnoteRef/>
+      </w:r>
+      <w:r>
+        <w:t xml:space="preserve"> </w:t>
+      </w:r>
+      <w:r>
+        <w:t>Michel</w:t>
+      </w:r>
+      <w:r>
+        <w:t xml:space="preserve"> Perez</w:t>
+      </w:r>
+      <w:r>
+        <w:t>, « L’invasion des profanateurs de sépultu</w:t>
+      </w:r>
+      <w:r>
+        <w:t xml:space="preserve">res », </w:t>
+      </w:r>
+      <w:r>
+        <w:rPr>
+          <w:i/>
+        </w:rPr>
+        <w:t>Combat</w:t>
+      </w:r>
+      <w:r>
+        <w:t>, 11 novembre 1967.</w:t>
+      </w:r>
+    </w:p>
+  </w:footnote>
+  <w:footnote w:id="64">
+    <w:p>
+      <w:pPr>
+        <w:pStyle w:val="FootnoteText"/>
+        <w:rPr>
+          <w:lang w:val="fr-CH"/>
+        </w:rPr>
+      </w:pPr>
+      <w:r>
+        <w:rPr>
+          <w:rStyle w:val="FootnoteReference"/>
+        </w:rPr>
+        <w:footnoteRef/>
+      </w:r>
+      <w:r>
+        <w:t xml:space="preserve"> </w:t>
+      </w:r>
+      <w:r>
+        <w:rPr>
+          <w:lang w:val="fr-CH"/>
+        </w:rPr>
+        <w:t>Marcel</w:t>
+      </w:r>
+      <w:r>
+        <w:rPr>
+          <w:lang w:val="fr-CH"/>
+        </w:rPr>
+        <w:t xml:space="preserve"> Reguilhem</w:t>
+      </w:r>
+      <w:r>
+        <w:rPr>
+          <w:lang w:val="fr-CH"/>
+        </w:rPr>
+        <w:t xml:space="preserve">, « L’invasion des profanateurs de sépultures », </w:t>
+      </w:r>
+      <w:r>
+        <w:rPr>
+          <w:i/>
+          <w:lang w:val="fr-CH"/>
+        </w:rPr>
+        <w:t>Réforme</w:t>
+      </w:r>
+      <w:r>
+        <w:rPr>
+          <w:lang w:val="fr-CH"/>
+        </w:rPr>
+        <w:t>, 18 novembre 1967.</w:t>
+      </w:r>
+    </w:p>
+  </w:footnote>
+  <w:footnote w:id="65">
+    <w:p>
+      <w:pPr>
+        <w:pStyle w:val="FootnoteText"/>
+        <w:rPr>
+          <w:lang w:val="en-GB"/>
+        </w:rPr>
+      </w:pPr>
+      <w:r>
+        <w:rPr>
+          <w:rStyle w:val="FootnoteReference"/>
+        </w:rPr>
+        <w:footnoteRef/>
+      </w:r>
+      <w:r>
+        <w:rPr>
+          <w:lang w:val="en-GB"/>
+        </w:rPr>
+        <w:t xml:space="preserve"> </w:t>
+      </w:r>
+      <w:r>
+        <w:rPr>
+          <w:szCs w:val="20"/>
+          <w:lang w:val="en-US"/>
+        </w:rPr>
+        <w:t xml:space="preserve">Al LaValley (éd.), </w:t>
+      </w:r>
+      <w:r>
+        <w:rPr>
+          <w:i/>
+          <w:szCs w:val="20"/>
+          <w:lang w:val="en-US"/>
+        </w:rPr>
+        <w:t>op. cit.</w:t>
+      </w:r>
+      <w:r>
+        <w:rPr>
+          <w:szCs w:val="20"/>
+          <w:lang w:val="en-US"/>
+        </w:rPr>
+        <w:t>, p. 4.</w:t>
+      </w:r>
+    </w:p>
+  </w:footnote>
+  <w:footnote w:id="66">
+    <w:p>
+      <w:pPr>
+        <w:pStyle w:val="FootnoteText"/>
+        <w:rPr>
+          <w:lang w:val="en-GB"/>
+        </w:rPr>
+      </w:pPr>
+      <w:r>
+        <w:rPr>
+          <w:rStyle w:val="FootnoteReference"/>
+        </w:rPr>
+        <w:footnoteRef/>
+      </w:r>
+      <w:r>
+        <w:rPr>
+          <w:lang w:val="en-GB"/>
+        </w:rPr>
+        <w:t xml:space="preserve"> </w:t>
+      </w:r>
+      <w:r>
+        <w:rPr>
+          <w:szCs w:val="20"/>
+          <w:lang w:val="en-US"/>
+        </w:rPr>
+        <w:t xml:space="preserve">Al LaValley (éd.), </w:t>
+      </w:r>
+      <w:r>
+        <w:rPr>
+          <w:i/>
+          <w:szCs w:val="20"/>
+          <w:lang w:val="en-US"/>
+        </w:rPr>
+        <w:t>ibid.</w:t>
+      </w:r>
+      <w:r>
+        <w:rPr>
+          <w:szCs w:val="20"/>
+          <w:lang w:val="en-US"/>
+        </w:rPr>
+        <w:t>, p. 5.</w:t>
+      </w:r>
+    </w:p>
+  </w:footnote>
+  <w:footnote w:id="67">
+    <w:p>
+      <w:pPr>
+        <w:pStyle w:val="FootnoteText"/>
+        <w:rPr>
+          <w:lang w:val="fr-CH"/>
+        </w:rPr>
+      </w:pPr>
+      <w:r>
+        <w:rPr>
+          <w:rStyle w:val="FootnoteReference"/>
+        </w:rPr>
+        <w:footnoteRef/>
+      </w:r>
+      <w:r>
+        <w:rPr>
+          <w:lang w:val="en-GB"/>
+        </w:rPr>
+        <w:t xml:space="preserve"> </w:t>
+      </w:r>
+      <w:r>
+        <w:rPr>
+          <w:szCs w:val="20"/>
+          <w:lang w:val="en-GB"/>
+        </w:rPr>
+        <w:t xml:space="preserve">Barry Keith Grant, </w:t>
+      </w:r>
+      <w:r>
+        <w:rPr>
+          <w:i/>
+          <w:szCs w:val="20"/>
+          <w:lang w:val="en-GB"/>
+        </w:rPr>
+        <w:t>op. cit.</w:t>
+      </w:r>
+      <w:r>
+        <w:rPr>
+          <w:szCs w:val="20"/>
+          <w:lang w:val="en-GB"/>
+        </w:rPr>
+        <w:t xml:space="preserve">, p. 50. </w:t>
+      </w:r>
+      <w:r>
+        <w:rPr>
+          <w:szCs w:val="20"/>
+          <w:lang w:val="fr-CH"/>
+        </w:rPr>
+        <w:t xml:space="preserve">Il convient de relever le fait que la notion de </w:t>
+      </w:r>
+      <w:r>
+        <w:rPr>
+          <w:i/>
+          <w:szCs w:val="20"/>
+          <w:lang w:val="fr-CH"/>
+        </w:rPr>
+        <w:t>film noir</w:t>
+      </w:r>
+      <w:r>
+        <w:rPr>
+          <w:szCs w:val="20"/>
+          <w:lang w:val="fr-CH"/>
+        </w:rPr>
+        <w:t xml:space="preserve"> n’étant pas encore prévalant</w:t>
+      </w:r>
+      <w:r>
+        <w:rPr>
+          <w:szCs w:val="20"/>
+          <w:lang w:val="fr-CH"/>
+        </w:rPr>
+        <w:t>e</w:t>
+      </w:r>
+      <w:r>
+        <w:rPr>
+          <w:szCs w:val="20"/>
+          <w:lang w:val="fr-CH"/>
+        </w:rPr>
+        <w:t xml:space="preserve"> dans la critique au moment de la sortie du film, </w:t>
+      </w:r>
+      <w:r>
+        <w:rPr>
+          <w:szCs w:val="20"/>
+          <w:lang w:val="fr-CH"/>
+        </w:rPr>
+        <w:t>et que les auteurs académiques cités ici bénéficient d’un recul de presque un demi-siècle par rapport à la sortie du film.</w:t>
+      </w:r>
+    </w:p>
+  </w:footnote>
+  <w:footnote w:id="68">
+    <w:p>
+      <w:pPr>
+        <w:pStyle w:val="FootnoteText"/>
+        <w:rPr>
+          <w:lang w:val="en-GB"/>
+        </w:rPr>
+      </w:pPr>
+      <w:r>
+        <w:rPr>
+          <w:rStyle w:val="FootnoteReference"/>
+        </w:rPr>
+        <w:footnoteRef/>
+      </w:r>
+      <w:r>
+        <w:rPr>
+          <w:lang w:val="en-GB"/>
+        </w:rPr>
+        <w:t xml:space="preserve"> </w:t>
+      </w:r>
+      <w:r>
+        <w:rPr>
+          <w:lang w:val="en-US"/>
+        </w:rPr>
+        <w:t>Kathleen</w:t>
+      </w:r>
+      <w:r>
+        <w:rPr>
+          <w:lang w:val="en-US"/>
+        </w:rPr>
+        <w:t xml:space="preserve"> Loock</w:t>
+      </w:r>
+      <w:r>
+        <w:rPr>
+          <w:lang w:val="en-US"/>
+        </w:rPr>
+        <w:t xml:space="preserve">, « The Return of the Pod People: Remaking Cultural Anxieties in </w:t>
+      </w:r>
+      <w:r>
+        <w:rPr>
+          <w:i/>
+          <w:lang w:val="en-US"/>
+        </w:rPr>
+        <w:t>Invasion of the Body Snatchers</w:t>
+      </w:r>
+      <w:r>
+        <w:rPr>
+          <w:lang w:val="en-US"/>
+        </w:rPr>
+        <w:t xml:space="preserve"> », in Constantine Vervis et Kathleen Loock (éd.), </w:t>
+      </w:r>
+      <w:r>
+        <w:rPr>
+          <w:i/>
+          <w:lang w:val="en-US"/>
+        </w:rPr>
+        <w:t>Film Remakes, Adaptations and Fan Productions: Remake/Remodel</w:t>
+      </w:r>
+      <w:r>
+        <w:rPr>
+          <w:lang w:val="en-US"/>
+        </w:rPr>
+        <w:t>, Londre</w:t>
+      </w:r>
+      <w:r>
+        <w:rPr>
+          <w:lang w:val="en-US"/>
+        </w:rPr>
+        <w:t>s, Palgrave MacMillan, 2012, p</w:t>
+      </w:r>
+      <w:r>
+        <w:rPr>
+          <w:lang w:val="en-US"/>
+        </w:rPr>
+        <w:t>.</w:t>
+      </w:r>
+      <w:r>
+        <w:rPr>
+          <w:lang w:val="en-US"/>
+        </w:rPr>
+        <w:t xml:space="preserve"> 133.</w:t>
+      </w:r>
+    </w:p>
+  </w:footnote>
+  <w:footnote w:id="69">
+    <w:p>
+      <w:pPr>
+        <w:pStyle w:val="FootnoteText"/>
+        <w:rPr>
+          <w:lang w:val="fr-CH"/>
+        </w:rPr>
+      </w:pPr>
+      <w:r>
+        <w:rPr>
+          <w:rStyle w:val="FootnoteReference"/>
+        </w:rPr>
+        <w:footnoteRef/>
+      </w:r>
+      <w:r>
+        <w:t xml:space="preserve"> </w:t>
+      </w:r>
+      <w:r>
+        <w:rPr>
+          <w:lang w:val="fr-CH"/>
+        </w:rPr>
+        <w:t>En se basant des textes critiques et ou académiques concernant les 4 films.</w:t>
+      </w:r>
+    </w:p>
+  </w:footnote>
+  <w:footnote w:id="70">
+    <w:p>
+      <w:pPr>
+        <w:pStyle w:val="FootnoteText"/>
+        <w:rPr>
+          <w:lang w:val="fr-CH"/>
+        </w:rPr>
+      </w:pPr>
+      <w:r>
+        <w:rPr>
+          <w:rStyle w:val="FootnoteReference"/>
+        </w:rPr>
+        <w:footnoteRef/>
+      </w:r>
+      <w:r>
+        <w:t xml:space="preserve"> </w:t>
+      </w:r>
+      <w:r>
+        <w:rPr>
+          <w:lang w:val="fr-CH"/>
+        </w:rPr>
+        <w:t>Ce qui est le cas dans un nombre important des critiques contemporaines de chacun des 3 remakes.</w:t>
+      </w:r>
+    </w:p>
+  </w:footnote>
+  <w:footnote w:id="71">
+    <w:p>
+      <w:pPr>
+        <w:pStyle w:val="FootnoteText"/>
+        <w:rPr>
+          <w:lang w:val="en-GB"/>
+        </w:rPr>
+      </w:pPr>
+      <w:r>
+        <w:rPr>
+          <w:rStyle w:val="FootnoteReference"/>
+        </w:rPr>
+        <w:footnoteRef/>
+      </w:r>
+      <w:r>
+        <w:rPr>
+          <w:lang w:val="en-GB"/>
+        </w:rPr>
+        <w:t xml:space="preserve"> </w:t>
+      </w:r>
+      <w:r>
+        <w:rPr>
+          <w:highlight w:val="yellow"/>
+          <w:lang w:val="en-GB"/>
+        </w:rPr>
+        <w:t>Raymond Durgnat, LLL, VVV, EEE, PPP.</w:t>
+      </w:r>
+    </w:p>
+  </w:footnote>
+  <w:footnote w:id="72">
+    <w:p>
+      <w:pPr>
+        <w:pStyle w:val="FootnoteText"/>
+        <w:rPr>
+          <w:lang w:val="fr-CH"/>
+        </w:rPr>
+      </w:pPr>
+      <w:r>
+        <w:rPr>
+          <w:rStyle w:val="FootnoteReference"/>
+        </w:rPr>
+        <w:footnoteRef/>
+      </w:r>
+      <w:r>
+        <w:t xml:space="preserve"> </w:t>
+      </w:r>
+      <w:r>
+        <w:t xml:space="preserve">–, « L’invasion des body-snatchers », </w:t>
+      </w:r>
+      <w:r>
+        <w:rPr>
+          <w:i/>
+        </w:rPr>
+        <w:t>Télé libératrice(?)</w:t>
+      </w:r>
+      <w:r>
+        <w:t xml:space="preserve">, </w:t>
+      </w:r>
+      <w:r>
+        <w:rPr>
+          <w:i/>
+        </w:rPr>
+        <w:t>op. cit.</w:t>
+      </w:r>
+    </w:p>
+  </w:footnote>
+  <w:footnote w:id="73">
+    <w:p>
+      <w:pPr>
+        <w:pStyle w:val="FootnoteText"/>
+        <w:rPr>
+          <w:lang w:val="fr-CH"/>
+        </w:rPr>
+      </w:pPr>
+      <w:r>
+        <w:rPr>
+          <w:rStyle w:val="FootnoteReference"/>
+        </w:rPr>
+        <w:footnoteRef/>
+      </w:r>
+      <w:r>
+        <w:t xml:space="preserve"> </w:t>
+      </w:r>
       <w:r>
         <w:rPr>
           <w:rFonts w:cs="Times New Roman"/>
           <w:color w:val="000000"/>
           <w:lang w:val="fr-CH"/>
         </w:rPr>
-        <w:t>Chazal</w:t>
-      </w:r>
-      <w:proofErr w:type="spellEnd"/>
+        <w:t xml:space="preserve">Jean De Baroncelli, </w:t>
+      </w:r>
+      <w:r>
+        <w:rPr>
+          <w:rFonts w:cs="Times New Roman"/>
+          <w:i/>
+          <w:color w:val="000000"/>
+          <w:lang w:val="fr-CH"/>
+        </w:rPr>
+        <w:t>op. cit.</w:t>
+      </w:r>
+    </w:p>
+  </w:footnote>
+  <w:footnote w:id="74">
+    <w:p>
+      <w:pPr>
+        <w:pStyle w:val="FootnoteText"/>
+        <w:rPr>
+          <w:lang w:val="fr-CH"/>
+        </w:rPr>
+      </w:pPr>
+      <w:r>
+        <w:rPr>
+          <w:rStyle w:val="FootnoteReference"/>
+        </w:rPr>
+        <w:footnoteRef/>
+      </w:r>
+      <w:r>
+        <w:t xml:space="preserve"> </w:t>
+      </w:r>
+      <w:r>
+        <w:rPr>
+          <w:highlight w:val="yellow"/>
+          <w:lang w:val="fr-CH"/>
+        </w:rPr>
+        <w:t>REF ?</w:t>
+      </w:r>
+    </w:p>
+  </w:footnote>
+  <w:footnote w:id="75">
+    <w:p>
+      <w:pPr>
+        <w:pStyle w:val="FootnoteText"/>
+        <w:rPr>
+          <w:lang w:val="fr-CH"/>
+        </w:rPr>
+      </w:pPr>
+      <w:r>
+        <w:rPr>
+          <w:rStyle w:val="FootnoteReference"/>
+        </w:rPr>
+        <w:footnoteRef/>
+      </w:r>
+      <w:r>
+        <w:t xml:space="preserve"> </w:t>
+      </w:r>
+      <w:r>
+        <w:rPr>
+          <w:highlight w:val="yellow"/>
+          <w:lang w:val="fr-CH"/>
+        </w:rPr>
+        <w:t>REF ?</w:t>
+      </w:r>
+    </w:p>
+  </w:footnote>
+  <w:footnote w:id="76">
+    <w:p>
+      <w:pPr>
+        <w:pStyle w:val="FootnoteText"/>
+        <w:rPr>
+          <w:lang w:val="fr-CH"/>
+        </w:rPr>
+      </w:pPr>
+      <w:r>
+        <w:rPr>
+          <w:rStyle w:val="FootnoteReference"/>
+        </w:rPr>
+        <w:footnoteRef/>
+      </w:r>
+      <w:r>
+        <w:t xml:space="preserve"> </w:t>
+      </w:r>
+      <w:r>
+        <w:rPr>
+          <w:lang w:val="fr-CH"/>
+        </w:rPr>
+        <w:t>Lors de la publication de la critique en novembre 1967, encore un « organe central du parti communiste français ».</w:t>
+      </w:r>
+    </w:p>
+  </w:footnote>
+  <w:footnote w:id="77">
+    <w:p>
+      <w:pPr>
+        <w:pStyle w:val="FootnoteText"/>
+        <w:rPr>
+          <w:lang w:val="fr-CH"/>
+        </w:rPr>
+      </w:pPr>
+      <w:r>
+        <w:rPr>
+          <w:rStyle w:val="FootnoteReference"/>
+        </w:rPr>
+        <w:footnoteRef/>
+      </w:r>
+      <w:r>
+        <w:rPr>
+          <w:lang w:val="en-GB"/>
+        </w:rPr>
+        <w:t xml:space="preserve"> S. L., « Invasion of the Body-Snatchers. </w:t>
+      </w:r>
+      <w:r>
+        <w:rPr>
+          <w:lang w:val="fr-CH"/>
+        </w:rPr>
+        <w:t xml:space="preserve">Ils volent le corps et l’esprit », </w:t>
+      </w:r>
+      <w:r>
+        <w:rPr>
+          <w:i/>
+          <w:lang w:val="fr-CH"/>
+        </w:rPr>
+        <w:t>L’Humanité</w:t>
+      </w:r>
+      <w:r>
+        <w:rPr>
+          <w:lang w:val="fr-CH"/>
+        </w:rPr>
+        <w:t xml:space="preserve">, </w:t>
+      </w:r>
+      <w:r>
+        <w:rPr>
+          <w:i/>
+          <w:lang w:val="fr-CH"/>
+        </w:rPr>
+        <w:t>op. cit.</w:t>
+      </w:r>
+    </w:p>
+  </w:footnote>
+  <w:footnote w:id="78">
+    <w:p>
+      <w:pPr>
+        <w:pStyle w:val="FootnoteText"/>
+        <w:rPr>
+          <w:lang w:val="fr-CH"/>
+        </w:rPr>
+      </w:pPr>
+      <w:r>
+        <w:rPr>
+          <w:rStyle w:val="FootnoteReference"/>
+        </w:rPr>
+        <w:footnoteRef/>
+      </w:r>
+      <w:r>
+        <w:t xml:space="preserve"> </w:t>
+      </w:r>
+      <w:r>
+        <w:rPr>
+          <w:i/>
+          <w:lang w:val="fr-CH"/>
+        </w:rPr>
+        <w:t>–</w:t>
+      </w:r>
+      <w:r>
+        <w:rPr>
+          <w:lang w:val="fr-CH"/>
+        </w:rPr>
+        <w:t xml:space="preserve">, « Est. L’invasion des profanateurs de sépultures », </w:t>
+      </w:r>
+      <w:r>
+        <w:rPr>
+          <w:i/>
+          <w:lang w:val="fr-CH"/>
+        </w:rPr>
+        <w:t>Révolution</w:t>
+      </w:r>
+      <w:r>
+        <w:rPr>
+          <w:lang w:val="fr-CH"/>
+        </w:rPr>
+        <w:t>, No. 320, 18 avril 1986.</w:t>
+      </w:r>
+    </w:p>
+  </w:footnote>
+  <w:footnote w:id="79">
+    <w:p>
+      <w:pPr>
+        <w:pStyle w:val="FootnoteText"/>
+        <w:rPr>
+          <w:lang w:val="en-US"/>
+        </w:rPr>
+      </w:pPr>
+      <w:r>
+        <w:rPr>
+          <w:rStyle w:val="FootnoteReference"/>
+        </w:rPr>
+        <w:footnoteRef/>
+      </w:r>
+      <w:r>
+        <w:rPr>
+          <w:lang w:val="en-GB"/>
+        </w:rPr>
+        <w:t xml:space="preserve"> </w:t>
+      </w:r>
+      <w:r>
+        <w:rPr>
+          <w:lang w:val="en-US"/>
+        </w:rPr>
+        <w:t>Dennis</w:t>
+      </w:r>
+      <w:r>
+        <w:rPr>
+          <w:lang w:val="en-US"/>
+        </w:rPr>
+        <w:t xml:space="preserve"> Lim</w:t>
+      </w:r>
+      <w:r>
+        <w:rPr>
+          <w:lang w:val="en-US"/>
+        </w:rPr>
+        <w:t xml:space="preserve">, « A Second Look: ‘The Invasion of the Body Snatchers’ », </w:t>
+      </w:r>
+      <w:r>
+        <w:rPr>
+          <w:i/>
+          <w:lang w:val="en-US"/>
+        </w:rPr>
+        <w:t>Los Angeles Times</w:t>
+      </w:r>
+      <w:r>
+        <w:rPr>
+          <w:lang w:val="en-US"/>
+        </w:rPr>
+        <w:t>, 20 juillet 2012.</w:t>
+      </w:r>
+    </w:p>
+  </w:footnote>
+  <w:footnote w:id="80">
+    <w:p>
+      <w:pPr>
+        <w:pStyle w:val="FootnoteText"/>
+        <w:rPr>
+          <w:lang w:val="en-US"/>
+        </w:rPr>
+      </w:pPr>
+      <w:r>
+        <w:rPr>
+          <w:rStyle w:val="FootnoteReference"/>
+        </w:rPr>
+        <w:footnoteRef/>
+      </w:r>
+      <w:r>
+        <w:rPr>
+          <w:lang w:val="en-GB"/>
+        </w:rPr>
+        <w:t xml:space="preserve"> </w:t>
+      </w:r>
+      <w:r>
+        <w:rPr>
+          <w:lang w:val="en-US"/>
+        </w:rPr>
+        <w:t>Susan</w:t>
+      </w:r>
+      <w:r>
+        <w:rPr>
+          <w:lang w:val="en-US"/>
+        </w:rPr>
+        <w:t xml:space="preserve"> Sontag</w:t>
+      </w:r>
+      <w:r>
+        <w:rPr>
+          <w:lang w:val="en-US"/>
+        </w:rPr>
+        <w:t xml:space="preserve">, « The imagination of disaster », in </w:t>
+      </w:r>
+      <w:r>
+        <w:rPr>
+          <w:i/>
+          <w:lang w:val="en-US"/>
+        </w:rPr>
+        <w:t>Against interpretation</w:t>
+      </w:r>
+      <w:r>
+        <w:rPr>
+          <w:lang w:val="en-US"/>
+        </w:rPr>
+        <w:t>, New York, Picador, 1966</w:t>
+      </w:r>
+      <w:r>
+        <w:rPr>
+          <w:lang w:val="en-US"/>
+        </w:rPr>
+        <w:t xml:space="preserve"> [1965]</w:t>
+      </w:r>
+      <w:r>
+        <w:rPr>
+          <w:lang w:val="en-US"/>
+        </w:rPr>
+        <w:t>, pp.</w:t>
+      </w:r>
+      <w:r>
+        <w:rPr>
+          <w:lang w:val="en-US"/>
+        </w:rPr>
+        <w:t xml:space="preserve"> </w:t>
+      </w:r>
+      <w:r>
+        <w:rPr>
+          <w:lang w:val="en-US"/>
+        </w:rPr>
+        <w:t>209-225.</w:t>
+      </w:r>
+    </w:p>
+  </w:footnote>
+  <w:footnote w:id="81">
+    <w:p>
+      <w:pPr>
+        <w:pStyle w:val="FootnoteText"/>
+        <w:rPr>
+          <w:lang w:val="en-GB"/>
+        </w:rPr>
+      </w:pPr>
+      <w:r>
+        <w:rPr>
+          <w:rStyle w:val="FootnoteReference"/>
+        </w:rPr>
+        <w:footnoteRef/>
+      </w:r>
+      <w:r>
+        <w:rPr>
+          <w:lang w:val="en-GB"/>
+        </w:rPr>
+        <w:t xml:space="preserve"> Susan Sontag, </w:t>
+      </w:r>
+      <w:r>
+        <w:rPr>
+          <w:i/>
+          <w:lang w:val="en-GB"/>
+        </w:rPr>
+        <w:t>ibid.</w:t>
+      </w:r>
+      <w:r>
+        <w:rPr>
+          <w:lang w:val="en-GB"/>
+        </w:rPr>
+        <w:t>, p. 213.</w:t>
+      </w:r>
+    </w:p>
+  </w:footnote>
+  <w:footnote w:id="82">
+    <w:p>
+      <w:pPr>
+        <w:pStyle w:val="FootnoteText"/>
+        <w:rPr>
+          <w:lang w:val="en-GB"/>
+        </w:rPr>
+      </w:pPr>
+      <w:r>
+        <w:rPr>
+          <w:rStyle w:val="FootnoteReference"/>
+        </w:rPr>
+        <w:footnoteRef/>
+      </w:r>
+      <w:r>
+        <w:rPr>
+          <w:lang w:val="en-GB"/>
+        </w:rPr>
+        <w:t xml:space="preserve"> Susan Sontag, </w:t>
+      </w:r>
+      <w:r>
+        <w:rPr>
+          <w:i/>
+          <w:lang w:val="en-GB"/>
+        </w:rPr>
+        <w:t>ibid.</w:t>
+      </w:r>
+      <w:r>
+        <w:rPr>
+          <w:lang w:val="en-GB"/>
+        </w:rPr>
+        <w:t>, p. 2</w:t>
+      </w:r>
+      <w:r>
+        <w:rPr>
+          <w:lang w:val="en-GB"/>
+        </w:rPr>
+        <w:t>21.</w:t>
+      </w:r>
+    </w:p>
+  </w:footnote>
+  <w:footnote w:id="83">
+    <w:p>
+      <w:pPr>
+        <w:pStyle w:val="FootnoteText"/>
+        <w:rPr>
+          <w:lang w:val="en-GB"/>
+        </w:rPr>
+      </w:pPr>
+      <w:r>
+        <w:rPr>
+          <w:rStyle w:val="FootnoteReference"/>
+        </w:rPr>
+        <w:footnoteRef/>
+      </w:r>
+      <w:r>
+        <w:rPr>
+          <w:lang w:val="en-GB"/>
+        </w:rPr>
+        <w:t xml:space="preserve"> </w:t>
+      </w:r>
+      <w:r>
+        <w:rPr>
+          <w:lang w:val="en-GB"/>
+        </w:rPr>
+        <w:t xml:space="preserve">Susan Sontag, </w:t>
+      </w:r>
+      <w:r>
+        <w:rPr>
+          <w:i/>
+          <w:lang w:val="en-GB"/>
+        </w:rPr>
+        <w:t>ibid.</w:t>
+      </w:r>
+      <w:r>
+        <w:rPr>
+          <w:lang w:val="en-GB"/>
+        </w:rPr>
+        <w:t>, p. 2</w:t>
+      </w:r>
+      <w:r>
+        <w:rPr>
+          <w:lang w:val="en-GB"/>
+        </w:rPr>
+        <w:t>21.</w:t>
+      </w:r>
+    </w:p>
+  </w:footnote>
+  <w:footnote w:id="84">
+    <w:p>
+      <w:pPr>
+        <w:pStyle w:val="FootnoteText"/>
+        <w:rPr>
+          <w:lang w:val="en-GB"/>
+        </w:rPr>
+      </w:pPr>
+      <w:r>
+        <w:rPr>
+          <w:rStyle w:val="FootnoteReference"/>
+        </w:rPr>
+        <w:footnoteRef/>
+      </w:r>
+      <w:r>
+        <w:rPr>
+          <w:lang w:val="en-GB"/>
+        </w:rPr>
+        <w:t xml:space="preserve"> </w:t>
+      </w:r>
+      <w:r>
+        <w:rPr>
+          <w:lang w:val="en-GB"/>
+        </w:rPr>
+        <w:t xml:space="preserve">Susan Sontag, </w:t>
+      </w:r>
+      <w:r>
+        <w:rPr>
+          <w:i/>
+          <w:lang w:val="en-GB"/>
+        </w:rPr>
+        <w:t>ibid.</w:t>
+      </w:r>
+      <w:r>
+        <w:rPr>
+          <w:lang w:val="en-GB"/>
+        </w:rPr>
+        <w:t>, p. 2</w:t>
+      </w:r>
+      <w:r>
+        <w:rPr>
+          <w:lang w:val="en-GB"/>
+        </w:rPr>
+        <w:t>21.</w:t>
+      </w:r>
+    </w:p>
+  </w:footnote>
+  <w:footnote w:id="85">
+    <w:p>
+      <w:pPr>
+        <w:pStyle w:val="FootnoteText"/>
+        <w:rPr>
+          <w:lang w:val="en-GB"/>
+        </w:rPr>
+      </w:pPr>
+      <w:r>
+        <w:rPr>
+          <w:rStyle w:val="FootnoteReference"/>
+        </w:rPr>
+        <w:footnoteRef/>
+      </w:r>
+      <w:r>
+        <w:rPr>
+          <w:lang w:val="en-GB"/>
+        </w:rPr>
+        <w:t xml:space="preserve"> </w:t>
+      </w:r>
+      <w:r>
+        <w:rPr>
+          <w:lang w:val="en-GB"/>
+        </w:rPr>
+        <w:t xml:space="preserve">Susan Sontag, </w:t>
+      </w:r>
+      <w:r>
+        <w:rPr>
+          <w:i/>
+          <w:lang w:val="en-GB"/>
+        </w:rPr>
+        <w:t>ibid.</w:t>
+      </w:r>
+      <w:r>
+        <w:rPr>
+          <w:lang w:val="en-GB"/>
+        </w:rPr>
+        <w:t>, p. 2</w:t>
+      </w:r>
+      <w:r>
+        <w:rPr>
+          <w:lang w:val="en-GB"/>
+        </w:rPr>
+        <w:t>24.</w:t>
+      </w:r>
+    </w:p>
+  </w:footnote>
+  <w:footnote w:id="86">
+    <w:p>
+      <w:pPr>
+        <w:pStyle w:val="FootnoteText"/>
+        <w:rPr>
+          <w:lang w:val="en-GB"/>
+        </w:rPr>
+      </w:pPr>
+      <w:r>
+        <w:rPr>
+          <w:rStyle w:val="FootnoteReference"/>
+        </w:rPr>
+        <w:footnoteRef/>
+      </w:r>
+      <w:r>
+        <w:rPr>
+          <w:lang w:val="en-GB"/>
+        </w:rPr>
+        <w:t xml:space="preserve"> </w:t>
+      </w:r>
+      <w:r>
+        <w:rPr>
+          <w:lang w:val="en-GB"/>
+        </w:rPr>
+        <w:t xml:space="preserve">Susan Sontag, </w:t>
+      </w:r>
+      <w:r>
+        <w:rPr>
+          <w:i/>
+          <w:lang w:val="en-GB"/>
+        </w:rPr>
+        <w:t>ibid.</w:t>
+      </w:r>
+      <w:r>
+        <w:rPr>
+          <w:lang w:val="en-GB"/>
+        </w:rPr>
+        <w:t>, p. 2</w:t>
+      </w:r>
+      <w:r>
+        <w:rPr>
+          <w:lang w:val="en-GB"/>
+        </w:rPr>
+        <w:t>24.</w:t>
+      </w:r>
+    </w:p>
+  </w:footnote>
+  <w:footnote w:id="87">
+    <w:p>
+      <w:pPr>
+        <w:pStyle w:val="FootnoteText"/>
+        <w:rPr>
+          <w:lang w:val="fr-CH"/>
+        </w:rPr>
+      </w:pPr>
+      <w:r>
+        <w:rPr>
+          <w:rStyle w:val="FootnoteReference"/>
+        </w:rPr>
+        <w:footnoteRef/>
+      </w:r>
+      <w:r>
+        <w:t xml:space="preserve"> </w:t>
+      </w:r>
+      <w:r>
+        <w:rPr>
+          <w:lang w:val="fr-CH"/>
+        </w:rPr>
+        <w:t>Puisque l’essai traite de la science-fiction comme d’un genre cinématographique très clairement défini thématiquement et délimité périodiquement, ce qui est un parti pris difficilement défendable.</w:t>
+      </w:r>
+    </w:p>
+  </w:footnote>
+  <w:footnote w:id="88">
+    <w:p>
+      <w:pPr>
+        <w:pStyle w:val="FootnoteText"/>
+        <w:rPr>
+          <w:lang w:val="fr-CH"/>
+        </w:rPr>
+      </w:pPr>
+      <w:r>
+        <w:rPr>
+          <w:rStyle w:val="FootnoteReference"/>
+        </w:rPr>
+        <w:footnoteRef/>
+      </w:r>
+      <w:r>
+        <w:t xml:space="preserve"> </w:t>
+      </w:r>
+      <w:r>
+        <w:rPr>
+          <w:lang w:val="fr-CH"/>
+        </w:rPr>
+        <w:t>Dans une définition plus large, puisqu’un certain nombre d’études sont également consacrées à d’autres genres comme le western ou le film noir.</w:t>
+      </w:r>
+    </w:p>
+  </w:footnote>
+  <w:footnote w:id="89">
+    <w:p>
+      <w:pPr>
+        <w:pStyle w:val="FootnoteText"/>
+        <w:rPr>
+          <w:lang w:val="en-GB"/>
+        </w:rPr>
+      </w:pPr>
+      <w:r>
+        <w:rPr>
+          <w:rStyle w:val="FootnoteReference"/>
+        </w:rPr>
+        <w:footnoteRef/>
+      </w:r>
+      <w:r>
+        <w:rPr>
+          <w:lang w:val="en-GB"/>
+        </w:rPr>
+        <w:t xml:space="preserve"> Tony Shaw, </w:t>
+      </w:r>
+      <w:r>
+        <w:rPr>
+          <w:rFonts w:cs="Times New Roman"/>
+          <w:i/>
+          <w:color w:val="000000"/>
+          <w:lang w:val="en-US"/>
+        </w:rPr>
+        <w:t>Hollywood’s Cold War</w:t>
+      </w:r>
       <w:r>
         <w:rPr>
           <w:rFonts w:cs="Times New Roman"/>
           <w:color w:val="000000"/>
-          <w:lang w:val="fr-CH"/>
-        </w:rPr>
-        <w:t xml:space="preserve">, « L’invasion des profanateurs de sépultures », </w:t>
-      </w:r>
-      <w:r>
-        <w:rPr>
-          <w:rFonts w:cs="Times New Roman"/>
-          <w:i/>
-          <w:color w:val="000000"/>
-          <w:lang w:val="fr-CH"/>
-        </w:rPr>
-        <w:t>France Soir</w:t>
-      </w:r>
-      <w:r>
-        <w:rPr>
-          <w:rFonts w:cs="Times New Roman"/>
-          <w:color w:val="000000"/>
-          <w:lang w:val="fr-CH"/>
-        </w:rPr>
-        <w:t>, 9 novembre 1967.</w:t>
-      </w:r>
-    </w:p>
-  </w:footnote>
-  <w:footnote w:id="61">
-    <w:p>
-      <w:pPr>
-        <w:pStyle w:val="FootnoteText"/>
-        <w:rPr>
-          <w:lang w:val="fr-CH"/>
-        </w:rPr>
-      </w:pPr>
-      <w:r>
-        <w:rPr>
-          <w:rStyle w:val="FootnoteReference"/>
-        </w:rPr>
-        <w:footnoteRef/>
-      </w:r>
-      <w:r>
-        <w:t xml:space="preserve"> </w:t>
-      </w:r>
-      <w:proofErr w:type="spellStart"/>
-      <w:r>
-        <w:t>Garriou-Lagrange</w:t>
-      </w:r>
-      <w:proofErr w:type="spellEnd"/>
-      <w:r>
-        <w:rPr>
-          <w:lang w:val="fr-CH"/>
-        </w:rPr>
-        <w:t xml:space="preserve">, « L’angoisse vous prend aux tripes », </w:t>
-      </w:r>
-      <w:r>
-        <w:rPr>
-          <w:i/>
-          <w:lang w:val="fr-CH"/>
-        </w:rPr>
-        <w:t>Témoignage Chrétien</w:t>
-      </w:r>
-      <w:r>
-        <w:rPr>
-          <w:lang w:val="fr-CH"/>
-        </w:rPr>
-        <w:t xml:space="preserve">, 23 novembre 1967 ; </w:t>
-      </w:r>
-      <w:r>
-        <w:rPr>
-          <w:lang w:val="fr-CH"/>
-        </w:rPr>
-        <w:t xml:space="preserve">S. L., « Invasion of the Body-Snatchers. Ils volent le corps et l’esprit », </w:t>
-      </w:r>
-      <w:r>
-        <w:rPr>
-          <w:i/>
-          <w:lang w:val="fr-CH"/>
-        </w:rPr>
-        <w:t>L’Humanité</w:t>
-      </w:r>
-      <w:r>
-        <w:rPr>
-          <w:lang w:val="fr-CH"/>
-        </w:rPr>
-        <w:t>, 8 novembre 1967.</w:t>
-      </w:r>
-    </w:p>
-  </w:footnote>
-  <w:footnote w:id="62">
-    <w:p>
-      <w:pPr>
-        <w:pStyle w:val="FootnoteText"/>
-      </w:pPr>
-      <w:r>
-        <w:rPr>
-          <w:rStyle w:val="FootnoteReference"/>
-        </w:rPr>
-        <w:footnoteRef/>
-      </w:r>
-      <w:r>
-        <w:t xml:space="preserve"> </w:t>
-      </w:r>
-      <w:r>
-        <w:t xml:space="preserve">C. S., « L’invasion des profanateurs de sépultures », </w:t>
-      </w:r>
-      <w:r>
-        <w:rPr>
-          <w:i/>
-        </w:rPr>
-        <w:t>Combat</w:t>
-      </w:r>
-      <w:r>
-        <w:t>, 7 novembre 1967.</w:t>
-      </w:r>
-    </w:p>
-  </w:footnote>
-  <w:footnote w:id="63">
-    <w:p>
-      <w:pPr>
-        <w:pStyle w:val="FootnoteText"/>
-        <w:rPr>
-          <w:lang w:val="fr-CH"/>
-        </w:rPr>
-      </w:pPr>
-      <w:r>
-        <w:rPr>
-          <w:rStyle w:val="FootnoteReference"/>
-        </w:rPr>
-        <w:footnoteRef/>
-      </w:r>
-      <w:r>
-        <w:t xml:space="preserve"> </w:t>
-      </w:r>
-      <w:r>
-        <w:t>Michel</w:t>
-      </w:r>
-      <w:r>
-        <w:t xml:space="preserve"> Perez</w:t>
-      </w:r>
-      <w:r>
-        <w:t>, « L’invasion des profanateurs de sépultu</w:t>
-      </w:r>
-      <w:r>
-        <w:t xml:space="preserve">res », </w:t>
-      </w:r>
-      <w:r>
-        <w:rPr>
-          <w:i/>
-        </w:rPr>
-        <w:t>Combat</w:t>
-      </w:r>
-      <w:r>
-        <w:t>, 11 novembre 1967.</w:t>
-      </w:r>
-    </w:p>
-  </w:footnote>
-  <w:footnote w:id="64">
-    <w:p>
-      <w:pPr>
-        <w:pStyle w:val="FootnoteText"/>
-        <w:rPr>
-          <w:lang w:val="fr-CH"/>
-        </w:rPr>
-      </w:pPr>
-      <w:r>
-        <w:rPr>
-          <w:rStyle w:val="FootnoteReference"/>
-        </w:rPr>
-        <w:footnoteRef/>
-      </w:r>
-      <w:r>
-        <w:t xml:space="preserve"> </w:t>
-      </w:r>
-      <w:r>
-        <w:rPr>
-          <w:lang w:val="fr-CH"/>
-        </w:rPr>
-        <w:t>Marcel</w:t>
-      </w:r>
-      <w:r>
-        <w:rPr>
-          <w:lang w:val="fr-CH"/>
-        </w:rPr>
-        <w:t xml:space="preserve"> Reguilhem</w:t>
-      </w:r>
-      <w:r>
-        <w:rPr>
-          <w:lang w:val="fr-CH"/>
-        </w:rPr>
-        <w:t xml:space="preserve">, « L’invasion des profanateurs de sépultures », </w:t>
-      </w:r>
-      <w:r>
-        <w:rPr>
-          <w:i/>
-          <w:lang w:val="fr-CH"/>
-        </w:rPr>
-        <w:t>Réforme</w:t>
-      </w:r>
-      <w:r>
-        <w:rPr>
-          <w:lang w:val="fr-CH"/>
-        </w:rPr>
-        <w:t>, 18 novembre 1967.</w:t>
-      </w:r>
-    </w:p>
-  </w:footnote>
-  <w:footnote w:id="65">
-    <w:p>
-      <w:pPr>
-        <w:pStyle w:val="FootnoteText"/>
-        <w:rPr>
-          <w:lang w:val="en-GB"/>
-        </w:rPr>
-      </w:pPr>
-      <w:r>
-        <w:rPr>
-          <w:rStyle w:val="FootnoteReference"/>
-        </w:rPr>
-        <w:footnoteRef/>
-      </w:r>
-      <w:r>
-        <w:rPr>
-          <w:lang w:val="en-GB"/>
-        </w:rPr>
-        <w:t xml:space="preserve"> </w:t>
-      </w:r>
-      <w:r>
-        <w:rPr>
-          <w:szCs w:val="20"/>
-          <w:lang w:val="en-US"/>
-        </w:rPr>
-        <w:t>Al LaValley (</w:t>
-      </w:r>
-      <w:proofErr w:type="spellStart"/>
-      <w:r>
-        <w:rPr>
-          <w:szCs w:val="20"/>
-          <w:lang w:val="en-US"/>
-        </w:rPr>
-        <w:t>éd</w:t>
-      </w:r>
-      <w:proofErr w:type="spellEnd"/>
-      <w:r>
-        <w:rPr>
-          <w:szCs w:val="20"/>
-          <w:lang w:val="en-US"/>
-        </w:rPr>
-        <w:t xml:space="preserve">.), </w:t>
-      </w:r>
-      <w:r>
-        <w:rPr>
-          <w:i/>
-          <w:szCs w:val="20"/>
-          <w:lang w:val="en-US"/>
-        </w:rPr>
-        <w:t>op</w:t>
-      </w:r>
-      <w:r>
-        <w:rPr>
-          <w:i/>
-          <w:szCs w:val="20"/>
-          <w:lang w:val="en-US"/>
-        </w:rPr>
-        <w:t>.</w:t>
-      </w:r>
-      <w:r>
-        <w:rPr>
-          <w:i/>
-          <w:szCs w:val="20"/>
-          <w:lang w:val="en-US"/>
-        </w:rPr>
-        <w:t xml:space="preserve"> cit.</w:t>
-      </w:r>
-      <w:r>
-        <w:rPr>
-          <w:szCs w:val="20"/>
-          <w:lang w:val="en-US"/>
-        </w:rPr>
-        <w:t>, p. 4.</w:t>
-      </w:r>
-    </w:p>
-  </w:footnote>
-  <w:footnote w:id="66">
-    <w:p>
-      <w:pPr>
-        <w:pStyle w:val="FootnoteText"/>
-        <w:rPr>
-          <w:lang w:val="en-GB"/>
-        </w:rPr>
-      </w:pPr>
-      <w:r>
-        <w:rPr>
-          <w:rStyle w:val="FootnoteReference"/>
-        </w:rPr>
-        <w:footnoteRef/>
-      </w:r>
-      <w:r>
-        <w:rPr>
-          <w:lang w:val="en-GB"/>
-        </w:rPr>
-        <w:t xml:space="preserve"> </w:t>
-      </w:r>
-      <w:r>
-        <w:rPr>
-          <w:szCs w:val="20"/>
-          <w:lang w:val="en-US"/>
-        </w:rPr>
-        <w:t>Al LaValley (</w:t>
-      </w:r>
-      <w:proofErr w:type="spellStart"/>
-      <w:r>
-        <w:rPr>
-          <w:szCs w:val="20"/>
-          <w:lang w:val="en-US"/>
-        </w:rPr>
-        <w:t>éd</w:t>
-      </w:r>
-      <w:proofErr w:type="spellEnd"/>
-      <w:r>
-        <w:rPr>
-          <w:szCs w:val="20"/>
-          <w:lang w:val="en-US"/>
-        </w:rPr>
-        <w:t xml:space="preserve">.), </w:t>
-      </w:r>
-      <w:r>
-        <w:rPr>
-          <w:i/>
-          <w:szCs w:val="20"/>
-          <w:lang w:val="en-US"/>
-        </w:rPr>
-        <w:t>ibid.</w:t>
-      </w:r>
-      <w:r>
-        <w:rPr>
-          <w:szCs w:val="20"/>
-          <w:lang w:val="en-US"/>
-        </w:rPr>
-        <w:t>, p. 5.</w:t>
-      </w:r>
-    </w:p>
-  </w:footnote>
-  <w:footnote w:id="67">
-    <w:p>
-      <w:pPr>
-        <w:pStyle w:val="FootnoteText"/>
-        <w:rPr>
-          <w:lang w:val="fr-CH"/>
-        </w:rPr>
-      </w:pPr>
-      <w:r>
-        <w:rPr>
-          <w:rStyle w:val="FootnoteReference"/>
-        </w:rPr>
-        <w:footnoteRef/>
-      </w:r>
-      <w:r>
-        <w:rPr>
-          <w:lang w:val="en-GB"/>
-        </w:rPr>
-        <w:t xml:space="preserve"> </w:t>
-      </w:r>
-      <w:r>
-        <w:rPr>
-          <w:szCs w:val="20"/>
-          <w:lang w:val="en-GB"/>
-        </w:rPr>
-        <w:t xml:space="preserve">Barry Keith Grant, </w:t>
-      </w:r>
-      <w:r>
-        <w:rPr>
-          <w:i/>
-          <w:szCs w:val="20"/>
-          <w:lang w:val="en-GB"/>
-        </w:rPr>
-        <w:t>op. cit.</w:t>
-      </w:r>
-      <w:r>
-        <w:rPr>
-          <w:szCs w:val="20"/>
-          <w:lang w:val="en-GB"/>
-        </w:rPr>
-        <w:t>, p. 50.</w:t>
-      </w:r>
-      <w:r>
-        <w:rPr>
-          <w:szCs w:val="20"/>
-          <w:lang w:val="en-GB"/>
-        </w:rPr>
-        <w:t xml:space="preserve"> </w:t>
-      </w:r>
-      <w:r>
-        <w:rPr>
-          <w:szCs w:val="20"/>
-          <w:lang w:val="fr-CH"/>
-        </w:rPr>
-        <w:t xml:space="preserve">Il convient de relever le fait que la notion de </w:t>
-      </w:r>
-      <w:r>
-        <w:rPr>
-          <w:i/>
-          <w:szCs w:val="20"/>
-          <w:lang w:val="fr-CH"/>
-        </w:rPr>
-        <w:t>film noir</w:t>
-      </w:r>
-      <w:r>
-        <w:rPr>
-          <w:szCs w:val="20"/>
-          <w:lang w:val="fr-CH"/>
-        </w:rPr>
-        <w:t xml:space="preserve"> n’étant pas encore </w:t>
-      </w:r>
-      <w:proofErr w:type="spellStart"/>
-      <w:r>
-        <w:rPr>
-          <w:szCs w:val="20"/>
-          <w:lang w:val="fr-CH"/>
-        </w:rPr>
-        <w:t>prévalant</w:t>
-      </w:r>
-      <w:r>
-        <w:rPr>
-          <w:szCs w:val="20"/>
-          <w:lang w:val="fr-CH"/>
-        </w:rPr>
-        <w:t>e</w:t>
-      </w:r>
-      <w:proofErr w:type="spellEnd"/>
-      <w:r>
-        <w:rPr>
-          <w:szCs w:val="20"/>
-          <w:lang w:val="fr-CH"/>
-        </w:rPr>
-        <w:t xml:space="preserve"> dans la critique au moment de la sortie du film, </w:t>
-      </w:r>
-      <w:r>
-        <w:rPr>
-          <w:szCs w:val="20"/>
-          <w:lang w:val="fr-CH"/>
-        </w:rPr>
-        <w:t>et que les auteurs académiques cités ici bénéficient d’un recul de presque un demi-siècle par rapport à la sortie du film.</w:t>
-      </w:r>
-    </w:p>
-  </w:footnote>
-  <w:footnote w:id="68">
-    <w:p>
-      <w:pPr>
-        <w:pStyle w:val="FootnoteText"/>
-        <w:rPr>
-          <w:lang w:val="en-GB"/>
-        </w:rPr>
-      </w:pPr>
-      <w:r>
-        <w:rPr>
-          <w:rStyle w:val="FootnoteReference"/>
-        </w:rPr>
-        <w:footnoteRef/>
-      </w:r>
-      <w:r>
-        <w:rPr>
-          <w:lang w:val="en-GB"/>
-        </w:rPr>
-        <w:t xml:space="preserve"> </w:t>
-      </w:r>
-      <w:r>
-        <w:rPr>
-          <w:lang w:val="en-US"/>
-        </w:rPr>
-        <w:t>Kathleen</w:t>
-      </w:r>
-      <w:r>
-        <w:rPr>
-          <w:lang w:val="en-US"/>
-        </w:rPr>
-        <w:t xml:space="preserve"> Loock</w:t>
-      </w:r>
-      <w:r>
-        <w:rPr>
-          <w:lang w:val="en-US"/>
-        </w:rPr>
-        <w:t xml:space="preserve">, « The Return of the Pod People: Remaking Cultural Anxieties in </w:t>
-      </w:r>
-      <w:r>
-        <w:rPr>
-          <w:i/>
-          <w:lang w:val="en-US"/>
-        </w:rPr>
-        <w:t>Invasion of the Body Snatchers</w:t>
-      </w:r>
-      <w:r>
-        <w:rPr>
-          <w:lang w:val="en-US"/>
-        </w:rPr>
-        <w:t xml:space="preserve"> », in Constantine </w:t>
-      </w:r>
-      <w:proofErr w:type="spellStart"/>
-      <w:r>
-        <w:rPr>
-          <w:lang w:val="en-US"/>
-        </w:rPr>
-        <w:t>Vervis</w:t>
-      </w:r>
-      <w:proofErr w:type="spellEnd"/>
-      <w:r>
-        <w:rPr>
-          <w:lang w:val="en-US"/>
-        </w:rPr>
-        <w:t xml:space="preserve"> et Kathleen Loock (</w:t>
-      </w:r>
-      <w:proofErr w:type="spellStart"/>
-      <w:r>
-        <w:rPr>
-          <w:lang w:val="en-US"/>
-        </w:rPr>
-        <w:t>éd</w:t>
-      </w:r>
-      <w:proofErr w:type="spellEnd"/>
-      <w:r>
-        <w:rPr>
-          <w:lang w:val="en-US"/>
-        </w:rPr>
-        <w:t xml:space="preserve">.), </w:t>
-      </w:r>
-      <w:r>
-        <w:rPr>
-          <w:i/>
-          <w:lang w:val="en-US"/>
-        </w:rPr>
-        <w:t>Film Remakes, Adaptations and Fan Productions: Remake/Remodel</w:t>
-      </w:r>
-      <w:r>
-        <w:rPr>
-          <w:lang w:val="en-US"/>
-        </w:rPr>
-        <w:t xml:space="preserve">, </w:t>
-      </w:r>
-      <w:proofErr w:type="spellStart"/>
-      <w:r>
-        <w:rPr>
-          <w:lang w:val="en-US"/>
-        </w:rPr>
-        <w:t>Londre</w:t>
-      </w:r>
-      <w:r>
-        <w:rPr>
-          <w:lang w:val="en-US"/>
-        </w:rPr>
-        <w:t>s</w:t>
-      </w:r>
-      <w:proofErr w:type="spellEnd"/>
-      <w:r>
-        <w:rPr>
-          <w:lang w:val="en-US"/>
-        </w:rPr>
-        <w:t>, Palgrave MacMillan, 2012, p</w:t>
-      </w:r>
-      <w:r>
-        <w:rPr>
-          <w:lang w:val="en-US"/>
-        </w:rPr>
-        <w:t>.</w:t>
-      </w:r>
-      <w:r>
-        <w:rPr>
-          <w:lang w:val="en-US"/>
-        </w:rPr>
-        <w:t xml:space="preserve"> 133.</w:t>
-      </w:r>
-    </w:p>
-  </w:footnote>
-  <w:footnote w:id="69">
-    <w:p>
-      <w:pPr>
-        <w:pStyle w:val="FootnoteText"/>
-        <w:rPr>
-          <w:lang w:val="fr-CH"/>
-        </w:rPr>
-      </w:pPr>
-      <w:r>
-        <w:rPr>
-          <w:rStyle w:val="FootnoteReference"/>
-        </w:rPr>
-        <w:footnoteRef/>
-      </w:r>
-      <w:r>
-        <w:t xml:space="preserve"> </w:t>
-      </w:r>
-      <w:r>
-        <w:rPr>
-          <w:lang w:val="fr-CH"/>
-        </w:rPr>
-        <w:t>En se ba</w:t>
-      </w:r>
-      <w:r>
-        <w:rPr>
-          <w:lang w:val="fr-CH"/>
-        </w:rPr>
-        <w:t>s</w:t>
-      </w:r>
-      <w:r>
-        <w:rPr>
-          <w:lang w:val="fr-CH"/>
-        </w:rPr>
-        <w:t>ant</w:t>
-      </w:r>
-      <w:r>
-        <w:rPr>
-          <w:lang w:val="fr-CH"/>
-        </w:rPr>
-        <w:t xml:space="preserve"> des textes critiques et ou académiques concernant les 4 films</w:t>
-      </w:r>
-      <w:r>
-        <w:rPr>
-          <w:lang w:val="fr-CH"/>
-        </w:rPr>
-        <w:t>.</w:t>
-      </w:r>
-    </w:p>
-  </w:footnote>
-  <w:footnote w:id="70">
-    <w:p>
-      <w:pPr>
-        <w:pStyle w:val="FootnoteText"/>
-        <w:rPr>
-          <w:lang w:val="fr-CH"/>
-        </w:rPr>
-      </w:pPr>
-      <w:r>
-        <w:rPr>
-          <w:rStyle w:val="FootnoteReference"/>
-        </w:rPr>
-        <w:footnoteRef/>
-      </w:r>
-      <w:r>
-        <w:t xml:space="preserve"> </w:t>
-      </w:r>
-      <w:r>
-        <w:rPr>
-          <w:lang w:val="fr-CH"/>
-        </w:rPr>
-        <w:t>Ce qui est le cas dans un nombre important des critiques contemporaines de chacun des 3 remakes.</w:t>
-      </w:r>
-    </w:p>
-  </w:footnote>
-  <w:footnote w:id="71">
-    <w:p>
-      <w:pPr>
-        <w:pStyle w:val="FootnoteText"/>
-        <w:rPr>
-          <w:lang w:val="en-GB"/>
-        </w:rPr>
-      </w:pPr>
-      <w:r>
-        <w:rPr>
-          <w:rStyle w:val="FootnoteReference"/>
-        </w:rPr>
-        <w:footnoteRef/>
-      </w:r>
-      <w:r>
-        <w:rPr>
-          <w:lang w:val="en-GB"/>
-        </w:rPr>
-        <w:t xml:space="preserve"> </w:t>
-      </w:r>
-      <w:r>
-        <w:rPr>
-          <w:highlight w:val="yellow"/>
-          <w:lang w:val="en-GB"/>
-        </w:rPr>
-        <w:t xml:space="preserve">Raymond </w:t>
-      </w:r>
-      <w:proofErr w:type="spellStart"/>
-      <w:r>
-        <w:rPr>
-          <w:highlight w:val="yellow"/>
-          <w:lang w:val="en-GB"/>
-        </w:rPr>
-        <w:t>Durgnat</w:t>
-      </w:r>
-      <w:proofErr w:type="spellEnd"/>
-      <w:r>
-        <w:rPr>
-          <w:highlight w:val="yellow"/>
-          <w:lang w:val="en-GB"/>
-        </w:rPr>
-        <w:t>, LLL, VVV, EEE, PPP.</w:t>
-      </w:r>
-    </w:p>
-  </w:footnote>
-  <w:footnote w:id="72">
-    <w:p>
-      <w:pPr>
-        <w:pStyle w:val="FootnoteText"/>
-        <w:rPr>
-          <w:lang w:val="fr-CH"/>
-        </w:rPr>
-      </w:pPr>
-      <w:r>
-        <w:rPr>
-          <w:rStyle w:val="FootnoteReference"/>
-        </w:rPr>
-        <w:footnoteRef/>
-      </w:r>
-      <w:r>
-        <w:t xml:space="preserve"> </w:t>
-      </w:r>
-      <w:r>
-        <w:t>–, « L’invasion des body-</w:t>
-      </w:r>
-      <w:proofErr w:type="spellStart"/>
-      <w:r>
-        <w:t>snatchers</w:t>
-      </w:r>
-      <w:proofErr w:type="spellEnd"/>
-      <w:r>
-        <w:t xml:space="preserve"> », </w:t>
-      </w:r>
-      <w:r>
-        <w:rPr>
-          <w:i/>
-        </w:rPr>
-        <w:t>Télé libératrice(?)</w:t>
-      </w:r>
-      <w:r>
-        <w:t xml:space="preserve">, </w:t>
-      </w:r>
-      <w:r>
-        <w:rPr>
-          <w:i/>
-        </w:rPr>
-        <w:t xml:space="preserve">op. </w:t>
-      </w:r>
-      <w:proofErr w:type="spellStart"/>
-      <w:proofErr w:type="gramStart"/>
-      <w:r>
-        <w:rPr>
-          <w:i/>
-        </w:rPr>
-        <w:t>cit</w:t>
-      </w:r>
-      <w:proofErr w:type="spellEnd"/>
-      <w:proofErr w:type="gramEnd"/>
-      <w:r>
-        <w:rPr>
-          <w:i/>
-        </w:rPr>
-        <w:t>.</w:t>
-      </w:r>
-    </w:p>
-  </w:footnote>
-  <w:footnote w:id="73">
-    <w:p>
-      <w:pPr>
-        <w:pStyle w:val="FootnoteText"/>
-        <w:rPr>
-          <w:lang w:val="fr-CH"/>
-        </w:rPr>
-      </w:pPr>
-      <w:r>
-        <w:rPr>
-          <w:rStyle w:val="FootnoteReference"/>
-        </w:rPr>
-        <w:footnoteRef/>
-      </w:r>
-      <w:r>
-        <w:t xml:space="preserve"> </w:t>
-      </w:r>
-      <w:r>
-        <w:rPr>
-          <w:rFonts w:cs="Times New Roman"/>
-          <w:color w:val="000000"/>
-          <w:lang w:val="fr-CH"/>
-        </w:rPr>
-        <w:t xml:space="preserve">Jean De </w:t>
-      </w:r>
-      <w:proofErr w:type="spellStart"/>
-      <w:r>
-        <w:rPr>
-          <w:rFonts w:cs="Times New Roman"/>
-          <w:color w:val="000000"/>
-          <w:lang w:val="fr-CH"/>
-        </w:rPr>
-        <w:t>Baroncelli</w:t>
-      </w:r>
-      <w:proofErr w:type="spellEnd"/>
-      <w:r>
-        <w:rPr>
-          <w:rFonts w:cs="Times New Roman"/>
-          <w:color w:val="000000"/>
-          <w:lang w:val="fr-CH"/>
-        </w:rPr>
-        <w:t xml:space="preserve">, </w:t>
-      </w:r>
-      <w:r>
-        <w:rPr>
-          <w:rFonts w:cs="Times New Roman"/>
-          <w:i/>
-          <w:color w:val="000000"/>
-          <w:lang w:val="fr-CH"/>
-        </w:rPr>
-        <w:t xml:space="preserve">op. </w:t>
-      </w:r>
-      <w:proofErr w:type="spellStart"/>
-      <w:proofErr w:type="gramStart"/>
-      <w:r>
-        <w:rPr>
-          <w:rFonts w:cs="Times New Roman"/>
-          <w:i/>
-          <w:color w:val="000000"/>
-          <w:lang w:val="fr-CH"/>
-        </w:rPr>
-        <w:t>cit</w:t>
-      </w:r>
-      <w:proofErr w:type="spellEnd"/>
-      <w:proofErr w:type="gramEnd"/>
-      <w:r>
-        <w:rPr>
-          <w:rFonts w:cs="Times New Roman"/>
-          <w:i/>
-          <w:color w:val="000000"/>
-          <w:lang w:val="fr-CH"/>
-        </w:rPr>
-        <w:t>.</w:t>
-      </w:r>
-    </w:p>
-  </w:footnote>
-  <w:footnote w:id="74">
-    <w:p>
-      <w:pPr>
-        <w:pStyle w:val="FootnoteText"/>
-        <w:rPr>
-          <w:lang w:val="fr-CH"/>
-        </w:rPr>
-      </w:pPr>
-      <w:r>
-        <w:rPr>
-          <w:rStyle w:val="FootnoteReference"/>
-        </w:rPr>
-        <w:footnoteRef/>
-      </w:r>
-      <w:r>
-        <w:t xml:space="preserve"> </w:t>
-      </w:r>
-      <w:r>
-        <w:rPr>
-          <w:highlight w:val="yellow"/>
-          <w:lang w:val="fr-CH"/>
-        </w:rPr>
-        <w:t>REF ?</w:t>
-      </w:r>
-    </w:p>
-  </w:footnote>
-  <w:footnote w:id="75">
-    <w:p>
-      <w:pPr>
-        <w:pStyle w:val="FootnoteText"/>
-        <w:rPr>
-          <w:lang w:val="fr-CH"/>
-        </w:rPr>
-      </w:pPr>
-      <w:r>
-        <w:rPr>
-          <w:rStyle w:val="FootnoteReference"/>
-        </w:rPr>
-        <w:footnoteRef/>
-      </w:r>
-      <w:r>
-        <w:t xml:space="preserve"> </w:t>
-      </w:r>
-      <w:r>
-        <w:rPr>
-          <w:highlight w:val="yellow"/>
-          <w:lang w:val="fr-CH"/>
-        </w:rPr>
-        <w:t>REF ?</w:t>
-      </w:r>
-    </w:p>
-  </w:footnote>
-  <w:footnote w:id="76">
-    <w:p>
-      <w:pPr>
-        <w:pStyle w:val="FootnoteText"/>
-        <w:rPr>
-          <w:lang w:val="fr-CH"/>
-        </w:rPr>
-      </w:pPr>
-      <w:r>
-        <w:rPr>
-          <w:rStyle w:val="FootnoteReference"/>
-        </w:rPr>
-        <w:footnoteRef/>
-      </w:r>
-      <w:r>
-        <w:t xml:space="preserve"> </w:t>
-      </w:r>
-      <w:r>
-        <w:rPr>
-          <w:lang w:val="fr-CH"/>
-        </w:rPr>
-        <w:t xml:space="preserve">Lors de la publication de la critique en </w:t>
-      </w:r>
-      <w:r>
-        <w:rPr>
-          <w:lang w:val="fr-CH"/>
-        </w:rPr>
-        <w:t>novembre</w:t>
-      </w:r>
-      <w:r>
-        <w:rPr>
-          <w:lang w:val="fr-CH"/>
-        </w:rPr>
-        <w:t xml:space="preserve"> 1967, encore un « organe central du parti communiste français ».</w:t>
-      </w:r>
-    </w:p>
-  </w:footnote>
-  <w:footnote w:id="77">
-    <w:p>
-      <w:pPr>
-        <w:pStyle w:val="FootnoteText"/>
-        <w:rPr>
-          <w:lang w:val="fr-CH"/>
-        </w:rPr>
-      </w:pPr>
-      <w:r>
-        <w:rPr>
-          <w:rStyle w:val="FootnoteReference"/>
-        </w:rPr>
-        <w:footnoteRef/>
-      </w:r>
-      <w:r>
-        <w:rPr>
-          <w:lang w:val="en-GB"/>
-        </w:rPr>
-        <w:t xml:space="preserve"> </w:t>
-      </w:r>
-      <w:r>
-        <w:rPr>
-          <w:lang w:val="en-GB"/>
-        </w:rPr>
-        <w:t xml:space="preserve">S. L., « Invasion of the Body-Snatchers. </w:t>
-      </w:r>
-      <w:r>
-        <w:rPr>
-          <w:lang w:val="fr-CH"/>
-        </w:rPr>
-        <w:t xml:space="preserve">Ils volent le corps et l’esprit », </w:t>
-      </w:r>
-      <w:r>
-        <w:rPr>
-          <w:i/>
-          <w:lang w:val="fr-CH"/>
-        </w:rPr>
-        <w:t>L’Humanité</w:t>
-      </w:r>
-      <w:r>
-        <w:rPr>
-          <w:lang w:val="fr-CH"/>
-        </w:rPr>
-        <w:t xml:space="preserve">, </w:t>
-      </w:r>
-      <w:r>
-        <w:rPr>
-          <w:i/>
-          <w:lang w:val="fr-CH"/>
-        </w:rPr>
-        <w:t xml:space="preserve">op. </w:t>
-      </w:r>
-      <w:proofErr w:type="spellStart"/>
-      <w:proofErr w:type="gramStart"/>
-      <w:r>
-        <w:rPr>
-          <w:i/>
-          <w:lang w:val="fr-CH"/>
-        </w:rPr>
-        <w:t>cit</w:t>
-      </w:r>
-      <w:proofErr w:type="spellEnd"/>
-      <w:proofErr w:type="gramEnd"/>
-      <w:r>
-        <w:rPr>
-          <w:i/>
-          <w:lang w:val="fr-CH"/>
-        </w:rPr>
-        <w:t>.</w:t>
-      </w:r>
-    </w:p>
-  </w:footnote>
-  <w:footnote w:id="78">
-    <w:p>
-      <w:pPr>
-        <w:pStyle w:val="FootnoteText"/>
-        <w:rPr>
-          <w:lang w:val="fr-CH"/>
-        </w:rPr>
-      </w:pPr>
-      <w:r>
-        <w:rPr>
-          <w:rStyle w:val="FootnoteReference"/>
-        </w:rPr>
-        <w:footnoteRef/>
-      </w:r>
-      <w:r>
-        <w:t xml:space="preserve"> </w:t>
-      </w:r>
-      <w:r>
-        <w:rPr>
-          <w:i/>
-          <w:lang w:val="fr-CH"/>
-        </w:rPr>
-        <w:t>–</w:t>
-      </w:r>
-      <w:r>
-        <w:rPr>
-          <w:lang w:val="fr-CH"/>
-        </w:rPr>
-        <w:t xml:space="preserve">, « Est. L’invasion des profanateurs de sépultures », </w:t>
-      </w:r>
-      <w:r>
-        <w:rPr>
-          <w:i/>
-          <w:lang w:val="fr-CH"/>
-        </w:rPr>
-        <w:t>Révolution</w:t>
-      </w:r>
-      <w:r>
-        <w:rPr>
-          <w:lang w:val="fr-CH"/>
-        </w:rPr>
-        <w:t>, No. 320, 18 avril 1986.</w:t>
-      </w:r>
-    </w:p>
-  </w:footnote>
-  <w:footnote w:id="79">
-    <w:p>
-      <w:pPr>
-        <w:pStyle w:val="FootnoteText"/>
-        <w:rPr>
-          <w:lang w:val="en-US"/>
-        </w:rPr>
-      </w:pPr>
-      <w:r>
-        <w:rPr>
-          <w:rStyle w:val="FootnoteReference"/>
-        </w:rPr>
-        <w:footnoteRef/>
-      </w:r>
-      <w:r>
-        <w:rPr>
-          <w:lang w:val="en-GB"/>
-        </w:rPr>
-        <w:t xml:space="preserve"> </w:t>
-      </w:r>
-      <w:r>
-        <w:rPr>
-          <w:lang w:val="en-US"/>
-        </w:rPr>
-        <w:t>Dennis</w:t>
-      </w:r>
-      <w:r>
-        <w:rPr>
-          <w:lang w:val="en-US"/>
-        </w:rPr>
-        <w:t xml:space="preserve"> Lim</w:t>
-      </w:r>
-      <w:r>
-        <w:rPr>
-          <w:lang w:val="en-US"/>
-        </w:rPr>
-        <w:t xml:space="preserve">, « A Second Look: ‘The Invasion of the Body Snatchers’ », </w:t>
-      </w:r>
-      <w:r>
-        <w:rPr>
-          <w:i/>
-          <w:lang w:val="en-US"/>
-        </w:rPr>
-        <w:t>Los Angeles Times</w:t>
-      </w:r>
-      <w:r>
-        <w:rPr>
-          <w:lang w:val="en-US"/>
-        </w:rPr>
-        <w:t xml:space="preserve">, 20 </w:t>
-      </w:r>
-      <w:proofErr w:type="spellStart"/>
-      <w:r>
-        <w:rPr>
-          <w:lang w:val="en-US"/>
-        </w:rPr>
-        <w:t>juillet</w:t>
-      </w:r>
-      <w:proofErr w:type="spellEnd"/>
-      <w:r>
-        <w:rPr>
-          <w:lang w:val="en-US"/>
-        </w:rPr>
-        <w:t xml:space="preserve"> 2012.</w:t>
-      </w:r>
-    </w:p>
-  </w:footnote>
-  <w:footnote w:id="80">
-    <w:p>
-      <w:pPr>
-        <w:pStyle w:val="FootnoteText"/>
-        <w:rPr>
-          <w:lang w:val="en-US"/>
-        </w:rPr>
-      </w:pPr>
-      <w:r>
-        <w:rPr>
-          <w:rStyle w:val="FootnoteReference"/>
-        </w:rPr>
-        <w:footnoteRef/>
-      </w:r>
-      <w:r>
-        <w:rPr>
-          <w:lang w:val="en-GB"/>
-        </w:rPr>
-        <w:t xml:space="preserve"> </w:t>
-      </w:r>
-      <w:r>
-        <w:rPr>
-          <w:lang w:val="en-US"/>
-        </w:rPr>
-        <w:t>Susan</w:t>
-      </w:r>
-      <w:r>
-        <w:rPr>
-          <w:lang w:val="en-US"/>
-        </w:rPr>
-        <w:t xml:space="preserve"> Sontag</w:t>
-      </w:r>
-      <w:r>
-        <w:rPr>
-          <w:lang w:val="en-US"/>
-        </w:rPr>
-        <w:t xml:space="preserve">, « The imagination of disaster », in </w:t>
-      </w:r>
-      <w:r>
-        <w:rPr>
-          <w:i/>
-          <w:lang w:val="en-US"/>
-        </w:rPr>
-        <w:t>Against interpretation</w:t>
-      </w:r>
-      <w:r>
-        <w:rPr>
-          <w:lang w:val="en-US"/>
-        </w:rPr>
-        <w:t>, New York, Picador, 1966</w:t>
-      </w:r>
-      <w:r>
-        <w:rPr>
-          <w:lang w:val="en-US"/>
-        </w:rPr>
-        <w:t xml:space="preserve"> [1965]</w:t>
-      </w:r>
-      <w:r>
-        <w:rPr>
-          <w:lang w:val="en-US"/>
-        </w:rPr>
-        <w:t>, pp.</w:t>
-      </w:r>
-      <w:r>
-        <w:rPr>
-          <w:lang w:val="en-US"/>
-        </w:rPr>
-        <w:t xml:space="preserve"> </w:t>
-      </w:r>
-      <w:r>
-        <w:rPr>
-          <w:lang w:val="en-US"/>
-        </w:rPr>
-        <w:t>209-225.</w:t>
-      </w:r>
-    </w:p>
-  </w:footnote>
-  <w:footnote w:id="81">
-    <w:p>
-      <w:pPr>
-        <w:pStyle w:val="FootnoteText"/>
-        <w:rPr>
-          <w:lang w:val="en-GB"/>
-        </w:rPr>
-      </w:pPr>
-      <w:r>
-        <w:rPr>
-          <w:rStyle w:val="FootnoteReference"/>
-        </w:rPr>
-        <w:footnoteRef/>
-      </w:r>
-      <w:r>
-        <w:rPr>
-          <w:lang w:val="en-GB"/>
-        </w:rPr>
-        <w:t xml:space="preserve"> Susan Sontag, </w:t>
-      </w:r>
-      <w:r>
-        <w:rPr>
-          <w:i/>
-          <w:lang w:val="en-GB"/>
-        </w:rPr>
-        <w:t>ibid.</w:t>
-      </w:r>
-      <w:r>
-        <w:rPr>
-          <w:lang w:val="en-GB"/>
-        </w:rPr>
-        <w:t>, p. 213.</w:t>
-      </w:r>
-    </w:p>
-  </w:footnote>
-  <w:footnote w:id="82">
-    <w:p>
-      <w:pPr>
-        <w:pStyle w:val="FootnoteText"/>
-        <w:rPr>
-          <w:lang w:val="en-GB"/>
-        </w:rPr>
-      </w:pPr>
-      <w:r>
-        <w:rPr>
-          <w:rStyle w:val="FootnoteReference"/>
-        </w:rPr>
-        <w:footnoteRef/>
-      </w:r>
-      <w:r>
-        <w:rPr>
-          <w:lang w:val="en-GB"/>
-        </w:rPr>
-        <w:t xml:space="preserve"> </w:t>
-      </w:r>
-      <w:r>
-        <w:rPr>
-          <w:lang w:val="en-GB"/>
-        </w:rPr>
-        <w:t xml:space="preserve">Susan Sontag, </w:t>
-      </w:r>
-      <w:r>
-        <w:rPr>
-          <w:i/>
-          <w:lang w:val="en-GB"/>
-        </w:rPr>
-        <w:t>ibid.</w:t>
-      </w:r>
-      <w:r>
-        <w:rPr>
-          <w:lang w:val="en-GB"/>
-        </w:rPr>
-        <w:t>, p. 2</w:t>
-      </w:r>
-      <w:r>
-        <w:rPr>
-          <w:lang w:val="en-GB"/>
-        </w:rPr>
-        <w:t>21.</w:t>
-      </w:r>
-    </w:p>
-  </w:footnote>
-  <w:footnote w:id="83">
-    <w:p>
-      <w:pPr>
-        <w:pStyle w:val="FootnoteText"/>
-        <w:rPr>
-          <w:lang w:val="en-GB"/>
-        </w:rPr>
-      </w:pPr>
-      <w:r>
-        <w:rPr>
-          <w:rStyle w:val="FootnoteReference"/>
-        </w:rPr>
-        <w:footnoteRef/>
-      </w:r>
-      <w:r>
-        <w:rPr>
-          <w:lang w:val="en-GB"/>
-        </w:rPr>
-        <w:t xml:space="preserve"> </w:t>
-      </w:r>
-      <w:r>
-        <w:rPr>
-          <w:lang w:val="en-GB"/>
-        </w:rPr>
-        <w:t xml:space="preserve">Susan Sontag, </w:t>
-      </w:r>
-      <w:r>
-        <w:rPr>
-          <w:i/>
-          <w:lang w:val="en-GB"/>
-        </w:rPr>
-        <w:t>ibid.</w:t>
-      </w:r>
-      <w:r>
-        <w:rPr>
-          <w:lang w:val="en-GB"/>
-        </w:rPr>
-        <w:t>, p. 2</w:t>
-      </w:r>
-      <w:r>
-        <w:rPr>
-          <w:lang w:val="en-GB"/>
-        </w:rPr>
-        <w:t>21</w:t>
-      </w:r>
-      <w:r>
-        <w:rPr>
-          <w:lang w:val="en-GB"/>
-        </w:rPr>
-        <w:t>.</w:t>
-      </w:r>
-    </w:p>
-  </w:footnote>
-  <w:footnote w:id="84">
-    <w:p>
-      <w:pPr>
-        <w:pStyle w:val="FootnoteText"/>
-        <w:rPr>
-          <w:lang w:val="en-GB"/>
-        </w:rPr>
-      </w:pPr>
-      <w:r>
-        <w:rPr>
-          <w:rStyle w:val="FootnoteReference"/>
-        </w:rPr>
-        <w:footnoteRef/>
-      </w:r>
-      <w:r>
-        <w:rPr>
-          <w:lang w:val="en-GB"/>
-        </w:rPr>
-        <w:t xml:space="preserve"> </w:t>
-      </w:r>
-      <w:r>
-        <w:rPr>
-          <w:lang w:val="en-GB"/>
-        </w:rPr>
-        <w:t xml:space="preserve">Susan Sontag, </w:t>
-      </w:r>
-      <w:r>
-        <w:rPr>
-          <w:i/>
-          <w:lang w:val="en-GB"/>
-        </w:rPr>
-        <w:t>ibid.</w:t>
-      </w:r>
-      <w:r>
-        <w:rPr>
-          <w:lang w:val="en-GB"/>
-        </w:rPr>
-        <w:t>, p. 2</w:t>
-      </w:r>
-      <w:r>
-        <w:rPr>
-          <w:lang w:val="en-GB"/>
-        </w:rPr>
-        <w:t>21</w:t>
-      </w:r>
-      <w:r>
-        <w:rPr>
-          <w:lang w:val="en-GB"/>
-        </w:rPr>
-        <w:t>.</w:t>
-      </w:r>
-    </w:p>
-  </w:footnote>
-  <w:footnote w:id="85">
-    <w:p>
-      <w:pPr>
-        <w:pStyle w:val="FootnoteText"/>
-        <w:rPr>
-          <w:lang w:val="fr-CH"/>
-        </w:rPr>
-      </w:pPr>
-      <w:r>
-        <w:rPr>
-          <w:rStyle w:val="FootnoteReference"/>
-        </w:rPr>
-        <w:footnoteRef/>
-      </w:r>
-      <w:r>
-        <w:t xml:space="preserve"> </w:t>
-      </w:r>
-      <w:r>
-        <w:rPr>
-          <w:lang w:val="en-GB"/>
-        </w:rPr>
-        <w:t xml:space="preserve">Susan Sontag, </w:t>
-      </w:r>
-      <w:r>
-        <w:rPr>
-          <w:i/>
-          <w:lang w:val="en-GB"/>
-        </w:rPr>
-        <w:t>ibid.</w:t>
-      </w:r>
-      <w:r>
-        <w:rPr>
-          <w:lang w:val="en-GB"/>
-        </w:rPr>
-        <w:t>, p. 2</w:t>
-      </w:r>
-      <w:r>
-        <w:rPr>
-          <w:lang w:val="en-GB"/>
-        </w:rPr>
-        <w:t>24.</w:t>
-      </w:r>
-    </w:p>
-  </w:footnote>
-  <w:footnote w:id="86">
-    <w:p>
-      <w:pPr>
-        <w:pStyle w:val="FootnoteText"/>
-        <w:rPr>
-          <w:lang w:val="fr-CH"/>
-        </w:rPr>
-      </w:pPr>
-      <w:r>
-        <w:rPr>
-          <w:rStyle w:val="FootnoteReference"/>
-        </w:rPr>
-        <w:footnoteRef/>
-      </w:r>
-      <w:r>
-        <w:t xml:space="preserve"> </w:t>
-      </w:r>
-      <w:r>
-        <w:rPr>
-          <w:lang w:val="en-GB"/>
-        </w:rPr>
-        <w:t xml:space="preserve">Susan Sontag, </w:t>
-      </w:r>
-      <w:r>
-        <w:rPr>
-          <w:i/>
-          <w:lang w:val="en-GB"/>
-        </w:rPr>
-        <w:t>ibid.</w:t>
-      </w:r>
-      <w:r>
-        <w:rPr>
-          <w:lang w:val="en-GB"/>
-        </w:rPr>
-        <w:t>, p. 2</w:t>
-      </w:r>
-      <w:r>
-        <w:rPr>
-          <w:lang w:val="en-GB"/>
-        </w:rPr>
-        <w:t>24.</w:t>
-      </w:r>
-    </w:p>
-  </w:footnote>
-  <w:footnote w:id="87">
-    <w:p>
-      <w:pPr>
-        <w:pStyle w:val="FootnoteText"/>
-        <w:rPr>
-          <w:lang w:val="fr-CH"/>
-        </w:rPr>
-      </w:pPr>
-      <w:r>
-        <w:rPr>
-          <w:rStyle w:val="FootnoteReference"/>
-        </w:rPr>
-        <w:footnoteRef/>
-      </w:r>
-      <w:r>
-        <w:t xml:space="preserve"> </w:t>
-      </w:r>
-      <w:r>
-        <w:rPr>
-          <w:lang w:val="fr-CH"/>
-        </w:rPr>
-        <w:t xml:space="preserve">Puisque l’essai traite de la science-fiction comme d’un genre cinématographique très clairement défini thématiquement et délimité </w:t>
-      </w:r>
-      <w:r>
-        <w:rPr>
-          <w:lang w:val="fr-CH"/>
-        </w:rPr>
-        <w:t>périodiquement, ce qui est un parti pris difficilement défendable.</w:t>
-      </w:r>
-    </w:p>
-  </w:footnote>
-  <w:footnote w:id="88">
-    <w:p>
-      <w:pPr>
-        <w:pStyle w:val="FootnoteText"/>
-        <w:rPr>
-          <w:lang w:val="fr-CH"/>
-        </w:rPr>
-      </w:pPr>
-      <w:r>
-        <w:rPr>
-          <w:rStyle w:val="FootnoteReference"/>
-        </w:rPr>
-        <w:footnoteRef/>
-      </w:r>
-      <w:r>
-        <w:t xml:space="preserve"> </w:t>
-      </w:r>
-      <w:r>
-        <w:rPr>
-          <w:lang w:val="fr-CH"/>
-        </w:rPr>
-        <w:t xml:space="preserve">Dans une définition plus large, </w:t>
-      </w:r>
-      <w:r>
-        <w:rPr>
-          <w:lang w:val="fr-CH"/>
-        </w:rPr>
-        <w:t>puisqu’un</w:t>
-      </w:r>
-      <w:r>
-        <w:rPr>
-          <w:lang w:val="fr-CH"/>
-        </w:rPr>
-        <w:t xml:space="preserve"> certain nombre d’études sont également consacrées à d’autres genres comme le western ou le film noir.</w:t>
-      </w:r>
-    </w:p>
-  </w:footnote>
-  <w:footnote w:id="89">
-    <w:p>
-      <w:pPr>
-        <w:pStyle w:val="FootnoteText"/>
-        <w:rPr>
-          <w:lang w:val="en-GB"/>
-        </w:rPr>
-      </w:pPr>
-      <w:r>
-        <w:rPr>
-          <w:rStyle w:val="FootnoteReference"/>
-        </w:rPr>
-        <w:footnoteRef/>
-      </w:r>
-      <w:r>
-        <w:rPr>
-          <w:lang w:val="en-GB"/>
-        </w:rPr>
-        <w:t xml:space="preserve"> Tony </w:t>
-      </w:r>
-      <w:r>
-        <w:rPr>
-          <w:lang w:val="en-GB"/>
-        </w:rPr>
-        <w:t xml:space="preserve">Shaw, </w:t>
-      </w:r>
-      <w:r>
-        <w:rPr>
-          <w:rFonts w:cs="Times New Roman"/>
-          <w:i/>
-          <w:color w:val="000000"/>
-          <w:lang w:val="en-US"/>
-        </w:rPr>
-        <w:t>Hollywood’s Cold War</w:t>
-      </w:r>
-      <w:r>
-        <w:rPr>
-          <w:rFonts w:cs="Times New Roman"/>
-          <w:color w:val="000000"/>
           <w:lang w:val="en-US"/>
         </w:rPr>
         <w:t>, Edinburgh University Press, Edinburgh, 2007.</w:t>
@@ -9754,41 +9298,13 @@
         <w:rPr>
           <w:lang w:val="fr-CH"/>
         </w:rPr>
-        <w:t>Qui a fortement mobilisé toute l’industrie cinématographique américaine au profit d’une machine politique soutenant l’entrée des Etats-Unis d’Amérique dans le conflit.</w:t>
-      </w:r>
-      <w:r>
-        <w:rPr>
-          <w:lang w:val="fr-CH"/>
-        </w:rPr>
-        <w:t xml:space="preserve"> </w:t>
-      </w:r>
-      <w:proofErr w:type="spellStart"/>
-      <w:r>
-        <w:rPr>
-          <w:lang w:val="en-GB"/>
-        </w:rPr>
-        <w:t>Voir</w:t>
-      </w:r>
-      <w:proofErr w:type="spellEnd"/>
-      <w:r>
-        <w:rPr>
-          <w:lang w:val="en-GB"/>
-        </w:rPr>
-        <w:t xml:space="preserve"> J. </w:t>
-      </w:r>
-      <w:proofErr w:type="spellStart"/>
-      <w:r>
-        <w:rPr>
-          <w:lang w:val="en-GB"/>
-        </w:rPr>
-        <w:t>Hoberman</w:t>
-      </w:r>
-      <w:proofErr w:type="spellEnd"/>
-      <w:r>
-        <w:rPr>
-          <w:lang w:val="en-GB"/>
-        </w:rPr>
-        <w:t xml:space="preserve">, </w:t>
+        <w:t xml:space="preserve">Qui a fortement mobilisé toute l’industrie cinématographique américaine au profit d’une machine politique soutenant l’entrée des Etats-Unis d’Amérique dans le conflit. </w:t>
+      </w:r>
+      <w:r>
+        <w:rPr>
+          <w:lang w:val="en-GB"/>
+        </w:rPr>
+        <w:t xml:space="preserve">Voir J. Hoberman, </w:t>
       </w:r>
       <w:r>
         <w:rPr>
@@ -9923,15 +9439,9 @@
       </w:r>
       <w:r>
         <w:rPr>
-          <w:lang w:val="fr-CH"/>
-        </w:rPr>
-        <w:t>»</w:t>
-      </w:r>
-      <w:r>
-        <w:rPr>
-          <w:lang w:val="fr-CH"/>
-        </w:rPr>
-        <w:t xml:space="preserve">, </w:t>
+          <w:lang w:val="en-GB"/>
+        </w:rPr>
+        <w:t xml:space="preserve">», </w:t>
       </w:r>
       <w:r>
         <w:rPr>
@@ -9958,21 +9468,7 @@
         <w:rPr>
           <w:lang w:val="en-US"/>
         </w:rPr>
-        <w:t xml:space="preserve">, </w:t>
-      </w:r>
-      <w:proofErr w:type="spellStart"/>
-      <w:r>
-        <w:rPr>
-          <w:lang w:val="en-US"/>
-        </w:rPr>
-        <w:t>consulté</w:t>
-      </w:r>
-      <w:proofErr w:type="spellEnd"/>
-      <w:r>
-        <w:rPr>
-          <w:lang w:val="en-US"/>
-        </w:rPr>
-        <w:t xml:space="preserve"> le 04.12.2016</w:t>
+        <w:t>, consulté le 04.12.2016</w:t>
       </w:r>
     </w:p>
   </w:footnote>
@@ -9997,7 +9493,1706 @@
         <w:rPr>
           <w:lang w:val="fr-CH"/>
         </w:rPr>
-        <w:t>Au moment de sa création, le champ principal d’investigation était les groupes fascistes ; champ qui va ensuite se modifier au sortir de la seconde Guerre Mondiale en plaçant les groupes communistes en son centre.</w:t>
+        <w:t>Au moment de sa création, le champ principal d’investigation était les groupes fascistes ; champ qui va ensuite se modifier au sortir de la seconde Guerre Mondiale en plaçant les groupes pro-communistes en son centre.</w:t>
+      </w:r>
+    </w:p>
+  </w:footnote>
+  <w:footnote w:id="96">
+    <w:p>
+      <w:pPr>
+        <w:pStyle w:val="FootnoteText"/>
+        <w:rPr>
+          <w:lang w:val="en-GB"/>
+        </w:rPr>
+      </w:pPr>
+      <w:r>
+        <w:rPr>
+          <w:rStyle w:val="FootnoteReference"/>
+        </w:rPr>
+        <w:footnoteRef/>
+      </w:r>
+      <w:r>
+        <w:t xml:space="preserve"> </w:t>
+      </w:r>
+      <w:r>
+        <w:rPr>
+          <w:lang w:val="fr-CH"/>
+        </w:rPr>
+        <w:t>Mais présidait en réalité le « </w:t>
+      </w:r>
+      <w:r>
+        <w:rPr>
+          <w:lang w:val="fr-CH"/>
+        </w:rPr>
+        <w:t xml:space="preserve">Comité sur la </w:t>
+      </w:r>
+      <w:r>
+        <w:rPr>
+          <w:lang w:val="fr-CH"/>
+        </w:rPr>
+        <w:t>s</w:t>
+      </w:r>
+      <w:r>
+        <w:rPr>
+          <w:lang w:val="fr-CH"/>
+        </w:rPr>
+        <w:t xml:space="preserve">écurité intérieure et les </w:t>
+      </w:r>
+      <w:r>
+        <w:rPr>
+          <w:lang w:val="fr-CH"/>
+        </w:rPr>
+        <w:t>a</w:t>
+      </w:r>
+      <w:r>
+        <w:rPr>
+          <w:lang w:val="fr-CH"/>
+        </w:rPr>
+        <w:t>ffaires gouvernementales</w:t>
+      </w:r>
+      <w:r>
+        <w:rPr>
+          <w:lang w:val="fr-CH"/>
+        </w:rPr>
+        <w:t xml:space="preserve"> », dont il se servit pour lancer un grand nombre d’enquêtes sur des employés gouvernementaux ou paragouvernementaux auxquels on supposait une affiliation politique procommuniste. </w:t>
+      </w:r>
+      <w:r>
+        <w:rPr>
+          <w:lang w:val="en-GB"/>
+        </w:rPr>
+        <w:t xml:space="preserve">Voir </w:t>
+      </w:r>
+      <w:r>
+        <w:rPr>
+          <w:lang w:val="en-US"/>
+        </w:rPr>
+        <w:t>Stanton M.</w:t>
+      </w:r>
+      <w:r>
+        <w:rPr>
+          <w:lang w:val="en-US"/>
+        </w:rPr>
+        <w:t xml:space="preserve"> Evans</w:t>
+      </w:r>
+      <w:r>
+        <w:rPr>
+          <w:lang w:val="en-US"/>
+        </w:rPr>
+        <w:t xml:space="preserve">, </w:t>
+      </w:r>
+      <w:r>
+        <w:rPr>
+          <w:i/>
+          <w:lang w:val="en-US"/>
+        </w:rPr>
+        <w:t>Blacklisted by History: The Untold Story of Senator Joe McCarthy and his Fight Against America’s Enemies</w:t>
+      </w:r>
+      <w:r>
+        <w:rPr>
+          <w:lang w:val="en-US"/>
+        </w:rPr>
+        <w:t>, New York, Crown Forum, 2007, p. 26.</w:t>
+      </w:r>
+    </w:p>
+  </w:footnote>
+  <w:footnote w:id="97">
+    <w:p>
+      <w:pPr>
+        <w:pStyle w:val="FootnoteText"/>
+        <w:rPr>
+          <w:lang w:val="en-GB"/>
+        </w:rPr>
+      </w:pPr>
+      <w:r>
+        <w:rPr>
+          <w:rStyle w:val="FootnoteReference"/>
+        </w:rPr>
+        <w:footnoteRef/>
+      </w:r>
+      <w:r>
+        <w:rPr>
+          <w:lang w:val="en-GB"/>
+        </w:rPr>
+        <w:t xml:space="preserve"> </w:t>
+      </w:r>
+      <w:r>
+        <w:rPr>
+          <w:lang w:val="en-GB"/>
+        </w:rPr>
+        <w:t xml:space="preserve">Tony Shaw, </w:t>
+      </w:r>
+      <w:r>
+        <w:rPr>
+          <w:i/>
+          <w:lang w:val="en-GB"/>
+        </w:rPr>
+        <w:t>op. cit.</w:t>
+      </w:r>
+      <w:r>
+        <w:rPr>
+          <w:lang w:val="en-GB"/>
+        </w:rPr>
+        <w:t xml:space="preserve">, p. </w:t>
+      </w:r>
+      <w:r>
+        <w:rPr>
+          <w:lang w:val="en-GB"/>
+        </w:rPr>
+        <w:t>45-46</w:t>
+      </w:r>
+      <w:r>
+        <w:rPr>
+          <w:lang w:val="en-GB"/>
+        </w:rPr>
+        <w:t>.</w:t>
+      </w:r>
+    </w:p>
+  </w:footnote>
+  <w:footnote w:id="98">
+    <w:p>
+      <w:pPr>
+        <w:pStyle w:val="FootnoteText"/>
+        <w:rPr>
+          <w:lang w:val="en-US"/>
+        </w:rPr>
+      </w:pPr>
+      <w:r>
+        <w:rPr>
+          <w:rStyle w:val="FootnoteReference"/>
+        </w:rPr>
+        <w:footnoteRef/>
+      </w:r>
+      <w:r>
+        <w:rPr>
+          <w:lang w:val="en-GB"/>
+        </w:rPr>
+        <w:t xml:space="preserve"> </w:t>
+      </w:r>
+      <w:r>
+        <w:rPr>
+          <w:lang w:val="en-US"/>
+        </w:rPr>
+        <w:t>Frank</w:t>
+      </w:r>
+      <w:r>
+        <w:rPr>
+          <w:lang w:val="en-US"/>
+        </w:rPr>
+        <w:t xml:space="preserve"> Kutnik</w:t>
+      </w:r>
+      <w:r>
+        <w:rPr>
+          <w:lang w:val="en-US"/>
+        </w:rPr>
+        <w:t>, Steve</w:t>
+      </w:r>
+      <w:r>
+        <w:rPr>
+          <w:lang w:val="en-US"/>
+        </w:rPr>
+        <w:t xml:space="preserve"> Neale</w:t>
+      </w:r>
+      <w:r>
+        <w:rPr>
+          <w:lang w:val="en-US"/>
+        </w:rPr>
+        <w:t>, Brian</w:t>
+      </w:r>
+      <w:r>
+        <w:rPr>
+          <w:lang w:val="en-US"/>
+        </w:rPr>
+        <w:t xml:space="preserve"> Neve</w:t>
+      </w:r>
+      <w:r>
+        <w:rPr>
+          <w:lang w:val="en-US"/>
+        </w:rPr>
+        <w:t xml:space="preserve"> et Peter</w:t>
+      </w:r>
+      <w:r>
+        <w:rPr>
+          <w:lang w:val="en-US"/>
+        </w:rPr>
+        <w:t xml:space="preserve"> Stanfield</w:t>
+      </w:r>
+      <w:r>
+        <w:rPr>
+          <w:lang w:val="en-US"/>
+        </w:rPr>
+        <w:t xml:space="preserve"> (éds.), </w:t>
+      </w:r>
+      <w:r>
+        <w:rPr>
+          <w:i/>
+          <w:lang w:val="en-US"/>
+        </w:rPr>
+        <w:t>“Un-American” Hollywood</w:t>
+      </w:r>
+      <w:r>
+        <w:rPr>
+          <w:lang w:val="en-US"/>
+        </w:rPr>
+        <w:t xml:space="preserve">, New Brunswick/New Jersey/London, Rutgers University Press, </w:t>
+      </w:r>
+      <w:r>
+        <w:rPr>
+          <w:lang w:val="en-US"/>
+        </w:rPr>
+        <w:t>2007, p. 11.</w:t>
+      </w:r>
+    </w:p>
+  </w:footnote>
+  <w:footnote w:id="99">
+    <w:p>
+      <w:pPr>
+        <w:pStyle w:val="FootnoteText"/>
+        <w:rPr>
+          <w:lang w:val="en-GB"/>
+        </w:rPr>
+      </w:pPr>
+      <w:r>
+        <w:rPr>
+          <w:rStyle w:val="FootnoteReference"/>
+        </w:rPr>
+        <w:footnoteRef/>
+      </w:r>
+      <w:r>
+        <w:rPr>
+          <w:lang w:val="en-GB"/>
+        </w:rPr>
+        <w:t xml:space="preserve"> </w:t>
+      </w:r>
+      <w:r>
+        <w:rPr>
+          <w:lang w:val="en-GB"/>
+        </w:rPr>
+        <w:t xml:space="preserve">Tony Shaw, </w:t>
+      </w:r>
+      <w:r>
+        <w:rPr>
+          <w:i/>
+          <w:lang w:val="en-GB"/>
+        </w:rPr>
+        <w:t>op. cit.</w:t>
+      </w:r>
+      <w:r>
+        <w:rPr>
+          <w:lang w:val="en-GB"/>
+        </w:rPr>
+        <w:t xml:space="preserve">, p. </w:t>
+      </w:r>
+      <w:r>
+        <w:rPr>
+          <w:lang w:val="en-GB"/>
+        </w:rPr>
+        <w:t>164.</w:t>
+      </w:r>
+    </w:p>
+  </w:footnote>
+  <w:footnote w:id="100">
+    <w:p>
+      <w:pPr>
+        <w:pStyle w:val="FootnoteText"/>
+        <w:rPr>
+          <w:lang w:val="en-GB"/>
+        </w:rPr>
+      </w:pPr>
+      <w:r>
+        <w:rPr>
+          <w:rStyle w:val="FootnoteReference"/>
+        </w:rPr>
+        <w:footnoteRef/>
+      </w:r>
+      <w:r>
+        <w:rPr>
+          <w:lang w:val="en-GB"/>
+        </w:rPr>
+        <w:t xml:space="preserve"> </w:t>
+      </w:r>
+      <w:r>
+        <w:rPr>
+          <w:lang w:val="en-US"/>
+        </w:rPr>
+        <w:t>Frank</w:t>
+      </w:r>
+      <w:r>
+        <w:rPr>
+          <w:lang w:val="en-US"/>
+        </w:rPr>
+        <w:t xml:space="preserve"> Kutnik</w:t>
+      </w:r>
+      <w:r>
+        <w:rPr>
+          <w:lang w:val="en-US"/>
+        </w:rPr>
+        <w:t>, Steve</w:t>
+      </w:r>
+      <w:r>
+        <w:rPr>
+          <w:lang w:val="en-US"/>
+        </w:rPr>
+        <w:t xml:space="preserve"> Neale</w:t>
+      </w:r>
+      <w:r>
+        <w:rPr>
+          <w:lang w:val="en-US"/>
+        </w:rPr>
+        <w:t>, Brian</w:t>
+      </w:r>
+      <w:r>
+        <w:rPr>
+          <w:lang w:val="en-US"/>
+        </w:rPr>
+        <w:t xml:space="preserve"> Neve</w:t>
+      </w:r>
+      <w:r>
+        <w:rPr>
+          <w:lang w:val="en-US"/>
+        </w:rPr>
+        <w:t xml:space="preserve"> et Peter</w:t>
+      </w:r>
+      <w:r>
+        <w:rPr>
+          <w:lang w:val="en-US"/>
+        </w:rPr>
+        <w:t xml:space="preserve"> Stanfield</w:t>
+      </w:r>
+      <w:r>
+        <w:rPr>
+          <w:lang w:val="en-US"/>
+        </w:rPr>
+        <w:t xml:space="preserve"> (éds.), </w:t>
+      </w:r>
+      <w:r>
+        <w:rPr>
+          <w:i/>
+          <w:lang w:val="en-US"/>
+        </w:rPr>
+        <w:t>op. cit.</w:t>
+      </w:r>
+      <w:r>
+        <w:rPr>
+          <w:lang w:val="en-US"/>
+        </w:rPr>
+        <w:t>, p. 103.</w:t>
+      </w:r>
+    </w:p>
+  </w:footnote>
+  <w:footnote w:id="101">
+    <w:p>
+      <w:pPr>
+        <w:pStyle w:val="FootnoteText"/>
+      </w:pPr>
+      <w:r>
+        <w:rPr>
+          <w:rStyle w:val="FootnoteReference"/>
+        </w:rPr>
+        <w:footnoteRef/>
+      </w:r>
+      <w:r>
+        <w:t xml:space="preserve"> Un phénomène de contournement des règles déjà présent dans le cinéma Hollywoodien dès l’adoption officielle du code Hays par la </w:t>
+      </w:r>
+      <w:r>
+        <w:t>Motion Picture Association of America (MPAA)</w:t>
+      </w:r>
+      <w:r>
+        <w:t xml:space="preserve"> en 1934.</w:t>
+      </w:r>
+    </w:p>
+  </w:footnote>
+  <w:footnote w:id="102">
+    <w:p>
+      <w:pPr>
+        <w:pStyle w:val="FootnoteText"/>
+        <w:rPr>
+          <w:lang w:val="en-US"/>
+        </w:rPr>
+      </w:pPr>
+      <w:r>
+        <w:rPr>
+          <w:rStyle w:val="FootnoteReference"/>
+        </w:rPr>
+        <w:footnoteRef/>
+      </w:r>
+      <w:r>
+        <w:rPr>
+          <w:lang w:val="en-GB"/>
+        </w:rPr>
+        <w:t xml:space="preserve"> </w:t>
+      </w:r>
+      <w:r>
+        <w:rPr>
+          <w:lang w:val="en-US"/>
+        </w:rPr>
+        <w:t>Andrew</w:t>
+      </w:r>
+      <w:r>
+        <w:rPr>
+          <w:lang w:val="en-US"/>
+        </w:rPr>
+        <w:t xml:space="preserve"> Dowdy</w:t>
+      </w:r>
+      <w:r>
+        <w:rPr>
+          <w:lang w:val="en-US"/>
+        </w:rPr>
+        <w:t xml:space="preserve">, </w:t>
+      </w:r>
+      <w:r>
+        <w:rPr>
+          <w:i/>
+          <w:lang w:val="en-US"/>
+        </w:rPr>
+        <w:t>The films of the fifties: The American state of mind</w:t>
+      </w:r>
+      <w:r>
+        <w:rPr>
+          <w:lang w:val="en-US"/>
+        </w:rPr>
+        <w:t>, New York, Morrow, 1973, p. 30.</w:t>
+      </w:r>
+    </w:p>
+  </w:footnote>
+  <w:footnote w:id="103">
+    <w:p>
+      <w:pPr>
+        <w:pStyle w:val="FootnoteText"/>
+        <w:rPr>
+          <w:lang w:val="fr-CH"/>
+        </w:rPr>
+      </w:pPr>
+      <w:r>
+        <w:rPr>
+          <w:rStyle w:val="FootnoteReference"/>
+        </w:rPr>
+        <w:footnoteRef/>
+      </w:r>
+      <w:r>
+        <w:t xml:space="preserve"> Y compris dans les critiques publiées à partir des années 1970 dans le cadre de ressorties du film sur divers supports.</w:t>
+      </w:r>
+    </w:p>
+  </w:footnote>
+  <w:footnote w:id="104">
+    <w:p>
+      <w:pPr>
+        <w:pStyle w:val="FootnoteText"/>
+        <w:rPr>
+          <w:lang w:val="en-GB"/>
+        </w:rPr>
+      </w:pPr>
+      <w:r>
+        <w:rPr>
+          <w:rStyle w:val="FootnoteReference"/>
+        </w:rPr>
+        <w:footnoteRef/>
+      </w:r>
+      <w:r>
+        <w:rPr>
+          <w:lang w:val="en-GB"/>
+        </w:rPr>
+        <w:t xml:space="preserve"> </w:t>
+      </w:r>
+      <w:r>
+        <w:rPr>
+          <w:szCs w:val="20"/>
+          <w:lang w:val="en-GB"/>
+        </w:rPr>
+        <w:t xml:space="preserve">Barry Keith Grant, </w:t>
+      </w:r>
+      <w:r>
+        <w:rPr>
+          <w:i/>
+          <w:szCs w:val="20"/>
+          <w:lang w:val="en-GB"/>
+        </w:rPr>
+        <w:t>op. cit.</w:t>
+      </w:r>
+      <w:r>
+        <w:rPr>
+          <w:szCs w:val="20"/>
+          <w:lang w:val="en-GB"/>
+        </w:rPr>
+        <w:t>, p. 33.</w:t>
+      </w:r>
+    </w:p>
+  </w:footnote>
+  <w:footnote w:id="105">
+    <w:p>
+      <w:pPr>
+        <w:pStyle w:val="FootnoteText"/>
+        <w:rPr>
+          <w:lang w:val="en-GB"/>
+        </w:rPr>
+      </w:pPr>
+      <w:r>
+        <w:rPr>
+          <w:rStyle w:val="FootnoteReference"/>
+        </w:rPr>
+        <w:footnoteRef/>
+      </w:r>
+      <w:r>
+        <w:rPr>
+          <w:lang w:val="en-GB"/>
+        </w:rPr>
+        <w:t xml:space="preserve"> </w:t>
+      </w:r>
+      <w:r>
+        <w:rPr>
+          <w:szCs w:val="20"/>
+          <w:lang w:val="en-GB"/>
+        </w:rPr>
+        <w:t xml:space="preserve">Barry Keith Grant, </w:t>
+      </w:r>
+      <w:r>
+        <w:rPr>
+          <w:i/>
+          <w:szCs w:val="20"/>
+          <w:lang w:val="en-GB"/>
+        </w:rPr>
+        <w:t>ibid.</w:t>
+      </w:r>
+      <w:r>
+        <w:rPr>
+          <w:szCs w:val="20"/>
+          <w:lang w:val="en-GB"/>
+        </w:rPr>
+        <w:t>, p. 30.</w:t>
+      </w:r>
+    </w:p>
+  </w:footnote>
+  <w:footnote w:id="106">
+    <w:p>
+      <w:pPr>
+        <w:pStyle w:val="FootnoteText"/>
+        <w:rPr>
+          <w:lang w:val="en-GB"/>
+        </w:rPr>
+      </w:pPr>
+      <w:r>
+        <w:rPr>
+          <w:rStyle w:val="FootnoteReference"/>
+        </w:rPr>
+        <w:footnoteRef/>
+      </w:r>
+      <w:r>
+        <w:rPr>
+          <w:lang w:val="en-GB"/>
+        </w:rPr>
+        <w:t xml:space="preserve"> Michel Ciment</w:t>
+      </w:r>
+      <w:r>
+        <w:rPr>
+          <w:lang w:val="en-GB"/>
+        </w:rPr>
+        <w:t>,</w:t>
+      </w:r>
+      <w:r>
+        <w:rPr>
+          <w:lang w:val="en-GB"/>
+        </w:rPr>
+        <w:t> </w:t>
+      </w:r>
+      <w:r>
+        <w:rPr>
+          <w:i/>
+          <w:iCs/>
+          <w:lang w:val="en-GB"/>
+        </w:rPr>
+        <w:t>Conversations with Losey</w:t>
+      </w:r>
+      <w:r>
+        <w:rPr>
+          <w:lang w:val="en-GB"/>
+        </w:rPr>
+        <w:t>, London, Methuen &amp; Company</w:t>
+      </w:r>
+      <w:r>
+        <w:rPr>
+          <w:lang w:val="en-GB"/>
+        </w:rPr>
+        <w:t>, 1985</w:t>
+      </w:r>
+      <w:r>
+        <w:rPr>
+          <w:lang w:val="en-GB"/>
+        </w:rPr>
+        <w:t>, p. 78.</w:t>
+      </w:r>
+    </w:p>
+  </w:footnote>
+  <w:footnote w:id="107">
+    <w:p>
+      <w:pPr>
+        <w:pStyle w:val="FootnoteText"/>
+        <w:rPr>
+          <w:lang w:val="en-GB"/>
+        </w:rPr>
+      </w:pPr>
+      <w:r>
+        <w:rPr>
+          <w:rStyle w:val="FootnoteReference"/>
+        </w:rPr>
+        <w:footnoteRef/>
+      </w:r>
+      <w:r>
+        <w:rPr>
+          <w:lang w:val="en-GB"/>
+        </w:rPr>
+        <w:t xml:space="preserve"> </w:t>
+      </w:r>
+      <w:r>
+        <w:rPr>
+          <w:szCs w:val="20"/>
+          <w:lang w:val="en-US"/>
+        </w:rPr>
+        <w:t xml:space="preserve">Al LaValley (éd.), </w:t>
+      </w:r>
+      <w:r>
+        <w:rPr>
+          <w:i/>
+          <w:szCs w:val="20"/>
+          <w:lang w:val="en-US"/>
+        </w:rPr>
+        <w:t>op. cit.</w:t>
+      </w:r>
+      <w:r>
+        <w:rPr>
+          <w:szCs w:val="20"/>
+          <w:lang w:val="en-US"/>
+        </w:rPr>
+        <w:t>, p. 7.</w:t>
+      </w:r>
+    </w:p>
+  </w:footnote>
+  <w:footnote w:id="108">
+    <w:p>
+      <w:pPr>
+        <w:pStyle w:val="FootnoteText"/>
+        <w:rPr>
+          <w:lang w:val="fr-CH"/>
+        </w:rPr>
+      </w:pPr>
+      <w:r>
+        <w:rPr>
+          <w:rStyle w:val="FootnoteReference"/>
+        </w:rPr>
+        <w:footnoteRef/>
+      </w:r>
+      <w:r>
+        <w:t xml:space="preserve"> </w:t>
+      </w:r>
+      <w:r>
+        <w:rPr>
+          <w:lang w:val="fr-CH"/>
+        </w:rPr>
+        <w:t>Lettre de Don Siegel à Daniel Mainwaring datant du 17 janvier 1955.</w:t>
+      </w:r>
+    </w:p>
+  </w:footnote>
+  <w:footnote w:id="109">
+    <w:p>
+      <w:pPr>
+        <w:pStyle w:val="FootnoteText"/>
+        <w:rPr>
+          <w:lang w:val="fr-CH"/>
+        </w:rPr>
+      </w:pPr>
+      <w:r>
+        <w:rPr>
+          <w:rStyle w:val="FootnoteReference"/>
+        </w:rPr>
+        <w:footnoteRef/>
+      </w:r>
+      <w:r>
+        <w:t xml:space="preserve"> </w:t>
+      </w:r>
+      <w:r>
+        <w:rPr>
+          <w:szCs w:val="20"/>
+          <w:lang w:val="en-US"/>
+        </w:rPr>
+        <w:t xml:space="preserve">Al LaValley (éd.), </w:t>
+      </w:r>
+      <w:r>
+        <w:rPr>
+          <w:i/>
+          <w:szCs w:val="20"/>
+          <w:lang w:val="en-US"/>
+        </w:rPr>
+        <w:t>op. cit.</w:t>
+      </w:r>
+      <w:r>
+        <w:rPr>
+          <w:szCs w:val="20"/>
+          <w:lang w:val="en-US"/>
+        </w:rPr>
+        <w:t>, p. 12-13.</w:t>
+      </w:r>
+    </w:p>
+  </w:footnote>
+  <w:footnote w:id="110">
+    <w:p>
+      <w:pPr>
+        <w:pStyle w:val="FootnoteText"/>
+        <w:rPr>
+          <w:lang w:val="fr-CH"/>
+        </w:rPr>
+      </w:pPr>
+      <w:r>
+        <w:rPr>
+          <w:rStyle w:val="FootnoteReference"/>
+        </w:rPr>
+        <w:footnoteRef/>
+      </w:r>
+      <w:r>
+        <w:t xml:space="preserve"> </w:t>
+      </w:r>
+      <w:r>
+        <w:rPr>
+          <w:szCs w:val="20"/>
+          <w:lang w:val="en-US"/>
+        </w:rPr>
+        <w:t xml:space="preserve">Al LaValley (éd.), </w:t>
+      </w:r>
+      <w:r>
+        <w:rPr>
+          <w:i/>
+          <w:szCs w:val="20"/>
+          <w:lang w:val="en-US"/>
+        </w:rPr>
+        <w:t>ibid.</w:t>
+      </w:r>
+      <w:r>
+        <w:rPr>
+          <w:szCs w:val="20"/>
+          <w:lang w:val="en-US"/>
+        </w:rPr>
+        <w:t>, p. 18.</w:t>
+      </w:r>
+    </w:p>
+  </w:footnote>
+  <w:footnote w:id="111">
+    <w:p>
+      <w:pPr>
+        <w:pStyle w:val="FootnoteText"/>
+        <w:rPr>
+          <w:lang w:val="en-US"/>
+        </w:rPr>
+      </w:pPr>
+      <w:r>
+        <w:rPr>
+          <w:rStyle w:val="FootnoteReference"/>
+        </w:rPr>
+        <w:footnoteRef/>
+      </w:r>
+      <w:r>
+        <w:rPr>
+          <w:lang w:val="en-GB"/>
+        </w:rPr>
+        <w:t xml:space="preserve"> </w:t>
+      </w:r>
+      <w:r>
+        <w:rPr>
+          <w:lang w:val="en-US"/>
+        </w:rPr>
+        <w:t>Howard</w:t>
+      </w:r>
+      <w:r>
+        <w:rPr>
+          <w:lang w:val="en-US"/>
+        </w:rPr>
+        <w:t xml:space="preserve"> Hughes</w:t>
+      </w:r>
+      <w:r>
+        <w:rPr>
+          <w:lang w:val="en-US"/>
+        </w:rPr>
+        <w:t xml:space="preserve">, </w:t>
+      </w:r>
+      <w:r>
+        <w:rPr>
+          <w:i/>
+          <w:lang w:val="en-US"/>
+        </w:rPr>
+        <w:t>Outer Limits: The Filmgoer’s Guide to the Great Science-Fiction Films</w:t>
+      </w:r>
+      <w:r>
+        <w:rPr>
+          <w:lang w:val="en-US"/>
+        </w:rPr>
+        <w:t>, London, I.B. Tauris, 2014, p. 53.</w:t>
+      </w:r>
+    </w:p>
+  </w:footnote>
+  <w:footnote w:id="112">
+    <w:p>
+      <w:pPr>
+        <w:pStyle w:val="FootnoteText"/>
+        <w:rPr>
+          <w:szCs w:val="20"/>
+          <w:lang w:val="fr-CH"/>
+        </w:rPr>
+      </w:pPr>
+      <w:r>
+        <w:rPr>
+          <w:rStyle w:val="FootnoteReference"/>
+        </w:rPr>
+        <w:footnoteRef/>
+      </w:r>
+      <w:r>
+        <w:rPr>
+          <w:lang w:val="fr-CH"/>
+        </w:rPr>
+        <w:t xml:space="preserve"> </w:t>
+      </w:r>
+      <w:r>
+        <w:rPr>
+          <w:szCs w:val="20"/>
+          <w:lang w:val="fr-CH"/>
+        </w:rPr>
+        <w:t>Une interprétation récurrente dans la réception critique du film, qui trouve probablement sa source dans les réponses données par le réalisateur dans des interviews concernant le film lors de sa diffusion à cannes</w:t>
+      </w:r>
+      <w:r>
+        <w:rPr>
+          <w:szCs w:val="20"/>
+          <w:lang w:val="fr-CH"/>
+        </w:rPr>
+        <w:t xml:space="preserve"> (et très certainement répétées en boucle lors des </w:t>
+      </w:r>
+      <w:r>
+        <w:rPr>
+          <w:i/>
+          <w:szCs w:val="20"/>
+          <w:lang w:val="en-US"/>
+        </w:rPr>
+        <w:t>press junkets</w:t>
+      </w:r>
+      <w:r>
+        <w:rPr>
+          <w:szCs w:val="20"/>
+          <w:lang w:val="fr-CH"/>
+        </w:rPr>
+        <w:t xml:space="preserve"> ou dans les dossiers de presse)</w:t>
+      </w:r>
+      <w:r>
+        <w:rPr>
+          <w:szCs w:val="20"/>
+          <w:lang w:val="fr-CH"/>
+        </w:rPr>
+        <w:t xml:space="preserve">. </w:t>
+      </w:r>
+      <w:r>
+        <w:rPr>
+          <w:szCs w:val="20"/>
+          <w:lang w:val="fr-CH"/>
+        </w:rPr>
+        <w:t xml:space="preserve">Voir par exemple les réponses données par Ferrara dans </w:t>
+      </w:r>
+      <w:r>
+        <w:rPr>
+          <w:szCs w:val="20"/>
+          <w:lang w:val="fr-CH"/>
+        </w:rPr>
+        <w:t>Jean-Luc</w:t>
+      </w:r>
+      <w:r>
+        <w:rPr>
+          <w:szCs w:val="20"/>
+          <w:lang w:val="fr-CH"/>
+        </w:rPr>
+        <w:t xml:space="preserve"> Wachthausen</w:t>
+      </w:r>
+      <w:r>
+        <w:rPr>
+          <w:szCs w:val="20"/>
+          <w:lang w:val="fr-CH"/>
+        </w:rPr>
+        <w:t xml:space="preserve">, « Abel Ferrara, un allumé chez les martiens », </w:t>
+      </w:r>
+      <w:r>
+        <w:rPr>
+          <w:i/>
+          <w:szCs w:val="20"/>
+          <w:lang w:val="fr-CH"/>
+        </w:rPr>
+        <w:t>Le Figaro</w:t>
+      </w:r>
+      <w:r>
+        <w:rPr>
+          <w:szCs w:val="20"/>
+          <w:lang w:val="fr-CH"/>
+        </w:rPr>
+        <w:t xml:space="preserve">, 15 mai 1993 et </w:t>
+      </w:r>
+      <w:r>
+        <w:rPr>
+          <w:szCs w:val="20"/>
+          <w:lang w:val="fr-CH"/>
+        </w:rPr>
+        <w:t>François</w:t>
+      </w:r>
+      <w:r>
+        <w:rPr>
+          <w:szCs w:val="20"/>
+          <w:lang w:val="fr-CH"/>
+        </w:rPr>
+        <w:t xml:space="preserve"> Jonquet</w:t>
+      </w:r>
+      <w:r>
+        <w:rPr>
+          <w:szCs w:val="20"/>
+          <w:lang w:val="fr-CH"/>
+        </w:rPr>
+        <w:t xml:space="preserve">, « Abel Ferrara a soif de mal », </w:t>
+      </w:r>
+      <w:r>
+        <w:rPr>
+          <w:i/>
+          <w:szCs w:val="20"/>
+          <w:lang w:val="fr-CH"/>
+        </w:rPr>
+        <w:t>Globe Hebdo</w:t>
+      </w:r>
+      <w:r>
+        <w:rPr>
+          <w:szCs w:val="20"/>
+          <w:lang w:val="fr-CH"/>
+        </w:rPr>
+        <w:t>, 19 mai 1993.</w:t>
+      </w:r>
+    </w:p>
+  </w:footnote>
+  <w:footnote w:id="113">
+    <w:p>
+      <w:pPr>
+        <w:pStyle w:val="FootnoteText"/>
+        <w:rPr>
+          <w:lang w:val="fr-CH"/>
+        </w:rPr>
+      </w:pPr>
+      <w:r>
+        <w:rPr>
+          <w:rStyle w:val="FootnoteReference"/>
+        </w:rPr>
+        <w:footnoteRef/>
+      </w:r>
+      <w:r>
+        <w:t xml:space="preserve"> Contexte explicité par une grande majorité de critiques, mais dont beaucoup regrettent le manque de parti-pris politique sur des sujets d’actualité comme la guerre en Irak. </w:t>
+      </w:r>
+      <w:r>
+        <w:rPr>
+          <w:lang w:val="fr-CH"/>
+        </w:rPr>
+        <w:t xml:space="preserve">Voir par exemple Roger Ebert, « The Invasion », </w:t>
+      </w:r>
+      <w:r>
+        <w:rPr>
+          <w:i/>
+          <w:lang w:val="fr-CH"/>
+        </w:rPr>
+        <w:t>Chicago Sun-Times</w:t>
+      </w:r>
+      <w:r>
+        <w:rPr>
+          <w:lang w:val="fr-CH"/>
+        </w:rPr>
+        <w:t>, 16 août 2007.</w:t>
+      </w:r>
+    </w:p>
+  </w:footnote>
+  <w:footnote w:id="114">
+    <w:p>
+      <w:pPr>
+        <w:pStyle w:val="FootnoteText"/>
+        <w:rPr>
+          <w:lang w:val="en-US"/>
+        </w:rPr>
+      </w:pPr>
+      <w:r>
+        <w:rPr>
+          <w:rStyle w:val="FootnoteReference"/>
+        </w:rPr>
+        <w:footnoteRef/>
+      </w:r>
+      <w:r>
+        <w:rPr>
+          <w:lang w:val="en-GB"/>
+        </w:rPr>
+        <w:t xml:space="preserve"> </w:t>
+      </w:r>
+      <w:r>
+        <w:rPr>
+          <w:lang w:val="en-US"/>
+        </w:rPr>
+        <w:t>Nancy</w:t>
+      </w:r>
+      <w:r>
+        <w:rPr>
+          <w:lang w:val="en-US"/>
+        </w:rPr>
+        <w:t xml:space="preserve"> Steffen-Fluhr</w:t>
+      </w:r>
+      <w:r>
+        <w:rPr>
+          <w:lang w:val="en-US"/>
+        </w:rPr>
+        <w:t xml:space="preserve">, « Women and the Inner Game of Don Siegel's </w:t>
+      </w:r>
+      <w:r>
+        <w:rPr>
+          <w:i/>
+          <w:lang w:val="en-US"/>
+        </w:rPr>
+        <w:t xml:space="preserve">Invasion of the Body Snatchers </w:t>
+      </w:r>
+      <w:r>
+        <w:rPr>
+          <w:lang w:val="en-US"/>
+        </w:rPr>
+        <w:t xml:space="preserve">», </w:t>
+      </w:r>
+      <w:r>
+        <w:rPr>
+          <w:i/>
+          <w:lang w:val="en-US"/>
+        </w:rPr>
+        <w:t>Science Fiction Studies</w:t>
+      </w:r>
+      <w:r>
+        <w:rPr>
+          <w:lang w:val="en-US"/>
+        </w:rPr>
+        <w:t>, Vol. 11, No. 2, juillet 1984, pp. 139-153.</w:t>
+      </w:r>
+    </w:p>
+  </w:footnote>
+  <w:footnote w:id="115">
+    <w:p>
+      <w:pPr>
+        <w:pStyle w:val="FootnoteText"/>
+        <w:rPr>
+          <w:lang w:val="en-GB"/>
+        </w:rPr>
+      </w:pPr>
+      <w:r>
+        <w:rPr>
+          <w:rStyle w:val="FootnoteReference"/>
+        </w:rPr>
+        <w:footnoteRef/>
+      </w:r>
+      <w:r>
+        <w:rPr>
+          <w:lang w:val="en-GB"/>
+        </w:rPr>
+        <w:t xml:space="preserve"> </w:t>
+      </w:r>
+      <w:r>
+        <w:rPr>
+          <w:lang w:val="en-US"/>
+        </w:rPr>
+        <w:t>Nancy</w:t>
+      </w:r>
+      <w:r>
+        <w:rPr>
+          <w:lang w:val="en-US"/>
+        </w:rPr>
+        <w:t xml:space="preserve"> Steffen-Fluhr</w:t>
+      </w:r>
+      <w:r>
+        <w:rPr>
+          <w:lang w:val="en-US"/>
+        </w:rPr>
+        <w:t>,</w:t>
+      </w:r>
+      <w:r>
+        <w:rPr>
+          <w:lang w:val="en-US"/>
+        </w:rPr>
+        <w:t xml:space="preserve"> </w:t>
+      </w:r>
+      <w:r>
+        <w:rPr>
+          <w:i/>
+          <w:lang w:val="en-US"/>
+        </w:rPr>
+        <w:t>ibid.</w:t>
+      </w:r>
+      <w:r>
+        <w:rPr>
+          <w:lang w:val="en-US"/>
+        </w:rPr>
+        <w:t>, p. 140.</w:t>
+      </w:r>
+    </w:p>
+  </w:footnote>
+  <w:footnote w:id="116">
+    <w:p>
+      <w:pPr>
+        <w:pStyle w:val="FootnoteText"/>
+        <w:rPr>
+          <w:lang w:val="en-GB"/>
+        </w:rPr>
+      </w:pPr>
+      <w:r>
+        <w:rPr>
+          <w:rStyle w:val="FootnoteReference"/>
+        </w:rPr>
+        <w:footnoteRef/>
+      </w:r>
+      <w:r>
+        <w:rPr>
+          <w:lang w:val="en-GB"/>
+        </w:rPr>
+        <w:t xml:space="preserve"> </w:t>
+      </w:r>
+      <w:r>
+        <w:rPr>
+          <w:lang w:val="en-US"/>
+        </w:rPr>
+        <w:t>Nancy</w:t>
+      </w:r>
+      <w:r>
+        <w:rPr>
+          <w:lang w:val="en-US"/>
+        </w:rPr>
+        <w:t xml:space="preserve"> Steffen-Fluhr</w:t>
+      </w:r>
+      <w:r>
+        <w:rPr>
+          <w:lang w:val="en-US"/>
+        </w:rPr>
+        <w:t>,</w:t>
+      </w:r>
+      <w:r>
+        <w:rPr>
+          <w:lang w:val="en-US"/>
+        </w:rPr>
+        <w:t xml:space="preserve"> </w:t>
+      </w:r>
+      <w:r>
+        <w:rPr>
+          <w:i/>
+          <w:lang w:val="en-US"/>
+        </w:rPr>
+        <w:t>ibid.</w:t>
+      </w:r>
+      <w:r>
+        <w:rPr>
+          <w:lang w:val="en-US"/>
+        </w:rPr>
+        <w:t>, p. 143.</w:t>
+      </w:r>
+    </w:p>
+  </w:footnote>
+  <w:footnote w:id="117">
+    <w:p>
+      <w:pPr>
+        <w:pStyle w:val="FootnoteText"/>
+        <w:rPr>
+          <w:lang w:val="en-US"/>
+        </w:rPr>
+      </w:pPr>
+      <w:r>
+        <w:rPr>
+          <w:rStyle w:val="FootnoteReference"/>
+        </w:rPr>
+        <w:footnoteRef/>
+      </w:r>
+      <w:r>
+        <w:rPr>
+          <w:lang w:val="en-GB"/>
+        </w:rPr>
+        <w:t xml:space="preserve"> </w:t>
+      </w:r>
+      <w:r>
+        <w:rPr>
+          <w:lang w:val="en-US"/>
+        </w:rPr>
+        <w:t>Michael</w:t>
+      </w:r>
+      <w:r>
+        <w:rPr>
+          <w:lang w:val="en-US"/>
+        </w:rPr>
+        <w:t xml:space="preserve"> Rogin</w:t>
+      </w:r>
+      <w:r>
+        <w:rPr>
+          <w:lang w:val="en-US"/>
+        </w:rPr>
+        <w:t xml:space="preserve">, </w:t>
+      </w:r>
+      <w:r>
+        <w:rPr>
+          <w:i/>
+          <w:lang w:val="en-US"/>
+        </w:rPr>
+        <w:t>Ronald Reagan: The Movie,</w:t>
+      </w:r>
+      <w:r>
+        <w:rPr>
+          <w:lang w:val="en-US"/>
+        </w:rPr>
+        <w:t xml:space="preserve"> </w:t>
+      </w:r>
+      <w:r>
+        <w:rPr>
+          <w:i/>
+          <w:lang w:val="en-US"/>
+        </w:rPr>
+        <w:t>and Other Episodes in Political Demonology</w:t>
+      </w:r>
+      <w:r>
+        <w:rPr>
+          <w:lang w:val="en-US"/>
+        </w:rPr>
+        <w:t>, Berkeley/Los Angeles/London, University of California Press, 1988 [1987].</w:t>
+      </w:r>
+    </w:p>
+  </w:footnote>
+  <w:footnote w:id="118">
+    <w:p>
+      <w:pPr>
+        <w:pStyle w:val="FootnoteText"/>
+        <w:rPr>
+          <w:lang w:val="en-GB"/>
+        </w:rPr>
+      </w:pPr>
+      <w:r>
+        <w:rPr>
+          <w:rStyle w:val="FootnoteReference"/>
+        </w:rPr>
+        <w:footnoteRef/>
+      </w:r>
+      <w:r>
+        <w:rPr>
+          <w:lang w:val="en-GB"/>
+        </w:rPr>
+        <w:t xml:space="preserve"> Patricia</w:t>
+      </w:r>
+      <w:r>
+        <w:rPr>
+          <w:lang w:val="en-GB"/>
+        </w:rPr>
+        <w:t xml:space="preserve"> Erens (éd.)</w:t>
+      </w:r>
+      <w:r>
+        <w:rPr>
+          <w:lang w:val="en-GB"/>
+        </w:rPr>
+        <w:t xml:space="preserve">, </w:t>
+      </w:r>
+      <w:r>
+        <w:rPr>
+          <w:i/>
+          <w:lang w:val="en-GB"/>
+        </w:rPr>
+        <w:t>Issues in Feminist Film Criticism</w:t>
+      </w:r>
+      <w:r>
+        <w:rPr>
+          <w:lang w:val="en-GB"/>
+        </w:rPr>
+        <w:t xml:space="preserve">, Bloomington, </w:t>
+      </w:r>
+      <w:r>
+        <w:rPr>
+          <w:lang w:val="en-GB"/>
+        </w:rPr>
+        <w:t>In</w:t>
+      </w:r>
+      <w:r>
+        <w:rPr>
+          <w:lang w:val="en-GB"/>
+        </w:rPr>
+        <w:t>diana University Press, 1990. p</w:t>
+      </w:r>
+      <w:r>
+        <w:rPr>
+          <w:lang w:val="en-GB"/>
+        </w:rPr>
+        <w:t>. xvii</w:t>
+      </w:r>
+      <w:r>
+        <w:rPr>
+          <w:lang w:val="en-GB"/>
+        </w:rPr>
+        <w:t>.</w:t>
+      </w:r>
+    </w:p>
+  </w:footnote>
+  <w:footnote w:id="119">
+    <w:p>
+      <w:pPr>
+        <w:pStyle w:val="FootnoteText"/>
+        <w:rPr>
+          <w:lang w:val="fr-CH"/>
+        </w:rPr>
+      </w:pPr>
+      <w:r>
+        <w:rPr>
+          <w:rStyle w:val="FootnoteReference"/>
+        </w:rPr>
+        <w:footnoteRef/>
+      </w:r>
+      <w:r>
+        <w:t xml:space="preserve"> </w:t>
+      </w:r>
+      <w:r>
+        <w:rPr>
+          <w:lang w:val="fr-CH"/>
+        </w:rPr>
+        <w:t xml:space="preserve">Quand, par exemple, </w:t>
+      </w:r>
+      <w:r>
+        <w:rPr>
+          <w:lang w:val="fr-CH"/>
+        </w:rPr>
+        <w:t>Wilma se plaint de ne plus reconnaître son oncle.</w:t>
+      </w:r>
+    </w:p>
+  </w:footnote>
+  <w:footnote w:id="120">
+    <w:p>
+      <w:pPr>
+        <w:pStyle w:val="FootnoteText"/>
+        <w:rPr>
+          <w:lang w:val="fr-CH"/>
+        </w:rPr>
+      </w:pPr>
+      <w:r>
+        <w:rPr>
+          <w:rStyle w:val="FootnoteReference"/>
+        </w:rPr>
+        <w:footnoteRef/>
+      </w:r>
+      <w:r>
+        <w:t xml:space="preserve"> </w:t>
+      </w:r>
+      <w:r>
+        <w:rPr>
+          <w:lang w:val="fr-CH"/>
+        </w:rPr>
+        <w:t>Joseph</w:t>
+      </w:r>
+      <w:r>
+        <w:rPr>
+          <w:lang w:val="fr-CH"/>
+        </w:rPr>
+        <w:t xml:space="preserve"> Capgras</w:t>
+      </w:r>
+      <w:r>
+        <w:rPr>
+          <w:lang w:val="fr-CH"/>
+        </w:rPr>
+        <w:t xml:space="preserve">, « L'illusion des ‹ sosies › dans un délire systématisé chronique », </w:t>
+      </w:r>
+      <w:r>
+        <w:rPr>
+          <w:i/>
+          <w:lang w:val="fr-CH"/>
+        </w:rPr>
+        <w:t>Bulletin de la Société clinique de médecine mentale</w:t>
+      </w:r>
+      <w:r>
+        <w:rPr>
+          <w:lang w:val="fr-CH"/>
+        </w:rPr>
+        <w:t>, No. 11, 1923, pp. 6-16.</w:t>
+      </w:r>
+    </w:p>
+  </w:footnote>
+  <w:footnote w:id="121">
+    <w:p>
+      <w:pPr>
+        <w:pStyle w:val="FootnoteText"/>
+        <w:rPr>
+          <w:lang w:val="en-GB"/>
+        </w:rPr>
+      </w:pPr>
+      <w:r>
+        <w:rPr>
+          <w:rStyle w:val="FootnoteReference"/>
+        </w:rPr>
+        <w:footnoteRef/>
+      </w:r>
+      <w:r>
+        <w:rPr>
+          <w:lang w:val="en-GB"/>
+        </w:rPr>
+        <w:t xml:space="preserve"> </w:t>
+      </w:r>
+      <w:r>
+        <w:rPr>
+          <w:lang w:val="en-GB"/>
+        </w:rPr>
+        <w:t xml:space="preserve">J. Hoberman, </w:t>
+      </w:r>
+      <w:r>
+        <w:rPr>
+          <w:i/>
+          <w:lang w:val="en-US"/>
+        </w:rPr>
+        <w:t>op. cit.</w:t>
+      </w:r>
+      <w:r>
+        <w:rPr>
+          <w:lang w:val="en-US"/>
+        </w:rPr>
+        <w:t xml:space="preserve">, </w:t>
+      </w:r>
+      <w:r>
+        <w:rPr>
+          <w:lang w:val="en-US"/>
+        </w:rPr>
+        <w:t>p. 215.</w:t>
+      </w:r>
+    </w:p>
+  </w:footnote>
+  <w:footnote w:id="122">
+    <w:p>
+      <w:pPr>
+        <w:pStyle w:val="FootnoteText"/>
+        <w:rPr>
+          <w:lang w:val="fr-CH"/>
+        </w:rPr>
+      </w:pPr>
+      <w:r>
+        <w:rPr>
+          <w:rStyle w:val="FootnoteReference"/>
+        </w:rPr>
+        <w:footnoteRef/>
+      </w:r>
+      <w:r>
+        <w:t xml:space="preserve"> </w:t>
+      </w:r>
+      <w:r>
+        <w:rPr>
+          <w:lang w:val="en-GB"/>
+        </w:rPr>
+        <w:t xml:space="preserve">J. Hoberman, </w:t>
+      </w:r>
+      <w:r>
+        <w:rPr>
+          <w:i/>
+          <w:lang w:val="en-US"/>
+        </w:rPr>
+        <w:t>ibid.</w:t>
+      </w:r>
+      <w:r>
+        <w:rPr>
+          <w:lang w:val="en-US"/>
+        </w:rPr>
+        <w:t>, p. 21</w:t>
+      </w:r>
+      <w:r>
+        <w:rPr>
+          <w:lang w:val="en-US"/>
+        </w:rPr>
+        <w:t>6</w:t>
+      </w:r>
+      <w:r>
+        <w:rPr>
+          <w:lang w:val="en-US"/>
+        </w:rPr>
+        <w:t>.</w:t>
+      </w:r>
+    </w:p>
+  </w:footnote>
+  <w:footnote w:id="123">
+    <w:p>
+      <w:pPr>
+        <w:pStyle w:val="FootnoteText"/>
+        <w:rPr>
+          <w:lang w:val="en-US"/>
+        </w:rPr>
+      </w:pPr>
+      <w:r>
+        <w:rPr>
+          <w:rStyle w:val="FootnoteReference"/>
+        </w:rPr>
+        <w:footnoteRef/>
+      </w:r>
+      <w:r>
+        <w:rPr>
+          <w:lang w:val="fr-CH"/>
+        </w:rPr>
+        <w:t xml:space="preserve"> </w:t>
+      </w:r>
+      <w:r>
+        <w:rPr>
+          <w:lang w:val="fr-CH"/>
+        </w:rPr>
+        <w:t xml:space="preserve">Avec, par exemple, un article utilisant les films de 1956 et 1978 pour parler d’écologie. </w:t>
+      </w:r>
+      <w:r>
+        <w:rPr>
+          <w:lang w:val="en-GB"/>
+        </w:rPr>
+        <w:t xml:space="preserve">Voir </w:t>
+      </w:r>
+      <w:r>
+        <w:rPr>
+          <w:lang w:val="en-US"/>
+        </w:rPr>
+        <w:t>Natania</w:t>
+      </w:r>
+      <w:r>
+        <w:rPr>
+          <w:lang w:val="en-US"/>
+        </w:rPr>
+        <w:t xml:space="preserve"> Meeker et</w:t>
+      </w:r>
+      <w:r>
+        <w:rPr>
+          <w:lang w:val="en-US"/>
+        </w:rPr>
+        <w:t xml:space="preserve"> Antónia</w:t>
+      </w:r>
+      <w:r>
+        <w:rPr>
+          <w:lang w:val="en-US"/>
+        </w:rPr>
+        <w:t xml:space="preserve"> Szabari</w:t>
+      </w:r>
+      <w:r>
+        <w:rPr>
+          <w:lang w:val="en-US"/>
+        </w:rPr>
+        <w:t xml:space="preserve">, « From the Century of the Pods to the Century of the Plants: Plant Horror, Politics, and Vegetal Ontology », </w:t>
+      </w:r>
+      <w:r>
+        <w:rPr>
+          <w:i/>
+          <w:lang w:val="en-US"/>
+        </w:rPr>
+        <w:t>Discourse</w:t>
+      </w:r>
+      <w:r>
+        <w:rPr>
+          <w:lang w:val="en-US"/>
+        </w:rPr>
+        <w:t>, Vol. 34, No. 1, hiver 2002, pp. 32-58.</w:t>
+      </w:r>
+    </w:p>
+  </w:footnote>
+  <w:footnote w:id="124">
+    <w:p>
+      <w:pPr>
+        <w:pStyle w:val="FootnoteText"/>
+        <w:rPr>
+          <w:lang w:val="en-GB"/>
+        </w:rPr>
+      </w:pPr>
+      <w:r>
+        <w:rPr>
+          <w:rStyle w:val="FootnoteReference"/>
+        </w:rPr>
+        <w:footnoteRef/>
+      </w:r>
+      <w:r>
+        <w:rPr>
+          <w:lang w:val="en-GB"/>
+        </w:rPr>
+        <w:t xml:space="preserve"> Alan</w:t>
+      </w:r>
+      <w:r>
+        <w:rPr>
+          <w:lang w:val="en-GB"/>
+        </w:rPr>
+        <w:t xml:space="preserve"> Lovell</w:t>
+      </w:r>
+      <w:r>
+        <w:rPr>
+          <w:lang w:val="en-GB"/>
+        </w:rPr>
+        <w:t>, « Don Siegel », London, BFI, 1977 [1975</w:t>
+      </w:r>
+      <w:r>
+        <w:rPr>
+          <w:lang w:val="en-GB"/>
+        </w:rPr>
+        <w:t>].</w:t>
+      </w:r>
+    </w:p>
+  </w:footnote>
+  <w:footnote w:id="125">
+    <w:p>
+      <w:pPr>
+        <w:pStyle w:val="FootnoteText"/>
+        <w:rPr>
+          <w:i/>
+          <w:lang w:val="en-US"/>
+        </w:rPr>
+      </w:pPr>
+      <w:r>
+        <w:rPr>
+          <w:rStyle w:val="FootnoteReference"/>
+        </w:rPr>
+        <w:footnoteRef/>
+      </w:r>
+      <w:r>
+        <w:rPr>
+          <w:lang w:val="en-GB"/>
+        </w:rPr>
+        <w:t xml:space="preserve"> </w:t>
+      </w:r>
+      <w:r>
+        <w:rPr>
+          <w:lang w:val="en-US"/>
+        </w:rPr>
+        <w:t>Charles T.</w:t>
+      </w:r>
+      <w:r>
+        <w:rPr>
+          <w:lang w:val="en-US"/>
+        </w:rPr>
+        <w:t xml:space="preserve"> Gregory</w:t>
+      </w:r>
+      <w:r>
+        <w:rPr>
+          <w:lang w:val="en-US"/>
+        </w:rPr>
+        <w:t xml:space="preserve">, « The Pod Society Versus the Rugged Individualists », </w:t>
+      </w:r>
+      <w:r>
+        <w:rPr>
+          <w:i/>
+          <w:lang w:val="en-US"/>
+        </w:rPr>
+        <w:t>Journal of Popular Film</w:t>
+      </w:r>
+      <w:r>
+        <w:rPr>
+          <w:lang w:val="en-US"/>
+        </w:rPr>
+        <w:t>, Vol. 1, No. 1, hiver 1972, pp. 2-14.</w:t>
+      </w:r>
+    </w:p>
+  </w:footnote>
+  <w:footnote w:id="126">
+    <w:p>
+      <w:pPr>
+        <w:pStyle w:val="FootnoteText"/>
+        <w:rPr>
+          <w:lang w:val="fr-CH"/>
+        </w:rPr>
+      </w:pPr>
+      <w:r>
+        <w:rPr>
+          <w:rStyle w:val="FootnoteReference"/>
+        </w:rPr>
+        <w:footnoteRef/>
+      </w:r>
+      <w:r>
+        <w:t xml:space="preserve"> </w:t>
+      </w:r>
+      <w:r>
+        <w:rPr>
+          <w:lang w:val="fr-CH"/>
+        </w:rPr>
+        <w:t xml:space="preserve">La plus évidente serait d’attribuer toute « l’écriture » du film à Siegel, alors que les documents d’archives et sa source littéraire montrent très clairement que le processus et le fruit d’une collaboration entre plusieurs individus. </w:t>
       </w:r>
     </w:p>
   </w:footnote>
@@ -11560,7 +12755,7 @@
 </file>
 
 <file path=customXml/itemProps1.xml><?xml version="1.0" encoding="utf-8"?>
-<ds:datastoreItem xmlns:ds="http://schemas.openxmlformats.org/officeDocument/2006/customXml" ds:itemID="{CD66AE76-6187-FA47-9022-8079835F4863}">
+<ds:datastoreItem xmlns:ds="http://schemas.openxmlformats.org/officeDocument/2006/customXml" ds:itemID="{D11C3F22-8B7A-B046-8900-24C13AD7F42A}">
   <ds:schemaRefs>
     <ds:schemaRef ds:uri="http://schemas.openxmlformats.org/officeDocument/2006/bibliography"/>
   </ds:schemaRefs>

--- a/jbono_MEMOIRE_01-StateOfTheArt.docx
+++ b/jbono_MEMOIRE_01-StateOfTheArt.docx
@@ -241,21 +241,7 @@
         <w:rPr>
           <w:lang w:val="fr-CH"/>
         </w:rPr>
-        <w:t xml:space="preserve"> Les </w:t>
-      </w:r>
-      <w:proofErr w:type="gramStart"/>
-      <w:r>
-        <w:rPr>
-          <w:lang w:val="fr-CH"/>
-        </w:rPr>
-        <w:t>jugements</w:t>
-      </w:r>
-      <w:proofErr w:type="gramEnd"/>
-      <w:r>
-        <w:rPr>
-          <w:lang w:val="fr-CH"/>
-        </w:rPr>
-        <w:t xml:space="preserve"> de valeur présents dans les articles ou ouvrages (para-)académiques feront, quant à eux, office d’une analyse détaillée dans la dernière partie de ce travail.</w:t>
+        <w:t xml:space="preserve"> Les jugements de valeur présents dans les articles ou ouvrages (para-)académiques feront, quant à eux, office d’une analyse détaillée dans la dernière partie de ce travail.</w:t>
       </w:r>
       <w:r>
         <w:rPr>
@@ -1074,13 +1060,7 @@
         <w:rPr>
           <w:lang w:val="fr-CH"/>
         </w:rPr>
-        <w:t xml:space="preserve"> </w:t>
-      </w:r>
-      <w:r>
-        <w:rPr>
-          <w:lang w:val="fr-CH"/>
-        </w:rPr>
-        <w:t>sorti en salles le 5 février 1956</w:t>
+        <w:t xml:space="preserve"> sorti en salles le 5 février 1956</w:t>
       </w:r>
       <w:r>
         <w:rPr>
@@ -1820,19 +1800,19 @@
         </w:rPr>
         <w:t xml:space="preserve">) </w:t>
       </w:r>
-      <w:commentRangeStart w:id="5"/>
+      <w:commentRangeStart w:id="4"/>
       <w:r>
         <w:rPr>
           <w:lang w:val="en-US"/>
         </w:rPr>
         <w:t>them lies money</w:t>
       </w:r>
-      <w:commentRangeEnd w:id="5"/>
+      <w:commentRangeEnd w:id="4"/>
       <w:r>
         <w:rPr>
           <w:rStyle w:val="CommentReference"/>
         </w:rPr>
-        <w:commentReference w:id="5"/>
+        <w:commentReference w:id="4"/>
       </w:r>
       <w:r>
         <w:rPr>
@@ -1979,7 +1959,7 @@
         </w:rPr>
         <w:t xml:space="preserve">Le film de Siegel est omniprésent dans les critiques du remake de Kaufman </w:t>
       </w:r>
-      <w:commentRangeStart w:id="6"/>
+      <w:commentRangeStart w:id="5"/>
       <w:r>
         <w:rPr>
           <w:lang w:val="fr-CH"/>
@@ -2125,12 +2105,12 @@
         </w:rPr>
         <w:t>)</w:t>
       </w:r>
-      <w:commentRangeEnd w:id="6"/>
+      <w:commentRangeEnd w:id="5"/>
       <w:r>
         <w:rPr>
           <w:rStyle w:val="CommentReference"/>
         </w:rPr>
-        <w:commentReference w:id="6"/>
+        <w:commentReference w:id="5"/>
       </w:r>
       <w:r>
         <w:rPr>
@@ -3181,19 +3161,13 @@
         <w:t>Ce retour sur la réception critique permet de tirer certains points de bilan : d’une part la série de films est jugée comme étant qualitativement inégale</w:t>
       </w:r>
       <w:r>
-        <w:t xml:space="preserve"> </w:t>
-      </w:r>
-      <w:r>
-        <w:t>–</w:t>
-      </w:r>
-      <w:r>
-        <w:t xml:space="preserve"> </w:t>
-      </w:r>
-      <w:r>
-        <w:t xml:space="preserve">avec </w:t>
-      </w:r>
-      <w:r>
-        <w:t>une tendance vers la dépréciation de version en version</w:t>
+        <w:t xml:space="preserve"> –</w:t>
+      </w:r>
+      <w:r>
+        <w:t xml:space="preserve"> </w:t>
+      </w:r>
+      <w:r>
+        <w:t>avec une tendance vers la dépréciation de version en version</w:t>
       </w:r>
       <w:r>
         <w:t xml:space="preserve"> </w:t>
@@ -3250,7 +3224,7 @@
       <w:r>
         <w:rPr>
           <w:highlight w:val="yellow"/>
-          <w:rPrChange w:id="7" w:author="Anas Sareen" w:date="2016-12-08T10:22:00Z">
+          <w:rPrChange w:id="6" w:author="Anas Sareen" w:date="2016-12-08T10:22:00Z">
             <w:rPr/>
           </w:rPrChange>
         </w:rPr>
@@ -3281,10 +3255,7 @@
         <w:t xml:space="preserve">lui-même, </w:t>
       </w:r>
       <w:r>
-        <w:t xml:space="preserve">son adaptation cinématographique </w:t>
-      </w:r>
-      <w:r>
-        <w:t>–</w:t>
+        <w:t>son adaptation cinématographique –</w:t>
       </w:r>
       <w:r>
         <w:t xml:space="preserve"> </w:t>
@@ -3492,7 +3463,7 @@
         </w:rPr>
         <w:t xml:space="preserve">montrés en détail lors de la scène du barbecue n’ont aucune propriété qui pourrait mettre en doute, </w:t>
       </w:r>
-      <w:commentRangeStart w:id="8"/>
+      <w:commentRangeStart w:id="7"/>
       <w:r>
         <w:rPr>
           <w:lang w:val="fr-CH"/>
@@ -3505,12 +3476,12 @@
         </w:rPr>
         <w:t>non diplômé en biologie</w:t>
       </w:r>
-      <w:commentRangeEnd w:id="8"/>
+      <w:commentRangeEnd w:id="7"/>
       <w:r>
         <w:rPr>
           <w:rStyle w:val="CommentReference"/>
         </w:rPr>
-        <w:commentReference w:id="8"/>
+        <w:commentReference w:id="7"/>
       </w:r>
       <w:r>
         <w:rPr>
@@ -4191,7 +4162,7 @@
         </w:rPr>
         <w:t xml:space="preserve">Loock est la seule auteure à faire référence </w:t>
       </w:r>
-      <w:commentRangeStart w:id="9"/>
+      <w:commentRangeStart w:id="8"/>
       <w:r>
         <w:rPr>
           <w:lang w:val="fr-CH"/>
@@ -4204,12 +4175,12 @@
         </w:rPr>
         <w:t>dans le cadre des remakes</w:t>
       </w:r>
-      <w:commentRangeEnd w:id="9"/>
+      <w:commentRangeEnd w:id="8"/>
       <w:r>
         <w:rPr>
           <w:rStyle w:val="CommentReference"/>
         </w:rPr>
-        <w:commentReference w:id="9"/>
+        <w:commentReference w:id="8"/>
       </w:r>
       <w:r>
         <w:rPr>
@@ -4265,31 +4236,19 @@
         <w:rPr>
           <w:lang w:val="fr-CH"/>
         </w:rPr>
-        <w:t xml:space="preserve">, sans pour </w:t>
-      </w:r>
-      <w:r>
-        <w:rPr>
-          <w:lang w:val="fr-CH"/>
-        </w:rPr>
-        <w:t>autant –</w:t>
-      </w:r>
-      <w:r>
-        <w:rPr>
-          <w:lang w:val="fr-CH"/>
-        </w:rPr>
-        <w:t xml:space="preserve"> </w:t>
-      </w:r>
-      <w:r>
-        <w:rPr>
-          <w:lang w:val="fr-CH"/>
-        </w:rPr>
-        <w:t>ou partiellement</w:t>
-      </w:r>
-      <w:r>
-        <w:rPr>
-          <w:lang w:val="fr-CH"/>
-        </w:rPr>
-        <w:t>– être mise en perspective dans le cadre de la série.</w:t>
+        <w:t>, sans pour autant –</w:t>
+      </w:r>
+      <w:r>
+        <w:rPr>
+          <w:lang w:val="fr-CH"/>
+        </w:rPr>
+        <w:t xml:space="preserve"> </w:t>
+      </w:r>
+      <w:r>
+        <w:rPr>
+          <w:lang w:val="fr-CH"/>
+        </w:rPr>
+        <w:t>ou partiellement– être mise en perspective dans le cadre de la série.</w:t>
       </w:r>
       <w:r>
         <w:rPr>
@@ -4520,19 +4479,19 @@
         </w:rPr>
         <w:t xml:space="preserve">, </w:t>
       </w:r>
-      <w:commentRangeStart w:id="10"/>
+      <w:commentRangeStart w:id="9"/>
       <w:r>
         <w:rPr>
           <w:lang w:val="fr-CH"/>
         </w:rPr>
         <w:t>ancrée dans une autre pratique de la critique</w:t>
       </w:r>
-      <w:commentRangeEnd w:id="10"/>
+      <w:commentRangeEnd w:id="9"/>
       <w:r>
         <w:rPr>
           <w:rStyle w:val="CommentReference"/>
         </w:rPr>
-        <w:commentReference w:id="10"/>
+        <w:commentReference w:id="9"/>
       </w:r>
       <w:r>
         <w:rPr>
@@ -4643,13 +4602,7 @@
         <w:rPr>
           <w:lang w:val="fr-CH"/>
         </w:rPr>
-        <w:t xml:space="preserve">y attachant un concept très vague du </w:t>
-      </w:r>
-      <w:r>
-        <w:rPr>
-          <w:lang w:val="fr-CH"/>
-        </w:rPr>
-        <w:t>fascisme</w:t>
+        <w:t>y attachant un concept très vague du fascisme</w:t>
       </w:r>
       <w:r>
         <w:rPr>
@@ -5414,19 +5367,7 @@
         <w:rPr>
           <w:lang w:val="fr-CH"/>
         </w:rPr>
-        <w:t xml:space="preserve">, il </w:t>
-      </w:r>
-      <w:r>
-        <w:rPr>
-          <w:lang w:val="fr-CH"/>
-        </w:rPr>
-        <w:t xml:space="preserve">démontre toutefois un </w:t>
-      </w:r>
-      <w:r>
-        <w:rPr>
-          <w:lang w:val="fr-CH"/>
-        </w:rPr>
-        <w:t xml:space="preserve">intérêt </w:t>
+        <w:t xml:space="preserve">, il démontre toutefois un intérêt </w:t>
       </w:r>
       <w:r>
         <w:rPr>
@@ -5540,13 +5481,7 @@
         <w:rPr>
           <w:lang w:val="fr-CH"/>
         </w:rPr>
-        <w:t xml:space="preserve">se concentre sur la </w:t>
-      </w:r>
-      <w:r>
-        <w:rPr>
-          <w:lang w:val="fr-CH"/>
-        </w:rPr>
-        <w:t>politique des studios hollywoodiens et son impact sur la production</w:t>
+        <w:t>se concentre sur la politique des studios hollywoodiens et son impact sur la production</w:t>
       </w:r>
       <w:r>
         <w:rPr>
@@ -5704,13 +5639,7 @@
         <w:rPr>
           <w:lang w:val="fr-CH"/>
         </w:rPr>
-        <w:t xml:space="preserve">, le grand écart idéologique provoqué par une guerre ayant </w:t>
-      </w:r>
-      <w:r>
-        <w:rPr>
-          <w:lang w:val="fr-CH"/>
-        </w:rPr>
-        <w:t xml:space="preserve">permis à deux puissances aux idéologies radicalement opposées d’émerger, s’avère problématique pour certains </w:t>
+        <w:t xml:space="preserve">, le grand écart idéologique provoqué par une guerre ayant permis à deux puissances aux idéologies radicalement opposées d’émerger, s’avère problématique pour certains </w:t>
       </w:r>
       <w:r>
         <w:rPr>
@@ -5870,13 +5799,7 @@
         <w:rPr>
           <w:lang w:val="fr-CH"/>
         </w:rPr>
-        <w:t xml:space="preserve"> de l’homme </w:t>
-      </w:r>
-      <w:r>
-        <w:rPr>
-          <w:lang w:val="fr-CH"/>
-        </w:rPr>
-        <w:t>ordinaire.</w:t>
+        <w:t xml:space="preserve"> de l’homme ordinaire.</w:t>
       </w:r>
       <w:r>
         <w:rPr>
@@ -5890,7 +5813,7 @@
         </w:rPr>
         <w:t xml:space="preserve">limitée à l’industrie cinématographique s’inscrit dans un ensemble plus vaste de mouvements similaires, dont l’épitomé est incarné par le maccarthysme. </w:t>
       </w:r>
-      <w:commentRangeStart w:id="11"/>
+      <w:commentRangeStart w:id="10"/>
       <w:r>
         <w:rPr>
           <w:lang w:val="fr-CH"/>
@@ -5909,12 +5832,12 @@
         </w:rPr>
         <w:t xml:space="preserve">. </w:t>
       </w:r>
-      <w:commentRangeEnd w:id="11"/>
+      <w:commentRangeEnd w:id="10"/>
       <w:r>
         <w:rPr>
           <w:rStyle w:val="CommentReference"/>
         </w:rPr>
-        <w:commentReference w:id="11"/>
+        <w:commentReference w:id="10"/>
       </w:r>
       <w:r>
         <w:rPr>
@@ -5996,18 +5919,246 @@
         </w:rPr>
         <w:t xml:space="preserve"> </w:t>
       </w:r>
+      <w:commentRangeStart w:id="11"/>
+      <w:r>
+        <w:rPr>
+          <w:lang w:val="fr-CH"/>
+        </w:rPr>
+        <w:t>(HUAC)</w:t>
+      </w:r>
+      <w:r>
+        <w:rPr>
+          <w:lang w:val="fr-CH"/>
+        </w:rPr>
+        <w:t xml:space="preserve"> </w:t>
+      </w:r>
+      <w:commentRangeEnd w:id="11"/>
+      <w:r>
+        <w:rPr>
+          <w:rStyle w:val="CommentReference"/>
+        </w:rPr>
+        <w:commentReference w:id="11"/>
+      </w:r>
+      <w:r>
+        <w:rPr>
+          <w:lang w:val="fr-CH"/>
+        </w:rPr>
+        <w:t>chargé d’enquêter sur les groupes aux activités concernées comme « non américaines »</w:t>
+      </w:r>
+      <w:r>
+        <w:rPr>
+          <w:rStyle w:val="FootnoteReference"/>
+          <w:lang w:val="fr-CH"/>
+        </w:rPr>
+        <w:footnoteReference w:id="94"/>
+      </w:r>
+      <w:r>
+        <w:rPr>
+          <w:lang w:val="fr-CH"/>
+        </w:rPr>
+        <w:t> ; et, bien que son nom soit à terme devenu l’adjectif signifiant les chasses aux sorcières politiques, le sénateur Joseph McCarthy n’a jamais été membre de cette organe gouvernemental officiel</w:t>
+      </w:r>
+      <w:r>
+        <w:rPr>
+          <w:rStyle w:val="FootnoteReference"/>
+          <w:lang w:val="fr-CH"/>
+        </w:rPr>
+        <w:footnoteReference w:id="95"/>
+      </w:r>
+      <w:r>
+        <w:rPr>
+          <w:lang w:val="fr-CH"/>
+        </w:rPr>
+        <w:t xml:space="preserve">. </w:t>
+      </w:r>
+      <w:r>
+        <w:rPr>
+          <w:lang w:val="fr-CH"/>
+        </w:rPr>
+        <w:t>Sur l’industrie cinématographique, la conséquence directe de cette « chasse aux sorcières » est l’établissement d’une liste officieuse de membres de l’industrie aux sympathies pro</w:t>
+      </w:r>
+      <w:r>
+        <w:rPr>
+          <w:lang w:val="fr-CH"/>
+        </w:rPr>
+        <w:t>-</w:t>
+      </w:r>
+      <w:r>
+        <w:rPr>
+          <w:lang w:val="fr-CH"/>
+        </w:rPr>
+        <w:t>communistes</w:t>
+      </w:r>
+      <w:r>
+        <w:rPr>
+          <w:lang w:val="fr-CH"/>
+        </w:rPr>
+        <w:t> </w:t>
+      </w:r>
+      <w:r>
+        <w:rPr>
+          <w:lang w:val="fr-CH"/>
+        </w:rPr>
+        <w:t>par les studios</w:t>
+      </w:r>
+      <w:r>
+        <w:rPr>
+          <w:lang w:val="fr-CH"/>
+        </w:rPr>
+        <w:t xml:space="preserve"> </w:t>
+      </w:r>
+      <w:r>
+        <w:rPr>
+          <w:lang w:val="fr-CH"/>
+        </w:rPr>
+        <w:t xml:space="preserve">: </w:t>
+      </w:r>
       <w:commentRangeStart w:id="12"/>
       <w:r>
         <w:rPr>
           <w:lang w:val="fr-CH"/>
         </w:rPr>
-        <w:t>(HUAC)</w:t>
-      </w:r>
-      <w:r>
-        <w:rPr>
-          <w:lang w:val="fr-CH"/>
-        </w:rPr>
-        <w:t xml:space="preserve"> </w:t>
+        <w:t>la « Hollywood Blacklist »</w:t>
+      </w:r>
+      <w:r>
+        <w:rPr>
+          <w:rStyle w:val="FootnoteReference"/>
+          <w:lang w:val="fr-CH"/>
+        </w:rPr>
+        <w:footnoteReference w:id="96"/>
+      </w:r>
+      <w:r>
+        <w:rPr>
+          <w:lang w:val="fr-CH"/>
+        </w:rPr>
+        <w:t>.</w:t>
+      </w:r>
+      <w:r>
+        <w:rPr>
+          <w:lang w:val="fr-CH"/>
+        </w:rPr>
+        <w:t xml:space="preserve"> </w:t>
+      </w:r>
+      <w:r>
+        <w:rPr>
+          <w:lang w:val="fr-CH"/>
+        </w:rPr>
+        <w:t>Les noms sur cette liste noire n’ont jamais été officiellement publiés par les studios, et seul le</w:t>
+      </w:r>
+      <w:r>
+        <w:rPr>
+          <w:lang w:val="fr-CH"/>
+        </w:rPr>
+        <w:t>s</w:t>
+      </w:r>
+      <w:r>
+        <w:rPr>
+          <w:lang w:val="fr-CH"/>
+        </w:rPr>
+        <w:t xml:space="preserve"> nom</w:t>
+      </w:r>
+      <w:r>
+        <w:rPr>
+          <w:lang w:val="fr-CH"/>
+        </w:rPr>
+        <w:t>s</w:t>
+      </w:r>
+      <w:r>
+        <w:rPr>
+          <w:lang w:val="fr-CH"/>
+        </w:rPr>
+        <w:t xml:space="preserve"> des « Hollywood </w:t>
+      </w:r>
+      <w:proofErr w:type="spellStart"/>
+      <w:r>
+        <w:rPr>
+          <w:lang w:val="fr-CH"/>
+        </w:rPr>
+        <w:t>Ten</w:t>
+      </w:r>
+      <w:proofErr w:type="spellEnd"/>
+      <w:r>
+        <w:rPr>
+          <w:lang w:val="fr-CH"/>
+        </w:rPr>
+        <w:t> »</w:t>
+      </w:r>
+      <w:r>
+        <w:rPr>
+          <w:lang w:val="fr-CH"/>
+        </w:rPr>
+        <w:t>, condamnés officiellement par la HUAC en 1947</w:t>
+      </w:r>
+      <w:r>
+        <w:rPr>
+          <w:rStyle w:val="FootnoteReference"/>
+          <w:lang w:val="fr-CH"/>
+        </w:rPr>
+        <w:footnoteReference w:id="97"/>
+      </w:r>
+      <w:r>
+        <w:rPr>
+          <w:lang w:val="fr-CH"/>
+        </w:rPr>
+        <w:t>, sont définitivement connus.</w:t>
+      </w:r>
+      <w:r>
+        <w:rPr>
+          <w:lang w:val="fr-CH"/>
+        </w:rPr>
+        <w:t xml:space="preserve"> La blacklist aura une influence forte sur la production cinématographique américaine des années 1940 jusqu’au milieu des années </w:t>
+      </w:r>
+      <w:r>
+        <w:rPr>
+          <w:lang w:val="fr-CH"/>
+        </w:rPr>
+        <w:t>1960</w:t>
+      </w:r>
+      <w:r>
+        <w:rPr>
+          <w:rStyle w:val="FootnoteReference"/>
+          <w:lang w:val="fr-CH"/>
+        </w:rPr>
+        <w:footnoteReference w:id="98"/>
+      </w:r>
+      <w:r>
+        <w:rPr>
+          <w:lang w:val="fr-CH"/>
+        </w:rPr>
+        <w:t>: elle forcera d’une part un certain nombre de scénaristes de travailler sous un faux nom ou de diffuser leurs œuvres via des pairs</w:t>
+      </w:r>
+      <w:r>
+        <w:rPr>
+          <w:rStyle w:val="FootnoteReference"/>
+          <w:lang w:val="fr-CH"/>
+        </w:rPr>
+        <w:footnoteReference w:id="99"/>
+      </w:r>
+      <w:r>
+        <w:rPr>
+          <w:lang w:val="fr-CH"/>
+        </w:rPr>
+        <w:t>, encouragera certains professionnels à enfouir l’idéologie politique de leur film sous plusieurs couches de lecture</w:t>
+      </w:r>
+      <w:r>
+        <w:rPr>
+          <w:rStyle w:val="FootnoteReference"/>
+          <w:lang w:val="fr-CH"/>
+        </w:rPr>
+        <w:footnoteReference w:id="100"/>
+      </w:r>
+      <w:r>
+        <w:rPr>
+          <w:lang w:val="fr-CH"/>
+        </w:rPr>
+        <w:t xml:space="preserve"> et, selon Andrew Dowdy, sera économiquement profitable aux studios en recherche de scénaristes moins chers</w:t>
+      </w:r>
+      <w:r>
+        <w:rPr>
+          <w:rStyle w:val="FootnoteReference"/>
+          <w:lang w:val="fr-CH"/>
+        </w:rPr>
+        <w:footnoteReference w:id="101"/>
       </w:r>
       <w:commentRangeEnd w:id="12"/>
       <w:r>
@@ -6015,234 +6166,6 @@
           <w:rStyle w:val="CommentReference"/>
         </w:rPr>
         <w:commentReference w:id="12"/>
-      </w:r>
-      <w:r>
-        <w:rPr>
-          <w:lang w:val="fr-CH"/>
-        </w:rPr>
-        <w:t>chargé d’enquêter sur les groupes aux activités concernées comme « non américaines »</w:t>
-      </w:r>
-      <w:r>
-        <w:rPr>
-          <w:rStyle w:val="FootnoteReference"/>
-          <w:lang w:val="fr-CH"/>
-        </w:rPr>
-        <w:footnoteReference w:id="94"/>
-      </w:r>
-      <w:r>
-        <w:rPr>
-          <w:lang w:val="fr-CH"/>
-        </w:rPr>
-        <w:t> ; et, bien que son nom soit à terme devenu l’adjectif signifiant les chasses aux sorcières politiques, le sénateur Joseph McCarthy n’a jamais été membre de cette organe gouvernemental officiel</w:t>
-      </w:r>
-      <w:r>
-        <w:rPr>
-          <w:rStyle w:val="FootnoteReference"/>
-          <w:lang w:val="fr-CH"/>
-        </w:rPr>
-        <w:footnoteReference w:id="95"/>
-      </w:r>
-      <w:r>
-        <w:rPr>
-          <w:lang w:val="fr-CH"/>
-        </w:rPr>
-        <w:t xml:space="preserve">. </w:t>
-      </w:r>
-      <w:r>
-        <w:rPr>
-          <w:lang w:val="fr-CH"/>
-        </w:rPr>
-        <w:t>Sur l’industrie cinématographique, la conséquence directe de cette « chasse aux sorcières » est l’établissement d’une liste officieuse de membres de l’industrie aux sympathies pro</w:t>
-      </w:r>
-      <w:r>
-        <w:rPr>
-          <w:lang w:val="fr-CH"/>
-        </w:rPr>
-        <w:t>-</w:t>
-      </w:r>
-      <w:r>
-        <w:rPr>
-          <w:lang w:val="fr-CH"/>
-        </w:rPr>
-        <w:t>communistes</w:t>
-      </w:r>
-      <w:r>
-        <w:rPr>
-          <w:lang w:val="fr-CH"/>
-        </w:rPr>
-        <w:t> </w:t>
-      </w:r>
-      <w:r>
-        <w:rPr>
-          <w:lang w:val="fr-CH"/>
-        </w:rPr>
-        <w:t>par les studios</w:t>
-      </w:r>
-      <w:r>
-        <w:rPr>
-          <w:lang w:val="fr-CH"/>
-        </w:rPr>
-        <w:t xml:space="preserve"> </w:t>
-      </w:r>
-      <w:r>
-        <w:rPr>
-          <w:lang w:val="fr-CH"/>
-        </w:rPr>
-        <w:t xml:space="preserve">: </w:t>
-      </w:r>
-      <w:commentRangeStart w:id="13"/>
-      <w:r>
-        <w:rPr>
-          <w:lang w:val="fr-CH"/>
-        </w:rPr>
-        <w:t>la « Hollywood Blacklist »</w:t>
-      </w:r>
-      <w:r>
-        <w:rPr>
-          <w:rStyle w:val="FootnoteReference"/>
-          <w:lang w:val="fr-CH"/>
-        </w:rPr>
-        <w:footnoteReference w:id="96"/>
-      </w:r>
-      <w:r>
-        <w:rPr>
-          <w:lang w:val="fr-CH"/>
-        </w:rPr>
-        <w:t>.</w:t>
-      </w:r>
-      <w:r>
-        <w:rPr>
-          <w:lang w:val="fr-CH"/>
-        </w:rPr>
-        <w:t xml:space="preserve"> </w:t>
-      </w:r>
-      <w:r>
-        <w:rPr>
-          <w:lang w:val="fr-CH"/>
-        </w:rPr>
-        <w:t>Les noms sur cette liste noire n’ont jamais été officiellement publiés par les studios, et seul le</w:t>
-      </w:r>
-      <w:r>
-        <w:rPr>
-          <w:lang w:val="fr-CH"/>
-        </w:rPr>
-        <w:t>s</w:t>
-      </w:r>
-      <w:r>
-        <w:rPr>
-          <w:lang w:val="fr-CH"/>
-        </w:rPr>
-        <w:t xml:space="preserve"> nom</w:t>
-      </w:r>
-      <w:r>
-        <w:rPr>
-          <w:lang w:val="fr-CH"/>
-        </w:rPr>
-        <w:t>s</w:t>
-      </w:r>
-      <w:r>
-        <w:rPr>
-          <w:lang w:val="fr-CH"/>
-        </w:rPr>
-        <w:t xml:space="preserve"> des « Hollywood </w:t>
-      </w:r>
-      <w:proofErr w:type="spellStart"/>
-      <w:r>
-        <w:rPr>
-          <w:lang w:val="fr-CH"/>
-        </w:rPr>
-        <w:t>Ten</w:t>
-      </w:r>
-      <w:proofErr w:type="spellEnd"/>
-      <w:r>
-        <w:rPr>
-          <w:lang w:val="fr-CH"/>
-        </w:rPr>
-        <w:t> »</w:t>
-      </w:r>
-      <w:r>
-        <w:rPr>
-          <w:lang w:val="fr-CH"/>
-        </w:rPr>
-        <w:t>, condamnés officiellement par la HUAC en 1947</w:t>
-      </w:r>
-      <w:r>
-        <w:rPr>
-          <w:rStyle w:val="FootnoteReference"/>
-          <w:lang w:val="fr-CH"/>
-        </w:rPr>
-        <w:footnoteReference w:id="97"/>
-      </w:r>
-      <w:r>
-        <w:rPr>
-          <w:lang w:val="fr-CH"/>
-        </w:rPr>
-        <w:t>, sont définitivement connus.</w:t>
-      </w:r>
-      <w:r>
-        <w:rPr>
-          <w:lang w:val="fr-CH"/>
-        </w:rPr>
-        <w:t xml:space="preserve"> La blacklist aura une influence forte sur la production cinématographique américaine des années 1940 jusqu’au milieu des années </w:t>
-      </w:r>
-      <w:r>
-        <w:rPr>
-          <w:lang w:val="fr-CH"/>
-        </w:rPr>
-        <w:t>1960</w:t>
-      </w:r>
-      <w:r>
-        <w:rPr>
-          <w:rStyle w:val="FootnoteReference"/>
-          <w:lang w:val="fr-CH"/>
-        </w:rPr>
-        <w:footnoteReference w:id="98"/>
-      </w:r>
-      <w:r>
-        <w:rPr>
-          <w:lang w:val="fr-CH"/>
-        </w:rPr>
-        <w:t>: elle forcera d’une part un certain nombre de scénaristes de travailler sous un faux nom ou de diffuser leurs œuvres via des pairs</w:t>
-      </w:r>
-      <w:r>
-        <w:rPr>
-          <w:rStyle w:val="FootnoteReference"/>
-          <w:lang w:val="fr-CH"/>
-        </w:rPr>
-        <w:footnoteReference w:id="99"/>
-      </w:r>
-      <w:r>
-        <w:rPr>
-          <w:lang w:val="fr-CH"/>
-        </w:rPr>
-        <w:t>, encouragera certains professionnels à enfouir l’idéologie politique de leur film sous plusieurs couches de lecture</w:t>
-      </w:r>
-      <w:r>
-        <w:rPr>
-          <w:rStyle w:val="FootnoteReference"/>
-          <w:lang w:val="fr-CH"/>
-        </w:rPr>
-        <w:footnoteReference w:id="100"/>
-      </w:r>
-      <w:r>
-        <w:rPr>
-          <w:lang w:val="fr-CH"/>
-        </w:rPr>
-        <w:t xml:space="preserve"> et, selon Andrew Dowdy, sera économiquement profitable aux studios en recherche de scénaristes moins chers</w:t>
-      </w:r>
-      <w:r>
-        <w:rPr>
-          <w:rStyle w:val="FootnoteReference"/>
-          <w:lang w:val="fr-CH"/>
-        </w:rPr>
-        <w:footnoteReference w:id="101"/>
-      </w:r>
-      <w:commentRangeEnd w:id="13"/>
-      <w:r>
-        <w:rPr>
-          <w:rStyle w:val="CommentReference"/>
-        </w:rPr>
-        <w:commentReference w:id="13"/>
       </w:r>
       <w:r>
         <w:rPr>
@@ -6789,13 +6712,7 @@
         <w:rPr>
           <w:lang w:val="fr-CH"/>
         </w:rPr>
-        <w:t xml:space="preserve"> une note d’humour de la part de Siegel taquinant les noms de plume utilisés par l’auteur, elle révèle de sa part une connaissance de ses éventuelles </w:t>
-      </w:r>
-      <w:r>
-        <w:rPr>
-          <w:lang w:val="fr-CH"/>
-        </w:rPr>
-        <w:t xml:space="preserve">affiliations politiques </w:t>
+        <w:t xml:space="preserve"> une note d’humour de la part de Siegel taquinant les noms de plume utilisés par l’auteur, elle révèle de sa part une connaissance de ses éventuelles affiliations politiques </w:t>
       </w:r>
       <w:r>
         <w:rPr>
@@ -6851,13 +6768,7 @@
         <w:rPr>
           <w:lang w:val="fr-CH"/>
         </w:rPr>
-        <w:t xml:space="preserve"> si ses </w:t>
-      </w:r>
-      <w:r>
-        <w:rPr>
-          <w:lang w:val="fr-CH"/>
-        </w:rPr>
-        <w:t xml:space="preserve">affiliations </w:t>
+        <w:t xml:space="preserve"> si ses affiliations </w:t>
       </w:r>
       <w:r>
         <w:rPr>
@@ -7127,16 +7038,14 @@
         </w:rPr>
         <w:t xml:space="preserve">ta </w:t>
       </w:r>
-      <w:proofErr w:type="spellStart"/>
       <w:r>
         <w:rPr>
           <w:i/>
           <w:highlight w:val="yellow"/>
           <w:lang w:val="fr-CH"/>
         </w:rPr>
-        <w:t>comprhénsion</w:t>
-      </w:r>
-      <w:proofErr w:type="spellEnd"/>
+        <w:t>compréhension</w:t>
+      </w:r>
       <w:r>
         <w:rPr>
           <w:highlight w:val="yellow"/>
@@ -7150,14 +7059,23 @@
           <w:highlight w:val="yellow"/>
           <w:lang w:val="fr-CH"/>
         </w:rPr>
-        <w:t>review</w:t>
-      </w:r>
-      <w:proofErr w:type="spellEnd"/>
+        <w:t>revie</w:t>
+      </w:r>
+      <w:bookmarkStart w:id="13" w:name="_GoBack"/>
+      <w:bookmarkEnd w:id="13"/>
       <w:r>
         <w:rPr>
           <w:highlight w:val="yellow"/>
           <w:lang w:val="fr-CH"/>
         </w:rPr>
+        <w:t>w</w:t>
+      </w:r>
+      <w:proofErr w:type="spellEnd"/>
+      <w:r>
+        <w:rPr>
+          <w:highlight w:val="yellow"/>
+          <w:lang w:val="fr-CH"/>
+        </w:rPr>
         <w:t>.</w:t>
       </w:r>
     </w:p>
@@ -7173,11 +7091,6 @@
           <w:lang w:val="fr-CH"/>
         </w:rPr>
         <w:tab/>
-      </w:r>
-      <w:r>
-        <w:rPr>
-          <w:lang w:val="fr-CH"/>
-        </w:rPr>
         <w:t>Du corpus d’écrits concernant le film, une série d’articles –</w:t>
       </w:r>
       <w:r>
@@ -7190,13 +7103,7 @@
         <w:rPr>
           <w:lang w:val="fr-CH"/>
         </w:rPr>
-        <w:t xml:space="preserve">publiés dans un cadre académiques– peut être isolée de par leur </w:t>
-      </w:r>
-      <w:r>
-        <w:rPr>
-          <w:lang w:val="fr-CH"/>
-        </w:rPr>
-        <w:t xml:space="preserve">approche : plutôt que de s’aligner avec une interprétation socio-politique liée au contexte de la production du film, ces textes visent à éclairer le film à l’aune d’une approche souvent liée au contexte de leur rédaction. C’est par exemple le cas du texte de Nancy </w:t>
+        <w:t xml:space="preserve">publiés dans un cadre académiques– peut être isolée de par leur approche : plutôt que de s’aligner avec une interprétation socio-politique liée au contexte de la production du film, ces textes visent à éclairer le film à l’aune d’une approche souvent liée au contexte de leur rédaction. C’est par exemple le cas du texte de Nancy </w:t>
       </w:r>
       <w:r>
         <w:rPr>
@@ -7753,13 +7660,7 @@
         <w:rPr>
           <w:lang w:val="fr-CH"/>
         </w:rPr>
-        <w:t xml:space="preserve">Cette approche souffre de certaines </w:t>
-      </w:r>
-      <w:r>
-        <w:rPr>
-          <w:lang w:val="fr-CH"/>
-        </w:rPr>
-        <w:t>limites</w:t>
+        <w:t>Cette approche souffre de certaines limites</w:t>
       </w:r>
       <w:r>
         <w:rPr>
@@ -7900,14 +7801,7 @@
           <w:highlight w:val="yellow"/>
           <w:lang w:val="fr-CH"/>
         </w:rPr>
-        <w:t xml:space="preserve">Cette réception critique et académique posée, il s’agit maintenant de préciser et d’affiner certains concepts liés d’une part à la sérialité et d’autre part </w:t>
-      </w:r>
-      <w:r>
-        <w:rPr>
-          <w:highlight w:val="yellow"/>
-          <w:lang w:val="fr-CH"/>
-        </w:rPr>
-        <w:t xml:space="preserve">au phénomène de </w:t>
+        <w:t xml:space="preserve">Cette réception critique et académique posée, il s’agit maintenant de préciser et d’affiner certains concepts liés d’une part à la sérialité et d’autre part au phénomène de </w:t>
       </w:r>
       <w:r>
         <w:rPr>
@@ -8161,8 +8055,6 @@
       <w:pPr>
         <w:pStyle w:val="CommentText"/>
       </w:pPr>
-      <w:bookmarkStart w:id="4" w:name="_GoBack"/>
-      <w:bookmarkEnd w:id="4"/>
       <w:r>
         <w:rPr>
           <w:rStyle w:val="CommentReference"/>
@@ -8174,7 +8066,7 @@
       </w:r>
     </w:p>
   </w:comment>
-  <w:comment w:id="5" w:author="Anas Sareen" w:date="2016-12-08T10:17:00Z" w:initials="AS">
+  <w:comment w:id="4" w:author="Anas Sareen" w:date="2016-12-08T10:17:00Z" w:initials="AS">
     <w:p>
       <w:pPr>
         <w:pStyle w:val="CommentText"/>
@@ -8204,7 +8096,7 @@
       <w:proofErr w:type="gramEnd"/>
     </w:p>
   </w:comment>
-  <w:comment w:id="6" w:author="Anas Sareen" w:date="2016-12-08T10:19:00Z" w:initials="AS">
+  <w:comment w:id="5" w:author="Anas Sareen" w:date="2016-12-08T10:19:00Z" w:initials="AS">
     <w:p>
       <w:pPr>
         <w:pStyle w:val="CommentText"/>
@@ -8220,7 +8112,7 @@
       </w:r>
     </w:p>
   </w:comment>
-  <w:comment w:id="8" w:author="Anas Sareen" w:date="2016-12-08T10:27:00Z" w:initials="AS">
+  <w:comment w:id="7" w:author="Anas Sareen" w:date="2016-12-08T10:27:00Z" w:initials="AS">
     <w:p>
       <w:pPr>
         <w:pStyle w:val="CommentText"/>
@@ -8236,7 +8128,7 @@
       </w:r>
     </w:p>
   </w:comment>
-  <w:comment w:id="9" w:author="Anas Sareen" w:date="2016-12-08T10:39:00Z" w:initials="AS">
+  <w:comment w:id="8" w:author="Anas Sareen" w:date="2016-12-08T10:39:00Z" w:initials="AS">
     <w:p>
       <w:pPr>
         <w:pStyle w:val="CommentText"/>
@@ -8293,7 +8185,7 @@
       </w:r>
     </w:p>
   </w:comment>
-  <w:comment w:id="10" w:author="Anas Sareen" w:date="2016-12-08T10:34:00Z" w:initials="AS">
+  <w:comment w:id="9" w:author="Anas Sareen" w:date="2016-12-08T10:34:00Z" w:initials="AS">
     <w:p>
       <w:pPr>
         <w:pStyle w:val="CommentText"/>
@@ -8317,7 +8209,7 @@
       </w:r>
     </w:p>
   </w:comment>
-  <w:comment w:id="11" w:author="Anas Sareen" w:date="2016-12-08T10:47:00Z" w:initials="AS">
+  <w:comment w:id="10" w:author="Anas Sareen" w:date="2016-12-08T10:47:00Z" w:initials="AS">
     <w:p>
       <w:pPr>
         <w:pStyle w:val="CommentText"/>
@@ -8350,7 +8242,7 @@
       </w:r>
     </w:p>
   </w:comment>
-  <w:comment w:id="12" w:author="Anas Sareen" w:date="2016-12-08T10:50:00Z" w:initials="AS">
+  <w:comment w:id="11" w:author="Anas Sareen" w:date="2016-12-08T10:50:00Z" w:initials="AS">
     <w:p>
       <w:pPr>
         <w:pStyle w:val="CommentText"/>
@@ -8389,7 +8281,7 @@
       </w:r>
     </w:p>
   </w:comment>
-  <w:comment w:id="13" w:author="Anas Sareen" w:date="2016-12-08T10:52:00Z" w:initials="AS">
+  <w:comment w:id="12" w:author="Anas Sareen" w:date="2016-12-08T10:52:00Z" w:initials="AS">
     <w:p>
       <w:pPr>
         <w:pStyle w:val="CommentText"/>
@@ -8602,7 +8494,7 @@
         <w:noProof/>
         <w:sz w:val="22"/>
       </w:rPr>
-      <w:t>3</w:t>
+      <w:t>14</w:t>
     </w:r>
     <w:r>
       <w:rPr>
@@ -10338,16 +10230,8 @@
         <w:rPr>
           <w:lang w:val="fr-CH"/>
         </w:rPr>
-        <w:t xml:space="preserve"> </w:t>
-      </w:r>
-      <w:proofErr w:type="spellStart"/>
-      <w:r>
-        <w:rPr>
-          <w:lang w:val="fr-CH"/>
-        </w:rPr>
-        <w:t>Rauger</w:t>
-      </w:r>
-      <w:proofErr w:type="spellEnd"/>
+        <w:t xml:space="preserve"> Rauger</w:t>
+      </w:r>
       <w:r>
         <w:rPr>
           <w:lang w:val="fr-CH"/>
@@ -17592,7 +17476,7 @@
 </file>
 
 <file path=customXml/itemProps1.xml><?xml version="1.0" encoding="utf-8"?>
-<ds:datastoreItem xmlns:ds="http://schemas.openxmlformats.org/officeDocument/2006/customXml" ds:itemID="{BB1FAE4B-F2A7-CF47-AC6F-3CF6488C425A}">
+<ds:datastoreItem xmlns:ds="http://schemas.openxmlformats.org/officeDocument/2006/customXml" ds:itemID="{D2A0C2B7-0032-FF4B-B0B7-8DA17706A9E1}">
   <ds:schemaRefs>
     <ds:schemaRef ds:uri="http://schemas.openxmlformats.org/officeDocument/2006/bibliography"/>
   </ds:schemaRefs>

--- a/jbono_MEMOIRE_01-StateOfTheArt.docx
+++ b/jbono_MEMOIRE_01-StateOfTheArt.docx
@@ -1450,19 +1450,19 @@
         </w:rPr>
         <w:t xml:space="preserve">) </w:t>
       </w:r>
-      <w:commentRangeStart w:id="6"/>
+      <w:commentRangeStart w:id="5"/>
       <w:r>
         <w:rPr>
           <w:lang w:val="en-US"/>
         </w:rPr>
         <w:t>them lies money</w:t>
       </w:r>
-      <w:commentRangeEnd w:id="6"/>
+      <w:commentRangeEnd w:id="5"/>
       <w:r>
         <w:rPr>
           <w:rStyle w:val="CommentReference"/>
         </w:rPr>
-        <w:commentReference w:id="6"/>
+        <w:commentReference w:id="5"/>
       </w:r>
       <w:r>
         <w:rPr>
@@ -1581,7 +1581,7 @@
         </w:rPr>
         <w:t xml:space="preserve">Le film de Siegel est omniprésent dans les critiques du remake de Kaufman </w:t>
       </w:r>
-      <w:commentRangeStart w:id="7"/>
+      <w:commentRangeStart w:id="6"/>
       <w:r>
         <w:rPr>
           <w:lang w:val="fr-CH"/>
@@ -1607,12 +1607,12 @@
         </w:rPr>
         <w:t>)</w:t>
       </w:r>
-      <w:commentRangeEnd w:id="7"/>
+      <w:commentRangeEnd w:id="6"/>
       <w:r>
         <w:rPr>
           <w:rStyle w:val="CommentReference"/>
         </w:rPr>
-        <w:commentReference w:id="7"/>
+        <w:commentReference w:id="6"/>
       </w:r>
       <w:r>
         <w:rPr>
@@ -2328,7 +2328,7 @@
       <w:r>
         <w:rPr>
           <w:highlight w:val="yellow"/>
-          <w:rPrChange w:id="8" w:author="Anas Sareen" w:date="2016-12-08T10:22:00Z">
+          <w:rPrChange w:id="7" w:author="Anas Sareen" w:date="2016-12-08T10:22:00Z">
             <w:rPr/>
           </w:rPrChange>
         </w:rPr>
@@ -2571,7 +2571,7 @@
         </w:rPr>
         <w:t xml:space="preserve">montrés en détail lors de la scène du barbecue n’ont aucune propriété qui pourrait mettre en doute, </w:t>
       </w:r>
-      <w:commentRangeStart w:id="9"/>
+      <w:commentRangeStart w:id="8"/>
       <w:r>
         <w:rPr>
           <w:lang w:val="fr-CH"/>
@@ -2584,12 +2584,12 @@
         </w:rPr>
         <w:t>non diplômé en biologie</w:t>
       </w:r>
-      <w:commentRangeEnd w:id="9"/>
+      <w:commentRangeEnd w:id="8"/>
       <w:r>
         <w:rPr>
           <w:rStyle w:val="CommentReference"/>
         </w:rPr>
-        <w:commentReference w:id="9"/>
+        <w:commentReference w:id="8"/>
       </w:r>
       <w:r>
         <w:rPr>
@@ -2849,7 +2849,7 @@
       </w:r>
       <w:r>
         <w:rPr>
-          <w:lang w:val="en-US"/>
+          <w:lang w:val="fr-CH"/>
         </w:rPr>
         <w:t>befuddled by a film that did not clearly fit into science fiction or horror genre formats</w:t>
       </w:r>
@@ -2880,7 +2880,7 @@
       </w:r>
       <w:r>
         <w:rPr>
-          <w:lang w:val="en-US"/>
+          <w:lang w:val="fr-CH"/>
         </w:rPr>
         <w:t>highly unstable text</w:t>
       </w:r>
@@ -3042,7 +3042,7 @@
         </w:rPr>
         <w:t xml:space="preserve">Loock est la seule auteure à faire référence </w:t>
       </w:r>
-      <w:commentRangeStart w:id="10"/>
+      <w:commentRangeStart w:id="9"/>
       <w:r>
         <w:rPr>
           <w:lang w:val="fr-CH"/>
@@ -3055,12 +3055,12 @@
         </w:rPr>
         <w:t>dans le cadre des remakes</w:t>
       </w:r>
-      <w:commentRangeEnd w:id="10"/>
+      <w:commentRangeEnd w:id="9"/>
       <w:r>
         <w:rPr>
           <w:rStyle w:val="CommentReference"/>
         </w:rPr>
-        <w:commentReference w:id="10"/>
+        <w:commentReference w:id="9"/>
       </w:r>
       <w:r>
         <w:rPr>
@@ -3359,19 +3359,19 @@
         </w:rPr>
         <w:t xml:space="preserve">, </w:t>
       </w:r>
-      <w:commentRangeStart w:id="11"/>
+      <w:commentRangeStart w:id="10"/>
       <w:r>
         <w:rPr>
           <w:lang w:val="fr-CH"/>
         </w:rPr>
         <w:t>ancrée dans une autre pratique de la critique</w:t>
       </w:r>
-      <w:commentRangeEnd w:id="11"/>
+      <w:commentRangeEnd w:id="10"/>
       <w:r>
         <w:rPr>
           <w:rStyle w:val="CommentReference"/>
         </w:rPr>
-        <w:commentReference w:id="11"/>
+        <w:commentReference w:id="10"/>
       </w:r>
       <w:r>
         <w:rPr>
@@ -4333,7 +4333,7 @@
         </w:rPr>
         <w:t xml:space="preserve">limitée à l’industrie cinématographique s’inscrit dans un ensemble plus vaste de mouvements similaires, dont l’épitomé est incarné par le maccarthysme. </w:t>
       </w:r>
-      <w:commentRangeStart w:id="12"/>
+      <w:commentRangeStart w:id="11"/>
       <w:r>
         <w:rPr>
           <w:lang w:val="fr-CH"/>
@@ -4352,12 +4352,12 @@
         </w:rPr>
         <w:t xml:space="preserve">. </w:t>
       </w:r>
-      <w:commentRangeEnd w:id="12"/>
+      <w:commentRangeEnd w:id="11"/>
       <w:r>
         <w:rPr>
           <w:rStyle w:val="CommentReference"/>
         </w:rPr>
-        <w:commentReference w:id="12"/>
+        <w:commentReference w:id="11"/>
       </w:r>
       <w:r>
         <w:rPr>
@@ -4415,18 +4415,232 @@
         </w:rPr>
         <w:t xml:space="preserve"> </w:t>
       </w:r>
+      <w:commentRangeStart w:id="12"/>
+      <w:r>
+        <w:rPr>
+          <w:lang w:val="fr-CH"/>
+        </w:rPr>
+        <w:t>(HUAC)</w:t>
+      </w:r>
+      <w:r>
+        <w:rPr>
+          <w:lang w:val="fr-CH"/>
+        </w:rPr>
+        <w:t xml:space="preserve"> </w:t>
+      </w:r>
+      <w:commentRangeEnd w:id="12"/>
+      <w:r>
+        <w:rPr>
+          <w:rStyle w:val="CommentReference"/>
+        </w:rPr>
+        <w:commentReference w:id="12"/>
+      </w:r>
+      <w:r>
+        <w:rPr>
+          <w:lang w:val="fr-CH"/>
+        </w:rPr>
+        <w:t>chargé d’enquêter sur les groupes aux activités concernées comme « non américaines »</w:t>
+      </w:r>
+      <w:r>
+        <w:rPr>
+          <w:rStyle w:val="FootnoteReference"/>
+          <w:lang w:val="fr-CH"/>
+        </w:rPr>
+        <w:footnoteReference w:id="94"/>
+      </w:r>
+      <w:r>
+        <w:rPr>
+          <w:lang w:val="fr-CH"/>
+        </w:rPr>
+        <w:t> ; et, bien que son nom soit à terme devenu l’adjectif signifiant les chasses aux sorcières politiques, le sénateur Joseph McCarthy n’a jamais été membre de cette organe gouvernemental officiel</w:t>
+      </w:r>
+      <w:r>
+        <w:rPr>
+          <w:rStyle w:val="FootnoteReference"/>
+          <w:lang w:val="fr-CH"/>
+        </w:rPr>
+        <w:footnoteReference w:id="95"/>
+      </w:r>
+      <w:r>
+        <w:rPr>
+          <w:lang w:val="fr-CH"/>
+        </w:rPr>
+        <w:t xml:space="preserve">. </w:t>
+      </w:r>
+      <w:r>
+        <w:rPr>
+          <w:lang w:val="fr-CH"/>
+        </w:rPr>
+        <w:t>Sur l’industrie cinématographique, la conséquence directe de cette « chasse aux sorcières » est l’établissement d’une liste officieuse de membres de l’industrie aux sympathies pro</w:t>
+      </w:r>
+      <w:r>
+        <w:rPr>
+          <w:lang w:val="fr-CH"/>
+        </w:rPr>
+        <w:t>-</w:t>
+      </w:r>
+      <w:r>
+        <w:rPr>
+          <w:lang w:val="fr-CH"/>
+        </w:rPr>
+        <w:t>communistes</w:t>
+      </w:r>
+      <w:r>
+        <w:rPr>
+          <w:lang w:val="fr-CH"/>
+        </w:rPr>
+        <w:t> </w:t>
+      </w:r>
+      <w:r>
+        <w:rPr>
+          <w:lang w:val="fr-CH"/>
+        </w:rPr>
+        <w:t>par les studios</w:t>
+      </w:r>
+      <w:r>
+        <w:rPr>
+          <w:lang w:val="fr-CH"/>
+        </w:rPr>
+        <w:t xml:space="preserve"> </w:t>
+      </w:r>
+      <w:r>
+        <w:rPr>
+          <w:lang w:val="fr-CH"/>
+        </w:rPr>
+        <w:t xml:space="preserve">: </w:t>
+      </w:r>
       <w:commentRangeStart w:id="13"/>
       <w:r>
         <w:rPr>
           <w:lang w:val="fr-CH"/>
         </w:rPr>
-        <w:t>(HUAC)</w:t>
-      </w:r>
-      <w:r>
-        <w:rPr>
-          <w:lang w:val="fr-CH"/>
-        </w:rPr>
-        <w:t xml:space="preserve"> </w:t>
+        <w:t>la « Hollywood Blacklist »</w:t>
+      </w:r>
+      <w:r>
+        <w:rPr>
+          <w:rStyle w:val="FootnoteReference"/>
+          <w:lang w:val="fr-CH"/>
+        </w:rPr>
+        <w:footnoteReference w:id="96"/>
+      </w:r>
+      <w:r>
+        <w:rPr>
+          <w:lang w:val="fr-CH"/>
+        </w:rPr>
+        <w:t>.</w:t>
+      </w:r>
+      <w:r>
+        <w:rPr>
+          <w:lang w:val="fr-CH"/>
+        </w:rPr>
+        <w:t xml:space="preserve"> </w:t>
+      </w:r>
+      <w:r>
+        <w:rPr>
+          <w:lang w:val="fr-CH"/>
+        </w:rPr>
+        <w:t>Les noms sur cette liste noire n’ont jamais été officiellement publiés par les studios, et seul le</w:t>
+      </w:r>
+      <w:r>
+        <w:rPr>
+          <w:lang w:val="fr-CH"/>
+        </w:rPr>
+        <w:t>s</w:t>
+      </w:r>
+      <w:r>
+        <w:rPr>
+          <w:lang w:val="fr-CH"/>
+        </w:rPr>
+        <w:t xml:space="preserve"> nom</w:t>
+      </w:r>
+      <w:r>
+        <w:rPr>
+          <w:lang w:val="fr-CH"/>
+        </w:rPr>
+        <w:t>s</w:t>
+      </w:r>
+      <w:r>
+        <w:rPr>
+          <w:lang w:val="fr-CH"/>
+        </w:rPr>
+        <w:t xml:space="preserve"> des « Hollywood Ten »</w:t>
+      </w:r>
+      <w:r>
+        <w:rPr>
+          <w:lang w:val="fr-CH"/>
+        </w:rPr>
+        <w:t>, condamnés officiellement par la HUAC en 1947</w:t>
+      </w:r>
+      <w:r>
+        <w:rPr>
+          <w:rStyle w:val="FootnoteReference"/>
+          <w:lang w:val="fr-CH"/>
+        </w:rPr>
+        <w:footnoteReference w:id="97"/>
+      </w:r>
+      <w:r>
+        <w:rPr>
+          <w:lang w:val="fr-CH"/>
+        </w:rPr>
+        <w:t>, sont définitivement connus.</w:t>
+      </w:r>
+      <w:r>
+        <w:rPr>
+          <w:lang w:val="fr-CH"/>
+        </w:rPr>
+        <w:t xml:space="preserve"> La blacklist aura une influence forte sur la production cinématographique américaine des années 1940 jusqu’au milieu des années </w:t>
+      </w:r>
+      <w:r>
+        <w:rPr>
+          <w:lang w:val="fr-CH"/>
+        </w:rPr>
+        <w:t>1960</w:t>
+      </w:r>
+      <w:r>
+        <w:rPr>
+          <w:rStyle w:val="FootnoteReference"/>
+          <w:lang w:val="fr-CH"/>
+        </w:rPr>
+        <w:footnoteReference w:id="98"/>
+      </w:r>
+      <w:r>
+        <w:rPr>
+          <w:lang w:val="fr-CH"/>
+        </w:rPr>
+        <w:t>: elle forcera d’une part un certain nombre de scénaristes de travailler sous un faux nom ou de diffuser leurs œuvres via des pairs</w:t>
+      </w:r>
+      <w:r>
+        <w:rPr>
+          <w:rStyle w:val="FootnoteReference"/>
+          <w:lang w:val="fr-CH"/>
+        </w:rPr>
+        <w:footnoteReference w:id="99"/>
+      </w:r>
+      <w:r>
+        <w:rPr>
+          <w:lang w:val="fr-CH"/>
+        </w:rPr>
+        <w:t>, encouragera certains professionnels à enfouir l’idéologie politique de leur film sous plusieurs couches de lecture</w:t>
+      </w:r>
+      <w:r>
+        <w:rPr>
+          <w:rStyle w:val="FootnoteReference"/>
+          <w:lang w:val="fr-CH"/>
+        </w:rPr>
+        <w:footnoteReference w:id="100"/>
+      </w:r>
+      <w:r>
+        <w:rPr>
+          <w:lang w:val="fr-CH"/>
+        </w:rPr>
+        <w:t xml:space="preserve"> et, selon Andrew Dowdy, sera économiquement profitable aux studios en recherche de scénaristes moins chers</w:t>
+      </w:r>
+      <w:r>
+        <w:rPr>
+          <w:rStyle w:val="FootnoteReference"/>
+          <w:lang w:val="fr-CH"/>
+        </w:rPr>
+        <w:footnoteReference w:id="101"/>
       </w:r>
       <w:commentRangeEnd w:id="13"/>
       <w:r>
@@ -4434,220 +4648,6 @@
           <w:rStyle w:val="CommentReference"/>
         </w:rPr>
         <w:commentReference w:id="13"/>
-      </w:r>
-      <w:r>
-        <w:rPr>
-          <w:lang w:val="fr-CH"/>
-        </w:rPr>
-        <w:t>chargé d’enquêter sur les groupes aux activités concernées comme « non américaines »</w:t>
-      </w:r>
-      <w:r>
-        <w:rPr>
-          <w:rStyle w:val="FootnoteReference"/>
-          <w:lang w:val="fr-CH"/>
-        </w:rPr>
-        <w:footnoteReference w:id="94"/>
-      </w:r>
-      <w:r>
-        <w:rPr>
-          <w:lang w:val="fr-CH"/>
-        </w:rPr>
-        <w:t> ; et, bien que son nom soit à terme devenu l’adjectif signifiant les chasses aux sorcières politiques, le sénateur Joseph McCarthy n’a jamais été membre de cette organe gouvernemental officiel</w:t>
-      </w:r>
-      <w:r>
-        <w:rPr>
-          <w:rStyle w:val="FootnoteReference"/>
-          <w:lang w:val="fr-CH"/>
-        </w:rPr>
-        <w:footnoteReference w:id="95"/>
-      </w:r>
-      <w:r>
-        <w:rPr>
-          <w:lang w:val="fr-CH"/>
-        </w:rPr>
-        <w:t xml:space="preserve">. </w:t>
-      </w:r>
-      <w:r>
-        <w:rPr>
-          <w:lang w:val="fr-CH"/>
-        </w:rPr>
-        <w:t>Sur l’industrie cinématographique, la conséquence directe de cette « chasse aux sorcières » est l’établissement d’une liste officieuse de membres de l’industrie aux sympathies pro</w:t>
-      </w:r>
-      <w:r>
-        <w:rPr>
-          <w:lang w:val="fr-CH"/>
-        </w:rPr>
-        <w:t>-</w:t>
-      </w:r>
-      <w:r>
-        <w:rPr>
-          <w:lang w:val="fr-CH"/>
-        </w:rPr>
-        <w:t>communistes</w:t>
-      </w:r>
-      <w:r>
-        <w:rPr>
-          <w:lang w:val="fr-CH"/>
-        </w:rPr>
-        <w:t> </w:t>
-      </w:r>
-      <w:r>
-        <w:rPr>
-          <w:lang w:val="fr-CH"/>
-        </w:rPr>
-        <w:t>par les studios</w:t>
-      </w:r>
-      <w:r>
-        <w:rPr>
-          <w:lang w:val="fr-CH"/>
-        </w:rPr>
-        <w:t xml:space="preserve"> </w:t>
-      </w:r>
-      <w:r>
-        <w:rPr>
-          <w:lang w:val="fr-CH"/>
-        </w:rPr>
-        <w:t xml:space="preserve">: </w:t>
-      </w:r>
-      <w:commentRangeStart w:id="14"/>
-      <w:r>
-        <w:rPr>
-          <w:lang w:val="fr-CH"/>
-        </w:rPr>
-        <w:t>la « Hollywood Blacklist »</w:t>
-      </w:r>
-      <w:r>
-        <w:rPr>
-          <w:rStyle w:val="FootnoteReference"/>
-          <w:lang w:val="fr-CH"/>
-        </w:rPr>
-        <w:footnoteReference w:id="96"/>
-      </w:r>
-      <w:r>
-        <w:rPr>
-          <w:lang w:val="fr-CH"/>
-        </w:rPr>
-        <w:t>.</w:t>
-      </w:r>
-      <w:r>
-        <w:rPr>
-          <w:lang w:val="fr-CH"/>
-        </w:rPr>
-        <w:t xml:space="preserve"> </w:t>
-      </w:r>
-      <w:r>
-        <w:rPr>
-          <w:lang w:val="fr-CH"/>
-        </w:rPr>
-        <w:t>Les noms sur cette liste noire n’ont jamais été officiellement publiés par les studios, et seul le</w:t>
-      </w:r>
-      <w:r>
-        <w:rPr>
-          <w:lang w:val="fr-CH"/>
-        </w:rPr>
-        <w:t>s</w:t>
-      </w:r>
-      <w:r>
-        <w:rPr>
-          <w:lang w:val="fr-CH"/>
-        </w:rPr>
-        <w:t xml:space="preserve"> nom</w:t>
-      </w:r>
-      <w:r>
-        <w:rPr>
-          <w:lang w:val="fr-CH"/>
-        </w:rPr>
-        <w:t>s</w:t>
-      </w:r>
-      <w:r>
-        <w:rPr>
-          <w:lang w:val="fr-CH"/>
-        </w:rPr>
-        <w:t xml:space="preserve"> des « Hollywood Ten »</w:t>
-      </w:r>
-      <w:r>
-        <w:rPr>
-          <w:lang w:val="fr-CH"/>
-        </w:rPr>
-        <w:t>, condamnés officiellement par la HUAC en 1947</w:t>
-      </w:r>
-      <w:r>
-        <w:rPr>
-          <w:rStyle w:val="FootnoteReference"/>
-          <w:lang w:val="fr-CH"/>
-        </w:rPr>
-        <w:footnoteReference w:id="97"/>
-      </w:r>
-      <w:r>
-        <w:rPr>
-          <w:lang w:val="fr-CH"/>
-        </w:rPr>
-        <w:t>, sont définitivement connus.</w:t>
-      </w:r>
-      <w:r>
-        <w:rPr>
-          <w:lang w:val="fr-CH"/>
-        </w:rPr>
-        <w:t xml:space="preserve"> La blacklist aura une influence forte sur la production cinématographique américaine des années 1940 jusqu’au milieu des années </w:t>
-      </w:r>
-      <w:r>
-        <w:rPr>
-          <w:lang w:val="fr-CH"/>
-        </w:rPr>
-        <w:t>1960</w:t>
-      </w:r>
-      <w:r>
-        <w:rPr>
-          <w:rStyle w:val="FootnoteReference"/>
-          <w:lang w:val="fr-CH"/>
-        </w:rPr>
-        <w:footnoteReference w:id="98"/>
-      </w:r>
-      <w:r>
-        <w:rPr>
-          <w:lang w:val="fr-CH"/>
-        </w:rPr>
-        <w:t>: elle forcera d’une part un certain nombre de scénaristes de travailler sous un faux nom ou de diffuser leurs œuvres via des pairs</w:t>
-      </w:r>
-      <w:r>
-        <w:rPr>
-          <w:rStyle w:val="FootnoteReference"/>
-          <w:lang w:val="fr-CH"/>
-        </w:rPr>
-        <w:footnoteReference w:id="99"/>
-      </w:r>
-      <w:r>
-        <w:rPr>
-          <w:lang w:val="fr-CH"/>
-        </w:rPr>
-        <w:t>, encouragera certains professionnels à enfouir l’idéologie politique de leur film sous plusieurs couches de lecture</w:t>
-      </w:r>
-      <w:r>
-        <w:rPr>
-          <w:rStyle w:val="FootnoteReference"/>
-          <w:lang w:val="fr-CH"/>
-        </w:rPr>
-        <w:footnoteReference w:id="100"/>
-      </w:r>
-      <w:r>
-        <w:rPr>
-          <w:lang w:val="fr-CH"/>
-        </w:rPr>
-        <w:t xml:space="preserve"> et, selon Andrew Dowdy, sera économiquement profitable aux studios en recherche de scénaristes moins chers</w:t>
-      </w:r>
-      <w:r>
-        <w:rPr>
-          <w:rStyle w:val="FootnoteReference"/>
-          <w:lang w:val="fr-CH"/>
-        </w:rPr>
-        <w:footnoteReference w:id="101"/>
-      </w:r>
-      <w:commentRangeEnd w:id="14"/>
-      <w:r>
-        <w:rPr>
-          <w:rStyle w:val="CommentReference"/>
-        </w:rPr>
-        <w:commentReference w:id="14"/>
       </w:r>
       <w:r>
         <w:rPr>
@@ -4796,19 +4796,19 @@
         </w:rPr>
         <w:t>.</w:t>
       </w:r>
-      <w:commentRangeStart w:id="15"/>
-      <w:r>
-        <w:rPr>
-          <w:lang w:val="fr-CH"/>
-        </w:rPr>
-        <w:t xml:space="preserve"> </w:t>
-      </w:r>
-      <w:commentRangeEnd w:id="15"/>
+      <w:commentRangeStart w:id="14"/>
+      <w:r>
+        <w:rPr>
+          <w:lang w:val="fr-CH"/>
+        </w:rPr>
+        <w:t xml:space="preserve"> </w:t>
+      </w:r>
+      <w:commentRangeEnd w:id="14"/>
       <w:r>
         <w:rPr>
           <w:rStyle w:val="CommentReference"/>
         </w:rPr>
-        <w:commentReference w:id="15"/>
+        <w:commentReference w:id="14"/>
       </w:r>
       <w:r>
         <w:rPr>
@@ -5453,19 +5453,19 @@
         </w:rPr>
         <w:t xml:space="preserve">en analysant sa représentation des relations homme-femme et leur </w:t>
       </w:r>
-      <w:commentRangeStart w:id="16"/>
+      <w:commentRangeStart w:id="15"/>
       <w:r>
         <w:rPr>
           <w:lang w:val="fr-CH"/>
         </w:rPr>
         <w:t>dynamique</w:t>
       </w:r>
-      <w:commentRangeEnd w:id="16"/>
+      <w:commentRangeEnd w:id="15"/>
       <w:r>
         <w:rPr>
           <w:rStyle w:val="CommentReference"/>
         </w:rPr>
-        <w:commentReference w:id="16"/>
+        <w:commentReference w:id="15"/>
       </w:r>
       <w:r>
         <w:rPr>
@@ -5679,19 +5679,19 @@
         </w:rPr>
         <w:t xml:space="preserve">, et démontre d’une part </w:t>
       </w:r>
-      <w:commentRangeStart w:id="17"/>
+      <w:commentRangeStart w:id="16"/>
       <w:r>
         <w:rPr>
           <w:lang w:val="fr-CH"/>
         </w:rPr>
         <w:t xml:space="preserve">la pluri-sémanticité du film </w:t>
       </w:r>
-      <w:commentRangeEnd w:id="17"/>
+      <w:commentRangeEnd w:id="16"/>
       <w:r>
         <w:rPr>
           <w:rStyle w:val="CommentReference"/>
         </w:rPr>
-        <w:commentReference w:id="17"/>
+        <w:commentReference w:id="16"/>
       </w:r>
       <w:r>
         <w:rPr>
@@ -5857,149 +5857,47 @@
       </w:r>
     </w:p>
     <w:p>
-      <w:pPr>
-        <w:rPr>
-          <w:lang w:val="fr-CH"/>
-        </w:rPr>
-      </w:pPr>
-    </w:p>
-    <w:p>
-      <w:pPr>
-        <w:pStyle w:val="Mmoire"/>
-        <w:rPr>
-          <w:lang w:val="fr-CH"/>
-        </w:rPr>
-      </w:pPr>
-      <w:r>
-        <w:rPr>
-          <w:lang w:val="fr-CH"/>
-        </w:rPr>
-        <w:tab/>
-        <w:t xml:space="preserve">Au vu du nombre d’interprétations que le film (et ses remakes) </w:t>
-      </w:r>
-      <w:r>
-        <w:rPr>
-          <w:lang w:val="fr-CH"/>
-        </w:rPr>
-        <w:t>a</w:t>
-      </w:r>
-      <w:r>
-        <w:rPr>
-          <w:lang w:val="fr-CH"/>
-        </w:rPr>
-        <w:t xml:space="preserve"> suscité, </w:t>
-      </w:r>
-      <w:r>
-        <w:rPr>
-          <w:lang w:val="fr-CH"/>
-        </w:rPr>
-        <w:t>il est difficile de contredire le « délire d’interprétations » proposé par Durgnat</w:t>
-      </w:r>
-      <w:r>
-        <w:rPr>
-          <w:lang w:val="fr-CH"/>
-        </w:rPr>
-        <w:t xml:space="preserve">. Ce chapitre </w:t>
-      </w:r>
-      <w:r>
-        <w:rPr>
-          <w:lang w:val="fr-CH"/>
-        </w:rPr>
-        <w:t xml:space="preserve">a permis d’effectuer une rétrospective sur la réception critique des films en se focalisant sur la manière </w:t>
-      </w:r>
-      <w:r>
-        <w:rPr>
-          <w:lang w:val="fr-CH"/>
+      <w:bookmarkStart w:id="17" w:name="_GoBack"/>
+      <w:bookmarkEnd w:id="17"/>
+    </w:p>
+    <w:p>
+      <w:pPr>
+        <w:rPr>
+          <w:highlight w:val="yellow"/>
+        </w:rPr>
+      </w:pPr>
+      <w:r>
+        <w:rPr>
+          <w:highlight w:val="yellow"/>
+        </w:rPr>
+        <w:t>Il faut que tu en parles avec Mireille, mais il vaudrait peut être mieux traduire les citations en anglais ; le saut d’une langue à l’autre est problématique.</w:t>
+      </w:r>
+    </w:p>
+    <w:p>
+      <w:pPr>
+        <w:rPr>
+          <w:highlight w:val="yellow"/>
+        </w:rPr>
+      </w:pPr>
+    </w:p>
+    <w:p>
+      <w:pPr>
+        <w:rPr>
+          <w:highlight w:val="yellow"/>
+        </w:rPr>
+      </w:pPr>
+      <w:r>
+        <w:rPr>
+          <w:highlight w:val="yellow"/>
+        </w:rPr>
+        <w:t xml:space="preserve">Dès que tu commences à t’engager avec la critique académique et à historiciser ton argument, le texte devient plus intéressant. A mon sens, c’est parce que ton analyse de la réception n’a </w:t>
+      </w:r>
+      <w:r>
+        <w:rPr>
+          <w:highlight w:val="yellow"/>
         </w:rPr>
         <w:lastRenderedPageBreak/>
-        <w:t xml:space="preserve">dont les discours se construisent autour du lien qu’entretient un film avec ses </w:t>
-      </w:r>
-      <w:r>
-        <w:rPr>
-          <w:lang w:val="fr-CH"/>
-        </w:rPr>
-        <w:t xml:space="preserve">prédécesseurs, il a également été question de l’hybridité générique des films et de ses conséquences supposées sur la </w:t>
-      </w:r>
-      <w:r>
-        <w:rPr>
-          <w:i/>
-          <w:lang w:val="fr-CH"/>
-        </w:rPr>
-        <w:t>série</w:t>
-      </w:r>
-      <w:r>
-        <w:rPr>
-          <w:lang w:val="fr-CH"/>
-        </w:rPr>
-        <w:t xml:space="preserve">, et, finalement, </w:t>
-      </w:r>
-      <w:r>
-        <w:rPr>
-          <w:lang w:val="fr-CH"/>
-        </w:rPr>
-        <w:t>il a été question de la foison d’interprétations offerte aussi bien par la critique que par le milieu académique.</w:t>
-      </w:r>
-      <w:r>
-        <w:rPr>
-          <w:lang w:val="fr-CH"/>
-        </w:rPr>
-        <w:t xml:space="preserve"> </w:t>
-      </w:r>
-      <w:r>
-        <w:rPr>
-          <w:highlight w:val="yellow"/>
-          <w:lang w:val="fr-CH"/>
-        </w:rPr>
-        <w:t xml:space="preserve">Cette réception critique et académique posée, il s’agit maintenant de préciser et d’affiner certains concepts liés d’une part à la sérialité et d’autre part au phénomène de </w:t>
-      </w:r>
-      <w:r>
-        <w:rPr>
-          <w:i/>
-          <w:highlight w:val="yellow"/>
-          <w:lang w:val="fr-CH"/>
-        </w:rPr>
-        <w:t>sélection naturelle</w:t>
-      </w:r>
-      <w:r>
-        <w:rPr>
-          <w:highlight w:val="yellow"/>
-          <w:lang w:val="fr-CH"/>
-        </w:rPr>
-        <w:t xml:space="preserve"> que cette sérialité engendre dans le cadre d’une représentation culturelle publique telle que le cinéma.</w:t>
-      </w:r>
-    </w:p>
-    <w:p/>
-    <w:p>
-      <w:pPr>
-        <w:rPr>
-          <w:highlight w:val="yellow"/>
-        </w:rPr>
-      </w:pPr>
-      <w:r>
-        <w:rPr>
-          <w:highlight w:val="yellow"/>
-        </w:rPr>
-        <w:t>Il faut que tu en parles avec Mireille, mais il vaudrait peut être mieux traduire les citations en anglais ; le saut d’une langue à l’autre est problématique.</w:t>
-      </w:r>
-    </w:p>
-    <w:p>
-      <w:pPr>
-        <w:rPr>
-          <w:highlight w:val="yellow"/>
-        </w:rPr>
-      </w:pPr>
-    </w:p>
-    <w:p>
-      <w:pPr>
-        <w:rPr>
-          <w:highlight w:val="yellow"/>
-        </w:rPr>
-      </w:pPr>
-      <w:r>
-        <w:rPr>
-          <w:highlight w:val="yellow"/>
-        </w:rPr>
-        <w:t>Dès que tu commences à t’engager avec la critique académique et à historiciser ton argument, le texte devient plus intéressant. A mon sens, c’est parce que ton analyse de la réception n’a pas vraiment un point focal, et est trop long. Synthétise les éléments de réception de manière critique pour avancer ton propos plutôt que de citer toutes les instances qui sont d’intérêt.</w:t>
+        <w:t>pas vraiment un point focal, et est trop long. Synthétise les éléments de réception de manière critique pour avancer ton propos plutôt que de citer toutes les instances qui sont d’intérêt.</w:t>
       </w:r>
     </w:p>
     <w:p>
@@ -6113,7 +6011,7 @@
       </w:r>
     </w:p>
   </w:comment>
-  <w:comment w:id="6" w:author="Anas Sareen" w:date="2016-12-08T10:17:00Z" w:initials="AS">
+  <w:comment w:id="5" w:author="Anas Sareen" w:date="2016-12-08T10:17:00Z" w:initials="AS">
     <w:p>
       <w:pPr>
         <w:pStyle w:val="CommentText"/>
@@ -6135,7 +6033,7 @@
       </w:r>
     </w:p>
   </w:comment>
-  <w:comment w:id="7" w:author="Anas Sareen" w:date="2016-12-08T10:19:00Z" w:initials="AS">
+  <w:comment w:id="6" w:author="Anas Sareen" w:date="2016-12-08T10:19:00Z" w:initials="AS">
     <w:p>
       <w:pPr>
         <w:pStyle w:val="CommentText"/>
@@ -6151,7 +6049,7 @@
       </w:r>
     </w:p>
   </w:comment>
-  <w:comment w:id="9" w:author="Anas Sareen" w:date="2016-12-08T10:27:00Z" w:initials="AS">
+  <w:comment w:id="8" w:author="Anas Sareen" w:date="2016-12-08T10:27:00Z" w:initials="AS">
     <w:p>
       <w:pPr>
         <w:pStyle w:val="CommentText"/>
@@ -6167,7 +6065,7 @@
       </w:r>
     </w:p>
   </w:comment>
-  <w:comment w:id="10" w:author="Anas Sareen" w:date="2016-12-08T10:39:00Z" w:initials="AS">
+  <w:comment w:id="9" w:author="Anas Sareen" w:date="2016-12-08T10:39:00Z" w:initials="AS">
     <w:p>
       <w:pPr>
         <w:pStyle w:val="CommentText"/>
@@ -6192,7 +6090,7 @@
       </w:r>
     </w:p>
   </w:comment>
-  <w:comment w:id="11" w:author="Anas Sareen" w:date="2016-12-08T10:34:00Z" w:initials="AS">
+  <w:comment w:id="10" w:author="Anas Sareen" w:date="2016-12-08T10:34:00Z" w:initials="AS">
     <w:p>
       <w:pPr>
         <w:pStyle w:val="CommentText"/>
@@ -6208,7 +6106,7 @@
       </w:r>
     </w:p>
   </w:comment>
-  <w:comment w:id="12" w:author="Anas Sareen" w:date="2016-12-08T10:47:00Z" w:initials="AS">
+  <w:comment w:id="11" w:author="Anas Sareen" w:date="2016-12-08T10:47:00Z" w:initials="AS">
     <w:p>
       <w:pPr>
         <w:pStyle w:val="CommentText"/>
@@ -6233,7 +6131,7 @@
       </w:r>
     </w:p>
   </w:comment>
-  <w:comment w:id="13" w:author="Anas Sareen" w:date="2016-12-08T10:50:00Z" w:initials="AS">
+  <w:comment w:id="12" w:author="Anas Sareen" w:date="2016-12-08T10:50:00Z" w:initials="AS">
     <w:p>
       <w:pPr>
         <w:pStyle w:val="CommentText"/>
@@ -6258,7 +6156,7 @@
       </w:r>
     </w:p>
   </w:comment>
-  <w:comment w:id="14" w:author="Anas Sareen" w:date="2016-12-08T10:52:00Z" w:initials="AS">
+  <w:comment w:id="13" w:author="Anas Sareen" w:date="2016-12-08T10:52:00Z" w:initials="AS">
     <w:p>
       <w:pPr>
         <w:pStyle w:val="CommentText"/>
@@ -6283,7 +6181,7 @@
       </w:r>
     </w:p>
   </w:comment>
-  <w:comment w:id="15" w:author="Julien Bono" w:date="2016-12-16T16:51:00Z" w:initials="JB">
+  <w:comment w:id="14" w:author="Julien Bono" w:date="2016-12-16T16:51:00Z" w:initials="JB">
     <w:p>
       <w:pPr>
         <w:pStyle w:val="CommentText"/>
@@ -6308,7 +6206,7 @@
       </w:r>
     </w:p>
   </w:comment>
-  <w:comment w:id="16" w:author="Anas Sareen" w:date="2016-12-08T10:57:00Z" w:initials="AS">
+  <w:comment w:id="15" w:author="Anas Sareen" w:date="2016-12-08T10:57:00Z" w:initials="AS">
     <w:p>
       <w:pPr>
         <w:pStyle w:val="CommentText"/>
@@ -6343,7 +6241,7 @@
       </w:r>
     </w:p>
   </w:comment>
-  <w:comment w:id="17" w:author="Anas Sareen" w:date="2016-12-08T10:58:00Z" w:initials="AS">
+  <w:comment w:id="16" w:author="Anas Sareen" w:date="2016-12-08T10:58:00Z" w:initials="AS">
     <w:p>
       <w:pPr>
         <w:pStyle w:val="CommentText"/>
@@ -6484,7 +6382,7 @@
         <w:noProof/>
         <w:sz w:val="22"/>
       </w:rPr>
-      <w:t>2</w:t>
+      <w:t>15</w:t>
     </w:r>
     <w:r>
       <w:rPr>
@@ -7737,8 +7635,6 @@
         </w:rPr>
         <w:t>, 13 janvier 2015.</w:t>
       </w:r>
-      <w:bookmarkStart w:id="5" w:name="_GoBack"/>
-      <w:bookmarkEnd w:id="5"/>
     </w:p>
   </w:footnote>
   <w:footnote w:id="29">
@@ -14086,7 +13982,7 @@
 </file>
 
 <file path=customXml/itemProps1.xml><?xml version="1.0" encoding="utf-8"?>
-<ds:datastoreItem xmlns:ds="http://schemas.openxmlformats.org/officeDocument/2006/customXml" ds:itemID="{81C32A03-7465-834F-A657-DAA5D22E953A}">
+<ds:datastoreItem xmlns:ds="http://schemas.openxmlformats.org/officeDocument/2006/customXml" ds:itemID="{236AD20F-D32D-D24B-A2D3-4EDF64BC8EED}">
   <ds:schemaRefs>
     <ds:schemaRef ds:uri="http://schemas.openxmlformats.org/officeDocument/2006/bibliography"/>
   </ds:schemaRefs>

--- a/jbono_MEMOIRE_01-StateOfTheArt.docx
+++ b/jbono_MEMOIRE_01-StateOfTheArt.docx
@@ -23,7 +23,6 @@
           <w:lang w:val="fr-CH"/>
         </w:rPr>
       </w:pPr>
-      <w:commentRangeStart w:id="0"/>
       <w:r>
         <w:rPr>
           <w:rFonts w:eastAsiaTheme="majorEastAsia" w:cstheme="majorBidi"/>
@@ -33,14 +32,7 @@
           <w:szCs w:val="32"/>
           <w:lang w:val="fr-CH"/>
         </w:rPr>
-        <w:t xml:space="preserve">Bilan historiographique </w:t>
-      </w:r>
-      <w:commentRangeEnd w:id="0"/>
-      <w:r>
-        <w:rPr>
-          <w:rStyle w:val="CommentReference"/>
-        </w:rPr>
-        <w:commentReference w:id="0"/>
+        <w:t>Bilan historiographique (</w:t>
       </w:r>
       <w:r>
         <w:rPr>
@@ -51,7 +43,7 @@
           <w:szCs w:val="32"/>
           <w:lang w:val="fr-CH"/>
         </w:rPr>
-        <w:t>(</w:t>
+        <w:t>r</w:t>
       </w:r>
       <w:r>
         <w:rPr>
@@ -62,7 +54,7 @@
           <w:szCs w:val="32"/>
           <w:lang w:val="fr-CH"/>
         </w:rPr>
-        <w:t>r</w:t>
+        <w:t>éception critique/</w:t>
       </w:r>
       <w:r>
         <w:rPr>
@@ -73,7 +65,7 @@
           <w:szCs w:val="32"/>
           <w:lang w:val="fr-CH"/>
         </w:rPr>
-        <w:t>éception critique/</w:t>
+        <w:t>r</w:t>
       </w:r>
       <w:r>
         <w:rPr>
@@ -84,17 +76,6 @@
           <w:szCs w:val="32"/>
           <w:lang w:val="fr-CH"/>
         </w:rPr>
-        <w:t>r</w:t>
-      </w:r>
-      <w:r>
-        <w:rPr>
-          <w:rFonts w:eastAsiaTheme="majorEastAsia" w:cstheme="majorBidi"/>
-          <w:b/>
-          <w:color w:val="000000" w:themeColor="text1"/>
-          <w:sz w:val="28"/>
-          <w:szCs w:val="32"/>
-          <w:lang w:val="fr-CH"/>
-        </w:rPr>
         <w:t>éception académique)</w:t>
       </w:r>
     </w:p>
@@ -109,7 +90,19 @@
         <w:rPr>
           <w:lang w:val="fr-CH"/>
         </w:rPr>
-        <w:t xml:space="preserve">En préambule à ce chapitre consacré à l’état de l’Art, </w:t>
+        <w:t xml:space="preserve">En préambule à ce chapitre consacré </w:t>
+      </w:r>
+      <w:r>
+        <w:rPr>
+          <w:lang w:val="fr-CH"/>
+        </w:rPr>
+        <w:t>au bilan historiographique</w:t>
+      </w:r>
+      <w:r>
+        <w:rPr>
+          <w:lang w:val="fr-CH"/>
+        </w:rPr>
+        <w:t xml:space="preserve">, </w:t>
       </w:r>
       <w:r>
         <w:rPr>
@@ -155,19 +148,321 @@
         <w:rPr>
           <w:lang w:val="fr-CH"/>
         </w:rPr>
-        <w:t xml:space="preserve"> et ses remakes : le contexte du roman source ainsi que des concepts théoriques seront discutés ultérieurement, dans les chapitres 3 et 2 respectivement. Ce choix répond tout d’abord à une volonté de séparer notre objet (le film et ses remakes) et les concepts (sérialité, remake, contagion culturelle) qui seront définis et développés dans le cadre de notre analyse, mais également de mettre la série d</w:t>
-      </w:r>
-      <w:r>
-        <w:rPr>
-          <w:lang w:val="fr-CH"/>
-        </w:rPr>
-        <w:t>e</w:t>
-      </w:r>
-      <w:r>
-        <w:rPr>
-          <w:lang w:val="fr-CH"/>
-        </w:rPr>
-        <w:t xml:space="preserve"> film</w:t>
+        <w:t xml:space="preserve"> et ses remakes : le contexte du roman source </w:t>
+      </w:r>
+      <w:r>
+        <w:rPr>
+          <w:lang w:val="fr-CH"/>
+        </w:rPr>
+        <w:t>sera discuté</w:t>
+      </w:r>
+      <w:r>
+        <w:rPr>
+          <w:lang w:val="fr-CH"/>
+        </w:rPr>
+        <w:t xml:space="preserve"> ul</w:t>
+      </w:r>
+      <w:r>
+        <w:rPr>
+          <w:lang w:val="fr-CH"/>
+        </w:rPr>
+        <w:t xml:space="preserve">térieurement, dans le </w:t>
+      </w:r>
+      <w:r>
+        <w:rPr>
+          <w:lang w:val="fr-CH"/>
+        </w:rPr>
+        <w:t>deuxième chapitre</w:t>
+      </w:r>
+      <w:r>
+        <w:rPr>
+          <w:lang w:val="fr-CH"/>
+        </w:rPr>
+        <w:t xml:space="preserve">. Ce choix répond tout d’abord à une volonté </w:t>
+      </w:r>
+      <w:r>
+        <w:rPr>
+          <w:lang w:val="fr-CH"/>
+        </w:rPr>
+        <w:t xml:space="preserve">– dans un premier temps </w:t>
+      </w:r>
+      <w:r>
+        <w:rPr>
+          <w:lang w:val="fr-CH"/>
+        </w:rPr>
+        <w:t>–</w:t>
+      </w:r>
+      <w:r>
+        <w:rPr>
+          <w:lang w:val="fr-CH"/>
+        </w:rPr>
+        <w:t xml:space="preserve"> </w:t>
+      </w:r>
+      <w:r>
+        <w:rPr>
+          <w:lang w:val="fr-CH"/>
+        </w:rPr>
+        <w:t xml:space="preserve">de séparer notre objet </w:t>
+      </w:r>
+      <w:r>
+        <w:rPr>
+          <w:lang w:val="fr-CH"/>
+        </w:rPr>
+        <w:t>(le film et ses r</w:t>
+      </w:r>
+      <w:r>
+        <w:rPr>
+          <w:lang w:val="fr-CH"/>
+        </w:rPr>
+        <w:t>emakes) et sa source littéraire</w:t>
+      </w:r>
+      <w:r>
+        <w:rPr>
+          <w:lang w:val="fr-CH"/>
+        </w:rPr>
+        <w:t>.</w:t>
+      </w:r>
+      <w:r>
+        <w:rPr>
+          <w:lang w:val="fr-CH"/>
+        </w:rPr>
+        <w:t xml:space="preserve"> </w:t>
+      </w:r>
+      <w:r>
+        <w:rPr>
+          <w:lang w:val="fr-CH"/>
+        </w:rPr>
+        <w:t xml:space="preserve">La deuxième précision méthodologique concerne l’origine des sources utilisées : ce chapitre traite et compare des sources qualitativement </w:t>
+      </w:r>
+      <w:r>
+        <w:rPr>
+          <w:lang w:val="fr-CH"/>
+        </w:rPr>
+        <w:t xml:space="preserve">variées. D’une part, les réceptions critiques dont </w:t>
+      </w:r>
+      <w:r>
+        <w:rPr>
+          <w:lang w:val="fr-CH"/>
+        </w:rPr>
+        <w:t>il sera question</w:t>
+      </w:r>
+      <w:r>
+        <w:rPr>
+          <w:lang w:val="fr-CH"/>
+        </w:rPr>
+        <w:t xml:space="preserve"> émanent en grande majorité de la grande presse quotidienne et hebdomadaire</w:t>
+      </w:r>
+      <w:r>
+        <w:rPr>
+          <w:rStyle w:val="FootnoteReference"/>
+          <w:lang w:val="fr-CH"/>
+        </w:rPr>
+        <w:footnoteReference w:id="1"/>
+      </w:r>
+      <w:r>
+        <w:rPr>
+          <w:lang w:val="fr-CH"/>
+        </w:rPr>
+        <w:t>.</w:t>
+      </w:r>
+      <w:r>
+        <w:rPr>
+          <w:lang w:val="fr-CH"/>
+        </w:rPr>
+        <w:t xml:space="preserve"> Les jugements de valeur présents dans les articles ou ouvrages (para-)académiques feront, quant à eux, office d’une analyse détaillée dans la dernière partie de ce travail.</w:t>
+      </w:r>
+      <w:r>
+        <w:rPr>
+          <w:lang w:val="fr-CH"/>
+        </w:rPr>
+        <w:t xml:space="preserve"> Ils feront par contre office </w:t>
+      </w:r>
+      <w:r>
+        <w:rPr>
+          <w:lang w:val="fr-CH"/>
+        </w:rPr>
+        <w:t>de source dans le cadre de la dernière partie de ce chapitre, intitulée « une métaphore pluri-sémantique », dans laquelle il sera question de recenser et discuter des interprétations à la métaphore proposée par les films ; une question qui est à l’origine</w:t>
+      </w:r>
+      <w:r>
+        <w:rPr>
+          <w:rStyle w:val="FootnoteReference"/>
+          <w:lang w:val="fr-CH"/>
+        </w:rPr>
+        <w:footnoteReference w:id="2"/>
+      </w:r>
+      <w:r>
+        <w:rPr>
+          <w:lang w:val="fr-CH"/>
+        </w:rPr>
+        <w:t xml:space="preserve"> d’un nombre important des ar</w:t>
+      </w:r>
+      <w:r>
+        <w:rPr>
+          <w:lang w:val="fr-CH"/>
+        </w:rPr>
+        <w:t>ticles académiques consacrés aux films</w:t>
+      </w:r>
+      <w:r>
+        <w:rPr>
+          <w:lang w:val="fr-CH"/>
+        </w:rPr>
+        <w:t>.</w:t>
+      </w:r>
+      <w:r>
+        <w:rPr>
+          <w:lang w:val="fr-CH"/>
+        </w:rPr>
+        <w:t xml:space="preserve"> Finalement, il conviendra de mentionner les 3 livres dédi</w:t>
+      </w:r>
+      <w:r>
+        <w:rPr>
+          <w:lang w:val="fr-CH"/>
+        </w:rPr>
+        <w:t>és au film</w:t>
+      </w:r>
+      <w:r>
+        <w:rPr>
+          <w:lang w:val="fr-CH"/>
+        </w:rPr>
+        <w:t xml:space="preserve"> (et certains de ses remakes)</w:t>
+      </w:r>
+      <w:r>
+        <w:rPr>
+          <w:lang w:val="fr-CH"/>
+        </w:rPr>
+        <w:t>, publiés en 1989</w:t>
+      </w:r>
+      <w:r>
+        <w:rPr>
+          <w:rStyle w:val="FootnoteReference"/>
+          <w:lang w:val="fr-CH"/>
+        </w:rPr>
+        <w:footnoteReference w:id="3"/>
+      </w:r>
+      <w:r>
+        <w:rPr>
+          <w:lang w:val="fr-CH"/>
+        </w:rPr>
+        <w:t>, 2010</w:t>
+      </w:r>
+      <w:r>
+        <w:rPr>
+          <w:rStyle w:val="FootnoteReference"/>
+          <w:lang w:val="fr-CH"/>
+        </w:rPr>
+        <w:footnoteReference w:id="4"/>
+      </w:r>
+      <w:r>
+        <w:rPr>
+          <w:lang w:val="fr-CH"/>
+        </w:rPr>
+        <w:t xml:space="preserve"> et 2012</w:t>
+      </w:r>
+      <w:r>
+        <w:rPr>
+          <w:rStyle w:val="FootnoteReference"/>
+          <w:lang w:val="fr-CH"/>
+        </w:rPr>
+        <w:footnoteReference w:id="5"/>
+      </w:r>
+      <w:r>
+        <w:rPr>
+          <w:lang w:val="fr-CH"/>
+        </w:rPr>
+        <w:t xml:space="preserve"> : si les deux premiers sont issus de collections (para-)académiques et présentent toutes les qualités </w:t>
+      </w:r>
+      <w:r>
+        <w:rPr>
+          <w:lang w:val="fr-CH"/>
+        </w:rPr>
+        <w:t xml:space="preserve">formelles </w:t>
+      </w:r>
+      <w:r>
+        <w:rPr>
+          <w:lang w:val="fr-CH"/>
+        </w:rPr>
+        <w:t xml:space="preserve">d’un travail universitaire (notes de bas de page, </w:t>
+      </w:r>
+      <w:r>
+        <w:rPr>
+          <w:lang w:val="fr-CH"/>
+        </w:rPr>
+        <w:t>bibliographie)</w:t>
+      </w:r>
+      <w:r>
+        <w:rPr>
+          <w:lang w:val="fr-CH"/>
+        </w:rPr>
+        <w:t xml:space="preserve">, le livre de McGee s’auto-définit comme un ouvrage de </w:t>
+      </w:r>
+      <w:r>
+        <w:rPr>
+          <w:i/>
+          <w:lang w:val="fr-CH"/>
+        </w:rPr>
+        <w:t>fan</w:t>
+      </w:r>
+      <w:r>
+        <w:rPr>
+          <w:lang w:val="fr-CH"/>
+        </w:rPr>
+        <w:t xml:space="preserve"> présentant tout ce que l’auteur sait à propos </w:t>
+      </w:r>
+      <w:proofErr w:type="gramStart"/>
+      <w:r>
+        <w:rPr>
+          <w:lang w:val="fr-CH"/>
+        </w:rPr>
+        <w:t xml:space="preserve">de </w:t>
+      </w:r>
+      <w:r>
+        <w:rPr>
+          <w:i/>
+          <w:lang w:val="fr-CH"/>
+        </w:rPr>
+        <w:t>Invasion</w:t>
+      </w:r>
+      <w:proofErr w:type="gramEnd"/>
+      <w:r>
+        <w:rPr>
+          <w:i/>
+          <w:lang w:val="fr-CH"/>
+        </w:rPr>
+        <w:t xml:space="preserve"> of the Body Snatchers</w:t>
+      </w:r>
+      <w:r>
+        <w:rPr>
+          <w:rStyle w:val="FootnoteReference"/>
+          <w:i/>
+          <w:lang w:val="fr-CH"/>
+        </w:rPr>
+        <w:footnoteReference w:id="6"/>
+      </w:r>
+      <w:r>
+        <w:rPr>
+          <w:lang w:val="fr-CH"/>
+        </w:rPr>
+        <w:t xml:space="preserve">. Néanmoins, les trois livres ont grandement facilité la démarche entreprise dans le cadre de ces travail en reproduisant </w:t>
+      </w:r>
+      <w:r>
+        <w:rPr>
+          <w:lang w:val="fr-CH"/>
+        </w:rPr>
+        <w:lastRenderedPageBreak/>
+        <w:t>dans leur intégralité des documents retrouvés dans les archives de Walter Wagner</w:t>
+      </w:r>
+      <w:r>
+        <w:rPr>
+          <w:rStyle w:val="FootnoteReference"/>
+          <w:lang w:val="fr-CH"/>
+        </w:rPr>
+        <w:footnoteReference w:id="7"/>
+      </w:r>
+      <w:r>
+        <w:rPr>
+          <w:lang w:val="fr-CH"/>
+        </w:rPr>
+        <w:t xml:space="preserve"> ou des critiques publiées dans la presse et aujourd’hui difficilement accessible</w:t>
       </w:r>
       <w:r>
         <w:rPr>
@@ -179,76 +474,252 @@
         <w:rPr>
           <w:lang w:val="fr-CH"/>
         </w:rPr>
-        <w:t xml:space="preserve"> au centre de notre travail en laissant de cô</w:t>
-      </w:r>
-      <w:r>
-        <w:rPr>
-          <w:lang w:val="fr-CH"/>
-        </w:rPr>
-        <w:t>té le roman</w:t>
-      </w:r>
-      <w:r>
-        <w:rPr>
-          <w:lang w:val="fr-CH"/>
-        </w:rPr>
-        <w:t xml:space="preserve"> source et les questions </w:t>
-      </w:r>
-      <w:r>
-        <w:rPr>
-          <w:i/>
-          <w:lang w:val="fr-CH"/>
-        </w:rPr>
-        <w:t>d’</w:t>
-      </w:r>
-      <w:r>
-        <w:rPr>
-          <w:i/>
-          <w:lang w:val="fr-CH"/>
-        </w:rPr>
-        <w:t>adaptation</w:t>
-      </w:r>
-      <w:r>
-        <w:rPr>
-          <w:lang w:val="fr-CH"/>
-        </w:rPr>
         <w:t>.</w:t>
       </w:r>
-      <w:r>
-        <w:rPr>
-          <w:lang w:val="fr-CH"/>
-        </w:rPr>
-        <w:t xml:space="preserve"> </w:t>
-      </w:r>
-      <w:r>
-        <w:rPr>
-          <w:lang w:val="fr-CH"/>
-        </w:rPr>
-        <w:t xml:space="preserve">La deuxième précision méthodologique concerne l’origine des sources utilisées : ce chapitre traite et compare des sources qualitativement </w:t>
-      </w:r>
-      <w:r>
-        <w:rPr>
-          <w:lang w:val="fr-CH"/>
-        </w:rPr>
-        <w:t xml:space="preserve">variées. D’une part, les réceptions critiques dont </w:t>
-      </w:r>
-      <w:r>
-        <w:rPr>
-          <w:lang w:val="fr-CH"/>
-        </w:rPr>
-        <w:t>il sera question</w:t>
-      </w:r>
-      <w:r>
-        <w:rPr>
-          <w:lang w:val="fr-CH"/>
-        </w:rPr>
-        <w:t xml:space="preserve"> émanent en grande majorité de la grande presse quotidienne et hebdomadaire</w:t>
-      </w:r>
-      <w:r>
-        <w:rPr>
-          <w:rStyle w:val="FootnoteReference"/>
-          <w:lang w:val="fr-CH"/>
-        </w:rPr>
-        <w:footnoteReference w:id="1"/>
+    </w:p>
+    <w:p>
+      <w:pPr>
+        <w:rPr>
+          <w:lang w:val="fr-CH"/>
+        </w:rPr>
+      </w:pPr>
+    </w:p>
+    <w:p>
+      <w:pPr>
+        <w:pStyle w:val="Heading2"/>
+        <w:spacing w:after="120"/>
+        <w:rPr>
+          <w:lang w:val="fr-CH"/>
+        </w:rPr>
+      </w:pPr>
+      <w:r>
+        <w:rPr>
+          <w:lang w:val="fr-CH"/>
+        </w:rPr>
+        <w:t>Le canon cinématographique : éléments de définition</w:t>
+      </w:r>
+    </w:p>
+    <w:p>
+      <w:pPr>
+        <w:pStyle w:val="Mmoire"/>
+        <w:rPr>
+          <w:lang w:val="fr-CH"/>
+        </w:rPr>
+      </w:pPr>
+      <w:r>
+        <w:rPr>
+          <w:lang w:val="fr-CH"/>
+        </w:rPr>
+        <w:t xml:space="preserve">Avant de débuter le bilan de la réception critique des films, il est opportun d’apporter quelques </w:t>
+      </w:r>
+      <w:r>
+        <w:rPr>
+          <w:lang w:val="fr-CH"/>
+        </w:rPr>
+        <w:t xml:space="preserve">remarques liminaires concernant le concept de canon cinématographique. La question du canon étant vaste, de par ses origines pré datant le cinéma lui-même et ses manifestations multiples, </w:t>
+      </w:r>
+      <w:r>
+        <w:rPr>
+          <w:lang w:val="fr-CH"/>
+        </w:rPr>
+        <w:t>ce travail ne prétend pas offrir un bilan historiographique complet du concept de canon, mais plutôt de cerner globalement l’objet à travers des sources discutant spécifiquement du canon cinématographique.</w:t>
+      </w:r>
+      <w:r>
+        <w:rPr>
+          <w:lang w:val="fr-CH"/>
+        </w:rPr>
+        <w:t xml:space="preserve"> </w:t>
+      </w:r>
+      <w:bookmarkStart w:id="0" w:name="_GoBack"/>
+      <w:bookmarkEnd w:id="0"/>
+      <w:r>
+        <w:rPr>
+          <w:lang w:val="fr-CH"/>
+        </w:rPr>
+        <w:t xml:space="preserve">               </w:t>
+      </w:r>
+    </w:p>
+    <w:p/>
+    <w:p>
+      <w:pPr>
+        <w:pStyle w:val="Heading2"/>
+        <w:rPr>
+          <w:lang w:val="fr-CH"/>
+        </w:rPr>
+      </w:pPr>
+      <w:r>
+        <w:rPr>
+          <w:lang w:val="fr-CH"/>
+        </w:rPr>
+        <w:t xml:space="preserve">Un « classique » et ses </w:t>
+      </w:r>
+      <w:r>
+        <w:rPr>
+          <w:i/>
+          <w:lang w:val="fr-CH"/>
+        </w:rPr>
+        <w:t>remakes</w:t>
+      </w:r>
+      <w:r>
+        <w:rPr>
+          <w:lang w:val="fr-CH"/>
+        </w:rPr>
+        <w:t xml:space="preserve"> vus par la critique</w:t>
+      </w:r>
+    </w:p>
+    <w:p>
+      <w:pPr>
+        <w:rPr>
+          <w:lang w:val="fr-CH"/>
+        </w:rPr>
+      </w:pPr>
+    </w:p>
+    <w:p>
+      <w:pPr>
+        <w:pStyle w:val="Mmoire"/>
+        <w:rPr>
+          <w:lang w:val="fr-CH"/>
+        </w:rPr>
+      </w:pPr>
+      <w:r>
+        <w:rPr>
+          <w:lang w:val="fr-CH"/>
+        </w:rPr>
+        <w:t xml:space="preserve">Comme déjà mentionné dans l’introduction, lors de sa sortie en salles au début de l’année 1956, </w:t>
+      </w:r>
+      <w:r>
+        <w:rPr>
+          <w:i/>
+          <w:lang w:val="fr-CH"/>
+        </w:rPr>
+        <w:t>Invasion of the Body Snatchers</w:t>
+      </w:r>
+      <w:r>
+        <w:rPr>
+          <w:lang w:val="fr-CH"/>
+        </w:rPr>
+        <w:t xml:space="preserve"> a largement été ignoré par la critique</w:t>
+      </w:r>
+      <w:r>
+        <w:rPr>
+          <w:lang w:val="fr-CH"/>
+        </w:rPr>
+        <w:t>. Le consta</w:t>
+      </w:r>
+      <w:r>
+        <w:rPr>
+          <w:lang w:val="fr-CH"/>
+        </w:rPr>
+        <w:t xml:space="preserve">t est </w:t>
+      </w:r>
+      <w:r>
+        <w:rPr>
+          <w:lang w:val="fr-CH"/>
+        </w:rPr>
+        <w:t>adressé</w:t>
+      </w:r>
+      <w:r>
+        <w:rPr>
+          <w:lang w:val="fr-CH"/>
+        </w:rPr>
+        <w:t xml:space="preserve"> </w:t>
+      </w:r>
+      <w:r>
+        <w:rPr>
+          <w:lang w:val="fr-CH"/>
+        </w:rPr>
+        <w:t>dans une</w:t>
+      </w:r>
+      <w:r>
+        <w:rPr>
+          <w:lang w:val="fr-CH"/>
+        </w:rPr>
+        <w:t xml:space="preserve"> lettre de Walter Wagner du 7 mai 1956 adressée à </w:t>
+      </w:r>
+      <w:proofErr w:type="spellStart"/>
+      <w:r>
+        <w:rPr>
+          <w:lang w:val="fr-CH"/>
+        </w:rPr>
+        <w:t>Bosley</w:t>
+      </w:r>
+      <w:proofErr w:type="spellEnd"/>
+      <w:r>
+        <w:rPr>
+          <w:lang w:val="fr-CH"/>
+        </w:rPr>
+        <w:t xml:space="preserve"> </w:t>
+      </w:r>
+      <w:proofErr w:type="spellStart"/>
+      <w:r>
+        <w:rPr>
+          <w:lang w:val="fr-CH"/>
+        </w:rPr>
+        <w:t>Crowther</w:t>
+      </w:r>
+      <w:proofErr w:type="spellEnd"/>
+      <w:r>
+        <w:rPr>
+          <w:rStyle w:val="FootnoteReference"/>
+          <w:lang w:val="fr-CH"/>
+        </w:rPr>
+        <w:footnoteReference w:id="8"/>
+      </w:r>
+      <w:r>
+        <w:rPr>
+          <w:lang w:val="fr-CH"/>
+        </w:rPr>
+        <w:t xml:space="preserve"> dans laquelle le producteur suggère avec insistance au critique du </w:t>
+      </w:r>
+      <w:r>
+        <w:rPr>
+          <w:i/>
+          <w:lang w:val="fr-CH"/>
+        </w:rPr>
+        <w:t>New York Times</w:t>
+      </w:r>
+      <w:r>
+        <w:rPr>
+          <w:lang w:val="fr-CH"/>
+        </w:rPr>
+        <w:t xml:space="preserve"> de voir son film, </w:t>
+      </w:r>
+      <w:r>
+        <w:rPr>
+          <w:lang w:val="fr-CH"/>
+        </w:rPr>
+        <w:t xml:space="preserve">et </w:t>
+      </w:r>
+      <w:r>
+        <w:rPr>
+          <w:lang w:val="fr-CH"/>
+        </w:rPr>
+        <w:t>où</w:t>
+      </w:r>
+      <w:r>
+        <w:rPr>
+          <w:lang w:val="fr-CH"/>
+        </w:rPr>
+        <w:t xml:space="preserve"> il affirme également </w:t>
+      </w:r>
+      <w:r>
+        <w:rPr>
+          <w:lang w:val="fr-CH"/>
+        </w:rPr>
+        <w:t>« </w:t>
+      </w:r>
+      <w:r>
+        <w:rPr>
+          <w:lang w:val="fr-CH"/>
+        </w:rPr>
+        <w:t>c’est vraiment un film d’exploitation que le distributeur et les exposants n’ont pas exploité</w:t>
+      </w:r>
+      <w:r>
+        <w:rPr>
+          <w:rStyle w:val="FootnoteReference"/>
+          <w:lang w:val="fr-CH"/>
+        </w:rPr>
+        <w:footnoteReference w:id="9"/>
       </w:r>
       <w:r>
         <w:rPr>
@@ -260,184 +731,112 @@
         <w:rPr>
           <w:lang w:val="fr-CH"/>
         </w:rPr>
-        <w:t xml:space="preserve"> Les jugements de valeur présents dans les articles ou ouvrages (para-)académiques feront, quant à eux, office d’une analyse détaillée dans la dernière partie de ce travail.</w:t>
-      </w:r>
-      <w:r>
-        <w:rPr>
-          <w:lang w:val="fr-CH"/>
-        </w:rPr>
-        <w:t xml:space="preserve"> Ils feront par contre office </w:t>
-      </w:r>
-      <w:r>
-        <w:rPr>
-          <w:lang w:val="fr-CH"/>
-        </w:rPr>
-        <w:t>de source dans le cadre de la dernière partie de ce chapitre, intitulée « une métaphore pluri-sémantique », dans laquelle il sera question de recenser et discuter des interprétations à la métaphore proposée par les films ; une question qui est à l’origine</w:t>
-      </w:r>
-      <w:r>
-        <w:rPr>
-          <w:rStyle w:val="FootnoteReference"/>
-          <w:lang w:val="fr-CH"/>
-        </w:rPr>
-        <w:footnoteReference w:id="2"/>
-      </w:r>
-      <w:r>
-        <w:rPr>
-          <w:lang w:val="fr-CH"/>
-        </w:rPr>
-        <w:t xml:space="preserve"> d’un nombre important des articles académiques consacrés </w:t>
-      </w:r>
-      <w:proofErr w:type="spellStart"/>
-      <w:r>
-        <w:rPr>
-          <w:lang w:val="fr-CH"/>
-        </w:rPr>
-        <w:t>au(x</w:t>
-      </w:r>
-      <w:proofErr w:type="spellEnd"/>
-      <w:r>
-        <w:rPr>
-          <w:lang w:val="fr-CH"/>
-        </w:rPr>
-        <w:t>) film(s).</w:t>
-      </w:r>
-      <w:r>
-        <w:rPr>
-          <w:lang w:val="fr-CH"/>
-        </w:rPr>
-        <w:t xml:space="preserve"> Finalement, il conviendra de mentionner les 3 livres dédi</w:t>
-      </w:r>
-      <w:r>
-        <w:rPr>
-          <w:lang w:val="fr-CH"/>
-        </w:rPr>
-        <w:t xml:space="preserve">és </w:t>
-      </w:r>
-      <w:proofErr w:type="spellStart"/>
-      <w:r>
-        <w:rPr>
-          <w:lang w:val="fr-CH"/>
-        </w:rPr>
-        <w:t>au(x</w:t>
-      </w:r>
-      <w:proofErr w:type="spellEnd"/>
-      <w:r>
-        <w:rPr>
-          <w:lang w:val="fr-CH"/>
-        </w:rPr>
-        <w:t>) film(s)</w:t>
-      </w:r>
-      <w:r>
-        <w:rPr>
-          <w:lang w:val="fr-CH"/>
-        </w:rPr>
-        <w:t>, publiés en 1989</w:t>
-      </w:r>
-      <w:r>
-        <w:rPr>
-          <w:rStyle w:val="FootnoteReference"/>
-          <w:lang w:val="fr-CH"/>
-        </w:rPr>
-        <w:footnoteReference w:id="3"/>
-      </w:r>
-      <w:r>
-        <w:rPr>
-          <w:lang w:val="fr-CH"/>
-        </w:rPr>
-        <w:t>, 2010</w:t>
-      </w:r>
-      <w:r>
-        <w:rPr>
-          <w:rStyle w:val="FootnoteReference"/>
-          <w:lang w:val="fr-CH"/>
-        </w:rPr>
-        <w:footnoteReference w:id="4"/>
-      </w:r>
-      <w:r>
-        <w:rPr>
-          <w:lang w:val="fr-CH"/>
-        </w:rPr>
-        <w:t xml:space="preserve"> et 2012</w:t>
-      </w:r>
-      <w:r>
-        <w:rPr>
-          <w:rStyle w:val="FootnoteReference"/>
-          <w:lang w:val="fr-CH"/>
-        </w:rPr>
-        <w:footnoteReference w:id="5"/>
-      </w:r>
-      <w:r>
-        <w:rPr>
-          <w:lang w:val="fr-CH"/>
-        </w:rPr>
-        <w:t xml:space="preserve"> : si les deux premiers sont issus de collections (para-)académiques et présentent toutes les qualités </w:t>
-      </w:r>
-      <w:r>
-        <w:rPr>
-          <w:lang w:val="fr-CH"/>
-        </w:rPr>
-        <w:t xml:space="preserve">formelles </w:t>
-      </w:r>
-      <w:r>
-        <w:rPr>
-          <w:lang w:val="fr-CH"/>
-        </w:rPr>
-        <w:t xml:space="preserve">d’un travail universitaire (notes de bas de page, </w:t>
-      </w:r>
-      <w:r>
-        <w:rPr>
-          <w:lang w:val="fr-CH"/>
-        </w:rPr>
-        <w:t>bibliographie)</w:t>
-      </w:r>
-      <w:r>
-        <w:rPr>
-          <w:lang w:val="fr-CH"/>
-        </w:rPr>
-        <w:t xml:space="preserve">, le livre de McGee s’auto-définit comme un ouvrage de </w:t>
-      </w:r>
-      <w:r>
-        <w:rPr>
-          <w:i/>
-          <w:lang w:val="fr-CH"/>
-        </w:rPr>
-        <w:t>fan</w:t>
-      </w:r>
-      <w:r>
-        <w:rPr>
-          <w:lang w:val="fr-CH"/>
-        </w:rPr>
-        <w:t xml:space="preserve"> présentant tout ce que l’auteur sait à propos </w:t>
-      </w:r>
-      <w:proofErr w:type="gramStart"/>
-      <w:r>
-        <w:rPr>
-          <w:lang w:val="fr-CH"/>
-        </w:rPr>
-        <w:t xml:space="preserve">de </w:t>
-      </w:r>
-      <w:r>
-        <w:rPr>
-          <w:i/>
-          <w:lang w:val="fr-CH"/>
-        </w:rPr>
-        <w:t>Invasion</w:t>
-      </w:r>
-      <w:proofErr w:type="gramEnd"/>
-      <w:r>
-        <w:rPr>
-          <w:i/>
-          <w:lang w:val="fr-CH"/>
-        </w:rPr>
-        <w:t xml:space="preserve"> of the Body Snatchers</w:t>
-      </w:r>
-      <w:r>
-        <w:rPr>
-          <w:rStyle w:val="FootnoteReference"/>
-          <w:i/>
-          <w:lang w:val="fr-CH"/>
-        </w:rPr>
-        <w:footnoteReference w:id="6"/>
+        <w:t xml:space="preserve"> </w:t>
+      </w:r>
+      <w:r>
+        <w:rPr>
+          <w:lang w:val="fr-CH"/>
+        </w:rPr>
+        <w:t>Cette démarche suggère d’une part la déception</w:t>
+      </w:r>
+      <w:r>
+        <w:rPr>
+          <w:lang w:val="fr-CH"/>
+        </w:rPr>
+        <w:t xml:space="preserve"> compréhensible</w:t>
+      </w:r>
+      <w:r>
+        <w:rPr>
+          <w:lang w:val="fr-CH"/>
+        </w:rPr>
+        <w:t xml:space="preserve"> d’un producteur </w:t>
+      </w:r>
+      <w:r>
+        <w:rPr>
+          <w:lang w:val="fr-CH"/>
+        </w:rPr>
+        <w:t xml:space="preserve">envers l’échec </w:t>
+      </w:r>
+      <w:r>
+        <w:rPr>
+          <w:lang w:val="fr-CH"/>
+        </w:rPr>
+        <w:t>critique de son film</w:t>
+      </w:r>
+      <w:r>
+        <w:rPr>
+          <w:lang w:val="fr-CH"/>
+        </w:rPr>
+        <w:t>, mais également sa lucidité face à son statut de « film d’exploitation »</w:t>
+      </w:r>
+      <w:r>
+        <w:rPr>
+          <w:rStyle w:val="FootnoteReference"/>
+          <w:lang w:val="fr-CH"/>
+        </w:rPr>
+        <w:footnoteReference w:id="10"/>
+      </w:r>
+      <w:r>
+        <w:rPr>
+          <w:lang w:val="fr-CH"/>
+        </w:rPr>
+        <w:t>. L</w:t>
+      </w:r>
+      <w:r>
+        <w:rPr>
+          <w:lang w:val="fr-CH"/>
+        </w:rPr>
+        <w:t xml:space="preserve">a décision </w:t>
+      </w:r>
+      <w:r>
+        <w:rPr>
+          <w:lang w:val="fr-CH"/>
+        </w:rPr>
+        <w:t xml:space="preserve">de plusieurs </w:t>
+      </w:r>
+      <w:r>
+        <w:rPr>
+          <w:lang w:val="fr-CH"/>
+        </w:rPr>
+        <w:t>commentateurs</w:t>
+      </w:r>
+      <w:r>
+        <w:rPr>
+          <w:rStyle w:val="FootnoteReference"/>
+          <w:lang w:val="fr-CH"/>
+        </w:rPr>
+        <w:footnoteReference w:id="11"/>
+      </w:r>
+      <w:r>
+        <w:rPr>
+          <w:lang w:val="fr-CH"/>
+        </w:rPr>
+        <w:t xml:space="preserve"> de citer cette lettre </w:t>
+      </w:r>
+      <w:r>
+        <w:rPr>
+          <w:lang w:val="fr-CH"/>
+        </w:rPr>
+        <w:t xml:space="preserve">trahit une volonté de </w:t>
+      </w:r>
+      <w:r>
+        <w:rPr>
+          <w:lang w:val="fr-CH"/>
+        </w:rPr>
+        <w:t>légitimer</w:t>
+      </w:r>
+      <w:r>
+        <w:rPr>
+          <w:lang w:val="fr-CH"/>
+        </w:rPr>
+        <w:t xml:space="preserve"> un film ignoré lors de sa première sortie en salle en suggérant que, malgré l’implication de son producteur, le destin se serait acharné contre le film</w:t>
+      </w:r>
+      <w:r>
+        <w:rPr>
+          <w:rStyle w:val="FootnoteReference"/>
+          <w:lang w:val="fr-CH"/>
+        </w:rPr>
+        <w:footnoteReference w:id="12"/>
       </w:r>
       <w:r>
         <w:rPr>
@@ -449,27 +848,76 @@
         <w:rPr>
           <w:lang w:val="fr-CH"/>
         </w:rPr>
+        <w:t xml:space="preserve">LaValley tient des propos plus nuancés en rappelant que le précédent film de Wagner, également réalisé </w:t>
+      </w:r>
+      <w:r>
+        <w:rPr>
+          <w:lang w:val="fr-CH"/>
+        </w:rPr>
         <w:lastRenderedPageBreak/>
-        <w:t>Néanmoins, les trois livres ont grandement facilité la démarche entreprise dans le cadre de ces travail en reproduisant dans leur intégralité des documents retrouvés dans les archives de Walter Wagner</w:t>
-      </w:r>
-      <w:r>
-        <w:rPr>
-          <w:rStyle w:val="FootnoteReference"/>
-          <w:lang w:val="fr-CH"/>
-        </w:rPr>
-        <w:footnoteReference w:id="7"/>
-      </w:r>
-      <w:r>
-        <w:rPr>
-          <w:lang w:val="fr-CH"/>
-        </w:rPr>
-        <w:t xml:space="preserve"> ou des critiques publiées dans la presse et aujourd’hui difficilement accessible</w:t>
-      </w:r>
-      <w:r>
-        <w:rPr>
-          <w:lang w:val="fr-CH"/>
-        </w:rPr>
-        <w:t>s</w:t>
+        <w:t>par Don Siegel</w:t>
+      </w:r>
+      <w:r>
+        <w:rPr>
+          <w:rStyle w:val="FootnoteReference"/>
+          <w:lang w:val="fr-CH"/>
+        </w:rPr>
+        <w:footnoteReference w:id="13"/>
+      </w:r>
+      <w:r>
+        <w:rPr>
+          <w:lang w:val="fr-CH"/>
+        </w:rPr>
+        <w:t xml:space="preserve">, avait </w:t>
+      </w:r>
+      <w:r>
+        <w:rPr>
+          <w:lang w:val="fr-CH"/>
+        </w:rPr>
+        <w:t xml:space="preserve">rencontré un </w:t>
+      </w:r>
+      <w:r>
+        <w:rPr>
+          <w:lang w:val="fr-CH"/>
+        </w:rPr>
+        <w:t>succès</w:t>
+      </w:r>
+      <w:r>
+        <w:rPr>
+          <w:lang w:val="fr-CH"/>
+        </w:rPr>
+        <w:t xml:space="preserve"> dans la grande presse. Il cite trois facteurs qui ont entrainé le manque d’</w:t>
+      </w:r>
+      <w:r>
+        <w:rPr>
+          <w:lang w:val="fr-CH"/>
+        </w:rPr>
+        <w:t>intérêt</w:t>
+      </w:r>
+      <w:r>
+        <w:rPr>
+          <w:lang w:val="fr-CH"/>
+        </w:rPr>
+        <w:t xml:space="preserve"> des publications majeures pour le film : son « </w:t>
+      </w:r>
+      <w:r>
+        <w:rPr>
+          <w:lang w:val="fr-CH"/>
+        </w:rPr>
+        <w:t>modeste statut de science-fiction</w:t>
+      </w:r>
+      <w:r>
+        <w:rPr>
+          <w:lang w:val="fr-CH"/>
+        </w:rPr>
+        <w:t> », ses sous-entendus de « film d’exploitation » et un distributeur indifférent</w:t>
+      </w:r>
+      <w:r>
+        <w:rPr>
+          <w:rStyle w:val="FootnoteReference"/>
+          <w:lang w:val="fr-CH"/>
+        </w:rPr>
+        <w:footnoteReference w:id="14"/>
       </w:r>
       <w:r>
         <w:rPr>
@@ -477,397 +925,6 @@
         </w:rPr>
         <w:t>.</w:t>
       </w:r>
-    </w:p>
-    <w:p/>
-    <w:p>
-      <w:pPr>
-        <w:pStyle w:val="Heading2"/>
-        <w:rPr>
-          <w:lang w:val="fr-CH"/>
-        </w:rPr>
-      </w:pPr>
-      <w:commentRangeStart w:id="1"/>
-      <w:r>
-        <w:rPr>
-          <w:lang w:val="fr-CH"/>
-        </w:rPr>
-        <w:t xml:space="preserve">Un « classique » et ses </w:t>
-      </w:r>
-      <w:r>
-        <w:rPr>
-          <w:i/>
-          <w:lang w:val="fr-CH"/>
-        </w:rPr>
-        <w:t>remakes</w:t>
-      </w:r>
-      <w:r>
-        <w:rPr>
-          <w:lang w:val="fr-CH"/>
-        </w:rPr>
-        <w:t xml:space="preserve"> vus par la critique</w:t>
-      </w:r>
-      <w:commentRangeEnd w:id="1"/>
-      <w:r>
-        <w:rPr>
-          <w:rStyle w:val="CommentReference"/>
-          <w:rFonts w:eastAsiaTheme="minorEastAsia" w:cstheme="minorBidi"/>
-          <w:b w:val="0"/>
-          <w:color w:val="auto"/>
-        </w:rPr>
-        <w:commentReference w:id="1"/>
-      </w:r>
-    </w:p>
-    <w:p>
-      <w:pPr>
-        <w:rPr>
-          <w:lang w:val="fr-CH"/>
-        </w:rPr>
-      </w:pPr>
-    </w:p>
-    <w:p>
-      <w:pPr>
-        <w:pStyle w:val="Mmoire"/>
-        <w:rPr>
-          <w:lang w:val="fr-CH"/>
-        </w:rPr>
-      </w:pPr>
-      <w:r>
-        <w:rPr>
-          <w:lang w:val="fr-CH"/>
-        </w:rPr>
-        <w:t xml:space="preserve">Comme déjà mentionné dans l’introduction, lors de sa sortie en salles au début de l’année 1956, </w:t>
-      </w:r>
-      <w:r>
-        <w:rPr>
-          <w:i/>
-          <w:lang w:val="fr-CH"/>
-        </w:rPr>
-        <w:t>Invasion of the Body Snatchers</w:t>
-      </w:r>
-      <w:r>
-        <w:rPr>
-          <w:lang w:val="fr-CH"/>
-        </w:rPr>
-        <w:t xml:space="preserve"> a largement été ignoré par la critique</w:t>
-      </w:r>
-      <w:r>
-        <w:rPr>
-          <w:lang w:val="fr-CH"/>
-        </w:rPr>
-        <w:t>. Le consta</w:t>
-      </w:r>
-      <w:r>
-        <w:rPr>
-          <w:lang w:val="fr-CH"/>
-        </w:rPr>
-        <w:t xml:space="preserve">t est </w:t>
-      </w:r>
-      <w:r>
-        <w:rPr>
-          <w:lang w:val="fr-CH"/>
-        </w:rPr>
-        <w:t>adressé</w:t>
-      </w:r>
-      <w:r>
-        <w:rPr>
-          <w:lang w:val="fr-CH"/>
-        </w:rPr>
-        <w:t xml:space="preserve"> </w:t>
-      </w:r>
-      <w:r>
-        <w:rPr>
-          <w:lang w:val="fr-CH"/>
-        </w:rPr>
-        <w:t>dans une</w:t>
-      </w:r>
-      <w:r>
-        <w:rPr>
-          <w:lang w:val="fr-CH"/>
-        </w:rPr>
-        <w:t xml:space="preserve"> lettre de Walter Wagner du 7 mai 1956 adressée à </w:t>
-      </w:r>
-      <w:proofErr w:type="spellStart"/>
-      <w:r>
-        <w:rPr>
-          <w:lang w:val="fr-CH"/>
-        </w:rPr>
-        <w:t>Bosley</w:t>
-      </w:r>
-      <w:proofErr w:type="spellEnd"/>
-      <w:r>
-        <w:rPr>
-          <w:lang w:val="fr-CH"/>
-        </w:rPr>
-        <w:t xml:space="preserve"> </w:t>
-      </w:r>
-      <w:proofErr w:type="spellStart"/>
-      <w:r>
-        <w:rPr>
-          <w:lang w:val="fr-CH"/>
-        </w:rPr>
-        <w:t>Crowther</w:t>
-      </w:r>
-      <w:proofErr w:type="spellEnd"/>
-      <w:r>
-        <w:rPr>
-          <w:rStyle w:val="FootnoteReference"/>
-          <w:lang w:val="fr-CH"/>
-        </w:rPr>
-        <w:footnoteReference w:id="8"/>
-      </w:r>
-      <w:r>
-        <w:rPr>
-          <w:lang w:val="fr-CH"/>
-        </w:rPr>
-        <w:t xml:space="preserve"> dans laquelle le producteur suggère avec insistance au critique du </w:t>
-      </w:r>
-      <w:r>
-        <w:rPr>
-          <w:i/>
-          <w:lang w:val="fr-CH"/>
-        </w:rPr>
-        <w:t>New York Times</w:t>
-      </w:r>
-      <w:r>
-        <w:rPr>
-          <w:lang w:val="fr-CH"/>
-        </w:rPr>
-        <w:t xml:space="preserve"> de voir son film, </w:t>
-      </w:r>
-      <w:r>
-        <w:rPr>
-          <w:lang w:val="fr-CH"/>
-        </w:rPr>
-        <w:t xml:space="preserve">et </w:t>
-      </w:r>
-      <w:r>
-        <w:rPr>
-          <w:lang w:val="fr-CH"/>
-        </w:rPr>
-        <w:t>où</w:t>
-      </w:r>
-      <w:r>
-        <w:rPr>
-          <w:lang w:val="fr-CH"/>
-        </w:rPr>
-        <w:t xml:space="preserve"> il affirme également </w:t>
-      </w:r>
-      <w:r>
-        <w:rPr>
-          <w:lang w:val="fr-CH"/>
-        </w:rPr>
-        <w:t>« </w:t>
-      </w:r>
-      <w:r>
-        <w:rPr>
-          <w:lang w:val="fr-CH"/>
-        </w:rPr>
-        <w:t>c’est vraiment un film d’exploitation que le distributeur et les exposants n’ont pas exploité</w:t>
-      </w:r>
-      <w:r>
-        <w:rPr>
-          <w:rStyle w:val="FootnoteReference"/>
-          <w:lang w:val="fr-CH"/>
-        </w:rPr>
-        <w:footnoteReference w:id="9"/>
-      </w:r>
-      <w:r>
-        <w:rPr>
-          <w:lang w:val="fr-CH"/>
-        </w:rPr>
-        <w:t>.</w:t>
-      </w:r>
-      <w:r>
-        <w:rPr>
-          <w:lang w:val="fr-CH"/>
-        </w:rPr>
-        <w:t xml:space="preserve"> </w:t>
-      </w:r>
-      <w:r>
-        <w:rPr>
-          <w:lang w:val="fr-CH"/>
-        </w:rPr>
-        <w:t>Cette démarche suggère d’une part la déception</w:t>
-      </w:r>
-      <w:r>
-        <w:rPr>
-          <w:lang w:val="fr-CH"/>
-        </w:rPr>
-        <w:t xml:space="preserve"> compréhensible</w:t>
-      </w:r>
-      <w:r>
-        <w:rPr>
-          <w:lang w:val="fr-CH"/>
-        </w:rPr>
-        <w:t xml:space="preserve"> d’un producteur </w:t>
-      </w:r>
-      <w:r>
-        <w:rPr>
-          <w:lang w:val="fr-CH"/>
-        </w:rPr>
-        <w:t xml:space="preserve">envers l’échec </w:t>
-      </w:r>
-      <w:r>
-        <w:rPr>
-          <w:lang w:val="fr-CH"/>
-        </w:rPr>
-        <w:t>critique de son film</w:t>
-      </w:r>
-      <w:r>
-        <w:rPr>
-          <w:lang w:val="fr-CH"/>
-        </w:rPr>
-        <w:t>, mais également sa lucidité face à son statut de « film d’exploitation »</w:t>
-      </w:r>
-      <w:r>
-        <w:rPr>
-          <w:rStyle w:val="FootnoteReference"/>
-          <w:lang w:val="fr-CH"/>
-        </w:rPr>
-        <w:footnoteReference w:id="10"/>
-      </w:r>
-      <w:r>
-        <w:rPr>
-          <w:lang w:val="fr-CH"/>
-        </w:rPr>
-        <w:t>. L</w:t>
-      </w:r>
-      <w:r>
-        <w:rPr>
-          <w:lang w:val="fr-CH"/>
-        </w:rPr>
-        <w:t xml:space="preserve">a décision </w:t>
-      </w:r>
-      <w:r>
-        <w:rPr>
-          <w:lang w:val="fr-CH"/>
-        </w:rPr>
-        <w:t xml:space="preserve">de plusieurs </w:t>
-      </w:r>
-      <w:r>
-        <w:rPr>
-          <w:lang w:val="fr-CH"/>
-        </w:rPr>
-        <w:t>commentateurs</w:t>
-      </w:r>
-      <w:r>
-        <w:rPr>
-          <w:rStyle w:val="FootnoteReference"/>
-          <w:lang w:val="fr-CH"/>
-        </w:rPr>
-        <w:footnoteReference w:id="11"/>
-      </w:r>
-      <w:r>
-        <w:rPr>
-          <w:lang w:val="fr-CH"/>
-        </w:rPr>
-        <w:t xml:space="preserve"> de citer cette lettre </w:t>
-      </w:r>
-      <w:r>
-        <w:rPr>
-          <w:lang w:val="fr-CH"/>
-        </w:rPr>
-        <w:t xml:space="preserve">trahit une volonté de </w:t>
-      </w:r>
-      <w:r>
-        <w:rPr>
-          <w:lang w:val="fr-CH"/>
-        </w:rPr>
-        <w:t>légitimer</w:t>
-      </w:r>
-      <w:r>
-        <w:rPr>
-          <w:lang w:val="fr-CH"/>
-        </w:rPr>
-        <w:t xml:space="preserve"> un film ignoré lors de sa première sortie en salle en suggérant que, malgré l’implication de son producteur, le destin se serait acharné contre le film</w:t>
-      </w:r>
-      <w:r>
-        <w:rPr>
-          <w:rStyle w:val="FootnoteReference"/>
-          <w:lang w:val="fr-CH"/>
-        </w:rPr>
-        <w:footnoteReference w:id="12"/>
-      </w:r>
-      <w:r>
-        <w:rPr>
-          <w:lang w:val="fr-CH"/>
-        </w:rPr>
-        <w:t xml:space="preserve">. </w:t>
-      </w:r>
-      <w:r>
-        <w:rPr>
-          <w:lang w:val="fr-CH"/>
-        </w:rPr>
-        <w:t>LaValley tient des propos plus nuancés en rappelant que le précédent film de Wagner, également réalisé par Don Siegel</w:t>
-      </w:r>
-      <w:r>
-        <w:rPr>
-          <w:rStyle w:val="FootnoteReference"/>
-          <w:lang w:val="fr-CH"/>
-        </w:rPr>
-        <w:footnoteReference w:id="13"/>
-      </w:r>
-      <w:r>
-        <w:rPr>
-          <w:lang w:val="fr-CH"/>
-        </w:rPr>
-        <w:t xml:space="preserve">, avait </w:t>
-      </w:r>
-      <w:r>
-        <w:rPr>
-          <w:lang w:val="fr-CH"/>
-        </w:rPr>
-        <w:t xml:space="preserve">rencontré un </w:t>
-      </w:r>
-      <w:r>
-        <w:rPr>
-          <w:lang w:val="fr-CH"/>
-        </w:rPr>
-        <w:t>succès</w:t>
-      </w:r>
-      <w:r>
-        <w:rPr>
-          <w:lang w:val="fr-CH"/>
-        </w:rPr>
-        <w:t xml:space="preserve"> dans la grande presse. Il cite trois facteurs qui ont entrainé le manque d’</w:t>
-      </w:r>
-      <w:r>
-        <w:rPr>
-          <w:lang w:val="fr-CH"/>
-        </w:rPr>
-        <w:t>intérêt</w:t>
-      </w:r>
-      <w:r>
-        <w:rPr>
-          <w:lang w:val="fr-CH"/>
-        </w:rPr>
-        <w:t xml:space="preserve"> des publications majeures pour le film : son « </w:t>
-      </w:r>
-      <w:r>
-        <w:rPr>
-          <w:lang w:val="fr-CH"/>
-        </w:rPr>
-        <w:t>modeste statut de science-fiction</w:t>
-      </w:r>
-      <w:r>
-        <w:rPr>
-          <w:lang w:val="fr-CH"/>
-        </w:rPr>
-        <w:t> », ses sous-entendus de « film d’exploitation » et un distributeur indifférent</w:t>
-      </w:r>
-      <w:r>
-        <w:rPr>
-          <w:rStyle w:val="FootnoteReference"/>
-          <w:lang w:val="fr-CH"/>
-        </w:rPr>
-        <w:footnoteReference w:id="14"/>
-      </w:r>
-      <w:r>
-        <w:rPr>
-          <w:lang w:val="fr-CH"/>
-        </w:rPr>
-        <w:t>.</w:t>
-      </w:r>
       <w:r>
         <w:rPr>
           <w:lang w:val="fr-CH"/>
@@ -921,7 +978,6 @@
         <w:rPr>
           <w:lang w:val="fr-CH"/>
         </w:rPr>
-        <w:lastRenderedPageBreak/>
         <w:t>ait</w:t>
       </w:r>
       <w:r>
@@ -1451,7 +1507,14 @@
         <w:rPr>
           <w:lang w:val="fr-CH"/>
         </w:rPr>
-        <w:t>critique française lors de la sortie du film en France onze années plus tard, en 1967</w:t>
+        <w:t xml:space="preserve">critique française lors de la sortie du film en France onze années </w:t>
+      </w:r>
+      <w:r>
+        <w:rPr>
+          <w:lang w:val="fr-CH"/>
+        </w:rPr>
+        <w:lastRenderedPageBreak/>
+        <w:t>plus tard, en 1967</w:t>
       </w:r>
       <w:r>
         <w:rPr>
@@ -1535,14 +1598,7 @@
         <w:rPr>
           <w:lang w:val="fr-CH"/>
         </w:rPr>
-        <w:t xml:space="preserve"> ; un processus qui va continuer lors </w:t>
-      </w:r>
-      <w:r>
-        <w:rPr>
-          <w:lang w:val="fr-CH"/>
-        </w:rPr>
-        <w:lastRenderedPageBreak/>
-        <w:t>des rediffusions ou réédition subséquentes du film en 1986 (« Le film de Siegel fait figure de chef d’œuvre »</w:t>
+        <w:t> ; un processus qui va continuer lors des rediffusions ou réédition subséquentes du film en 1986 (« Le film de Siegel fait figure de chef d’œuvre »</w:t>
       </w:r>
       <w:r>
         <w:rPr>
@@ -1758,6 +1814,7 @@
         <w:rPr>
           <w:lang w:val="fr-CH"/>
         </w:rPr>
+        <w:lastRenderedPageBreak/>
         <w:t xml:space="preserve">Le film de Siegel est omniprésent dans les critiques du remake de Kaufman </w:t>
       </w:r>
       <w:r>
@@ -1922,7 +1979,6 @@
         <w:rPr>
           <w:lang w:val="fr-CH"/>
         </w:rPr>
-        <w:lastRenderedPageBreak/>
         <w:t xml:space="preserve">Richard </w:t>
       </w:r>
       <w:proofErr w:type="spellStart"/>
@@ -2412,7 +2468,14 @@
         <w:rPr>
           <w:lang w:val="fr-CH"/>
         </w:rPr>
-        <w:t xml:space="preserve">a grande majorité </w:t>
+        <w:t xml:space="preserve">a </w:t>
+      </w:r>
+      <w:r>
+        <w:rPr>
+          <w:lang w:val="fr-CH"/>
+        </w:rPr>
+        <w:lastRenderedPageBreak/>
+        <w:t xml:space="preserve">grande majorité </w:t>
       </w:r>
       <w:r>
         <w:rPr>
@@ -2536,11 +2599,7 @@
         <w:t xml:space="preserve">. </w:t>
       </w:r>
       <w:r>
-        <w:t>Certains critiques tentent de dresser un bilan post-</w:t>
-      </w:r>
-      <w:r>
-        <w:lastRenderedPageBreak/>
-        <w:t>mortem du film en spéculant sur la cause de son échec : le</w:t>
+        <w:t>Certains critiques tentent de dresser un bilan post-mortem du film en spéculant sur la cause de son échec : le</w:t>
       </w:r>
       <w:r>
         <w:t xml:space="preserve"> délai dans la distribution du film (tourné en 2005 pour finalement sortir en 2007) et la décision par le producteur </w:t>
@@ -2720,15 +2779,11 @@
         <w:t xml:space="preserve"> des films et celle des possibilités d’interprétation qu’il offre.</w:t>
       </w:r>
     </w:p>
+    <w:p/>
     <w:p>
       <w:pPr>
         <w:pStyle w:val="Heading2"/>
       </w:pPr>
-    </w:p>
-    <w:p>
-      <w:pPr>
-        <w:pStyle w:val="Heading2"/>
-      </w:pPr>
       <w:r>
         <w:t>La question du genre</w:t>
       </w:r>
@@ -2739,6 +2794,7 @@
         <w:pStyle w:val="Mmoire"/>
       </w:pPr>
       <w:r>
+        <w:lastRenderedPageBreak/>
         <w:t>Bien que</w:t>
       </w:r>
       <w:r>
@@ -2851,14 +2907,398 @@
         <w:rPr>
           <w:lang w:val="fr-CH"/>
         </w:rPr>
-        <w:t xml:space="preserve"> </w:t>
+        <w:t xml:space="preserve"> qui ont la faculté de se reproduire dans la forme exacte de n’importe quelle autre forme de vie</w:t>
+      </w:r>
+      <w:r>
+        <w:rPr>
+          <w:lang w:val="fr-CH"/>
+        </w:rPr>
+        <w:t>.</w:t>
+      </w:r>
+      <w:r>
+        <w:rPr>
+          <w:lang w:val="fr-CH"/>
+        </w:rPr>
+        <w:t xml:space="preserve"> »</w:t>
+      </w:r>
+      <w:r>
+        <w:rPr>
+          <w:rStyle w:val="FootnoteReference"/>
+          <w:lang w:val="en-GB"/>
+        </w:rPr>
+        <w:footnoteReference w:id="53"/>
+      </w:r>
+      <w:r>
+        <w:rPr>
+          <w:lang w:val="fr-CH"/>
+        </w:rPr>
+        <w:t xml:space="preserve"> </w:t>
+      </w:r>
+    </w:p>
+    <w:p>
+      <w:pPr>
+        <w:pStyle w:val="Mmoire"/>
+        <w:rPr>
+          <w:lang w:val="fr-CH"/>
+        </w:rPr>
+      </w:pPr>
+      <w:r>
+        <w:rPr>
+          <w:lang w:val="fr-CH"/>
+        </w:rPr>
+        <w:t>C</w:t>
+      </w:r>
+      <w:r>
+        <w:rPr>
+          <w:lang w:val="fr-CH"/>
+        </w:rPr>
+        <w:t xml:space="preserve">ette scène </w:t>
+      </w:r>
+      <w:r>
+        <w:rPr>
+          <w:lang w:val="fr-CH"/>
+        </w:rPr>
+        <w:t>explicative, courante</w:t>
+      </w:r>
+      <w:r>
+        <w:rPr>
+          <w:lang w:val="fr-CH"/>
+        </w:rPr>
+        <w:t xml:space="preserve"> dans le </w:t>
+      </w:r>
+      <w:r>
+        <w:rPr>
+          <w:lang w:val="fr-CH"/>
+        </w:rPr>
+        <w:t>cinéma</w:t>
+      </w:r>
+      <w:r>
+        <w:rPr>
+          <w:lang w:val="fr-CH"/>
+        </w:rPr>
+        <w:t xml:space="preserve"> hollywoodien de science-fiction</w:t>
+      </w:r>
+      <w:r>
+        <w:rPr>
+          <w:rStyle w:val="FootnoteReference"/>
+          <w:lang w:val="fr-CH"/>
+        </w:rPr>
+        <w:footnoteReference w:id="54"/>
+      </w:r>
+      <w:r>
+        <w:rPr>
+          <w:lang w:val="fr-CH"/>
+        </w:rPr>
+        <w:t>, renseigne le spectateur</w:t>
+      </w:r>
+      <w:r>
+        <w:rPr>
+          <w:rStyle w:val="FootnoteReference"/>
+          <w:lang w:val="fr-CH"/>
+        </w:rPr>
+        <w:footnoteReference w:id="55"/>
+      </w:r>
+      <w:r>
+        <w:rPr>
+          <w:lang w:val="fr-CH"/>
+        </w:rPr>
+        <w:t xml:space="preserve"> sur l’intention des antagonistes et confirme une suspicion émise</w:t>
+      </w:r>
+      <w:r>
+        <w:rPr>
+          <w:lang w:val="fr-CH"/>
+        </w:rPr>
+        <w:t xml:space="preserve"> par Miles (à un Danny encore inchangé)</w:t>
+      </w:r>
+      <w:r>
+        <w:rPr>
+          <w:lang w:val="fr-CH"/>
+        </w:rPr>
+        <w:t xml:space="preserve"> lors d</w:t>
+      </w:r>
+      <w:r>
+        <w:rPr>
+          <w:lang w:val="fr-CH"/>
+        </w:rPr>
+        <w:t>e l’inspection d’un corps dans une</w:t>
+      </w:r>
+      <w:r>
+        <w:rPr>
+          <w:lang w:val="fr-CH"/>
+        </w:rPr>
+        <w:t xml:space="preserve"> scène précédente.</w:t>
+      </w:r>
+      <w:r>
+        <w:rPr>
+          <w:lang w:val="fr-CH"/>
+        </w:rPr>
+        <w:t xml:space="preserve"> Ce monologue constitue la seule vraie référence à un élément science-fictionnel : aucun plan ne montre de vaisseau spécial, d’être extra-terrestre ou même de plan large de la planète terre.</w:t>
+      </w:r>
+      <w:r>
+        <w:rPr>
+          <w:lang w:val="fr-CH"/>
+        </w:rPr>
+        <w:t xml:space="preserve"> Les </w:t>
+      </w:r>
+      <w:r>
+        <w:rPr>
+          <w:i/>
+          <w:lang w:val="fr-CH"/>
+        </w:rPr>
+        <w:t>pods</w:t>
+      </w:r>
+      <w:r>
+        <w:rPr>
+          <w:i/>
+          <w:lang w:val="fr-CH"/>
+        </w:rPr>
+        <w:t xml:space="preserve"> </w:t>
+      </w:r>
+      <w:r>
+        <w:rPr>
+          <w:lang w:val="fr-CH"/>
+        </w:rPr>
+        <w:t xml:space="preserve">montrés en détail lors de la scène du barbecue n’ont aucune propriété qui pourrait mettre en doute, pour le spectateur moyen </w:t>
+      </w:r>
+      <w:r>
+        <w:rPr>
+          <w:lang w:val="fr-CH"/>
+        </w:rPr>
+        <w:t xml:space="preserve">non diplômé en biologie, </w:t>
+      </w:r>
+      <w:r>
+        <w:rPr>
+          <w:lang w:val="fr-CH"/>
+        </w:rPr>
+        <w:t>une origine terrestre ; aucun discours explicite n’est prononcé sur la radiation ou l’expérimentation scientifique.</w:t>
+      </w:r>
+      <w:r>
+        <w:rPr>
+          <w:lang w:val="fr-CH"/>
+        </w:rPr>
+        <w:t xml:space="preserve"> Le principal argument pour la classification du film dans le genre science-fiction provient du matériel publicitaire utilisé pour la promotion du film, certaines affiches utilisant </w:t>
+      </w:r>
+      <w:proofErr w:type="gramStart"/>
+      <w:r>
+        <w:rPr>
+          <w:lang w:val="fr-CH"/>
+        </w:rPr>
+        <w:t xml:space="preserve">la </w:t>
+      </w:r>
+      <w:r>
+        <w:rPr>
+          <w:i/>
+          <w:lang w:val="fr-CH"/>
+        </w:rPr>
+        <w:t>slogan</w:t>
+      </w:r>
+      <w:proofErr w:type="gramEnd"/>
+      <w:r>
+        <w:rPr>
+          <w:lang w:val="fr-CH"/>
+        </w:rPr>
+        <w:t xml:space="preserve"> « </w:t>
+      </w:r>
+      <w:r>
+        <w:rPr>
+          <w:lang w:val="fr-CH"/>
+        </w:rPr>
+        <w:t xml:space="preserve">ILS viennent d’un autre monde </w:t>
+      </w:r>
+      <w:r>
+        <w:rPr>
+          <w:lang w:val="fr-CH"/>
+        </w:rPr>
+        <w:t>! </w:t>
+      </w:r>
+      <w:r>
+        <w:rPr>
+          <w:lang w:val="fr-CH"/>
+        </w:rPr>
+        <w:t>»</w:t>
+      </w:r>
+      <w:r>
+        <w:rPr>
+          <w:rStyle w:val="FootnoteReference"/>
+          <w:lang w:val="fr-CH"/>
+        </w:rPr>
+        <w:footnoteReference w:id="56"/>
+      </w:r>
+      <w:r>
+        <w:rPr>
+          <w:lang w:val="fr-CH"/>
+        </w:rPr>
+        <w:t xml:space="preserve">, </w:t>
+      </w:r>
+      <w:r>
+        <w:rPr>
+          <w:lang w:val="fr-CH"/>
+        </w:rPr>
+        <w:t>« </w:t>
+      </w:r>
+      <w:r>
+        <w:rPr>
+          <w:lang w:val="fr-CH"/>
+        </w:rPr>
+        <w:t>Les choses venues d’un autre monde</w:t>
+      </w:r>
+      <w:r>
+        <w:rPr>
+          <w:lang w:val="fr-CH"/>
+        </w:rPr>
+        <w:t> ! </w:t>
+      </w:r>
+      <w:r>
+        <w:rPr>
+          <w:lang w:val="fr-CH"/>
+        </w:rPr>
+        <w:t>»</w:t>
+      </w:r>
+      <w:r>
+        <w:rPr>
+          <w:rStyle w:val="FootnoteReference"/>
+          <w:lang w:val="fr-CH"/>
+        </w:rPr>
+        <w:footnoteReference w:id="57"/>
+      </w:r>
+      <w:r>
+        <w:rPr>
+          <w:lang w:val="fr-CH"/>
+        </w:rPr>
+        <w:t xml:space="preserve"> ou « </w:t>
+      </w:r>
+      <w:r>
+        <w:rPr>
+          <w:lang w:val="fr-CH"/>
+        </w:rPr>
+        <w:t xml:space="preserve">Walter Wagner </w:t>
+      </w:r>
+      <w:r>
+        <w:rPr>
+          <w:lang w:val="fr-CH"/>
+        </w:rPr>
+        <w:t xml:space="preserve">crée la science-fiction ultime </w:t>
+      </w:r>
+      <w:r>
+        <w:rPr>
+          <w:lang w:val="fr-CH"/>
+        </w:rPr>
+        <w:t>!</w:t>
+      </w:r>
+      <w:r>
+        <w:rPr>
+          <w:lang w:val="fr-CH"/>
+        </w:rPr>
+        <w:t xml:space="preserve"> </w:t>
+      </w:r>
+      <w:r>
+        <w:rPr>
+          <w:lang w:val="fr-CH"/>
+        </w:rPr>
+        <w:t>»</w:t>
+      </w:r>
+      <w:r>
+        <w:rPr>
+          <w:rStyle w:val="FootnoteReference"/>
+          <w:lang w:val="fr-CH"/>
+        </w:rPr>
+        <w:footnoteReference w:id="58"/>
+      </w:r>
+      <w:r>
+        <w:rPr>
+          <w:lang w:val="fr-CH"/>
+        </w:rPr>
+        <w:t xml:space="preserve">. </w:t>
+      </w:r>
+      <w:r>
+        <w:rPr>
+          <w:lang w:val="fr-CH"/>
+        </w:rPr>
+        <w:t xml:space="preserve">En contrepoint, certaines affiches du film ne mentionnent aucun élément de science-fiction et présentent plutôt le film comme un film </w:t>
       </w:r>
       <w:r>
         <w:rPr>
           <w:lang w:val="fr-CH"/>
         </w:rPr>
         <w:lastRenderedPageBreak/>
-        <w:t>qui ont la faculté de se reproduire dans la forme exacte de n’importe quelle autre forme de vie</w:t>
+        <w:t>d’horreur</w:t>
+      </w:r>
+      <w:r>
+        <w:rPr>
+          <w:rStyle w:val="FootnoteReference"/>
+          <w:lang w:val="fr-CH"/>
+        </w:rPr>
+        <w:footnoteReference w:id="59"/>
+      </w:r>
+      <w:r>
+        <w:rPr>
+          <w:lang w:val="fr-CH"/>
+        </w:rPr>
+        <w:t xml:space="preserve">. Cette </w:t>
+      </w:r>
+      <w:r>
+        <w:rPr>
+          <w:lang w:val="fr-CH"/>
+        </w:rPr>
+        <w:t>ambiguïté</w:t>
+      </w:r>
+      <w:r>
+        <w:rPr>
+          <w:lang w:val="fr-CH"/>
+        </w:rPr>
+        <w:t xml:space="preserve"> dans le genre du </w:t>
+      </w:r>
+      <w:r>
+        <w:rPr>
+          <w:lang w:val="fr-CH"/>
+        </w:rPr>
+        <w:t>film sont par exemple omniprésentes dans les critiques contemporaines à la sortie du film en France : si certains parlent de « science-fiction »</w:t>
+      </w:r>
+      <w:r>
+        <w:rPr>
+          <w:rStyle w:val="FootnoteReference"/>
+          <w:lang w:val="fr-CH"/>
+        </w:rPr>
+        <w:footnoteReference w:id="60"/>
+      </w:r>
+      <w:r>
+        <w:rPr>
+          <w:lang w:val="fr-CH"/>
+        </w:rPr>
+        <w:t>, d’autres le présentent comme un « film d’épouvante »</w:t>
+      </w:r>
+      <w:r>
+        <w:rPr>
+          <w:rStyle w:val="FootnoteReference"/>
+          <w:lang w:val="fr-CH"/>
+        </w:rPr>
+        <w:footnoteReference w:id="61"/>
+      </w:r>
+      <w:r>
+        <w:rPr>
+          <w:lang w:val="fr-CH"/>
+        </w:rPr>
+        <w:t>, un « film d’horreur »</w:t>
+      </w:r>
+      <w:r>
+        <w:rPr>
+          <w:rStyle w:val="FootnoteReference"/>
+          <w:lang w:val="fr-CH"/>
+        </w:rPr>
+        <w:footnoteReference w:id="62"/>
+      </w:r>
+      <w:r>
+        <w:rPr>
+          <w:lang w:val="fr-CH"/>
+        </w:rPr>
+        <w:t xml:space="preserve"> ou un « film à suspense »</w:t>
+      </w:r>
+      <w:r>
+        <w:rPr>
+          <w:rStyle w:val="FootnoteReference"/>
+          <w:lang w:val="fr-CH"/>
+        </w:rPr>
+        <w:footnoteReference w:id="63"/>
       </w:r>
       <w:r>
         <w:rPr>
@@ -2870,410 +3310,6 @@
         <w:rPr>
           <w:lang w:val="fr-CH"/>
         </w:rPr>
-        <w:t xml:space="preserve"> »</w:t>
-      </w:r>
-      <w:r>
-        <w:rPr>
-          <w:rStyle w:val="FootnoteReference"/>
-          <w:lang w:val="en-GB"/>
-        </w:rPr>
-        <w:footnoteReference w:id="53"/>
-      </w:r>
-      <w:r>
-        <w:rPr>
-          <w:lang w:val="fr-CH"/>
-        </w:rPr>
-        <w:t xml:space="preserve"> </w:t>
-      </w:r>
-    </w:p>
-    <w:p>
-      <w:pPr>
-        <w:pStyle w:val="Mmoire"/>
-        <w:rPr>
-          <w:lang w:val="fr-CH"/>
-        </w:rPr>
-      </w:pPr>
-      <w:r>
-        <w:rPr>
-          <w:lang w:val="fr-CH"/>
-        </w:rPr>
-        <w:t>C</w:t>
-      </w:r>
-      <w:r>
-        <w:rPr>
-          <w:lang w:val="fr-CH"/>
-        </w:rPr>
-        <w:t xml:space="preserve">ette scène </w:t>
-      </w:r>
-      <w:r>
-        <w:rPr>
-          <w:lang w:val="fr-CH"/>
-        </w:rPr>
-        <w:t>explicative, courante</w:t>
-      </w:r>
-      <w:r>
-        <w:rPr>
-          <w:lang w:val="fr-CH"/>
-        </w:rPr>
-        <w:t xml:space="preserve"> dans le </w:t>
-      </w:r>
-      <w:r>
-        <w:rPr>
-          <w:lang w:val="fr-CH"/>
-        </w:rPr>
-        <w:t>cinéma</w:t>
-      </w:r>
-      <w:r>
-        <w:rPr>
-          <w:lang w:val="fr-CH"/>
-        </w:rPr>
-        <w:t xml:space="preserve"> hollywoodien de science-fiction</w:t>
-      </w:r>
-      <w:r>
-        <w:rPr>
-          <w:rStyle w:val="FootnoteReference"/>
-          <w:lang w:val="fr-CH"/>
-        </w:rPr>
-        <w:footnoteReference w:id="54"/>
-      </w:r>
-      <w:r>
-        <w:rPr>
-          <w:lang w:val="fr-CH"/>
-        </w:rPr>
-        <w:t>, renseigne le spectateur</w:t>
-      </w:r>
-      <w:r>
-        <w:rPr>
-          <w:rStyle w:val="FootnoteReference"/>
-          <w:lang w:val="fr-CH"/>
-        </w:rPr>
-        <w:footnoteReference w:id="55"/>
-      </w:r>
-      <w:r>
-        <w:rPr>
-          <w:lang w:val="fr-CH"/>
-        </w:rPr>
-        <w:t xml:space="preserve"> sur l’intention des antagonistes et confirme une suspicion émise</w:t>
-      </w:r>
-      <w:r>
-        <w:rPr>
-          <w:lang w:val="fr-CH"/>
-        </w:rPr>
-        <w:t xml:space="preserve"> par Miles (à un Danny encore inchangé)</w:t>
-      </w:r>
-      <w:r>
-        <w:rPr>
-          <w:lang w:val="fr-CH"/>
-        </w:rPr>
-        <w:t xml:space="preserve"> lors d</w:t>
-      </w:r>
-      <w:r>
-        <w:rPr>
-          <w:lang w:val="fr-CH"/>
-        </w:rPr>
-        <w:t>e l’inspection d’un corps dans une</w:t>
-      </w:r>
-      <w:r>
-        <w:rPr>
-          <w:lang w:val="fr-CH"/>
-        </w:rPr>
-        <w:t xml:space="preserve"> scène précédente.</w:t>
-      </w:r>
-      <w:r>
-        <w:rPr>
-          <w:lang w:val="fr-CH"/>
-        </w:rPr>
-        <w:t xml:space="preserve"> Ce monologue constitue la seule vraie référence à un élément science-fictionnel : aucun plan ne montre de vaisseau spécial, d’être extra-terrestre ou même de plan large de la planète terre.</w:t>
-      </w:r>
-      <w:r>
-        <w:rPr>
-          <w:lang w:val="fr-CH"/>
-        </w:rPr>
-        <w:t xml:space="preserve"> Les </w:t>
-      </w:r>
-      <w:r>
-        <w:rPr>
-          <w:i/>
-          <w:lang w:val="fr-CH"/>
-        </w:rPr>
-        <w:t>pods</w:t>
-      </w:r>
-      <w:r>
-        <w:rPr>
-          <w:i/>
-          <w:lang w:val="fr-CH"/>
-        </w:rPr>
-        <w:t xml:space="preserve"> </w:t>
-      </w:r>
-      <w:r>
-        <w:rPr>
-          <w:lang w:val="fr-CH"/>
-        </w:rPr>
-        <w:t xml:space="preserve">montrés en détail lors de la scène du barbecue n’ont aucune propriété qui pourrait mettre en doute, </w:t>
-      </w:r>
-      <w:commentRangeStart w:id="2"/>
-      <w:r>
-        <w:rPr>
-          <w:lang w:val="fr-CH"/>
-        </w:rPr>
-        <w:t xml:space="preserve">pour le spectateur moyen </w:t>
-      </w:r>
-      <w:r>
-        <w:rPr>
-          <w:lang w:val="fr-CH"/>
-        </w:rPr>
-        <w:t>non diplômé en biologie</w:t>
-      </w:r>
-      <w:commentRangeEnd w:id="2"/>
-      <w:r>
-        <w:rPr>
-          <w:rStyle w:val="CommentReference"/>
-        </w:rPr>
-        <w:commentReference w:id="2"/>
-      </w:r>
-      <w:r>
-        <w:rPr>
-          <w:lang w:val="fr-CH"/>
-        </w:rPr>
-        <w:t xml:space="preserve">, </w:t>
-      </w:r>
-      <w:r>
-        <w:rPr>
-          <w:lang w:val="fr-CH"/>
-        </w:rPr>
-        <w:t>une origine terrestre ; aucun discours explicite n’est prononcé sur la radiation ou l’expérimentation scientifique.</w:t>
-      </w:r>
-      <w:r>
-        <w:rPr>
-          <w:lang w:val="fr-CH"/>
-        </w:rPr>
-        <w:t xml:space="preserve"> Le principal argument pour la classification du film dans le genre science-fiction provient du matériel publicitaire utilisé pour la promotion du film, certaines affiches utilisant </w:t>
-      </w:r>
-      <w:proofErr w:type="gramStart"/>
-      <w:r>
-        <w:rPr>
-          <w:lang w:val="fr-CH"/>
-        </w:rPr>
-        <w:t xml:space="preserve">la </w:t>
-      </w:r>
-      <w:r>
-        <w:rPr>
-          <w:i/>
-          <w:lang w:val="fr-CH"/>
-        </w:rPr>
-        <w:t>slogan</w:t>
-      </w:r>
-      <w:proofErr w:type="gramEnd"/>
-      <w:r>
-        <w:rPr>
-          <w:lang w:val="fr-CH"/>
-        </w:rPr>
-        <w:t xml:space="preserve"> « </w:t>
-      </w:r>
-      <w:r>
-        <w:rPr>
-          <w:lang w:val="fr-CH"/>
-        </w:rPr>
-        <w:t xml:space="preserve">ILS viennent d’un autre monde </w:t>
-      </w:r>
-      <w:r>
-        <w:rPr>
-          <w:lang w:val="fr-CH"/>
-        </w:rPr>
-        <w:t>! </w:t>
-      </w:r>
-      <w:r>
-        <w:rPr>
-          <w:lang w:val="fr-CH"/>
-        </w:rPr>
-        <w:t>»</w:t>
-      </w:r>
-      <w:r>
-        <w:rPr>
-          <w:rStyle w:val="FootnoteReference"/>
-          <w:lang w:val="fr-CH"/>
-        </w:rPr>
-        <w:footnoteReference w:id="56"/>
-      </w:r>
-      <w:r>
-        <w:rPr>
-          <w:lang w:val="fr-CH"/>
-        </w:rPr>
-        <w:t xml:space="preserve">, </w:t>
-      </w:r>
-      <w:r>
-        <w:rPr>
-          <w:lang w:val="fr-CH"/>
-        </w:rPr>
-        <w:t>« </w:t>
-      </w:r>
-      <w:r>
-        <w:rPr>
-          <w:lang w:val="fr-CH"/>
-        </w:rPr>
-        <w:t>Les choses venues d’un autre monde</w:t>
-      </w:r>
-      <w:r>
-        <w:rPr>
-          <w:lang w:val="fr-CH"/>
-        </w:rPr>
-        <w:t> ! </w:t>
-      </w:r>
-      <w:r>
-        <w:rPr>
-          <w:lang w:val="fr-CH"/>
-        </w:rPr>
-        <w:t>»</w:t>
-      </w:r>
-      <w:r>
-        <w:rPr>
-          <w:rStyle w:val="FootnoteReference"/>
-          <w:lang w:val="fr-CH"/>
-        </w:rPr>
-        <w:footnoteReference w:id="57"/>
-      </w:r>
-      <w:r>
-        <w:rPr>
-          <w:lang w:val="fr-CH"/>
-        </w:rPr>
-        <w:t xml:space="preserve"> ou « </w:t>
-      </w:r>
-      <w:r>
-        <w:rPr>
-          <w:lang w:val="fr-CH"/>
-        </w:rPr>
-        <w:t xml:space="preserve">Walter Wagner </w:t>
-      </w:r>
-      <w:r>
-        <w:rPr>
-          <w:lang w:val="fr-CH"/>
-        </w:rPr>
-        <w:t xml:space="preserve">crée la science-fiction ultime </w:t>
-      </w:r>
-      <w:r>
-        <w:rPr>
-          <w:lang w:val="fr-CH"/>
-        </w:rPr>
-        <w:t>!</w:t>
-      </w:r>
-      <w:r>
-        <w:rPr>
-          <w:lang w:val="fr-CH"/>
-        </w:rPr>
-        <w:t xml:space="preserve"> </w:t>
-      </w:r>
-      <w:r>
-        <w:rPr>
-          <w:lang w:val="fr-CH"/>
-        </w:rPr>
-        <w:t>»</w:t>
-      </w:r>
-      <w:r>
-        <w:rPr>
-          <w:rStyle w:val="FootnoteReference"/>
-          <w:lang w:val="fr-CH"/>
-        </w:rPr>
-        <w:footnoteReference w:id="58"/>
-      </w:r>
-      <w:r>
-        <w:rPr>
-          <w:lang w:val="fr-CH"/>
-        </w:rPr>
-        <w:t xml:space="preserve">. </w:t>
-      </w:r>
-      <w:r>
-        <w:rPr>
-          <w:lang w:val="fr-CH"/>
-        </w:rPr>
-        <w:t>En contrepoint, certaines affiches du film ne mentionnent aucun élément de science-fiction et présentent plutôt le film comme un film d’horreur</w:t>
-      </w:r>
-      <w:r>
-        <w:rPr>
-          <w:rStyle w:val="FootnoteReference"/>
-          <w:lang w:val="fr-CH"/>
-        </w:rPr>
-        <w:footnoteReference w:id="59"/>
-      </w:r>
-      <w:r>
-        <w:rPr>
-          <w:lang w:val="fr-CH"/>
-        </w:rPr>
-        <w:t xml:space="preserve">. Cette </w:t>
-      </w:r>
-      <w:r>
-        <w:rPr>
-          <w:lang w:val="fr-CH"/>
-        </w:rPr>
-        <w:t>ambiguïté</w:t>
-      </w:r>
-      <w:r>
-        <w:rPr>
-          <w:lang w:val="fr-CH"/>
-        </w:rPr>
-        <w:t xml:space="preserve"> dans le genre du </w:t>
-      </w:r>
-      <w:r>
-        <w:rPr>
-          <w:lang w:val="fr-CH"/>
-        </w:rPr>
-        <w:t>film sont par exemple omniprésentes dans les critiques contemporaines à la sortie du film en France : si certains parlent de « science-fiction »</w:t>
-      </w:r>
-      <w:r>
-        <w:rPr>
-          <w:rStyle w:val="FootnoteReference"/>
-          <w:lang w:val="fr-CH"/>
-        </w:rPr>
-        <w:footnoteReference w:id="60"/>
-      </w:r>
-      <w:r>
-        <w:rPr>
-          <w:lang w:val="fr-CH"/>
-        </w:rPr>
-        <w:t>, d’autres le présentent comme un « film d’épouvante »</w:t>
-      </w:r>
-      <w:r>
-        <w:rPr>
-          <w:rStyle w:val="FootnoteReference"/>
-          <w:lang w:val="fr-CH"/>
-        </w:rPr>
-        <w:footnoteReference w:id="61"/>
-      </w:r>
-      <w:r>
-        <w:rPr>
-          <w:lang w:val="fr-CH"/>
-        </w:rPr>
-        <w:t>, un « film d’horreur »</w:t>
-      </w:r>
-      <w:r>
-        <w:rPr>
-          <w:rStyle w:val="FootnoteReference"/>
-          <w:lang w:val="fr-CH"/>
-        </w:rPr>
-        <w:footnoteReference w:id="62"/>
-      </w:r>
-      <w:r>
-        <w:rPr>
-          <w:lang w:val="fr-CH"/>
-        </w:rPr>
-        <w:t xml:space="preserve"> ou un « film à suspense »</w:t>
-      </w:r>
-      <w:r>
-        <w:rPr>
-          <w:rStyle w:val="FootnoteReference"/>
-          <w:lang w:val="fr-CH"/>
-        </w:rPr>
-        <w:footnoteReference w:id="63"/>
-      </w:r>
-      <w:r>
-        <w:rPr>
-          <w:lang w:val="fr-CH"/>
-        </w:rPr>
-        <w:t>.</w:t>
-      </w:r>
-      <w:r>
-        <w:rPr>
-          <w:lang w:val="fr-CH"/>
-        </w:rPr>
         <w:t xml:space="preserve"> </w:t>
       </w:r>
       <w:r>
@@ -3286,7 +3322,6 @@
         <w:rPr>
           <w:lang w:val="fr-CH"/>
         </w:rPr>
-        <w:lastRenderedPageBreak/>
         <w:t>classification</w:t>
       </w:r>
       <w:r>
@@ -3557,6 +3592,7 @@
         <w:rPr>
           <w:lang w:val="fr-CH"/>
         </w:rPr>
+        <w:lastRenderedPageBreak/>
         <w:t xml:space="preserve">Bien que, comme il l’a été relevé, la question du genre du premier film soit omniprésente dans la réception critique et académique autour du film, </w:t>
       </w:r>
       <w:r>
@@ -3565,7 +3601,7 @@
         </w:rPr>
         <w:t xml:space="preserve">Loock est la seule auteure à faire référence </w:t>
       </w:r>
-      <w:commentRangeStart w:id="3"/>
+      <w:commentRangeStart w:id="1"/>
       <w:r>
         <w:rPr>
           <w:lang w:val="fr-CH"/>
@@ -3578,12 +3614,12 @@
         </w:rPr>
         <w:t>dans le cadre des remakes</w:t>
       </w:r>
-      <w:commentRangeEnd w:id="3"/>
+      <w:commentRangeEnd w:id="1"/>
       <w:r>
         <w:rPr>
           <w:rStyle w:val="CommentReference"/>
         </w:rPr>
-        <w:commentReference w:id="3"/>
+        <w:commentReference w:id="1"/>
       </w:r>
       <w:r>
         <w:rPr>
@@ -3633,14 +3669,7 @@
         <w:rPr>
           <w:lang w:val="fr-CH"/>
         </w:rPr>
-        <w:t xml:space="preserve"> La question du genre de chaque film individuel est donc relevée aussi bien dans la </w:t>
-      </w:r>
-      <w:r>
-        <w:rPr>
-          <w:lang w:val="fr-CH"/>
-        </w:rPr>
-        <w:lastRenderedPageBreak/>
-        <w:t>réception critique que dans les analyses académiques</w:t>
+        <w:t xml:space="preserve"> La question du genre de chaque film individuel est donc relevée aussi bien dans la réception critique que dans les analyses académiques</w:t>
       </w:r>
       <w:r>
         <w:rPr>
@@ -3714,6 +3743,13 @@
     </w:p>
     <w:p>
       <w:pPr>
+        <w:rPr>
+          <w:lang w:val="fr-CH"/>
+        </w:rPr>
+      </w:pPr>
+    </w:p>
+    <w:p>
+      <w:pPr>
         <w:pStyle w:val="Heading2"/>
       </w:pPr>
       <w:r>
@@ -3856,6 +3892,7 @@
         <w:rPr>
           <w:lang w:val="fr-CH"/>
         </w:rPr>
+        <w:lastRenderedPageBreak/>
         <w:t xml:space="preserve"> </w:t>
       </w:r>
       <w:r>
@@ -3882,12 +3919,1259 @@
         </w:rPr>
         <w:t xml:space="preserve">, </w:t>
       </w:r>
+      <w:commentRangeStart w:id="2"/>
+      <w:r>
+        <w:rPr>
+          <w:lang w:val="fr-CH"/>
+        </w:rPr>
+        <w:t>ancrée dans une autre pratique de la critique</w:t>
+      </w:r>
+      <w:commentRangeEnd w:id="2"/>
+      <w:r>
+        <w:rPr>
+          <w:rStyle w:val="CommentReference"/>
+        </w:rPr>
+        <w:commentReference w:id="2"/>
+      </w:r>
+      <w:r>
+        <w:rPr>
+          <w:lang w:val="fr-CH"/>
+        </w:rPr>
+        <w:t xml:space="preserve">, offre déjà quelques pistes de lecture quant au sens des « pod people » : </w:t>
+      </w:r>
+      <w:r>
+        <w:rPr>
+          <w:lang w:val="fr-CH"/>
+        </w:rPr>
+        <w:t>une première parle d’une sorte de « hippies avant la date »</w:t>
+      </w:r>
+      <w:r>
+        <w:rPr>
+          <w:rStyle w:val="FootnoteReference"/>
+          <w:lang w:val="fr-CH"/>
+        </w:rPr>
+        <w:footnoteReference w:id="73"/>
+      </w:r>
+      <w:r>
+        <w:rPr>
+          <w:lang w:val="fr-CH"/>
+        </w:rPr>
+        <w:t xml:space="preserve"> et</w:t>
+      </w:r>
+      <w:r>
+        <w:rPr>
+          <w:lang w:val="fr-CH"/>
+        </w:rPr>
+        <w:t xml:space="preserve"> une </w:t>
+      </w:r>
+      <w:r>
+        <w:rPr>
+          <w:lang w:val="fr-CH"/>
+        </w:rPr>
+        <w:t>deuxième</w:t>
+      </w:r>
+      <w:r>
+        <w:rPr>
+          <w:lang w:val="fr-CH"/>
+        </w:rPr>
+        <w:t xml:space="preserve"> de « fascisme (le fascisme tuant l’individu en nous) »</w:t>
+      </w:r>
+      <w:r>
+        <w:rPr>
+          <w:rStyle w:val="FootnoteReference"/>
+          <w:lang w:val="fr-CH"/>
+        </w:rPr>
+        <w:footnoteReference w:id="74"/>
+      </w:r>
+      <w:r>
+        <w:rPr>
+          <w:lang w:val="fr-CH"/>
+        </w:rPr>
+        <w:t xml:space="preserve">. Dans les deux cas, les interprétations offertes </w:t>
+      </w:r>
+      <w:r>
+        <w:rPr>
+          <w:lang w:val="fr-CH"/>
+        </w:rPr>
+        <w:t>sont anachroniques au contexte de réalisation du film (</w:t>
+      </w:r>
+      <w:r>
+        <w:rPr>
+          <w:lang w:val="fr-CH"/>
+        </w:rPr>
+        <w:t xml:space="preserve">la première </w:t>
+      </w:r>
+      <w:r>
+        <w:rPr>
+          <w:lang w:val="fr-CH"/>
+        </w:rPr>
+        <w:t xml:space="preserve">attribuant au film un phénomène social apparu dans </w:t>
+      </w:r>
+      <w:r>
+        <w:rPr>
+          <w:lang w:val="fr-CH"/>
+        </w:rPr>
+        <w:t>le milieu</w:t>
+      </w:r>
+      <w:r>
+        <w:rPr>
+          <w:lang w:val="fr-CH"/>
+        </w:rPr>
+        <w:t xml:space="preserve"> des années 1960</w:t>
+      </w:r>
+      <w:r>
+        <w:rPr>
+          <w:rStyle w:val="FootnoteReference"/>
+          <w:lang w:val="fr-CH"/>
+        </w:rPr>
+        <w:footnoteReference w:id="75"/>
+      </w:r>
+      <w:r>
+        <w:rPr>
+          <w:lang w:val="fr-CH"/>
+        </w:rPr>
+        <w:t xml:space="preserve"> </w:t>
+      </w:r>
+      <w:r>
+        <w:rPr>
+          <w:lang w:val="fr-CH"/>
+        </w:rPr>
+        <w:t xml:space="preserve">et la deuxième </w:t>
+      </w:r>
+      <w:r>
+        <w:rPr>
+          <w:lang w:val="fr-CH"/>
+        </w:rPr>
+        <w:t>y attachant un concept très vague du fascisme</w:t>
+      </w:r>
+      <w:r>
+        <w:rPr>
+          <w:lang w:val="fr-CH"/>
+        </w:rPr>
+        <w:t xml:space="preserve"> sans cadre historique précis</w:t>
+      </w:r>
+      <w:r>
+        <w:rPr>
+          <w:lang w:val="fr-CH"/>
+        </w:rPr>
+        <w:t xml:space="preserve">) et sont proposées sans grande justification. Dans toutes les critiques contemporaines aux sorties du film (anglophones et francophones), une seule fait mention du </w:t>
+      </w:r>
+      <w:r>
+        <w:rPr>
+          <w:lang w:val="fr-CH"/>
+        </w:rPr>
+        <w:t>maccarthysme</w:t>
+      </w:r>
+      <w:r>
+        <w:rPr>
+          <w:lang w:val="fr-CH"/>
+        </w:rPr>
+        <w:t> ;</w:t>
+      </w:r>
+      <w:r>
+        <w:rPr>
+          <w:lang w:val="fr-CH"/>
+        </w:rPr>
+        <w:t xml:space="preserve"> il s’agit de la critique française publiée dans l’Humanité</w:t>
+      </w:r>
+      <w:r>
+        <w:rPr>
+          <w:rStyle w:val="FootnoteReference"/>
+          <w:lang w:val="fr-CH"/>
+        </w:rPr>
+        <w:footnoteReference w:id="76"/>
+      </w:r>
+      <w:r>
+        <w:rPr>
+          <w:lang w:val="fr-CH"/>
+        </w:rPr>
+        <w:t xml:space="preserve"> qui décrit le contexte de production du film ainsi : « Réalisé aux Etats-Unis, il y a une douzaine d’années, immédiatement au bout du tunnel mac-carthyste »</w:t>
+      </w:r>
+      <w:r>
+        <w:rPr>
+          <w:rStyle w:val="FootnoteReference"/>
+          <w:lang w:val="fr-CH"/>
+        </w:rPr>
+        <w:footnoteReference w:id="77"/>
+      </w:r>
+      <w:r>
+        <w:rPr>
+          <w:lang w:val="fr-CH"/>
+        </w:rPr>
+        <w:t>. Cette description, qui de par l’affiliation politique de sa source assigne au maccarthysme une connotation négative</w:t>
+      </w:r>
+      <w:r>
+        <w:rPr>
+          <w:lang w:val="fr-CH"/>
+        </w:rPr>
+        <w:t xml:space="preserve"> de période sombre à traverser, évoque un élément clé du contexte socio-politique entourant la sortie du film sans pour autant</w:t>
+      </w:r>
+      <w:r>
+        <w:rPr>
+          <w:lang w:val="fr-CH"/>
+        </w:rPr>
+        <w:t xml:space="preserve"> l’utiliser pour</w:t>
+      </w:r>
+      <w:r>
+        <w:rPr>
+          <w:lang w:val="fr-CH"/>
+        </w:rPr>
+        <w:t xml:space="preserve"> </w:t>
+      </w:r>
+      <w:r>
+        <w:rPr>
+          <w:lang w:val="fr-CH"/>
+        </w:rPr>
+        <w:t>of</w:t>
+      </w:r>
+      <w:r>
+        <w:rPr>
+          <w:lang w:val="fr-CH"/>
+        </w:rPr>
+        <w:t>frir une interprétation du film</w:t>
+      </w:r>
+      <w:r>
+        <w:rPr>
+          <w:lang w:val="fr-CH"/>
+        </w:rPr>
+        <w:t>.</w:t>
+      </w:r>
+      <w:r>
+        <w:rPr>
+          <w:lang w:val="fr-CH"/>
+        </w:rPr>
+        <w:t xml:space="preserve"> </w:t>
+      </w:r>
+      <w:r>
+        <w:rPr>
+          <w:lang w:val="fr-CH"/>
+        </w:rPr>
+        <w:t>Cette évocation préfigure pourtant une piste de lecture qui est centrale aux critiques ultérieures du film de Siegel (</w:t>
+      </w:r>
+      <w:r>
+        <w:rPr>
+          <w:lang w:val="fr-CH"/>
+        </w:rPr>
+        <w:t>que l’on retrouve aussi bien dans de très courtes critiques</w:t>
+      </w:r>
+      <w:r>
+        <w:rPr>
+          <w:rStyle w:val="FootnoteReference"/>
+          <w:lang w:val="fr-CH"/>
+        </w:rPr>
+        <w:footnoteReference w:id="78"/>
+      </w:r>
+      <w:r>
+        <w:rPr>
+          <w:lang w:val="fr-CH"/>
+        </w:rPr>
+        <w:t xml:space="preserve"> que dans des critiques plus longues</w:t>
+      </w:r>
+      <w:r>
+        <w:rPr>
+          <w:rStyle w:val="FootnoteReference"/>
+          <w:lang w:val="fr-CH"/>
+        </w:rPr>
+        <w:footnoteReference w:id="79"/>
+      </w:r>
+      <w:r>
+        <w:rPr>
+          <w:lang w:val="fr-CH"/>
+        </w:rPr>
+        <w:t xml:space="preserve">) mais aussi dans les articles académiques </w:t>
+      </w:r>
+      <w:r>
+        <w:rPr>
+          <w:lang w:val="fr-CH"/>
+        </w:rPr>
+        <w:t>consacrés</w:t>
+      </w:r>
+      <w:r>
+        <w:rPr>
+          <w:lang w:val="fr-CH"/>
+        </w:rPr>
+        <w:t xml:space="preserve"> au film.</w:t>
+      </w:r>
+      <w:r>
+        <w:rPr>
+          <w:lang w:val="fr-CH"/>
+        </w:rPr>
+        <w:t xml:space="preserve"> La relecture </w:t>
+      </w:r>
+      <w:proofErr w:type="gramStart"/>
+      <w:r>
+        <w:rPr>
+          <w:lang w:val="fr-CH"/>
+        </w:rPr>
+        <w:t xml:space="preserve">de </w:t>
+      </w:r>
+      <w:r>
+        <w:rPr>
+          <w:i/>
+          <w:lang w:val="fr-CH"/>
+        </w:rPr>
+        <w:t>Invasion</w:t>
+      </w:r>
+      <w:proofErr w:type="gramEnd"/>
+      <w:r>
+        <w:rPr>
+          <w:i/>
+          <w:lang w:val="fr-CH"/>
+        </w:rPr>
+        <w:t xml:space="preserve"> of the Body Snatchers</w:t>
+      </w:r>
+      <w:r>
+        <w:rPr>
+          <w:lang w:val="fr-CH"/>
+        </w:rPr>
+        <w:t xml:space="preserve"> comme une critique de son </w:t>
+      </w:r>
+      <w:r>
+        <w:rPr>
+          <w:lang w:val="fr-CH"/>
+        </w:rPr>
+        <w:lastRenderedPageBreak/>
+        <w:t xml:space="preserve">contexte socio-politique n’est pas unique et s’inscrit dans un contexte critique plus large de relecture des productions hollywoodiennes </w:t>
+      </w:r>
+      <w:r>
+        <w:rPr>
+          <w:lang w:val="fr-CH"/>
+        </w:rPr>
+        <w:t>à l’aune de la Guerre Froide amorcée par le texte séminal de Susan Sontag publié en 1965 : « </w:t>
+      </w:r>
+      <w:r>
+        <w:rPr>
+          <w:lang w:val="fr-CH"/>
+        </w:rPr>
+        <w:t xml:space="preserve">The Imagination of </w:t>
+      </w:r>
+      <w:proofErr w:type="spellStart"/>
+      <w:r>
+        <w:rPr>
+          <w:lang w:val="fr-CH"/>
+        </w:rPr>
+        <w:t>Disaster</w:t>
+      </w:r>
+      <w:proofErr w:type="spellEnd"/>
+      <w:r>
+        <w:rPr>
+          <w:lang w:val="fr-CH"/>
+        </w:rPr>
+        <w:t> </w:t>
+      </w:r>
+      <w:r>
+        <w:rPr>
+          <w:lang w:val="fr-CH"/>
+        </w:rPr>
+        <w:t>»</w:t>
+      </w:r>
+      <w:r>
+        <w:rPr>
+          <w:rStyle w:val="FootnoteReference"/>
+          <w:lang w:val="fr-CH"/>
+        </w:rPr>
+        <w:footnoteReference w:id="80"/>
+      </w:r>
+      <w:r>
+        <w:rPr>
+          <w:lang w:val="fr-CH"/>
+        </w:rPr>
+        <w:t xml:space="preserve">. Dans cet essai, Sontag </w:t>
+      </w:r>
+      <w:r>
+        <w:rPr>
+          <w:lang w:val="fr-CH"/>
+        </w:rPr>
+        <w:t xml:space="preserve">propose une analyse des schémas de la science-fiction </w:t>
+      </w:r>
+      <w:r>
+        <w:rPr>
+          <w:lang w:val="fr-CH"/>
+        </w:rPr>
+        <w:t xml:space="preserve">qui révéleraient une imagination collective du désastre et illustreraient la perception d’un mode moderne déshumanisant. </w:t>
+      </w:r>
+      <w:r>
+        <w:rPr>
+          <w:lang w:val="fr-CH"/>
+        </w:rPr>
+        <w:t>Elle postule que « </w:t>
+      </w:r>
+      <w:r>
+        <w:rPr>
+          <w:lang w:val="fr-CH"/>
+        </w:rPr>
+        <w:t>Les films de science-fiction ne sont pas des films sur la science. Ce sont des films sur le désastre, un des plus vieux sujets du monde.</w:t>
+      </w:r>
+      <w:r>
+        <w:rPr>
+          <w:lang w:val="fr-CH"/>
+        </w:rPr>
+        <w:t> </w:t>
+      </w:r>
+      <w:r>
+        <w:rPr>
+          <w:lang w:val="fr-CH"/>
+        </w:rPr>
+        <w:t>»</w:t>
+      </w:r>
+      <w:r>
+        <w:rPr>
+          <w:rStyle w:val="FootnoteReference"/>
+          <w:lang w:val="en-GB"/>
+        </w:rPr>
+        <w:footnoteReference w:id="81"/>
+      </w:r>
+      <w:r>
+        <w:rPr>
+          <w:lang w:val="fr-CH"/>
+        </w:rPr>
+        <w:t>,</w:t>
+      </w:r>
+      <w:r>
+        <w:rPr>
+          <w:lang w:val="fr-CH"/>
+        </w:rPr>
+        <w:t xml:space="preserve"> afin de </w:t>
+      </w:r>
+      <w:r>
+        <w:rPr>
+          <w:lang w:val="fr-CH"/>
+        </w:rPr>
+        <w:t xml:space="preserve">défendre son argument, elle se base sur une série de films de science-fiction produits dans les années 1950 et dans la première moitié de la </w:t>
+      </w:r>
+      <w:r>
+        <w:rPr>
+          <w:lang w:val="fr-CH"/>
+        </w:rPr>
+        <w:t>décennie</w:t>
+      </w:r>
+      <w:r>
+        <w:rPr>
+          <w:lang w:val="fr-CH"/>
+        </w:rPr>
+        <w:t xml:space="preserve"> suivante.</w:t>
+      </w:r>
+      <w:r>
+        <w:rPr>
+          <w:lang w:val="fr-CH"/>
+        </w:rPr>
+        <w:t xml:space="preserve"> </w:t>
+      </w:r>
+      <w:r>
+        <w:rPr>
+          <w:lang w:val="fr-CH"/>
+        </w:rPr>
+        <w:t xml:space="preserve">Le thème central de ces films serait la dépersonnalisation, </w:t>
+      </w:r>
+      <w:r>
+        <w:rPr>
+          <w:lang w:val="fr-CH"/>
+        </w:rPr>
+        <w:t>souvent</w:t>
+      </w:r>
+      <w:r>
+        <w:rPr>
+          <w:lang w:val="fr-CH"/>
+        </w:rPr>
+        <w:t xml:space="preserve"> </w:t>
+      </w:r>
+      <w:r>
+        <w:rPr>
+          <w:lang w:val="fr-CH"/>
+        </w:rPr>
+        <w:t>signifiée</w:t>
+      </w:r>
+      <w:r>
+        <w:rPr>
+          <w:lang w:val="fr-CH"/>
+        </w:rPr>
+        <w:t xml:space="preserve"> à l’écran par la présence d’un « autre » à l’écran (</w:t>
+      </w:r>
+      <w:r>
+        <w:rPr>
+          <w:lang w:val="fr-CH"/>
+        </w:rPr>
+        <w:t xml:space="preserve">dans le cas </w:t>
+      </w:r>
+      <w:proofErr w:type="gramStart"/>
+      <w:r>
+        <w:rPr>
+          <w:lang w:val="fr-CH"/>
+        </w:rPr>
+        <w:t xml:space="preserve">de </w:t>
+      </w:r>
+      <w:r>
+        <w:rPr>
+          <w:i/>
+          <w:lang w:val="fr-CH"/>
+        </w:rPr>
+        <w:t>Invasion</w:t>
+      </w:r>
+      <w:proofErr w:type="gramEnd"/>
+      <w:r>
+        <w:rPr>
+          <w:i/>
+          <w:lang w:val="fr-CH"/>
+        </w:rPr>
+        <w:t xml:space="preserve"> of the Body Snatchers</w:t>
+      </w:r>
+      <w:r>
+        <w:rPr>
+          <w:lang w:val="fr-CH"/>
+        </w:rPr>
+        <w:t>, d’un « </w:t>
+      </w:r>
+      <w:proofErr w:type="spellStart"/>
+      <w:r>
+        <w:rPr>
+          <w:lang w:val="fr-CH"/>
+        </w:rPr>
+        <w:t>regime</w:t>
+      </w:r>
+      <w:proofErr w:type="spellEnd"/>
+      <w:r>
+        <w:rPr>
+          <w:lang w:val="fr-CH"/>
+        </w:rPr>
+        <w:t xml:space="preserve"> </w:t>
+      </w:r>
+      <w:r>
+        <w:rPr>
+          <w:lang w:val="fr-CH"/>
+        </w:rPr>
+        <w:t xml:space="preserve">d’absence </w:t>
+      </w:r>
+      <w:r>
+        <w:rPr>
+          <w:lang w:val="fr-CH"/>
+        </w:rPr>
+        <w:t>d’émotions »</w:t>
+      </w:r>
+      <w:r>
+        <w:rPr>
+          <w:rStyle w:val="FootnoteReference"/>
+          <w:lang w:val="fr-CH"/>
+        </w:rPr>
+        <w:footnoteReference w:id="82"/>
+      </w:r>
+      <w:r>
+        <w:rPr>
+          <w:lang w:val="fr-CH"/>
+        </w:rPr>
+        <w:t xml:space="preserve"> </w:t>
+      </w:r>
+      <w:r>
+        <w:rPr>
+          <w:lang w:val="fr-CH"/>
+        </w:rPr>
+        <w:t>composé de « </w:t>
+      </w:r>
+      <w:r>
+        <w:rPr>
+          <w:lang w:val="fr-CH"/>
+        </w:rPr>
+        <w:t>non</w:t>
+      </w:r>
+      <w:r>
+        <w:rPr>
+          <w:lang w:val="fr-CH"/>
+        </w:rPr>
+        <w:t>-personnes</w:t>
+      </w:r>
+      <w:r>
+        <w:rPr>
+          <w:lang w:val="fr-CH"/>
+        </w:rPr>
+        <w:t> </w:t>
+      </w:r>
+      <w:r>
+        <w:rPr>
+          <w:lang w:val="fr-CH"/>
+        </w:rPr>
+        <w:t>»</w:t>
+      </w:r>
+      <w:r>
+        <w:rPr>
+          <w:rStyle w:val="FootnoteReference"/>
+          <w:lang w:val="fr-CH"/>
+        </w:rPr>
+        <w:footnoteReference w:id="83"/>
+      </w:r>
+      <w:r>
+        <w:rPr>
+          <w:lang w:val="fr-CH"/>
+        </w:rPr>
+        <w:t xml:space="preserve">) </w:t>
+      </w:r>
+      <w:r>
+        <w:rPr>
+          <w:lang w:val="fr-CH"/>
+        </w:rPr>
+        <w:t>censé refléter une condition humaine « </w:t>
+      </w:r>
+      <w:r>
+        <w:rPr>
+          <w:lang w:val="fr-CH"/>
+        </w:rPr>
+        <w:t xml:space="preserve">toujours périlleusement proche de la folie </w:t>
+      </w:r>
+      <w:r>
+        <w:rPr>
+          <w:lang w:val="fr-CH"/>
+        </w:rPr>
+        <w:t>»</w:t>
+      </w:r>
+      <w:r>
+        <w:rPr>
+          <w:rStyle w:val="FootnoteReference"/>
+          <w:lang w:val="fr-CH"/>
+        </w:rPr>
+        <w:footnoteReference w:id="84"/>
+      </w:r>
+      <w:r>
+        <w:rPr>
+          <w:lang w:val="fr-CH"/>
+        </w:rPr>
+        <w:t>.</w:t>
+      </w:r>
+      <w:r>
+        <w:rPr>
+          <w:lang w:val="fr-CH"/>
+        </w:rPr>
+        <w:t xml:space="preserve"> Si cette condition humaine n’est pas </w:t>
+      </w:r>
+      <w:r>
+        <w:rPr>
+          <w:lang w:val="fr-CH"/>
+        </w:rPr>
+        <w:t>exclusive à la période de Guerre Froide</w:t>
+      </w:r>
+      <w:r>
+        <w:rPr>
+          <w:lang w:val="fr-CH"/>
+        </w:rPr>
+        <w:t xml:space="preserve"> « </w:t>
+      </w:r>
+      <w:r>
+        <w:rPr>
+          <w:lang w:val="fr-CH"/>
+        </w:rPr>
+        <w:t>d’un point de vue psychologique</w:t>
+      </w:r>
+      <w:r>
+        <w:rPr>
+          <w:lang w:val="fr-CH"/>
+        </w:rPr>
+        <w:t> </w:t>
+      </w:r>
+      <w:r>
+        <w:rPr>
+          <w:lang w:val="fr-CH"/>
+        </w:rPr>
+        <w:t>»</w:t>
+      </w:r>
+      <w:r>
+        <w:rPr>
+          <w:rStyle w:val="FootnoteReference"/>
+          <w:lang w:val="fr-CH"/>
+        </w:rPr>
+        <w:footnoteReference w:id="85"/>
+      </w:r>
+      <w:r>
+        <w:rPr>
+          <w:lang w:val="fr-CH"/>
+        </w:rPr>
+        <w:t xml:space="preserve">, </w:t>
+      </w:r>
+      <w:r>
+        <w:rPr>
+          <w:lang w:val="fr-CH"/>
+        </w:rPr>
+        <w:t>elles le sont</w:t>
+      </w:r>
+      <w:r>
+        <w:rPr>
+          <w:lang w:val="fr-CH"/>
+        </w:rPr>
+        <w:t xml:space="preserve"> d’un point de vue politique et moral</w:t>
+      </w:r>
+      <w:r>
+        <w:rPr>
+          <w:rStyle w:val="FootnoteReference"/>
+          <w:lang w:val="fr-CH"/>
+        </w:rPr>
+        <w:footnoteReference w:id="86"/>
+      </w:r>
+      <w:r>
+        <w:rPr>
+          <w:lang w:val="fr-CH"/>
+        </w:rPr>
+        <w:t xml:space="preserve"> : la réponse de la société contemporaine à la rédaction du texte est, selon Sontag, </w:t>
+      </w:r>
+      <w:r>
+        <w:rPr>
+          <w:lang w:val="fr-CH"/>
+        </w:rPr>
+        <w:t xml:space="preserve">inappropriée ; plutôt que de contribuer à révéler et à susciter la peur, la science-fiction en ferait que de la normaliser et d’en distraire. </w:t>
+      </w:r>
+      <w:r>
+        <w:rPr>
+          <w:lang w:val="fr-CH"/>
+        </w:rPr>
+        <w:t xml:space="preserve">Si cette analyse effectuée par Sontag </w:t>
+      </w:r>
+      <w:r>
+        <w:rPr>
+          <w:lang w:val="fr-CH"/>
+        </w:rPr>
+        <w:t>est très générique</w:t>
+      </w:r>
+      <w:r>
+        <w:rPr>
+          <w:rStyle w:val="FootnoteReference"/>
+          <w:lang w:val="fr-CH"/>
+        </w:rPr>
+        <w:footnoteReference w:id="87"/>
+      </w:r>
+      <w:r>
+        <w:rPr>
+          <w:lang w:val="fr-CH"/>
+        </w:rPr>
+        <w:t xml:space="preserve"> et concerne un corpus large de film quasiment contemporains à sa réaction</w:t>
+      </w:r>
+      <w:r>
+        <w:rPr>
+          <w:lang w:val="fr-CH"/>
+        </w:rPr>
+        <w:t xml:space="preserve"> </w:t>
+      </w:r>
+      <w:r>
+        <w:rPr>
+          <w:highlight w:val="yellow"/>
+          <w:lang w:val="fr-CH"/>
+        </w:rPr>
+        <w:t>(exemples)</w:t>
+      </w:r>
+      <w:r>
+        <w:rPr>
+          <w:lang w:val="fr-CH"/>
+        </w:rPr>
+        <w:t xml:space="preserve">, il démontre toutefois un </w:t>
+      </w:r>
+      <w:r>
+        <w:rPr>
+          <w:lang w:val="fr-CH"/>
+        </w:rPr>
+        <w:t xml:space="preserve">nouvel </w:t>
+      </w:r>
+      <w:r>
+        <w:rPr>
+          <w:lang w:val="fr-CH"/>
+        </w:rPr>
+        <w:t xml:space="preserve">intérêt </w:t>
+      </w:r>
+      <w:r>
+        <w:rPr>
+          <w:lang w:val="fr-CH"/>
+        </w:rPr>
+        <w:t>du</w:t>
+      </w:r>
+      <w:r>
+        <w:rPr>
+          <w:lang w:val="fr-CH"/>
+        </w:rPr>
+        <w:t xml:space="preserve"> monde académique </w:t>
+      </w:r>
+      <w:r>
+        <w:rPr>
+          <w:lang w:val="fr-CH"/>
+        </w:rPr>
+        <w:t xml:space="preserve">pour </w:t>
+      </w:r>
+      <w:r>
+        <w:rPr>
+          <w:lang w:val="fr-CH"/>
+        </w:rPr>
+        <w:t>les films de série B</w:t>
+      </w:r>
+      <w:r>
+        <w:rPr>
+          <w:rStyle w:val="FootnoteReference"/>
+          <w:lang w:val="fr-CH"/>
+        </w:rPr>
+        <w:footnoteReference w:id="88"/>
+      </w:r>
+      <w:r>
+        <w:rPr>
+          <w:lang w:val="fr-CH"/>
+        </w:rPr>
+        <w:t xml:space="preserve"> </w:t>
+      </w:r>
+      <w:r>
+        <w:rPr>
+          <w:lang w:val="fr-CH"/>
+        </w:rPr>
+        <w:t>dû à</w:t>
+      </w:r>
+      <w:r>
+        <w:rPr>
+          <w:lang w:val="fr-CH"/>
+        </w:rPr>
+        <w:t xml:space="preserve"> leur contexte socio-culturel </w:t>
+      </w:r>
+      <w:r>
+        <w:rPr>
+          <w:lang w:val="fr-CH"/>
+        </w:rPr>
+        <w:t>complexe</w:t>
+      </w:r>
+      <w:r>
+        <w:rPr>
+          <w:lang w:val="fr-CH"/>
+        </w:rPr>
+        <w:t xml:space="preserve"> que représente la Guerre Froide.</w:t>
+      </w:r>
+    </w:p>
+    <w:p>
+      <w:pPr>
+        <w:pStyle w:val="Mmoire"/>
+        <w:rPr>
+          <w:lang w:val="fr-CH"/>
+        </w:rPr>
+      </w:pPr>
+      <w:r>
+        <w:rPr>
+          <w:lang w:val="fr-CH"/>
+        </w:rPr>
+        <w:lastRenderedPageBreak/>
+        <w:tab/>
+      </w:r>
+      <w:r>
+        <w:rPr>
+          <w:lang w:val="fr-CH"/>
+        </w:rPr>
+        <w:t xml:space="preserve">Dans </w:t>
+      </w:r>
+      <w:proofErr w:type="spellStart"/>
+      <w:r>
+        <w:rPr>
+          <w:i/>
+          <w:lang w:val="fr-CH"/>
+        </w:rPr>
+        <w:t>Hollywood’s</w:t>
+      </w:r>
+      <w:proofErr w:type="spellEnd"/>
+      <w:r>
+        <w:rPr>
+          <w:i/>
+          <w:lang w:val="fr-CH"/>
+        </w:rPr>
+        <w:t xml:space="preserve"> Cold </w:t>
+      </w:r>
+      <w:proofErr w:type="spellStart"/>
+      <w:r>
+        <w:rPr>
+          <w:i/>
+          <w:lang w:val="fr-CH"/>
+        </w:rPr>
+        <w:t>War</w:t>
+      </w:r>
+      <w:proofErr w:type="spellEnd"/>
+      <w:r>
+        <w:rPr>
+          <w:rStyle w:val="FootnoteReference"/>
+          <w:i/>
+          <w:lang w:val="fr-CH"/>
+        </w:rPr>
+        <w:footnoteReference w:id="89"/>
+      </w:r>
+      <w:r>
+        <w:rPr>
+          <w:lang w:val="fr-CH"/>
+        </w:rPr>
+        <w:t xml:space="preserve">, Tony Shaw </w:t>
+      </w:r>
+      <w:r>
+        <w:rPr>
+          <w:lang w:val="fr-CH"/>
+        </w:rPr>
+        <w:t>se concentre sur la politique des studios hollywoodiens et son impact sur la production</w:t>
+      </w:r>
+      <w:r>
+        <w:rPr>
+          <w:lang w:val="fr-CH"/>
+        </w:rPr>
+        <w:t xml:space="preserve"> et la diffusion</w:t>
+      </w:r>
+      <w:r>
+        <w:rPr>
+          <w:lang w:val="fr-CH"/>
+        </w:rPr>
+        <w:t xml:space="preserve"> des films</w:t>
+      </w:r>
+      <w:r>
+        <w:rPr>
+          <w:lang w:val="fr-CH"/>
+        </w:rPr>
+        <w:t xml:space="preserve">, plutôt que de s’intéresser à l’analyse ou la </w:t>
+      </w:r>
+      <w:r>
+        <w:rPr>
+          <w:lang w:val="fr-CH"/>
+        </w:rPr>
+        <w:t>réception</w:t>
+      </w:r>
+      <w:r>
+        <w:rPr>
+          <w:lang w:val="fr-CH"/>
+        </w:rPr>
+        <w:t xml:space="preserve"> des films</w:t>
+      </w:r>
+      <w:r>
+        <w:rPr>
+          <w:lang w:val="fr-CH"/>
+        </w:rPr>
+        <w:t xml:space="preserve">. </w:t>
+      </w:r>
+      <w:r>
+        <w:rPr>
+          <w:lang w:val="fr-CH"/>
+        </w:rPr>
+        <w:t>Il attribue au cinéma hollywoodien une tendance à « </w:t>
+      </w:r>
+      <w:r>
+        <w:rPr>
+          <w:lang w:val="fr-CH"/>
+        </w:rPr>
+        <w:t xml:space="preserve">soulever des questions sociales tout en les maintenant dans une résolution bourgeoise satisfaisante </w:t>
+      </w:r>
+      <w:r>
+        <w:rPr>
+          <w:lang w:val="fr-CH"/>
+        </w:rPr>
+        <w:t>»</w:t>
+      </w:r>
+      <w:r>
+        <w:rPr>
+          <w:rStyle w:val="FootnoteReference"/>
+          <w:lang w:val="fr-CH"/>
+        </w:rPr>
+        <w:footnoteReference w:id="90"/>
+      </w:r>
+      <w:r>
+        <w:rPr>
+          <w:lang w:val="fr-CH"/>
+        </w:rPr>
+        <w:t xml:space="preserve"> réconfortant le système capitaliste libéral américain.</w:t>
+      </w:r>
+      <w:r>
+        <w:rPr>
+          <w:lang w:val="fr-CH"/>
+        </w:rPr>
+        <w:t xml:space="preserve"> Cette tendance n’est pourtant pas le fruit d’une entente collective, mais d’une politique intentionnellement pratiquée par les studios. Dès la fin de la seconde Guerre Mondiale</w:t>
+      </w:r>
+      <w:r>
+        <w:rPr>
+          <w:rStyle w:val="FootnoteReference"/>
+          <w:lang w:val="fr-CH"/>
+        </w:rPr>
+        <w:footnoteReference w:id="91"/>
+      </w:r>
+      <w:r>
+        <w:rPr>
+          <w:lang w:val="fr-CH"/>
+        </w:rPr>
+        <w:t xml:space="preserve">, le grand écart idéologique provoqué par une guerre ayant permis à deux puissances aux idéologies radicalement opposées d’émerger, s’avère problématique pour certains </w:t>
+      </w:r>
+      <w:r>
+        <w:rPr>
+          <w:lang w:val="fr-CH"/>
+        </w:rPr>
+        <w:t xml:space="preserve">institutions </w:t>
+      </w:r>
+      <w:r>
+        <w:rPr>
+          <w:lang w:val="fr-CH"/>
+        </w:rPr>
+        <w:t>Hollywoodien</w:t>
+      </w:r>
+      <w:r>
+        <w:rPr>
+          <w:lang w:val="fr-CH"/>
+        </w:rPr>
+        <w:t>ne</w:t>
+      </w:r>
+      <w:r>
+        <w:rPr>
+          <w:lang w:val="fr-CH"/>
+        </w:rPr>
+        <w:t xml:space="preserve">s. </w:t>
+      </w:r>
+      <w:r>
+        <w:rPr>
+          <w:lang w:val="fr-CH"/>
+        </w:rPr>
+        <w:t xml:space="preserve">En 1948, </w:t>
+      </w:r>
+      <w:r>
+        <w:rPr>
+          <w:lang w:val="fr-CH"/>
+        </w:rPr>
+        <w:t xml:space="preserve">la </w:t>
+      </w:r>
+      <w:r>
+        <w:rPr>
+          <w:lang w:val="fr-CH"/>
+        </w:rPr>
+        <w:t xml:space="preserve">Motion Picture Alliance for the </w:t>
+      </w:r>
+      <w:proofErr w:type="spellStart"/>
+      <w:r>
+        <w:rPr>
+          <w:lang w:val="fr-CH"/>
+        </w:rPr>
+        <w:t>Preservation</w:t>
+      </w:r>
+      <w:proofErr w:type="spellEnd"/>
+      <w:r>
+        <w:rPr>
+          <w:lang w:val="fr-CH"/>
+        </w:rPr>
+        <w:t xml:space="preserve"> of American </w:t>
+      </w:r>
+      <w:proofErr w:type="spellStart"/>
+      <w:r>
+        <w:rPr>
+          <w:lang w:val="fr-CH"/>
+        </w:rPr>
+        <w:t>Ideals</w:t>
+      </w:r>
+      <w:proofErr w:type="spellEnd"/>
+      <w:r>
+        <w:rPr>
+          <w:rStyle w:val="FootnoteReference"/>
+          <w:lang w:val="en-GB"/>
+        </w:rPr>
+        <w:footnoteReference w:id="92"/>
+      </w:r>
+      <w:r>
+        <w:rPr>
+          <w:lang w:val="fr-CH"/>
+        </w:rPr>
+        <w:t xml:space="preserve"> (MPA)</w:t>
+      </w:r>
+      <w:r>
+        <w:rPr>
+          <w:lang w:val="fr-CH"/>
+        </w:rPr>
+        <w:t xml:space="preserve"> </w:t>
+      </w:r>
+      <w:r>
+        <w:rPr>
+          <w:lang w:val="fr-CH"/>
+        </w:rPr>
+        <w:t>édite un livret intitul</w:t>
+      </w:r>
+      <w:r>
+        <w:rPr>
+          <w:lang w:val="fr-CH"/>
+        </w:rPr>
+        <w:t>é « </w:t>
+      </w:r>
+      <w:r>
+        <w:rPr>
+          <w:lang w:val="fr-CH"/>
+        </w:rPr>
+        <w:t xml:space="preserve">A </w:t>
+      </w:r>
+      <w:proofErr w:type="spellStart"/>
+      <w:r>
+        <w:rPr>
+          <w:lang w:val="fr-CH"/>
+        </w:rPr>
+        <w:t>Screen</w:t>
+      </w:r>
+      <w:proofErr w:type="spellEnd"/>
+      <w:r>
+        <w:rPr>
+          <w:lang w:val="fr-CH"/>
+        </w:rPr>
+        <w:t xml:space="preserve"> Guide for </w:t>
+      </w:r>
+      <w:proofErr w:type="spellStart"/>
+      <w:r>
+        <w:rPr>
+          <w:lang w:val="fr-CH"/>
+        </w:rPr>
+        <w:t>Americans</w:t>
+      </w:r>
+      <w:proofErr w:type="spellEnd"/>
+      <w:r>
+        <w:rPr>
+          <w:lang w:val="fr-CH"/>
+        </w:rPr>
+        <w:t> </w:t>
+      </w:r>
+      <w:r>
+        <w:rPr>
+          <w:lang w:val="fr-CH"/>
+        </w:rPr>
+        <w:t>»</w:t>
+      </w:r>
+      <w:r>
+        <w:rPr>
+          <w:rStyle w:val="FootnoteReference"/>
+          <w:lang w:val="fr-CH"/>
+        </w:rPr>
+        <w:footnoteReference w:id="93"/>
+      </w:r>
+      <w:r>
+        <w:rPr>
+          <w:lang w:val="fr-CH"/>
+        </w:rPr>
+        <w:t xml:space="preserve"> destiné aux studios et les mettant en garde contre la diffamation du système de libre entreprise et la </w:t>
+      </w:r>
+      <w:r>
+        <w:rPr>
+          <w:lang w:val="fr-CH"/>
+        </w:rPr>
+        <w:t>déification</w:t>
+      </w:r>
+      <w:r>
+        <w:rPr>
+          <w:lang w:val="fr-CH"/>
+        </w:rPr>
+        <w:t xml:space="preserve"> de l’homme ordinaire.</w:t>
+      </w:r>
+      <w:r>
+        <w:rPr>
+          <w:lang w:val="fr-CH"/>
+        </w:rPr>
+        <w:t xml:space="preserve"> Cette démarche </w:t>
+      </w:r>
+      <w:r>
+        <w:rPr>
+          <w:lang w:val="fr-CH"/>
+        </w:rPr>
+        <w:t xml:space="preserve">limitée à l’industrie cinématographique s’inscrit dans un ensemble plus vaste de mouvements similaires, dont l’épitomé est incarné par le maccarthysme. </w:t>
+      </w:r>
+      <w:commentRangeStart w:id="3"/>
+      <w:r>
+        <w:rPr>
+          <w:lang w:val="fr-CH"/>
+        </w:rPr>
+        <w:t>Le Petit Robert (</w:t>
+      </w:r>
+      <w:r>
+        <w:rPr>
+          <w:lang w:val="fr-CH"/>
+        </w:rPr>
+        <w:t>édition 2012) définit le maccarthysme comme « Politique de délation et de persécution menée aux Etats-Unis dans les années 50 contre les personnalités taxées de sympathies communistes (cf. Chasse aux sorcières) »</w:t>
+      </w:r>
+      <w:r>
+        <w:rPr>
+          <w:lang w:val="fr-CH"/>
+        </w:rPr>
+        <w:t xml:space="preserve">. </w:t>
+      </w:r>
+      <w:commentRangeEnd w:id="3"/>
+      <w:r>
+        <w:rPr>
+          <w:rStyle w:val="CommentReference"/>
+        </w:rPr>
+        <w:commentReference w:id="3"/>
+      </w:r>
+      <w:r>
+        <w:rPr>
+          <w:lang w:val="fr-CH"/>
+        </w:rPr>
+        <w:t>Bien que la chasse aux communistes par le gouvernement fédéral américain ait officiellement débutée en 1938</w:t>
+      </w:r>
+      <w:r>
+        <w:rPr>
+          <w:lang w:val="fr-CH"/>
+        </w:rPr>
+        <w:t xml:space="preserve"> avec la création du « </w:t>
+      </w:r>
+      <w:r>
+        <w:rPr>
+          <w:lang w:val="fr-CH"/>
+        </w:rPr>
+        <w:t xml:space="preserve">House </w:t>
+      </w:r>
+      <w:proofErr w:type="spellStart"/>
+      <w:r>
+        <w:rPr>
+          <w:lang w:val="fr-CH"/>
+        </w:rPr>
+        <w:t>Committee</w:t>
+      </w:r>
+      <w:proofErr w:type="spellEnd"/>
+      <w:r>
+        <w:rPr>
+          <w:lang w:val="fr-CH"/>
+        </w:rPr>
+        <w:t xml:space="preserve"> </w:t>
+      </w:r>
+      <w:proofErr w:type="spellStart"/>
+      <w:r>
+        <w:rPr>
+          <w:lang w:val="fr-CH"/>
+        </w:rPr>
+        <w:t>on</w:t>
+      </w:r>
+      <w:proofErr w:type="spellEnd"/>
+      <w:r>
+        <w:rPr>
+          <w:lang w:val="fr-CH"/>
+        </w:rPr>
+        <w:t xml:space="preserve"> Un-American </w:t>
+      </w:r>
+      <w:proofErr w:type="spellStart"/>
+      <w:r>
+        <w:rPr>
+          <w:lang w:val="fr-CH"/>
+        </w:rPr>
+        <w:t>Activities</w:t>
+      </w:r>
+      <w:proofErr w:type="spellEnd"/>
+      <w:r>
+        <w:rPr>
+          <w:lang w:val="fr-CH"/>
+        </w:rPr>
+        <w:t> </w:t>
+      </w:r>
+      <w:r>
+        <w:rPr>
+          <w:lang w:val="fr-CH"/>
+        </w:rPr>
+        <w:t>»</w:t>
+      </w:r>
+      <w:r>
+        <w:rPr>
+          <w:rStyle w:val="FootnoteReference"/>
+          <w:lang w:val="fr-CH"/>
+        </w:rPr>
+        <w:footnoteReference w:id="94"/>
+      </w:r>
+      <w:r>
+        <w:rPr>
+          <w:lang w:val="fr-CH"/>
+        </w:rPr>
+        <w:t xml:space="preserve"> </w:t>
+      </w:r>
       <w:commentRangeStart w:id="4"/>
       <w:r>
         <w:rPr>
           <w:lang w:val="fr-CH"/>
         </w:rPr>
-        <w:t>ancrée dans une autre pratique de la critique</w:t>
+        <w:t>(HUAC)</w:t>
+      </w:r>
+      <w:r>
+        <w:rPr>
+          <w:lang w:val="fr-CH"/>
+        </w:rPr>
+        <w:t xml:space="preserve"> </w:t>
       </w:r>
       <w:commentRangeEnd w:id="4"/>
       <w:r>
@@ -3900,205 +5184,96 @@
         <w:rPr>
           <w:lang w:val="fr-CH"/>
         </w:rPr>
-        <w:t xml:space="preserve">, offre déjà quelques pistes de lecture quant au sens des « pod people » : </w:t>
-      </w:r>
-      <w:r>
-        <w:rPr>
-          <w:lang w:val="fr-CH"/>
-        </w:rPr>
-        <w:t>une première parle d’une sorte de « hippies avant la date »</w:t>
-      </w:r>
-      <w:r>
-        <w:rPr>
-          <w:rStyle w:val="FootnoteReference"/>
-          <w:lang w:val="fr-CH"/>
-        </w:rPr>
-        <w:footnoteReference w:id="73"/>
-      </w:r>
-      <w:r>
-        <w:rPr>
-          <w:lang w:val="fr-CH"/>
-        </w:rPr>
-        <w:t xml:space="preserve"> et</w:t>
-      </w:r>
-      <w:r>
-        <w:rPr>
-          <w:lang w:val="fr-CH"/>
-        </w:rPr>
-        <w:t xml:space="preserve"> une </w:t>
-      </w:r>
-      <w:r>
-        <w:rPr>
-          <w:lang w:val="fr-CH"/>
-        </w:rPr>
-        <w:t>deuxième</w:t>
-      </w:r>
-      <w:r>
-        <w:rPr>
-          <w:lang w:val="fr-CH"/>
-        </w:rPr>
-        <w:t xml:space="preserve"> de « fascisme (le fascisme tuant l’individu en nous) »</w:t>
-      </w:r>
-      <w:r>
-        <w:rPr>
-          <w:rStyle w:val="FootnoteReference"/>
-          <w:lang w:val="fr-CH"/>
-        </w:rPr>
-        <w:footnoteReference w:id="74"/>
-      </w:r>
-      <w:r>
-        <w:rPr>
-          <w:lang w:val="fr-CH"/>
-        </w:rPr>
-        <w:t xml:space="preserve">. Dans les deux </w:t>
+        <w:t>chargé d’enquêter sur les groupes aux activités concernées comme « non américaines »</w:t>
+      </w:r>
+      <w:r>
+        <w:rPr>
+          <w:rStyle w:val="FootnoteReference"/>
+          <w:lang w:val="fr-CH"/>
+        </w:rPr>
+        <w:footnoteReference w:id="95"/>
+      </w:r>
+      <w:r>
+        <w:rPr>
+          <w:lang w:val="fr-CH"/>
+        </w:rPr>
+        <w:t xml:space="preserve"> ; et, bien que son nom soit à terme devenu l’adjectif signifiant les chasses aux sorcières politiques, le sénateur Joseph </w:t>
       </w:r>
       <w:r>
         <w:rPr>
           <w:lang w:val="fr-CH"/>
         </w:rPr>
         <w:lastRenderedPageBreak/>
-        <w:t xml:space="preserve">cas, les interprétations offertes </w:t>
-      </w:r>
-      <w:r>
-        <w:rPr>
-          <w:lang w:val="fr-CH"/>
-        </w:rPr>
-        <w:t>sont anachroniques au contexte de réalisation du film (</w:t>
-      </w:r>
-      <w:r>
-        <w:rPr>
-          <w:lang w:val="fr-CH"/>
-        </w:rPr>
-        <w:t xml:space="preserve">la première </w:t>
-      </w:r>
-      <w:r>
-        <w:rPr>
-          <w:lang w:val="fr-CH"/>
-        </w:rPr>
-        <w:t xml:space="preserve">attribuant au film un phénomène social apparu dans </w:t>
-      </w:r>
-      <w:r>
-        <w:rPr>
-          <w:lang w:val="fr-CH"/>
-        </w:rPr>
-        <w:t>le milieu</w:t>
-      </w:r>
-      <w:r>
-        <w:rPr>
-          <w:lang w:val="fr-CH"/>
-        </w:rPr>
-        <w:t xml:space="preserve"> des années 1960</w:t>
-      </w:r>
-      <w:r>
-        <w:rPr>
-          <w:rStyle w:val="FootnoteReference"/>
-          <w:lang w:val="fr-CH"/>
-        </w:rPr>
-        <w:footnoteReference w:id="75"/>
-      </w:r>
-      <w:r>
-        <w:rPr>
-          <w:lang w:val="fr-CH"/>
-        </w:rPr>
-        <w:t xml:space="preserve"> </w:t>
-      </w:r>
-      <w:r>
-        <w:rPr>
-          <w:lang w:val="fr-CH"/>
-        </w:rPr>
-        <w:t xml:space="preserve">et la deuxième </w:t>
-      </w:r>
-      <w:r>
-        <w:rPr>
-          <w:lang w:val="fr-CH"/>
-        </w:rPr>
-        <w:t>y attachant un concept très vague du fascisme</w:t>
-      </w:r>
-      <w:r>
-        <w:rPr>
-          <w:lang w:val="fr-CH"/>
-        </w:rPr>
-        <w:t xml:space="preserve"> sans cadre historique précis</w:t>
-      </w:r>
-      <w:r>
-        <w:rPr>
-          <w:lang w:val="fr-CH"/>
-        </w:rPr>
-        <w:t xml:space="preserve">) et sont proposées sans grande justification. Dans toutes les critiques contemporaines aux sorties du film (anglophones et francophones), une seule fait mention du </w:t>
-      </w:r>
-      <w:r>
-        <w:rPr>
-          <w:lang w:val="fr-CH"/>
-        </w:rPr>
-        <w:t>maccarthysme</w:t>
-      </w:r>
-      <w:r>
-        <w:rPr>
-          <w:lang w:val="fr-CH"/>
-        </w:rPr>
-        <w:t> ;</w:t>
-      </w:r>
-      <w:r>
-        <w:rPr>
-          <w:lang w:val="fr-CH"/>
-        </w:rPr>
-        <w:t xml:space="preserve"> il s’agit de la critique française publiée dans l’Humanité</w:t>
-      </w:r>
-      <w:r>
-        <w:rPr>
-          <w:rStyle w:val="FootnoteReference"/>
-          <w:lang w:val="fr-CH"/>
-        </w:rPr>
-        <w:footnoteReference w:id="76"/>
-      </w:r>
-      <w:r>
-        <w:rPr>
-          <w:lang w:val="fr-CH"/>
-        </w:rPr>
-        <w:t xml:space="preserve"> qui décrit le contexte de production du film ainsi : « Réalisé aux Etats-Unis, il y a une douzaine d’années, immédiatement au bout du tunnel mac-carthyste »</w:t>
-      </w:r>
-      <w:r>
-        <w:rPr>
-          <w:rStyle w:val="FootnoteReference"/>
-          <w:lang w:val="fr-CH"/>
-        </w:rPr>
-        <w:footnoteReference w:id="77"/>
-      </w:r>
-      <w:r>
-        <w:rPr>
-          <w:lang w:val="fr-CH"/>
-        </w:rPr>
-        <w:t>. Cette description, qui de par l’affiliation politique de sa source assigne au maccarthysme une connotation négative</w:t>
-      </w:r>
-      <w:r>
-        <w:rPr>
-          <w:lang w:val="fr-CH"/>
-        </w:rPr>
-        <w:t xml:space="preserve"> de période sombre à traverser, évoque un élément clé du contexte socio-politique entourant la sortie du film sans pour autant</w:t>
-      </w:r>
-      <w:r>
-        <w:rPr>
-          <w:lang w:val="fr-CH"/>
-        </w:rPr>
-        <w:t xml:space="preserve"> l’utiliser pour</w:t>
-      </w:r>
-      <w:r>
-        <w:rPr>
-          <w:lang w:val="fr-CH"/>
-        </w:rPr>
-        <w:t xml:space="preserve"> </w:t>
-      </w:r>
-      <w:r>
-        <w:rPr>
-          <w:lang w:val="fr-CH"/>
-        </w:rPr>
-        <w:t>of</w:t>
-      </w:r>
-      <w:r>
-        <w:rPr>
-          <w:lang w:val="fr-CH"/>
-        </w:rPr>
-        <w:t>frir une interprétation du film</w:t>
+        <w:t>McCarthy n’a jamais été membre de cette organe gouvernemental officiel</w:t>
+      </w:r>
+      <w:r>
+        <w:rPr>
+          <w:rStyle w:val="FootnoteReference"/>
+          <w:lang w:val="fr-CH"/>
+        </w:rPr>
+        <w:footnoteReference w:id="96"/>
+      </w:r>
+      <w:r>
+        <w:rPr>
+          <w:lang w:val="fr-CH"/>
+        </w:rPr>
+        <w:t xml:space="preserve">. </w:t>
+      </w:r>
+      <w:r>
+        <w:rPr>
+          <w:lang w:val="fr-CH"/>
+        </w:rPr>
+        <w:t>Sur l’industrie cinématographique, la conséquence directe de cette « chasse aux sorcières » est l’établissement d’une liste officieuse de membres de l’industrie aux sympathies pro</w:t>
+      </w:r>
+      <w:r>
+        <w:rPr>
+          <w:lang w:val="fr-CH"/>
+        </w:rPr>
+        <w:t>-</w:t>
+      </w:r>
+      <w:r>
+        <w:rPr>
+          <w:lang w:val="fr-CH"/>
+        </w:rPr>
+        <w:t>communistes</w:t>
+      </w:r>
+      <w:r>
+        <w:rPr>
+          <w:lang w:val="fr-CH"/>
+        </w:rPr>
+        <w:t> </w:t>
+      </w:r>
+      <w:r>
+        <w:rPr>
+          <w:lang w:val="fr-CH"/>
+        </w:rPr>
+        <w:t>par les studios</w:t>
+      </w:r>
+      <w:r>
+        <w:rPr>
+          <w:lang w:val="fr-CH"/>
+        </w:rPr>
+        <w:t xml:space="preserve"> </w:t>
+      </w:r>
+      <w:r>
+        <w:rPr>
+          <w:lang w:val="fr-CH"/>
+        </w:rPr>
+        <w:t xml:space="preserve">: </w:t>
+      </w:r>
+      <w:commentRangeStart w:id="5"/>
+      <w:r>
+        <w:rPr>
+          <w:lang w:val="fr-CH"/>
+        </w:rPr>
+        <w:t>la « Hollywood Blacklist »</w:t>
+      </w:r>
+      <w:r>
+        <w:rPr>
+          <w:rStyle w:val="FootnoteReference"/>
+          <w:lang w:val="fr-CH"/>
+        </w:rPr>
+        <w:footnoteReference w:id="97"/>
       </w:r>
       <w:r>
         <w:rPr>
@@ -4116,927 +5291,122 @@
         <w:rPr>
           <w:lang w:val="fr-CH"/>
         </w:rPr>
-        <w:t>Cette évocation préfigure pourtant une piste de lecture qui est centrale aux critiques ultérieures du film de Siegel (</w:t>
-      </w:r>
-      <w:r>
-        <w:rPr>
-          <w:lang w:val="fr-CH"/>
-        </w:rPr>
-        <w:t>que l’on retrouve aussi bien dans de très courtes critiques</w:t>
-      </w:r>
-      <w:r>
-        <w:rPr>
-          <w:rStyle w:val="FootnoteReference"/>
-          <w:lang w:val="fr-CH"/>
-        </w:rPr>
-        <w:footnoteReference w:id="78"/>
-      </w:r>
-      <w:r>
-        <w:rPr>
-          <w:lang w:val="fr-CH"/>
-        </w:rPr>
-        <w:t xml:space="preserve"> que dans des critiques plus longues</w:t>
-      </w:r>
-      <w:r>
-        <w:rPr>
-          <w:rStyle w:val="FootnoteReference"/>
-          <w:lang w:val="fr-CH"/>
-        </w:rPr>
-        <w:footnoteReference w:id="79"/>
-      </w:r>
-      <w:r>
-        <w:rPr>
-          <w:lang w:val="fr-CH"/>
-        </w:rPr>
-        <w:t xml:space="preserve">) mais aussi dans les articles académiques </w:t>
-      </w:r>
-      <w:r>
-        <w:rPr>
-          <w:lang w:val="fr-CH"/>
-        </w:rPr>
-        <w:t>consacrés</w:t>
-      </w:r>
-      <w:r>
-        <w:rPr>
-          <w:lang w:val="fr-CH"/>
-        </w:rPr>
-        <w:t xml:space="preserve"> au film.</w:t>
-      </w:r>
-      <w:r>
-        <w:rPr>
-          <w:lang w:val="fr-CH"/>
-        </w:rPr>
-        <w:t xml:space="preserve"> La relecture </w:t>
-      </w:r>
-      <w:proofErr w:type="gramStart"/>
-      <w:r>
-        <w:rPr>
-          <w:lang w:val="fr-CH"/>
-        </w:rPr>
-        <w:t xml:space="preserve">de </w:t>
-      </w:r>
-      <w:r>
-        <w:rPr>
-          <w:i/>
-          <w:lang w:val="fr-CH"/>
-        </w:rPr>
-        <w:t>Invasion</w:t>
-      </w:r>
-      <w:proofErr w:type="gramEnd"/>
-      <w:r>
-        <w:rPr>
-          <w:i/>
-          <w:lang w:val="fr-CH"/>
-        </w:rPr>
-        <w:t xml:space="preserve"> of the Body Snatchers</w:t>
-      </w:r>
-      <w:r>
-        <w:rPr>
-          <w:lang w:val="fr-CH"/>
-        </w:rPr>
-        <w:t xml:space="preserve"> comme une critique de son contexte socio-politique n’est pas unique et s’inscrit dans un contexte critique plus large de relecture des productions hollywoodiennes </w:t>
-      </w:r>
-      <w:r>
-        <w:rPr>
-          <w:lang w:val="fr-CH"/>
-        </w:rPr>
-        <w:t>à l’aune de la Guerre Froide amorcée par le texte séminal de Susan Sontag publié en 1965 : « </w:t>
-      </w:r>
-      <w:r>
-        <w:rPr>
-          <w:lang w:val="fr-CH"/>
-        </w:rPr>
-        <w:t xml:space="preserve">The Imagination of </w:t>
+        <w:t>Les noms sur cette liste noire n’ont jamais été officiellement publiés par les studios, et seul le</w:t>
+      </w:r>
+      <w:r>
+        <w:rPr>
+          <w:lang w:val="fr-CH"/>
+        </w:rPr>
+        <w:t>s</w:t>
+      </w:r>
+      <w:r>
+        <w:rPr>
+          <w:lang w:val="fr-CH"/>
+        </w:rPr>
+        <w:t xml:space="preserve"> nom</w:t>
+      </w:r>
+      <w:r>
+        <w:rPr>
+          <w:lang w:val="fr-CH"/>
+        </w:rPr>
+        <w:t>s</w:t>
+      </w:r>
+      <w:r>
+        <w:rPr>
+          <w:lang w:val="fr-CH"/>
+        </w:rPr>
+        <w:t xml:space="preserve"> des « Hollywood </w:t>
       </w:r>
       <w:proofErr w:type="spellStart"/>
       <w:r>
         <w:rPr>
           <w:lang w:val="fr-CH"/>
         </w:rPr>
-        <w:t>Disaster</w:t>
+        <w:t>Ten</w:t>
       </w:r>
       <w:proofErr w:type="spellEnd"/>
       <w:r>
         <w:rPr>
           <w:lang w:val="fr-CH"/>
         </w:rPr>
-        <w:t> </w:t>
-      </w:r>
-      <w:r>
-        <w:rPr>
-          <w:lang w:val="fr-CH"/>
-        </w:rPr>
-        <w:t>»</w:t>
-      </w:r>
-      <w:r>
-        <w:rPr>
-          <w:rStyle w:val="FootnoteReference"/>
-          <w:lang w:val="fr-CH"/>
-        </w:rPr>
-        <w:footnoteReference w:id="80"/>
-      </w:r>
-      <w:r>
-        <w:rPr>
-          <w:lang w:val="fr-CH"/>
-        </w:rPr>
-        <w:t xml:space="preserve">. Dans cet essai, Sontag </w:t>
-      </w:r>
-      <w:r>
-        <w:rPr>
-          <w:lang w:val="fr-CH"/>
-        </w:rPr>
-        <w:t xml:space="preserve">propose une analyse des schémas de la science-fiction </w:t>
-      </w:r>
-      <w:r>
-        <w:rPr>
-          <w:lang w:val="fr-CH"/>
-        </w:rPr>
-        <w:t xml:space="preserve">qui révéleraient une imagination collective du désastre et illustreraient la perception d’un mode moderne déshumanisant. </w:t>
-      </w:r>
-      <w:r>
-        <w:rPr>
-          <w:lang w:val="fr-CH"/>
-        </w:rPr>
-        <w:t>Elle postule que « </w:t>
-      </w:r>
-      <w:r>
-        <w:rPr>
-          <w:lang w:val="fr-CH"/>
-        </w:rPr>
-        <w:t>Les films de science-fiction ne sont pas des films sur la science. Ce sont des films sur le désastre, un des plus vieux sujets du monde.</w:t>
-      </w:r>
-      <w:r>
-        <w:rPr>
-          <w:lang w:val="fr-CH"/>
-        </w:rPr>
-        <w:t> </w:t>
-      </w:r>
-      <w:r>
-        <w:rPr>
-          <w:lang w:val="fr-CH"/>
-        </w:rPr>
-        <w:t>»</w:t>
-      </w:r>
-      <w:r>
-        <w:rPr>
-          <w:rStyle w:val="FootnoteReference"/>
-          <w:lang w:val="en-GB"/>
-        </w:rPr>
-        <w:footnoteReference w:id="81"/>
-      </w:r>
-      <w:r>
-        <w:rPr>
-          <w:lang w:val="fr-CH"/>
-        </w:rPr>
-        <w:t>,</w:t>
-      </w:r>
-      <w:r>
-        <w:rPr>
-          <w:lang w:val="fr-CH"/>
-        </w:rPr>
-        <w:t xml:space="preserve"> afin de </w:t>
-      </w:r>
-      <w:r>
-        <w:rPr>
-          <w:lang w:val="fr-CH"/>
-        </w:rPr>
-        <w:t xml:space="preserve">défendre son argument, elle se base sur une série de films de science-fiction produits dans les années 1950 et dans la première moitié de la </w:t>
-      </w:r>
-      <w:r>
-        <w:rPr>
-          <w:lang w:val="fr-CH"/>
-        </w:rPr>
-        <w:t>décennie</w:t>
-      </w:r>
-      <w:r>
-        <w:rPr>
-          <w:lang w:val="fr-CH"/>
-        </w:rPr>
-        <w:t xml:space="preserve"> suivante.</w:t>
-      </w:r>
-      <w:r>
-        <w:rPr>
-          <w:lang w:val="fr-CH"/>
-        </w:rPr>
-        <w:t xml:space="preserve"> </w:t>
-      </w:r>
-      <w:r>
-        <w:rPr>
-          <w:lang w:val="fr-CH"/>
-        </w:rPr>
-        <w:t xml:space="preserve">Le thème central de ces films serait la dépersonnalisation, </w:t>
-      </w:r>
-      <w:r>
-        <w:rPr>
-          <w:lang w:val="fr-CH"/>
-        </w:rPr>
-        <w:lastRenderedPageBreak/>
-        <w:t>souvent</w:t>
-      </w:r>
-      <w:r>
-        <w:rPr>
-          <w:lang w:val="fr-CH"/>
-        </w:rPr>
-        <w:t xml:space="preserve"> </w:t>
-      </w:r>
-      <w:r>
-        <w:rPr>
-          <w:lang w:val="fr-CH"/>
-        </w:rPr>
-        <w:t>signifiée</w:t>
-      </w:r>
-      <w:r>
-        <w:rPr>
-          <w:lang w:val="fr-CH"/>
-        </w:rPr>
-        <w:t xml:space="preserve"> à l’écran par la présence d’un « autre » à l’écran (</w:t>
-      </w:r>
-      <w:r>
-        <w:rPr>
-          <w:lang w:val="fr-CH"/>
-        </w:rPr>
-        <w:t xml:space="preserve">dans le cas </w:t>
-      </w:r>
-      <w:proofErr w:type="gramStart"/>
-      <w:r>
-        <w:rPr>
-          <w:lang w:val="fr-CH"/>
-        </w:rPr>
-        <w:t xml:space="preserve">de </w:t>
-      </w:r>
-      <w:r>
-        <w:rPr>
-          <w:i/>
-          <w:lang w:val="fr-CH"/>
-        </w:rPr>
-        <w:t>Invasion</w:t>
-      </w:r>
-      <w:proofErr w:type="gramEnd"/>
-      <w:r>
-        <w:rPr>
-          <w:i/>
-          <w:lang w:val="fr-CH"/>
-        </w:rPr>
-        <w:t xml:space="preserve"> of the Body Snatchers</w:t>
-      </w:r>
-      <w:r>
-        <w:rPr>
-          <w:lang w:val="fr-CH"/>
-        </w:rPr>
-        <w:t>, d’un « </w:t>
-      </w:r>
-      <w:proofErr w:type="spellStart"/>
-      <w:r>
-        <w:rPr>
-          <w:lang w:val="fr-CH"/>
-        </w:rPr>
-        <w:t>regime</w:t>
-      </w:r>
-      <w:proofErr w:type="spellEnd"/>
-      <w:r>
-        <w:rPr>
-          <w:lang w:val="fr-CH"/>
-        </w:rPr>
-        <w:t xml:space="preserve"> </w:t>
-      </w:r>
-      <w:r>
-        <w:rPr>
-          <w:lang w:val="fr-CH"/>
-        </w:rPr>
-        <w:t xml:space="preserve">d’absence </w:t>
-      </w:r>
-      <w:r>
-        <w:rPr>
-          <w:lang w:val="fr-CH"/>
-        </w:rPr>
-        <w:t>d’émotions »</w:t>
-      </w:r>
-      <w:r>
-        <w:rPr>
-          <w:rStyle w:val="FootnoteReference"/>
-          <w:lang w:val="fr-CH"/>
-        </w:rPr>
-        <w:footnoteReference w:id="82"/>
-      </w:r>
-      <w:r>
-        <w:rPr>
-          <w:lang w:val="fr-CH"/>
-        </w:rPr>
-        <w:t xml:space="preserve"> </w:t>
-      </w:r>
-      <w:r>
-        <w:rPr>
-          <w:lang w:val="fr-CH"/>
-        </w:rPr>
-        <w:t>composé de « </w:t>
-      </w:r>
-      <w:r>
-        <w:rPr>
-          <w:lang w:val="fr-CH"/>
-        </w:rPr>
-        <w:t>non</w:t>
-      </w:r>
-      <w:r>
-        <w:rPr>
-          <w:lang w:val="fr-CH"/>
-        </w:rPr>
-        <w:t>-personnes</w:t>
-      </w:r>
-      <w:r>
-        <w:rPr>
-          <w:lang w:val="fr-CH"/>
-        </w:rPr>
-        <w:t> </w:t>
-      </w:r>
-      <w:r>
-        <w:rPr>
-          <w:lang w:val="fr-CH"/>
-        </w:rPr>
-        <w:t>»</w:t>
-      </w:r>
-      <w:r>
-        <w:rPr>
-          <w:rStyle w:val="FootnoteReference"/>
-          <w:lang w:val="fr-CH"/>
-        </w:rPr>
-        <w:footnoteReference w:id="83"/>
-      </w:r>
-      <w:r>
-        <w:rPr>
-          <w:lang w:val="fr-CH"/>
-        </w:rPr>
-        <w:t xml:space="preserve">) </w:t>
-      </w:r>
-      <w:r>
-        <w:rPr>
-          <w:lang w:val="fr-CH"/>
-        </w:rPr>
-        <w:t>censé refléter une condition humaine « </w:t>
-      </w:r>
-      <w:r>
-        <w:rPr>
-          <w:lang w:val="fr-CH"/>
-        </w:rPr>
-        <w:t xml:space="preserve">toujours périlleusement proche de la folie </w:t>
-      </w:r>
-      <w:r>
-        <w:rPr>
-          <w:lang w:val="fr-CH"/>
-        </w:rPr>
-        <w:t>»</w:t>
-      </w:r>
-      <w:r>
-        <w:rPr>
-          <w:rStyle w:val="FootnoteReference"/>
-          <w:lang w:val="fr-CH"/>
-        </w:rPr>
-        <w:footnoteReference w:id="84"/>
-      </w:r>
-      <w:r>
-        <w:rPr>
-          <w:lang w:val="fr-CH"/>
-        </w:rPr>
-        <w:t>.</w:t>
-      </w:r>
-      <w:r>
-        <w:rPr>
-          <w:lang w:val="fr-CH"/>
-        </w:rPr>
-        <w:t xml:space="preserve"> Si cette condition humaine n’est pas </w:t>
-      </w:r>
-      <w:r>
-        <w:rPr>
-          <w:lang w:val="fr-CH"/>
-        </w:rPr>
-        <w:t>exclusive à la période de Guerre Froide</w:t>
-      </w:r>
-      <w:r>
-        <w:rPr>
-          <w:lang w:val="fr-CH"/>
-        </w:rPr>
-        <w:t xml:space="preserve"> « </w:t>
-      </w:r>
-      <w:r>
-        <w:rPr>
-          <w:lang w:val="fr-CH"/>
-        </w:rPr>
-        <w:t>d’un point de vue psychologique</w:t>
-      </w:r>
-      <w:r>
-        <w:rPr>
-          <w:lang w:val="fr-CH"/>
-        </w:rPr>
-        <w:t> </w:t>
-      </w:r>
-      <w:r>
-        <w:rPr>
-          <w:lang w:val="fr-CH"/>
-        </w:rPr>
-        <w:t>»</w:t>
-      </w:r>
-      <w:r>
-        <w:rPr>
-          <w:rStyle w:val="FootnoteReference"/>
-          <w:lang w:val="fr-CH"/>
-        </w:rPr>
-        <w:footnoteReference w:id="85"/>
-      </w:r>
-      <w:r>
-        <w:rPr>
-          <w:lang w:val="fr-CH"/>
-        </w:rPr>
-        <w:t xml:space="preserve">, </w:t>
-      </w:r>
-      <w:r>
-        <w:rPr>
-          <w:lang w:val="fr-CH"/>
-        </w:rPr>
-        <w:t>elles le sont</w:t>
-      </w:r>
-      <w:r>
-        <w:rPr>
-          <w:lang w:val="fr-CH"/>
-        </w:rPr>
-        <w:t xml:space="preserve"> d’un point de vue politique et moral</w:t>
-      </w:r>
-      <w:r>
-        <w:rPr>
-          <w:rStyle w:val="FootnoteReference"/>
-          <w:lang w:val="fr-CH"/>
-        </w:rPr>
-        <w:footnoteReference w:id="86"/>
-      </w:r>
-      <w:r>
-        <w:rPr>
-          <w:lang w:val="fr-CH"/>
-        </w:rPr>
-        <w:t xml:space="preserve"> : la réponse de la société contemporaine à la rédaction du texte est, selon Sontag, </w:t>
-      </w:r>
-      <w:r>
-        <w:rPr>
-          <w:lang w:val="fr-CH"/>
-        </w:rPr>
-        <w:t xml:space="preserve">inappropriée ; plutôt que de contribuer à révéler et à susciter la peur, la science-fiction en ferait que de la normaliser et d’en distraire. </w:t>
-      </w:r>
-      <w:r>
-        <w:rPr>
-          <w:lang w:val="fr-CH"/>
-        </w:rPr>
-        <w:t xml:space="preserve">Si cette analyse effectuée par Sontag </w:t>
-      </w:r>
-      <w:r>
-        <w:rPr>
-          <w:lang w:val="fr-CH"/>
-        </w:rPr>
-        <w:t>est très générique</w:t>
-      </w:r>
-      <w:r>
-        <w:rPr>
-          <w:rStyle w:val="FootnoteReference"/>
-          <w:lang w:val="fr-CH"/>
-        </w:rPr>
-        <w:footnoteReference w:id="87"/>
-      </w:r>
-      <w:r>
-        <w:rPr>
-          <w:lang w:val="fr-CH"/>
-        </w:rPr>
-        <w:t xml:space="preserve"> et concerne un corpus large de film quasiment contemporains à sa réaction</w:t>
-      </w:r>
-      <w:r>
-        <w:rPr>
-          <w:lang w:val="fr-CH"/>
-        </w:rPr>
-        <w:t xml:space="preserve"> </w:t>
-      </w:r>
-      <w:r>
-        <w:rPr>
-          <w:highlight w:val="yellow"/>
-          <w:lang w:val="fr-CH"/>
-        </w:rPr>
-        <w:t>(exemples)</w:t>
-      </w:r>
-      <w:r>
-        <w:rPr>
-          <w:lang w:val="fr-CH"/>
-        </w:rPr>
-        <w:t xml:space="preserve">, il démontre toutefois un </w:t>
-      </w:r>
-      <w:r>
-        <w:rPr>
-          <w:lang w:val="fr-CH"/>
-        </w:rPr>
-        <w:t xml:space="preserve">nouvel </w:t>
-      </w:r>
-      <w:r>
-        <w:rPr>
-          <w:lang w:val="fr-CH"/>
-        </w:rPr>
-        <w:t xml:space="preserve">intérêt </w:t>
-      </w:r>
-      <w:r>
-        <w:rPr>
-          <w:lang w:val="fr-CH"/>
-        </w:rPr>
-        <w:t>du</w:t>
-      </w:r>
-      <w:r>
-        <w:rPr>
-          <w:lang w:val="fr-CH"/>
-        </w:rPr>
-        <w:t xml:space="preserve"> monde académique </w:t>
-      </w:r>
-      <w:r>
-        <w:rPr>
-          <w:lang w:val="fr-CH"/>
-        </w:rPr>
-        <w:t xml:space="preserve">pour </w:t>
-      </w:r>
-      <w:r>
-        <w:rPr>
-          <w:lang w:val="fr-CH"/>
-        </w:rPr>
-        <w:t>les films de série B</w:t>
-      </w:r>
-      <w:r>
-        <w:rPr>
-          <w:rStyle w:val="FootnoteReference"/>
-          <w:lang w:val="fr-CH"/>
-        </w:rPr>
-        <w:footnoteReference w:id="88"/>
-      </w:r>
-      <w:r>
-        <w:rPr>
-          <w:lang w:val="fr-CH"/>
-        </w:rPr>
-        <w:t xml:space="preserve"> </w:t>
-      </w:r>
-      <w:r>
-        <w:rPr>
-          <w:lang w:val="fr-CH"/>
-        </w:rPr>
-        <w:t>dû à</w:t>
-      </w:r>
-      <w:r>
-        <w:rPr>
-          <w:lang w:val="fr-CH"/>
-        </w:rPr>
-        <w:t xml:space="preserve"> leur contexte socio-culturel </w:t>
-      </w:r>
-      <w:r>
-        <w:rPr>
-          <w:lang w:val="fr-CH"/>
-        </w:rPr>
-        <w:t>complexe</w:t>
-      </w:r>
-      <w:r>
-        <w:rPr>
-          <w:lang w:val="fr-CH"/>
-        </w:rPr>
-        <w:t xml:space="preserve"> que représente la Guerre Froide.</w:t>
-      </w:r>
-    </w:p>
-    <w:p>
-      <w:pPr>
-        <w:pStyle w:val="Mmoire"/>
-        <w:rPr>
-          <w:lang w:val="fr-CH"/>
-        </w:rPr>
-      </w:pPr>
-      <w:r>
-        <w:rPr>
-          <w:lang w:val="fr-CH"/>
-        </w:rPr>
-        <w:tab/>
-      </w:r>
-      <w:r>
-        <w:rPr>
-          <w:lang w:val="fr-CH"/>
-        </w:rPr>
-        <w:t xml:space="preserve">Dans </w:t>
-      </w:r>
-      <w:proofErr w:type="spellStart"/>
-      <w:r>
-        <w:rPr>
-          <w:i/>
-          <w:lang w:val="fr-CH"/>
-        </w:rPr>
-        <w:t>Hollywood’s</w:t>
-      </w:r>
-      <w:proofErr w:type="spellEnd"/>
-      <w:r>
-        <w:rPr>
-          <w:i/>
-          <w:lang w:val="fr-CH"/>
-        </w:rPr>
-        <w:t xml:space="preserve"> Cold </w:t>
-      </w:r>
-      <w:proofErr w:type="spellStart"/>
-      <w:r>
-        <w:rPr>
-          <w:i/>
-          <w:lang w:val="fr-CH"/>
-        </w:rPr>
-        <w:t>War</w:t>
-      </w:r>
-      <w:proofErr w:type="spellEnd"/>
-      <w:r>
-        <w:rPr>
-          <w:rStyle w:val="FootnoteReference"/>
-          <w:i/>
-          <w:lang w:val="fr-CH"/>
-        </w:rPr>
-        <w:footnoteReference w:id="89"/>
-      </w:r>
-      <w:r>
-        <w:rPr>
-          <w:lang w:val="fr-CH"/>
-        </w:rPr>
-        <w:t xml:space="preserve">, Tony Shaw </w:t>
-      </w:r>
-      <w:r>
-        <w:rPr>
-          <w:lang w:val="fr-CH"/>
-        </w:rPr>
-        <w:t>se concentre sur la politique des studios hollywoodiens et son impact sur la production</w:t>
-      </w:r>
-      <w:r>
-        <w:rPr>
-          <w:lang w:val="fr-CH"/>
-        </w:rPr>
-        <w:t xml:space="preserve"> et la diffusion</w:t>
-      </w:r>
-      <w:r>
-        <w:rPr>
-          <w:lang w:val="fr-CH"/>
-        </w:rPr>
-        <w:t xml:space="preserve"> des films</w:t>
-      </w:r>
-      <w:r>
-        <w:rPr>
-          <w:lang w:val="fr-CH"/>
-        </w:rPr>
-        <w:t xml:space="preserve">, plutôt que de s’intéresser à l’analyse ou la </w:t>
-      </w:r>
-      <w:r>
-        <w:rPr>
-          <w:lang w:val="fr-CH"/>
-        </w:rPr>
-        <w:t>réception</w:t>
-      </w:r>
-      <w:r>
-        <w:rPr>
-          <w:lang w:val="fr-CH"/>
-        </w:rPr>
-        <w:t xml:space="preserve"> des films</w:t>
-      </w:r>
-      <w:r>
-        <w:rPr>
-          <w:lang w:val="fr-CH"/>
-        </w:rPr>
-        <w:t xml:space="preserve">. </w:t>
-      </w:r>
-      <w:r>
-        <w:rPr>
-          <w:lang w:val="fr-CH"/>
-        </w:rPr>
-        <w:t>Il attribue au cinéma hollywoodien une tendance à « </w:t>
-      </w:r>
-      <w:r>
-        <w:rPr>
-          <w:lang w:val="fr-CH"/>
-        </w:rPr>
-        <w:t xml:space="preserve">soulever des questions sociales tout en les maintenant dans une résolution bourgeoise satisfaisante </w:t>
-      </w:r>
-      <w:r>
-        <w:rPr>
-          <w:lang w:val="fr-CH"/>
-        </w:rPr>
-        <w:t>»</w:t>
-      </w:r>
-      <w:r>
-        <w:rPr>
-          <w:rStyle w:val="FootnoteReference"/>
-          <w:lang w:val="fr-CH"/>
-        </w:rPr>
-        <w:footnoteReference w:id="90"/>
-      </w:r>
-      <w:r>
-        <w:rPr>
-          <w:lang w:val="fr-CH"/>
-        </w:rPr>
-        <w:t xml:space="preserve"> réconfortant le système capitaliste libéral américain.</w:t>
-      </w:r>
-      <w:r>
-        <w:rPr>
-          <w:lang w:val="fr-CH"/>
-        </w:rPr>
-        <w:t xml:space="preserve"> Cette tendance n’est pourtant pas le fruit d’une entente collective, mais d’une politique intentionnellement pratiquée par les studios. Dès la fin de la seconde Guerre Mondiale</w:t>
-      </w:r>
-      <w:r>
-        <w:rPr>
-          <w:rStyle w:val="FootnoteReference"/>
-          <w:lang w:val="fr-CH"/>
-        </w:rPr>
-        <w:footnoteReference w:id="91"/>
-      </w:r>
-      <w:r>
-        <w:rPr>
-          <w:lang w:val="fr-CH"/>
-        </w:rPr>
-        <w:t xml:space="preserve">, le grand écart idéologique provoqué par une guerre ayant permis à deux puissances aux idéologies radicalement opposées d’émerger, s’avère problématique pour certains </w:t>
-      </w:r>
-      <w:r>
-        <w:rPr>
-          <w:lang w:val="fr-CH"/>
-        </w:rPr>
-        <w:t xml:space="preserve">institutions </w:t>
-      </w:r>
-      <w:r>
-        <w:rPr>
-          <w:lang w:val="fr-CH"/>
-        </w:rPr>
-        <w:lastRenderedPageBreak/>
-        <w:t>Hollywoodien</w:t>
-      </w:r>
-      <w:r>
-        <w:rPr>
-          <w:lang w:val="fr-CH"/>
-        </w:rPr>
-        <w:t>ne</w:t>
-      </w:r>
-      <w:r>
-        <w:rPr>
-          <w:lang w:val="fr-CH"/>
-        </w:rPr>
-        <w:t xml:space="preserve">s. </w:t>
-      </w:r>
-      <w:r>
-        <w:rPr>
-          <w:lang w:val="fr-CH"/>
-        </w:rPr>
-        <w:t xml:space="preserve">En 1948, </w:t>
-      </w:r>
-      <w:r>
-        <w:rPr>
-          <w:lang w:val="fr-CH"/>
-        </w:rPr>
-        <w:t xml:space="preserve">la </w:t>
-      </w:r>
-      <w:r>
-        <w:rPr>
-          <w:lang w:val="fr-CH"/>
-        </w:rPr>
-        <w:t xml:space="preserve">Motion Picture Alliance for the </w:t>
-      </w:r>
-      <w:proofErr w:type="spellStart"/>
-      <w:r>
-        <w:rPr>
-          <w:lang w:val="fr-CH"/>
-        </w:rPr>
-        <w:t>Preservation</w:t>
-      </w:r>
-      <w:proofErr w:type="spellEnd"/>
-      <w:r>
-        <w:rPr>
-          <w:lang w:val="fr-CH"/>
-        </w:rPr>
-        <w:t xml:space="preserve"> of American </w:t>
-      </w:r>
-      <w:proofErr w:type="spellStart"/>
-      <w:r>
-        <w:rPr>
-          <w:lang w:val="fr-CH"/>
-        </w:rPr>
-        <w:t>Ideals</w:t>
-      </w:r>
-      <w:proofErr w:type="spellEnd"/>
-      <w:r>
-        <w:rPr>
-          <w:rStyle w:val="FootnoteReference"/>
-          <w:lang w:val="en-GB"/>
-        </w:rPr>
-        <w:footnoteReference w:id="92"/>
-      </w:r>
-      <w:r>
-        <w:rPr>
-          <w:lang w:val="fr-CH"/>
-        </w:rPr>
-        <w:t xml:space="preserve"> (MPA)</w:t>
-      </w:r>
-      <w:r>
-        <w:rPr>
-          <w:lang w:val="fr-CH"/>
-        </w:rPr>
-        <w:t xml:space="preserve"> </w:t>
-      </w:r>
-      <w:r>
-        <w:rPr>
-          <w:lang w:val="fr-CH"/>
-        </w:rPr>
-        <w:t>édite un livret intitul</w:t>
-      </w:r>
-      <w:r>
-        <w:rPr>
-          <w:lang w:val="fr-CH"/>
-        </w:rPr>
-        <w:t>é « </w:t>
-      </w:r>
-      <w:r>
-        <w:rPr>
-          <w:lang w:val="fr-CH"/>
-        </w:rPr>
-        <w:t xml:space="preserve">A </w:t>
-      </w:r>
-      <w:proofErr w:type="spellStart"/>
-      <w:r>
-        <w:rPr>
-          <w:lang w:val="fr-CH"/>
-        </w:rPr>
-        <w:t>Screen</w:t>
-      </w:r>
-      <w:proofErr w:type="spellEnd"/>
-      <w:r>
-        <w:rPr>
-          <w:lang w:val="fr-CH"/>
-        </w:rPr>
-        <w:t xml:space="preserve"> Guide for </w:t>
-      </w:r>
-      <w:proofErr w:type="spellStart"/>
-      <w:r>
-        <w:rPr>
-          <w:lang w:val="fr-CH"/>
-        </w:rPr>
-        <w:t>Americans</w:t>
-      </w:r>
-      <w:proofErr w:type="spellEnd"/>
-      <w:r>
-        <w:rPr>
-          <w:lang w:val="fr-CH"/>
-        </w:rPr>
-        <w:t> </w:t>
-      </w:r>
-      <w:r>
-        <w:rPr>
-          <w:lang w:val="fr-CH"/>
-        </w:rPr>
-        <w:t>»</w:t>
-      </w:r>
-      <w:r>
-        <w:rPr>
-          <w:rStyle w:val="FootnoteReference"/>
-          <w:lang w:val="fr-CH"/>
-        </w:rPr>
-        <w:footnoteReference w:id="93"/>
-      </w:r>
-      <w:r>
-        <w:rPr>
-          <w:lang w:val="fr-CH"/>
-        </w:rPr>
-        <w:t xml:space="preserve"> destiné aux studios et les mettant en garde contre la diffamation du système de libre entreprise et la </w:t>
-      </w:r>
-      <w:r>
-        <w:rPr>
-          <w:lang w:val="fr-CH"/>
-        </w:rPr>
-        <w:t>déification</w:t>
-      </w:r>
-      <w:r>
-        <w:rPr>
-          <w:lang w:val="fr-CH"/>
-        </w:rPr>
-        <w:t xml:space="preserve"> de l’homme ordinaire.</w:t>
-      </w:r>
-      <w:r>
-        <w:rPr>
-          <w:lang w:val="fr-CH"/>
-        </w:rPr>
-        <w:t xml:space="preserve"> Cette démarche </w:t>
-      </w:r>
-      <w:r>
-        <w:rPr>
-          <w:lang w:val="fr-CH"/>
-        </w:rPr>
-        <w:t xml:space="preserve">limitée à l’industrie cinématographique s’inscrit dans un ensemble plus vaste de mouvements similaires, dont l’épitomé est incarné par le maccarthysme. </w:t>
-      </w:r>
-      <w:commentRangeStart w:id="5"/>
-      <w:r>
-        <w:rPr>
-          <w:lang w:val="fr-CH"/>
-        </w:rPr>
-        <w:t>Le Petit Robert (</w:t>
-      </w:r>
-      <w:r>
-        <w:rPr>
-          <w:lang w:val="fr-CH"/>
-        </w:rPr>
-        <w:t>édition 2012) définit le maccarthysme comme « Politique de délation et de persécution menée aux Etats-Unis dans les années 50 contre les personnalités taxées de sympathies communistes (cf. Chasse aux sorcières) »</w:t>
-      </w:r>
-      <w:r>
-        <w:rPr>
-          <w:lang w:val="fr-CH"/>
-        </w:rPr>
-        <w:t xml:space="preserve">. </w:t>
+        <w:t> »</w:t>
+      </w:r>
+      <w:r>
+        <w:rPr>
+          <w:lang w:val="fr-CH"/>
+        </w:rPr>
+        <w:t>, condamnés officiellement par la HUAC en 1947</w:t>
+      </w:r>
+      <w:r>
+        <w:rPr>
+          <w:rStyle w:val="FootnoteReference"/>
+          <w:lang w:val="fr-CH"/>
+        </w:rPr>
+        <w:footnoteReference w:id="98"/>
+      </w:r>
+      <w:r>
+        <w:rPr>
+          <w:lang w:val="fr-CH"/>
+        </w:rPr>
+        <w:t>, sont définitivement connus.</w:t>
+      </w:r>
+      <w:r>
+        <w:rPr>
+          <w:lang w:val="fr-CH"/>
+        </w:rPr>
+        <w:t xml:space="preserve"> La blacklist aura une influence forte sur la production cinématographique américaine des années 1940 jusqu’au milieu des années </w:t>
+      </w:r>
+      <w:r>
+        <w:rPr>
+          <w:lang w:val="fr-CH"/>
+        </w:rPr>
+        <w:t>1960</w:t>
+      </w:r>
+      <w:r>
+        <w:rPr>
+          <w:rStyle w:val="FootnoteReference"/>
+          <w:lang w:val="fr-CH"/>
+        </w:rPr>
+        <w:footnoteReference w:id="99"/>
+      </w:r>
+      <w:r>
+        <w:rPr>
+          <w:lang w:val="fr-CH"/>
+        </w:rPr>
+        <w:t>: elle forcera d’une part un certain nombre de scénaristes de travailler sous un faux nom ou de diffuser leurs œuvres via des pairs</w:t>
+      </w:r>
+      <w:r>
+        <w:rPr>
+          <w:rStyle w:val="FootnoteReference"/>
+          <w:lang w:val="fr-CH"/>
+        </w:rPr>
+        <w:footnoteReference w:id="100"/>
+      </w:r>
+      <w:r>
+        <w:rPr>
+          <w:lang w:val="fr-CH"/>
+        </w:rPr>
+        <w:t>, encouragera certains professionnels à enfouir l’idéologie politique de leur film sous plusieurs couches de lecture</w:t>
+      </w:r>
+      <w:r>
+        <w:rPr>
+          <w:rStyle w:val="FootnoteReference"/>
+          <w:lang w:val="fr-CH"/>
+        </w:rPr>
+        <w:footnoteReference w:id="101"/>
+      </w:r>
+      <w:r>
+        <w:rPr>
+          <w:lang w:val="fr-CH"/>
+        </w:rPr>
+        <w:t xml:space="preserve"> et, selon Andrew Dowdy, sera économiquement profitable aux studios en recherche de scénaristes moins chers</w:t>
+      </w:r>
+      <w:r>
+        <w:rPr>
+          <w:rStyle w:val="FootnoteReference"/>
+          <w:lang w:val="fr-CH"/>
+        </w:rPr>
+        <w:footnoteReference w:id="102"/>
       </w:r>
       <w:commentRangeEnd w:id="5"/>
       <w:r>
@@ -5044,340 +5414,6 @@
           <w:rStyle w:val="CommentReference"/>
         </w:rPr>
         <w:commentReference w:id="5"/>
-      </w:r>
-      <w:r>
-        <w:rPr>
-          <w:lang w:val="fr-CH"/>
-        </w:rPr>
-        <w:t>Bien que la chasse aux communistes par le gouvernement fédéral américain ait officiellement débutée en 1938</w:t>
-      </w:r>
-      <w:r>
-        <w:rPr>
-          <w:lang w:val="fr-CH"/>
-        </w:rPr>
-        <w:t xml:space="preserve"> avec la création du « </w:t>
-      </w:r>
-      <w:r>
-        <w:rPr>
-          <w:lang w:val="fr-CH"/>
-        </w:rPr>
-        <w:t xml:space="preserve">House </w:t>
-      </w:r>
-      <w:proofErr w:type="spellStart"/>
-      <w:r>
-        <w:rPr>
-          <w:lang w:val="fr-CH"/>
-        </w:rPr>
-        <w:t>Committee</w:t>
-      </w:r>
-      <w:proofErr w:type="spellEnd"/>
-      <w:r>
-        <w:rPr>
-          <w:lang w:val="fr-CH"/>
-        </w:rPr>
-        <w:t xml:space="preserve"> </w:t>
-      </w:r>
-      <w:proofErr w:type="spellStart"/>
-      <w:r>
-        <w:rPr>
-          <w:lang w:val="fr-CH"/>
-        </w:rPr>
-        <w:t>on</w:t>
-      </w:r>
-      <w:proofErr w:type="spellEnd"/>
-      <w:r>
-        <w:rPr>
-          <w:lang w:val="fr-CH"/>
-        </w:rPr>
-        <w:t xml:space="preserve"> Un-American </w:t>
-      </w:r>
-      <w:proofErr w:type="spellStart"/>
-      <w:r>
-        <w:rPr>
-          <w:lang w:val="fr-CH"/>
-        </w:rPr>
-        <w:t>Activities</w:t>
-      </w:r>
-      <w:proofErr w:type="spellEnd"/>
-      <w:r>
-        <w:rPr>
-          <w:lang w:val="fr-CH"/>
-        </w:rPr>
-        <w:t> </w:t>
-      </w:r>
-      <w:r>
-        <w:rPr>
-          <w:lang w:val="fr-CH"/>
-        </w:rPr>
-        <w:t>»</w:t>
-      </w:r>
-      <w:r>
-        <w:rPr>
-          <w:rStyle w:val="FootnoteReference"/>
-          <w:lang w:val="fr-CH"/>
-        </w:rPr>
-        <w:footnoteReference w:id="94"/>
-      </w:r>
-      <w:r>
-        <w:rPr>
-          <w:lang w:val="fr-CH"/>
-        </w:rPr>
-        <w:t xml:space="preserve"> </w:t>
-      </w:r>
-      <w:commentRangeStart w:id="6"/>
-      <w:r>
-        <w:rPr>
-          <w:lang w:val="fr-CH"/>
-        </w:rPr>
-        <w:t>(HUAC)</w:t>
-      </w:r>
-      <w:r>
-        <w:rPr>
-          <w:lang w:val="fr-CH"/>
-        </w:rPr>
-        <w:t xml:space="preserve"> </w:t>
-      </w:r>
-      <w:commentRangeEnd w:id="6"/>
-      <w:r>
-        <w:rPr>
-          <w:rStyle w:val="CommentReference"/>
-        </w:rPr>
-        <w:commentReference w:id="6"/>
-      </w:r>
-      <w:r>
-        <w:rPr>
-          <w:lang w:val="fr-CH"/>
-        </w:rPr>
-        <w:t>chargé d’enquêter sur les groupes aux activités concernées comme « non américaines »</w:t>
-      </w:r>
-      <w:r>
-        <w:rPr>
-          <w:rStyle w:val="FootnoteReference"/>
-          <w:lang w:val="fr-CH"/>
-        </w:rPr>
-        <w:footnoteReference w:id="95"/>
-      </w:r>
-      <w:r>
-        <w:rPr>
-          <w:lang w:val="fr-CH"/>
-        </w:rPr>
-        <w:t> ; et, bien que son nom soit à terme devenu l’adjectif signifiant les chasses aux sorcières politiques, le sénateur Joseph McCarthy n’a jamais été membre de cette organe gouvernemental officiel</w:t>
-      </w:r>
-      <w:r>
-        <w:rPr>
-          <w:rStyle w:val="FootnoteReference"/>
-          <w:lang w:val="fr-CH"/>
-        </w:rPr>
-        <w:footnoteReference w:id="96"/>
-      </w:r>
-      <w:r>
-        <w:rPr>
-          <w:lang w:val="fr-CH"/>
-        </w:rPr>
-        <w:t xml:space="preserve">. </w:t>
-      </w:r>
-      <w:r>
-        <w:rPr>
-          <w:lang w:val="fr-CH"/>
-        </w:rPr>
-        <w:t>Sur l’industrie cinématographique, la conséquence directe de cette « chasse aux sorcières » est l’établissement d’une liste officieuse de membres de l’industrie aux sympathies pro</w:t>
-      </w:r>
-      <w:r>
-        <w:rPr>
-          <w:lang w:val="fr-CH"/>
-        </w:rPr>
-        <w:t>-</w:t>
-      </w:r>
-      <w:r>
-        <w:rPr>
-          <w:lang w:val="fr-CH"/>
-        </w:rPr>
-        <w:t>communistes</w:t>
-      </w:r>
-      <w:r>
-        <w:rPr>
-          <w:lang w:val="fr-CH"/>
-        </w:rPr>
-        <w:t> </w:t>
-      </w:r>
-      <w:r>
-        <w:rPr>
-          <w:lang w:val="fr-CH"/>
-        </w:rPr>
-        <w:t>par les studios</w:t>
-      </w:r>
-      <w:r>
-        <w:rPr>
-          <w:lang w:val="fr-CH"/>
-        </w:rPr>
-        <w:t xml:space="preserve"> </w:t>
-      </w:r>
-      <w:r>
-        <w:rPr>
-          <w:lang w:val="fr-CH"/>
-        </w:rPr>
-        <w:t xml:space="preserve">: </w:t>
-      </w:r>
-      <w:commentRangeStart w:id="7"/>
-      <w:r>
-        <w:rPr>
-          <w:lang w:val="fr-CH"/>
-        </w:rPr>
-        <w:t>la « Hollywood Blacklist »</w:t>
-      </w:r>
-      <w:r>
-        <w:rPr>
-          <w:rStyle w:val="FootnoteReference"/>
-          <w:lang w:val="fr-CH"/>
-        </w:rPr>
-        <w:footnoteReference w:id="97"/>
-      </w:r>
-      <w:r>
-        <w:rPr>
-          <w:lang w:val="fr-CH"/>
-        </w:rPr>
-        <w:t>.</w:t>
-      </w:r>
-      <w:r>
-        <w:rPr>
-          <w:lang w:val="fr-CH"/>
-        </w:rPr>
-        <w:t xml:space="preserve"> </w:t>
-      </w:r>
-      <w:r>
-        <w:rPr>
-          <w:lang w:val="fr-CH"/>
-        </w:rPr>
-        <w:t>Les noms sur cette liste noire n’ont jamais été officiellement publiés par les studios, et seul le</w:t>
-      </w:r>
-      <w:r>
-        <w:rPr>
-          <w:lang w:val="fr-CH"/>
-        </w:rPr>
-        <w:t>s</w:t>
-      </w:r>
-      <w:r>
-        <w:rPr>
-          <w:lang w:val="fr-CH"/>
-        </w:rPr>
-        <w:t xml:space="preserve"> nom</w:t>
-      </w:r>
-      <w:r>
-        <w:rPr>
-          <w:lang w:val="fr-CH"/>
-        </w:rPr>
-        <w:t>s</w:t>
-      </w:r>
-      <w:r>
-        <w:rPr>
-          <w:lang w:val="fr-CH"/>
-        </w:rPr>
-        <w:t xml:space="preserve"> des « Hollywood </w:t>
-      </w:r>
-      <w:proofErr w:type="spellStart"/>
-      <w:r>
-        <w:rPr>
-          <w:lang w:val="fr-CH"/>
-        </w:rPr>
-        <w:t>Ten</w:t>
-      </w:r>
-      <w:proofErr w:type="spellEnd"/>
-      <w:r>
-        <w:rPr>
-          <w:lang w:val="fr-CH"/>
-        </w:rPr>
-        <w:t> »</w:t>
-      </w:r>
-      <w:r>
-        <w:rPr>
-          <w:lang w:val="fr-CH"/>
-        </w:rPr>
-        <w:t>, condamnés officiellement par la HUAC en 1947</w:t>
-      </w:r>
-      <w:r>
-        <w:rPr>
-          <w:rStyle w:val="FootnoteReference"/>
-          <w:lang w:val="fr-CH"/>
-        </w:rPr>
-        <w:footnoteReference w:id="98"/>
-      </w:r>
-      <w:r>
-        <w:rPr>
-          <w:lang w:val="fr-CH"/>
-        </w:rPr>
-        <w:t>, sont définitivement connus.</w:t>
-      </w:r>
-      <w:r>
-        <w:rPr>
-          <w:lang w:val="fr-CH"/>
-        </w:rPr>
-        <w:t xml:space="preserve"> La blacklist aura une influence forte sur la production cinématographique américaine des années 1940 jusqu’au milieu des années </w:t>
-      </w:r>
-      <w:r>
-        <w:rPr>
-          <w:lang w:val="fr-CH"/>
-        </w:rPr>
-        <w:t>1960</w:t>
-      </w:r>
-      <w:r>
-        <w:rPr>
-          <w:rStyle w:val="FootnoteReference"/>
-          <w:lang w:val="fr-CH"/>
-        </w:rPr>
-        <w:footnoteReference w:id="99"/>
-      </w:r>
-      <w:r>
-        <w:rPr>
-          <w:lang w:val="fr-CH"/>
-        </w:rPr>
-        <w:t xml:space="preserve">: elle forcera d’une part un certain nombre de scénaristes de travailler </w:t>
-      </w:r>
-      <w:r>
-        <w:rPr>
-          <w:lang w:val="fr-CH"/>
-        </w:rPr>
-        <w:lastRenderedPageBreak/>
-        <w:t>sous un faux nom ou de diffuser leurs œuvres via des pairs</w:t>
-      </w:r>
-      <w:r>
-        <w:rPr>
-          <w:rStyle w:val="FootnoteReference"/>
-          <w:lang w:val="fr-CH"/>
-        </w:rPr>
-        <w:footnoteReference w:id="100"/>
-      </w:r>
-      <w:r>
-        <w:rPr>
-          <w:lang w:val="fr-CH"/>
-        </w:rPr>
-        <w:t>, encouragera certains professionnels à enfouir l’idéologie politique de leur film sous plusieurs couches de lecture</w:t>
-      </w:r>
-      <w:r>
-        <w:rPr>
-          <w:rStyle w:val="FootnoteReference"/>
-          <w:lang w:val="fr-CH"/>
-        </w:rPr>
-        <w:footnoteReference w:id="101"/>
-      </w:r>
-      <w:r>
-        <w:rPr>
-          <w:lang w:val="fr-CH"/>
-        </w:rPr>
-        <w:t xml:space="preserve"> et, selon Andrew Dowdy, sera économiquement profitable aux studios en recherche de scénaristes moins chers</w:t>
-      </w:r>
-      <w:r>
-        <w:rPr>
-          <w:rStyle w:val="FootnoteReference"/>
-          <w:lang w:val="fr-CH"/>
-        </w:rPr>
-        <w:footnoteReference w:id="102"/>
-      </w:r>
-      <w:commentRangeEnd w:id="7"/>
-      <w:r>
-        <w:rPr>
-          <w:rStyle w:val="CommentReference"/>
-        </w:rPr>
-        <w:commentReference w:id="7"/>
       </w:r>
       <w:r>
         <w:rPr>
@@ -5561,19 +5597,19 @@
         </w:rPr>
         <w:t>.</w:t>
       </w:r>
-      <w:commentRangeStart w:id="8"/>
-      <w:r>
-        <w:rPr>
-          <w:lang w:val="fr-CH"/>
-        </w:rPr>
-        <w:t xml:space="preserve"> </w:t>
-      </w:r>
-      <w:commentRangeEnd w:id="8"/>
+      <w:commentRangeStart w:id="6"/>
+      <w:r>
+        <w:rPr>
+          <w:lang w:val="fr-CH"/>
+        </w:rPr>
+        <w:t xml:space="preserve"> </w:t>
+      </w:r>
+      <w:commentRangeEnd w:id="6"/>
       <w:r>
         <w:rPr>
           <w:rStyle w:val="CommentReference"/>
         </w:rPr>
-        <w:commentReference w:id="8"/>
+        <w:commentReference w:id="6"/>
       </w:r>
       <w:r>
         <w:rPr>
@@ -5628,7 +5664,14 @@
         <w:rPr>
           <w:lang w:val="fr-CH"/>
         </w:rPr>
-        <w:t xml:space="preserve"> de ses collaborateurs de longue date par exemple</w:t>
+        <w:t xml:space="preserve"> de ses collaborateurs de longue date par </w:t>
+      </w:r>
+      <w:r>
+        <w:rPr>
+          <w:lang w:val="fr-CH"/>
+        </w:rPr>
+        <w:lastRenderedPageBreak/>
+        <w:t>exemple</w:t>
       </w:r>
       <w:r>
         <w:rPr>
@@ -5955,230 +5998,222 @@
         <w:rPr>
           <w:lang w:val="fr-CH"/>
         </w:rPr>
-        <w:t xml:space="preserve"> pour la </w:t>
-      </w:r>
+        <w:t xml:space="preserve"> pour la mise en place</w:t>
+      </w:r>
+      <w:r>
+        <w:rPr>
+          <w:lang w:val="fr-CH"/>
+        </w:rPr>
+        <w:t xml:space="preserve"> de la blacklist hollywoodienne.</w:t>
+      </w:r>
+      <w:r>
+        <w:rPr>
+          <w:lang w:val="fr-CH"/>
+        </w:rPr>
+        <w:t xml:space="preserve"> </w:t>
+      </w:r>
+      <w:r>
+        <w:rPr>
+          <w:lang w:val="fr-CH"/>
+        </w:rPr>
+        <w:t xml:space="preserve">La question de l’affiliation politique de Siegel est quand-à-elle balayée dans les textes liés au film, LaValley parle </w:t>
+      </w:r>
+      <w:r>
+        <w:rPr>
+          <w:lang w:val="fr-CH"/>
+        </w:rPr>
+        <w:t>d’un « </w:t>
+      </w:r>
+      <w:r>
+        <w:rPr>
+          <w:i/>
+          <w:lang w:val="fr-CH"/>
+        </w:rPr>
+        <w:t>outsider</w:t>
+      </w:r>
+      <w:r>
+        <w:rPr>
+          <w:lang w:val="fr-CH"/>
+        </w:rPr>
+        <w:t xml:space="preserve"> </w:t>
+      </w:r>
+      <w:r>
+        <w:rPr>
+          <w:lang w:val="fr-CH"/>
+        </w:rPr>
+        <w:t xml:space="preserve">sans affiliations </w:t>
+      </w:r>
+      <w:r>
+        <w:rPr>
+          <w:lang w:val="fr-CH"/>
+        </w:rPr>
+        <w:t>politiques</w:t>
+      </w:r>
+      <w:r>
+        <w:rPr>
+          <w:lang w:val="fr-CH"/>
+        </w:rPr>
+        <w:t> </w:t>
+      </w:r>
+      <w:r>
+        <w:rPr>
+          <w:lang w:val="fr-CH"/>
+        </w:rPr>
+        <w:t>»</w:t>
+      </w:r>
+      <w:r>
+        <w:rPr>
+          <w:rStyle w:val="FootnoteReference"/>
+          <w:lang w:val="fr-CH"/>
+        </w:rPr>
+        <w:footnoteReference w:id="110"/>
+      </w:r>
+      <w:r>
+        <w:rPr>
+          <w:lang w:val="fr-CH"/>
+        </w:rPr>
+        <w:t> ; ce travail reviendra sur l’idéologie de Siegel traitée dans des articles ou monographies dédiées à sa carrière dans son ensemble.</w:t>
+      </w:r>
+      <w:r>
+        <w:rPr>
+          <w:lang w:val="fr-CH"/>
+        </w:rPr>
+        <w:t xml:space="preserve"> </w:t>
+      </w:r>
+      <w:r>
+        <w:rPr>
+          <w:lang w:val="fr-CH"/>
+        </w:rPr>
+        <w:t xml:space="preserve">Concernant des remakes, il est assez peu question du contexte </w:t>
+      </w:r>
+      <w:r>
+        <w:rPr>
+          <w:lang w:val="fr-CH"/>
+        </w:rPr>
+        <w:t>du</w:t>
+      </w:r>
+      <w:r>
+        <w:rPr>
+          <w:lang w:val="fr-CH"/>
+        </w:rPr>
+        <w:t xml:space="preserve"> production des films. Les critiques et articles académiques sont par contre plus emprunts à offrir leurs interprétations : </w:t>
+      </w:r>
+      <w:r>
+        <w:rPr>
+          <w:lang w:val="fr-CH"/>
+        </w:rPr>
+        <w:t>le film de Kaufman souvent lié au contexte « paranoïaque post-Watergate »</w:t>
+      </w:r>
+      <w:r>
+        <w:rPr>
+          <w:rStyle w:val="FootnoteReference"/>
+          <w:lang w:val="fr-CH"/>
+        </w:rPr>
+        <w:footnoteReference w:id="111"/>
+      </w:r>
+      <w:r>
+        <w:rPr>
+          <w:lang w:val="fr-CH"/>
+        </w:rPr>
+        <w:t>, celui de Ferrera à la peur du SIDA</w:t>
+      </w:r>
+      <w:r>
+        <w:rPr>
+          <w:rStyle w:val="FootnoteReference"/>
+          <w:lang w:val="fr-CH"/>
+        </w:rPr>
+        <w:footnoteReference w:id="112"/>
+      </w:r>
+      <w:r>
+        <w:rPr>
+          <w:lang w:val="fr-CH"/>
+        </w:rPr>
+        <w:t xml:space="preserve">, et la version de Hirschbiegel </w:t>
+      </w:r>
+      <w:r>
+        <w:rPr>
+          <w:lang w:val="fr-CH"/>
+        </w:rPr>
+        <w:t>à l’Amérique post-11 septembre 2001</w:t>
+      </w:r>
+      <w:r>
+        <w:rPr>
+          <w:rStyle w:val="FootnoteReference"/>
+          <w:lang w:val="fr-CH"/>
+        </w:rPr>
+        <w:footnoteReference w:id="113"/>
+      </w:r>
+      <w:r>
+        <w:rPr>
+          <w:lang w:val="fr-CH"/>
+        </w:rPr>
+        <w:t>.</w:t>
+      </w:r>
+      <w:r>
+        <w:rPr>
+          <w:lang w:val="fr-CH"/>
+        </w:rPr>
+        <w:t xml:space="preserve"> </w:t>
+      </w:r>
+      <w:r>
+        <w:rPr>
+          <w:highlight w:val="yellow"/>
+          <w:lang w:val="fr-CH"/>
+        </w:rPr>
+        <w:t xml:space="preserve">Une phrase ici sur </w:t>
+      </w:r>
+      <w:r>
+        <w:rPr>
+          <w:i/>
+          <w:highlight w:val="yellow"/>
+          <w:lang w:val="fr-CH"/>
+        </w:rPr>
+        <w:t xml:space="preserve">ta </w:t>
+      </w:r>
+      <w:r>
+        <w:rPr>
+          <w:i/>
+          <w:highlight w:val="yellow"/>
+          <w:lang w:val="fr-CH"/>
+        </w:rPr>
+        <w:t>compréhension</w:t>
+      </w:r>
+      <w:r>
+        <w:rPr>
+          <w:highlight w:val="yellow"/>
+          <w:lang w:val="fr-CH"/>
+        </w:rPr>
+        <w:t xml:space="preserve"> le sens de toutes ces lectures politiques du film est nécessaire. Ne laisse pas toutes ces critiques effacer ta voix, même si c’est un </w:t>
+      </w:r>
+      <w:proofErr w:type="spellStart"/>
+      <w:r>
+        <w:rPr>
+          <w:highlight w:val="yellow"/>
+          <w:lang w:val="fr-CH"/>
+        </w:rPr>
+        <w:t>review</w:t>
+      </w:r>
+      <w:proofErr w:type="spellEnd"/>
+      <w:r>
+        <w:rPr>
+          <w:highlight w:val="yellow"/>
+          <w:lang w:val="fr-CH"/>
+        </w:rPr>
+        <w:t>.</w:t>
+      </w:r>
+    </w:p>
+    <w:p>
+      <w:pPr>
+        <w:pStyle w:val="Mmoire"/>
+        <w:rPr>
+          <w:lang w:val="fr-CH"/>
+        </w:rPr>
+      </w:pPr>
       <w:r>
         <w:rPr>
           <w:lang w:val="fr-CH"/>
         </w:rPr>
         <w:lastRenderedPageBreak/>
-        <w:t>mise en place</w:t>
-      </w:r>
-      <w:r>
-        <w:rPr>
-          <w:lang w:val="fr-CH"/>
-        </w:rPr>
-        <w:t xml:space="preserve"> de la blacklist hollywoodienne.</w:t>
-      </w:r>
-      <w:r>
-        <w:rPr>
-          <w:lang w:val="fr-CH"/>
-        </w:rPr>
-        <w:t xml:space="preserve"> </w:t>
-      </w:r>
-      <w:r>
-        <w:rPr>
-          <w:lang w:val="fr-CH"/>
-        </w:rPr>
-        <w:t xml:space="preserve">La question de l’affiliation politique de Siegel est quand-à-elle balayée dans les textes liés au film, LaValley parle </w:t>
-      </w:r>
-      <w:r>
-        <w:rPr>
-          <w:lang w:val="fr-CH"/>
-        </w:rPr>
-        <w:t>d’un « </w:t>
-      </w:r>
-      <w:r>
-        <w:rPr>
-          <w:i/>
-          <w:lang w:val="fr-CH"/>
-        </w:rPr>
-        <w:t>outsider</w:t>
-      </w:r>
-      <w:r>
-        <w:rPr>
-          <w:lang w:val="fr-CH"/>
-        </w:rPr>
-        <w:t xml:space="preserve"> </w:t>
-      </w:r>
-      <w:r>
-        <w:rPr>
-          <w:lang w:val="fr-CH"/>
-        </w:rPr>
-        <w:t xml:space="preserve">sans affiliations </w:t>
-      </w:r>
-      <w:r>
-        <w:rPr>
-          <w:lang w:val="fr-CH"/>
-        </w:rPr>
-        <w:t>politiques</w:t>
-      </w:r>
-      <w:bookmarkStart w:id="9" w:name="_GoBack"/>
-      <w:bookmarkEnd w:id="9"/>
-      <w:r>
-        <w:rPr>
-          <w:lang w:val="fr-CH"/>
-        </w:rPr>
-        <w:t> </w:t>
-      </w:r>
-      <w:r>
-        <w:rPr>
-          <w:lang w:val="fr-CH"/>
-        </w:rPr>
-        <w:t>»</w:t>
-      </w:r>
-      <w:r>
-        <w:rPr>
-          <w:rStyle w:val="FootnoteReference"/>
-          <w:lang w:val="fr-CH"/>
-        </w:rPr>
-        <w:footnoteReference w:id="110"/>
-      </w:r>
-      <w:r>
-        <w:rPr>
-          <w:lang w:val="fr-CH"/>
-        </w:rPr>
-        <w:t> ; ce travail reviendra sur l’idéologie de Siegel traitée dans des articles ou monographies dédiées à sa carrière dans son ensemble.</w:t>
-      </w:r>
-      <w:r>
-        <w:rPr>
-          <w:lang w:val="fr-CH"/>
-        </w:rPr>
-        <w:t xml:space="preserve"> </w:t>
-      </w:r>
-      <w:r>
-        <w:rPr>
-          <w:lang w:val="fr-CH"/>
-        </w:rPr>
-        <w:t xml:space="preserve">Concernant des remakes, il est assez peu question du contexte </w:t>
-      </w:r>
-      <w:r>
-        <w:rPr>
-          <w:lang w:val="fr-CH"/>
-        </w:rPr>
-        <w:t>du</w:t>
-      </w:r>
-      <w:r>
-        <w:rPr>
-          <w:lang w:val="fr-CH"/>
-        </w:rPr>
-        <w:t xml:space="preserve"> production des films. Les critiques et articles académiques sont par contre plus emprunts à offrir leurs interprétations : </w:t>
-      </w:r>
-      <w:r>
-        <w:rPr>
-          <w:lang w:val="fr-CH"/>
-        </w:rPr>
-        <w:t>le film de Kaufman souvent lié au contexte « paranoïaque post-Watergate »</w:t>
-      </w:r>
-      <w:r>
-        <w:rPr>
-          <w:rStyle w:val="FootnoteReference"/>
-          <w:lang w:val="fr-CH"/>
-        </w:rPr>
-        <w:footnoteReference w:id="111"/>
-      </w:r>
-      <w:r>
-        <w:rPr>
-          <w:lang w:val="fr-CH"/>
-        </w:rPr>
-        <w:t>, celui de Ferrera à la peur du SIDA</w:t>
-      </w:r>
-      <w:r>
-        <w:rPr>
-          <w:rStyle w:val="FootnoteReference"/>
-          <w:lang w:val="fr-CH"/>
-        </w:rPr>
-        <w:footnoteReference w:id="112"/>
-      </w:r>
-      <w:r>
-        <w:rPr>
-          <w:lang w:val="fr-CH"/>
-        </w:rPr>
-        <w:t xml:space="preserve">, et la version de Hirschbiegel </w:t>
-      </w:r>
-      <w:r>
-        <w:rPr>
-          <w:lang w:val="fr-CH"/>
-        </w:rPr>
-        <w:t>à l’Amérique post-11 septembre 2001</w:t>
-      </w:r>
-      <w:r>
-        <w:rPr>
-          <w:rStyle w:val="FootnoteReference"/>
-          <w:lang w:val="fr-CH"/>
-        </w:rPr>
-        <w:footnoteReference w:id="113"/>
-      </w:r>
-      <w:r>
-        <w:rPr>
-          <w:lang w:val="fr-CH"/>
-        </w:rPr>
-        <w:t>.</w:t>
-      </w:r>
-      <w:r>
-        <w:rPr>
-          <w:lang w:val="fr-CH"/>
-        </w:rPr>
-        <w:t xml:space="preserve"> </w:t>
-      </w:r>
-      <w:r>
-        <w:rPr>
-          <w:highlight w:val="yellow"/>
-          <w:lang w:val="fr-CH"/>
-        </w:rPr>
-        <w:t xml:space="preserve">Une phrase ici sur </w:t>
-      </w:r>
-      <w:r>
-        <w:rPr>
-          <w:i/>
-          <w:highlight w:val="yellow"/>
-          <w:lang w:val="fr-CH"/>
-        </w:rPr>
-        <w:t xml:space="preserve">ta </w:t>
-      </w:r>
-      <w:r>
-        <w:rPr>
-          <w:i/>
-          <w:highlight w:val="yellow"/>
-          <w:lang w:val="fr-CH"/>
-        </w:rPr>
-        <w:t>compréhension</w:t>
-      </w:r>
-      <w:r>
-        <w:rPr>
-          <w:highlight w:val="yellow"/>
-          <w:lang w:val="fr-CH"/>
-        </w:rPr>
-        <w:t xml:space="preserve"> le sens de toutes ces lectures politiques du film est nécessaire. Ne laisse pas toutes ces critiques effacer ta voix, même si c’est un </w:t>
-      </w:r>
-      <w:proofErr w:type="spellStart"/>
-      <w:r>
-        <w:rPr>
-          <w:highlight w:val="yellow"/>
-          <w:lang w:val="fr-CH"/>
-        </w:rPr>
-        <w:t>review</w:t>
-      </w:r>
-      <w:proofErr w:type="spellEnd"/>
-      <w:r>
-        <w:rPr>
-          <w:highlight w:val="yellow"/>
-          <w:lang w:val="fr-CH"/>
-        </w:rPr>
-        <w:t>.</w:t>
-      </w:r>
-    </w:p>
-    <w:p>
-      <w:pPr>
-        <w:pStyle w:val="Mmoire"/>
-        <w:rPr>
-          <w:lang w:val="fr-CH"/>
-        </w:rPr>
-      </w:pPr>
-      <w:r>
-        <w:rPr>
-          <w:lang w:val="fr-CH"/>
-        </w:rPr>
         <w:tab/>
         <w:t>Du corpus d’écrits concernant le film, une série d’articles –</w:t>
       </w:r>
@@ -6311,88 +6346,399 @@
         <w:rPr>
           <w:lang w:val="fr-CH"/>
         </w:rPr>
-        <w:t xml:space="preserve"> Une </w:t>
+        <w:t xml:space="preserve"> Une interprétation </w:t>
+      </w:r>
+      <w:proofErr w:type="spellStart"/>
+      <w:r>
+        <w:rPr>
+          <w:lang w:val="fr-CH"/>
+        </w:rPr>
+        <w:t>genrée</w:t>
+      </w:r>
+      <w:proofErr w:type="spellEnd"/>
+      <w:r>
+        <w:rPr>
+          <w:lang w:val="fr-CH"/>
+        </w:rPr>
+        <w:t xml:space="preserve"> similaire est également présente dans l’ouvrage de Michael </w:t>
+      </w:r>
+      <w:proofErr w:type="spellStart"/>
+      <w:r>
+        <w:rPr>
+          <w:lang w:val="fr-CH"/>
+        </w:rPr>
+        <w:t>Rogin</w:t>
+      </w:r>
+      <w:proofErr w:type="spellEnd"/>
+      <w:r>
+        <w:rPr>
+          <w:rStyle w:val="FootnoteReference"/>
+          <w:lang w:val="fr-CH"/>
+        </w:rPr>
+        <w:footnoteReference w:id="117"/>
+      </w:r>
+      <w:r>
+        <w:rPr>
+          <w:lang w:val="fr-CH"/>
+        </w:rPr>
+        <w:t xml:space="preserve"> consacré à l’impact de la présidence de Ronald Reagan et le phénomène de démonologie qu’il lui lie.</w:t>
+      </w:r>
+      <w:r>
+        <w:rPr>
+          <w:lang w:val="fr-CH"/>
+        </w:rPr>
+        <w:t xml:space="preserve"> Dans les deux cas, le film –et son interprétation– est utilisé comme exemple dans une analyse concernant un phénomène plus vaste : plutôt que de chercher à trouver une raison d’être du film dans son contexte, les deux auteurs attribuent au film une lecture </w:t>
+      </w:r>
+      <w:r>
+        <w:rPr>
+          <w:i/>
+          <w:lang w:val="fr-CH"/>
+        </w:rPr>
+        <w:t>au-delà</w:t>
+      </w:r>
+      <w:r>
+        <w:rPr>
+          <w:lang w:val="fr-CH"/>
+        </w:rPr>
+        <w:t xml:space="preserve"> du contexte de la chasse aux sorcières </w:t>
+      </w:r>
+      <w:r>
+        <w:rPr>
+          <w:lang w:val="fr-CH"/>
+        </w:rPr>
+        <w:t xml:space="preserve">en analysant sa représentation des relations homme-femme et leur </w:t>
+      </w:r>
+      <w:commentRangeStart w:id="7"/>
+      <w:r>
+        <w:rPr>
+          <w:lang w:val="fr-CH"/>
+        </w:rPr>
+        <w:t>dynamique</w:t>
+      </w:r>
+      <w:commentRangeEnd w:id="7"/>
+      <w:r>
+        <w:rPr>
+          <w:rStyle w:val="CommentReference"/>
+        </w:rPr>
+        <w:commentReference w:id="7"/>
+      </w:r>
+      <w:r>
+        <w:rPr>
+          <w:lang w:val="fr-CH"/>
+        </w:rPr>
+        <w:t xml:space="preserve">. </w:t>
+      </w:r>
+      <w:r>
+        <w:rPr>
+          <w:lang w:val="fr-CH"/>
+        </w:rPr>
+        <w:t>Dans le cas de ces deux textes, le contexte de leur publication (</w:t>
+      </w:r>
+      <w:r>
+        <w:rPr>
+          <w:lang w:val="fr-CH"/>
+        </w:rPr>
+        <w:t xml:space="preserve">1984 et 1987, respectivement) </w:t>
+      </w:r>
+      <w:r>
+        <w:rPr>
+          <w:lang w:val="fr-CH"/>
+        </w:rPr>
+        <w:t>correspond à un regain d’intérêt pour les approches féministes</w:t>
+      </w:r>
+      <w:r>
+        <w:rPr>
+          <w:lang w:val="fr-CH"/>
+        </w:rPr>
+        <w:t xml:space="preserve"> </w:t>
+      </w:r>
+      <w:r>
+        <w:rPr>
+          <w:lang w:val="fr-CH"/>
+        </w:rPr>
+        <w:t>dans le cadre de la « </w:t>
+      </w:r>
+      <w:r>
+        <w:rPr>
+          <w:lang w:val="fr-CH"/>
+        </w:rPr>
+        <w:t xml:space="preserve">film </w:t>
+      </w:r>
+      <w:proofErr w:type="spellStart"/>
+      <w:r>
+        <w:rPr>
+          <w:lang w:val="fr-CH"/>
+        </w:rPr>
+        <w:t>theory</w:t>
+      </w:r>
+      <w:proofErr w:type="spellEnd"/>
+      <w:r>
+        <w:rPr>
+          <w:lang w:val="fr-CH"/>
+        </w:rPr>
+        <w:t> </w:t>
+      </w:r>
+      <w:r>
+        <w:rPr>
+          <w:lang w:val="fr-CH"/>
+        </w:rPr>
+        <w:t>» aux Etats-Unis</w:t>
+      </w:r>
+      <w:r>
+        <w:rPr>
+          <w:rStyle w:val="FootnoteReference"/>
+          <w:lang w:val="fr-CH"/>
+        </w:rPr>
+        <w:footnoteReference w:id="118"/>
+      </w:r>
+      <w:r>
+        <w:rPr>
+          <w:lang w:val="fr-CH"/>
+        </w:rPr>
+        <w:t>.</w:t>
+      </w:r>
+      <w:r>
+        <w:rPr>
+          <w:lang w:val="fr-CH"/>
+        </w:rPr>
+        <w:t xml:space="preserve"> Hoberman confère au film un rôle quasi-médical, en soulignant que la condition psychologique vécue par certains personnages du film</w:t>
+      </w:r>
+      <w:r>
+        <w:rPr>
+          <w:rStyle w:val="FootnoteReference"/>
+          <w:lang w:val="fr-CH"/>
+        </w:rPr>
+        <w:footnoteReference w:id="119"/>
+      </w:r>
+      <w:r>
+        <w:rPr>
+          <w:lang w:val="fr-CH"/>
+        </w:rPr>
+        <w:t xml:space="preserve"> est un trouble psychologique connu et documenté</w:t>
+      </w:r>
+      <w:r>
+        <w:rPr>
+          <w:rStyle w:val="FootnoteReference"/>
+          <w:lang w:val="fr-CH"/>
+        </w:rPr>
+        <w:footnoteReference w:id="120"/>
+      </w:r>
+      <w:r>
+        <w:rPr>
+          <w:lang w:val="fr-CH"/>
+        </w:rPr>
+        <w:t xml:space="preserve"> sous le nom de « </w:t>
+      </w:r>
+      <w:r>
+        <w:rPr>
+          <w:lang w:val="fr-CH"/>
+        </w:rPr>
+        <w:t>syndrome</w:t>
+      </w:r>
+      <w:r>
+        <w:rPr>
+          <w:lang w:val="fr-CH"/>
+        </w:rPr>
+        <w:t xml:space="preserve"> de Capgras »</w:t>
+      </w:r>
+      <w:r>
+        <w:rPr>
+          <w:rStyle w:val="FootnoteReference"/>
+          <w:lang w:val="fr-CH"/>
+        </w:rPr>
+        <w:footnoteReference w:id="121"/>
+      </w:r>
+      <w:r>
+        <w:rPr>
+          <w:lang w:val="fr-CH"/>
+        </w:rPr>
+        <w:t xml:space="preserve">. Il file ensuite </w:t>
+      </w:r>
+      <w:r>
+        <w:rPr>
+          <w:lang w:val="fr-CH"/>
+        </w:rPr>
+        <w:t>cette métaphore médicale</w:t>
+      </w:r>
+      <w:r>
+        <w:rPr>
+          <w:lang w:val="fr-CH"/>
+        </w:rPr>
+        <w:t xml:space="preserve"> pour défendre que le film </w:t>
+      </w:r>
+      <w:r>
+        <w:rPr>
+          <w:lang w:val="fr-CH"/>
+        </w:rPr>
+        <w:t>révèle</w:t>
+      </w:r>
+      <w:r>
+        <w:rPr>
+          <w:lang w:val="fr-CH"/>
+        </w:rPr>
+        <w:t xml:space="preserve"> une « peur darwinienne »</w:t>
+      </w:r>
+      <w:r>
+        <w:rPr>
+          <w:rStyle w:val="FootnoteReference"/>
+          <w:lang w:val="fr-CH"/>
+        </w:rPr>
+        <w:footnoteReference w:id="122"/>
+      </w:r>
+      <w:r>
+        <w:rPr>
+          <w:lang w:val="fr-CH"/>
+        </w:rPr>
+        <w:t xml:space="preserve"> d’évolution sociale vers un état de résolution des conflits sociaux et des peurs </w:t>
       </w:r>
       <w:r>
         <w:rPr>
           <w:lang w:val="fr-CH"/>
         </w:rPr>
         <w:lastRenderedPageBreak/>
-        <w:t xml:space="preserve">interprétation </w:t>
-      </w:r>
-      <w:proofErr w:type="spellStart"/>
-      <w:r>
-        <w:rPr>
-          <w:lang w:val="fr-CH"/>
-        </w:rPr>
-        <w:t>genrée</w:t>
-      </w:r>
-      <w:proofErr w:type="spellEnd"/>
-      <w:r>
-        <w:rPr>
-          <w:lang w:val="fr-CH"/>
-        </w:rPr>
-        <w:t xml:space="preserve"> similaire est également présente dans l’ouvrage de Michael </w:t>
-      </w:r>
-      <w:proofErr w:type="spellStart"/>
-      <w:r>
-        <w:rPr>
-          <w:lang w:val="fr-CH"/>
-        </w:rPr>
-        <w:t>Rogin</w:t>
-      </w:r>
-      <w:proofErr w:type="spellEnd"/>
-      <w:r>
-        <w:rPr>
-          <w:rStyle w:val="FootnoteReference"/>
-          <w:lang w:val="fr-CH"/>
-        </w:rPr>
-        <w:footnoteReference w:id="117"/>
-      </w:r>
-      <w:r>
-        <w:rPr>
-          <w:lang w:val="fr-CH"/>
-        </w:rPr>
-        <w:t xml:space="preserve"> consacré à l’impact de la présidence de Ronald Reagan et le phénomène de démonologie qu’il lui lie.</w:t>
-      </w:r>
-      <w:r>
-        <w:rPr>
-          <w:lang w:val="fr-CH"/>
-        </w:rPr>
-        <w:t xml:space="preserve"> Dans les deux cas, le film –et son interprétation– est utilisé comme exemple dans une analyse concernant un phénomène plus vaste : plutôt que de chercher à trouver une raison d’être du film dans son contexte, les deux auteurs attribuent au film une lecture </w:t>
-      </w:r>
-      <w:r>
-        <w:rPr>
-          <w:i/>
-          <w:lang w:val="fr-CH"/>
-        </w:rPr>
-        <w:t>au-delà</w:t>
-      </w:r>
-      <w:r>
-        <w:rPr>
-          <w:lang w:val="fr-CH"/>
-        </w:rPr>
-        <w:t xml:space="preserve"> du contexte de la chasse aux sorcières </w:t>
-      </w:r>
-      <w:r>
-        <w:rPr>
-          <w:lang w:val="fr-CH"/>
-        </w:rPr>
-        <w:t xml:space="preserve">en analysant sa représentation des relations homme-femme et leur </w:t>
-      </w:r>
-      <w:commentRangeStart w:id="10"/>
-      <w:r>
-        <w:rPr>
-          <w:lang w:val="fr-CH"/>
-        </w:rPr>
-        <w:t>dynamique</w:t>
-      </w:r>
-      <w:commentRangeEnd w:id="10"/>
+        <w:t>individuelles qu’incarne à l’époque le communisme.</w:t>
+      </w:r>
+      <w:r>
+        <w:rPr>
+          <w:lang w:val="fr-CH"/>
+        </w:rPr>
+        <w:t xml:space="preserve"> Dans ce cas également, l’approche est révélatrice d’un </w:t>
+      </w:r>
+      <w:r>
+        <w:rPr>
+          <w:i/>
+          <w:lang w:val="fr-CH"/>
+        </w:rPr>
+        <w:t>phénomène de mode</w:t>
+      </w:r>
+      <w:r>
+        <w:rPr>
+          <w:lang w:val="fr-CH"/>
+        </w:rPr>
+        <w:t xml:space="preserve"> dans la théorie qui tend vers une pluridisciplinarité en appliquant une lecture nouvelle au film. </w:t>
+      </w:r>
+      <w:r>
+        <w:rPr>
+          <w:lang w:val="fr-CH"/>
+        </w:rPr>
+        <w:t>Les exemples d’utilisation d’interprétation du film à des fins d’argumentation est récurrente dans les articles académiques</w:t>
+      </w:r>
+      <w:r>
+        <w:rPr>
+          <w:lang w:val="fr-CH"/>
+        </w:rPr>
+        <w:t xml:space="preserve">, et touche des domaines parfois </w:t>
+      </w:r>
+      <w:r>
+        <w:rPr>
+          <w:lang w:val="fr-CH"/>
+        </w:rPr>
+        <w:t>surprenants</w:t>
+      </w:r>
+      <w:r>
+        <w:rPr>
+          <w:rStyle w:val="FootnoteReference"/>
+          <w:lang w:val="fr-CH"/>
+        </w:rPr>
+        <w:footnoteReference w:id="123"/>
+      </w:r>
+      <w:r>
+        <w:rPr>
+          <w:lang w:val="fr-CH"/>
+        </w:rPr>
+        <w:t xml:space="preserve">, et démontre d’une part </w:t>
+      </w:r>
+      <w:commentRangeStart w:id="8"/>
+      <w:proofErr w:type="gramStart"/>
+      <w:r>
+        <w:rPr>
+          <w:lang w:val="fr-CH"/>
+        </w:rPr>
+        <w:t>la</w:t>
+      </w:r>
+      <w:proofErr w:type="gramEnd"/>
+      <w:r>
+        <w:rPr>
+          <w:lang w:val="fr-CH"/>
+        </w:rPr>
+        <w:t xml:space="preserve"> pluri-sémanticité du film </w:t>
+      </w:r>
+      <w:commentRangeEnd w:id="8"/>
       <w:r>
         <w:rPr>
           <w:rStyle w:val="CommentReference"/>
         </w:rPr>
-        <w:commentReference w:id="10"/>
+        <w:commentReference w:id="8"/>
+      </w:r>
+      <w:r>
+        <w:rPr>
+          <w:lang w:val="fr-CH"/>
+        </w:rPr>
+        <w:t>et d’autre part son impact sur la mémoire collective américaine.</w:t>
+      </w:r>
+    </w:p>
+    <w:p>
+      <w:pPr>
+        <w:pStyle w:val="Mmoire"/>
+        <w:rPr>
+          <w:lang w:val="fr-CH"/>
+        </w:rPr>
+      </w:pPr>
+      <w:r>
+        <w:rPr>
+          <w:lang w:val="fr-CH"/>
+        </w:rPr>
+        <w:tab/>
+      </w:r>
+      <w:r>
+        <w:rPr>
+          <w:lang w:val="fr-CH"/>
+        </w:rPr>
+        <w:t>Une autre voie d’interprétat</w:t>
+      </w:r>
+      <w:r>
+        <w:rPr>
+          <w:lang w:val="fr-CH"/>
+        </w:rPr>
+        <w:t>ion du film est offerte dans la</w:t>
+      </w:r>
+      <w:r>
+        <w:rPr>
+          <w:lang w:val="fr-CH"/>
+        </w:rPr>
+        <w:t xml:space="preserve"> monographie</w:t>
+      </w:r>
+      <w:r>
+        <w:rPr>
+          <w:rStyle w:val="FootnoteReference"/>
+          <w:lang w:val="fr-CH"/>
+        </w:rPr>
+        <w:footnoteReference w:id="124"/>
+      </w:r>
+      <w:r>
+        <w:rPr>
+          <w:lang w:val="fr-CH"/>
+        </w:rPr>
+        <w:t xml:space="preserve"> consacrée</w:t>
+      </w:r>
+      <w:r>
+        <w:rPr>
+          <w:lang w:val="fr-CH"/>
+        </w:rPr>
+        <w:t xml:space="preserve"> à l’œuvre de Siegel</w:t>
+      </w:r>
+      <w:r>
+        <w:rPr>
+          <w:lang w:val="fr-CH"/>
+        </w:rPr>
+        <w:t xml:space="preserve"> et dans un article académique</w:t>
+      </w:r>
+      <w:r>
+        <w:rPr>
+          <w:rStyle w:val="FootnoteReference"/>
+          <w:lang w:val="fr-CH"/>
+        </w:rPr>
+        <w:footnoteReference w:id="125"/>
       </w:r>
       <w:r>
         <w:rPr>
@@ -6404,325 +6750,7 @@
         <w:rPr>
           <w:lang w:val="fr-CH"/>
         </w:rPr>
-        <w:t>Dans le cas de ces deux textes, le contexte de leur publication (</w:t>
-      </w:r>
-      <w:r>
-        <w:rPr>
-          <w:lang w:val="fr-CH"/>
-        </w:rPr>
-        <w:t xml:space="preserve">1984 et 1987, respectivement) </w:t>
-      </w:r>
-      <w:r>
-        <w:rPr>
-          <w:lang w:val="fr-CH"/>
-        </w:rPr>
-        <w:t>correspond à un regain d’intérêt pour les approches féministes</w:t>
-      </w:r>
-      <w:r>
-        <w:rPr>
-          <w:lang w:val="fr-CH"/>
-        </w:rPr>
-        <w:t xml:space="preserve"> </w:t>
-      </w:r>
-      <w:r>
-        <w:rPr>
-          <w:lang w:val="fr-CH"/>
-        </w:rPr>
-        <w:t>dans le cadre de la « </w:t>
-      </w:r>
-      <w:r>
-        <w:rPr>
-          <w:lang w:val="fr-CH"/>
-        </w:rPr>
-        <w:t xml:space="preserve">film </w:t>
-      </w:r>
-      <w:proofErr w:type="spellStart"/>
-      <w:r>
-        <w:rPr>
-          <w:lang w:val="fr-CH"/>
-        </w:rPr>
-        <w:t>theory</w:t>
-      </w:r>
-      <w:proofErr w:type="spellEnd"/>
-      <w:r>
-        <w:rPr>
-          <w:lang w:val="fr-CH"/>
-        </w:rPr>
-        <w:t> </w:t>
-      </w:r>
-      <w:r>
-        <w:rPr>
-          <w:lang w:val="fr-CH"/>
-        </w:rPr>
-        <w:t>» aux Etats-Unis</w:t>
-      </w:r>
-      <w:r>
-        <w:rPr>
-          <w:rStyle w:val="FootnoteReference"/>
-          <w:lang w:val="fr-CH"/>
-        </w:rPr>
-        <w:footnoteReference w:id="118"/>
-      </w:r>
-      <w:r>
-        <w:rPr>
-          <w:lang w:val="fr-CH"/>
-        </w:rPr>
-        <w:t>.</w:t>
-      </w:r>
-      <w:r>
-        <w:rPr>
-          <w:lang w:val="fr-CH"/>
-        </w:rPr>
-        <w:t xml:space="preserve"> Hoberman confère au film un rôle quasi-médical, en soulignant que la condition psychologique vécue par certains personnages du film</w:t>
-      </w:r>
-      <w:r>
-        <w:rPr>
-          <w:rStyle w:val="FootnoteReference"/>
-          <w:lang w:val="fr-CH"/>
-        </w:rPr>
-        <w:footnoteReference w:id="119"/>
-      </w:r>
-      <w:r>
-        <w:rPr>
-          <w:lang w:val="fr-CH"/>
-        </w:rPr>
-        <w:t xml:space="preserve"> est un trouble psychologique connu et documenté</w:t>
-      </w:r>
-      <w:r>
-        <w:rPr>
-          <w:rStyle w:val="FootnoteReference"/>
-          <w:lang w:val="fr-CH"/>
-        </w:rPr>
-        <w:footnoteReference w:id="120"/>
-      </w:r>
-      <w:r>
-        <w:rPr>
-          <w:lang w:val="fr-CH"/>
-        </w:rPr>
-        <w:t xml:space="preserve"> sous le nom de « </w:t>
-      </w:r>
-      <w:r>
-        <w:rPr>
-          <w:lang w:val="fr-CH"/>
-        </w:rPr>
-        <w:t>syndrome</w:t>
-      </w:r>
-      <w:r>
-        <w:rPr>
-          <w:lang w:val="fr-CH"/>
-        </w:rPr>
-        <w:t xml:space="preserve"> de Capgras »</w:t>
-      </w:r>
-      <w:r>
-        <w:rPr>
-          <w:rStyle w:val="FootnoteReference"/>
-          <w:lang w:val="fr-CH"/>
-        </w:rPr>
-        <w:footnoteReference w:id="121"/>
-      </w:r>
-      <w:r>
-        <w:rPr>
-          <w:lang w:val="fr-CH"/>
-        </w:rPr>
-        <w:t xml:space="preserve">. Il file ensuite </w:t>
-      </w:r>
-      <w:r>
-        <w:rPr>
-          <w:lang w:val="fr-CH"/>
-        </w:rPr>
-        <w:t>cette métaphore médicale</w:t>
-      </w:r>
-      <w:r>
-        <w:rPr>
-          <w:lang w:val="fr-CH"/>
-        </w:rPr>
-        <w:t xml:space="preserve"> pour défendre que le film </w:t>
-      </w:r>
-      <w:r>
-        <w:rPr>
-          <w:lang w:val="fr-CH"/>
-        </w:rPr>
-        <w:t>révèle</w:t>
-      </w:r>
-      <w:r>
-        <w:rPr>
-          <w:lang w:val="fr-CH"/>
-        </w:rPr>
-        <w:t xml:space="preserve"> une « peur darwinienne »</w:t>
-      </w:r>
-      <w:r>
-        <w:rPr>
-          <w:rStyle w:val="FootnoteReference"/>
-          <w:lang w:val="fr-CH"/>
-        </w:rPr>
-        <w:footnoteReference w:id="122"/>
-      </w:r>
-      <w:r>
-        <w:rPr>
-          <w:lang w:val="fr-CH"/>
-        </w:rPr>
-        <w:t xml:space="preserve"> d’évolution sociale vers un état de résolution des conflits sociaux et des peurs individuelles qu’incarne à l’époque le communisme.</w:t>
-      </w:r>
-      <w:r>
-        <w:rPr>
-          <w:lang w:val="fr-CH"/>
-        </w:rPr>
-        <w:t xml:space="preserve"> Dans ce cas également, l’approche est révélatrice d’un </w:t>
-      </w:r>
-      <w:r>
-        <w:rPr>
-          <w:i/>
-          <w:lang w:val="fr-CH"/>
-        </w:rPr>
-        <w:t>phénomène de mode</w:t>
-      </w:r>
-      <w:r>
-        <w:rPr>
-          <w:lang w:val="fr-CH"/>
-        </w:rPr>
-        <w:t xml:space="preserve"> dans la théorie qui tend vers une pluridisciplinarité en appliquant une lecture nouvelle au film. </w:t>
-      </w:r>
-      <w:r>
-        <w:rPr>
-          <w:lang w:val="fr-CH"/>
-        </w:rPr>
-        <w:t>Les exemples d’utilisation d’interprétation du film à des fins d’argumentation est récurrente dans les articles académiques</w:t>
-      </w:r>
-      <w:r>
-        <w:rPr>
-          <w:lang w:val="fr-CH"/>
-        </w:rPr>
-        <w:t xml:space="preserve">, et touche des domaines parfois </w:t>
-      </w:r>
-      <w:r>
-        <w:rPr>
-          <w:lang w:val="fr-CH"/>
-        </w:rPr>
-        <w:t>surprenants</w:t>
-      </w:r>
-      <w:r>
-        <w:rPr>
-          <w:rStyle w:val="FootnoteReference"/>
-          <w:lang w:val="fr-CH"/>
-        </w:rPr>
-        <w:footnoteReference w:id="123"/>
-      </w:r>
-      <w:r>
-        <w:rPr>
-          <w:lang w:val="fr-CH"/>
-        </w:rPr>
-        <w:t xml:space="preserve">, et démontre d’une part </w:t>
-      </w:r>
-      <w:commentRangeStart w:id="11"/>
-      <w:proofErr w:type="gramStart"/>
-      <w:r>
-        <w:rPr>
-          <w:lang w:val="fr-CH"/>
-        </w:rPr>
-        <w:t>la</w:t>
-      </w:r>
-      <w:proofErr w:type="gramEnd"/>
-      <w:r>
-        <w:rPr>
-          <w:lang w:val="fr-CH"/>
-        </w:rPr>
-        <w:t xml:space="preserve"> pluri-sémanticité du film </w:t>
-      </w:r>
-      <w:commentRangeEnd w:id="11"/>
-      <w:r>
-        <w:rPr>
-          <w:rStyle w:val="CommentReference"/>
-        </w:rPr>
-        <w:commentReference w:id="11"/>
-      </w:r>
-      <w:r>
-        <w:rPr>
-          <w:lang w:val="fr-CH"/>
-        </w:rPr>
-        <w:t>et d’autre part son impact sur la mémoire collective américaine.</w:t>
-      </w:r>
-    </w:p>
-    <w:p>
-      <w:pPr>
-        <w:pStyle w:val="Mmoire"/>
-        <w:rPr>
-          <w:lang w:val="fr-CH"/>
-        </w:rPr>
-      </w:pPr>
-      <w:r>
-        <w:rPr>
-          <w:lang w:val="fr-CH"/>
-        </w:rPr>
-        <w:tab/>
-      </w:r>
-      <w:r>
-        <w:rPr>
-          <w:lang w:val="fr-CH"/>
-        </w:rPr>
-        <w:t>Une autre voie d’interprétat</w:t>
-      </w:r>
-      <w:r>
-        <w:rPr>
-          <w:lang w:val="fr-CH"/>
-        </w:rPr>
-        <w:t>ion du film est offerte dans la</w:t>
-      </w:r>
-      <w:r>
-        <w:rPr>
-          <w:lang w:val="fr-CH"/>
-        </w:rPr>
-        <w:t xml:space="preserve"> monographie</w:t>
-      </w:r>
-      <w:r>
-        <w:rPr>
-          <w:rStyle w:val="FootnoteReference"/>
-          <w:lang w:val="fr-CH"/>
-        </w:rPr>
-        <w:footnoteReference w:id="124"/>
-      </w:r>
-      <w:r>
-        <w:rPr>
-          <w:lang w:val="fr-CH"/>
-        </w:rPr>
-        <w:t xml:space="preserve"> consacrée</w:t>
-      </w:r>
-      <w:r>
-        <w:rPr>
-          <w:lang w:val="fr-CH"/>
-        </w:rPr>
-        <w:t xml:space="preserve"> à l’œuvre de Siegel</w:t>
-      </w:r>
-      <w:r>
-        <w:rPr>
-          <w:lang w:val="fr-CH"/>
-        </w:rPr>
-        <w:t xml:space="preserve"> et dans un article académique</w:t>
-      </w:r>
-      <w:r>
-        <w:rPr>
-          <w:rStyle w:val="FootnoteReference"/>
-          <w:lang w:val="fr-CH"/>
-        </w:rPr>
-        <w:footnoteReference w:id="125"/>
-      </w:r>
-      <w:r>
-        <w:rPr>
-          <w:lang w:val="fr-CH"/>
-        </w:rPr>
-        <w:t xml:space="preserve">. </w:t>
-      </w:r>
-      <w:r>
-        <w:rPr>
-          <w:lang w:val="fr-CH"/>
-        </w:rPr>
-        <w:t xml:space="preserve">Dans les deux cas, les auteurs évoquent le </w:t>
-      </w:r>
-      <w:r>
-        <w:rPr>
-          <w:lang w:val="fr-CH"/>
-        </w:rPr>
-        <w:lastRenderedPageBreak/>
-        <w:t>film dans le contexte global de l’œuvre de Siegel plutôt que dans son c</w:t>
+        <w:t>Dans les deux cas, les auteurs évoquent le film dans le contexte global de l’œuvre de Siegel plutôt que dans son c</w:t>
       </w:r>
       <w:r>
         <w:rPr>
@@ -6803,34 +6831,6 @@
           <w:lang w:val="fr-CH"/>
         </w:rPr>
         <w:t>que celui de son contexte socio-économique.</w:t>
-      </w:r>
-    </w:p>
-    <w:p/>
-    <w:p>
-      <w:pPr>
-        <w:rPr>
-          <w:highlight w:val="yellow"/>
-        </w:rPr>
-      </w:pPr>
-      <w:r>
-        <w:rPr>
-          <w:highlight w:val="yellow"/>
-        </w:rPr>
-        <w:t xml:space="preserve">Il faut que tu en parles avec Mireille, mais il vaudrait </w:t>
-      </w:r>
-      <w:proofErr w:type="gramStart"/>
-      <w:r>
-        <w:rPr>
-          <w:highlight w:val="yellow"/>
-        </w:rPr>
-        <w:t>peut être</w:t>
-      </w:r>
-      <w:proofErr w:type="gramEnd"/>
-      <w:r>
-        <w:rPr>
-          <w:highlight w:val="yellow"/>
-        </w:rPr>
-        <w:t xml:space="preserve"> mieux traduire les citations en anglais ; le saut d’une langue à l’autre est problématique.</w:t>
       </w:r>
     </w:p>
     <w:p>
@@ -6954,7 +6954,7 @@
 
 <file path=word/comments.xml><?xml version="1.0" encoding="utf-8"?>
 <w:comments xmlns:wpc="http://schemas.microsoft.com/office/word/2010/wordprocessingCanvas" xmlns:mo="http://schemas.microsoft.com/office/mac/office/2008/main" xmlns:mc="http://schemas.openxmlformats.org/markup-compatibility/2006" xmlns:mv="urn:schemas-microsoft-com:mac:vml" xmlns:o="urn:schemas-microsoft-com:office:office" xmlns:r="http://schemas.openxmlformats.org/officeDocument/2006/relationships" xmlns:m="http://schemas.openxmlformats.org/officeDocument/2006/math" xmlns:v="urn:schemas-microsoft-com:vml" xmlns:wp14="http://schemas.microsoft.com/office/word/2010/wordprocessingDrawing" xmlns:wp="http://schemas.openxmlformats.org/drawingml/2006/wordprocessingDrawing" xmlns:w10="urn:schemas-microsoft-com:office:word" xmlns:w="http://schemas.openxmlformats.org/wordprocessingml/2006/main" xmlns:w14="http://schemas.microsoft.com/office/word/2010/wordml" xmlns:w15="http://schemas.microsoft.com/office/word/2012/wordml" xmlns:wpg="http://schemas.microsoft.com/office/word/2010/wordprocessingGroup" xmlns:wpi="http://schemas.microsoft.com/office/word/2010/wordprocessingInk" xmlns:wne="http://schemas.microsoft.com/office/word/2006/wordml" xmlns:wps="http://schemas.microsoft.com/office/word/2010/wordprocessingShape" mc:Ignorable="w14 w15 wp14">
-  <w:comment w:id="0" w:author="Julien Bono" w:date="2016-12-16T12:23:00Z" w:initials="JB">
+  <w:comment w:id="1" w:author="Anas Sareen" w:date="2016-12-08T10:39:00Z" w:initials="AS">
     <w:p>
       <w:pPr>
         <w:pStyle w:val="CommentText"/>
@@ -6966,19 +6966,148 @@
         <w:annotationRef/>
       </w:r>
       <w:r>
-        <w:t>Ajouter une partie sur la canonisation ! (</w:t>
+        <w:t xml:space="preserve">L’argument ‘postmoderne’ fait-elle effet dans la réception critique ? Aussi, cette réception a lieu dans un contexte historique spécifique, </w:t>
+      </w:r>
+      <w:proofErr w:type="spellStart"/>
+      <w:r>
+        <w:t>dis-en</w:t>
+      </w:r>
+      <w:proofErr w:type="spellEnd"/>
+      <w:r>
+        <w:t xml:space="preserve"> plus, en quoi est-ce que le genre du film d’horreur/</w:t>
+      </w:r>
+      <w:proofErr w:type="spellStart"/>
+      <w:r>
+        <w:t>sci</w:t>
+      </w:r>
+      <w:proofErr w:type="spellEnd"/>
+      <w:r>
+        <w:t>-fi s’inscrit-elle dans la logique de la ‘</w:t>
+      </w:r>
+      <w:proofErr w:type="spellStart"/>
+      <w:r>
+        <w:t>contaiment</w:t>
+      </w:r>
+      <w:proofErr w:type="spellEnd"/>
+      <w:r>
+        <w:t xml:space="preserve"> culture’ de la guerre froide, tu développes ce point plus loin, je vois mais il peut être amorcé avant. Voir, </w:t>
+      </w:r>
+      <w:proofErr w:type="spellStart"/>
+      <w:r>
+        <w:rPr>
+          <w:i/>
+        </w:rPr>
+        <w:t>Containment</w:t>
+      </w:r>
+      <w:proofErr w:type="spellEnd"/>
+      <w:r>
+        <w:rPr>
+          <w:i/>
+        </w:rPr>
+        <w:t xml:space="preserve"> Culture</w:t>
+      </w:r>
+      <w:r>
+        <w:t xml:space="preserve"> d’Alan Nadal à ce sujet</w:t>
+      </w:r>
+    </w:p>
+  </w:comment>
+  <w:comment w:id="2" w:author="Anas Sareen" w:date="2016-12-08T10:34:00Z" w:initials="AS">
+    <w:p>
+      <w:pPr>
+        <w:pStyle w:val="CommentText"/>
+      </w:pPr>
+      <w:r>
+        <w:rPr>
+          <w:rStyle w:val="CommentReference"/>
+        </w:rPr>
+        <w:annotationRef/>
+      </w:r>
+      <w:r>
+        <w:t xml:space="preserve">Qui s’articule autour de la notion d’auteur, </w:t>
+      </w:r>
+      <w:proofErr w:type="spellStart"/>
+      <w:r>
+        <w:t>ref</w:t>
+      </w:r>
+      <w:proofErr w:type="spellEnd"/>
+      <w:r>
+        <w:t>.</w:t>
+      </w:r>
+    </w:p>
+  </w:comment>
+  <w:comment w:id="3" w:author="Anas Sareen" w:date="2016-12-08T10:47:00Z" w:initials="AS">
+    <w:p>
+      <w:pPr>
+        <w:pStyle w:val="CommentText"/>
+      </w:pPr>
+      <w:r>
+        <w:rPr>
+          <w:rStyle w:val="CommentReference"/>
+        </w:rPr>
+        <w:annotationRef/>
+      </w:r>
+      <w:r>
+        <w:t xml:space="preserve">Tu peux trouver une définition plus intéressant que </w:t>
+      </w:r>
+      <w:proofErr w:type="spellStart"/>
+      <w:r>
+        <w:t>celle-la</w:t>
+      </w:r>
+      <w:proofErr w:type="spellEnd"/>
+      <w:r>
+        <w:t xml:space="preserve">. </w:t>
+      </w:r>
+      <w:r>
+        <w:rPr>
+          <w:lang w:val="en-GB"/>
+        </w:rPr>
+        <w:t xml:space="preserve">Ca fait 1st year undergrad essay. </w:t>
+      </w:r>
+      <w:r>
+        <w:t>Prend en une dans les sources que tu cites ! Shaw etc. ou Nadal, que je mentionne plus haut.</w:t>
+      </w:r>
+    </w:p>
+  </w:comment>
+  <w:comment w:id="4" w:author="Anas Sareen" w:date="2016-12-08T10:50:00Z" w:initials="AS">
+    <w:p>
+      <w:pPr>
+        <w:pStyle w:val="CommentText"/>
+        <w:rPr>
+          <w:lang w:val="en-GB"/>
+        </w:rPr>
+      </w:pPr>
+      <w:r>
+        <w:rPr>
+          <w:rStyle w:val="CommentReference"/>
+        </w:rPr>
+        <w:annotationRef/>
+      </w:r>
+      <w:r>
+        <w:t xml:space="preserve">Y a énormément d’articles qui traitent du HUAC et son impact sur le système hollywoodien qui est intéressant pour ton propos. </w:t>
+      </w:r>
+      <w:r>
+        <w:rPr>
+          <w:lang w:val="en-GB"/>
+        </w:rPr>
+        <w:t xml:space="preserve">MLA, JSTOR and Project Muse search. What does HUAC </w:t>
       </w:r>
       <w:proofErr w:type="gramStart"/>
       <w:r>
-        <w:t>au</w:t>
+        <w:rPr>
+          <w:lang w:val="en-GB"/>
+        </w:rPr>
+        <w:t>have to</w:t>
       </w:r>
       <w:proofErr w:type="gramEnd"/>
       <w:r>
-        <w:t xml:space="preserve"> début)</w:t>
+        <w:rPr>
+          <w:lang w:val="en-GB"/>
+        </w:rPr>
+        <w:t xml:space="preserve"> say about SCI fi for example</w:t>
       </w:r>
     </w:p>
   </w:comment>
-  <w:comment w:id="1" w:author="Julien Bono" w:date="2016-12-13T13:56:00Z" w:initials="JB">
+  <w:comment w:id="5" w:author="Anas Sareen" w:date="2016-12-08T10:52:00Z" w:initials="AS">
     <w:p>
       <w:pPr>
         <w:pStyle w:val="CommentText"/>
@@ -6989,36 +7118,60 @@
         </w:rPr>
         <w:annotationRef/>
       </w:r>
+      <w:r>
+        <w:t xml:space="preserve">Au lieu de tout ça, contextualise ce que tu dis dans le paragraphe suivant au sujet de </w:t>
+      </w:r>
+      <w:r>
+        <w:rPr>
+          <w:i/>
+        </w:rPr>
+        <w:t>Invasions</w:t>
+      </w:r>
+      <w:r>
+        <w:t>.</w:t>
+      </w:r>
+    </w:p>
+  </w:comment>
+  <w:comment w:id="6" w:author="Julien Bono" w:date="2016-12-16T16:51:00Z" w:initials="JB">
+    <w:p>
+      <w:pPr>
+        <w:pStyle w:val="CommentText"/>
+        <w:rPr>
+          <w:lang w:val="en-GB"/>
+        </w:rPr>
+      </w:pPr>
+      <w:r>
+        <w:rPr>
+          <w:rStyle w:val="CommentReference"/>
+        </w:rPr>
+        <w:annotationRef/>
+      </w:r>
+      <w:r>
+        <w:t>Paragraphe sur Richard Collins (</w:t>
+      </w:r>
       <w:proofErr w:type="spellStart"/>
       <w:r>
-        <w:t>Eventuellment</w:t>
+        <w:t>ie</w:t>
       </w:r>
       <w:proofErr w:type="spellEnd"/>
       <w:r>
-        <w:t xml:space="preserve"> intégrer la critique de </w:t>
-      </w:r>
-      <w:proofErr w:type="spellStart"/>
-      <w:r>
-        <w:t>Daney</w:t>
-      </w:r>
-      <w:proofErr w:type="spellEnd"/>
-      <w:r>
-        <w:t xml:space="preserve"> (reproduite à dernière page du dossier de </w:t>
-      </w:r>
-      <w:proofErr w:type="spellStart"/>
-      <w:r>
-        <w:t>Béghin</w:t>
-      </w:r>
-      <w:proofErr w:type="spellEnd"/>
-      <w:r>
-        <w:t>)</w:t>
+        <w:t xml:space="preserve">. </w:t>
+      </w:r>
+      <w:r>
+        <w:rPr>
+          <w:lang w:val="en-GB"/>
+        </w:rPr>
+        <w:t>Hoberman S&amp;S p30)</w:t>
       </w:r>
     </w:p>
   </w:comment>
-  <w:comment w:id="2" w:author="Anas Sareen" w:date="2016-12-08T10:27:00Z" w:initials="AS">
+  <w:comment w:id="7" w:author="Anas Sareen" w:date="2016-12-08T10:57:00Z" w:initials="AS">
     <w:p>
       <w:pPr>
         <w:pStyle w:val="CommentText"/>
+        <w:rPr>
+          <w:lang w:val="en-GB"/>
+        </w:rPr>
       </w:pPr>
       <w:r>
         <w:rPr>
@@ -7027,271 +7180,41 @@
         <w:annotationRef/>
       </w:r>
       <w:r>
-        <w:t>Non. Si tu veux parler du statut du langage scientifique, il faut trouver un moyen approprié de le faire, d’où ton besoin pour une référence à ce sujet.</w:t>
+        <w:rPr>
+          <w:lang w:val="en-GB"/>
+        </w:rPr>
+        <w:t xml:space="preserve">Which really BEGS for an argument about the </w:t>
+      </w:r>
+      <w:r>
+        <w:rPr>
+          <w:b/>
+          <w:lang w:val="en-GB"/>
+        </w:rPr>
+        <w:t>allegorical function</w:t>
+      </w:r>
+      <w:r>
+        <w:rPr>
+          <w:lang w:val="en-GB"/>
+        </w:rPr>
+        <w:t xml:space="preserve"> of the </w:t>
+      </w:r>
+      <w:proofErr w:type="gramStart"/>
+      <w:r>
+        <w:rPr>
+          <w:lang w:val="en-GB"/>
+        </w:rPr>
+        <w:t>film :</w:t>
+      </w:r>
+      <w:proofErr w:type="gramEnd"/>
+      <w:r>
+        <w:rPr>
+          <w:lang w:val="en-GB"/>
+        </w:rPr>
+        <w:t xml:space="preserve"> open to multiple socio political interpretations. This is where you do your bit as a historiographer.</w:t>
       </w:r>
     </w:p>
   </w:comment>
-  <w:comment w:id="3" w:author="Anas Sareen" w:date="2016-12-08T10:39:00Z" w:initials="AS">
-    <w:p>
-      <w:pPr>
-        <w:pStyle w:val="CommentText"/>
-      </w:pPr>
-      <w:r>
-        <w:rPr>
-          <w:rStyle w:val="CommentReference"/>
-        </w:rPr>
-        <w:annotationRef/>
-      </w:r>
-      <w:r>
-        <w:t xml:space="preserve">L’argument ‘postmoderne’ fait-elle effet dans la réception critique ? Aussi, cette réception a lieu dans un contexte historique spécifique, </w:t>
-      </w:r>
-      <w:proofErr w:type="spellStart"/>
-      <w:r>
-        <w:t>dis-en</w:t>
-      </w:r>
-      <w:proofErr w:type="spellEnd"/>
-      <w:r>
-        <w:t xml:space="preserve"> plus, en quoi est-ce que le genre du film d’horreur/</w:t>
-      </w:r>
-      <w:proofErr w:type="spellStart"/>
-      <w:r>
-        <w:t>sci</w:t>
-      </w:r>
-      <w:proofErr w:type="spellEnd"/>
-      <w:r>
-        <w:t>-fi s’inscrit-elle dans la logique de la ‘</w:t>
-      </w:r>
-      <w:proofErr w:type="spellStart"/>
-      <w:r>
-        <w:t>contaiment</w:t>
-      </w:r>
-      <w:proofErr w:type="spellEnd"/>
-      <w:r>
-        <w:t xml:space="preserve"> culture’ de la guerre froide, tu développes ce point plus loin, je vois mais il peut être amorcé avant. Voir, </w:t>
-      </w:r>
-      <w:proofErr w:type="spellStart"/>
-      <w:r>
-        <w:rPr>
-          <w:i/>
-        </w:rPr>
-        <w:t>Containment</w:t>
-      </w:r>
-      <w:proofErr w:type="spellEnd"/>
-      <w:r>
-        <w:rPr>
-          <w:i/>
-        </w:rPr>
-        <w:t xml:space="preserve"> Culture</w:t>
-      </w:r>
-      <w:r>
-        <w:t xml:space="preserve"> d’Alan Nadal à ce sujet</w:t>
-      </w:r>
-    </w:p>
-  </w:comment>
-  <w:comment w:id="4" w:author="Anas Sareen" w:date="2016-12-08T10:34:00Z" w:initials="AS">
-    <w:p>
-      <w:pPr>
-        <w:pStyle w:val="CommentText"/>
-      </w:pPr>
-      <w:r>
-        <w:rPr>
-          <w:rStyle w:val="CommentReference"/>
-        </w:rPr>
-        <w:annotationRef/>
-      </w:r>
-      <w:r>
-        <w:t xml:space="preserve">Qui s’articule autour de la notion d’auteur, </w:t>
-      </w:r>
-      <w:proofErr w:type="spellStart"/>
-      <w:r>
-        <w:t>ref</w:t>
-      </w:r>
-      <w:proofErr w:type="spellEnd"/>
-      <w:r>
-        <w:t>.</w:t>
-      </w:r>
-    </w:p>
-  </w:comment>
-  <w:comment w:id="5" w:author="Anas Sareen" w:date="2016-12-08T10:47:00Z" w:initials="AS">
-    <w:p>
-      <w:pPr>
-        <w:pStyle w:val="CommentText"/>
-      </w:pPr>
-      <w:r>
-        <w:rPr>
-          <w:rStyle w:val="CommentReference"/>
-        </w:rPr>
-        <w:annotationRef/>
-      </w:r>
-      <w:r>
-        <w:t xml:space="preserve">Tu peux trouver une définition plus intéressant que </w:t>
-      </w:r>
-      <w:proofErr w:type="spellStart"/>
-      <w:r>
-        <w:t>celle-la</w:t>
-      </w:r>
-      <w:proofErr w:type="spellEnd"/>
-      <w:r>
-        <w:t xml:space="preserve">. </w:t>
-      </w:r>
-      <w:r>
-        <w:rPr>
-          <w:lang w:val="en-GB"/>
-        </w:rPr>
-        <w:t xml:space="preserve">Ca fait 1st year undergrad essay. </w:t>
-      </w:r>
-      <w:r>
-        <w:t>Prend en une dans les sources que tu cites ! Shaw etc. ou Nadal, que je mentionne plus haut.</w:t>
-      </w:r>
-    </w:p>
-  </w:comment>
-  <w:comment w:id="6" w:author="Anas Sareen" w:date="2016-12-08T10:50:00Z" w:initials="AS">
-    <w:p>
-      <w:pPr>
-        <w:pStyle w:val="CommentText"/>
-        <w:rPr>
-          <w:lang w:val="en-GB"/>
-        </w:rPr>
-      </w:pPr>
-      <w:r>
-        <w:rPr>
-          <w:rStyle w:val="CommentReference"/>
-        </w:rPr>
-        <w:annotationRef/>
-      </w:r>
-      <w:r>
-        <w:t xml:space="preserve">Y a énormément d’articles qui traitent du HUAC et son impact sur le système hollywoodien qui est intéressant pour ton propos. </w:t>
-      </w:r>
-      <w:r>
-        <w:rPr>
-          <w:lang w:val="en-GB"/>
-        </w:rPr>
-        <w:t xml:space="preserve">MLA, JSTOR and Project Muse search. What does HUAC </w:t>
-      </w:r>
-      <w:proofErr w:type="gramStart"/>
-      <w:r>
-        <w:rPr>
-          <w:lang w:val="en-GB"/>
-        </w:rPr>
-        <w:t>have to</w:t>
-      </w:r>
-      <w:proofErr w:type="gramEnd"/>
-      <w:r>
-        <w:rPr>
-          <w:lang w:val="en-GB"/>
-        </w:rPr>
-        <w:t xml:space="preserve"> say about SCI fi for example</w:t>
-      </w:r>
-    </w:p>
-  </w:comment>
-  <w:comment w:id="7" w:author="Anas Sareen" w:date="2016-12-08T10:52:00Z" w:initials="AS">
-    <w:p>
-      <w:pPr>
-        <w:pStyle w:val="CommentText"/>
-      </w:pPr>
-      <w:r>
-        <w:rPr>
-          <w:rStyle w:val="CommentReference"/>
-        </w:rPr>
-        <w:annotationRef/>
-      </w:r>
-      <w:r>
-        <w:t xml:space="preserve">Au lieu de tout ça, contextualise ce que tu dis dans le paragraphe suivant au sujet de </w:t>
-      </w:r>
-      <w:r>
-        <w:rPr>
-          <w:i/>
-        </w:rPr>
-        <w:t>Invasions</w:t>
-      </w:r>
-      <w:r>
-        <w:t>.</w:t>
-      </w:r>
-    </w:p>
-  </w:comment>
-  <w:comment w:id="8" w:author="Julien Bono" w:date="2016-12-16T16:51:00Z" w:initials="JB">
-    <w:p>
-      <w:pPr>
-        <w:pStyle w:val="CommentText"/>
-        <w:rPr>
-          <w:lang w:val="en-GB"/>
-        </w:rPr>
-      </w:pPr>
-      <w:r>
-        <w:rPr>
-          <w:rStyle w:val="CommentReference"/>
-        </w:rPr>
-        <w:annotationRef/>
-      </w:r>
-      <w:r>
-        <w:t>Paragraphe sur Richard Collins (</w:t>
-      </w:r>
-      <w:proofErr w:type="spellStart"/>
-      <w:r>
-        <w:t>ie</w:t>
-      </w:r>
-      <w:proofErr w:type="spellEnd"/>
-      <w:r>
-        <w:t xml:space="preserve">. </w:t>
-      </w:r>
-      <w:r>
-        <w:rPr>
-          <w:lang w:val="en-GB"/>
-        </w:rPr>
-        <w:t>Hoberman S&amp;S p30)</w:t>
-      </w:r>
-    </w:p>
-  </w:comment>
-  <w:comment w:id="10" w:author="Anas Sareen" w:date="2016-12-08T10:57:00Z" w:initials="AS">
-    <w:p>
-      <w:pPr>
-        <w:pStyle w:val="CommentText"/>
-        <w:rPr>
-          <w:lang w:val="en-GB"/>
-        </w:rPr>
-      </w:pPr>
-      <w:r>
-        <w:rPr>
-          <w:rStyle w:val="CommentReference"/>
-        </w:rPr>
-        <w:annotationRef/>
-      </w:r>
-      <w:r>
-        <w:rPr>
-          <w:lang w:val="en-GB"/>
-        </w:rPr>
-        <w:t xml:space="preserve">Which really BEGS for an argument about the </w:t>
-      </w:r>
-      <w:r>
-        <w:rPr>
-          <w:b/>
-          <w:lang w:val="en-GB"/>
-        </w:rPr>
-        <w:t>allegorical function</w:t>
-      </w:r>
-      <w:r>
-        <w:rPr>
-          <w:lang w:val="en-GB"/>
-        </w:rPr>
-        <w:t xml:space="preserve"> of the </w:t>
-      </w:r>
-      <w:proofErr w:type="gramStart"/>
-      <w:r>
-        <w:rPr>
-          <w:lang w:val="en-GB"/>
-        </w:rPr>
-        <w:t>film :</w:t>
-      </w:r>
-      <w:proofErr w:type="gramEnd"/>
-      <w:r>
-        <w:rPr>
-          <w:lang w:val="en-GB"/>
-        </w:rPr>
-        <w:t xml:space="preserve"> open to multiple socio political interpretations. This is where you do your bit as a historiographer.</w:t>
-      </w:r>
-    </w:p>
-  </w:comment>
-  <w:comment w:id="11" w:author="Anas Sareen" w:date="2016-12-08T10:58:00Z" w:initials="AS">
+  <w:comment w:id="8" w:author="Anas Sareen" w:date="2016-12-08T10:58:00Z" w:initials="AS">
     <w:p>
       <w:pPr>
         <w:pStyle w:val="CommentText"/>
@@ -7318,9 +7241,6 @@
 
 <file path=word/commentsExtended.xml><?xml version="1.0" encoding="utf-8"?>
 <w15:commentsEx xmlns:wpc="http://schemas.microsoft.com/office/word/2010/wordprocessingCanvas" xmlns:mo="http://schemas.microsoft.com/office/mac/office/2008/main" xmlns:mc="http://schemas.openxmlformats.org/markup-compatibility/2006" xmlns:mv="urn:schemas-microsoft-com:mac:vml" xmlns:o="urn:schemas-microsoft-com:office:office" xmlns:r="http://schemas.openxmlformats.org/officeDocument/2006/relationships" xmlns:m="http://schemas.openxmlformats.org/officeDocument/2006/math" xmlns:v="urn:schemas-microsoft-com:vml" xmlns:wp14="http://schemas.microsoft.com/office/word/2010/wordprocessingDrawing" xmlns:wp="http://schemas.openxmlformats.org/drawingml/2006/wordprocessingDrawing" xmlns:w10="urn:schemas-microsoft-com:office:word" xmlns:w="http://schemas.openxmlformats.org/wordprocessingml/2006/main" xmlns:w14="http://schemas.microsoft.com/office/word/2010/wordml" xmlns:w15="http://schemas.microsoft.com/office/word/2012/wordml" xmlns:wpg="http://schemas.microsoft.com/office/word/2010/wordprocessingGroup" xmlns:wpi="http://schemas.microsoft.com/office/word/2010/wordprocessingInk" xmlns:wne="http://schemas.microsoft.com/office/word/2006/wordml" xmlns:wps="http://schemas.microsoft.com/office/word/2010/wordprocessingShape" mc:Ignorable="w14 w15 wp14">
-  <w15:commentEx w15:paraId="0DE4EBEC" w15:done="0"/>
-  <w15:commentEx w15:paraId="5F440D2C" w15:done="0"/>
-  <w15:commentEx w15:paraId="019C4414" w15:done="0"/>
   <w15:commentEx w15:paraId="47DAE38F" w15:done="0"/>
   <w15:commentEx w15:paraId="02EBCB42" w15:done="0"/>
   <w15:commentEx w15:paraId="005EBBD2" w15:done="0"/>
@@ -7427,7 +7347,7 @@
         <w:noProof/>
         <w:sz w:val="22"/>
       </w:rPr>
-      <w:t>11</w:t>
+      <w:t>2</w:t>
     </w:r>
     <w:r>
       <w:rPr>
@@ -7477,7 +7397,25 @@
         <w:footnoteRef/>
       </w:r>
       <w:r>
-        <w:t xml:space="preserve"> La présence de critiques issues de la revue hebdomadaire éditée par la BFI </w:t>
+        <w:t xml:space="preserve"> La présence de critiques issues de la </w:t>
+      </w:r>
+      <w:r>
+        <w:t>revue hebdomadaire éditée par le British Film Institute</w:t>
+      </w:r>
+      <w:r>
+        <w:t xml:space="preserve"> </w:t>
+      </w:r>
+      <w:r>
+        <w:t>(</w:t>
+      </w:r>
+      <w:r>
+        <w:t>BFI</w:t>
+      </w:r>
+      <w:r>
+        <w:t>)</w:t>
+      </w:r>
+      <w:r>
+        <w:t xml:space="preserve"> </w:t>
       </w:r>
       <w:proofErr w:type="spellStart"/>
       <w:r>
@@ -7527,33 +7465,17 @@
         </w:rPr>
         <w:t xml:space="preserve"> </w:t>
       </w:r>
-      <w:proofErr w:type="spellStart"/>
-      <w:r>
-        <w:rPr>
-          <w:lang w:val="en-GB"/>
-        </w:rPr>
-        <w:t>Ou</w:t>
-      </w:r>
-      <w:proofErr w:type="spellEnd"/>
-      <w:r>
-        <w:rPr>
-          <w:lang w:val="en-GB"/>
-        </w:rPr>
-        <w:t xml:space="preserve"> </w:t>
-      </w:r>
-      <w:proofErr w:type="spellStart"/>
-      <w:r>
-        <w:rPr>
-          <w:lang w:val="en-GB"/>
-        </w:rPr>
-        <w:t>une</w:t>
-      </w:r>
-      <w:proofErr w:type="spellEnd"/>
-      <w:r>
-        <w:rPr>
-          <w:lang w:val="en-GB"/>
-        </w:rPr>
-        <w:t xml:space="preserve"> excuse pour.</w:t>
+      <w:r>
+        <w:rPr>
+          <w:lang w:val="fr-CH"/>
+        </w:rPr>
+        <w:t>Ou une excuse pour</w:t>
+      </w:r>
+      <w:r>
+        <w:rPr>
+          <w:lang w:val="en-GB"/>
+        </w:rPr>
+        <w:t>.</w:t>
       </w:r>
     </w:p>
   </w:footnote>
@@ -7699,21 +7621,7 @@
         <w:rPr>
           <w:lang w:val="en-GB"/>
         </w:rPr>
-        <w:t xml:space="preserve">, Duncan, </w:t>
-      </w:r>
-      <w:proofErr w:type="spellStart"/>
-      <w:r>
-        <w:rPr>
-          <w:lang w:val="en-GB"/>
-        </w:rPr>
-        <w:t>BearManor</w:t>
-      </w:r>
-      <w:proofErr w:type="spellEnd"/>
-      <w:r>
-        <w:rPr>
-          <w:lang w:val="en-GB"/>
-        </w:rPr>
-        <w:t>, 2012.</w:t>
+        <w:t>, Duncan, BearManor, 2012.</w:t>
       </w:r>
     </w:p>
   </w:footnote>
@@ -7847,7 +7755,7 @@
       <w:pPr>
         <w:pStyle w:val="FootnoteText"/>
         <w:rPr>
-          <w:lang w:val="en-GB"/>
+          <w:lang w:val="fr-CH"/>
         </w:rPr>
       </w:pPr>
       <w:r>
@@ -7877,38 +7785,22 @@
       <w:r>
         <w:rPr>
           <w:szCs w:val="20"/>
-          <w:lang w:val="en-US"/>
-        </w:rPr>
-        <w:t>Al LaValley (</w:t>
-      </w:r>
-      <w:proofErr w:type="spellStart"/>
-      <w:r>
-        <w:rPr>
+          <w:lang w:val="fr-CH"/>
+        </w:rPr>
+        <w:t xml:space="preserve">Al LaValley (éd.), </w:t>
+      </w:r>
+      <w:r>
+        <w:rPr>
+          <w:i/>
           <w:szCs w:val="20"/>
-          <w:lang w:val="en-US"/>
-        </w:rPr>
-        <w:t>éd</w:t>
-      </w:r>
-      <w:proofErr w:type="spellEnd"/>
+          <w:lang w:val="fr-CH"/>
+        </w:rPr>
+        <w:t>ibid.</w:t>
+      </w:r>
       <w:r>
         <w:rPr>
           <w:szCs w:val="20"/>
-          <w:lang w:val="en-US"/>
-        </w:rPr>
-        <w:t xml:space="preserve">.), </w:t>
-      </w:r>
-      <w:r>
-        <w:rPr>
-          <w:i/>
-          <w:szCs w:val="20"/>
-          <w:lang w:val="en-US"/>
-        </w:rPr>
-        <w:t>ibid.</w:t>
-      </w:r>
-      <w:r>
-        <w:rPr>
-          <w:szCs w:val="20"/>
-          <w:lang w:val="en-US"/>
+          <w:lang w:val="fr-CH"/>
         </w:rPr>
         <w:t>, p .163</w:t>
       </w:r>
@@ -10877,7 +10769,7 @@
       <w:pPr>
         <w:pStyle w:val="FootnoteText"/>
         <w:rPr>
-          <w:lang w:val="fr-CH"/>
+          <w:lang w:val="en-GB"/>
         </w:rPr>
       </w:pPr>
       <w:r>
@@ -10901,22 +10793,38 @@
       <w:r>
         <w:rPr>
           <w:szCs w:val="20"/>
-          <w:lang w:val="fr-CH"/>
-        </w:rPr>
-        <w:t xml:space="preserve">Al LaValley (éd.), </w:t>
-      </w:r>
-      <w:r>
-        <w:rPr>
-          <w:i/>
+          <w:lang w:val="en-GB"/>
+        </w:rPr>
+        <w:t>Al LaValley (</w:t>
+      </w:r>
+      <w:proofErr w:type="spellStart"/>
+      <w:r>
+        <w:rPr>
           <w:szCs w:val="20"/>
-          <w:lang w:val="fr-CH"/>
+          <w:lang w:val="en-GB"/>
+        </w:rPr>
+        <w:t>éd</w:t>
+      </w:r>
+      <w:proofErr w:type="spellEnd"/>
+      <w:r>
+        <w:rPr>
+          <w:szCs w:val="20"/>
+          <w:lang w:val="en-GB"/>
+        </w:rPr>
+        <w:t xml:space="preserve">.), </w:t>
+      </w:r>
+      <w:r>
+        <w:rPr>
+          <w:i/>
+          <w:szCs w:val="20"/>
+          <w:lang w:val="en-GB"/>
         </w:rPr>
         <w:t>op. cit.</w:t>
       </w:r>
       <w:r>
         <w:rPr>
           <w:szCs w:val="20"/>
-          <w:lang w:val="fr-CH"/>
+          <w:lang w:val="en-GB"/>
         </w:rPr>
         <w:t>, p. 87.</w:t>
       </w:r>
@@ -10927,7 +10835,8 @@
       <w:pPr>
         <w:pStyle w:val="FootnoteText"/>
         <w:rPr>
-          <w:lang w:val="fr-CH"/>
+          <w:highlight w:val="yellow"/>
+          <w:lang w:val="en-US"/>
         </w:rPr>
       </w:pPr>
       <w:r>
@@ -10937,61 +10846,69 @@
         <w:footnoteRef/>
       </w:r>
       <w:r>
-        <w:t xml:space="preserve"> </w:t>
-      </w:r>
-      <w:r>
-        <w:rPr>
-          <w:highlight w:val="yellow"/>
-          <w:lang w:val="fr-CH"/>
-        </w:rPr>
-        <w:t>REF </w:t>
-      </w:r>
-      <w:r>
-        <w:rPr>
-          <w:highlight w:val="yellow"/>
-          <w:lang w:val="fr-CH"/>
-        </w:rPr>
-        <w:t xml:space="preserve">? Ou même le cinéma d’horreur : </w:t>
+        <w:rPr>
+          <w:lang w:val="en-GB"/>
+        </w:rPr>
+        <w:t xml:space="preserve"> </w:t>
       </w:r>
       <w:proofErr w:type="spellStart"/>
       <w:r>
         <w:rPr>
-          <w:i/>
-          <w:highlight w:val="yellow"/>
-          <w:lang w:val="fr-CH"/>
-        </w:rPr>
-        <w:t>Psycho</w:t>
-      </w:r>
-      <w:r>
-        <w:rPr>
-          <w:highlight w:val="yellow"/>
-          <w:lang w:val="fr-CH"/>
-        </w:rPr>
-        <w:t>’s</w:t>
+          <w:lang w:val="en-US"/>
+        </w:rPr>
+        <w:t>Voir</w:t>
       </w:r>
       <w:proofErr w:type="spellEnd"/>
       <w:r>
         <w:rPr>
-          <w:highlight w:val="yellow"/>
-          <w:lang w:val="fr-CH"/>
+          <w:lang w:val="en-US"/>
+        </w:rPr>
+        <w:t xml:space="preserve"> </w:t>
+      </w:r>
+      <w:r>
+        <w:rPr>
+          <w:lang w:val="en-US"/>
+        </w:rPr>
+        <w:t>J. P.</w:t>
+      </w:r>
+      <w:r>
+        <w:rPr>
+          <w:lang w:val="en-US"/>
         </w:rPr>
         <w:t xml:space="preserve"> </w:t>
       </w:r>
       <w:proofErr w:type="spellStart"/>
       <w:r>
         <w:rPr>
-          <w:highlight w:val="yellow"/>
-          <w:lang w:val="fr-CH"/>
-        </w:rPr>
-        <w:t>ending</w:t>
+          <w:lang w:val="en-US"/>
+        </w:rPr>
+        <w:t>Telotte</w:t>
       </w:r>
       <w:proofErr w:type="spellEnd"/>
       <w:r>
         <w:rPr>
-          <w:highlight w:val="yellow"/>
-          <w:lang w:val="fr-CH"/>
-        </w:rPr>
-        <w:t>…</w:t>
+          <w:lang w:val="en-US"/>
+        </w:rPr>
+        <w:t xml:space="preserve">, </w:t>
+      </w:r>
+      <w:r>
+        <w:rPr>
+          <w:i/>
+          <w:lang w:val="en-US"/>
+        </w:rPr>
+        <w:t>Science Fiction Film</w:t>
+      </w:r>
+      <w:r>
+        <w:rPr>
+          <w:lang w:val="en-US"/>
+        </w:rPr>
+        <w:t>, Cambridge, Cambridg</w:t>
+      </w:r>
+      <w:r>
+        <w:rPr>
+          <w:lang w:val="en-US"/>
+        </w:rPr>
+        <w:t>e University Press, 2004 [2001], pp. 14-16.</w:t>
       </w:r>
     </w:p>
   </w:footnote>
@@ -11044,7 +10961,13 @@
         <w:rPr>
           <w:lang w:val="en-GB"/>
         </w:rPr>
-        <w:t xml:space="preserve">« THEY come from another </w:t>
+        <w:t>« </w:t>
+      </w:r>
+      <w:r>
+        <w:rPr>
+          <w:lang w:val="en-GB"/>
+        </w:rPr>
+        <w:t xml:space="preserve">THEY come from another </w:t>
       </w:r>
       <w:proofErr w:type="gramStart"/>
       <w:r>
@@ -11058,41 +10981,57 @@
         <w:rPr>
           <w:lang w:val="en-GB"/>
         </w:rPr>
-        <w:t> »</w:t>
-      </w:r>
-      <w:r>
-        <w:rPr>
-          <w:lang w:val="en-GB"/>
-        </w:rPr>
-        <w:t xml:space="preserve">. </w:t>
-      </w:r>
-      <w:r>
-        <w:rPr>
-          <w:highlight w:val="red"/>
-          <w:lang w:val="fr-CH"/>
-        </w:rPr>
-        <w:t xml:space="preserve">Affiche YY du film. </w:t>
-      </w:r>
-      <w:r>
-        <w:rPr>
-          <w:highlight w:val="red"/>
-          <w:lang w:val="fr-CH"/>
-        </w:rPr>
-        <w:t xml:space="preserve">Voir </w:t>
-      </w:r>
-      <w:r>
-        <w:rPr>
-          <w:highlight w:val="red"/>
+        <w:t xml:space="preserve"> ». </w:t>
+      </w:r>
+      <w:r>
+        <w:rPr>
+          <w:lang w:val="fr-CH"/>
+        </w:rPr>
+        <w:t xml:space="preserve">Affiche </w:t>
+      </w:r>
+      <w:r>
+        <w:rPr>
+          <w:lang w:val="fr-CH"/>
+        </w:rPr>
+        <w:t xml:space="preserve">one </w:t>
+      </w:r>
+      <w:proofErr w:type="spellStart"/>
+      <w:r>
+        <w:rPr>
+          <w:lang w:val="fr-CH"/>
+        </w:rPr>
+        <w:t>sheet</w:t>
+      </w:r>
+      <w:proofErr w:type="spellEnd"/>
+      <w:r>
+        <w:rPr>
+          <w:lang w:val="fr-CH"/>
+        </w:rPr>
+        <w:t xml:space="preserve"> du film. Voir </w:t>
+      </w:r>
+      <w:r>
+        <w:rPr>
           <w:lang w:val="fr-CH"/>
         </w:rPr>
         <w:t>figure</w:t>
       </w:r>
       <w:r>
         <w:rPr>
-          <w:highlight w:val="red"/>
-          <w:lang w:val="fr-CH"/>
-        </w:rPr>
-        <w:t xml:space="preserve"> XX</w:t>
+          <w:lang w:val="fr-CH"/>
+        </w:rPr>
+        <w:t xml:space="preserve"> </w:t>
+      </w:r>
+      <w:r>
+        <w:rPr>
+          <w:lang w:val="fr-CH"/>
+        </w:rPr>
+        <w:t>1</w:t>
+      </w:r>
+      <w:r>
+        <w:rPr>
+          <w:lang w:val="fr-CH"/>
+        </w:rPr>
+        <w:t>.</w:t>
       </w:r>
     </w:p>
   </w:footnote>
@@ -11210,41 +11149,50 @@
         <w:rPr>
           <w:lang w:val="en-GB"/>
         </w:rPr>
-        <w:t xml:space="preserve"> »</w:t>
-      </w:r>
-      <w:r>
-        <w:rPr>
-          <w:lang w:val="en-GB"/>
-        </w:rPr>
-        <w:t xml:space="preserve">. </w:t>
-      </w:r>
-      <w:r>
-        <w:rPr>
-          <w:highlight w:val="red"/>
-          <w:lang w:val="fr-CH"/>
-        </w:rPr>
-        <w:t xml:space="preserve">Affiche YY du film. </w:t>
-      </w:r>
-      <w:r>
-        <w:rPr>
-          <w:highlight w:val="red"/>
-          <w:lang w:val="fr-CH"/>
-        </w:rPr>
-        <w:t xml:space="preserve">Voir </w:t>
-      </w:r>
-      <w:r>
-        <w:rPr>
-          <w:highlight w:val="red"/>
+        <w:t xml:space="preserve"> </w:t>
+      </w:r>
+      <w:r>
+        <w:rPr>
+          <w:lang w:val="en-GB"/>
+        </w:rPr>
+        <w:t>».</w:t>
+      </w:r>
+      <w:r>
+        <w:rPr>
+          <w:lang w:val="en-GB"/>
+        </w:rPr>
+        <w:t xml:space="preserve"> </w:t>
+      </w:r>
+      <w:r>
+        <w:rPr>
+          <w:i/>
+          <w:lang w:val="fr-CH"/>
+        </w:rPr>
+        <w:t>Poster</w:t>
+      </w:r>
+      <w:r>
+        <w:rPr>
+          <w:lang w:val="fr-CH"/>
+        </w:rPr>
+        <w:t xml:space="preserve"> du film</w:t>
+      </w:r>
+      <w:r>
+        <w:rPr>
+          <w:lang w:val="fr-CH"/>
+        </w:rPr>
+        <w:t xml:space="preserve">. Voir </w:t>
+      </w:r>
+      <w:r>
+        <w:rPr>
           <w:lang w:val="fr-CH"/>
         </w:rPr>
         <w:t>figure</w:t>
       </w:r>
       <w:r>
         <w:rPr>
-          <w:highlight w:val="red"/>
-          <w:lang w:val="fr-CH"/>
-        </w:rPr>
-        <w:t xml:space="preserve"> XX</w:t>
+          <w:lang w:val="fr-CH"/>
+        </w:rPr>
+        <w:t xml:space="preserve"> 2.</w:t>
       </w:r>
     </w:p>
   </w:footnote>
@@ -11326,35 +11274,25 @@
         <w:rPr>
           <w:lang w:val="fr-CH"/>
         </w:rPr>
-        <w:t> ».</w:t>
-      </w:r>
-      <w:r>
-        <w:rPr>
-          <w:highlight w:val="red"/>
-          <w:lang w:val="fr-CH"/>
-        </w:rPr>
-        <w:t xml:space="preserve"> </w:t>
-      </w:r>
-      <w:r>
-        <w:rPr>
-          <w:highlight w:val="red"/>
-          <w:lang w:val="fr-CH"/>
-        </w:rPr>
-        <w:t xml:space="preserve">Voir </w:t>
-      </w:r>
-      <w:r>
-        <w:rPr>
-          <w:highlight w:val="red"/>
+        <w:t xml:space="preserve"> ». Voir </w:t>
+      </w:r>
+      <w:r>
+        <w:rPr>
           <w:lang w:val="fr-CH"/>
         </w:rPr>
         <w:t>figure</w:t>
       </w:r>
       <w:r>
         <w:rPr>
-          <w:highlight w:val="red"/>
-          <w:lang w:val="fr-CH"/>
-        </w:rPr>
-        <w:t xml:space="preserve"> XX</w:t>
+          <w:lang w:val="fr-CH"/>
+        </w:rPr>
+        <w:t xml:space="preserve"> </w:t>
+      </w:r>
+      <w:r>
+        <w:rPr>
+          <w:lang w:val="fr-CH"/>
+        </w:rPr>
+        <w:t>3.</w:t>
       </w:r>
     </w:p>
   </w:footnote>
@@ -12157,7 +12095,8 @@
       <w:pPr>
         <w:pStyle w:val="FootnoteText"/>
         <w:rPr>
-          <w:lang w:val="en-GB"/>
+          <w:highlight w:val="yellow"/>
+          <w:lang w:val="fr-CH"/>
         </w:rPr>
       </w:pPr>
       <w:r>
@@ -12168,16 +12107,56 @@
       </w:r>
       <w:r>
         <w:rPr>
-          <w:lang w:val="en-GB"/>
-        </w:rPr>
-        <w:t xml:space="preserve"> </w:t>
-      </w:r>
-      <w:r>
-        <w:rPr>
-          <w:highlight w:val="yellow"/>
-          <w:lang w:val="en-GB"/>
-        </w:rPr>
-        <w:t>Raymond Durgnat, LLL, VVV, EEE, PPP.</w:t>
+          <w:lang w:val="fr-CH"/>
+        </w:rPr>
+        <w:t xml:space="preserve"> Raymond Durgnat, </w:t>
+      </w:r>
+      <w:r>
+        <w:rPr>
+          <w:lang w:val="fr-CH"/>
+        </w:rPr>
+        <w:t xml:space="preserve">cité par Henry K. Miller (éd.), </w:t>
+      </w:r>
+      <w:r>
+        <w:rPr>
+          <w:i/>
+          <w:lang w:val="fr-CH"/>
+        </w:rPr>
+        <w:t>The Essential Raymond Durgnat</w:t>
+      </w:r>
+      <w:r>
+        <w:rPr>
+          <w:lang w:val="fr-CH"/>
+        </w:rPr>
+        <w:t>, London, BFI/</w:t>
+      </w:r>
+      <w:proofErr w:type="spellStart"/>
+      <w:r>
+        <w:rPr>
+          <w:lang w:val="fr-CH"/>
+        </w:rPr>
+        <w:t>Palgrave</w:t>
+      </w:r>
+      <w:proofErr w:type="spellEnd"/>
+      <w:r>
+        <w:rPr>
+          <w:lang w:val="fr-CH"/>
+        </w:rPr>
+        <w:t xml:space="preserve"> </w:t>
+      </w:r>
+      <w:proofErr w:type="spellStart"/>
+      <w:r>
+        <w:rPr>
+          <w:lang w:val="fr-CH"/>
+        </w:rPr>
+        <w:t>MacMillan</w:t>
+      </w:r>
+      <w:proofErr w:type="spellEnd"/>
+      <w:r>
+        <w:rPr>
+          <w:lang w:val="fr-CH"/>
+        </w:rPr>
+        <w:t>, 2014, p. 3</w:t>
       </w:r>
     </w:p>
   </w:footnote>
@@ -12319,7 +12298,7 @@
       <w:pPr>
         <w:pStyle w:val="FootnoteText"/>
         <w:rPr>
-          <w:lang w:val="fr-CH"/>
+          <w:lang w:val="en-US"/>
         </w:rPr>
       </w:pPr>
       <w:r>
@@ -12329,14 +12308,87 @@
         <w:footnoteRef/>
       </w:r>
       <w:r>
-        <w:t xml:space="preserve"> </w:t>
-      </w:r>
-      <w:r>
-        <w:rPr>
-          <w:highlight w:val="yellow"/>
-          <w:lang w:val="fr-CH"/>
-        </w:rPr>
-        <w:t>REF ?</w:t>
+        <w:rPr>
+          <w:lang w:val="en-GB"/>
+        </w:rPr>
+        <w:t xml:space="preserve"> </w:t>
+      </w:r>
+      <w:proofErr w:type="spellStart"/>
+      <w:r>
+        <w:rPr>
+          <w:lang w:val="en-GB"/>
+        </w:rPr>
+        <w:t>Voir</w:t>
+      </w:r>
+      <w:proofErr w:type="spellEnd"/>
+      <w:r>
+        <w:rPr>
+          <w:lang w:val="en-GB"/>
+        </w:rPr>
+        <w:t xml:space="preserve"> Theodore</w:t>
+      </w:r>
+      <w:r>
+        <w:rPr>
+          <w:lang w:val="en-GB"/>
+        </w:rPr>
+        <w:t xml:space="preserve"> </w:t>
+      </w:r>
+      <w:proofErr w:type="spellStart"/>
+      <w:r>
+        <w:rPr>
+          <w:lang w:val="en-GB"/>
+        </w:rPr>
+        <w:t>Roszak</w:t>
+      </w:r>
+      <w:proofErr w:type="spellEnd"/>
+      <w:r>
+        <w:rPr>
+          <w:lang w:val="en-GB"/>
+        </w:rPr>
+        <w:t xml:space="preserve">, </w:t>
+      </w:r>
+      <w:r>
+        <w:rPr>
+          <w:i/>
+          <w:lang w:val="en-GB"/>
+        </w:rPr>
+        <w:t>The Making of a Counter Culture: Reflections on the Technocratic Society and Its Youthful Opposition</w:t>
+      </w:r>
+      <w:r>
+        <w:rPr>
+          <w:lang w:val="en-GB"/>
+        </w:rPr>
+        <w:t xml:space="preserve">, </w:t>
+      </w:r>
+      <w:r>
+        <w:rPr>
+          <w:lang w:val="en-US"/>
+        </w:rPr>
+        <w:t>Berkeley, University of California Press</w:t>
+      </w:r>
+      <w:r>
+        <w:rPr>
+          <w:lang w:val="en-US"/>
+        </w:rPr>
+        <w:t>, 1969, p</w:t>
+      </w:r>
+      <w:r>
+        <w:rPr>
+          <w:lang w:val="en-US"/>
+        </w:rPr>
+        <w:t>p</w:t>
+      </w:r>
+      <w:r>
+        <w:rPr>
+          <w:lang w:val="en-US"/>
+        </w:rPr>
+        <w:t xml:space="preserve">. </w:t>
+      </w:r>
+      <w:r>
+        <w:rPr>
+          <w:lang w:val="en-US"/>
+        </w:rPr>
+        <w:t>1-41.</w:t>
       </w:r>
     </w:p>
   </w:footnote>
@@ -12950,19 +13002,11 @@
         </w:rPr>
         <w:t xml:space="preserve"> Puisque l’essai traite de la scie</w:t>
       </w:r>
-      <w:proofErr w:type="spellStart"/>
-      <w:r>
-        <w:rPr>
-          <w:lang w:val="fr-CH"/>
-        </w:rPr>
-        <w:t>nce</w:t>
-      </w:r>
-      <w:proofErr w:type="spellEnd"/>
-      <w:r>
-        <w:rPr>
-          <w:lang w:val="fr-CH"/>
-        </w:rPr>
-        <w:t>-fiction comme d’un genre cinématographique très clairement défini thématiquement et délimité périodiquement, ce qui est un parti pris difficilement défendable.</w:t>
+      <w:r>
+        <w:rPr>
+          <w:lang w:val="fr-CH"/>
+        </w:rPr>
+        <w:t>nce-fiction comme d’un genre cinématographique très clairement défini thématiquement et délimité périodiquement, ce qui est un parti pris difficilement défendable.</w:t>
       </w:r>
     </w:p>
   </w:footnote>
@@ -13283,32 +13327,15 @@
         </w:rPr>
         <w:t xml:space="preserve">. United States House of Representatives, </w:t>
       </w:r>
-      <w:r>
-        <w:fldChar w:fldCharType="begin"/>
-      </w:r>
-      <w:r>
-        <w:rPr>
-          <w:lang w:val="en-GB"/>
-        </w:rPr>
-        <w:instrText xml:space="preserve"> HYPERLINK "http://history.house.gov/" </w:instrText>
-      </w:r>
-      <w:r>
-        <w:fldChar w:fldCharType="separate"/>
-      </w:r>
-      <w:r>
-        <w:rPr>
-          <w:rStyle w:val="Hyperlink"/>
-          <w:lang w:val="en-US"/>
-        </w:rPr>
-        <w:t>http://history.house.gov/</w:t>
-      </w:r>
-      <w:r>
-        <w:rPr>
-          <w:rStyle w:val="Hyperlink"/>
-          <w:lang w:val="en-US"/>
-        </w:rPr>
-        <w:fldChar w:fldCharType="end"/>
-      </w:r>
+      <w:hyperlink r:id="rId1" w:history="1">
+        <w:r>
+          <w:rPr>
+            <w:rStyle w:val="Hyperlink"/>
+            <w:lang w:val="en-US"/>
+          </w:rPr>
+          <w:t>http://history.house.gov/</w:t>
+        </w:r>
+      </w:hyperlink>
       <w:r>
         <w:rPr>
           <w:lang w:val="en-US"/>
@@ -17048,7 +17075,7 @@
 </file>
 
 <file path=customXml/itemProps1.xml><?xml version="1.0" encoding="utf-8"?>
-<ds:datastoreItem xmlns:ds="http://schemas.openxmlformats.org/officeDocument/2006/customXml" ds:itemID="{37262553-49FF-9A42-B514-793E01CF4C84}">
+<ds:datastoreItem xmlns:ds="http://schemas.openxmlformats.org/officeDocument/2006/customXml" ds:itemID="{69278AAE-C9D4-7F49-9E04-40471CE9918E}">
   <ds:schemaRefs>
     <ds:schemaRef ds:uri="http://schemas.openxmlformats.org/officeDocument/2006/bibliography"/>
   </ds:schemaRefs>

--- a/jbono_MEMOIRE_01-StateOfTheArt.docx
+++ b/jbono_MEMOIRE_01-StateOfTheArt.docx
@@ -90,7 +90,31 @@
         <w:rPr>
           <w:lang w:val="fr-CH"/>
         </w:rPr>
-        <w:t xml:space="preserve">En préambule à ce chapitre consacré </w:t>
+        <w:t>En préambule à ce</w:t>
+      </w:r>
+      <w:r>
+        <w:rPr>
+          <w:lang w:val="fr-CH"/>
+        </w:rPr>
+        <w:t>tte</w:t>
+      </w:r>
+      <w:r>
+        <w:rPr>
+          <w:lang w:val="fr-CH"/>
+        </w:rPr>
+        <w:t xml:space="preserve"> </w:t>
+      </w:r>
+      <w:r>
+        <w:rPr>
+          <w:lang w:val="fr-CH"/>
+        </w:rPr>
+        <w:t>partie</w:t>
+      </w:r>
+      <w:r>
+        <w:rPr>
+          <w:lang w:val="fr-CH"/>
+        </w:rPr>
+        <w:t xml:space="preserve"> consacré </w:t>
       </w:r>
       <w:r>
         <w:rPr>
@@ -120,29 +144,38 @@
         <w:rPr>
           <w:lang w:val="fr-CH"/>
         </w:rPr>
-        <w:t xml:space="preserve">Ce chapitre se concentre sur la réception critique et académique </w:t>
-      </w:r>
-      <w:proofErr w:type="gramStart"/>
-      <w:r>
-        <w:rPr>
-          <w:lang w:val="fr-CH"/>
-        </w:rPr>
-        <w:t xml:space="preserve">de </w:t>
-      </w:r>
-      <w:r>
-        <w:rPr>
-          <w:i/>
-          <w:lang w:val="fr-CH"/>
-        </w:rPr>
-        <w:t>Invasion</w:t>
-      </w:r>
-      <w:proofErr w:type="gramEnd"/>
-      <w:r>
-        <w:rPr>
-          <w:i/>
-          <w:lang w:val="fr-CH"/>
-        </w:rPr>
-        <w:t xml:space="preserve"> of the Body Snatchers</w:t>
+        <w:t>Ce</w:t>
+      </w:r>
+      <w:r>
+        <w:rPr>
+          <w:lang w:val="fr-CH"/>
+        </w:rPr>
+        <w:t>tte</w:t>
+      </w:r>
+      <w:r>
+        <w:rPr>
+          <w:lang w:val="fr-CH"/>
+        </w:rPr>
+        <w:t xml:space="preserve"> </w:t>
+      </w:r>
+      <w:r>
+        <w:rPr>
+          <w:lang w:val="fr-CH"/>
+        </w:rPr>
+        <w:t>partie</w:t>
+      </w:r>
+      <w:r>
+        <w:rPr>
+          <w:lang w:val="fr-CH"/>
+        </w:rPr>
+        <w:t xml:space="preserve"> se concentre sur la réception critique et académique de </w:t>
+      </w:r>
+      <w:r>
+        <w:rPr>
+          <w:i/>
+          <w:lang w:val="fr-CH"/>
+        </w:rPr>
+        <w:t>Invasion of the Body Snatchers</w:t>
       </w:r>
       <w:r>
         <w:rPr>
@@ -166,13 +199,31 @@
         <w:rPr>
           <w:lang w:val="fr-CH"/>
         </w:rPr>
-        <w:t xml:space="preserve">térieurement, dans le </w:t>
-      </w:r>
-      <w:r>
-        <w:rPr>
-          <w:lang w:val="fr-CH"/>
-        </w:rPr>
-        <w:t>deuxième chapitre</w:t>
+        <w:t>térieurement, dans l</w:t>
+      </w:r>
+      <w:r>
+        <w:rPr>
+          <w:lang w:val="fr-CH"/>
+        </w:rPr>
+        <w:t>a</w:t>
+      </w:r>
+      <w:r>
+        <w:rPr>
+          <w:lang w:val="fr-CH"/>
+        </w:rPr>
+        <w:t xml:space="preserve"> </w:t>
+      </w:r>
+      <w:r>
+        <w:rPr>
+          <w:lang w:val="fr-CH"/>
+        </w:rPr>
+        <w:t xml:space="preserve">deuxième </w:t>
+      </w:r>
+      <w:r>
+        <w:rPr>
+          <w:lang w:val="fr-CH"/>
+        </w:rPr>
+        <w:t>partie</w:t>
       </w:r>
       <w:r>
         <w:rPr>
@@ -220,7 +271,31 @@
         <w:rPr>
           <w:lang w:val="fr-CH"/>
         </w:rPr>
-        <w:t xml:space="preserve">La deuxième précision méthodologique concerne l’origine des sources utilisées : ce chapitre traite et compare des sources qualitativement </w:t>
+        <w:t>La deuxième précision méthodologique concerne l’origine des sources utilisées : ce</w:t>
+      </w:r>
+      <w:r>
+        <w:rPr>
+          <w:lang w:val="fr-CH"/>
+        </w:rPr>
+        <w:t>tte</w:t>
+      </w:r>
+      <w:r>
+        <w:rPr>
+          <w:lang w:val="fr-CH"/>
+        </w:rPr>
+        <w:t xml:space="preserve"> </w:t>
+      </w:r>
+      <w:r>
+        <w:rPr>
+          <w:lang w:val="fr-CH"/>
+        </w:rPr>
+        <w:t>partie</w:t>
+      </w:r>
+      <w:r>
+        <w:rPr>
+          <w:lang w:val="fr-CH"/>
+        </w:rPr>
+        <w:t xml:space="preserve"> traite et compare des sources qualitativement </w:t>
       </w:r>
       <w:r>
         <w:rPr>
@@ -269,7 +344,55 @@
         <w:rPr>
           <w:lang w:val="fr-CH"/>
         </w:rPr>
-        <w:t>de source dans le cadre de la dernière partie de ce chapitre, intitulée « une métaphore pluri-sémantique », dans laquelle il sera question de recenser et discuter des interprétations à la métaphore proposée par les films ; une question qui est à l’origine</w:t>
+        <w:t>de source dans le cadre de l</w:t>
+      </w:r>
+      <w:r>
+        <w:rPr>
+          <w:lang w:val="fr-CH"/>
+        </w:rPr>
+        <w:t>es</w:t>
+      </w:r>
+      <w:r>
+        <w:rPr>
+          <w:lang w:val="fr-CH"/>
+        </w:rPr>
+        <w:t xml:space="preserve"> </w:t>
+      </w:r>
+      <w:r>
+        <w:rPr>
+          <w:lang w:val="fr-CH"/>
+        </w:rPr>
+        <w:t>derniers pragraphes</w:t>
+      </w:r>
+      <w:r>
+        <w:rPr>
+          <w:lang w:val="fr-CH"/>
+        </w:rPr>
+        <w:t xml:space="preserve"> de ce</w:t>
+      </w:r>
+      <w:r>
+        <w:rPr>
+          <w:lang w:val="fr-CH"/>
+        </w:rPr>
+        <w:t>tte</w:t>
+      </w:r>
+      <w:r>
+        <w:rPr>
+          <w:lang w:val="fr-CH"/>
+        </w:rPr>
+        <w:t xml:space="preserve"> </w:t>
+      </w:r>
+      <w:r>
+        <w:rPr>
+          <w:lang w:val="fr-CH"/>
+        </w:rPr>
+        <w:t>partie</w:t>
+      </w:r>
+      <w:r>
+        <w:rPr>
+          <w:lang w:val="fr-CH"/>
+        </w:rPr>
+        <w:t>, intitulée « une métaphore pluri-sémantique », dans laquelle il sera question de recenser et discuter des interprétations à la métaphore proposée par les films ; une question qui est à l’origine</w:t>
       </w:r>
       <w:r>
         <w:rPr>
@@ -394,29 +517,14 @@
         <w:rPr>
           <w:lang w:val="fr-CH"/>
         </w:rPr>
-        <w:t xml:space="preserve"> présentant tout ce que l’auteur sait à propos </w:t>
-      </w:r>
-      <w:proofErr w:type="gramStart"/>
-      <w:r>
-        <w:rPr>
-          <w:lang w:val="fr-CH"/>
-        </w:rPr>
-        <w:t xml:space="preserve">de </w:t>
-      </w:r>
-      <w:r>
-        <w:rPr>
-          <w:i/>
-          <w:lang w:val="fr-CH"/>
-        </w:rPr>
-        <w:t>Invasion</w:t>
-      </w:r>
-      <w:proofErr w:type="gramEnd"/>
-      <w:r>
-        <w:rPr>
-          <w:i/>
-          <w:lang w:val="fr-CH"/>
-        </w:rPr>
-        <w:t xml:space="preserve"> of the Body Snatchers</w:t>
+        <w:t xml:space="preserve"> présentant tout ce que l’auteur sait à propos de </w:t>
+      </w:r>
+      <w:r>
+        <w:rPr>
+          <w:i/>
+          <w:lang w:val="fr-CH"/>
+        </w:rPr>
+        <w:t>Invasion of the Body Snatchers</w:t>
       </w:r>
       <w:r>
         <w:rPr>
@@ -430,14 +538,14 @@
         <w:rPr>
           <w:lang w:val="fr-CH"/>
         </w:rPr>
-        <w:t xml:space="preserve">. Néanmoins, les trois livres ont grandement facilité la démarche entreprise dans le cadre de ces travail en reproduisant </w:t>
+        <w:t xml:space="preserve">. Néanmoins, les trois livres ont grandement facilité la démarche entreprise dans le cadre de ces travail en reproduisant dans leur intégralité des documents retrouvés dans les archives de </w:t>
       </w:r>
       <w:r>
         <w:rPr>
           <w:lang w:val="fr-CH"/>
         </w:rPr>
         <w:lastRenderedPageBreak/>
-        <w:t>dans leur intégralité des documents retrouvés dans les archives de Walter Wagner</w:t>
+        <w:t>Walter Wagner</w:t>
       </w:r>
       <w:r>
         <w:rPr>
@@ -742,21 +850,7 @@
         <w:rPr>
           <w:lang w:val="fr-CH"/>
         </w:rPr>
-        <w:t xml:space="preserve"> Dans ce travail, il sera question du deuxième type de </w:t>
-      </w:r>
-      <w:proofErr w:type="gramStart"/>
-      <w:r>
-        <w:rPr>
-          <w:lang w:val="fr-CH"/>
-        </w:rPr>
-        <w:t>canon:</w:t>
-      </w:r>
-      <w:proofErr w:type="gramEnd"/>
-      <w:r>
-        <w:rPr>
-          <w:lang w:val="fr-CH"/>
-        </w:rPr>
-        <w:t xml:space="preserve"> la raison pour laquelle </w:t>
+        <w:t xml:space="preserve"> Dans ce travail, il sera question du deuxième type de canon: la raison pour laquelle </w:t>
       </w:r>
       <w:r>
         <w:rPr>
@@ -953,39 +1047,7 @@
           <w:i/>
           <w:lang w:val="fr-CH"/>
         </w:rPr>
-        <w:t xml:space="preserve">Essential </w:t>
-      </w:r>
-      <w:proofErr w:type="spellStart"/>
-      <w:r>
-        <w:rPr>
-          <w:i/>
-          <w:lang w:val="fr-CH"/>
-        </w:rPr>
-        <w:t>Cinema</w:t>
-      </w:r>
-      <w:proofErr w:type="spellEnd"/>
-      <w:r>
-        <w:rPr>
-          <w:i/>
-          <w:lang w:val="fr-CH"/>
-        </w:rPr>
-        <w:t xml:space="preserve"> : On The </w:t>
-      </w:r>
-      <w:proofErr w:type="spellStart"/>
-      <w:r>
-        <w:rPr>
-          <w:i/>
-          <w:lang w:val="fr-CH"/>
-        </w:rPr>
-        <w:t>Necessity</w:t>
-      </w:r>
-      <w:proofErr w:type="spellEnd"/>
-      <w:r>
-        <w:rPr>
-          <w:i/>
-          <w:lang w:val="fr-CH"/>
-        </w:rPr>
-        <w:t xml:space="preserve"> of Film Canons</w:t>
+        <w:t>Essential Cinema : On The Necessity of Film Canons</w:t>
       </w:r>
       <w:r>
         <w:rPr>
@@ -1134,31 +1196,14 @@
           <w:i/>
           <w:lang w:val="fr-CH"/>
         </w:rPr>
-        <w:t xml:space="preserve">The American </w:t>
-      </w:r>
-      <w:proofErr w:type="spellStart"/>
-      <w:r>
-        <w:rPr>
-          <w:i/>
-          <w:lang w:val="fr-CH"/>
-        </w:rPr>
-        <w:t>Cinema</w:t>
-      </w:r>
-      <w:proofErr w:type="spellEnd"/>
-      <w:r>
-        <w:rPr>
-          <w:lang w:val="fr-CH"/>
-        </w:rPr>
-        <w:t xml:space="preserve"> d’Andrew </w:t>
-      </w:r>
-      <w:proofErr w:type="spellStart"/>
-      <w:r>
-        <w:rPr>
-          <w:lang w:val="fr-CH"/>
-        </w:rPr>
-        <w:t>Sarris</w:t>
-      </w:r>
-      <w:proofErr w:type="spellEnd"/>
+        <w:t>The American Cinema</w:t>
+      </w:r>
+      <w:r>
+        <w:rPr>
+          <w:lang w:val="fr-CH"/>
+        </w:rPr>
+        <w:t xml:space="preserve"> d’Andrew Sarris</w:t>
+      </w:r>
       <w:r>
         <w:rPr>
           <w:lang w:val="fr-CH"/>
@@ -1276,7 +1321,19 @@
         <w:rPr>
           <w:lang w:val="fr-CH"/>
         </w:rPr>
-        <w:t xml:space="preserve"> de Siegel, est donc ouvertement personnel et sujet à modifications. Il convient d’ajouter également une dernière remarque effectuée par l’auteur de laquelle il sera question dans le dernier chapitre de ce travail : celle de l’accès aux films. Rosenbaum </w:t>
+        <w:t xml:space="preserve"> de Siegel, est donc ouvertement personnel et sujet à modifications. Il convient d’ajouter également une dernière remarque effectuée par l’auteur de laquelle il sera question dans l</w:t>
+      </w:r>
+      <w:r>
+        <w:rPr>
+          <w:lang w:val="fr-CH"/>
+        </w:rPr>
+        <w:t xml:space="preserve">a dernière partie </w:t>
+      </w:r>
+      <w:r>
+        <w:rPr>
+          <w:lang w:val="fr-CH"/>
+        </w:rPr>
+        <w:t xml:space="preserve">de ce travail : celle de l’accès aux films. Rosenbaum </w:t>
       </w:r>
       <w:r>
         <w:rPr>
@@ -1993,21 +2050,12 @@
         </w:rPr>
         <w:t xml:space="preserve">malgré tout positives : </w:t>
       </w:r>
-      <w:proofErr w:type="spellStart"/>
-      <w:r>
-        <w:rPr>
-          <w:i/>
-          <w:lang w:val="fr-CH"/>
-        </w:rPr>
-        <w:t>Sight</w:t>
-      </w:r>
-      <w:proofErr w:type="spellEnd"/>
-      <w:r>
-        <w:rPr>
-          <w:i/>
-          <w:lang w:val="fr-CH"/>
-        </w:rPr>
-        <w:t xml:space="preserve"> and Sound</w:t>
+      <w:r>
+        <w:rPr>
+          <w:i/>
+          <w:lang w:val="fr-CH"/>
+        </w:rPr>
+        <w:t>Sight and Sound</w:t>
       </w:r>
       <w:r>
         <w:rPr>
@@ -2121,17 +2169,8 @@
           <w:i/>
           <w:lang w:val="fr-CH"/>
         </w:rPr>
-        <w:t xml:space="preserve">The Daily Film </w:t>
-      </w:r>
-      <w:proofErr w:type="spellStart"/>
-      <w:r>
-        <w:rPr>
-          <w:i/>
-          <w:lang w:val="fr-CH"/>
-        </w:rPr>
-        <w:t>Reviewer</w:t>
-      </w:r>
-      <w:proofErr w:type="spellEnd"/>
+        <w:t>The Daily Film Reviewer</w:t>
+      </w:r>
       <w:r>
         <w:rPr>
           <w:lang w:val="fr-CH"/>
@@ -2198,17 +2237,8 @@
           <w:i/>
           <w:lang w:val="fr-CH"/>
         </w:rPr>
-        <w:t xml:space="preserve">The </w:t>
-      </w:r>
-      <w:proofErr w:type="spellStart"/>
-      <w:r>
-        <w:rPr>
-          <w:i/>
-          <w:lang w:val="fr-CH"/>
-        </w:rPr>
-        <w:t>Thing</w:t>
-      </w:r>
-      <w:proofErr w:type="spellEnd"/>
+        <w:t>The Thing</w:t>
+      </w:r>
       <w:r>
         <w:rPr>
           <w:rStyle w:val="FootnoteReference"/>
@@ -2284,29 +2314,13 @@
         <w:rPr>
           <w:lang w:val="fr-CH"/>
         </w:rPr>
-        <w:t xml:space="preserve">Christian </w:t>
-      </w:r>
-      <w:proofErr w:type="spellStart"/>
-      <w:proofErr w:type="gramStart"/>
-      <w:r>
-        <w:rPr>
-          <w:lang w:val="fr-CH"/>
-        </w:rPr>
-        <w:t>Nyby</w:t>
-      </w:r>
-      <w:proofErr w:type="spellEnd"/>
-      <w:r>
-        <w:rPr>
-          <w:lang w:val="fr-CH"/>
-        </w:rPr>
-        <w:t>;</w:t>
-      </w:r>
-      <w:proofErr w:type="gramEnd"/>
-      <w:r>
-        <w:rPr>
-          <w:lang w:val="fr-CH"/>
-        </w:rPr>
-        <w:t xml:space="preserve"> bien que le résumé du film dans critique de Sarah Hamilton laisse imaginer que cette dernière n’a en réalité pas vu le film</w:t>
+        <w:t>Christian Nyby</w:t>
+      </w:r>
+      <w:r>
+        <w:rPr>
+          <w:lang w:val="fr-CH"/>
+        </w:rPr>
+        <w:t>; bien que le résumé du film dans critique de Sarah Hamilton laisse imaginer que cette dernière n’a en réalité pas vu le film</w:t>
       </w:r>
       <w:r>
         <w:rPr>
@@ -2349,63 +2363,7 @@
         <w:rPr>
           <w:lang w:val="fr-CH"/>
         </w:rPr>
-        <w:t xml:space="preserve">The </w:t>
-      </w:r>
-      <w:proofErr w:type="spellStart"/>
-      <w:r>
-        <w:rPr>
-          <w:lang w:val="fr-CH"/>
-        </w:rPr>
-        <w:t>Things</w:t>
-      </w:r>
-      <w:proofErr w:type="spellEnd"/>
-      <w:r>
-        <w:rPr>
-          <w:lang w:val="fr-CH"/>
-        </w:rPr>
-        <w:t xml:space="preserve"> </w:t>
-      </w:r>
-      <w:proofErr w:type="spellStart"/>
-      <w:r>
-        <w:rPr>
-          <w:lang w:val="fr-CH"/>
-        </w:rPr>
-        <w:t>that</w:t>
-      </w:r>
-      <w:proofErr w:type="spellEnd"/>
-      <w:r>
-        <w:rPr>
-          <w:lang w:val="fr-CH"/>
-        </w:rPr>
-        <w:t xml:space="preserve"> came </w:t>
-      </w:r>
-      <w:proofErr w:type="spellStart"/>
-      <w:r>
-        <w:rPr>
-          <w:lang w:val="fr-CH"/>
-        </w:rPr>
-        <w:t>from</w:t>
-      </w:r>
-      <w:proofErr w:type="spellEnd"/>
-      <w:r>
-        <w:rPr>
-          <w:lang w:val="fr-CH"/>
-        </w:rPr>
-        <w:t xml:space="preserve"> </w:t>
-      </w:r>
-      <w:proofErr w:type="spellStart"/>
-      <w:r>
-        <w:rPr>
-          <w:lang w:val="fr-CH"/>
-        </w:rPr>
-        <w:t>another</w:t>
-      </w:r>
-      <w:proofErr w:type="spellEnd"/>
-      <w:r>
-        <w:rPr>
-          <w:lang w:val="fr-CH"/>
-        </w:rPr>
-        <w:t xml:space="preserve"> world ! </w:t>
+        <w:t>The Things that came from another world ! </w:t>
       </w:r>
       <w:r>
         <w:rPr>
@@ -2516,16 +2474,8 @@
         <w:rPr>
           <w:lang w:val="fr-CH"/>
         </w:rPr>
-        <w:t>d</w:t>
-      </w:r>
-      <w:proofErr w:type="gramStart"/>
-      <w:r>
-        <w:rPr>
-          <w:lang w:val="fr-CH"/>
-        </w:rPr>
-        <w:t>’«</w:t>
-      </w:r>
-      <w:proofErr w:type="gramEnd"/>
+        <w:t>d’«</w:t>
+      </w:r>
       <w:r>
         <w:rPr>
           <w:lang w:val="fr-CH"/>
@@ -2697,17 +2647,8 @@
           <w:i/>
           <w:lang w:val="fr-CH"/>
         </w:rPr>
-        <w:t xml:space="preserve">Heaven Can </w:t>
-      </w:r>
-      <w:proofErr w:type="spellStart"/>
-      <w:r>
-        <w:rPr>
-          <w:i/>
-          <w:lang w:val="fr-CH"/>
-        </w:rPr>
-        <w:t>Wait</w:t>
-      </w:r>
-      <w:proofErr w:type="spellEnd"/>
+        <w:t>Heaven Can Wait</w:t>
+      </w:r>
       <w:r>
         <w:rPr>
           <w:lang w:val="fr-CH"/>
@@ -2839,16 +2780,8 @@
         <w:rPr>
           <w:lang w:val="fr-CH"/>
         </w:rPr>
-        <w:t xml:space="preserve"> ironise David </w:t>
-      </w:r>
-      <w:proofErr w:type="spellStart"/>
-      <w:r>
-        <w:rPr>
-          <w:lang w:val="fr-CH"/>
-        </w:rPr>
-        <w:t>Kehr</w:t>
-      </w:r>
-      <w:proofErr w:type="spellEnd"/>
+        <w:t xml:space="preserve"> ironise David Kehr</w:t>
+      </w:r>
       <w:r>
         <w:rPr>
           <w:rStyle w:val="FootnoteReference"/>
@@ -2872,21 +2805,7 @@
         <w:rPr>
           <w:lang w:val="fr-CH"/>
         </w:rPr>
-        <w:t xml:space="preserve">Toutefois, </w:t>
-      </w:r>
-      <w:proofErr w:type="spellStart"/>
-      <w:r>
-        <w:rPr>
-          <w:lang w:val="fr-CH"/>
-        </w:rPr>
-        <w:t>Kehr</w:t>
-      </w:r>
-      <w:proofErr w:type="spellEnd"/>
-      <w:r>
-        <w:rPr>
-          <w:lang w:val="fr-CH"/>
-        </w:rPr>
-        <w:t xml:space="preserve"> lui-même s’accorde à dire que </w:t>
+        <w:t xml:space="preserve">Toutefois, Kehr lui-même s’accorde à dire que </w:t>
       </w:r>
       <w:r>
         <w:rPr>
@@ -2904,21 +2823,7 @@
         <w:rPr>
           <w:lang w:val="fr-CH"/>
         </w:rPr>
-        <w:t xml:space="preserve"> aussi bonne qu’un remake </w:t>
-      </w:r>
-      <w:proofErr w:type="spellStart"/>
-      <w:r>
-        <w:rPr>
-          <w:lang w:val="fr-CH"/>
-        </w:rPr>
-        <w:t>peut être</w:t>
-      </w:r>
-      <w:proofErr w:type="spellEnd"/>
-      <w:r>
-        <w:rPr>
-          <w:lang w:val="fr-CH"/>
-        </w:rPr>
-        <w:t>, mais pas autant bonne que l’originale</w:t>
+        <w:t xml:space="preserve"> aussi bonne qu’un remake peut être, mais pas autant bonne que l’originale</w:t>
       </w:r>
       <w:r>
         <w:rPr>
@@ -2943,21 +2848,7 @@
         <w:rPr>
           <w:lang w:val="fr-CH"/>
         </w:rPr>
-        <w:t xml:space="preserve">Richard </w:t>
-      </w:r>
-      <w:proofErr w:type="spellStart"/>
-      <w:r>
-        <w:rPr>
-          <w:lang w:val="fr-CH"/>
-        </w:rPr>
-        <w:t>Combs</w:t>
-      </w:r>
-      <w:proofErr w:type="spellEnd"/>
-      <w:r>
-        <w:rPr>
-          <w:lang w:val="fr-CH"/>
-        </w:rPr>
-        <w:t xml:space="preserve"> parle de « </w:t>
+        <w:t>Richard Combs parle de « </w:t>
       </w:r>
       <w:r>
         <w:rPr>
@@ -2990,21 +2881,12 @@
         </w:rPr>
         <w:t xml:space="preserve">et </w:t>
       </w:r>
-      <w:proofErr w:type="spellStart"/>
-      <w:r>
-        <w:rPr>
-          <w:i/>
-          <w:lang w:val="fr-CH"/>
-        </w:rPr>
-        <w:t>Variety</w:t>
-      </w:r>
-      <w:proofErr w:type="spellEnd"/>
-      <w:r>
-        <w:rPr>
-          <w:i/>
-          <w:lang w:val="fr-CH"/>
-        </w:rPr>
-        <w:t xml:space="preserve"> </w:t>
+      <w:r>
+        <w:rPr>
+          <w:i/>
+          <w:lang w:val="fr-CH"/>
+        </w:rPr>
+        <w:t xml:space="preserve">Variety </w:t>
       </w:r>
       <w:r>
         <w:rPr>
@@ -3282,21 +3164,7 @@
         <w:rPr>
           <w:lang w:val="fr-CH"/>
         </w:rPr>
-        <w:t xml:space="preserve">un film </w:t>
-      </w:r>
-      <w:proofErr w:type="gramStart"/>
-      <w:r>
-        <w:rPr>
-          <w:lang w:val="fr-CH"/>
-        </w:rPr>
-        <w:t>d'horreur:</w:t>
-      </w:r>
-      <w:proofErr w:type="gramEnd"/>
-      <w:r>
-        <w:rPr>
-          <w:lang w:val="fr-CH"/>
-        </w:rPr>
-        <w:t xml:space="preserve"> </w:t>
+        <w:t xml:space="preserve">un film d'horreur: </w:t>
       </w:r>
       <w:r>
         <w:rPr>
@@ -3543,15 +3411,7 @@
         <w:t xml:space="preserve">voire même </w:t>
       </w:r>
       <w:r>
-        <w:t>« </w:t>
-      </w:r>
-      <w:proofErr w:type="spellStart"/>
-      <w:r>
-        <w:t>insauvable</w:t>
-      </w:r>
-      <w:proofErr w:type="spellEnd"/>
-      <w:r>
-        <w:t> »</w:t>
+        <w:t>« insauvable »</w:t>
       </w:r>
       <w:r>
         <w:rPr>
@@ -3566,31 +3426,7 @@
         <w:t>Certains critiques tentent de dresser un bilan post-mortem du film en spéculant sur la cause de son échec : le</w:t>
       </w:r>
       <w:r>
-        <w:t xml:space="preserve"> délai dans la distribution du film (tourné en 2005 pour finalement sortir en 2007) et la décision par le producteur </w:t>
-      </w:r>
-      <w:proofErr w:type="spellStart"/>
-      <w:r>
-        <w:t>Joel</w:t>
-      </w:r>
-      <w:proofErr w:type="spellEnd"/>
-      <w:r>
-        <w:t xml:space="preserve"> </w:t>
-      </w:r>
-      <w:proofErr w:type="spellStart"/>
-      <w:r>
-        <w:t>Silver</w:t>
-      </w:r>
-      <w:proofErr w:type="spellEnd"/>
-      <w:r>
-        <w:t xml:space="preserve"> de (</w:t>
-      </w:r>
-      <w:proofErr w:type="spellStart"/>
-      <w:r>
-        <w:t>re</w:t>
-      </w:r>
-      <w:proofErr w:type="spellEnd"/>
-      <w:r>
-        <w:t>)faire tourner certaines scènes à un autre réalisateur</w:t>
+        <w:t xml:space="preserve"> délai dans la distribution du film (tourné en 2005 pour finalement sortir en 2007) et la décision par le producteur Joel Silver de (re)faire tourner certaines scènes à un autre réalisateur</w:t>
       </w:r>
       <w:r>
         <w:rPr>
@@ -3654,15 +3490,7 @@
         <w:footnoteReference w:id="68"/>
       </w:r>
       <w:r>
-        <w:t xml:space="preserve"> : Keith </w:t>
-      </w:r>
-      <w:proofErr w:type="spellStart"/>
-      <w:r>
-        <w:t>Phipps</w:t>
-      </w:r>
-      <w:proofErr w:type="spellEnd"/>
-      <w:r>
-        <w:t xml:space="preserve"> parle</w:t>
+        <w:t> : Keith Phipps parle</w:t>
       </w:r>
       <w:r>
         <w:t xml:space="preserve"> par exemple</w:t>
@@ -3816,15 +3644,7 @@
         <w:t xml:space="preserve"> des genres : dans le film de Don Siegel, le seul élément de science-ficti</w:t>
       </w:r>
       <w:r>
-        <w:t xml:space="preserve">on du film étant le discours du Dr. Danny </w:t>
-      </w:r>
-      <w:proofErr w:type="spellStart"/>
-      <w:r>
-        <w:t>Kauffman</w:t>
-      </w:r>
-      <w:proofErr w:type="spellEnd"/>
-      <w:r>
-        <w:t xml:space="preserve"> (Danny) lors de la confrontation avec le Dr. Miles Bennell (Miles) et Becky Driscoll (Becky) :</w:t>
+        <w:t>on du film étant le discours du Dr. Danny Kauffman (Danny) lors de la confrontation avec le Dr. Miles Bennell (Miles) et Becky Driscoll (Becky) :</w:t>
       </w:r>
     </w:p>
     <w:p>
@@ -4047,14 +3867,7 @@
         <w:rPr>
           <w:lang w:val="fr-CH"/>
         </w:rPr>
-        <w:t xml:space="preserve"> Le principal argument pour la classification du film dans le genre science-fiction provient du matériel publicitaire utilisé pour la promotion du film, certaines affiches utilisant </w:t>
-      </w:r>
-      <w:proofErr w:type="gramStart"/>
-      <w:r>
-        <w:rPr>
-          <w:lang w:val="fr-CH"/>
-        </w:rPr>
-        <w:t xml:space="preserve">la </w:t>
+        <w:t xml:space="preserve"> Le principal argument pour la classification du film dans le genre science-fiction provient du matériel publicitaire utilisé pour la promotion du film, certaines affiches utilisant la </w:t>
       </w:r>
       <w:r>
         <w:rPr>
@@ -4063,7 +3876,6 @@
         </w:rPr>
         <w:t>slogan</w:t>
       </w:r>
-      <w:proofErr w:type="gramEnd"/>
       <w:r>
         <w:rPr>
           <w:lang w:val="fr-CH"/>
@@ -4498,21 +4310,7 @@
         <w:rPr>
           <w:lang w:val="fr-CH"/>
         </w:rPr>
-        <w:t xml:space="preserve">Snatchers de Siegel, chaque remake joue avec les conventions de genre, en mélangeant et fusionnant différents styles à la toile de fond </w:t>
-      </w:r>
-      <w:proofErr w:type="spellStart"/>
-      <w:r>
-        <w:rPr>
-          <w:lang w:val="fr-CH"/>
-        </w:rPr>
-        <w:t>science-fictionelle</w:t>
-      </w:r>
-      <w:proofErr w:type="spellEnd"/>
-      <w:r>
-        <w:rPr>
-          <w:lang w:val="fr-CH"/>
-        </w:rPr>
-        <w:t xml:space="preserve"> de l’histoire, </w:t>
+        <w:t xml:space="preserve">Snatchers de Siegel, chaque remake joue avec les conventions de genre, en mélangeant et fusionnant différents styles à la toile de fond science-fictionelle de l’histoire, </w:t>
       </w:r>
       <w:r>
         <w:rPr>
@@ -4577,8 +4375,6 @@
         </w:rPr>
         <w:t>dans le cadre des remakes</w:t>
       </w:r>
-      <w:bookmarkStart w:id="0" w:name="_GoBack"/>
-      <w:bookmarkEnd w:id="0"/>
       <w:r>
         <w:rPr>
           <w:rStyle w:val="FootnoteReference"/>
@@ -4651,7 +4447,31 @@
         <w:rPr>
           <w:lang w:val="fr-CH"/>
         </w:rPr>
-        <w:t xml:space="preserve"> Il conviendra donc d’accorder une place aux questions de genre et d’esthétique dans le troisième chapitre de ce travail.</w:t>
+        <w:t xml:space="preserve"> Il conviendra donc d’accorder une place aux questions de genre et d’esthétique dans l</w:t>
+      </w:r>
+      <w:r>
+        <w:rPr>
+          <w:lang w:val="fr-CH"/>
+        </w:rPr>
+        <w:t>a</w:t>
+      </w:r>
+      <w:r>
+        <w:rPr>
+          <w:lang w:val="fr-CH"/>
+        </w:rPr>
+        <w:t xml:space="preserve"> troisième </w:t>
+      </w:r>
+      <w:r>
+        <w:rPr>
+          <w:lang w:val="fr-CH"/>
+        </w:rPr>
+        <w:t>partie</w:t>
+      </w:r>
+      <w:r>
+        <w:rPr>
+          <w:lang w:val="fr-CH"/>
+        </w:rPr>
+        <w:t xml:space="preserve"> de ce travail.</w:t>
       </w:r>
     </w:p>
     <w:p>
@@ -5160,29 +4980,14 @@
         <w:rPr>
           <w:lang w:val="fr-CH"/>
         </w:rPr>
-        <w:t xml:space="preserve"> La relecture </w:t>
-      </w:r>
-      <w:proofErr w:type="gramStart"/>
-      <w:r>
-        <w:rPr>
-          <w:lang w:val="fr-CH"/>
-        </w:rPr>
-        <w:t xml:space="preserve">de </w:t>
-      </w:r>
-      <w:r>
-        <w:rPr>
-          <w:i/>
-          <w:lang w:val="fr-CH"/>
-        </w:rPr>
-        <w:t>Invasion</w:t>
-      </w:r>
-      <w:proofErr w:type="gramEnd"/>
-      <w:r>
-        <w:rPr>
-          <w:i/>
-          <w:lang w:val="fr-CH"/>
-        </w:rPr>
-        <w:t xml:space="preserve"> of the Body Snatchers</w:t>
+        <w:t xml:space="preserve"> La relecture de </w:t>
+      </w:r>
+      <w:r>
+        <w:rPr>
+          <w:i/>
+          <w:lang w:val="fr-CH"/>
+        </w:rPr>
+        <w:t>Invasion of the Body Snatchers</w:t>
       </w:r>
       <w:r>
         <w:rPr>
@@ -5200,21 +5005,7 @@
         <w:rPr>
           <w:lang w:val="fr-CH"/>
         </w:rPr>
-        <w:t xml:space="preserve">The Imagination of </w:t>
-      </w:r>
-      <w:proofErr w:type="spellStart"/>
-      <w:r>
-        <w:rPr>
-          <w:lang w:val="fr-CH"/>
-        </w:rPr>
-        <w:t>Disaster</w:t>
-      </w:r>
-      <w:proofErr w:type="spellEnd"/>
-      <w:r>
-        <w:rPr>
-          <w:lang w:val="fr-CH"/>
-        </w:rPr>
-        <w:t> </w:t>
+        <w:t>The Imagination of Disaster </w:t>
       </w:r>
       <w:r>
         <w:rPr>
@@ -5355,29 +5146,14 @@
         <w:rPr>
           <w:lang w:val="fr-CH"/>
         </w:rPr>
-        <w:t xml:space="preserve">dans le cas </w:t>
-      </w:r>
-      <w:proofErr w:type="gramStart"/>
-      <w:r>
-        <w:rPr>
-          <w:lang w:val="fr-CH"/>
-        </w:rPr>
-        <w:t xml:space="preserve">de </w:t>
-      </w:r>
-      <w:r>
-        <w:rPr>
-          <w:i/>
-          <w:lang w:val="fr-CH"/>
-        </w:rPr>
-        <w:t>Invasion</w:t>
-      </w:r>
-      <w:proofErr w:type="gramEnd"/>
-      <w:r>
-        <w:rPr>
-          <w:i/>
-          <w:lang w:val="fr-CH"/>
-        </w:rPr>
-        <w:t xml:space="preserve"> of the Body Snatchers</w:t>
+        <w:t xml:space="preserve">dans le cas de </w:t>
+      </w:r>
+      <w:r>
+        <w:rPr>
+          <w:i/>
+          <w:lang w:val="fr-CH"/>
+        </w:rPr>
+        <w:t>Invasion of the Body Snatchers</w:t>
       </w:r>
       <w:r>
         <w:rPr>
@@ -5385,19 +5161,11 @@
         </w:rPr>
         <w:t>, d’un « </w:t>
       </w:r>
-      <w:proofErr w:type="spellStart"/>
-      <w:r>
-        <w:rPr>
-          <w:lang w:val="fr-CH"/>
-        </w:rPr>
-        <w:t>regime</w:t>
-      </w:r>
-      <w:proofErr w:type="spellEnd"/>
-      <w:r>
-        <w:rPr>
-          <w:lang w:val="fr-CH"/>
-        </w:rPr>
-        <w:t xml:space="preserve"> </w:t>
+      <w:r>
+        <w:rPr>
+          <w:lang w:val="fr-CH"/>
+        </w:rPr>
+        <w:t xml:space="preserve">regime </w:t>
       </w:r>
       <w:r>
         <w:rPr>
@@ -5696,31 +5464,13 @@
         </w:rPr>
         <w:t xml:space="preserve">Dans </w:t>
       </w:r>
-      <w:proofErr w:type="spellStart"/>
-      <w:r>
-        <w:rPr>
-          <w:i/>
-          <w:lang w:val="fr-CH"/>
-        </w:rPr>
-        <w:t>Hollywood’s</w:t>
-      </w:r>
-      <w:proofErr w:type="spellEnd"/>
-      <w:r>
-        <w:rPr>
-          <w:i/>
-          <w:lang w:val="fr-CH"/>
-        </w:rPr>
-        <w:t xml:space="preserve"> Cold </w:t>
-      </w:r>
-      <w:proofErr w:type="spellStart"/>
-      <w:r>
-        <w:rPr>
-          <w:i/>
-          <w:lang w:val="fr-CH"/>
-        </w:rPr>
-        <w:t>War</w:t>
-      </w:r>
-      <w:proofErr w:type="spellEnd"/>
+      <w:r>
+        <w:rPr>
+          <w:i/>
+          <w:lang w:val="fr-CH"/>
+        </w:rPr>
+        <w:t>Hollywood’s Cold War</w:t>
+      </w:r>
       <w:r>
         <w:rPr>
           <w:rStyle w:val="FootnoteReference"/>
@@ -5874,30 +5624,8 @@
         <w:rPr>
           <w:lang w:val="fr-CH"/>
         </w:rPr>
-        <w:t xml:space="preserve">Motion Picture Alliance for the </w:t>
-      </w:r>
-      <w:proofErr w:type="spellStart"/>
-      <w:r>
-        <w:rPr>
-          <w:lang w:val="fr-CH"/>
-        </w:rPr>
-        <w:t>Preservation</w:t>
-      </w:r>
-      <w:proofErr w:type="spellEnd"/>
-      <w:r>
-        <w:rPr>
-          <w:lang w:val="fr-CH"/>
-        </w:rPr>
-        <w:t xml:space="preserve"> of American </w:t>
-      </w:r>
-      <w:proofErr w:type="spellStart"/>
-      <w:r>
-        <w:rPr>
-          <w:lang w:val="fr-CH"/>
-        </w:rPr>
-        <w:t>Ideals</w:t>
-      </w:r>
-      <w:proofErr w:type="spellEnd"/>
+        <w:t>Motion Picture Alliance for the Preservation of American Ideals</w:t>
+      </w:r>
       <w:r>
         <w:rPr>
           <w:rStyle w:val="FootnoteReference"/>
@@ -5933,35 +5661,7 @@
         <w:rPr>
           <w:lang w:val="fr-CH"/>
         </w:rPr>
-        <w:t xml:space="preserve">A </w:t>
-      </w:r>
-      <w:proofErr w:type="spellStart"/>
-      <w:r>
-        <w:rPr>
-          <w:lang w:val="fr-CH"/>
-        </w:rPr>
-        <w:t>Screen</w:t>
-      </w:r>
-      <w:proofErr w:type="spellEnd"/>
-      <w:r>
-        <w:rPr>
-          <w:lang w:val="fr-CH"/>
-        </w:rPr>
-        <w:t xml:space="preserve"> Guide for </w:t>
-      </w:r>
-      <w:proofErr w:type="spellStart"/>
-      <w:r>
-        <w:rPr>
-          <w:lang w:val="fr-CH"/>
-        </w:rPr>
-        <w:t>Americans</w:t>
-      </w:r>
-      <w:proofErr w:type="spellEnd"/>
-      <w:r>
-        <w:rPr>
-          <w:lang w:val="fr-CH"/>
-        </w:rPr>
-        <w:t> </w:t>
+        <w:t>A Screen Guide for Americans </w:t>
       </w:r>
       <w:r>
         <w:rPr>
@@ -6091,47 +5791,17 @@
         </w:rPr>
         <w:t xml:space="preserve">House </w:t>
       </w:r>
-      <w:proofErr w:type="spellStart"/>
       <w:r>
         <w:rPr>
           <w:lang w:val="fr-CH"/>
         </w:rPr>
         <w:t>Committee</w:t>
       </w:r>
-      <w:proofErr w:type="spellEnd"/>
-      <w:r>
-        <w:rPr>
-          <w:lang w:val="fr-CH"/>
-        </w:rPr>
-        <w:t xml:space="preserve"> </w:t>
-      </w:r>
-      <w:proofErr w:type="spellStart"/>
-      <w:r>
-        <w:rPr>
-          <w:lang w:val="fr-CH"/>
-        </w:rPr>
-        <w:t>on</w:t>
-      </w:r>
-      <w:proofErr w:type="spellEnd"/>
-      <w:r>
-        <w:rPr>
-          <w:lang w:val="fr-CH"/>
-        </w:rPr>
-        <w:t xml:space="preserve"> Un-American </w:t>
-      </w:r>
-      <w:proofErr w:type="spellStart"/>
-      <w:r>
-        <w:rPr>
-          <w:lang w:val="fr-CH"/>
-        </w:rPr>
-        <w:t>Activities</w:t>
-      </w:r>
-      <w:proofErr w:type="spellEnd"/>
-      <w:r>
-        <w:rPr>
-          <w:lang w:val="fr-CH"/>
-        </w:rPr>
-        <w:t> </w:t>
+      <w:r>
+        <w:rPr>
+          <w:lang w:val="fr-CH"/>
+        </w:rPr>
+        <w:t xml:space="preserve"> on Un-American Activities </w:t>
       </w:r>
       <w:r>
         <w:rPr>
@@ -6280,21 +5950,7 @@
         <w:rPr>
           <w:lang w:val="fr-CH"/>
         </w:rPr>
-        <w:t xml:space="preserve"> des « Hollywood </w:t>
-      </w:r>
-      <w:proofErr w:type="spellStart"/>
-      <w:r>
-        <w:rPr>
-          <w:lang w:val="fr-CH"/>
-        </w:rPr>
-        <w:t>Ten</w:t>
-      </w:r>
-      <w:proofErr w:type="spellEnd"/>
-      <w:r>
-        <w:rPr>
-          <w:lang w:val="fr-CH"/>
-        </w:rPr>
-        <w:t> »</w:t>
+        <w:t xml:space="preserve"> des « Hollywood Ten »</w:t>
       </w:r>
       <w:r>
         <w:rPr>
@@ -6319,21 +5975,7 @@
         <w:rPr>
           <w:lang w:val="fr-CH"/>
         </w:rPr>
-        <w:t xml:space="preserve"> La blacklist aura </w:t>
-      </w:r>
-      <w:proofErr w:type="gramStart"/>
-      <w:r>
-        <w:rPr>
-          <w:lang w:val="fr-CH"/>
-        </w:rPr>
-        <w:t>une</w:t>
-      </w:r>
-      <w:proofErr w:type="gramEnd"/>
-      <w:r>
-        <w:rPr>
-          <w:lang w:val="fr-CH"/>
-        </w:rPr>
-        <w:t xml:space="preserve"> influence forte sur la production cinématographique américaine des années 1940 jusqu’au milieu des années </w:t>
+        <w:t xml:space="preserve"> La blacklist aura une influence forte sur la production cinématographique américaine des années 1940 jusqu’au milieu des années </w:t>
       </w:r>
       <w:r>
         <w:rPr>
@@ -6860,21 +6502,7 @@
         <w:rPr>
           <w:lang w:val="fr-CH"/>
         </w:rPr>
-        <w:t xml:space="preserve">u sujet de </w:t>
-      </w:r>
-      <w:proofErr w:type="gramStart"/>
-      <w:r>
-        <w:rPr>
-          <w:lang w:val="fr-CH"/>
-        </w:rPr>
-        <w:t>Wagner:</w:t>
-      </w:r>
-      <w:proofErr w:type="gramEnd"/>
-      <w:r>
-        <w:rPr>
-          <w:lang w:val="fr-CH"/>
-        </w:rPr>
-        <w:t xml:space="preserve"> si ses affiliations </w:t>
+        <w:t xml:space="preserve">u sujet de Wagner: si ses affiliations </w:t>
       </w:r>
       <w:r>
         <w:rPr>
@@ -6905,21 +6533,7 @@
         <w:rPr>
           <w:lang w:val="fr-CH"/>
         </w:rPr>
-        <w:t xml:space="preserve">Waldorf </w:t>
-      </w:r>
-      <w:proofErr w:type="spellStart"/>
-      <w:r>
-        <w:rPr>
-          <w:lang w:val="fr-CH"/>
-        </w:rPr>
-        <w:t>Statement</w:t>
-      </w:r>
-      <w:proofErr w:type="spellEnd"/>
-      <w:r>
-        <w:rPr>
-          <w:lang w:val="fr-CH"/>
-        </w:rPr>
-        <w:t> </w:t>
+        <w:t>Waldorf Statement </w:t>
       </w:r>
       <w:r>
         <w:rPr>
@@ -7182,16 +6796,8 @@
         <w:rPr>
           <w:lang w:val="fr-CH"/>
         </w:rPr>
-        <w:t>Steffen-</w:t>
-      </w:r>
-      <w:proofErr w:type="spellStart"/>
-      <w:r>
-        <w:rPr>
-          <w:lang w:val="fr-CH"/>
-        </w:rPr>
-        <w:t>Fluhr</w:t>
-      </w:r>
-      <w:proofErr w:type="spellEnd"/>
+        <w:t>Steffen-Fluhr</w:t>
+      </w:r>
       <w:r>
         <w:rPr>
           <w:rStyle w:val="FootnoteReference"/>
@@ -7295,30 +6901,8 @@
         <w:rPr>
           <w:lang w:val="fr-CH"/>
         </w:rPr>
-        <w:t xml:space="preserve"> Une interprétation </w:t>
-      </w:r>
-      <w:proofErr w:type="spellStart"/>
-      <w:r>
-        <w:rPr>
-          <w:lang w:val="fr-CH"/>
-        </w:rPr>
-        <w:t>genrée</w:t>
-      </w:r>
-      <w:proofErr w:type="spellEnd"/>
-      <w:r>
-        <w:rPr>
-          <w:lang w:val="fr-CH"/>
-        </w:rPr>
-        <w:t xml:space="preserve"> similaire est également présente dans l’ouvrage de Michael </w:t>
-      </w:r>
-      <w:proofErr w:type="spellStart"/>
-      <w:r>
-        <w:rPr>
-          <w:lang w:val="fr-CH"/>
-        </w:rPr>
-        <w:t>Rogin</w:t>
-      </w:r>
-      <w:proofErr w:type="spellEnd"/>
+        <w:t xml:space="preserve"> Une interprétation genrée similaire est également présente dans l’ouvrage de Michael Rogin</w:t>
+      </w:r>
       <w:r>
         <w:rPr>
           <w:rStyle w:val="FootnoteReference"/>
@@ -7391,21 +6975,7 @@
         <w:rPr>
           <w:lang w:val="fr-CH"/>
         </w:rPr>
-        <w:t xml:space="preserve">film </w:t>
-      </w:r>
-      <w:proofErr w:type="spellStart"/>
-      <w:r>
-        <w:rPr>
-          <w:lang w:val="fr-CH"/>
-        </w:rPr>
-        <w:t>theory</w:t>
-      </w:r>
-      <w:proofErr w:type="spellEnd"/>
-      <w:r>
-        <w:rPr>
-          <w:lang w:val="fr-CH"/>
-        </w:rPr>
-        <w:t> </w:t>
+        <w:t>film theory </w:t>
       </w:r>
       <w:r>
         <w:rPr>
@@ -7575,21 +7145,7 @@
         <w:rPr>
           <w:lang w:val="fr-CH"/>
         </w:rPr>
-        <w:t xml:space="preserve">, et démontre d’une part </w:t>
-      </w:r>
-      <w:proofErr w:type="gramStart"/>
-      <w:r>
-        <w:rPr>
-          <w:lang w:val="fr-CH"/>
-        </w:rPr>
-        <w:t>la</w:t>
-      </w:r>
-      <w:proofErr w:type="gramEnd"/>
-      <w:r>
-        <w:rPr>
-          <w:lang w:val="fr-CH"/>
-        </w:rPr>
-        <w:t xml:space="preserve"> pluri-sémanticité du film et d’autre part son impact sur la mémoire collective américaine.</w:t>
+        <w:t>, et démontre d’une part la pluri-sémanticité du film et d’autre part son impact sur la mémoire collective américaine.</w:t>
       </w:r>
     </w:p>
     <w:p>
@@ -7762,7 +7318,21 @@
         <w:rPr>
           <w:lang w:val="fr-CH"/>
         </w:rPr>
-        <w:t xml:space="preserve"> dans l’optique du processus de la canonisation à travers le discours des réalisateurs dans le chapitre quatre.</w:t>
+        <w:t xml:space="preserve"> dans l’optique du processus de la canonisation à travers le di</w:t>
+      </w:r>
+      <w:r>
+        <w:rPr>
+          <w:lang w:val="fr-CH"/>
+        </w:rPr>
+        <w:t>scours des réalisateurs dans la quatrième partie</w:t>
+      </w:r>
+      <w:bookmarkStart w:id="0" w:name="_GoBack"/>
+      <w:bookmarkEnd w:id="0"/>
+      <w:r>
+        <w:rPr>
+          <w:lang w:val="fr-CH"/>
+        </w:rPr>
+        <w:t>.</w:t>
       </w:r>
     </w:p>
     <w:sectPr>
@@ -7874,7 +7444,7 @@
         <w:noProof/>
         <w:sz w:val="22"/>
       </w:rPr>
-      <w:t>2</w:t>
+      <w:t>19</w:t>
     </w:r>
     <w:r>
       <w:rPr>
@@ -7926,19 +7496,11 @@
       <w:r>
         <w:t xml:space="preserve"> La présence de critiques issues de la revue hebdomadaire éditée par le British Film Institute (BFI) </w:t>
       </w:r>
-      <w:proofErr w:type="spellStart"/>
-      <w:r>
-        <w:rPr>
-          <w:i/>
-        </w:rPr>
-        <w:t>Sight</w:t>
-      </w:r>
-      <w:proofErr w:type="spellEnd"/>
-      <w:r>
-        <w:rPr>
-          <w:i/>
-        </w:rPr>
-        <w:t xml:space="preserve"> &amp; Sound</w:t>
+      <w:r>
+        <w:rPr>
+          <w:i/>
+        </w:rPr>
+        <w:t>Sight &amp; Sound</w:t>
       </w:r>
       <w:r>
         <w:t xml:space="preserve"> ou du trimestriel </w:t>
@@ -7974,33 +7536,11 @@
         </w:rPr>
         <w:t xml:space="preserve"> </w:t>
       </w:r>
-      <w:proofErr w:type="spellStart"/>
-      <w:r>
-        <w:rPr>
-          <w:lang w:val="en-GB"/>
-        </w:rPr>
-        <w:t>Ou</w:t>
-      </w:r>
-      <w:proofErr w:type="spellEnd"/>
-      <w:r>
-        <w:rPr>
-          <w:lang w:val="en-GB"/>
-        </w:rPr>
-        <w:t xml:space="preserve"> </w:t>
-      </w:r>
-      <w:proofErr w:type="spellStart"/>
-      <w:r>
-        <w:rPr>
-          <w:lang w:val="en-GB"/>
-        </w:rPr>
-        <w:t>une</w:t>
-      </w:r>
-      <w:proofErr w:type="spellEnd"/>
-      <w:r>
-        <w:rPr>
-          <w:lang w:val="en-GB"/>
-        </w:rPr>
-        <w:t xml:space="preserve"> excuse pour</w:t>
+      <w:r>
+        <w:rPr>
+          <w:lang w:val="en-GB"/>
+        </w:rPr>
+        <w:t>Ou une excuse pour</w:t>
       </w:r>
       <w:r>
         <w:rPr>
@@ -8035,23 +7575,7 @@
           <w:szCs w:val="20"/>
           <w:lang w:val="en-US"/>
         </w:rPr>
-        <w:t>Al LaValley (</w:t>
-      </w:r>
-      <w:proofErr w:type="spellStart"/>
-      <w:r>
-        <w:rPr>
-          <w:szCs w:val="20"/>
-          <w:lang w:val="en-US"/>
-        </w:rPr>
-        <w:t>éd</w:t>
-      </w:r>
-      <w:proofErr w:type="spellEnd"/>
-      <w:r>
-        <w:rPr>
-          <w:szCs w:val="20"/>
-          <w:lang w:val="en-US"/>
-        </w:rPr>
-        <w:t xml:space="preserve">.), </w:t>
+        <w:t xml:space="preserve">Al LaValley (éd.), </w:t>
       </w:r>
       <w:r>
         <w:rPr>
@@ -8273,21 +7797,7 @@
         <w:rPr>
           <w:lang w:val="fr-CH"/>
         </w:rPr>
-        <w:t xml:space="preserve"> (</w:t>
-      </w:r>
-      <w:proofErr w:type="spellStart"/>
-      <w:r>
-        <w:rPr>
-          <w:lang w:val="fr-CH"/>
-        </w:rPr>
-        <w:t>éds</w:t>
-      </w:r>
-      <w:proofErr w:type="spellEnd"/>
-      <w:r>
-        <w:rPr>
-          <w:lang w:val="fr-CH"/>
-        </w:rPr>
-        <w:t xml:space="preserve">.), </w:t>
+        <w:t xml:space="preserve"> (éds.), </w:t>
       </w:r>
       <w:r>
         <w:rPr>
@@ -8346,21 +7856,19 @@
         <w:rPr>
           <w:lang w:val="en-GB"/>
         </w:rPr>
-        <w:t>» Petro Bianchi, Giulio Bursi et Simone Venturini (</w:t>
-      </w:r>
-      <w:proofErr w:type="spellStart"/>
-      <w:r>
-        <w:rPr>
-          <w:lang w:val="en-GB"/>
-        </w:rPr>
-        <w:t>éds</w:t>
-      </w:r>
-      <w:proofErr w:type="spellEnd"/>
-      <w:r>
-        <w:rPr>
-          <w:lang w:val="en-GB"/>
-        </w:rPr>
-        <w:t xml:space="preserve">.), </w:t>
+        <w:t>» </w:t>
+      </w:r>
+      <w:r>
+        <w:rPr>
+          <w:lang w:val="en-GB"/>
+        </w:rPr>
+        <w:t>[</w:t>
+      </w:r>
+      <w:r>
+        <w:rPr>
+          <w:lang w:val="en-GB"/>
+        </w:rPr>
+        <w:t xml:space="preserve">Petro Bianchi, Giulio Bursi et Simone Venturini (éds.), </w:t>
       </w:r>
       <w:r>
         <w:rPr>
@@ -8373,7 +7881,19 @@
         <w:rPr>
           <w:lang w:val="en-GB"/>
         </w:rPr>
-        <w:t>, p. 15.</w:t>
+        <w:t>, p. 15</w:t>
+      </w:r>
+      <w:r>
+        <w:rPr>
+          <w:lang w:val="en-GB"/>
+        </w:rPr>
+        <w:t>]</w:t>
+      </w:r>
+      <w:r>
+        <w:rPr>
+          <w:lang w:val="en-GB"/>
+        </w:rPr>
+        <w:t>.</w:t>
       </w:r>
     </w:p>
   </w:footnote>
@@ -8382,7 +7902,7 @@
       <w:pPr>
         <w:pStyle w:val="FootnoteText"/>
         <w:rPr>
-          <w:lang w:val="fr-CH"/>
+          <w:lang w:val="en-GB"/>
         </w:rPr>
       </w:pPr>
       <w:r>
@@ -8395,46 +7915,32 @@
         <w:rPr>
           <w:lang w:val="en-GB"/>
         </w:rPr>
-        <w:t xml:space="preserve"> « affirmation of a series of formal procedures ». </w:t>
-      </w:r>
-      <w:r>
-        <w:rPr>
-          <w:lang w:val="fr-CH"/>
-        </w:rPr>
-        <w:t xml:space="preserve">Petro Bianchi, </w:t>
-      </w:r>
-      <w:r>
-        <w:rPr>
-          <w:lang w:val="fr-CH"/>
-        </w:rPr>
-        <w:t>Giulio Bursi et Simone Venturini (</w:t>
-      </w:r>
-      <w:proofErr w:type="spellStart"/>
-      <w:r>
-        <w:rPr>
-          <w:lang w:val="fr-CH"/>
-        </w:rPr>
-        <w:t>éds</w:t>
-      </w:r>
-      <w:proofErr w:type="spellEnd"/>
-      <w:r>
-        <w:rPr>
-          <w:lang w:val="fr-CH"/>
-        </w:rPr>
-        <w:t>.),</w:t>
-      </w:r>
-      <w:r>
-        <w:rPr>
-          <w:lang w:val="fr-CH"/>
-        </w:rPr>
-        <w:t xml:space="preserve"> </w:t>
-      </w:r>
-      <w:r>
-        <w:rPr>
-          <w:i/>
-          <w:lang w:val="fr-CH"/>
+        <w:t xml:space="preserve"> « affirmation of a</w:t>
+      </w:r>
+      <w:r>
+        <w:rPr>
+          <w:lang w:val="en-GB"/>
+        </w:rPr>
+        <w:t xml:space="preserve"> series of formal procedures » [</w:t>
+      </w:r>
+      <w:r>
+        <w:rPr>
+          <w:lang w:val="en-GB"/>
+        </w:rPr>
+        <w:t xml:space="preserve">Petro Bianchi, Giulio Bursi et Simone Venturini (éds.), </w:t>
+      </w:r>
+      <w:r>
+        <w:rPr>
+          <w:i/>
+          <w:lang w:val="en-GB"/>
         </w:rPr>
         <w:t>ibid.</w:t>
+      </w:r>
+      <w:r>
+        <w:rPr>
+          <w:lang w:val="en-GB"/>
+        </w:rPr>
+        <w:t>].</w:t>
       </w:r>
     </w:p>
   </w:footnote>
@@ -8462,27 +7968,19 @@
         <w:rPr>
           <w:lang w:val="en-GB"/>
         </w:rPr>
-        <w:t xml:space="preserve">. </w:t>
-      </w:r>
-      <w:r>
-        <w:rPr>
-          <w:lang w:val="en-GB"/>
-        </w:rPr>
-        <w:t>Petro Bianchi, Giulio Bursi et Simone Venturini (</w:t>
-      </w:r>
-      <w:proofErr w:type="spellStart"/>
-      <w:r>
-        <w:rPr>
-          <w:lang w:val="en-GB"/>
-        </w:rPr>
-        <w:t>éds</w:t>
-      </w:r>
-      <w:proofErr w:type="spellEnd"/>
-      <w:r>
-        <w:rPr>
-          <w:lang w:val="en-GB"/>
-        </w:rPr>
-        <w:t xml:space="preserve">.), </w:t>
+        <w:t xml:space="preserve"> </w:t>
+      </w:r>
+      <w:r>
+        <w:rPr>
+          <w:lang w:val="en-GB"/>
+        </w:rPr>
+        <w:t>[</w:t>
+      </w:r>
+      <w:r>
+        <w:rPr>
+          <w:lang w:val="en-GB"/>
+        </w:rPr>
+        <w:t xml:space="preserve">Petro Bianchi, Giulio Bursi et Simone Venturini (éds.), </w:t>
       </w:r>
       <w:r>
         <w:rPr>
@@ -8490,6 +7988,12 @@
           <w:lang w:val="en-GB"/>
         </w:rPr>
         <w:t>ibid.</w:t>
+      </w:r>
+      <w:r>
+        <w:rPr>
+          <w:lang w:val="en-GB"/>
+        </w:rPr>
+        <w:t>].</w:t>
       </w:r>
     </w:p>
   </w:footnote>
@@ -8498,7 +8002,7 @@
       <w:pPr>
         <w:pStyle w:val="FootnoteText"/>
         <w:rPr>
-          <w:lang w:val="fr-CH"/>
+          <w:lang w:val="en-GB"/>
         </w:rPr>
       </w:pPr>
       <w:r>
@@ -8523,34 +8027,26 @@
         <w:rPr>
           <w:lang w:val="en-GB"/>
         </w:rPr>
-        <w:t xml:space="preserve">». </w:t>
-      </w:r>
-      <w:r>
-        <w:rPr>
-          <w:lang w:val="fr-CH"/>
-        </w:rPr>
-        <w:t>Petro Bianchi, Giulio Bursi et Simone Venturini (</w:t>
-      </w:r>
-      <w:proofErr w:type="spellStart"/>
-      <w:r>
-        <w:rPr>
-          <w:lang w:val="fr-CH"/>
-        </w:rPr>
-        <w:t>éds</w:t>
-      </w:r>
-      <w:proofErr w:type="spellEnd"/>
-      <w:r>
-        <w:rPr>
-          <w:lang w:val="fr-CH"/>
-        </w:rPr>
-        <w:t xml:space="preserve">.), </w:t>
-      </w:r>
-      <w:r>
-        <w:rPr>
-          <w:i/>
-          <w:lang w:val="fr-CH"/>
+        <w:t>» [</w:t>
+      </w:r>
+      <w:r>
+        <w:rPr>
+          <w:lang w:val="en-GB"/>
+        </w:rPr>
+        <w:t xml:space="preserve">Petro Bianchi, Giulio Bursi et Simone Venturini (éds.), </w:t>
+      </w:r>
+      <w:r>
+        <w:rPr>
+          <w:i/>
+          <w:lang w:val="en-GB"/>
         </w:rPr>
         <w:t>ibid.</w:t>
+      </w:r>
+      <w:r>
+        <w:rPr>
+          <w:lang w:val="en-GB"/>
+        </w:rPr>
+        <w:t>].</w:t>
       </w:r>
     </w:p>
   </w:footnote>
@@ -8572,27 +8068,13 @@
         <w:rPr>
           <w:lang w:val="en-GB"/>
         </w:rPr>
-        <w:t xml:space="preserve"> « developed synchronically ». </w:t>
-      </w:r>
-      <w:r>
-        <w:rPr>
-          <w:lang w:val="en-GB"/>
-        </w:rPr>
-        <w:t>Petro Bianchi, Giulio Bursi et Simone Venturini (</w:t>
-      </w:r>
-      <w:proofErr w:type="spellStart"/>
-      <w:r>
-        <w:rPr>
-          <w:lang w:val="en-GB"/>
-        </w:rPr>
-        <w:t>éds</w:t>
-      </w:r>
-      <w:proofErr w:type="spellEnd"/>
-      <w:r>
-        <w:rPr>
-          <w:lang w:val="en-GB"/>
-        </w:rPr>
-        <w:t xml:space="preserve">.), </w:t>
+        <w:t xml:space="preserve"> « developed synchronically » [</w:t>
+      </w:r>
+      <w:r>
+        <w:rPr>
+          <w:lang w:val="en-GB"/>
+        </w:rPr>
+        <w:t xml:space="preserve">Petro Bianchi, Giulio Bursi et Simone Venturini (éds.), </w:t>
       </w:r>
       <w:r>
         <w:rPr>
@@ -8600,6 +8082,12 @@
           <w:lang w:val="en-GB"/>
         </w:rPr>
         <w:t>ibid.</w:t>
+      </w:r>
+      <w:r>
+        <w:rPr>
+          <w:lang w:val="en-GB"/>
+        </w:rPr>
+        <w:t>].</w:t>
       </w:r>
     </w:p>
   </w:footnote>
@@ -8649,44 +8137,14 @@
         <w:rPr>
           <w:lang w:val="fr-CH"/>
         </w:rPr>
-        <w:t>Petro Bianchi, Giulio Bursi et Simone Venturini (</w:t>
-      </w:r>
-      <w:proofErr w:type="spellStart"/>
-      <w:r>
-        <w:rPr>
-          <w:lang w:val="fr-CH"/>
-        </w:rPr>
-        <w:t>éds</w:t>
-      </w:r>
-      <w:proofErr w:type="spellEnd"/>
-      <w:r>
-        <w:rPr>
-          <w:lang w:val="fr-CH"/>
-        </w:rPr>
-        <w:t xml:space="preserve">.), </w:t>
-      </w:r>
-      <w:r>
-        <w:rPr>
-          <w:i/>
-          <w:lang w:val="fr-CH"/>
-        </w:rPr>
-        <w:t xml:space="preserve">op. </w:t>
-      </w:r>
-      <w:proofErr w:type="gramStart"/>
-      <w:r>
-        <w:rPr>
-          <w:i/>
-          <w:lang w:val="fr-CH"/>
-        </w:rPr>
-        <w:t>cit</w:t>
-      </w:r>
-      <w:proofErr w:type="gramEnd"/>
-      <w:r>
-        <w:rPr>
-          <w:i/>
-          <w:lang w:val="fr-CH"/>
-        </w:rPr>
-        <w:t>.</w:t>
+        <w:t xml:space="preserve">Petro Bianchi, Giulio Bursi et Simone Venturini (éds.), </w:t>
+      </w:r>
+      <w:r>
+        <w:rPr>
+          <w:i/>
+          <w:lang w:val="fr-CH"/>
+        </w:rPr>
+        <w:t>op. cit.</w:t>
       </w:r>
       <w:r>
         <w:rPr>
@@ -8920,7 +8378,7 @@
         <w:rPr>
           <w:lang w:val="en-GB"/>
         </w:rPr>
-        <w:t xml:space="preserve">« shame and apology ». </w:t>
+        <w:t>« shame and apology » [</w:t>
       </w:r>
       <w:r>
         <w:rPr>
@@ -8963,7 +8421,7 @@
         <w:rPr>
           <w:lang w:val="en-GB"/>
         </w:rPr>
-        <w:t>.</w:t>
+        <w:t>].</w:t>
       </w:r>
     </w:p>
   </w:footnote>
@@ -8985,21 +8443,7 @@
         <w:rPr>
           <w:lang w:val="en-GB"/>
         </w:rPr>
-        <w:t xml:space="preserve"> « too facile, too romantic, too apolitical, too redolent of film </w:t>
-      </w:r>
-      <w:proofErr w:type="spellStart"/>
-      <w:r>
-        <w:rPr>
-          <w:lang w:val="en-GB"/>
-        </w:rPr>
-        <w:t>buffery</w:t>
-      </w:r>
-      <w:proofErr w:type="spellEnd"/>
-      <w:r>
-        <w:rPr>
-          <w:lang w:val="en-GB"/>
-        </w:rPr>
-        <w:t>, and too m</w:t>
+        <w:t xml:space="preserve"> « too facile, too romantic, too apolitical, too redolent of film buffery, and too m</w:t>
       </w:r>
       <w:r>
         <w:rPr>
@@ -9029,7 +8473,7 @@
         <w:rPr>
           <w:lang w:val="en-GB"/>
         </w:rPr>
-        <w:t xml:space="preserve">. </w:t>
+        <w:t xml:space="preserve"> [</w:t>
       </w:r>
       <w:r>
         <w:rPr>
@@ -9072,7 +8516,7 @@
         <w:rPr>
           <w:lang w:val="en-GB"/>
         </w:rPr>
-        <w:t>.</w:t>
+        <w:t>].</w:t>
       </w:r>
     </w:p>
   </w:footnote>
@@ -9171,7 +8615,7 @@
         <w:rPr>
           <w:lang w:val="en-GB"/>
         </w:rPr>
-        <w:t xml:space="preserve">. </w:t>
+        <w:t xml:space="preserve"> [</w:t>
       </w:r>
       <w:r>
         <w:rPr>
@@ -9191,6 +8635,12 @@
           <w:lang w:val="en-GB"/>
         </w:rPr>
         <w:t>.</w:t>
+      </w:r>
+      <w:r>
+        <w:rPr>
+          <w:lang w:val="en-GB"/>
+        </w:rPr>
+        <w:t>].</w:t>
       </w:r>
     </w:p>
   </w:footnote>
@@ -9236,7 +8686,13 @@
         <w:rPr>
           <w:lang w:val="en-GB"/>
         </w:rPr>
-        <w:t xml:space="preserve">. </w:t>
+        <w:t xml:space="preserve"> </w:t>
+      </w:r>
+      <w:r>
+        <w:rPr>
+          <w:lang w:val="en-GB"/>
+        </w:rPr>
+        <w:t>[</w:t>
       </w:r>
       <w:r>
         <w:rPr>
@@ -9280,6 +8736,12 @@
           <w:lang w:val="en-GB"/>
         </w:rPr>
         <w:t>.</w:t>
+      </w:r>
+      <w:r>
+        <w:rPr>
+          <w:lang w:val="en-GB"/>
+        </w:rPr>
+        <w:t>].</w:t>
       </w:r>
     </w:p>
   </w:footnote>
@@ -9343,7 +8805,13 @@
         <w:rPr>
           <w:lang w:val="en-GB"/>
         </w:rPr>
-        <w:t xml:space="preserve">. </w:t>
+        <w:t xml:space="preserve"> </w:t>
+      </w:r>
+      <w:r>
+        <w:rPr>
+          <w:lang w:val="fr-CH"/>
+        </w:rPr>
+        <w:t>[</w:t>
       </w:r>
       <w:r>
         <w:rPr>
@@ -9363,6 +8831,12 @@
           <w:lang w:val="fr-CH"/>
         </w:rPr>
         <w:t>.</w:t>
+      </w:r>
+      <w:r>
+        <w:rPr>
+          <w:lang w:val="fr-CH"/>
+        </w:rPr>
+        <w:t>].</w:t>
       </w:r>
     </w:p>
   </w:footnote>
@@ -9399,25 +8873,7 @@
           <w:szCs w:val="20"/>
           <w:lang w:val="fr-CH"/>
         </w:rPr>
-        <w:t xml:space="preserve">op. </w:t>
-      </w:r>
-      <w:proofErr w:type="gramStart"/>
-      <w:r>
-        <w:rPr>
-          <w:i/>
-          <w:szCs w:val="20"/>
-          <w:lang w:val="fr-CH"/>
-        </w:rPr>
-        <w:t>cit</w:t>
-      </w:r>
-      <w:proofErr w:type="gramEnd"/>
-      <w:r>
-        <w:rPr>
-          <w:i/>
-          <w:szCs w:val="20"/>
-          <w:lang w:val="fr-CH"/>
-        </w:rPr>
-        <w:t>.</w:t>
+        <w:t>op. cit.</w:t>
       </w:r>
       <w:r>
         <w:rPr>
@@ -9433,7 +8889,7 @@
       <w:pPr>
         <w:pStyle w:val="FootnoteText"/>
         <w:rPr>
-          <w:lang w:val="fr-CH"/>
+          <w:lang w:val="en-GB"/>
         </w:rPr>
       </w:pPr>
       <w:r>
@@ -9458,12 +8914,18 @@
         <w:rPr>
           <w:lang w:val="en-GB"/>
         </w:rPr>
-        <w:t xml:space="preserve">. </w:t>
+        <w:t xml:space="preserve"> </w:t>
+      </w:r>
+      <w:r>
+        <w:rPr>
+          <w:lang w:val="en-GB"/>
+        </w:rPr>
+        <w:t>[</w:t>
       </w:r>
       <w:r>
         <w:rPr>
           <w:szCs w:val="20"/>
-          <w:lang w:val="fr-CH"/>
+          <w:lang w:val="en-GB"/>
         </w:rPr>
         <w:t xml:space="preserve">Al LaValley (éd.), </w:t>
       </w:r>
@@ -9471,16 +8933,44 @@
         <w:rPr>
           <w:i/>
           <w:szCs w:val="20"/>
-          <w:lang w:val="fr-CH"/>
+          <w:lang w:val="en-GB"/>
         </w:rPr>
         <w:t>ibid.</w:t>
       </w:r>
       <w:r>
         <w:rPr>
           <w:szCs w:val="20"/>
-          <w:lang w:val="fr-CH"/>
-        </w:rPr>
-        <w:t>, p .163</w:t>
+          <w:lang w:val="en-GB"/>
+        </w:rPr>
+        <w:t>, p</w:t>
+      </w:r>
+      <w:r>
+        <w:rPr>
+          <w:szCs w:val="20"/>
+          <w:lang w:val="en-GB"/>
+        </w:rPr>
+        <w:t>.</w:t>
+      </w:r>
+      <w:r>
+        <w:rPr>
+          <w:szCs w:val="20"/>
+          <w:lang w:val="en-GB"/>
+        </w:rPr>
+        <w:t xml:space="preserve"> </w:t>
+      </w:r>
+      <w:r>
+        <w:rPr>
+          <w:szCs w:val="20"/>
+          <w:lang w:val="en-GB"/>
+        </w:rPr>
+        <w:t>163</w:t>
+      </w:r>
+      <w:r>
+        <w:rPr>
+          <w:szCs w:val="20"/>
+          <w:lang w:val="en-GB"/>
+        </w:rPr>
+        <w:t>].</w:t>
       </w:r>
     </w:p>
   </w:footnote>
@@ -9508,21 +8998,7 @@
         <w:rPr>
           <w:lang w:val="fr-CH"/>
         </w:rPr>
-        <w:t xml:space="preserve">« film d’exploitation », fait ici référence à plusieurs </w:t>
-      </w:r>
-      <w:proofErr w:type="gramStart"/>
-      <w:r>
-        <w:rPr>
-          <w:lang w:val="fr-CH"/>
-        </w:rPr>
-        <w:t>facteurs:</w:t>
-      </w:r>
-      <w:proofErr w:type="gramEnd"/>
-      <w:r>
-        <w:rPr>
-          <w:lang w:val="fr-CH"/>
-        </w:rPr>
-        <w:t xml:space="preserve"> les coûts de production bas du film, l’utilisation d’acteurs non considérés comme </w:t>
+        <w:t xml:space="preserve">« film d’exploitation », fait ici référence à plusieurs facteurs: les coûts de production bas du film, l’utilisation d’acteurs non considérés comme </w:t>
       </w:r>
       <w:r>
         <w:rPr>
@@ -9564,54 +9040,22 @@
           <w:szCs w:val="20"/>
           <w:lang w:val="en-US"/>
         </w:rPr>
-        <w:t>Al LaValley (</w:t>
-      </w:r>
-      <w:proofErr w:type="spellStart"/>
-      <w:r>
-        <w:rPr>
+        <w:t xml:space="preserve">Al LaValley (éd.), </w:t>
+      </w:r>
+      <w:r>
+        <w:rPr>
+          <w:i/>
           <w:szCs w:val="20"/>
           <w:lang w:val="en-US"/>
         </w:rPr>
-        <w:t>éd</w:t>
-      </w:r>
-      <w:proofErr w:type="spellEnd"/>
+        <w:t>ibid.</w:t>
+      </w:r>
       <w:r>
         <w:rPr>
           <w:szCs w:val="20"/>
           <w:lang w:val="en-US"/>
         </w:rPr>
-        <w:t xml:space="preserve">.), </w:t>
-      </w:r>
-      <w:r>
-        <w:rPr>
-          <w:i/>
-          <w:szCs w:val="20"/>
-          <w:lang w:val="en-US"/>
-        </w:rPr>
-        <w:t>ibid.</w:t>
-      </w:r>
-      <w:r>
-        <w:rPr>
-          <w:szCs w:val="20"/>
-          <w:lang w:val="en-US"/>
-        </w:rPr>
-        <w:t xml:space="preserve">, p. </w:t>
-      </w:r>
-      <w:proofErr w:type="gramStart"/>
-      <w:r>
-        <w:rPr>
-          <w:szCs w:val="20"/>
-          <w:lang w:val="en-US"/>
-        </w:rPr>
-        <w:t>163 ;</w:t>
-      </w:r>
-      <w:proofErr w:type="gramEnd"/>
-      <w:r>
-        <w:rPr>
-          <w:szCs w:val="20"/>
-          <w:lang w:val="en-US"/>
-        </w:rPr>
-        <w:t xml:space="preserve"> </w:t>
+        <w:t xml:space="preserve">, p. 163 ; </w:t>
       </w:r>
       <w:r>
         <w:rPr>
@@ -9630,57 +9074,20 @@
         <w:rPr>
           <w:lang w:val="en-GB"/>
         </w:rPr>
-        <w:t xml:space="preserve">, p. 163 ; Arthur </w:t>
-      </w:r>
-      <w:proofErr w:type="spellStart"/>
-      <w:r>
-        <w:rPr>
-          <w:lang w:val="en-GB"/>
-        </w:rPr>
-        <w:t>LeGacy</w:t>
-      </w:r>
-      <w:proofErr w:type="spellEnd"/>
-      <w:r>
-        <w:rPr>
-          <w:lang w:val="en-GB"/>
-        </w:rPr>
-        <w:t xml:space="preserve">, « The Invasion of the Body Snatchers: A Metaphor for the Fifties », </w:t>
-      </w:r>
-      <w:proofErr w:type="spellStart"/>
-      <w:r>
-        <w:rPr>
-          <w:i/>
-          <w:lang w:val="en-GB"/>
-        </w:rPr>
-        <w:t>Litterature</w:t>
-      </w:r>
-      <w:proofErr w:type="spellEnd"/>
-      <w:r>
-        <w:rPr>
-          <w:i/>
-          <w:lang w:val="en-GB"/>
-        </w:rPr>
-        <w:t>/Film Quarterly</w:t>
-      </w:r>
-      <w:r>
-        <w:rPr>
-          <w:lang w:val="en-GB"/>
-        </w:rPr>
-        <w:t xml:space="preserve">, Vol. 6, No. 3, </w:t>
-      </w:r>
-      <w:proofErr w:type="spellStart"/>
-      <w:r>
-        <w:rPr>
-          <w:lang w:val="en-GB"/>
-        </w:rPr>
-        <w:t>été</w:t>
-      </w:r>
-      <w:proofErr w:type="spellEnd"/>
-      <w:r>
-        <w:rPr>
-          <w:lang w:val="en-GB"/>
-        </w:rPr>
-        <w:t xml:space="preserve"> 1978, p. 286.</w:t>
+        <w:t xml:space="preserve">, p. 163 ; Arthur LeGacy, « The Invasion of the Body Snatchers: A Metaphor for the Fifties », </w:t>
+      </w:r>
+      <w:r>
+        <w:rPr>
+          <w:i/>
+          <w:lang w:val="en-GB"/>
+        </w:rPr>
+        <w:t>Litterature/Film Quarterly</w:t>
+      </w:r>
+      <w:r>
+        <w:rPr>
+          <w:lang w:val="en-GB"/>
+        </w:rPr>
+        <w:t>, Vol. 6, No. 3, été 1978, p. 286.</w:t>
       </w:r>
     </w:p>
   </w:footnote>
@@ -9736,37 +9143,12 @@
       <w:r>
         <w:t xml:space="preserve"> </w:t>
       </w:r>
-      <w:proofErr w:type="spellStart"/>
-      <w:r>
-        <w:rPr>
-          <w:i/>
-          <w:lang w:val="fr-CH"/>
-        </w:rPr>
-        <w:t>Riot</w:t>
-      </w:r>
-      <w:proofErr w:type="spellEnd"/>
-      <w:r>
-        <w:rPr>
-          <w:i/>
-          <w:lang w:val="fr-CH"/>
-        </w:rPr>
-        <w:t xml:space="preserve"> in </w:t>
-      </w:r>
-      <w:proofErr w:type="spellStart"/>
-      <w:r>
-        <w:rPr>
-          <w:i/>
-          <w:lang w:val="fr-CH"/>
-        </w:rPr>
-        <w:t>Cell</w:t>
-      </w:r>
-      <w:proofErr w:type="spellEnd"/>
-      <w:r>
-        <w:rPr>
-          <w:i/>
-          <w:lang w:val="fr-CH"/>
-        </w:rPr>
-        <w:t xml:space="preserve"> Block 11 (</w:t>
+      <w:r>
+        <w:rPr>
+          <w:i/>
+          <w:lang w:val="fr-CH"/>
+        </w:rPr>
+        <w:t>Riot in Cell Block 11 (</w:t>
       </w:r>
       <w:r>
         <w:rPr>
@@ -9807,59 +9189,47 @@
         <w:rPr>
           <w:lang w:val="en-GB"/>
         </w:rPr>
-        <w:t>« lowly science fiction status </w:t>
-      </w:r>
-      <w:proofErr w:type="gramStart"/>
-      <w:r>
-        <w:rPr>
-          <w:lang w:val="en-GB"/>
-        </w:rPr>
-        <w:t>» ;</w:t>
-      </w:r>
-      <w:proofErr w:type="gramEnd"/>
-      <w:r>
-        <w:rPr>
-          <w:lang w:val="en-GB"/>
-        </w:rPr>
-        <w:t xml:space="preserve"> </w:t>
+        <w:t>« </w:t>
+      </w:r>
+      <w:r>
+        <w:rPr>
+          <w:lang w:val="en-GB"/>
+        </w:rPr>
+        <w:t>lowly science fiction status »</w:t>
+      </w:r>
+      <w:r>
+        <w:rPr>
+          <w:lang w:val="en-GB"/>
+        </w:rPr>
+        <w:t xml:space="preserve"> </w:t>
+      </w:r>
+      <w:r>
+        <w:rPr>
+          <w:lang w:val="en-GB"/>
+        </w:rPr>
+        <w:t>[</w:t>
       </w:r>
       <w:r>
         <w:rPr>
           <w:szCs w:val="20"/>
           <w:lang w:val="en-US"/>
         </w:rPr>
-        <w:t>Al LaValley (</w:t>
-      </w:r>
-      <w:proofErr w:type="spellStart"/>
-      <w:r>
-        <w:rPr>
+        <w:t xml:space="preserve">Al LaValley (éd.), </w:t>
+      </w:r>
+      <w:r>
+        <w:rPr>
+          <w:i/>
           <w:szCs w:val="20"/>
           <w:lang w:val="en-US"/>
         </w:rPr>
-        <w:t>éd</w:t>
-      </w:r>
-      <w:proofErr w:type="spellEnd"/>
+        <w:t>ibid.</w:t>
+      </w:r>
       <w:r>
         <w:rPr>
           <w:szCs w:val="20"/>
           <w:lang w:val="en-US"/>
         </w:rPr>
-        <w:t xml:space="preserve">.), </w:t>
-      </w:r>
-      <w:r>
-        <w:rPr>
-          <w:i/>
-          <w:szCs w:val="20"/>
-          <w:lang w:val="en-US"/>
-        </w:rPr>
-        <w:t>ibid.</w:t>
-      </w:r>
-      <w:r>
-        <w:rPr>
-          <w:szCs w:val="20"/>
-          <w:lang w:val="en-US"/>
-        </w:rPr>
-        <w:t>, p .161.</w:t>
+        <w:t>, p .161].</w:t>
       </w:r>
     </w:p>
   </w:footnote>
@@ -9931,49 +9301,7 @@
         <w:rPr>
           <w:lang w:val="en-GB"/>
         </w:rPr>
-        <w:t xml:space="preserve">Les critiques </w:t>
-      </w:r>
-      <w:proofErr w:type="spellStart"/>
-      <w:r>
-        <w:rPr>
-          <w:lang w:val="en-GB"/>
-        </w:rPr>
-        <w:t>parues</w:t>
-      </w:r>
-      <w:proofErr w:type="spellEnd"/>
-      <w:r>
-        <w:rPr>
-          <w:lang w:val="en-GB"/>
-        </w:rPr>
-        <w:t xml:space="preserve"> </w:t>
-      </w:r>
-      <w:proofErr w:type="spellStart"/>
-      <w:r>
-        <w:rPr>
-          <w:lang w:val="en-GB"/>
-        </w:rPr>
-        <w:t>dans</w:t>
-      </w:r>
-      <w:proofErr w:type="spellEnd"/>
-      <w:r>
-        <w:rPr>
-          <w:lang w:val="en-GB"/>
-        </w:rPr>
-        <w:t xml:space="preserve"> les revues </w:t>
-      </w:r>
-      <w:proofErr w:type="spellStart"/>
-      <w:r>
-        <w:rPr>
-          <w:lang w:val="en-GB"/>
-        </w:rPr>
-        <w:t>corporatives</w:t>
-      </w:r>
-      <w:proofErr w:type="spellEnd"/>
-      <w:r>
-        <w:rPr>
-          <w:lang w:val="en-GB"/>
-        </w:rPr>
-        <w:t xml:space="preserve"> </w:t>
+        <w:t xml:space="preserve">Les critiques parues dans les revues corporatives </w:t>
       </w:r>
       <w:r>
         <w:rPr>
@@ -9999,63 +9327,7 @@
         <w:rPr>
           <w:lang w:val="en-GB"/>
         </w:rPr>
-        <w:t xml:space="preserve"> </w:t>
-      </w:r>
-      <w:proofErr w:type="spellStart"/>
-      <w:r>
-        <w:rPr>
-          <w:lang w:val="en-GB"/>
-        </w:rPr>
-        <w:t>étant</w:t>
-      </w:r>
-      <w:proofErr w:type="spellEnd"/>
-      <w:r>
-        <w:rPr>
-          <w:lang w:val="en-GB"/>
-        </w:rPr>
-        <w:t xml:space="preserve"> par </w:t>
-      </w:r>
-      <w:proofErr w:type="spellStart"/>
-      <w:r>
-        <w:rPr>
-          <w:lang w:val="en-GB"/>
-        </w:rPr>
-        <w:t>exemple</w:t>
-      </w:r>
-      <w:proofErr w:type="spellEnd"/>
-      <w:r>
-        <w:rPr>
-          <w:lang w:val="en-GB"/>
-        </w:rPr>
-        <w:t xml:space="preserve"> </w:t>
-      </w:r>
-      <w:proofErr w:type="spellStart"/>
-      <w:r>
-        <w:rPr>
-          <w:lang w:val="en-GB"/>
-        </w:rPr>
-        <w:t>datées</w:t>
-      </w:r>
-      <w:proofErr w:type="spellEnd"/>
-      <w:r>
-        <w:rPr>
-          <w:lang w:val="en-GB"/>
-        </w:rPr>
-        <w:t xml:space="preserve"> du 31 </w:t>
-      </w:r>
-      <w:proofErr w:type="spellStart"/>
-      <w:r>
-        <w:rPr>
-          <w:lang w:val="en-GB"/>
-        </w:rPr>
-        <w:t>décembre</w:t>
-      </w:r>
-      <w:proofErr w:type="spellEnd"/>
-      <w:r>
-        <w:rPr>
-          <w:lang w:val="en-GB"/>
-        </w:rPr>
-        <w:t xml:space="preserve"> 1955 et 1</w:t>
+        <w:t xml:space="preserve"> étant par exemple datées du 31 décembre 1955 et 1</w:t>
       </w:r>
       <w:r>
         <w:rPr>
@@ -10068,49 +9340,13 @@
         <w:rPr>
           <w:lang w:val="en-GB"/>
         </w:rPr>
-        <w:t xml:space="preserve"> </w:t>
-      </w:r>
-      <w:proofErr w:type="spellStart"/>
-      <w:r>
-        <w:rPr>
-          <w:lang w:val="en-GB"/>
-        </w:rPr>
-        <w:t>janvier</w:t>
-      </w:r>
-      <w:proofErr w:type="spellEnd"/>
-      <w:r>
-        <w:rPr>
-          <w:lang w:val="en-GB"/>
-        </w:rPr>
-        <w:t xml:space="preserve"> 1956, </w:t>
-      </w:r>
-      <w:proofErr w:type="spellStart"/>
-      <w:proofErr w:type="gramStart"/>
-      <w:r>
-        <w:rPr>
-          <w:lang w:val="en-GB"/>
-        </w:rPr>
-        <w:t>respectivement</w:t>
-      </w:r>
-      <w:proofErr w:type="spellEnd"/>
-      <w:r>
-        <w:rPr>
-          <w:lang w:val="en-GB"/>
-        </w:rPr>
-        <w:t> </w:t>
-      </w:r>
-      <w:r>
-        <w:rPr>
-          <w:lang w:val="en-GB"/>
-        </w:rPr>
-        <w:t>;</w:t>
-      </w:r>
-      <w:proofErr w:type="gramEnd"/>
-      <w:r>
-        <w:rPr>
-          <w:lang w:val="en-GB"/>
-        </w:rPr>
-        <w:t xml:space="preserve"> –, « Review : ‘Invasion of the Body Snatchers’ », </w:t>
+        <w:t xml:space="preserve"> janvier 1956, respectivement </w:t>
+      </w:r>
+      <w:r>
+        <w:rPr>
+          <w:lang w:val="en-GB"/>
+        </w:rPr>
+        <w:t xml:space="preserve">; –, « Review : ‘Invasion of the Body Snatchers’ », </w:t>
       </w:r>
       <w:r>
         <w:rPr>
@@ -10123,35 +9359,7 @@
         <w:rPr>
           <w:lang w:val="en-GB"/>
         </w:rPr>
-        <w:t xml:space="preserve">, 31 </w:t>
-      </w:r>
-      <w:proofErr w:type="spellStart"/>
-      <w:r>
-        <w:rPr>
-          <w:lang w:val="en-GB"/>
-        </w:rPr>
-        <w:t>décembre</w:t>
-      </w:r>
-      <w:proofErr w:type="spellEnd"/>
-      <w:r>
-        <w:rPr>
-          <w:lang w:val="en-GB"/>
-        </w:rPr>
-        <w:t xml:space="preserve"> 1955 ; Derek </w:t>
-      </w:r>
-      <w:proofErr w:type="spellStart"/>
-      <w:r>
-        <w:rPr>
-          <w:lang w:val="en-GB"/>
-        </w:rPr>
-        <w:t>Prouse</w:t>
-      </w:r>
-      <w:proofErr w:type="spellEnd"/>
-      <w:r>
-        <w:rPr>
-          <w:lang w:val="en-GB"/>
-        </w:rPr>
-        <w:t xml:space="preserve">, « INVASION OF THE BODY SNATCHERS, U.S.A., 1955 », </w:t>
+        <w:t xml:space="preserve">, 31 décembre 1955 ; Derek Prouse, « INVASION OF THE BODY SNATCHERS, U.S.A., 1955 », </w:t>
       </w:r>
       <w:r>
         <w:rPr>
@@ -10164,21 +9372,7 @@
         <w:rPr>
           <w:lang w:val="en-GB"/>
         </w:rPr>
-        <w:t xml:space="preserve">, 1er </w:t>
-      </w:r>
-      <w:proofErr w:type="spellStart"/>
-      <w:r>
-        <w:rPr>
-          <w:lang w:val="en-GB"/>
-        </w:rPr>
-        <w:t>janvier</w:t>
-      </w:r>
-      <w:proofErr w:type="spellEnd"/>
-      <w:r>
-        <w:rPr>
-          <w:lang w:val="en-GB"/>
-        </w:rPr>
-        <w:t xml:space="preserve"> 1956.</w:t>
+        <w:t>, 1er janvier 1956.</w:t>
       </w:r>
     </w:p>
   </w:footnote>
@@ -10206,7 +9400,19 @@
         <w:rPr>
           <w:lang w:val="en-GB"/>
         </w:rPr>
-        <w:t xml:space="preserve">« excellent atmosphere ». </w:t>
+        <w:t>« excellent atmosphere »</w:t>
+      </w:r>
+      <w:r>
+        <w:rPr>
+          <w:lang w:val="en-GB"/>
+        </w:rPr>
+        <w:t xml:space="preserve"> </w:t>
+      </w:r>
+      <w:r>
+        <w:rPr>
+          <w:lang w:val="en-GB"/>
+        </w:rPr>
+        <w:t>[</w:t>
       </w:r>
       <w:r>
         <w:rPr>
@@ -10225,21 +9431,13 @@
         <w:rPr>
           <w:lang w:val="en-GB"/>
         </w:rPr>
-        <w:t xml:space="preserve">, Vol. 26, No. 2, </w:t>
-      </w:r>
-      <w:proofErr w:type="spellStart"/>
-      <w:r>
-        <w:rPr>
-          <w:lang w:val="en-GB"/>
-        </w:rPr>
-        <w:t>automne</w:t>
-      </w:r>
-      <w:proofErr w:type="spellEnd"/>
-      <w:r>
-        <w:rPr>
-          <w:lang w:val="en-GB"/>
-        </w:rPr>
-        <w:t xml:space="preserve"> 1956, p. 112.</w:t>
+        <w:t xml:space="preserve">, Vol. </w:t>
+      </w:r>
+      <w:r>
+        <w:rPr>
+          <w:lang w:val="en-GB"/>
+        </w:rPr>
+        <w:t>26, No. 2, automne 1956, p. 112].</w:t>
       </w:r>
     </w:p>
   </w:footnote>
@@ -10279,7 +9477,7 @@
         <w:rPr>
           <w:lang w:val="en-GB"/>
         </w:rPr>
-        <w:t xml:space="preserve">. </w:t>
+        <w:t xml:space="preserve"> [</w:t>
       </w:r>
       <w:r>
         <w:rPr>
@@ -10298,21 +9496,7 @@
         <w:rPr>
           <w:lang w:val="en-GB"/>
         </w:rPr>
-        <w:t xml:space="preserve">, 16 </w:t>
-      </w:r>
-      <w:proofErr w:type="spellStart"/>
-      <w:r>
-        <w:rPr>
-          <w:lang w:val="en-GB"/>
-        </w:rPr>
-        <w:t>février</w:t>
-      </w:r>
-      <w:proofErr w:type="spellEnd"/>
-      <w:r>
-        <w:rPr>
-          <w:lang w:val="en-GB"/>
-        </w:rPr>
-        <w:t xml:space="preserve"> 1956.</w:t>
+        <w:t>, 16 février 1956].</w:t>
       </w:r>
     </w:p>
   </w:footnote>
@@ -10340,7 +9524,25 @@
         <w:rPr>
           <w:lang w:val="en-GB"/>
         </w:rPr>
-        <w:t xml:space="preserve">« brilliant and unusual science shocker ». </w:t>
+        <w:t>« brillian</w:t>
+      </w:r>
+      <w:r>
+        <w:rPr>
+          <w:lang w:val="en-GB"/>
+        </w:rPr>
+        <w:t>t and unusual science shocker »</w:t>
+      </w:r>
+      <w:r>
+        <w:rPr>
+          <w:lang w:val="en-GB"/>
+        </w:rPr>
+        <w:t xml:space="preserve"> </w:t>
+      </w:r>
+      <w:r>
+        <w:rPr>
+          <w:lang w:val="en-GB"/>
+        </w:rPr>
+        <w:t>[</w:t>
       </w:r>
       <w:r>
         <w:rPr>
@@ -10359,21 +9561,7 @@
         <w:rPr>
           <w:lang w:val="en-GB"/>
         </w:rPr>
-        <w:t xml:space="preserve">, 23 </w:t>
-      </w:r>
-      <w:proofErr w:type="spellStart"/>
-      <w:r>
-        <w:rPr>
-          <w:lang w:val="en-GB"/>
-        </w:rPr>
-        <w:t>août</w:t>
-      </w:r>
-      <w:proofErr w:type="spellEnd"/>
-      <w:r>
-        <w:rPr>
-          <w:lang w:val="en-GB"/>
-        </w:rPr>
-        <w:t xml:space="preserve"> 1956.</w:t>
+        <w:t>, 23 août 1956].</w:t>
       </w:r>
     </w:p>
   </w:footnote>
@@ -10415,43 +9603,13 @@
           <w:i/>
           <w:lang w:val="en-GB"/>
         </w:rPr>
-        <w:t xml:space="preserve">La chose d’un </w:t>
-      </w:r>
-      <w:proofErr w:type="spellStart"/>
-      <w:r>
-        <w:rPr>
-          <w:i/>
-          <w:lang w:val="en-GB"/>
-        </w:rPr>
-        <w:t>autre</w:t>
-      </w:r>
-      <w:proofErr w:type="spellEnd"/>
-      <w:r>
-        <w:rPr>
-          <w:i/>
-          <w:lang w:val="en-GB"/>
-        </w:rPr>
-        <w:t xml:space="preserve"> monde</w:t>
-      </w:r>
-      <w:r>
-        <w:rPr>
-          <w:lang w:val="en-GB"/>
-        </w:rPr>
-        <w:t xml:space="preserve">, Christian </w:t>
-      </w:r>
-      <w:proofErr w:type="spellStart"/>
-      <w:r>
-        <w:rPr>
-          <w:lang w:val="en-GB"/>
-        </w:rPr>
-        <w:t>Nyby</w:t>
-      </w:r>
-      <w:proofErr w:type="spellEnd"/>
-      <w:r>
-        <w:rPr>
-          <w:lang w:val="en-GB"/>
-        </w:rPr>
-        <w:t>, 1951)</w:t>
+        <w:t>La chose d’un autre monde</w:t>
+      </w:r>
+      <w:r>
+        <w:rPr>
+          <w:lang w:val="en-GB"/>
+        </w:rPr>
+        <w:t>, Christian Nyby, 1951)</w:t>
       </w:r>
     </w:p>
   </w:footnote>
@@ -10486,21 +9644,7 @@
         <w:rPr>
           <w:lang w:val="en-GB"/>
         </w:rPr>
-        <w:t xml:space="preserve">, 1er mars </w:t>
-      </w:r>
-      <w:proofErr w:type="gramStart"/>
-      <w:r>
-        <w:rPr>
-          <w:lang w:val="en-GB"/>
-        </w:rPr>
-        <w:t>1956 ;</w:t>
-      </w:r>
-      <w:proofErr w:type="gramEnd"/>
-      <w:r>
-        <w:rPr>
-          <w:lang w:val="en-GB"/>
-        </w:rPr>
-        <w:t xml:space="preserve"> Jack Moffitt, « Invasion of the Body Snatchers », </w:t>
+        <w:t xml:space="preserve">, 1er mars 1956 ; Jack Moffitt, « Invasion of the Body Snatchers », </w:t>
       </w:r>
       <w:r>
         <w:rPr>
@@ -10513,21 +9657,7 @@
         <w:rPr>
           <w:lang w:val="en-GB"/>
         </w:rPr>
-        <w:t xml:space="preserve">, 16 </w:t>
-      </w:r>
-      <w:proofErr w:type="spellStart"/>
-      <w:r>
-        <w:rPr>
-          <w:lang w:val="en-GB"/>
-        </w:rPr>
-        <w:t>février</w:t>
-      </w:r>
-      <w:proofErr w:type="spellEnd"/>
-      <w:r>
-        <w:rPr>
-          <w:lang w:val="en-GB"/>
-        </w:rPr>
-        <w:t xml:space="preserve"> 1956.</w:t>
+        <w:t>, 16 février 1956.</w:t>
       </w:r>
     </w:p>
   </w:footnote>
@@ -10595,35 +9725,7 @@
         <w:rPr>
           <w:lang w:val="fr-CH"/>
         </w:rPr>
-        <w:t>Publicités numéro 206, 209 et 303 du « </w:t>
-      </w:r>
-      <w:proofErr w:type="spellStart"/>
-      <w:r>
-        <w:rPr>
-          <w:lang w:val="fr-CH"/>
-        </w:rPr>
-        <w:t>Showmanship</w:t>
-      </w:r>
-      <w:proofErr w:type="spellEnd"/>
-      <w:r>
-        <w:rPr>
-          <w:lang w:val="fr-CH"/>
-        </w:rPr>
-        <w:t xml:space="preserve"> </w:t>
-      </w:r>
-      <w:proofErr w:type="spellStart"/>
-      <w:r>
-        <w:rPr>
-          <w:lang w:val="fr-CH"/>
-        </w:rPr>
-        <w:t>campaign</w:t>
-      </w:r>
-      <w:proofErr w:type="spellEnd"/>
-      <w:r>
-        <w:rPr>
-          <w:lang w:val="fr-CH"/>
-        </w:rPr>
-        <w:t xml:space="preserve"> book » édité par Allied Artists pour la distribution américaine du film.</w:t>
+        <w:t>Publicités numéro 206, 209 et 303 du « Showmanship campaign book » édité par Allied Artists pour la distribution américaine du film.</w:t>
       </w:r>
     </w:p>
   </w:footnote>
@@ -10778,15 +9880,7 @@
         <w:t xml:space="preserve"> </w:t>
       </w:r>
       <w:r>
-        <w:t>–, « L’invasion des body-</w:t>
-      </w:r>
-      <w:proofErr w:type="spellStart"/>
-      <w:r>
-        <w:t>snatchers</w:t>
-      </w:r>
-      <w:proofErr w:type="spellEnd"/>
-      <w:r>
-        <w:t xml:space="preserve"> », </w:t>
+        <w:t xml:space="preserve">–, « L’invasion des body-snatchers », </w:t>
       </w:r>
       <w:r>
         <w:rPr>
@@ -10933,47 +10027,7 @@
         <w:rPr>
           <w:lang w:val="en-US"/>
         </w:rPr>
-        <w:t>« Remakes, for the most part, are a pain in the ass. At the bottom of every decision to produce (or reproduce) them lies money</w:t>
-      </w:r>
-      <w:r>
-        <w:rPr>
-          <w:rStyle w:val="CommentReference"/>
-        </w:rPr>
-        <w:t/>
-      </w:r>
-      <w:r>
-        <w:rPr>
-          <w:lang w:val="en-US"/>
-        </w:rPr>
-        <w:t xml:space="preserve">. Hollywood simply can’t allow success, a job well-done, to rest unmolested. As </w:t>
-      </w:r>
-      <w:proofErr w:type="gramStart"/>
-      <w:r>
-        <w:rPr>
-          <w:lang w:val="en-US"/>
-        </w:rPr>
-        <w:t>art</w:t>
-      </w:r>
-      <w:proofErr w:type="gramEnd"/>
-      <w:r>
-        <w:rPr>
-          <w:lang w:val="en-US"/>
-        </w:rPr>
-        <w:t xml:space="preserve"> they are negligible because, as retreads, their conceptions and themes are not original. Critics tend to regard them with a curious </w:t>
-      </w:r>
-      <w:proofErr w:type="gramStart"/>
-      <w:r>
-        <w:rPr>
-          <w:lang w:val="en-US"/>
-        </w:rPr>
-        <w:t>consistency :</w:t>
-      </w:r>
-      <w:proofErr w:type="gramEnd"/>
-      <w:r>
-        <w:rPr>
-          <w:lang w:val="en-US"/>
-        </w:rPr>
-        <w:t xml:space="preserve"> those who disliked the original seem predisposed to like the new version ; those who loved the original seem inclined to deplore the remake –particularly when, as in the case of </w:t>
+        <w:t xml:space="preserve">« Remakes, for the most part, are a pain in the ass. At the bottom of every decision to produce (or reproduce) them lies money. Hollywood simply can’t allow success, a job well-done, to rest unmolested. As art they are negligible because, as retreads, their conceptions and themes are not original. Critics tend to regard them with a curious consistency : those who disliked the original seem predisposed to like the new version ; those who loved the original seem inclined to deplore the remake –particularly when, as in the case of </w:t>
       </w:r>
       <w:r>
         <w:rPr>
@@ -11012,13 +10066,7 @@
         <w:rPr>
           <w:lang w:val="en-US"/>
         </w:rPr>
-        <w:t xml:space="preserve"> film indeed ».</w:t>
-      </w:r>
-      <w:r>
-        <w:rPr>
-          <w:lang w:val="en-US"/>
-        </w:rPr>
-        <w:t xml:space="preserve"> </w:t>
+        <w:t xml:space="preserve"> film indeed » [</w:t>
       </w:r>
       <w:r>
         <w:rPr>
@@ -11038,7 +10086,6 @@
         </w:rPr>
         <w:t xml:space="preserve">, « invasion of the body snatchers », </w:t>
       </w:r>
-      <w:proofErr w:type="spellStart"/>
       <w:r>
         <w:rPr>
           <w:i/>
@@ -11046,7 +10093,6 @@
         </w:rPr>
         <w:t>Cinéaste</w:t>
       </w:r>
-      <w:proofErr w:type="spellEnd"/>
       <w:r>
         <w:rPr>
           <w:lang w:val="en-US"/>
@@ -11058,6 +10104,12 @@
           <w:lang w:val="en-US"/>
         </w:rPr>
         <w:t>10, No. 1, hiver 1979, p. 52</w:t>
+      </w:r>
+      <w:r>
+        <w:rPr>
+          <w:lang w:val="en-US"/>
+        </w:rPr>
+        <w:t>]</w:t>
       </w:r>
       <w:r>
         <w:rPr>
@@ -11091,27 +10143,13 @@
         <w:rPr>
           <w:lang w:val="en-GB"/>
         </w:rPr>
-        <w:t>« why does it seem needless to say ‘needless to say</w:t>
-      </w:r>
-      <w:proofErr w:type="gramStart"/>
-      <w:r>
-        <w:rPr>
-          <w:lang w:val="en-GB"/>
-        </w:rPr>
-        <w:t>’ ?</w:t>
-      </w:r>
-      <w:proofErr w:type="gramEnd"/>
-      <w:r>
-        <w:rPr>
-          <w:lang w:val="en-GB"/>
-        </w:rPr>
-        <w:t> »</w:t>
-      </w:r>
-      <w:r>
-        <w:rPr>
-          <w:lang w:val="en-GB"/>
-        </w:rPr>
-        <w:t xml:space="preserve">. </w:t>
+        <w:t>« why does it seem needless to say ‘needless to say’ ? »</w:t>
+      </w:r>
+      <w:r>
+        <w:rPr>
+          <w:lang w:val="en-GB"/>
+        </w:rPr>
+        <w:t xml:space="preserve"> [</w:t>
       </w:r>
       <w:r>
         <w:rPr>
@@ -11123,16 +10161,8 @@
         <w:rPr>
           <w:lang w:val="en-US"/>
         </w:rPr>
-        <w:t xml:space="preserve"> </w:t>
-      </w:r>
-      <w:proofErr w:type="spellStart"/>
-      <w:r>
-        <w:rPr>
-          <w:lang w:val="en-US"/>
-        </w:rPr>
-        <w:t>Kehr</w:t>
-      </w:r>
-      <w:proofErr w:type="spellEnd"/>
+        <w:t xml:space="preserve"> Kehr</w:t>
+      </w:r>
       <w:r>
         <w:rPr>
           <w:lang w:val="en-US"/>
@@ -11150,7 +10180,7 @@
         <w:rPr>
           <w:lang w:val="en-US"/>
         </w:rPr>
-        <w:t>, 1978.</w:t>
+        <w:t>, 1978].</w:t>
       </w:r>
     </w:p>
   </w:footnote>
@@ -11196,7 +10226,13 @@
         <w:rPr>
           <w:lang w:val="en-GB"/>
         </w:rPr>
-        <w:t xml:space="preserve">. </w:t>
+        <w:t xml:space="preserve"> </w:t>
+      </w:r>
+      <w:r>
+        <w:rPr>
+          <w:lang w:val="en-GB"/>
+        </w:rPr>
+        <w:t>[</w:t>
       </w:r>
       <w:r>
         <w:rPr>
@@ -11208,16 +10244,8 @@
         <w:rPr>
           <w:lang w:val="en-US"/>
         </w:rPr>
-        <w:t xml:space="preserve"> </w:t>
-      </w:r>
-      <w:proofErr w:type="spellStart"/>
-      <w:r>
-        <w:rPr>
-          <w:lang w:val="en-US"/>
-        </w:rPr>
-        <w:t>Kehr</w:t>
-      </w:r>
-      <w:proofErr w:type="spellEnd"/>
+        <w:t xml:space="preserve"> Kehr</w:t>
+      </w:r>
       <w:r>
         <w:rPr>
           <w:lang w:val="en-US"/>
@@ -11230,6 +10258,12 @@
           <w:lang w:val="en-US"/>
         </w:rPr>
         <w:t>ibid.</w:t>
+      </w:r>
+      <w:r>
+        <w:rPr>
+          <w:lang w:val="en-US"/>
+        </w:rPr>
+        <w:t>].</w:t>
       </w:r>
     </w:p>
   </w:footnote>
@@ -11257,7 +10291,13 @@
         <w:rPr>
           <w:lang w:val="en-GB"/>
         </w:rPr>
-        <w:t xml:space="preserve">« one of the most intriguing adaptations for some time ». </w:t>
+        <w:t xml:space="preserve">« one of the most intriguing adaptations for some time » </w:t>
+      </w:r>
+      <w:r>
+        <w:rPr>
+          <w:lang w:val="en-GB"/>
+        </w:rPr>
+        <w:t>[</w:t>
       </w:r>
       <w:r>
         <w:rPr>
@@ -11301,21 +10341,19 @@
         <w:rPr>
           <w:lang w:val="en-US"/>
         </w:rPr>
-        <w:t xml:space="preserve"> </w:t>
-      </w:r>
-      <w:proofErr w:type="spellStart"/>
-      <w:r>
-        <w:rPr>
-          <w:lang w:val="en-US"/>
-        </w:rPr>
-        <w:t>janvier</w:t>
-      </w:r>
-      <w:proofErr w:type="spellEnd"/>
-      <w:r>
-        <w:rPr>
-          <w:lang w:val="en-US"/>
-        </w:rPr>
-        <w:t xml:space="preserve"> 1979.</w:t>
+        <w:t xml:space="preserve"> janvier 1979</w:t>
+      </w:r>
+      <w:r>
+        <w:rPr>
+          <w:lang w:val="en-US"/>
+        </w:rPr>
+        <w:t>]</w:t>
+      </w:r>
+      <w:r>
+        <w:rPr>
+          <w:lang w:val="en-US"/>
+        </w:rPr>
+        <w:t>.</w:t>
       </w:r>
     </w:p>
   </w:footnote>
@@ -11340,13 +10378,8 @@
         <w:t>Robert</w:t>
       </w:r>
       <w:r>
-        <w:t xml:space="preserve"> </w:t>
-      </w:r>
-      <w:proofErr w:type="spellStart"/>
-      <w:r>
-        <w:t>Chazal</w:t>
-      </w:r>
-      <w:proofErr w:type="spellEnd"/>
+        <w:t xml:space="preserve"> Chazal</w:t>
+      </w:r>
       <w:r>
         <w:t>, « L’invasion des profanateurs. Nouvelle version », France Soir, 15 février 1979.</w:t>
       </w:r>
@@ -11376,27 +10409,25 @@
         <w:rPr>
           <w:lang w:val="en-GB"/>
         </w:rPr>
-        <w:t xml:space="preserve">« showy ». </w:t>
-      </w:r>
-      <w:r>
-        <w:rPr>
-          <w:lang w:val="en-GB"/>
-        </w:rPr>
-        <w:t xml:space="preserve">Janet Maslin, « Screen: ‘Body Snatchers’ Return in All Their Creepy Glory », The New York Times, 22 </w:t>
-      </w:r>
-      <w:proofErr w:type="spellStart"/>
-      <w:r>
-        <w:rPr>
-          <w:lang w:val="en-GB"/>
-        </w:rPr>
-        <w:t>décembre</w:t>
-      </w:r>
-      <w:proofErr w:type="spellEnd"/>
-      <w:r>
-        <w:rPr>
-          <w:lang w:val="en-GB"/>
-        </w:rPr>
-        <w:t xml:space="preserve"> 1978.</w:t>
+        <w:t xml:space="preserve">« showy » </w:t>
+      </w:r>
+      <w:r>
+        <w:rPr>
+          <w:lang w:val="en-GB"/>
+        </w:rPr>
+        <w:t>[</w:t>
+      </w:r>
+      <w:r>
+        <w:rPr>
+          <w:lang w:val="en-GB"/>
+        </w:rPr>
+        <w:t>Janet Maslin, « Screen: ‘Body Snatchers’ Return in All Their Creepy Glory », The N</w:t>
+      </w:r>
+      <w:r>
+        <w:rPr>
+          <w:lang w:val="en-GB"/>
+        </w:rPr>
+        <w:t>ew York Times, 22 décembre 1978].</w:t>
       </w:r>
     </w:p>
   </w:footnote>
@@ -11424,27 +10455,19 @@
         <w:rPr>
           <w:lang w:val="en-GB"/>
         </w:rPr>
-        <w:t xml:space="preserve">« swift, compact and efficient ». </w:t>
-      </w:r>
-      <w:r>
-        <w:rPr>
-          <w:lang w:val="en-GB"/>
-        </w:rPr>
-        <w:t xml:space="preserve">David </w:t>
-      </w:r>
-      <w:proofErr w:type="spellStart"/>
-      <w:r>
-        <w:rPr>
-          <w:lang w:val="en-GB"/>
-        </w:rPr>
-        <w:t>Kehr</w:t>
-      </w:r>
-      <w:proofErr w:type="spellEnd"/>
-      <w:r>
-        <w:rPr>
-          <w:lang w:val="en-GB"/>
-        </w:rPr>
-        <w:t xml:space="preserve">, </w:t>
+        <w:t>« </w:t>
+      </w:r>
+      <w:r>
+        <w:rPr>
+          <w:lang w:val="en-GB"/>
+        </w:rPr>
+        <w:t>swift, compact and efficient » [</w:t>
+      </w:r>
+      <w:r>
+        <w:rPr>
+          <w:lang w:val="en-GB"/>
+        </w:rPr>
+        <w:t xml:space="preserve">David Kehr, </w:t>
       </w:r>
       <w:r>
         <w:rPr>
@@ -11452,6 +10475,12 @@
           <w:lang w:val="en-GB"/>
         </w:rPr>
         <w:t>op. cit.</w:t>
+      </w:r>
+      <w:r>
+        <w:rPr>
+          <w:lang w:val="en-GB"/>
+        </w:rPr>
+        <w:t>].</w:t>
       </w:r>
     </w:p>
   </w:footnote>
@@ -11517,27 +10546,19 @@
         <w:rPr>
           <w:lang w:val="en-GB"/>
         </w:rPr>
-        <w:t xml:space="preserve">« as sheer moviemaking, is it skilled and knowing, and deserves the highest praise you can give a horror </w:t>
-      </w:r>
-      <w:proofErr w:type="gramStart"/>
-      <w:r>
-        <w:rPr>
-          <w:lang w:val="en-GB"/>
-        </w:rPr>
-        <w:t>film :</w:t>
-      </w:r>
-      <w:proofErr w:type="gramEnd"/>
-      <w:r>
-        <w:rPr>
-          <w:lang w:val="en-GB"/>
-        </w:rPr>
-        <w:t xml:space="preserve"> It works ! »</w:t>
-      </w:r>
-      <w:r>
-        <w:rPr>
-          <w:lang w:val="en-GB"/>
-        </w:rPr>
-        <w:t xml:space="preserve">. </w:t>
+        <w:t>« as sheer moviemaking, is it skilled and knowing, and deserves the highest praise you can give a horror film : It works ! »</w:t>
+      </w:r>
+      <w:r>
+        <w:rPr>
+          <w:lang w:val="en-GB"/>
+        </w:rPr>
+        <w:t xml:space="preserve"> </w:t>
+      </w:r>
+      <w:r>
+        <w:rPr>
+          <w:lang w:val="en-GB"/>
+        </w:rPr>
+        <w:t>[</w:t>
       </w:r>
       <w:r>
         <w:rPr>
@@ -11559,23 +10580,7 @@
           <w:szCs w:val="20"/>
           <w:lang w:val="en-US"/>
         </w:rPr>
-        <w:t xml:space="preserve">, 25 </w:t>
-      </w:r>
-      <w:proofErr w:type="spellStart"/>
-      <w:r>
-        <w:rPr>
-          <w:szCs w:val="20"/>
-          <w:lang w:val="en-US"/>
-        </w:rPr>
-        <w:t>février</w:t>
-      </w:r>
-      <w:proofErr w:type="spellEnd"/>
-      <w:r>
-        <w:rPr>
-          <w:szCs w:val="20"/>
-          <w:lang w:val="en-US"/>
-        </w:rPr>
-        <w:t xml:space="preserve"> 1994.</w:t>
+        <w:t>, 25 février 1994].</w:t>
       </w:r>
     </w:p>
   </w:footnote>
@@ -11606,7 +10611,13 @@
         <w:rPr>
           <w:lang w:val="en-GB"/>
         </w:rPr>
-        <w:t xml:space="preserve">« by far the best [of the series] ». </w:t>
+        <w:t xml:space="preserve">« by </w:t>
+      </w:r>
+      <w:r>
+        <w:rPr>
+          <w:lang w:val="en-GB"/>
+        </w:rPr>
+        <w:t>far the best [of the series] » [</w:t>
       </w:r>
       <w:r>
         <w:rPr>
@@ -11628,23 +10639,7 @@
           <w:szCs w:val="20"/>
           <w:lang w:val="en-US"/>
         </w:rPr>
-        <w:t xml:space="preserve">, 16 </w:t>
-      </w:r>
-      <w:proofErr w:type="spellStart"/>
-      <w:r>
-        <w:rPr>
-          <w:szCs w:val="20"/>
-          <w:lang w:val="en-US"/>
-        </w:rPr>
-        <w:t>août</w:t>
-      </w:r>
-      <w:proofErr w:type="spellEnd"/>
-      <w:r>
-        <w:rPr>
-          <w:szCs w:val="20"/>
-          <w:lang w:val="en-US"/>
-        </w:rPr>
-        <w:t xml:space="preserve"> 2007.</w:t>
+        <w:t>, 16 août 2007].</w:t>
       </w:r>
     </w:p>
   </w:footnote>
@@ -11666,21 +10661,7 @@
         <w:rPr>
           <w:lang w:val="en-GB"/>
         </w:rPr>
-        <w:t xml:space="preserve"> Jean-Paul </w:t>
-      </w:r>
-      <w:proofErr w:type="spellStart"/>
-      <w:r>
-        <w:rPr>
-          <w:lang w:val="en-GB"/>
-        </w:rPr>
-        <w:t>Grousset</w:t>
-      </w:r>
-      <w:proofErr w:type="spellEnd"/>
-      <w:r>
-        <w:rPr>
-          <w:lang w:val="en-GB"/>
-        </w:rPr>
-        <w:t xml:space="preserve">, « Body Snatchers. </w:t>
+        <w:t xml:space="preserve"> Jean-Paul Grousset, « Body Snatchers. </w:t>
       </w:r>
       <w:r>
         <w:rPr>
@@ -11781,54 +10762,22 @@
           <w:szCs w:val="20"/>
           <w:lang w:val="en-US"/>
         </w:rPr>
-        <w:t xml:space="preserve">Owen </w:t>
-      </w:r>
-      <w:proofErr w:type="spellStart"/>
-      <w:r>
-        <w:rPr>
+        <w:t xml:space="preserve">Owen Glieberman, « Body Snatchers », </w:t>
+      </w:r>
+      <w:r>
+        <w:rPr>
+          <w:i/>
           <w:szCs w:val="20"/>
           <w:lang w:val="en-US"/>
         </w:rPr>
-        <w:t>Glieberman</w:t>
-      </w:r>
-      <w:proofErr w:type="spellEnd"/>
+        <w:t>Entertainment Weekly</w:t>
+      </w:r>
       <w:r>
         <w:rPr>
           <w:szCs w:val="20"/>
           <w:lang w:val="en-US"/>
         </w:rPr>
-        <w:t xml:space="preserve">, « Body Snatchers », </w:t>
-      </w:r>
-      <w:r>
-        <w:rPr>
-          <w:i/>
-          <w:szCs w:val="20"/>
-          <w:lang w:val="en-US"/>
-        </w:rPr>
-        <w:t>Entertainment Weekly</w:t>
-      </w:r>
-      <w:r>
-        <w:rPr>
-          <w:szCs w:val="20"/>
-          <w:lang w:val="en-US"/>
-        </w:rPr>
-        <w:t xml:space="preserve">, 11 </w:t>
-      </w:r>
-      <w:proofErr w:type="spellStart"/>
-      <w:r>
-        <w:rPr>
-          <w:szCs w:val="20"/>
-          <w:lang w:val="en-US"/>
-        </w:rPr>
-        <w:t>février</w:t>
-      </w:r>
-      <w:proofErr w:type="spellEnd"/>
-      <w:r>
-        <w:rPr>
-          <w:szCs w:val="20"/>
-          <w:lang w:val="en-US"/>
-        </w:rPr>
-        <w:t xml:space="preserve"> 1994.</w:t>
+        <w:t>, 11 février 1994.</w:t>
       </w:r>
     </w:p>
   </w:footnote>
@@ -11863,50 +10812,56 @@
           <w:szCs w:val="20"/>
           <w:lang w:val="en-GB"/>
         </w:rPr>
-        <w:t xml:space="preserve">« hollow ». </w:t>
+        <w:t xml:space="preserve">« hollow » </w:t>
       </w:r>
       <w:r>
         <w:rPr>
           <w:sz w:val="20"/>
           <w:szCs w:val="20"/>
-          <w:lang w:val="en-US"/>
-        </w:rPr>
-        <w:t xml:space="preserve">Richard Harrington, « The Body Snatchers », </w:t>
-      </w:r>
-      <w:r>
-        <w:rPr>
-          <w:i/>
+          <w:lang w:val="en-GB"/>
+        </w:rPr>
+        <w:t>[</w:t>
+      </w:r>
+      <w:r>
+        <w:rPr>
           <w:sz w:val="20"/>
           <w:szCs w:val="20"/>
           <w:lang w:val="en-US"/>
         </w:rPr>
-        <w:t>The Washington Post</w:t>
-      </w:r>
-      <w:r>
-        <w:rPr>
+        <w:t xml:space="preserve">Richard Harrington, « The Body Snatchers », </w:t>
+      </w:r>
+      <w:r>
+        <w:rPr>
+          <w:i/>
           <w:sz w:val="20"/>
           <w:szCs w:val="20"/>
           <w:lang w:val="en-US"/>
         </w:rPr>
-        <w:t xml:space="preserve">, 18 </w:t>
-      </w:r>
-      <w:proofErr w:type="spellStart"/>
+        <w:t>The Washington Post</w:t>
+      </w:r>
       <w:r>
         <w:rPr>
           <w:sz w:val="20"/>
           <w:szCs w:val="20"/>
           <w:lang w:val="en-US"/>
         </w:rPr>
-        <w:t>février</w:t>
-      </w:r>
-      <w:proofErr w:type="spellEnd"/>
+        <w:t>, 18 février 1994</w:t>
+      </w:r>
       <w:r>
         <w:rPr>
           <w:sz w:val="20"/>
           <w:szCs w:val="20"/>
           <w:lang w:val="en-US"/>
         </w:rPr>
-        <w:t xml:space="preserve"> 1994.</w:t>
+        <w:t>]</w:t>
+      </w:r>
+      <w:r>
+        <w:rPr>
+          <w:sz w:val="20"/>
+          <w:szCs w:val="20"/>
+          <w:lang w:val="en-US"/>
+        </w:rPr>
+        <w:t>.</w:t>
       </w:r>
     </w:p>
   </w:footnote>
@@ -12019,21 +10974,7 @@
         <w:rPr>
           <w:lang w:val="fr-CH"/>
         </w:rPr>
-        <w:t xml:space="preserve">Jean-Baptiste </w:t>
-      </w:r>
-      <w:proofErr w:type="spellStart"/>
-      <w:r>
-        <w:rPr>
-          <w:lang w:val="fr-CH"/>
-        </w:rPr>
-        <w:t>Thoret</w:t>
-      </w:r>
-      <w:proofErr w:type="spellEnd"/>
-      <w:r>
-        <w:rPr>
-          <w:lang w:val="fr-CH"/>
-        </w:rPr>
-        <w:t>,</w:t>
+        <w:t>Jean-Baptiste Thoret,</w:t>
       </w:r>
       <w:r>
         <w:rPr>
@@ -12143,7 +11084,13 @@
         <w:rPr>
           <w:lang w:val="en-GB"/>
         </w:rPr>
-        <w:t xml:space="preserve">« two versions of the film wrestling ». </w:t>
+        <w:t>« two ve</w:t>
+      </w:r>
+      <w:r>
+        <w:rPr>
+          <w:lang w:val="en-GB"/>
+        </w:rPr>
+        <w:t>rsions of the film wrestling » [</w:t>
       </w:r>
       <w:r>
         <w:rPr>
@@ -12174,21 +11121,7 @@
         <w:rPr>
           <w:lang w:val="en-US"/>
         </w:rPr>
-        <w:t xml:space="preserve">, 17 </w:t>
-      </w:r>
-      <w:proofErr w:type="spellStart"/>
-      <w:r>
-        <w:rPr>
-          <w:lang w:val="en-US"/>
-        </w:rPr>
-        <w:t>août</w:t>
-      </w:r>
-      <w:proofErr w:type="spellEnd"/>
-      <w:r>
-        <w:rPr>
-          <w:lang w:val="en-US"/>
-        </w:rPr>
-        <w:t xml:space="preserve"> 2007.</w:t>
+        <w:t>, 17 août 2007].</w:t>
       </w:r>
     </w:p>
   </w:footnote>
@@ -12241,7 +11174,25 @@
         <w:rPr>
           <w:lang w:val="en-GB"/>
         </w:rPr>
-        <w:t xml:space="preserve">« looks like the work of […] pod people ». </w:t>
+        <w:t>« looks li</w:t>
+      </w:r>
+      <w:r>
+        <w:rPr>
+          <w:lang w:val="en-GB"/>
+        </w:rPr>
+        <w:t>ke the work of […] pod people »</w:t>
+      </w:r>
+      <w:r>
+        <w:rPr>
+          <w:lang w:val="en-GB"/>
+        </w:rPr>
+        <w:t xml:space="preserve"> </w:t>
+      </w:r>
+      <w:r>
+        <w:rPr>
+          <w:lang w:val="en-GB"/>
+        </w:rPr>
+        <w:t>[</w:t>
       </w:r>
       <w:r>
         <w:rPr>
@@ -12272,21 +11223,19 @@
         <w:rPr>
           <w:lang w:val="en-US"/>
         </w:rPr>
-        <w:t xml:space="preserve">, 17 </w:t>
-      </w:r>
-      <w:proofErr w:type="spellStart"/>
-      <w:r>
-        <w:rPr>
-          <w:lang w:val="en-US"/>
-        </w:rPr>
-        <w:t>août</w:t>
-      </w:r>
-      <w:proofErr w:type="spellEnd"/>
-      <w:r>
-        <w:rPr>
-          <w:lang w:val="en-US"/>
-        </w:rPr>
-        <w:t xml:space="preserve"> 2007.</w:t>
+        <w:t>, 17 août 2007</w:t>
+      </w:r>
+      <w:r>
+        <w:rPr>
+          <w:lang w:val="en-US"/>
+        </w:rPr>
+        <w:t>]</w:t>
+      </w:r>
+      <w:r>
+        <w:rPr>
+          <w:lang w:val="en-US"/>
+        </w:rPr>
+        <w:t>.</w:t>
       </w:r>
     </w:p>
   </w:footnote>
@@ -12312,97 +11261,65 @@
           <w:i/>
           <w:lang w:val="fr-CH"/>
         </w:rPr>
+        <w:t>Time and Again</w:t>
+      </w:r>
+      <w:r>
+        <w:rPr>
+          <w:lang w:val="fr-CH"/>
+        </w:rPr>
+        <w:t xml:space="preserve"> (1970), un roman de science-fiction, étant systématiquement cité lorsqu’il est question de l’auteur. Comme c’est par exemple le cas pour l’édition 60</w:t>
+      </w:r>
+      <w:r>
+        <w:rPr>
+          <w:vertAlign w:val="superscript"/>
+          <w:lang w:val="fr-CH"/>
+        </w:rPr>
+        <w:t>ème</w:t>
+      </w:r>
+      <w:r>
+        <w:rPr>
+          <w:lang w:val="fr-CH"/>
+        </w:rPr>
+        <w:t xml:space="preserve"> anniversaire the </w:t>
+      </w:r>
+      <w:r>
+        <w:rPr>
+          <w:i/>
+          <w:lang w:val="fr-CH"/>
+        </w:rPr>
+        <w:t>The Body Snatchers</w:t>
+      </w:r>
+      <w:r>
+        <w:rPr>
+          <w:lang w:val="fr-CH"/>
+        </w:rPr>
+        <w:t xml:space="preserve"> qui identifie l’auteur par « Jack Finney. </w:t>
+      </w:r>
+      <w:r>
+        <w:rPr>
+          <w:lang w:val="en-GB"/>
+        </w:rPr>
+        <w:t xml:space="preserve">Author of </w:t>
+      </w:r>
+      <w:r>
+        <w:rPr>
+          <w:i/>
+          <w:lang w:val="en-GB"/>
+        </w:rPr>
         <w:t xml:space="preserve">Time and </w:t>
       </w:r>
-      <w:proofErr w:type="spellStart"/>
-      <w:r>
-        <w:rPr>
-          <w:i/>
-          <w:lang w:val="fr-CH"/>
+      <w:r>
+        <w:rPr>
+          <w:i/>
+          <w:lang w:val="en-GB"/>
         </w:rPr>
         <w:t>Again</w:t>
       </w:r>
-      <w:proofErr w:type="spellEnd"/>
-      <w:r>
-        <w:rPr>
-          <w:lang w:val="fr-CH"/>
-        </w:rPr>
-        <w:t xml:space="preserve"> (1970), un roman de science-fiction, étant systématiquement cité lorsqu’il est question de l’auteur. Comme c’est par exemple le cas pour l’édition 60</w:t>
-      </w:r>
-      <w:r>
-        <w:rPr>
-          <w:vertAlign w:val="superscript"/>
-          <w:lang w:val="fr-CH"/>
-        </w:rPr>
-        <w:t>ème</w:t>
-      </w:r>
-      <w:r>
-        <w:rPr>
-          <w:lang w:val="fr-CH"/>
-        </w:rPr>
-        <w:t xml:space="preserve"> anniversaire the </w:t>
-      </w:r>
-      <w:proofErr w:type="spellStart"/>
-      <w:r>
-        <w:rPr>
-          <w:i/>
-          <w:lang w:val="fr-CH"/>
-        </w:rPr>
-        <w:t>The</w:t>
-      </w:r>
-      <w:proofErr w:type="spellEnd"/>
-      <w:r>
-        <w:rPr>
-          <w:i/>
-          <w:lang w:val="fr-CH"/>
-        </w:rPr>
-        <w:t xml:space="preserve"> Body Snatchers</w:t>
-      </w:r>
-      <w:r>
-        <w:rPr>
-          <w:lang w:val="fr-CH"/>
-        </w:rPr>
-        <w:t xml:space="preserve"> qui identifie l’auteur par « Jack Finney. </w:t>
-      </w:r>
-      <w:r>
-        <w:rPr>
-          <w:lang w:val="en-GB"/>
-        </w:rPr>
-        <w:t xml:space="preserve">Author of </w:t>
-      </w:r>
-      <w:r>
-        <w:rPr>
-          <w:i/>
-          <w:lang w:val="en-GB"/>
-        </w:rPr>
-        <w:t xml:space="preserve">Time and </w:t>
-      </w:r>
-      <w:r>
-        <w:rPr>
-          <w:i/>
-          <w:lang w:val="en-GB"/>
-        </w:rPr>
-        <w:t>Again</w:t>
-      </w:r>
-      <w:r>
-        <w:rPr>
-          <w:lang w:val="en-GB"/>
-        </w:rPr>
-        <w:t> » (</w:t>
-      </w:r>
-      <w:proofErr w:type="spellStart"/>
-      <w:r>
-        <w:rPr>
-          <w:lang w:val="en-GB"/>
-        </w:rPr>
-        <w:t>voir</w:t>
-      </w:r>
-      <w:proofErr w:type="spellEnd"/>
-      <w:r>
-        <w:rPr>
-          <w:lang w:val="en-GB"/>
-        </w:rPr>
-        <w:t xml:space="preserve"> figure 2).</w:t>
+      <w:r>
+        <w:rPr>
+          <w:lang w:val="en-GB"/>
+        </w:rPr>
+        <w:t> » (voir figure 2).</w:t>
       </w:r>
     </w:p>
   </w:footnote>
@@ -12430,45 +11347,35 @@
         <w:rPr>
           <w:lang w:val="en-GB"/>
         </w:rPr>
-        <w:t xml:space="preserve">« […] Then out of the sky came a solution. Seeds, drifting through space for years, took root in a farmer’s field. From the seeds came pods which have the power to reproduce themselves in the exact likeness of any form of life. ». </w:t>
+        <w:t>« […] Then out of the sky came a solution. Seeds, drifting through space for years, took root in a farmer’s field. From the seeds came pods which have the power to reproduce themselves in the exact l</w:t>
+      </w:r>
+      <w:r>
+        <w:rPr>
+          <w:lang w:val="en-GB"/>
+        </w:rPr>
+        <w:t>ikeness of any form of life. » [</w:t>
       </w:r>
       <w:r>
         <w:rPr>
           <w:szCs w:val="20"/>
           <w:lang w:val="en-GB"/>
         </w:rPr>
-        <w:t>Al LaValley (</w:t>
-      </w:r>
-      <w:proofErr w:type="spellStart"/>
-      <w:r>
-        <w:rPr>
+        <w:t xml:space="preserve">Al LaValley (éd.), </w:t>
+      </w:r>
+      <w:r>
+        <w:rPr>
+          <w:i/>
           <w:szCs w:val="20"/>
           <w:lang w:val="en-GB"/>
         </w:rPr>
-        <w:t>éd</w:t>
-      </w:r>
-      <w:proofErr w:type="spellEnd"/>
+        <w:t>op. cit.</w:t>
+      </w:r>
       <w:r>
         <w:rPr>
           <w:szCs w:val="20"/>
           <w:lang w:val="en-GB"/>
         </w:rPr>
-        <w:t xml:space="preserve">.), </w:t>
-      </w:r>
-      <w:r>
-        <w:rPr>
-          <w:i/>
-          <w:szCs w:val="20"/>
-          <w:lang w:val="en-GB"/>
-        </w:rPr>
-        <w:t>op. cit.</w:t>
-      </w:r>
-      <w:r>
-        <w:rPr>
-          <w:szCs w:val="20"/>
-          <w:lang w:val="en-GB"/>
-        </w:rPr>
-        <w:t>, p. 87.</w:t>
+        <w:t>, p. 87].</w:t>
       </w:r>
     </w:p>
   </w:footnote>
@@ -12493,19 +11400,11 @@
         </w:rPr>
         <w:t xml:space="preserve"> </w:t>
       </w:r>
-      <w:proofErr w:type="spellStart"/>
-      <w:r>
-        <w:rPr>
-          <w:lang w:val="en-US"/>
-        </w:rPr>
-        <w:t>Voir</w:t>
-      </w:r>
-      <w:proofErr w:type="spellEnd"/>
-      <w:r>
-        <w:rPr>
-          <w:lang w:val="en-US"/>
-        </w:rPr>
-        <w:t xml:space="preserve"> </w:t>
+      <w:r>
+        <w:rPr>
+          <w:lang w:val="en-US"/>
+        </w:rPr>
+        <w:t xml:space="preserve">Voir </w:t>
       </w:r>
       <w:r>
         <w:rPr>
@@ -12517,16 +11416,8 @@
         <w:rPr>
           <w:lang w:val="en-US"/>
         </w:rPr>
-        <w:t xml:space="preserve"> </w:t>
-      </w:r>
-      <w:proofErr w:type="spellStart"/>
-      <w:r>
-        <w:rPr>
-          <w:lang w:val="en-US"/>
-        </w:rPr>
-        <w:t>Telotte</w:t>
-      </w:r>
-      <w:proofErr w:type="spellEnd"/>
+        <w:t xml:space="preserve"> Telotte</w:t>
+      </w:r>
       <w:r>
         <w:rPr>
           <w:lang w:val="en-US"/>
@@ -12603,41 +11494,13 @@
         <w:rPr>
           <w:lang w:val="en-GB"/>
         </w:rPr>
-        <w:t xml:space="preserve">THEY come from another </w:t>
-      </w:r>
-      <w:proofErr w:type="gramStart"/>
-      <w:r>
-        <w:rPr>
-          <w:lang w:val="en-GB"/>
-        </w:rPr>
-        <w:t>world !</w:t>
-      </w:r>
-      <w:proofErr w:type="gramEnd"/>
-      <w:r>
-        <w:rPr>
-          <w:lang w:val="en-GB"/>
-        </w:rPr>
-        <w:t xml:space="preserve"> ». </w:t>
-      </w:r>
-      <w:r>
-        <w:rPr>
-          <w:lang w:val="fr-CH"/>
-        </w:rPr>
-        <w:t xml:space="preserve">Affiche one </w:t>
-      </w:r>
-      <w:proofErr w:type="spellStart"/>
-      <w:r>
-        <w:rPr>
-          <w:lang w:val="fr-CH"/>
-        </w:rPr>
-        <w:t>sheet</w:t>
-      </w:r>
-      <w:proofErr w:type="spellEnd"/>
-      <w:r>
-        <w:rPr>
-          <w:lang w:val="fr-CH"/>
-        </w:rPr>
-        <w:t xml:space="preserve"> du film. Voir figure 1</w:t>
+        <w:t xml:space="preserve">THEY come from another world ! ». </w:t>
+      </w:r>
+      <w:r>
+        <w:rPr>
+          <w:lang w:val="fr-CH"/>
+        </w:rPr>
+        <w:t>Affiche one sheet du film. Voir figure 1</w:t>
       </w:r>
       <w:r>
         <w:rPr>
@@ -12665,55 +11528,13 @@
         <w:rPr>
           <w:lang w:val="en-GB"/>
         </w:rPr>
-        <w:t xml:space="preserve"> « The Things that came from another </w:t>
-      </w:r>
-      <w:proofErr w:type="gramStart"/>
-      <w:r>
-        <w:rPr>
-          <w:lang w:val="en-GB"/>
-        </w:rPr>
-        <w:t>world !</w:t>
-      </w:r>
-      <w:proofErr w:type="gramEnd"/>
-      <w:r>
-        <w:rPr>
-          <w:lang w:val="en-GB"/>
-        </w:rPr>
-        <w:t xml:space="preserve"> ». </w:t>
-      </w:r>
-      <w:r>
-        <w:rPr>
-          <w:lang w:val="fr-CH"/>
-        </w:rPr>
-        <w:t>Publicités numéro 206, 209 et 303 du « </w:t>
-      </w:r>
-      <w:proofErr w:type="spellStart"/>
-      <w:r>
-        <w:rPr>
-          <w:lang w:val="fr-CH"/>
-        </w:rPr>
-        <w:t>Showmanship</w:t>
-      </w:r>
-      <w:proofErr w:type="spellEnd"/>
-      <w:r>
-        <w:rPr>
-          <w:lang w:val="fr-CH"/>
-        </w:rPr>
-        <w:t xml:space="preserve"> </w:t>
-      </w:r>
-      <w:proofErr w:type="spellStart"/>
-      <w:r>
-        <w:rPr>
-          <w:lang w:val="fr-CH"/>
-        </w:rPr>
-        <w:t>campaign</w:t>
-      </w:r>
-      <w:proofErr w:type="spellEnd"/>
-      <w:r>
-        <w:rPr>
-          <w:lang w:val="fr-CH"/>
-        </w:rPr>
-        <w:t xml:space="preserve"> book » édité par Allied Artists pour la distribution américaine du film.</w:t>
+        <w:t xml:space="preserve"> « The Things that came from another world ! ». </w:t>
+      </w:r>
+      <w:r>
+        <w:rPr>
+          <w:lang w:val="fr-CH"/>
+        </w:rPr>
+        <w:t>Publicités numéro 206, 209 et 303 du « Showmanship campaign book » édité par Allied Artists pour la distribution américaine du film.</w:t>
       </w:r>
     </w:p>
   </w:footnote>
@@ -12741,21 +11562,7 @@
         <w:rPr>
           <w:lang w:val="en-GB"/>
         </w:rPr>
-        <w:t>« Walter Wagner creates the ultimate in science-</w:t>
-      </w:r>
-      <w:proofErr w:type="gramStart"/>
-      <w:r>
-        <w:rPr>
-          <w:lang w:val="en-GB"/>
-        </w:rPr>
-        <w:t>fiction !</w:t>
-      </w:r>
-      <w:proofErr w:type="gramEnd"/>
-      <w:r>
-        <w:rPr>
-          <w:lang w:val="en-GB"/>
-        </w:rPr>
-        <w:t xml:space="preserve"> </w:t>
+        <w:t xml:space="preserve">« Walter Wagner creates the ultimate in science-fiction ! </w:t>
       </w:r>
       <w:r>
         <w:rPr>
@@ -12799,37 +11606,8 @@
         <w:rPr>
           <w:lang w:val="fr-CH"/>
         </w:rPr>
-        <w:t xml:space="preserve">2x77 éditée par Crystal </w:t>
-      </w:r>
-      <w:proofErr w:type="spellStart"/>
-      <w:r>
-        <w:rPr>
-          <w:lang w:val="fr-CH"/>
-        </w:rPr>
-        <w:t>Pictures</w:t>
-      </w:r>
-      <w:proofErr w:type="spellEnd"/>
-      <w:r>
-        <w:rPr>
-          <w:lang w:val="fr-CH"/>
-        </w:rPr>
-        <w:t xml:space="preserve"> pour la </w:t>
-      </w:r>
-      <w:proofErr w:type="spellStart"/>
-      <w:r>
-        <w:rPr>
-          <w:lang w:val="fr-CH"/>
-        </w:rPr>
-        <w:t>re-sortie</w:t>
-      </w:r>
-      <w:proofErr w:type="spellEnd"/>
-      <w:r>
-        <w:rPr>
-          <w:lang w:val="fr-CH"/>
-        </w:rPr>
-        <w:t xml:space="preserve"> du film en 1977 décrit même le film comme « The All-Time </w:t>
-      </w:r>
-      <w:proofErr w:type="spellStart"/>
+        <w:t xml:space="preserve">2x77 éditée par Crystal Pictures pour la re-sortie du film en 1977 décrit même le film comme « The All-Time </w:t>
+      </w:r>
       <w:r>
         <w:rPr>
           <w:i/>
@@ -12837,26 +11615,11 @@
         </w:rPr>
         <w:t>Horror</w:t>
       </w:r>
-      <w:proofErr w:type="spellEnd"/>
-      <w:r>
-        <w:rPr>
-          <w:lang w:val="fr-CH"/>
-        </w:rPr>
-        <w:t xml:space="preserve"> </w:t>
-      </w:r>
-      <w:proofErr w:type="spellStart"/>
-      <w:r>
-        <w:rPr>
-          <w:lang w:val="fr-CH"/>
-        </w:rPr>
-        <w:t>Classic</w:t>
-      </w:r>
-      <w:proofErr w:type="spellEnd"/>
-      <w:r>
-        <w:rPr>
-          <w:lang w:val="fr-CH"/>
-        </w:rPr>
-        <w:t> ». Voir figure 3.</w:t>
+      <w:r>
+        <w:rPr>
+          <w:lang w:val="fr-CH"/>
+        </w:rPr>
+        <w:t xml:space="preserve"> Classic ». Voir figure 3.</w:t>
       </w:r>
     </w:p>
   </w:footnote>
@@ -12926,25 +11689,32 @@
           <w:color w:val="000000"/>
           <w:lang w:val="fr-CH"/>
         </w:rPr>
-        <w:t xml:space="preserve"> ; Jean De </w:t>
-      </w:r>
-      <w:proofErr w:type="spellStart"/>
+        <w:t xml:space="preserve"> ; Jean De Baroncelli, </w:t>
+      </w:r>
       <w:r>
         <w:rPr>
           <w:rFonts w:cs="Times New Roman"/>
           <w:color w:val="000000"/>
           <w:lang w:val="fr-CH"/>
         </w:rPr>
-        <w:t>Baroncelli</w:t>
-      </w:r>
-      <w:proofErr w:type="spellEnd"/>
+        <w:t xml:space="preserve">« L’invasion des profanateurs de sépultures », </w:t>
+      </w:r>
+      <w:r>
+        <w:rPr>
+          <w:rFonts w:cs="Times New Roman"/>
+          <w:i/>
+          <w:color w:val="000000"/>
+          <w:lang w:val="fr-CH"/>
+        </w:rPr>
+        <w:t>Le Monde</w:t>
+      </w:r>
       <w:r>
         <w:rPr>
           <w:rFonts w:cs="Times New Roman"/>
           <w:color w:val="000000"/>
           <w:lang w:val="fr-CH"/>
         </w:rPr>
-        <w:t xml:space="preserve">, </w:t>
+        <w:t xml:space="preserve">, 12 novembre 1967 ; </w:t>
       </w:r>
       <w:r>
         <w:rPr>
@@ -12952,16 +11722,7 @@
           <w:color w:val="000000"/>
           <w:lang w:val="fr-CH"/>
         </w:rPr>
-        <w:t xml:space="preserve">« L’invasion des profanateurs de sépultures », </w:t>
-      </w:r>
-      <w:r>
-        <w:rPr>
-          <w:rFonts w:cs="Times New Roman"/>
-          <w:i/>
-          <w:color w:val="000000"/>
-          <w:lang w:val="fr-CH"/>
-        </w:rPr>
-        <w:t>Le Monde</w:t>
+        <w:t>Robert</w:t>
       </w:r>
       <w:r>
         <w:rPr>
@@ -12969,7 +11730,7 @@
           <w:color w:val="000000"/>
           <w:lang w:val="fr-CH"/>
         </w:rPr>
-        <w:t xml:space="preserve">, 12 novembre 1967 ; </w:t>
+        <w:t xml:space="preserve"> Chazal</w:t>
       </w:r>
       <w:r>
         <w:rPr>
@@ -12977,7 +11738,16 @@
           <w:color w:val="000000"/>
           <w:lang w:val="fr-CH"/>
         </w:rPr>
-        <w:t>Robert</w:t>
+        <w:t xml:space="preserve">, « L’invasion des profanateurs de sépultures », </w:t>
+      </w:r>
+      <w:r>
+        <w:rPr>
+          <w:rFonts w:cs="Times New Roman"/>
+          <w:i/>
+          <w:color w:val="000000"/>
+          <w:lang w:val="fr-CH"/>
+        </w:rPr>
+        <w:t>France Soir</w:t>
       </w:r>
       <w:r>
         <w:rPr>
@@ -12985,1754 +11755,1591 @@
           <w:color w:val="000000"/>
           <w:lang w:val="fr-CH"/>
         </w:rPr>
-        <w:t xml:space="preserve"> </w:t>
-      </w:r>
-      <w:proofErr w:type="spellStart"/>
+        <w:t>, 9 novembre 1967.</w:t>
+      </w:r>
+    </w:p>
+  </w:footnote>
+  <w:footnote w:id="79">
+    <w:p>
+      <w:pPr>
+        <w:pStyle w:val="FootnoteText"/>
+        <w:rPr>
+          <w:lang w:val="fr-CH"/>
+        </w:rPr>
+      </w:pPr>
+      <w:r>
+        <w:rPr>
+          <w:rStyle w:val="FootnoteReference"/>
+        </w:rPr>
+        <w:footnoteRef/>
+      </w:r>
+      <w:r>
+        <w:t xml:space="preserve"> Garriou-Lagrange</w:t>
+      </w:r>
+      <w:r>
+        <w:rPr>
+          <w:lang w:val="fr-CH"/>
+        </w:rPr>
+        <w:t xml:space="preserve">, « L’angoisse vous prend aux tripes », </w:t>
+      </w:r>
+      <w:r>
+        <w:rPr>
+          <w:i/>
+          <w:lang w:val="fr-CH"/>
+        </w:rPr>
+        <w:t>Témoignage Chrétien</w:t>
+      </w:r>
+      <w:r>
+        <w:rPr>
+          <w:lang w:val="fr-CH"/>
+        </w:rPr>
+        <w:t xml:space="preserve">, 23 novembre 1967 ; </w:t>
+      </w:r>
+      <w:r>
+        <w:rPr>
+          <w:lang w:val="fr-CH"/>
+        </w:rPr>
+        <w:t xml:space="preserve">S. L., « Invasion of the Body-Snatchers. Ils volent le corps et l’esprit », </w:t>
+      </w:r>
+      <w:r>
+        <w:rPr>
+          <w:i/>
+          <w:lang w:val="fr-CH"/>
+        </w:rPr>
+        <w:t>L’Humanité</w:t>
+      </w:r>
+      <w:r>
+        <w:rPr>
+          <w:lang w:val="fr-CH"/>
+        </w:rPr>
+        <w:t>, 8 novembre 1967.</w:t>
+      </w:r>
+    </w:p>
+  </w:footnote>
+  <w:footnote w:id="80">
+    <w:p>
+      <w:pPr>
+        <w:pStyle w:val="FootnoteText"/>
+      </w:pPr>
+      <w:r>
+        <w:rPr>
+          <w:rStyle w:val="FootnoteReference"/>
+        </w:rPr>
+        <w:footnoteRef/>
+      </w:r>
+      <w:r>
+        <w:t xml:space="preserve"> </w:t>
+      </w:r>
+      <w:r>
+        <w:t xml:space="preserve">C. S., « L’invasion des profanateurs de sépultures », </w:t>
+      </w:r>
+      <w:r>
+        <w:rPr>
+          <w:i/>
+        </w:rPr>
+        <w:t>Combat</w:t>
+      </w:r>
+      <w:r>
+        <w:t>, 7 novembre 1967.</w:t>
+      </w:r>
+    </w:p>
+  </w:footnote>
+  <w:footnote w:id="81">
+    <w:p>
+      <w:pPr>
+        <w:pStyle w:val="FootnoteText"/>
+        <w:rPr>
+          <w:lang w:val="fr-CH"/>
+        </w:rPr>
+      </w:pPr>
+      <w:r>
+        <w:rPr>
+          <w:rStyle w:val="FootnoteReference"/>
+        </w:rPr>
+        <w:footnoteRef/>
+      </w:r>
+      <w:r>
+        <w:t xml:space="preserve"> </w:t>
+      </w:r>
+      <w:r>
+        <w:t>Michel</w:t>
+      </w:r>
+      <w:r>
+        <w:t xml:space="preserve"> Perez</w:t>
+      </w:r>
+      <w:r>
+        <w:t>, « L’invasion des profanateurs de sépultu</w:t>
+      </w:r>
+      <w:r>
+        <w:t xml:space="preserve">res », </w:t>
+      </w:r>
+      <w:r>
+        <w:rPr>
+          <w:i/>
+        </w:rPr>
+        <w:t>Combat</w:t>
+      </w:r>
+      <w:r>
+        <w:t>, 11 novembre 1967.</w:t>
+      </w:r>
+    </w:p>
+  </w:footnote>
+  <w:footnote w:id="82">
+    <w:p>
+      <w:pPr>
+        <w:pStyle w:val="FootnoteText"/>
+        <w:rPr>
+          <w:lang w:val="fr-CH"/>
+        </w:rPr>
+      </w:pPr>
+      <w:r>
+        <w:rPr>
+          <w:rStyle w:val="FootnoteReference"/>
+        </w:rPr>
+        <w:footnoteRef/>
+      </w:r>
+      <w:r>
+        <w:t xml:space="preserve"> </w:t>
+      </w:r>
+      <w:r>
+        <w:rPr>
+          <w:lang w:val="fr-CH"/>
+        </w:rPr>
+        <w:t>Marcel</w:t>
+      </w:r>
+      <w:r>
+        <w:rPr>
+          <w:lang w:val="fr-CH"/>
+        </w:rPr>
+        <w:t xml:space="preserve"> Reguilhem</w:t>
+      </w:r>
+      <w:r>
+        <w:rPr>
+          <w:lang w:val="fr-CH"/>
+        </w:rPr>
+        <w:t xml:space="preserve">, « L’invasion des profanateurs de sépultures », </w:t>
+      </w:r>
+      <w:r>
+        <w:rPr>
+          <w:i/>
+          <w:lang w:val="fr-CH"/>
+        </w:rPr>
+        <w:t>Réforme</w:t>
+      </w:r>
+      <w:r>
+        <w:rPr>
+          <w:lang w:val="fr-CH"/>
+        </w:rPr>
+        <w:t>, 18 novembre 1967.</w:t>
+      </w:r>
+    </w:p>
+  </w:footnote>
+  <w:footnote w:id="83">
+    <w:p>
+      <w:pPr>
+        <w:pStyle w:val="FootnoteText"/>
+        <w:rPr>
+          <w:lang w:val="en-GB"/>
+        </w:rPr>
+      </w:pPr>
+      <w:r>
+        <w:rPr>
+          <w:rStyle w:val="FootnoteReference"/>
+        </w:rPr>
+        <w:footnoteRef/>
+      </w:r>
+      <w:r>
+        <w:rPr>
+          <w:lang w:val="en-GB"/>
+        </w:rPr>
+        <w:t xml:space="preserve"> </w:t>
+      </w:r>
+      <w:r>
+        <w:rPr>
+          <w:lang w:val="en-GB"/>
+        </w:rPr>
+        <w:t>« befuddled by a film that did not clearly fit into science fiction or horror genre formats »</w:t>
+      </w:r>
+      <w:r>
+        <w:rPr>
+          <w:lang w:val="en-GB"/>
+        </w:rPr>
+        <w:t xml:space="preserve"> </w:t>
+      </w:r>
+      <w:r>
+        <w:rPr>
+          <w:lang w:val="en-GB"/>
+        </w:rPr>
+        <w:t>[</w:t>
+      </w:r>
+      <w:r>
+        <w:rPr>
+          <w:szCs w:val="20"/>
+          <w:lang w:val="en-US"/>
+        </w:rPr>
+        <w:t xml:space="preserve">Al LaValley (éd.), </w:t>
+      </w:r>
+      <w:r>
+        <w:rPr>
+          <w:i/>
+          <w:szCs w:val="20"/>
+          <w:lang w:val="en-US"/>
+        </w:rPr>
+        <w:t>op. cit.</w:t>
+      </w:r>
+      <w:r>
+        <w:rPr>
+          <w:szCs w:val="20"/>
+          <w:lang w:val="en-US"/>
+        </w:rPr>
+        <w:t>, p. 4].</w:t>
+      </w:r>
+    </w:p>
+  </w:footnote>
+  <w:footnote w:id="84">
+    <w:p>
+      <w:pPr>
+        <w:pStyle w:val="FootnoteText"/>
+        <w:rPr>
+          <w:lang w:val="en-GB"/>
+        </w:rPr>
+      </w:pPr>
+      <w:r>
+        <w:rPr>
+          <w:rStyle w:val="FootnoteReference"/>
+        </w:rPr>
+        <w:footnoteRef/>
+      </w:r>
+      <w:r>
+        <w:rPr>
+          <w:lang w:val="en-GB"/>
+        </w:rPr>
+        <w:t xml:space="preserve"> </w:t>
+      </w:r>
+      <w:r>
+        <w:rPr>
+          <w:lang w:val="en-GB"/>
+        </w:rPr>
+        <w:t>« highly unstable text » [</w:t>
+      </w:r>
+      <w:r>
+        <w:rPr>
+          <w:szCs w:val="20"/>
+          <w:lang w:val="en-US"/>
+        </w:rPr>
+        <w:t xml:space="preserve">Al LaValley (éd.), </w:t>
+      </w:r>
+      <w:r>
+        <w:rPr>
+          <w:i/>
+          <w:szCs w:val="20"/>
+          <w:lang w:val="en-US"/>
+        </w:rPr>
+        <w:t>ibid.</w:t>
+      </w:r>
+      <w:r>
+        <w:rPr>
+          <w:szCs w:val="20"/>
+          <w:lang w:val="en-US"/>
+        </w:rPr>
+        <w:t>, p. 5</w:t>
+      </w:r>
+      <w:r>
+        <w:rPr>
+          <w:szCs w:val="20"/>
+          <w:lang w:val="en-US"/>
+        </w:rPr>
+        <w:t>]</w:t>
+      </w:r>
+      <w:r>
+        <w:rPr>
+          <w:szCs w:val="20"/>
+          <w:lang w:val="en-US"/>
+        </w:rPr>
+        <w:t>.</w:t>
+      </w:r>
+    </w:p>
+  </w:footnote>
+  <w:footnote w:id="85">
+    <w:p>
+      <w:pPr>
+        <w:pStyle w:val="FootnoteText"/>
+        <w:rPr>
+          <w:lang w:val="fr-CH"/>
+        </w:rPr>
+      </w:pPr>
+      <w:r>
+        <w:rPr>
+          <w:rStyle w:val="FootnoteReference"/>
+        </w:rPr>
+        <w:footnoteRef/>
+      </w:r>
+      <w:r>
+        <w:rPr>
+          <w:lang w:val="en-GB"/>
+        </w:rPr>
+        <w:t xml:space="preserve"> </w:t>
+      </w:r>
+      <w:r>
+        <w:rPr>
+          <w:szCs w:val="20"/>
+          <w:lang w:val="en-GB"/>
+        </w:rPr>
+        <w:t xml:space="preserve">Barry Keith Grant, </w:t>
+      </w:r>
+      <w:r>
+        <w:rPr>
+          <w:i/>
+          <w:szCs w:val="20"/>
+          <w:lang w:val="en-GB"/>
+        </w:rPr>
+        <w:t>op. cit.</w:t>
+      </w:r>
+      <w:r>
+        <w:rPr>
+          <w:szCs w:val="20"/>
+          <w:lang w:val="en-GB"/>
+        </w:rPr>
+        <w:t xml:space="preserve">, p. 50. </w:t>
+      </w:r>
+      <w:r>
+        <w:rPr>
+          <w:szCs w:val="20"/>
+          <w:lang w:val="fr-CH"/>
+        </w:rPr>
+        <w:t xml:space="preserve">Il convient de relever le fait que la notion de </w:t>
+      </w:r>
+      <w:r>
+        <w:rPr>
+          <w:i/>
+          <w:szCs w:val="20"/>
+          <w:lang w:val="fr-CH"/>
+        </w:rPr>
+        <w:t>film noir</w:t>
+      </w:r>
+      <w:r>
+        <w:rPr>
+          <w:szCs w:val="20"/>
+          <w:lang w:val="fr-CH"/>
+        </w:rPr>
+        <w:t xml:space="preserve"> n’étant pas encore prévalant</w:t>
+      </w:r>
+      <w:r>
+        <w:rPr>
+          <w:szCs w:val="20"/>
+          <w:lang w:val="fr-CH"/>
+        </w:rPr>
+        <w:t>e</w:t>
+      </w:r>
+      <w:r>
+        <w:rPr>
+          <w:szCs w:val="20"/>
+          <w:lang w:val="fr-CH"/>
+        </w:rPr>
+        <w:t xml:space="preserve"> dans la critique au moment de la sortie du film, </w:t>
+      </w:r>
+      <w:r>
+        <w:rPr>
+          <w:szCs w:val="20"/>
+          <w:lang w:val="fr-CH"/>
+        </w:rPr>
+        <w:t>et que les auteurs académiques cités ici bénéficient d’un recul de presque un demi-siècle par rapport à la sortie du film.</w:t>
+      </w:r>
+    </w:p>
+  </w:footnote>
+  <w:footnote w:id="86">
+    <w:p>
+      <w:pPr>
+        <w:pStyle w:val="FootnoteText"/>
+        <w:rPr>
+          <w:lang w:val="en-GB"/>
+        </w:rPr>
+      </w:pPr>
+      <w:r>
+        <w:rPr>
+          <w:rStyle w:val="FootnoteReference"/>
+        </w:rPr>
+        <w:footnoteRef/>
+      </w:r>
+      <w:r>
+        <w:rPr>
+          <w:lang w:val="en-GB"/>
+        </w:rPr>
+        <w:t xml:space="preserve"> </w:t>
+      </w:r>
+      <w:r>
+        <w:rPr>
+          <w:lang w:val="en-US"/>
+        </w:rPr>
+        <w:t>Kathleen</w:t>
+      </w:r>
+      <w:r>
+        <w:rPr>
+          <w:lang w:val="en-US"/>
+        </w:rPr>
+        <w:t xml:space="preserve"> Loock</w:t>
+      </w:r>
+      <w:r>
+        <w:rPr>
+          <w:lang w:val="en-US"/>
+        </w:rPr>
+        <w:t xml:space="preserve">, « The Return of the Pod People: Remaking Cultural Anxieties in </w:t>
+      </w:r>
+      <w:r>
+        <w:rPr>
+          <w:i/>
+          <w:lang w:val="en-US"/>
+        </w:rPr>
+        <w:t>Invasion of the Body Snatchers</w:t>
+      </w:r>
+      <w:r>
+        <w:rPr>
+          <w:lang w:val="en-US"/>
+        </w:rPr>
+        <w:t xml:space="preserve"> », in Constantine Vervis et Kathleen Loock (éd.), </w:t>
+      </w:r>
+      <w:r>
+        <w:rPr>
+          <w:i/>
+          <w:lang w:val="en-US"/>
+        </w:rPr>
+        <w:t>Film Remakes, Adaptations and Fan Productions: Remake/Remodel</w:t>
+      </w:r>
+      <w:r>
+        <w:rPr>
+          <w:lang w:val="en-US"/>
+        </w:rPr>
+        <w:t>, Londre</w:t>
+      </w:r>
+      <w:r>
+        <w:rPr>
+          <w:lang w:val="en-US"/>
+        </w:rPr>
+        <w:t>s, Palgrave MacMillan, 2012, p</w:t>
+      </w:r>
+      <w:r>
+        <w:rPr>
+          <w:lang w:val="en-US"/>
+        </w:rPr>
+        <w:t>.</w:t>
+      </w:r>
+      <w:r>
+        <w:rPr>
+          <w:lang w:val="en-US"/>
+        </w:rPr>
+        <w:t xml:space="preserve"> 133.</w:t>
+      </w:r>
+    </w:p>
+  </w:footnote>
+  <w:footnote w:id="87">
+    <w:p>
+      <w:pPr>
+        <w:pStyle w:val="FootnoteText"/>
+        <w:rPr>
+          <w:lang w:val="fr-CH"/>
+        </w:rPr>
+      </w:pPr>
+      <w:r>
+        <w:rPr>
+          <w:rStyle w:val="FootnoteReference"/>
+        </w:rPr>
+        <w:footnoteRef/>
+      </w:r>
+      <w:r>
+        <w:rPr>
+          <w:lang w:val="en-GB"/>
+        </w:rPr>
+        <w:t xml:space="preserve"> « Like Siegel’s </w:t>
+      </w:r>
+      <w:r>
+        <w:rPr>
+          <w:i/>
+          <w:lang w:val="en-GB"/>
+        </w:rPr>
+        <w:t>Invasion of the Body Snatchers</w:t>
+      </w:r>
+      <w:r>
+        <w:rPr>
+          <w:lang w:val="en-GB"/>
+        </w:rPr>
+        <w:t xml:space="preserve">, then, each remake plays with generic conventions, and mixes and blends different looks and styles against the science fiction back-drop of the story, thereby enhancing the aesthetic value </w:t>
+      </w:r>
+      <w:r>
+        <w:rPr>
+          <w:lang w:val="en-GB"/>
+        </w:rPr>
+        <w:t>and originality of each work. »</w:t>
+      </w:r>
+      <w:r>
+        <w:rPr>
+          <w:lang w:val="en-GB"/>
+        </w:rPr>
+        <w:t xml:space="preserve"> </w:t>
+      </w:r>
+      <w:r>
+        <w:rPr>
+          <w:lang w:val="fr-CH"/>
+        </w:rPr>
+        <w:t>[</w:t>
+      </w:r>
+      <w:r>
+        <w:rPr>
+          <w:lang w:val="fr-CH"/>
+        </w:rPr>
+        <w:t xml:space="preserve">Kathleen Loock, </w:t>
+      </w:r>
+      <w:r>
+        <w:rPr>
+          <w:i/>
+          <w:lang w:val="fr-CH"/>
+        </w:rPr>
+        <w:t>ibid</w:t>
+      </w:r>
+      <w:r>
+        <w:rPr>
+          <w:lang w:val="fr-CH"/>
+        </w:rPr>
+        <w:t>.</w:t>
+      </w:r>
+      <w:r>
+        <w:rPr>
+          <w:lang w:val="fr-CH"/>
+        </w:rPr>
+        <w:t>].</w:t>
+      </w:r>
+    </w:p>
+  </w:footnote>
+  <w:footnote w:id="88">
+    <w:p>
+      <w:pPr>
+        <w:pStyle w:val="FootnoteText"/>
+        <w:rPr>
+          <w:lang w:val="fr-CH"/>
+        </w:rPr>
+      </w:pPr>
+      <w:r>
+        <w:rPr>
+          <w:rStyle w:val="FootnoteReference"/>
+        </w:rPr>
+        <w:footnoteRef/>
+      </w:r>
+      <w:r>
+        <w:t xml:space="preserve"> </w:t>
+      </w:r>
+      <w:r>
+        <w:rPr>
+          <w:lang w:val="fr-CH"/>
+        </w:rPr>
+        <w:t>En se basant des textes critiques et ou académiques concernant les 4 films.</w:t>
+      </w:r>
+    </w:p>
+  </w:footnote>
+  <w:footnote w:id="89">
+    <w:p>
+      <w:pPr>
+        <w:pStyle w:val="FootnoteText"/>
+        <w:rPr>
+          <w:lang w:val="fr-CH"/>
+        </w:rPr>
+      </w:pPr>
+      <w:r>
+        <w:rPr>
+          <w:rStyle w:val="FootnoteReference"/>
+        </w:rPr>
+        <w:footnoteRef/>
+      </w:r>
+      <w:r>
+        <w:t xml:space="preserve"> </w:t>
+      </w:r>
+      <w:r>
+        <w:rPr>
+          <w:lang w:val="fr-CH"/>
+        </w:rPr>
+        <w:t>Ce qui est le cas dans un nombre important des critiques contemporaines de chacun des 3 remakes.</w:t>
+      </w:r>
+    </w:p>
+  </w:footnote>
+  <w:footnote w:id="90">
+    <w:p>
+      <w:pPr>
+        <w:pStyle w:val="FootnoteText"/>
+        <w:rPr>
+          <w:highlight w:val="yellow"/>
+          <w:lang w:val="fr-CH"/>
+        </w:rPr>
+      </w:pPr>
+      <w:r>
+        <w:rPr>
+          <w:rStyle w:val="FootnoteReference"/>
+        </w:rPr>
+        <w:footnoteRef/>
+      </w:r>
+      <w:r>
+        <w:rPr>
+          <w:lang w:val="fr-CH"/>
+        </w:rPr>
+        <w:t xml:space="preserve"> Raymond Durgnat, cité par Henry K. Miller (éd.), </w:t>
+      </w:r>
+      <w:r>
+        <w:rPr>
+          <w:i/>
+          <w:lang w:val="fr-CH"/>
+        </w:rPr>
+        <w:t>The Essential Raymond Durgnat</w:t>
+      </w:r>
+      <w:r>
+        <w:rPr>
+          <w:lang w:val="fr-CH"/>
+        </w:rPr>
+        <w:t>, London, BFI/Palgrave MacMillan, 2014, p. 3</w:t>
+      </w:r>
+    </w:p>
+  </w:footnote>
+  <w:footnote w:id="91">
+    <w:p>
+      <w:pPr>
+        <w:pStyle w:val="FootnoteText"/>
+      </w:pPr>
+      <w:r>
+        <w:rPr>
+          <w:rStyle w:val="FootnoteReference"/>
+          <w:highlight w:val="yellow"/>
+        </w:rPr>
+        <w:footnoteRef/>
+      </w:r>
+      <w:r>
+        <w:rPr>
+          <w:highlight w:val="yellow"/>
+        </w:rPr>
+        <w:t xml:space="preserve"> </w:t>
+      </w:r>
+      <w:r>
+        <w:rPr>
+          <w:highlight w:val="yellow"/>
+        </w:rPr>
+        <w:t xml:space="preserve">Voir </w:t>
+      </w:r>
+      <w:r>
+        <w:rPr>
+          <w:highlight w:val="yellow"/>
+        </w:rPr>
+        <w:t>Jean Narboni (éd.)</w:t>
+      </w:r>
+      <w:r>
+        <w:rPr>
+          <w:highlight w:val="yellow"/>
+        </w:rPr>
+        <w:t xml:space="preserve">, </w:t>
+      </w:r>
+      <w:r>
+        <w:rPr>
+          <w:i/>
+          <w:highlight w:val="yellow"/>
+        </w:rPr>
+        <w:t>La politique des auteurs : Les entretiens</w:t>
+      </w:r>
+      <w:r>
+        <w:rPr>
+          <w:highlight w:val="yellow"/>
+        </w:rPr>
+        <w:t xml:space="preserve">, Paris, Cahiers du Cinéma, </w:t>
+      </w:r>
+      <w:r>
+        <w:rPr>
+          <w:highlight w:val="yellow"/>
+        </w:rPr>
+        <w:t>2001</w:t>
+      </w:r>
+      <w:r>
+        <w:rPr>
+          <w:highlight w:val="yellow"/>
+        </w:rPr>
+        <w:t xml:space="preserve"> [</w:t>
+      </w:r>
+      <w:r>
+        <w:rPr>
+          <w:highlight w:val="yellow"/>
+        </w:rPr>
+        <w:t>1972</w:t>
+      </w:r>
+      <w:r>
+        <w:rPr>
+          <w:highlight w:val="yellow"/>
+        </w:rPr>
+        <w:t>]</w:t>
+      </w:r>
+      <w:r>
+        <w:rPr>
+          <w:highlight w:val="yellow"/>
+        </w:rPr>
+        <w:t>.</w:t>
+      </w:r>
+    </w:p>
+  </w:footnote>
+  <w:footnote w:id="92">
+    <w:p>
+      <w:pPr>
+        <w:pStyle w:val="FootnoteText"/>
+        <w:rPr>
+          <w:lang w:val="fr-CH"/>
+        </w:rPr>
+      </w:pPr>
+      <w:r>
+        <w:rPr>
+          <w:rStyle w:val="FootnoteReference"/>
+        </w:rPr>
+        <w:footnoteRef/>
+      </w:r>
+      <w:r>
+        <w:t xml:space="preserve"> </w:t>
+      </w:r>
+      <w:r>
+        <w:t xml:space="preserve">–, « L’invasion des body-snatchers », </w:t>
+      </w:r>
+      <w:r>
+        <w:rPr>
+          <w:i/>
+        </w:rPr>
+        <w:t>Télé libératrice(?)</w:t>
+      </w:r>
+      <w:r>
+        <w:t xml:space="preserve">, </w:t>
+      </w:r>
+      <w:r>
+        <w:rPr>
+          <w:i/>
+        </w:rPr>
+        <w:t>op. cit.</w:t>
+      </w:r>
+    </w:p>
+  </w:footnote>
+  <w:footnote w:id="93">
+    <w:p>
+      <w:pPr>
+        <w:pStyle w:val="FootnoteText"/>
+        <w:rPr>
+          <w:lang w:val="fr-CH"/>
+        </w:rPr>
+      </w:pPr>
+      <w:r>
+        <w:rPr>
+          <w:rStyle w:val="FootnoteReference"/>
+        </w:rPr>
+        <w:footnoteRef/>
+      </w:r>
+      <w:r>
+        <w:t xml:space="preserve"> </w:t>
+      </w:r>
       <w:r>
         <w:rPr>
           <w:rFonts w:cs="Times New Roman"/>
           <w:color w:val="000000"/>
           <w:lang w:val="fr-CH"/>
         </w:rPr>
-        <w:t>Chazal</w:t>
-      </w:r>
-      <w:proofErr w:type="spellEnd"/>
+        <w:t xml:space="preserve">Jean De Baroncelli, </w:t>
+      </w:r>
+      <w:r>
+        <w:rPr>
+          <w:rFonts w:cs="Times New Roman"/>
+          <w:i/>
+          <w:color w:val="000000"/>
+          <w:lang w:val="fr-CH"/>
+        </w:rPr>
+        <w:t>op. cit.</w:t>
+      </w:r>
+    </w:p>
+  </w:footnote>
+  <w:footnote w:id="94">
+    <w:p>
+      <w:pPr>
+        <w:pStyle w:val="FootnoteText"/>
+        <w:rPr>
+          <w:lang w:val="en-US"/>
+        </w:rPr>
+      </w:pPr>
+      <w:r>
+        <w:rPr>
+          <w:rStyle w:val="FootnoteReference"/>
+        </w:rPr>
+        <w:footnoteRef/>
+      </w:r>
+      <w:r>
+        <w:rPr>
+          <w:lang w:val="en-GB"/>
+        </w:rPr>
+        <w:t xml:space="preserve"> Voir Theodore</w:t>
+      </w:r>
+      <w:r>
+        <w:rPr>
+          <w:lang w:val="en-GB"/>
+        </w:rPr>
+        <w:t xml:space="preserve"> Roszak</w:t>
+      </w:r>
+      <w:r>
+        <w:rPr>
+          <w:lang w:val="en-GB"/>
+        </w:rPr>
+        <w:t xml:space="preserve">, </w:t>
+      </w:r>
+      <w:r>
+        <w:rPr>
+          <w:i/>
+          <w:lang w:val="en-GB"/>
+        </w:rPr>
+        <w:t>The Making of a Counter Culture: Reflections on the Technocratic Society and Its Youthful Opposition</w:t>
+      </w:r>
+      <w:r>
+        <w:rPr>
+          <w:lang w:val="en-GB"/>
+        </w:rPr>
+        <w:t xml:space="preserve">, </w:t>
+      </w:r>
+      <w:r>
+        <w:rPr>
+          <w:lang w:val="en-US"/>
+        </w:rPr>
+        <w:t>Berkeley, University of California Press</w:t>
+      </w:r>
+      <w:r>
+        <w:rPr>
+          <w:lang w:val="en-US"/>
+        </w:rPr>
+        <w:t>, 1969, pp. 1-41.</w:t>
+      </w:r>
+    </w:p>
+  </w:footnote>
+  <w:footnote w:id="95">
+    <w:p>
+      <w:pPr>
+        <w:pStyle w:val="FootnoteText"/>
+        <w:rPr>
+          <w:lang w:val="fr-CH"/>
+        </w:rPr>
+      </w:pPr>
+      <w:r>
+        <w:rPr>
+          <w:rStyle w:val="FootnoteReference"/>
+        </w:rPr>
+        <w:footnoteRef/>
+      </w:r>
+      <w:r>
+        <w:t xml:space="preserve"> </w:t>
+      </w:r>
+      <w:r>
+        <w:rPr>
+          <w:lang w:val="fr-CH"/>
+        </w:rPr>
+        <w:t>Lors de la publication de la critique en novembre 1967, encore un « organe central du parti communiste français ».</w:t>
+      </w:r>
+    </w:p>
+  </w:footnote>
+  <w:footnote w:id="96">
+    <w:p>
+      <w:pPr>
+        <w:pStyle w:val="FootnoteText"/>
+        <w:rPr>
+          <w:lang w:val="fr-CH"/>
+        </w:rPr>
+      </w:pPr>
+      <w:r>
+        <w:rPr>
+          <w:rStyle w:val="FootnoteReference"/>
+        </w:rPr>
+        <w:footnoteRef/>
+      </w:r>
+      <w:r>
+        <w:rPr>
+          <w:lang w:val="en-GB"/>
+        </w:rPr>
+        <w:t xml:space="preserve"> S. L., « Invasion of the Body-Snatchers. </w:t>
+      </w:r>
+      <w:r>
+        <w:rPr>
+          <w:lang w:val="fr-CH"/>
+        </w:rPr>
+        <w:t xml:space="preserve">Ils volent le corps et l’esprit », </w:t>
+      </w:r>
+      <w:r>
+        <w:rPr>
+          <w:i/>
+          <w:lang w:val="fr-CH"/>
+        </w:rPr>
+        <w:t>L’Humanité</w:t>
+      </w:r>
+      <w:r>
+        <w:rPr>
+          <w:lang w:val="fr-CH"/>
+        </w:rPr>
+        <w:t xml:space="preserve">, </w:t>
+      </w:r>
+      <w:r>
+        <w:rPr>
+          <w:i/>
+          <w:lang w:val="fr-CH"/>
+        </w:rPr>
+        <w:t>op. cit.</w:t>
+      </w:r>
+    </w:p>
+  </w:footnote>
+  <w:footnote w:id="97">
+    <w:p>
+      <w:pPr>
+        <w:pStyle w:val="FootnoteText"/>
+        <w:rPr>
+          <w:lang w:val="fr-CH"/>
+        </w:rPr>
+      </w:pPr>
+      <w:r>
+        <w:rPr>
+          <w:rStyle w:val="FootnoteReference"/>
+        </w:rPr>
+        <w:footnoteRef/>
+      </w:r>
+      <w:r>
+        <w:t xml:space="preserve"> </w:t>
+      </w:r>
+      <w:r>
+        <w:rPr>
+          <w:i/>
+          <w:lang w:val="fr-CH"/>
+        </w:rPr>
+        <w:t>–</w:t>
+      </w:r>
+      <w:r>
+        <w:rPr>
+          <w:lang w:val="fr-CH"/>
+        </w:rPr>
+        <w:t xml:space="preserve">, « Est. L’invasion des profanateurs de sépultures », </w:t>
+      </w:r>
+      <w:r>
+        <w:rPr>
+          <w:i/>
+          <w:lang w:val="fr-CH"/>
+        </w:rPr>
+        <w:t>Révolution</w:t>
+      </w:r>
+      <w:r>
+        <w:rPr>
+          <w:lang w:val="fr-CH"/>
+        </w:rPr>
+        <w:t>, No. 320, 18 avril 1986.</w:t>
+      </w:r>
+    </w:p>
+  </w:footnote>
+  <w:footnote w:id="98">
+    <w:p>
+      <w:pPr>
+        <w:pStyle w:val="FootnoteText"/>
+        <w:rPr>
+          <w:lang w:val="en-US"/>
+        </w:rPr>
+      </w:pPr>
+      <w:r>
+        <w:rPr>
+          <w:rStyle w:val="FootnoteReference"/>
+        </w:rPr>
+        <w:footnoteRef/>
+      </w:r>
+      <w:r>
+        <w:rPr>
+          <w:lang w:val="en-GB"/>
+        </w:rPr>
+        <w:t xml:space="preserve"> </w:t>
+      </w:r>
+      <w:r>
+        <w:rPr>
+          <w:lang w:val="en-US"/>
+        </w:rPr>
+        <w:t>Dennis</w:t>
+      </w:r>
+      <w:r>
+        <w:rPr>
+          <w:lang w:val="en-US"/>
+        </w:rPr>
+        <w:t xml:space="preserve"> Lim</w:t>
+      </w:r>
+      <w:r>
+        <w:rPr>
+          <w:lang w:val="en-US"/>
+        </w:rPr>
+        <w:t xml:space="preserve">, « A Second Look: ‘The Invasion of the Body Snatchers’ », </w:t>
+      </w:r>
+      <w:r>
+        <w:rPr>
+          <w:i/>
+          <w:lang w:val="en-US"/>
+        </w:rPr>
+        <w:t>Los Angeles Times</w:t>
+      </w:r>
+      <w:r>
+        <w:rPr>
+          <w:lang w:val="en-US"/>
+        </w:rPr>
+        <w:t>, 20 juillet 2012.</w:t>
+      </w:r>
+    </w:p>
+  </w:footnote>
+  <w:footnote w:id="99">
+    <w:p>
+      <w:pPr>
+        <w:pStyle w:val="FootnoteText"/>
+        <w:rPr>
+          <w:lang w:val="en-US"/>
+        </w:rPr>
+      </w:pPr>
+      <w:r>
+        <w:rPr>
+          <w:rStyle w:val="FootnoteReference"/>
+        </w:rPr>
+        <w:footnoteRef/>
+      </w:r>
+      <w:r>
+        <w:rPr>
+          <w:lang w:val="en-GB"/>
+        </w:rPr>
+        <w:t xml:space="preserve"> </w:t>
+      </w:r>
+      <w:r>
+        <w:rPr>
+          <w:lang w:val="en-US"/>
+        </w:rPr>
+        <w:t>Susan</w:t>
+      </w:r>
+      <w:r>
+        <w:rPr>
+          <w:lang w:val="en-US"/>
+        </w:rPr>
+        <w:t xml:space="preserve"> Sontag</w:t>
+      </w:r>
+      <w:r>
+        <w:rPr>
+          <w:lang w:val="en-US"/>
+        </w:rPr>
+        <w:t xml:space="preserve">, « The imagination of disaster », in </w:t>
+      </w:r>
+      <w:r>
+        <w:rPr>
+          <w:i/>
+          <w:lang w:val="en-US"/>
+        </w:rPr>
+        <w:t>Against interpretation</w:t>
+      </w:r>
+      <w:r>
+        <w:rPr>
+          <w:lang w:val="en-US"/>
+        </w:rPr>
+        <w:t>, New York, Picador, 1966</w:t>
+      </w:r>
+      <w:r>
+        <w:rPr>
+          <w:lang w:val="en-US"/>
+        </w:rPr>
+        <w:t xml:space="preserve"> [1965]</w:t>
+      </w:r>
+      <w:r>
+        <w:rPr>
+          <w:lang w:val="en-US"/>
+        </w:rPr>
+        <w:t>, pp.</w:t>
+      </w:r>
+      <w:r>
+        <w:rPr>
+          <w:lang w:val="en-US"/>
+        </w:rPr>
+        <w:t xml:space="preserve"> </w:t>
+      </w:r>
+      <w:r>
+        <w:rPr>
+          <w:lang w:val="en-US"/>
+        </w:rPr>
+        <w:t>209-225.</w:t>
+      </w:r>
+    </w:p>
+  </w:footnote>
+  <w:footnote w:id="100">
+    <w:p>
+      <w:pPr>
+        <w:pStyle w:val="FootnoteText"/>
+        <w:rPr>
+          <w:lang w:val="en-GB"/>
+        </w:rPr>
+      </w:pPr>
+      <w:r>
+        <w:rPr>
+          <w:rStyle w:val="FootnoteReference"/>
+        </w:rPr>
+        <w:footnoteRef/>
+      </w:r>
+      <w:r>
+        <w:rPr>
+          <w:lang w:val="en-GB"/>
+        </w:rPr>
+        <w:t xml:space="preserve"> </w:t>
+      </w:r>
+      <w:r>
+        <w:rPr>
+          <w:lang w:val="en-GB"/>
+        </w:rPr>
+        <w:t>« Science fiction films are not about science. They are about disaster, which is one of the oldest subjects of all. »</w:t>
+      </w:r>
+      <w:r>
+        <w:rPr>
+          <w:lang w:val="en-GB"/>
+        </w:rPr>
+        <w:t xml:space="preserve"> </w:t>
+      </w:r>
+      <w:r>
+        <w:rPr>
+          <w:lang w:val="en-GB"/>
+        </w:rPr>
+        <w:t>[</w:t>
+      </w:r>
+      <w:r>
+        <w:rPr>
+          <w:lang w:val="en-GB"/>
+        </w:rPr>
+        <w:t xml:space="preserve">Susan Sontag, </w:t>
+      </w:r>
+      <w:r>
+        <w:rPr>
+          <w:i/>
+          <w:lang w:val="en-GB"/>
+        </w:rPr>
+        <w:t>op</w:t>
+      </w:r>
+      <w:r>
+        <w:rPr>
+          <w:i/>
+          <w:lang w:val="en-GB"/>
+        </w:rPr>
+        <w:t>.</w:t>
+      </w:r>
+      <w:r>
+        <w:rPr>
+          <w:i/>
+          <w:lang w:val="en-GB"/>
+        </w:rPr>
+        <w:t xml:space="preserve"> cit.</w:t>
+      </w:r>
+      <w:r>
+        <w:rPr>
+          <w:lang w:val="en-GB"/>
+        </w:rPr>
+        <w:t>, p. 213</w:t>
+      </w:r>
+      <w:r>
+        <w:rPr>
+          <w:lang w:val="en-GB"/>
+        </w:rPr>
+        <w:t>]</w:t>
+      </w:r>
+      <w:r>
+        <w:rPr>
+          <w:lang w:val="en-GB"/>
+        </w:rPr>
+        <w:t>.</w:t>
+      </w:r>
+    </w:p>
+  </w:footnote>
+  <w:footnote w:id="101">
+    <w:p>
+      <w:pPr>
+        <w:pStyle w:val="FootnoteText"/>
+        <w:rPr>
+          <w:lang w:val="en-GB"/>
+        </w:rPr>
+      </w:pPr>
+      <w:r>
+        <w:rPr>
+          <w:rStyle w:val="FootnoteReference"/>
+        </w:rPr>
+        <w:footnoteRef/>
+      </w:r>
+      <w:r>
+        <w:rPr>
+          <w:lang w:val="en-GB"/>
+        </w:rPr>
+        <w:t xml:space="preserve"> </w:t>
+      </w:r>
+      <w:r>
+        <w:rPr>
+          <w:lang w:val="en-GB"/>
+        </w:rPr>
+        <w:t xml:space="preserve">« regime of emotionlessness » </w:t>
+      </w:r>
+      <w:r>
+        <w:rPr>
+          <w:lang w:val="en-GB"/>
+        </w:rPr>
+        <w:t>[</w:t>
+      </w:r>
+      <w:r>
+        <w:rPr>
+          <w:lang w:val="en-GB"/>
+        </w:rPr>
+        <w:t xml:space="preserve">Susan Sontag, </w:t>
+      </w:r>
+      <w:r>
+        <w:rPr>
+          <w:i/>
+          <w:lang w:val="en-GB"/>
+        </w:rPr>
+        <w:t>ibid.</w:t>
+      </w:r>
+      <w:r>
+        <w:rPr>
+          <w:lang w:val="en-GB"/>
+        </w:rPr>
+        <w:t>, p. 2</w:t>
+      </w:r>
+      <w:r>
+        <w:rPr>
+          <w:lang w:val="en-GB"/>
+        </w:rPr>
+        <w:t>21]</w:t>
+      </w:r>
+      <w:r>
+        <w:rPr>
+          <w:lang w:val="en-GB"/>
+        </w:rPr>
+        <w:t>.</w:t>
+      </w:r>
+    </w:p>
+  </w:footnote>
+  <w:footnote w:id="102">
+    <w:p>
+      <w:pPr>
+        <w:pStyle w:val="FootnoteText"/>
+        <w:rPr>
+          <w:lang w:val="en-GB"/>
+        </w:rPr>
+      </w:pPr>
+      <w:r>
+        <w:rPr>
+          <w:rStyle w:val="FootnoteReference"/>
+        </w:rPr>
+        <w:footnoteRef/>
+      </w:r>
+      <w:r>
+        <w:rPr>
+          <w:lang w:val="en-GB"/>
+        </w:rPr>
+        <w:t xml:space="preserve"> </w:t>
+      </w:r>
+      <w:r>
+        <w:rPr>
+          <w:lang w:val="en-GB"/>
+        </w:rPr>
+        <w:t>« unpersons »</w:t>
+      </w:r>
+      <w:r>
+        <w:rPr>
+          <w:lang w:val="en-GB"/>
+        </w:rPr>
+        <w:t xml:space="preserve"> </w:t>
+      </w:r>
+      <w:r>
+        <w:rPr>
+          <w:lang w:val="en-GB"/>
+        </w:rPr>
+        <w:t>[</w:t>
+      </w:r>
+      <w:r>
+        <w:rPr>
+          <w:lang w:val="en-GB"/>
+        </w:rPr>
+        <w:t xml:space="preserve">Susan Sontag, </w:t>
+      </w:r>
+      <w:r>
+        <w:rPr>
+          <w:i/>
+          <w:lang w:val="en-GB"/>
+        </w:rPr>
+        <w:t>ibid.</w:t>
+      </w:r>
+      <w:r>
+        <w:rPr>
+          <w:lang w:val="en-GB"/>
+        </w:rPr>
+        <w:t>].</w:t>
+      </w:r>
+    </w:p>
+  </w:footnote>
+  <w:footnote w:id="103">
+    <w:p>
+      <w:pPr>
+        <w:pStyle w:val="FootnoteText"/>
+        <w:rPr>
+          <w:lang w:val="en-GB"/>
+        </w:rPr>
+      </w:pPr>
+      <w:r>
+        <w:rPr>
+          <w:rStyle w:val="FootnoteReference"/>
+        </w:rPr>
+        <w:footnoteRef/>
+      </w:r>
+      <w:r>
+        <w:rPr>
+          <w:lang w:val="en-GB"/>
+        </w:rPr>
+        <w:t xml:space="preserve"> </w:t>
+      </w:r>
+      <w:r>
+        <w:rPr>
+          <w:lang w:val="en-GB"/>
+        </w:rPr>
+        <w:t>« always</w:t>
+      </w:r>
+      <w:r>
+        <w:rPr>
+          <w:lang w:val="en-GB"/>
+        </w:rPr>
+        <w:t xml:space="preserve"> perilously close to insanity »</w:t>
+      </w:r>
+      <w:r>
+        <w:rPr>
+          <w:lang w:val="en-GB"/>
+        </w:rPr>
+        <w:t xml:space="preserve"> </w:t>
+      </w:r>
+      <w:r>
+        <w:rPr>
+          <w:lang w:val="en-GB"/>
+        </w:rPr>
+        <w:t>[</w:t>
+      </w:r>
+      <w:r>
+        <w:rPr>
+          <w:lang w:val="en-GB"/>
+        </w:rPr>
+        <w:t xml:space="preserve">Susan Sontag, </w:t>
+      </w:r>
+      <w:r>
+        <w:rPr>
+          <w:i/>
+          <w:lang w:val="en-GB"/>
+        </w:rPr>
+        <w:t>ibid.</w:t>
+      </w:r>
+      <w:r>
+        <w:rPr>
+          <w:lang w:val="en-GB"/>
+        </w:rPr>
+        <w:t>]</w:t>
+      </w:r>
+      <w:r>
+        <w:rPr>
+          <w:lang w:val="en-GB"/>
+        </w:rPr>
+        <w:t>.</w:t>
+      </w:r>
+    </w:p>
+  </w:footnote>
+  <w:footnote w:id="104">
+    <w:p>
+      <w:pPr>
+        <w:pStyle w:val="FootnoteText"/>
+        <w:rPr>
+          <w:lang w:val="en-GB"/>
+        </w:rPr>
+      </w:pPr>
+      <w:r>
+        <w:rPr>
+          <w:rStyle w:val="FootnoteReference"/>
+        </w:rPr>
+        <w:footnoteRef/>
+      </w:r>
+      <w:r>
+        <w:rPr>
+          <w:lang w:val="en-GB"/>
+        </w:rPr>
+        <w:t xml:space="preserve"> </w:t>
+      </w:r>
+      <w:r>
+        <w:rPr>
+          <w:lang w:val="en-GB"/>
+        </w:rPr>
+        <w:t>« from a</w:t>
+      </w:r>
+      <w:r>
+        <w:rPr>
+          <w:lang w:val="en-GB"/>
+        </w:rPr>
+        <w:t xml:space="preserve"> psychological point of view » [</w:t>
+      </w:r>
+      <w:r>
+        <w:rPr>
+          <w:lang w:val="en-GB"/>
+        </w:rPr>
+        <w:t xml:space="preserve">Susan Sontag, </w:t>
+      </w:r>
+      <w:r>
+        <w:rPr>
+          <w:i/>
+          <w:lang w:val="en-GB"/>
+        </w:rPr>
+        <w:t>op. cit.</w:t>
+      </w:r>
+      <w:r>
+        <w:rPr>
+          <w:lang w:val="en-GB"/>
+        </w:rPr>
+        <w:t>, p. 2</w:t>
+      </w:r>
+      <w:r>
+        <w:rPr>
+          <w:lang w:val="en-GB"/>
+        </w:rPr>
+        <w:t>24]</w:t>
+      </w:r>
+    </w:p>
+  </w:footnote>
+  <w:footnote w:id="105">
+    <w:p>
+      <w:pPr>
+        <w:pStyle w:val="FootnoteText"/>
+        <w:rPr>
+          <w:lang w:val="fr-CH"/>
+        </w:rPr>
+      </w:pPr>
+      <w:r>
+        <w:rPr>
+          <w:rStyle w:val="FootnoteReference"/>
+        </w:rPr>
+        <w:footnoteRef/>
+      </w:r>
+      <w:r>
+        <w:rPr>
+          <w:lang w:val="fr-CH"/>
+        </w:rPr>
+        <w:t xml:space="preserve"> Susan Sontag, </w:t>
+      </w:r>
+      <w:r>
+        <w:rPr>
+          <w:i/>
+          <w:lang w:val="fr-CH"/>
+        </w:rPr>
+        <w:t>ibid.</w:t>
+      </w:r>
+    </w:p>
+  </w:footnote>
+  <w:footnote w:id="106">
+    <w:p>
+      <w:pPr>
+        <w:pStyle w:val="FootnoteText"/>
+        <w:rPr>
+          <w:lang w:val="fr-CH"/>
+        </w:rPr>
+      </w:pPr>
+      <w:r>
+        <w:rPr>
+          <w:rStyle w:val="FootnoteReference"/>
+        </w:rPr>
+        <w:footnoteRef/>
+      </w:r>
+      <w:r>
+        <w:rPr>
+          <w:lang w:val="fr-CH"/>
+        </w:rPr>
+        <w:t xml:space="preserve"> Puisque l’essai traite de la scie</w:t>
+      </w:r>
+      <w:r>
+        <w:rPr>
+          <w:lang w:val="fr-CH"/>
+        </w:rPr>
+        <w:t>nce-fiction comme d’un genre cinématographique très clairement défini thématiquement et délimité périodiquement, ce qui est un parti pris difficilement défendable.</w:t>
+      </w:r>
+    </w:p>
+  </w:footnote>
+  <w:footnote w:id="107">
+    <w:p>
+      <w:pPr>
+        <w:pStyle w:val="FootnoteText"/>
+        <w:rPr>
+          <w:lang w:val="fr-CH"/>
+        </w:rPr>
+      </w:pPr>
+      <w:r>
+        <w:rPr>
+          <w:rStyle w:val="FootnoteReference"/>
+        </w:rPr>
+        <w:footnoteRef/>
+      </w:r>
+      <w:r>
+        <w:t xml:space="preserve"> </w:t>
+      </w:r>
+      <w:r>
+        <w:rPr>
+          <w:lang w:val="fr-CH"/>
+        </w:rPr>
+        <w:t>Dans une définition plus large, puisqu’un certain nombre d’études sont également consacrées à d’autres genres comme le western ou le film noir.</w:t>
+      </w:r>
+    </w:p>
+  </w:footnote>
+  <w:footnote w:id="108">
+    <w:p>
+      <w:pPr>
+        <w:pStyle w:val="FootnoteText"/>
+        <w:rPr>
+          <w:lang w:val="en-GB"/>
+        </w:rPr>
+      </w:pPr>
+      <w:r>
+        <w:rPr>
+          <w:rStyle w:val="FootnoteReference"/>
+        </w:rPr>
+        <w:footnoteRef/>
+      </w:r>
+      <w:r>
+        <w:rPr>
+          <w:lang w:val="en-GB"/>
+        </w:rPr>
+        <w:t xml:space="preserve"> </w:t>
+      </w:r>
+      <w:r>
+        <w:rPr>
+          <w:lang w:val="en-GB"/>
+        </w:rPr>
+        <w:t xml:space="preserve">« raising social issues yet containing them in </w:t>
+      </w:r>
+      <w:r>
+        <w:rPr>
+          <w:lang w:val="en-GB"/>
+        </w:rPr>
+        <w:t>a satisfactory bourgeois resolution</w:t>
+      </w:r>
+      <w:r>
+        <w:rPr>
+          <w:lang w:val="en-GB"/>
+        </w:rPr>
+        <w:t> »</w:t>
+      </w:r>
+      <w:r>
+        <w:rPr>
+          <w:lang w:val="en-GB"/>
+        </w:rPr>
+        <w:t xml:space="preserve">. </w:t>
+      </w:r>
+      <w:r>
+        <w:rPr>
+          <w:lang w:val="en-GB"/>
+        </w:rPr>
+        <w:t xml:space="preserve">Tony Shaw, </w:t>
+      </w:r>
+      <w:r>
+        <w:rPr>
+          <w:rFonts w:cs="Times New Roman"/>
+          <w:i/>
+          <w:color w:val="000000"/>
+          <w:lang w:val="en-US"/>
+        </w:rPr>
+        <w:t>Hollywood’s Cold War</w:t>
+      </w:r>
       <w:r>
         <w:rPr>
           <w:rFonts w:cs="Times New Roman"/>
           <w:color w:val="000000"/>
-          <w:lang w:val="fr-CH"/>
-        </w:rPr>
-        <w:t xml:space="preserve">, « L’invasion des profanateurs de sépultures », </w:t>
-      </w:r>
-      <w:r>
-        <w:rPr>
-          <w:rFonts w:cs="Times New Roman"/>
-          <w:i/>
-          <w:color w:val="000000"/>
-          <w:lang w:val="fr-CH"/>
-        </w:rPr>
-        <w:t>France Soir</w:t>
-      </w:r>
-      <w:r>
-        <w:rPr>
-          <w:rFonts w:cs="Times New Roman"/>
-          <w:color w:val="000000"/>
-          <w:lang w:val="fr-CH"/>
-        </w:rPr>
-        <w:t>, 9 novembre 1967.</w:t>
-      </w:r>
-    </w:p>
-  </w:footnote>
-  <w:footnote w:id="79">
-    <w:p>
-      <w:pPr>
-        <w:pStyle w:val="FootnoteText"/>
-        <w:rPr>
-          <w:lang w:val="fr-CH"/>
-        </w:rPr>
-      </w:pPr>
-      <w:r>
-        <w:rPr>
-          <w:rStyle w:val="FootnoteReference"/>
-        </w:rPr>
-        <w:footnoteRef/>
-      </w:r>
-      <w:r>
-        <w:t xml:space="preserve"> </w:t>
-      </w:r>
-      <w:proofErr w:type="spellStart"/>
-      <w:r>
-        <w:t>Garriou-Lagrange</w:t>
-      </w:r>
-      <w:proofErr w:type="spellEnd"/>
-      <w:r>
-        <w:rPr>
-          <w:lang w:val="fr-CH"/>
-        </w:rPr>
-        <w:t xml:space="preserve">, « L’angoisse vous prend aux tripes », </w:t>
-      </w:r>
-      <w:r>
-        <w:rPr>
-          <w:i/>
-          <w:lang w:val="fr-CH"/>
-        </w:rPr>
-        <w:t>Témoignage Chrétien</w:t>
-      </w:r>
-      <w:r>
-        <w:rPr>
-          <w:lang w:val="fr-CH"/>
-        </w:rPr>
-        <w:t xml:space="preserve">, 23 novembre 1967 ; </w:t>
-      </w:r>
-      <w:r>
-        <w:rPr>
-          <w:lang w:val="fr-CH"/>
-        </w:rPr>
-        <w:t xml:space="preserve">S. L., « Invasion of the Body-Snatchers. Ils volent le corps et l’esprit », </w:t>
-      </w:r>
-      <w:r>
-        <w:rPr>
-          <w:i/>
-          <w:lang w:val="fr-CH"/>
-        </w:rPr>
-        <w:t>L’Humanité</w:t>
-      </w:r>
-      <w:r>
-        <w:rPr>
-          <w:lang w:val="fr-CH"/>
-        </w:rPr>
-        <w:t>, 8 novembre 1967.</w:t>
-      </w:r>
-    </w:p>
-  </w:footnote>
-  <w:footnote w:id="80">
-    <w:p>
-      <w:pPr>
-        <w:pStyle w:val="FootnoteText"/>
-      </w:pPr>
-      <w:r>
-        <w:rPr>
-          <w:rStyle w:val="FootnoteReference"/>
-        </w:rPr>
-        <w:footnoteRef/>
-      </w:r>
-      <w:r>
-        <w:t xml:space="preserve"> </w:t>
-      </w:r>
-      <w:r>
-        <w:t xml:space="preserve">C. S., « L’invasion des profanateurs de sépultures », </w:t>
-      </w:r>
-      <w:r>
-        <w:rPr>
-          <w:i/>
-        </w:rPr>
-        <w:t>Combat</w:t>
-      </w:r>
-      <w:r>
-        <w:t>, 7 novembre 1967.</w:t>
-      </w:r>
-    </w:p>
-  </w:footnote>
-  <w:footnote w:id="81">
-    <w:p>
-      <w:pPr>
-        <w:pStyle w:val="FootnoteText"/>
-        <w:rPr>
-          <w:lang w:val="fr-CH"/>
-        </w:rPr>
-      </w:pPr>
-      <w:r>
-        <w:rPr>
-          <w:rStyle w:val="FootnoteReference"/>
-        </w:rPr>
-        <w:footnoteRef/>
-      </w:r>
-      <w:r>
-        <w:t xml:space="preserve"> </w:t>
-      </w:r>
-      <w:r>
-        <w:t>Michel</w:t>
-      </w:r>
-      <w:r>
-        <w:t xml:space="preserve"> Perez</w:t>
-      </w:r>
-      <w:r>
-        <w:t>, « L’invasion des profanateurs de sépultu</w:t>
-      </w:r>
-      <w:r>
-        <w:t xml:space="preserve">res », </w:t>
-      </w:r>
-      <w:r>
-        <w:rPr>
-          <w:i/>
-        </w:rPr>
-        <w:t>Combat</w:t>
-      </w:r>
-      <w:r>
-        <w:t>, 11 novembre 1967.</w:t>
-      </w:r>
-    </w:p>
-  </w:footnote>
-  <w:footnote w:id="82">
-    <w:p>
-      <w:pPr>
-        <w:pStyle w:val="FootnoteText"/>
-        <w:rPr>
-          <w:lang w:val="fr-CH"/>
-        </w:rPr>
-      </w:pPr>
-      <w:r>
-        <w:rPr>
-          <w:rStyle w:val="FootnoteReference"/>
-        </w:rPr>
-        <w:footnoteRef/>
-      </w:r>
-      <w:r>
-        <w:t xml:space="preserve"> </w:t>
-      </w:r>
-      <w:r>
-        <w:rPr>
-          <w:lang w:val="fr-CH"/>
-        </w:rPr>
-        <w:t>Marcel</w:t>
-      </w:r>
-      <w:r>
-        <w:rPr>
-          <w:lang w:val="fr-CH"/>
-        </w:rPr>
-        <w:t xml:space="preserve"> Reguilhem</w:t>
-      </w:r>
-      <w:r>
-        <w:rPr>
-          <w:lang w:val="fr-CH"/>
-        </w:rPr>
-        <w:t xml:space="preserve">, « L’invasion des profanateurs de sépultures », </w:t>
-      </w:r>
-      <w:r>
-        <w:rPr>
-          <w:i/>
-          <w:lang w:val="fr-CH"/>
-        </w:rPr>
-        <w:t>Réforme</w:t>
-      </w:r>
-      <w:r>
-        <w:rPr>
-          <w:lang w:val="fr-CH"/>
-        </w:rPr>
-        <w:t>, 18 novembre 1967.</w:t>
-      </w:r>
-    </w:p>
-  </w:footnote>
-  <w:footnote w:id="83">
-    <w:p>
-      <w:pPr>
-        <w:pStyle w:val="FootnoteText"/>
-        <w:rPr>
-          <w:lang w:val="en-GB"/>
-        </w:rPr>
-      </w:pPr>
-      <w:r>
-        <w:rPr>
-          <w:rStyle w:val="FootnoteReference"/>
-        </w:rPr>
-        <w:footnoteRef/>
-      </w:r>
-      <w:r>
-        <w:rPr>
-          <w:lang w:val="en-GB"/>
-        </w:rPr>
-        <w:t xml:space="preserve"> </w:t>
-      </w:r>
-      <w:r>
-        <w:rPr>
-          <w:lang w:val="en-GB"/>
-        </w:rPr>
-        <w:t>« befuddled by a film that did not clearly fit into science fiction or horror genre formats »</w:t>
-      </w:r>
-      <w:r>
-        <w:rPr>
-          <w:lang w:val="en-GB"/>
-        </w:rPr>
-        <w:t xml:space="preserve">. </w:t>
-      </w:r>
-      <w:r>
-        <w:rPr>
-          <w:szCs w:val="20"/>
-          <w:lang w:val="en-US"/>
-        </w:rPr>
-        <w:t>Al LaValley (</w:t>
-      </w:r>
-      <w:proofErr w:type="spellStart"/>
-      <w:r>
-        <w:rPr>
-          <w:szCs w:val="20"/>
-          <w:lang w:val="en-US"/>
-        </w:rPr>
-        <w:t>éd</w:t>
-      </w:r>
-      <w:proofErr w:type="spellEnd"/>
-      <w:r>
-        <w:rPr>
-          <w:szCs w:val="20"/>
-          <w:lang w:val="en-US"/>
-        </w:rPr>
-        <w:t xml:space="preserve">.), </w:t>
-      </w:r>
-      <w:r>
-        <w:rPr>
-          <w:i/>
-          <w:szCs w:val="20"/>
-          <w:lang w:val="en-US"/>
-        </w:rPr>
-        <w:t>op. cit.</w:t>
-      </w:r>
-      <w:r>
-        <w:rPr>
-          <w:szCs w:val="20"/>
-          <w:lang w:val="en-US"/>
-        </w:rPr>
-        <w:t>, p. 4.</w:t>
-      </w:r>
-    </w:p>
-  </w:footnote>
-  <w:footnote w:id="84">
-    <w:p>
-      <w:pPr>
-        <w:pStyle w:val="FootnoteText"/>
-        <w:rPr>
-          <w:lang w:val="en-GB"/>
-        </w:rPr>
-      </w:pPr>
-      <w:r>
-        <w:rPr>
-          <w:rStyle w:val="FootnoteReference"/>
-        </w:rPr>
-        <w:footnoteRef/>
-      </w:r>
-      <w:r>
-        <w:rPr>
-          <w:lang w:val="en-GB"/>
-        </w:rPr>
-        <w:t xml:space="preserve"> </w:t>
-      </w:r>
-      <w:r>
-        <w:rPr>
-          <w:lang w:val="en-GB"/>
-        </w:rPr>
-        <w:t xml:space="preserve">« highly unstable text ». </w:t>
-      </w:r>
-      <w:r>
-        <w:rPr>
-          <w:szCs w:val="20"/>
-          <w:lang w:val="en-US"/>
-        </w:rPr>
-        <w:t>Al LaValley (</w:t>
-      </w:r>
-      <w:proofErr w:type="spellStart"/>
-      <w:r>
-        <w:rPr>
-          <w:szCs w:val="20"/>
-          <w:lang w:val="en-US"/>
-        </w:rPr>
-        <w:t>éd</w:t>
-      </w:r>
-      <w:proofErr w:type="spellEnd"/>
-      <w:r>
-        <w:rPr>
-          <w:szCs w:val="20"/>
-          <w:lang w:val="en-US"/>
-        </w:rPr>
-        <w:t xml:space="preserve">.), </w:t>
-      </w:r>
-      <w:r>
-        <w:rPr>
-          <w:i/>
-          <w:szCs w:val="20"/>
-          <w:lang w:val="en-US"/>
-        </w:rPr>
-        <w:t>ibid.</w:t>
-      </w:r>
-      <w:r>
-        <w:rPr>
-          <w:szCs w:val="20"/>
-          <w:lang w:val="en-US"/>
-        </w:rPr>
-        <w:t>, p. 5.</w:t>
-      </w:r>
-    </w:p>
-  </w:footnote>
-  <w:footnote w:id="85">
-    <w:p>
-      <w:pPr>
-        <w:pStyle w:val="FootnoteText"/>
-        <w:rPr>
-          <w:lang w:val="fr-CH"/>
-        </w:rPr>
-      </w:pPr>
-      <w:r>
-        <w:rPr>
-          <w:rStyle w:val="FootnoteReference"/>
-        </w:rPr>
-        <w:footnoteRef/>
-      </w:r>
-      <w:r>
-        <w:rPr>
-          <w:lang w:val="en-GB"/>
-        </w:rPr>
-        <w:t xml:space="preserve"> </w:t>
-      </w:r>
-      <w:r>
-        <w:rPr>
-          <w:szCs w:val="20"/>
-          <w:lang w:val="en-GB"/>
-        </w:rPr>
-        <w:t xml:space="preserve">Barry Keith Grant, </w:t>
-      </w:r>
-      <w:r>
-        <w:rPr>
-          <w:i/>
-          <w:szCs w:val="20"/>
-          <w:lang w:val="en-GB"/>
-        </w:rPr>
-        <w:t>op. cit.</w:t>
-      </w:r>
-      <w:r>
-        <w:rPr>
-          <w:szCs w:val="20"/>
-          <w:lang w:val="en-GB"/>
-        </w:rPr>
-        <w:t xml:space="preserve">, p. 50. </w:t>
-      </w:r>
-      <w:r>
-        <w:rPr>
-          <w:szCs w:val="20"/>
-          <w:lang w:val="fr-CH"/>
-        </w:rPr>
-        <w:t xml:space="preserve">Il convient de relever le fait que la notion de </w:t>
-      </w:r>
-      <w:r>
-        <w:rPr>
-          <w:i/>
-          <w:szCs w:val="20"/>
-          <w:lang w:val="fr-CH"/>
-        </w:rPr>
-        <w:t>film noir</w:t>
-      </w:r>
-      <w:r>
-        <w:rPr>
-          <w:szCs w:val="20"/>
-          <w:lang w:val="fr-CH"/>
-        </w:rPr>
-        <w:t xml:space="preserve"> n’étant pas encore </w:t>
-      </w:r>
-      <w:proofErr w:type="spellStart"/>
-      <w:r>
-        <w:rPr>
-          <w:szCs w:val="20"/>
-          <w:lang w:val="fr-CH"/>
-        </w:rPr>
-        <w:t>prévalant</w:t>
-      </w:r>
-      <w:r>
-        <w:rPr>
-          <w:szCs w:val="20"/>
-          <w:lang w:val="fr-CH"/>
-        </w:rPr>
-        <w:t>e</w:t>
-      </w:r>
-      <w:proofErr w:type="spellEnd"/>
-      <w:r>
-        <w:rPr>
-          <w:szCs w:val="20"/>
-          <w:lang w:val="fr-CH"/>
-        </w:rPr>
-        <w:t xml:space="preserve"> dans la critique au moment de la sortie du film, </w:t>
-      </w:r>
-      <w:r>
-        <w:rPr>
-          <w:szCs w:val="20"/>
-          <w:lang w:val="fr-CH"/>
-        </w:rPr>
-        <w:t>et que les auteurs académiques cités ici bénéficient d’un recul de presque un demi-siècle par rapport à la sortie du film.</w:t>
-      </w:r>
-    </w:p>
-  </w:footnote>
-  <w:footnote w:id="86">
-    <w:p>
-      <w:pPr>
-        <w:pStyle w:val="FootnoteText"/>
-        <w:rPr>
-          <w:lang w:val="en-GB"/>
-        </w:rPr>
-      </w:pPr>
-      <w:r>
-        <w:rPr>
-          <w:rStyle w:val="FootnoteReference"/>
-        </w:rPr>
-        <w:footnoteRef/>
-      </w:r>
-      <w:r>
-        <w:rPr>
-          <w:lang w:val="en-GB"/>
-        </w:rPr>
-        <w:t xml:space="preserve"> </w:t>
-      </w:r>
-      <w:r>
-        <w:rPr>
-          <w:lang w:val="en-US"/>
-        </w:rPr>
-        <w:t>Kathleen</w:t>
-      </w:r>
-      <w:r>
-        <w:rPr>
-          <w:lang w:val="en-US"/>
-        </w:rPr>
-        <w:t xml:space="preserve"> Loock</w:t>
-      </w:r>
-      <w:r>
-        <w:rPr>
-          <w:lang w:val="en-US"/>
-        </w:rPr>
-        <w:t xml:space="preserve">, « The Return of the Pod People: Remaking Cultural Anxieties in </w:t>
-      </w:r>
-      <w:r>
-        <w:rPr>
-          <w:i/>
-          <w:lang w:val="en-US"/>
-        </w:rPr>
-        <w:t>Invasion of the Body Snatchers</w:t>
-      </w:r>
-      <w:r>
-        <w:rPr>
-          <w:lang w:val="en-US"/>
-        </w:rPr>
-        <w:t xml:space="preserve"> », in Constantine Vervis et Kathleen Loock (</w:t>
-      </w:r>
-      <w:proofErr w:type="spellStart"/>
-      <w:r>
-        <w:rPr>
-          <w:lang w:val="en-US"/>
-        </w:rPr>
-        <w:t>éd</w:t>
-      </w:r>
-      <w:proofErr w:type="spellEnd"/>
-      <w:r>
-        <w:rPr>
-          <w:lang w:val="en-US"/>
-        </w:rPr>
-        <w:t xml:space="preserve">.), </w:t>
-      </w:r>
-      <w:r>
-        <w:rPr>
-          <w:i/>
-          <w:lang w:val="en-US"/>
-        </w:rPr>
-        <w:t>Film Remakes, Adaptations and Fan Productions: Remake/Remodel</w:t>
-      </w:r>
-      <w:r>
-        <w:rPr>
-          <w:lang w:val="en-US"/>
-        </w:rPr>
-        <w:t xml:space="preserve">, </w:t>
-      </w:r>
-      <w:proofErr w:type="spellStart"/>
-      <w:r>
-        <w:rPr>
-          <w:lang w:val="en-US"/>
-        </w:rPr>
-        <w:t>Londre</w:t>
-      </w:r>
-      <w:r>
-        <w:rPr>
-          <w:lang w:val="en-US"/>
-        </w:rPr>
-        <w:t>s</w:t>
-      </w:r>
-      <w:proofErr w:type="spellEnd"/>
-      <w:r>
-        <w:rPr>
-          <w:lang w:val="en-US"/>
-        </w:rPr>
-        <w:t>, Palgrave MacMillan, 2012, p</w:t>
-      </w:r>
-      <w:r>
-        <w:rPr>
-          <w:lang w:val="en-US"/>
-        </w:rPr>
-        <w:t>.</w:t>
-      </w:r>
-      <w:r>
-        <w:rPr>
-          <w:lang w:val="en-US"/>
-        </w:rPr>
-        <w:t xml:space="preserve"> 133.</w:t>
-      </w:r>
-    </w:p>
-  </w:footnote>
-  <w:footnote w:id="87">
-    <w:p>
-      <w:pPr>
-        <w:pStyle w:val="FootnoteText"/>
-        <w:rPr>
-          <w:lang w:val="fr-CH"/>
-        </w:rPr>
-      </w:pPr>
-      <w:r>
-        <w:rPr>
-          <w:rStyle w:val="FootnoteReference"/>
-        </w:rPr>
-        <w:footnoteRef/>
-      </w:r>
-      <w:r>
-        <w:rPr>
-          <w:lang w:val="en-GB"/>
-        </w:rPr>
-        <w:t xml:space="preserve"> « Like Siegel’s </w:t>
-      </w:r>
-      <w:r>
-        <w:rPr>
-          <w:i/>
-          <w:lang w:val="en-GB"/>
-        </w:rPr>
-        <w:t>Invasion of the Body Snatchers</w:t>
-      </w:r>
-      <w:r>
-        <w:rPr>
-          <w:lang w:val="en-GB"/>
-        </w:rPr>
-        <w:t xml:space="preserve">, then, each remake plays with generic conventions, and mixes and blends different looks and styles against the science fiction back-drop of the story, thereby enhancing the aesthetic value and originality of each work. ». </w:t>
-      </w:r>
-      <w:r>
-        <w:rPr>
-          <w:lang w:val="fr-CH"/>
-        </w:rPr>
-        <w:t xml:space="preserve">Kathleen Loock, </w:t>
-      </w:r>
-      <w:r>
-        <w:rPr>
-          <w:i/>
-          <w:lang w:val="fr-CH"/>
-        </w:rPr>
-        <w:t>ibid</w:t>
-      </w:r>
-      <w:r>
-        <w:rPr>
-          <w:lang w:val="fr-CH"/>
-        </w:rPr>
-        <w:t>.</w:t>
-      </w:r>
-    </w:p>
-  </w:footnote>
-  <w:footnote w:id="88">
-    <w:p>
-      <w:pPr>
-        <w:pStyle w:val="FootnoteText"/>
-        <w:rPr>
-          <w:lang w:val="fr-CH"/>
-        </w:rPr>
-      </w:pPr>
-      <w:r>
-        <w:rPr>
-          <w:rStyle w:val="FootnoteReference"/>
-        </w:rPr>
-        <w:footnoteRef/>
-      </w:r>
-      <w:r>
-        <w:t xml:space="preserve"> </w:t>
-      </w:r>
-      <w:r>
-        <w:rPr>
-          <w:lang w:val="fr-CH"/>
-        </w:rPr>
-        <w:t>En se basant des textes critiques et ou académiques concernant les 4 films.</w:t>
-      </w:r>
-    </w:p>
-  </w:footnote>
-  <w:footnote w:id="89">
-    <w:p>
-      <w:pPr>
-        <w:pStyle w:val="FootnoteText"/>
-        <w:rPr>
-          <w:lang w:val="fr-CH"/>
-        </w:rPr>
-      </w:pPr>
-      <w:r>
-        <w:rPr>
-          <w:rStyle w:val="FootnoteReference"/>
-        </w:rPr>
-        <w:footnoteRef/>
-      </w:r>
-      <w:r>
-        <w:t xml:space="preserve"> </w:t>
-      </w:r>
-      <w:r>
-        <w:rPr>
-          <w:lang w:val="fr-CH"/>
-        </w:rPr>
-        <w:t>Ce qui est le cas dans un nombre important des critiques contemporaines de chacun des 3 remakes.</w:t>
-      </w:r>
-    </w:p>
-  </w:footnote>
-  <w:footnote w:id="90">
-    <w:p>
-      <w:pPr>
-        <w:pStyle w:val="FootnoteText"/>
-        <w:rPr>
-          <w:highlight w:val="yellow"/>
-          <w:lang w:val="fr-CH"/>
-        </w:rPr>
-      </w:pPr>
-      <w:r>
-        <w:rPr>
-          <w:rStyle w:val="FootnoteReference"/>
-        </w:rPr>
-        <w:footnoteRef/>
-      </w:r>
-      <w:r>
-        <w:rPr>
-          <w:lang w:val="fr-CH"/>
-        </w:rPr>
-        <w:t xml:space="preserve"> Raymond Durgnat, cité par Henry K. Miller (éd.), </w:t>
-      </w:r>
-      <w:r>
-        <w:rPr>
-          <w:i/>
-          <w:lang w:val="fr-CH"/>
-        </w:rPr>
-        <w:t>The Essential Raymond Durgnat</w:t>
-      </w:r>
-      <w:r>
-        <w:rPr>
-          <w:lang w:val="fr-CH"/>
-        </w:rPr>
-        <w:t>, London, BFI/</w:t>
-      </w:r>
-      <w:proofErr w:type="spellStart"/>
-      <w:r>
-        <w:rPr>
-          <w:lang w:val="fr-CH"/>
-        </w:rPr>
-        <w:t>Palgrave</w:t>
-      </w:r>
-      <w:proofErr w:type="spellEnd"/>
-      <w:r>
-        <w:rPr>
-          <w:lang w:val="fr-CH"/>
-        </w:rPr>
-        <w:t xml:space="preserve"> </w:t>
-      </w:r>
-      <w:proofErr w:type="spellStart"/>
-      <w:r>
-        <w:rPr>
-          <w:lang w:val="fr-CH"/>
-        </w:rPr>
-        <w:t>MacMillan</w:t>
-      </w:r>
-      <w:proofErr w:type="spellEnd"/>
-      <w:r>
-        <w:rPr>
-          <w:lang w:val="fr-CH"/>
-        </w:rPr>
-        <w:t>, 2014, p. 3</w:t>
-      </w:r>
-    </w:p>
-  </w:footnote>
-  <w:footnote w:id="91">
-    <w:p>
-      <w:pPr>
-        <w:pStyle w:val="FootnoteText"/>
-      </w:pPr>
-      <w:r>
-        <w:rPr>
-          <w:rStyle w:val="FootnoteReference"/>
-          <w:highlight w:val="yellow"/>
-        </w:rPr>
-        <w:footnoteRef/>
-      </w:r>
-      <w:r>
-        <w:rPr>
-          <w:highlight w:val="yellow"/>
-        </w:rPr>
-        <w:t xml:space="preserve"> </w:t>
-      </w:r>
-      <w:r>
-        <w:rPr>
-          <w:highlight w:val="yellow"/>
-        </w:rPr>
-        <w:t xml:space="preserve">Voir </w:t>
-      </w:r>
-      <w:r>
-        <w:rPr>
-          <w:highlight w:val="yellow"/>
-        </w:rPr>
-        <w:t xml:space="preserve">Jean </w:t>
-      </w:r>
-      <w:proofErr w:type="spellStart"/>
-      <w:r>
-        <w:rPr>
-          <w:highlight w:val="yellow"/>
-        </w:rPr>
-        <w:t>Narboni</w:t>
-      </w:r>
-      <w:proofErr w:type="spellEnd"/>
-      <w:r>
-        <w:rPr>
-          <w:highlight w:val="yellow"/>
-        </w:rPr>
-        <w:t xml:space="preserve"> (éd.)</w:t>
-      </w:r>
-      <w:r>
-        <w:rPr>
-          <w:highlight w:val="yellow"/>
-        </w:rPr>
-        <w:t xml:space="preserve">, </w:t>
-      </w:r>
-      <w:r>
-        <w:rPr>
-          <w:i/>
-          <w:highlight w:val="yellow"/>
-        </w:rPr>
-        <w:t>La politique des auteurs : Les entretiens</w:t>
-      </w:r>
-      <w:r>
-        <w:rPr>
-          <w:highlight w:val="yellow"/>
-        </w:rPr>
-        <w:t xml:space="preserve">, Paris, Cahiers du Cinéma, </w:t>
-      </w:r>
-      <w:r>
-        <w:rPr>
-          <w:highlight w:val="yellow"/>
-        </w:rPr>
-        <w:t>2001</w:t>
-      </w:r>
-      <w:r>
-        <w:rPr>
-          <w:highlight w:val="yellow"/>
-        </w:rPr>
-        <w:t xml:space="preserve"> [</w:t>
-      </w:r>
-      <w:r>
-        <w:rPr>
-          <w:highlight w:val="yellow"/>
-        </w:rPr>
-        <w:t>1972</w:t>
-      </w:r>
-      <w:r>
-        <w:rPr>
-          <w:highlight w:val="yellow"/>
-        </w:rPr>
-        <w:t>]</w:t>
-      </w:r>
-      <w:r>
-        <w:rPr>
-          <w:highlight w:val="yellow"/>
-        </w:rPr>
-        <w:t>.</w:t>
-      </w:r>
-    </w:p>
-  </w:footnote>
-  <w:footnote w:id="92">
-    <w:p>
-      <w:pPr>
-        <w:pStyle w:val="FootnoteText"/>
-        <w:rPr>
-          <w:lang w:val="fr-CH"/>
-        </w:rPr>
-      </w:pPr>
-      <w:r>
-        <w:rPr>
-          <w:rStyle w:val="FootnoteReference"/>
-        </w:rPr>
-        <w:footnoteRef/>
-      </w:r>
-      <w:r>
-        <w:t xml:space="preserve"> </w:t>
-      </w:r>
-      <w:r>
-        <w:t>–, « L’invasion des body-</w:t>
-      </w:r>
-      <w:proofErr w:type="spellStart"/>
-      <w:r>
-        <w:t>snatchers</w:t>
-      </w:r>
-      <w:proofErr w:type="spellEnd"/>
-      <w:r>
-        <w:t xml:space="preserve"> », </w:t>
-      </w:r>
-      <w:r>
-        <w:rPr>
-          <w:i/>
-        </w:rPr>
-        <w:t>Télé libératrice(?)</w:t>
-      </w:r>
-      <w:r>
-        <w:t xml:space="preserve">, </w:t>
-      </w:r>
-      <w:r>
-        <w:rPr>
-          <w:i/>
-        </w:rPr>
-        <w:t xml:space="preserve">op. </w:t>
-      </w:r>
-      <w:proofErr w:type="gramStart"/>
-      <w:r>
-        <w:rPr>
-          <w:i/>
-        </w:rPr>
-        <w:t>cit</w:t>
-      </w:r>
-      <w:proofErr w:type="gramEnd"/>
-      <w:r>
-        <w:rPr>
-          <w:i/>
-        </w:rPr>
-        <w:t>.</w:t>
-      </w:r>
-    </w:p>
-  </w:footnote>
-  <w:footnote w:id="93">
-    <w:p>
-      <w:pPr>
-        <w:pStyle w:val="FootnoteText"/>
-        <w:rPr>
-          <w:lang w:val="fr-CH"/>
-        </w:rPr>
-      </w:pPr>
-      <w:r>
-        <w:rPr>
-          <w:rStyle w:val="FootnoteReference"/>
-        </w:rPr>
-        <w:footnoteRef/>
-      </w:r>
-      <w:r>
-        <w:t xml:space="preserve"> </w:t>
-      </w:r>
-      <w:r>
-        <w:rPr>
-          <w:rFonts w:cs="Times New Roman"/>
-          <w:color w:val="000000"/>
-          <w:lang w:val="fr-CH"/>
-        </w:rPr>
-        <w:t xml:space="preserve">Jean De </w:t>
-      </w:r>
-      <w:proofErr w:type="spellStart"/>
-      <w:r>
-        <w:rPr>
-          <w:rFonts w:cs="Times New Roman"/>
-          <w:color w:val="000000"/>
-          <w:lang w:val="fr-CH"/>
-        </w:rPr>
-        <w:t>Baroncelli</w:t>
-      </w:r>
-      <w:proofErr w:type="spellEnd"/>
-      <w:r>
-        <w:rPr>
-          <w:rFonts w:cs="Times New Roman"/>
-          <w:color w:val="000000"/>
-          <w:lang w:val="fr-CH"/>
-        </w:rPr>
-        <w:t xml:space="preserve">, </w:t>
-      </w:r>
-      <w:r>
-        <w:rPr>
-          <w:rFonts w:cs="Times New Roman"/>
-          <w:i/>
-          <w:color w:val="000000"/>
-          <w:lang w:val="fr-CH"/>
-        </w:rPr>
-        <w:t xml:space="preserve">op. </w:t>
-      </w:r>
-      <w:proofErr w:type="gramStart"/>
-      <w:r>
-        <w:rPr>
-          <w:rFonts w:cs="Times New Roman"/>
-          <w:i/>
-          <w:color w:val="000000"/>
-          <w:lang w:val="fr-CH"/>
-        </w:rPr>
-        <w:t>cit</w:t>
-      </w:r>
-      <w:proofErr w:type="gramEnd"/>
-      <w:r>
-        <w:rPr>
-          <w:rFonts w:cs="Times New Roman"/>
-          <w:i/>
-          <w:color w:val="000000"/>
-          <w:lang w:val="fr-CH"/>
-        </w:rPr>
-        <w:t>.</w:t>
-      </w:r>
-    </w:p>
-  </w:footnote>
-  <w:footnote w:id="94">
-    <w:p>
-      <w:pPr>
-        <w:pStyle w:val="FootnoteText"/>
-        <w:rPr>
-          <w:lang w:val="en-US"/>
-        </w:rPr>
-      </w:pPr>
-      <w:r>
-        <w:rPr>
-          <w:rStyle w:val="FootnoteReference"/>
-        </w:rPr>
-        <w:footnoteRef/>
-      </w:r>
-      <w:r>
-        <w:rPr>
-          <w:lang w:val="en-GB"/>
-        </w:rPr>
-        <w:t xml:space="preserve"> </w:t>
-      </w:r>
-      <w:proofErr w:type="spellStart"/>
-      <w:r>
-        <w:rPr>
-          <w:lang w:val="en-GB"/>
-        </w:rPr>
-        <w:t>Voir</w:t>
-      </w:r>
-      <w:proofErr w:type="spellEnd"/>
-      <w:r>
-        <w:rPr>
-          <w:lang w:val="en-GB"/>
-        </w:rPr>
-        <w:t xml:space="preserve"> Theodore</w:t>
-      </w:r>
-      <w:r>
-        <w:rPr>
-          <w:lang w:val="en-GB"/>
-        </w:rPr>
-        <w:t xml:space="preserve"> </w:t>
-      </w:r>
-      <w:proofErr w:type="spellStart"/>
-      <w:r>
-        <w:rPr>
-          <w:lang w:val="en-GB"/>
-        </w:rPr>
-        <w:t>Roszak</w:t>
-      </w:r>
-      <w:proofErr w:type="spellEnd"/>
-      <w:r>
-        <w:rPr>
-          <w:lang w:val="en-GB"/>
-        </w:rPr>
-        <w:t xml:space="preserve">, </w:t>
-      </w:r>
-      <w:r>
-        <w:rPr>
-          <w:i/>
-          <w:lang w:val="en-GB"/>
-        </w:rPr>
-        <w:t>The Making of a Counter Culture: Reflections on the Technocratic Society and Its Youthful Opposition</w:t>
-      </w:r>
-      <w:r>
-        <w:rPr>
-          <w:lang w:val="en-GB"/>
-        </w:rPr>
-        <w:t xml:space="preserve">, </w:t>
-      </w:r>
-      <w:r>
-        <w:rPr>
-          <w:lang w:val="en-US"/>
-        </w:rPr>
-        <w:t>Berkeley, University of California Press</w:t>
-      </w:r>
-      <w:r>
-        <w:rPr>
-          <w:lang w:val="en-US"/>
-        </w:rPr>
-        <w:t>, 1969, pp. 1-41.</w:t>
-      </w:r>
-    </w:p>
-  </w:footnote>
-  <w:footnote w:id="95">
-    <w:p>
-      <w:pPr>
-        <w:pStyle w:val="FootnoteText"/>
-        <w:rPr>
-          <w:lang w:val="fr-CH"/>
-        </w:rPr>
-      </w:pPr>
-      <w:r>
-        <w:rPr>
-          <w:rStyle w:val="FootnoteReference"/>
-        </w:rPr>
-        <w:footnoteRef/>
-      </w:r>
-      <w:r>
-        <w:t xml:space="preserve"> </w:t>
-      </w:r>
-      <w:r>
-        <w:rPr>
-          <w:lang w:val="fr-CH"/>
-        </w:rPr>
-        <w:t>Lors de la publication de la critique en novembre 1967, encore un « organe central du parti communiste français ».</w:t>
-      </w:r>
-    </w:p>
-  </w:footnote>
-  <w:footnote w:id="96">
-    <w:p>
-      <w:pPr>
-        <w:pStyle w:val="FootnoteText"/>
-        <w:rPr>
-          <w:lang w:val="fr-CH"/>
-        </w:rPr>
-      </w:pPr>
-      <w:r>
-        <w:rPr>
-          <w:rStyle w:val="FootnoteReference"/>
-        </w:rPr>
-        <w:footnoteRef/>
-      </w:r>
-      <w:r>
-        <w:rPr>
-          <w:lang w:val="en-GB"/>
-        </w:rPr>
-        <w:t xml:space="preserve"> S. L., « Invasion of the Body-Snatchers. </w:t>
-      </w:r>
-      <w:r>
-        <w:rPr>
-          <w:lang w:val="fr-CH"/>
-        </w:rPr>
-        <w:t xml:space="preserve">Ils volent le corps et l’esprit », </w:t>
-      </w:r>
-      <w:r>
-        <w:rPr>
-          <w:i/>
-          <w:lang w:val="fr-CH"/>
-        </w:rPr>
-        <w:t>L’Humanité</w:t>
-      </w:r>
-      <w:r>
-        <w:rPr>
-          <w:lang w:val="fr-CH"/>
-        </w:rPr>
-        <w:t xml:space="preserve">, </w:t>
-      </w:r>
-      <w:r>
-        <w:rPr>
-          <w:i/>
-          <w:lang w:val="fr-CH"/>
-        </w:rPr>
-        <w:t xml:space="preserve">op. </w:t>
-      </w:r>
-      <w:proofErr w:type="gramStart"/>
-      <w:r>
-        <w:rPr>
-          <w:i/>
-          <w:lang w:val="fr-CH"/>
-        </w:rPr>
-        <w:t>cit</w:t>
-      </w:r>
-      <w:proofErr w:type="gramEnd"/>
-      <w:r>
-        <w:rPr>
-          <w:i/>
-          <w:lang w:val="fr-CH"/>
-        </w:rPr>
-        <w:t>.</w:t>
-      </w:r>
-    </w:p>
-  </w:footnote>
-  <w:footnote w:id="97">
-    <w:p>
-      <w:pPr>
-        <w:pStyle w:val="FootnoteText"/>
-        <w:rPr>
-          <w:lang w:val="fr-CH"/>
-        </w:rPr>
-      </w:pPr>
-      <w:r>
-        <w:rPr>
-          <w:rStyle w:val="FootnoteReference"/>
-        </w:rPr>
-        <w:footnoteRef/>
-      </w:r>
-      <w:r>
-        <w:t xml:space="preserve"> </w:t>
-      </w:r>
-      <w:r>
-        <w:rPr>
-          <w:i/>
-          <w:lang w:val="fr-CH"/>
-        </w:rPr>
-        <w:t>–</w:t>
-      </w:r>
-      <w:r>
-        <w:rPr>
-          <w:lang w:val="fr-CH"/>
-        </w:rPr>
-        <w:t xml:space="preserve">, « Est. L’invasion des profanateurs de sépultures », </w:t>
-      </w:r>
-      <w:r>
-        <w:rPr>
-          <w:i/>
-          <w:lang w:val="fr-CH"/>
-        </w:rPr>
-        <w:t>Révolution</w:t>
-      </w:r>
-      <w:r>
-        <w:rPr>
-          <w:lang w:val="fr-CH"/>
-        </w:rPr>
-        <w:t>, No. 320, 18 avril 1986.</w:t>
-      </w:r>
-    </w:p>
-  </w:footnote>
-  <w:footnote w:id="98">
-    <w:p>
-      <w:pPr>
-        <w:pStyle w:val="FootnoteText"/>
-        <w:rPr>
-          <w:lang w:val="en-US"/>
-        </w:rPr>
-      </w:pPr>
-      <w:r>
-        <w:rPr>
-          <w:rStyle w:val="FootnoteReference"/>
-        </w:rPr>
-        <w:footnoteRef/>
-      </w:r>
-      <w:r>
-        <w:rPr>
-          <w:lang w:val="en-GB"/>
-        </w:rPr>
-        <w:t xml:space="preserve"> </w:t>
-      </w:r>
-      <w:r>
-        <w:rPr>
-          <w:lang w:val="en-US"/>
-        </w:rPr>
-        <w:t>Dennis</w:t>
-      </w:r>
-      <w:r>
-        <w:rPr>
-          <w:lang w:val="en-US"/>
-        </w:rPr>
-        <w:t xml:space="preserve"> Lim</w:t>
-      </w:r>
-      <w:r>
-        <w:rPr>
-          <w:lang w:val="en-US"/>
-        </w:rPr>
-        <w:t xml:space="preserve">, « A Second Look: ‘The Invasion of the Body Snatchers’ », </w:t>
-      </w:r>
-      <w:r>
-        <w:rPr>
-          <w:i/>
-          <w:lang w:val="en-US"/>
-        </w:rPr>
-        <w:t>Los Angeles Times</w:t>
-      </w:r>
-      <w:r>
-        <w:rPr>
-          <w:lang w:val="en-US"/>
-        </w:rPr>
-        <w:t xml:space="preserve">, 20 </w:t>
-      </w:r>
-      <w:proofErr w:type="spellStart"/>
-      <w:r>
-        <w:rPr>
-          <w:lang w:val="en-US"/>
-        </w:rPr>
-        <w:t>juillet</w:t>
-      </w:r>
-      <w:proofErr w:type="spellEnd"/>
-      <w:r>
-        <w:rPr>
-          <w:lang w:val="en-US"/>
-        </w:rPr>
-        <w:t xml:space="preserve"> 2012.</w:t>
-      </w:r>
-    </w:p>
-  </w:footnote>
-  <w:footnote w:id="99">
-    <w:p>
-      <w:pPr>
-        <w:pStyle w:val="FootnoteText"/>
-        <w:rPr>
-          <w:lang w:val="en-US"/>
-        </w:rPr>
-      </w:pPr>
-      <w:r>
-        <w:rPr>
-          <w:rStyle w:val="FootnoteReference"/>
-        </w:rPr>
-        <w:footnoteRef/>
-      </w:r>
-      <w:r>
-        <w:rPr>
-          <w:lang w:val="en-GB"/>
-        </w:rPr>
-        <w:t xml:space="preserve"> </w:t>
-      </w:r>
-      <w:r>
-        <w:rPr>
-          <w:lang w:val="en-US"/>
-        </w:rPr>
-        <w:t>Susan</w:t>
-      </w:r>
-      <w:r>
-        <w:rPr>
-          <w:lang w:val="en-US"/>
-        </w:rPr>
-        <w:t xml:space="preserve"> Sontag</w:t>
-      </w:r>
-      <w:r>
-        <w:rPr>
-          <w:lang w:val="en-US"/>
-        </w:rPr>
-        <w:t xml:space="preserve">, « The imagination of disaster », in </w:t>
-      </w:r>
-      <w:r>
-        <w:rPr>
-          <w:i/>
-          <w:lang w:val="en-US"/>
-        </w:rPr>
-        <w:t>Against interpretation</w:t>
-      </w:r>
-      <w:r>
-        <w:rPr>
-          <w:lang w:val="en-US"/>
-        </w:rPr>
-        <w:t>, New York, Picador, 1966</w:t>
-      </w:r>
-      <w:r>
-        <w:rPr>
-          <w:lang w:val="en-US"/>
-        </w:rPr>
-        <w:t xml:space="preserve"> [1965]</w:t>
-      </w:r>
-      <w:r>
-        <w:rPr>
-          <w:lang w:val="en-US"/>
-        </w:rPr>
-        <w:t>, pp.</w:t>
-      </w:r>
-      <w:r>
-        <w:rPr>
-          <w:lang w:val="en-US"/>
-        </w:rPr>
-        <w:t xml:space="preserve"> </w:t>
-      </w:r>
-      <w:r>
-        <w:rPr>
-          <w:lang w:val="en-US"/>
-        </w:rPr>
-        <w:t>209-225.</w:t>
-      </w:r>
-    </w:p>
-  </w:footnote>
-  <w:footnote w:id="100">
-    <w:p>
-      <w:pPr>
-        <w:pStyle w:val="FootnoteText"/>
-        <w:rPr>
-          <w:lang w:val="en-GB"/>
-        </w:rPr>
-      </w:pPr>
-      <w:r>
-        <w:rPr>
-          <w:rStyle w:val="FootnoteReference"/>
-        </w:rPr>
-        <w:footnoteRef/>
-      </w:r>
-      <w:r>
-        <w:rPr>
-          <w:lang w:val="en-GB"/>
-        </w:rPr>
-        <w:t xml:space="preserve"> </w:t>
-      </w:r>
-      <w:r>
-        <w:rPr>
-          <w:lang w:val="en-GB"/>
-        </w:rPr>
-        <w:t>« Science fiction films are not about science. They are about disaster, which is one of the oldest subjects of all. »</w:t>
-      </w:r>
-      <w:r>
-        <w:rPr>
-          <w:lang w:val="en-GB"/>
-        </w:rPr>
-        <w:t xml:space="preserve">. </w:t>
-      </w:r>
-      <w:r>
-        <w:rPr>
-          <w:lang w:val="en-GB"/>
-        </w:rPr>
-        <w:t xml:space="preserve">Susan Sontag, </w:t>
-      </w:r>
-      <w:r>
-        <w:rPr>
-          <w:i/>
-          <w:lang w:val="en-GB"/>
-        </w:rPr>
-        <w:t>ibid.</w:t>
-      </w:r>
-      <w:r>
-        <w:rPr>
-          <w:lang w:val="en-GB"/>
-        </w:rPr>
-        <w:t>, p. 213.</w:t>
-      </w:r>
-    </w:p>
-  </w:footnote>
-  <w:footnote w:id="101">
-    <w:p>
-      <w:pPr>
-        <w:pStyle w:val="FootnoteText"/>
-        <w:rPr>
-          <w:lang w:val="en-GB"/>
-        </w:rPr>
-      </w:pPr>
-      <w:r>
-        <w:rPr>
-          <w:rStyle w:val="FootnoteReference"/>
-        </w:rPr>
-        <w:footnoteRef/>
-      </w:r>
-      <w:r>
-        <w:rPr>
-          <w:lang w:val="en-GB"/>
-        </w:rPr>
-        <w:t xml:space="preserve"> </w:t>
-      </w:r>
-      <w:r>
-        <w:rPr>
-          <w:lang w:val="en-GB"/>
-        </w:rPr>
-        <w:t xml:space="preserve">« regime of emotionlessness ». </w:t>
-      </w:r>
-      <w:r>
-        <w:rPr>
-          <w:lang w:val="en-GB"/>
-        </w:rPr>
-        <w:t xml:space="preserve">Susan Sontag, </w:t>
-      </w:r>
-      <w:r>
-        <w:rPr>
-          <w:i/>
-          <w:lang w:val="en-GB"/>
-        </w:rPr>
-        <w:t>ibid.</w:t>
-      </w:r>
-      <w:r>
-        <w:rPr>
-          <w:lang w:val="en-GB"/>
-        </w:rPr>
-        <w:t>, p. 2</w:t>
-      </w:r>
-      <w:r>
-        <w:rPr>
-          <w:lang w:val="en-GB"/>
-        </w:rPr>
-        <w:t>21.</w:t>
-      </w:r>
-    </w:p>
-  </w:footnote>
-  <w:footnote w:id="102">
-    <w:p>
-      <w:pPr>
-        <w:pStyle w:val="FootnoteText"/>
-        <w:rPr>
-          <w:lang w:val="en-GB"/>
-        </w:rPr>
-      </w:pPr>
-      <w:r>
-        <w:rPr>
-          <w:rStyle w:val="FootnoteReference"/>
-        </w:rPr>
-        <w:footnoteRef/>
-      </w:r>
-      <w:r>
-        <w:rPr>
-          <w:lang w:val="en-GB"/>
-        </w:rPr>
-        <w:t xml:space="preserve"> </w:t>
-      </w:r>
-      <w:r>
-        <w:rPr>
-          <w:lang w:val="en-GB"/>
-        </w:rPr>
-        <w:t xml:space="preserve">« unpersons ». </w:t>
-      </w:r>
-      <w:r>
-        <w:rPr>
-          <w:lang w:val="en-GB"/>
-        </w:rPr>
-        <w:t xml:space="preserve">Susan Sontag, </w:t>
-      </w:r>
-      <w:r>
-        <w:rPr>
-          <w:i/>
-          <w:lang w:val="en-GB"/>
-        </w:rPr>
-        <w:t>ibid.</w:t>
-      </w:r>
-      <w:r>
-        <w:rPr>
-          <w:lang w:val="en-GB"/>
-        </w:rPr>
-        <w:t>, p. 2</w:t>
-      </w:r>
-      <w:r>
-        <w:rPr>
-          <w:lang w:val="en-GB"/>
-        </w:rPr>
-        <w:t>21.</w:t>
-      </w:r>
-    </w:p>
-  </w:footnote>
-  <w:footnote w:id="103">
-    <w:p>
-      <w:pPr>
-        <w:pStyle w:val="FootnoteText"/>
-        <w:rPr>
-          <w:lang w:val="en-GB"/>
-        </w:rPr>
-      </w:pPr>
-      <w:r>
-        <w:rPr>
-          <w:rStyle w:val="FootnoteReference"/>
-        </w:rPr>
-        <w:footnoteRef/>
-      </w:r>
-      <w:r>
-        <w:rPr>
-          <w:lang w:val="en-GB"/>
-        </w:rPr>
-        <w:t xml:space="preserve"> </w:t>
-      </w:r>
-      <w:r>
-        <w:rPr>
-          <w:lang w:val="en-GB"/>
-        </w:rPr>
-        <w:t xml:space="preserve">« always perilously close to insanity ». </w:t>
-      </w:r>
-      <w:r>
-        <w:rPr>
-          <w:lang w:val="en-GB"/>
-        </w:rPr>
-        <w:t xml:space="preserve">Susan Sontag, </w:t>
-      </w:r>
-      <w:r>
-        <w:rPr>
-          <w:i/>
-          <w:lang w:val="en-GB"/>
-        </w:rPr>
-        <w:t>ibid.</w:t>
-      </w:r>
-      <w:r>
-        <w:rPr>
-          <w:lang w:val="en-GB"/>
-        </w:rPr>
-        <w:t>, p. 2</w:t>
-      </w:r>
-      <w:r>
-        <w:rPr>
-          <w:lang w:val="en-GB"/>
-        </w:rPr>
-        <w:t>21.</w:t>
-      </w:r>
-    </w:p>
-  </w:footnote>
-  <w:footnote w:id="104">
-    <w:p>
-      <w:pPr>
-        <w:pStyle w:val="FootnoteText"/>
-        <w:rPr>
-          <w:lang w:val="en-GB"/>
-        </w:rPr>
-      </w:pPr>
-      <w:r>
-        <w:rPr>
-          <w:rStyle w:val="FootnoteReference"/>
-        </w:rPr>
-        <w:footnoteRef/>
-      </w:r>
-      <w:r>
-        <w:rPr>
-          <w:lang w:val="en-GB"/>
-        </w:rPr>
-        <w:t xml:space="preserve"> </w:t>
-      </w:r>
-      <w:r>
-        <w:rPr>
-          <w:lang w:val="en-GB"/>
-        </w:rPr>
-        <w:t xml:space="preserve">« from a psychological point of view ». </w:t>
-      </w:r>
-      <w:r>
-        <w:rPr>
-          <w:lang w:val="en-GB"/>
-        </w:rPr>
-        <w:t xml:space="preserve">Susan Sontag, </w:t>
-      </w:r>
-      <w:r>
-        <w:rPr>
-          <w:i/>
-          <w:lang w:val="en-GB"/>
-        </w:rPr>
-        <w:t>ibid.</w:t>
-      </w:r>
-      <w:r>
-        <w:rPr>
-          <w:lang w:val="en-GB"/>
-        </w:rPr>
-        <w:t>, p. 2</w:t>
-      </w:r>
-      <w:r>
-        <w:rPr>
-          <w:lang w:val="en-GB"/>
-        </w:rPr>
-        <w:t>24.</w:t>
-      </w:r>
-    </w:p>
-  </w:footnote>
-  <w:footnote w:id="105">
-    <w:p>
-      <w:pPr>
-        <w:pStyle w:val="FootnoteText"/>
-        <w:rPr>
-          <w:lang w:val="en-GB"/>
-        </w:rPr>
-      </w:pPr>
-      <w:r>
-        <w:rPr>
-          <w:rStyle w:val="FootnoteReference"/>
-        </w:rPr>
-        <w:footnoteRef/>
-      </w:r>
-      <w:r>
-        <w:rPr>
-          <w:lang w:val="en-GB"/>
-        </w:rPr>
-        <w:t xml:space="preserve"> </w:t>
-      </w:r>
-      <w:r>
-        <w:rPr>
-          <w:lang w:val="en-GB"/>
-        </w:rPr>
-        <w:t xml:space="preserve">Susan Sontag, </w:t>
-      </w:r>
-      <w:r>
-        <w:rPr>
-          <w:i/>
-          <w:lang w:val="en-GB"/>
-        </w:rPr>
-        <w:t>ibid.</w:t>
-      </w:r>
-      <w:r>
-        <w:rPr>
-          <w:lang w:val="en-GB"/>
-        </w:rPr>
-        <w:t>, p. 2</w:t>
-      </w:r>
-      <w:r>
-        <w:rPr>
-          <w:lang w:val="en-GB"/>
-        </w:rPr>
-        <w:t>24.</w:t>
-      </w:r>
-    </w:p>
-  </w:footnote>
-  <w:footnote w:id="106">
-    <w:p>
-      <w:pPr>
-        <w:pStyle w:val="FootnoteText"/>
-        <w:rPr>
-          <w:lang w:val="fr-CH"/>
-        </w:rPr>
-      </w:pPr>
-      <w:r>
-        <w:rPr>
-          <w:rStyle w:val="FootnoteReference"/>
-        </w:rPr>
-        <w:footnoteRef/>
-      </w:r>
-      <w:r>
-        <w:rPr>
-          <w:lang w:val="fr-CH"/>
-        </w:rPr>
-        <w:t xml:space="preserve"> Puisque l’essai traite de la scie</w:t>
-      </w:r>
-      <w:r>
-        <w:rPr>
-          <w:lang w:val="fr-CH"/>
-        </w:rPr>
-        <w:t>nce-fiction comme d’un genre cinématographique très clairement défini thématiquement et délimité périodiquement, ce qui est un parti pris difficilement défendable.</w:t>
-      </w:r>
-    </w:p>
-  </w:footnote>
-  <w:footnote w:id="107">
-    <w:p>
-      <w:pPr>
-        <w:pStyle w:val="FootnoteText"/>
-        <w:rPr>
-          <w:lang w:val="fr-CH"/>
-        </w:rPr>
-      </w:pPr>
-      <w:r>
-        <w:rPr>
-          <w:rStyle w:val="FootnoteReference"/>
-        </w:rPr>
-        <w:footnoteRef/>
-      </w:r>
-      <w:r>
-        <w:t xml:space="preserve"> </w:t>
-      </w:r>
-      <w:r>
-        <w:rPr>
-          <w:lang w:val="fr-CH"/>
-        </w:rPr>
-        <w:t>Dans une définition plus large, puisqu’un certain nombre d’études sont également consacrées à d’autres genres comme le western ou le film noir.</w:t>
-      </w:r>
-    </w:p>
-  </w:footnote>
-  <w:footnote w:id="108">
-    <w:p>
-      <w:pPr>
-        <w:pStyle w:val="FootnoteText"/>
-        <w:rPr>
-          <w:lang w:val="en-GB"/>
-        </w:rPr>
-      </w:pPr>
-      <w:r>
-        <w:rPr>
-          <w:rStyle w:val="FootnoteReference"/>
-        </w:rPr>
-        <w:footnoteRef/>
-      </w:r>
-      <w:r>
-        <w:rPr>
-          <w:lang w:val="en-GB"/>
-        </w:rPr>
-        <w:t xml:space="preserve"> </w:t>
-      </w:r>
-      <w:r>
-        <w:rPr>
-          <w:lang w:val="en-GB"/>
-        </w:rPr>
-        <w:t xml:space="preserve">« raising social issues yet containing them in </w:t>
-      </w:r>
-      <w:r>
-        <w:rPr>
-          <w:lang w:val="en-GB"/>
-        </w:rPr>
-        <w:t>a satisfactory bourgeois resolution</w:t>
-      </w:r>
-      <w:r>
-        <w:rPr>
-          <w:lang w:val="en-GB"/>
-        </w:rPr>
-        <w:t> »</w:t>
-      </w:r>
-      <w:r>
-        <w:rPr>
-          <w:lang w:val="en-GB"/>
-        </w:rPr>
-        <w:t xml:space="preserve">. </w:t>
-      </w:r>
-      <w:r>
-        <w:rPr>
-          <w:lang w:val="en-GB"/>
-        </w:rPr>
-        <w:t xml:space="preserve">Tony Shaw, </w:t>
-      </w:r>
-      <w:r>
-        <w:rPr>
-          <w:rFonts w:cs="Times New Roman"/>
-          <w:i/>
-          <w:color w:val="000000"/>
-          <w:lang w:val="en-US"/>
-        </w:rPr>
-        <w:t>Hollywood’s Cold War</w:t>
-      </w:r>
-      <w:r>
-        <w:rPr>
-          <w:rFonts w:cs="Times New Roman"/>
-          <w:color w:val="000000"/>
           <w:lang w:val="en-US"/>
         </w:rPr>
         <w:t>, Edinburgh University Press, Edinburgh, 2007.</w:t>
@@ -14797,19 +13404,11 @@
         </w:rPr>
         <w:t xml:space="preserve">Qui a fortement mobilisé toute l’industrie cinématographique américaine au profit d’une machine politique soutenant l’entrée des Etats-Unis d’Amérique dans le conflit. </w:t>
       </w:r>
-      <w:proofErr w:type="spellStart"/>
-      <w:r>
-        <w:rPr>
-          <w:lang w:val="en-GB"/>
-        </w:rPr>
-        <w:t>Voir</w:t>
-      </w:r>
-      <w:proofErr w:type="spellEnd"/>
-      <w:r>
-        <w:rPr>
-          <w:lang w:val="en-GB"/>
-        </w:rPr>
-        <w:t xml:space="preserve"> J. Hoberman, </w:t>
+      <w:r>
+        <w:rPr>
+          <w:lang w:val="en-GB"/>
+        </w:rPr>
+        <w:t xml:space="preserve">Voir J. Hoberman, </w:t>
       </w:r>
       <w:r>
         <w:rPr>
@@ -14940,58 +13539,62 @@
         <w:rPr>
           <w:lang w:val="en-GB"/>
         </w:rPr>
+        <w:t xml:space="preserve"> </w:t>
+      </w:r>
+      <w:r>
+        <w:rPr>
+          <w:lang w:val="en-GB"/>
+        </w:rPr>
+        <w:t>[</w:t>
+      </w:r>
+      <w:r>
+        <w:rPr>
+          <w:lang w:val="en-US"/>
+        </w:rPr>
+        <w:t>Alan</w:t>
+      </w:r>
+      <w:r>
+        <w:rPr>
+          <w:lang w:val="en-US"/>
+        </w:rPr>
+        <w:t xml:space="preserve"> Nadel</w:t>
+      </w:r>
+      <w:r>
+        <w:rPr>
+          <w:lang w:val="en-US"/>
+        </w:rPr>
+        <w:t xml:space="preserve">, </w:t>
+      </w:r>
+      <w:r>
+        <w:rPr>
+          <w:i/>
+          <w:lang w:val="en-US"/>
+        </w:rPr>
+        <w:t>Containment Culture: American Narratives, Postmodernism, and the Atomic Age</w:t>
+      </w:r>
+      <w:r>
+        <w:rPr>
+          <w:lang w:val="en-US"/>
+        </w:rPr>
+        <w:t xml:space="preserve">, Durham/London, Duke University Press, </w:t>
+      </w:r>
+      <w:r>
+        <w:rPr>
+          <w:lang w:val="en-US"/>
+        </w:rPr>
+        <w:t>1995, p. 71</w:t>
+      </w:r>
+      <w:r>
+        <w:rPr>
+          <w:lang w:val="en-US"/>
+        </w:rPr>
+        <w:t>]</w:t>
+      </w:r>
+      <w:r>
+        <w:rPr>
+          <w:lang w:val="en-US"/>
+        </w:rPr>
         <w:t>.</w:t>
-      </w:r>
-      <w:r>
-        <w:rPr>
-          <w:lang w:val="en-GB"/>
-        </w:rPr>
-        <w:t xml:space="preserve"> </w:t>
-      </w:r>
-      <w:r>
-        <w:rPr>
-          <w:lang w:val="en-US"/>
-        </w:rPr>
-        <w:t>Alan</w:t>
-      </w:r>
-      <w:r>
-        <w:rPr>
-          <w:lang w:val="en-US"/>
-        </w:rPr>
-        <w:t xml:space="preserve"> </w:t>
-      </w:r>
-      <w:proofErr w:type="spellStart"/>
-      <w:r>
-        <w:rPr>
-          <w:lang w:val="en-US"/>
-        </w:rPr>
-        <w:t>Nadel</w:t>
-      </w:r>
-      <w:proofErr w:type="spellEnd"/>
-      <w:r>
-        <w:rPr>
-          <w:lang w:val="en-US"/>
-        </w:rPr>
-        <w:t xml:space="preserve">, </w:t>
-      </w:r>
-      <w:r>
-        <w:rPr>
-          <w:i/>
-          <w:lang w:val="en-US"/>
-        </w:rPr>
-        <w:t>Containment Culture: American Narratives, Postmodernism, and the Atomic Age</w:t>
-      </w:r>
-      <w:r>
-        <w:rPr>
-          <w:lang w:val="en-US"/>
-        </w:rPr>
-        <w:t xml:space="preserve">, Durham/London, Duke University Press, </w:t>
-      </w:r>
-      <w:r>
-        <w:rPr>
-          <w:lang w:val="en-US"/>
-        </w:rPr>
-        <w:t>1995, p. 71.</w:t>
       </w:r>
     </w:p>
   </w:footnote>
@@ -15064,21 +13667,25 @@
         <w:rPr>
           <w:lang w:val="en-US"/>
         </w:rPr>
-        <w:t xml:space="preserve">, </w:t>
-      </w:r>
-      <w:proofErr w:type="spellStart"/>
-      <w:r>
-        <w:rPr>
-          <w:lang w:val="en-US"/>
-        </w:rPr>
-        <w:t>consulté</w:t>
-      </w:r>
-      <w:proofErr w:type="spellEnd"/>
-      <w:r>
-        <w:rPr>
-          <w:lang w:val="en-US"/>
-        </w:rPr>
-        <w:t xml:space="preserve"> le 04.12.2016</w:t>
+        <w:t xml:space="preserve"> </w:t>
+      </w:r>
+      <w:r>
+        <w:rPr>
+          <w:lang w:val="en-US"/>
+        </w:rPr>
+        <w:t>(</w:t>
+      </w:r>
+      <w:r>
+        <w:rPr>
+          <w:lang w:val="en-US"/>
+        </w:rPr>
+        <w:t>consulté le 04.12.2016</w:t>
+      </w:r>
+      <w:r>
+        <w:rPr>
+          <w:lang w:val="en-US"/>
+        </w:rPr>
+        <w:t>).</w:t>
       </w:r>
     </w:p>
   </w:footnote>
@@ -15166,19 +13773,11 @@
         </w:rPr>
         <w:t xml:space="preserve"> », dont il se servit pour lancer un grand nombre d’enquêtes sur des employés gouvernementaux ou paragouvernementaux auxquels on supposait une affiliation politique procommuniste. </w:t>
       </w:r>
-      <w:proofErr w:type="spellStart"/>
-      <w:r>
-        <w:rPr>
-          <w:lang w:val="en-GB"/>
-        </w:rPr>
-        <w:t>Voir</w:t>
-      </w:r>
-      <w:proofErr w:type="spellEnd"/>
-      <w:r>
-        <w:rPr>
-          <w:lang w:val="en-GB"/>
-        </w:rPr>
-        <w:t xml:space="preserve"> </w:t>
+      <w:r>
+        <w:rPr>
+          <w:lang w:val="en-GB"/>
+        </w:rPr>
+        <w:t xml:space="preserve">Voir </w:t>
       </w:r>
       <w:r>
         <w:rPr>
@@ -15338,21 +13937,7 @@
         <w:rPr>
           <w:lang w:val="en-US"/>
         </w:rPr>
-        <w:t xml:space="preserve"> (</w:t>
-      </w:r>
-      <w:proofErr w:type="spellStart"/>
-      <w:r>
-        <w:rPr>
-          <w:lang w:val="en-US"/>
-        </w:rPr>
-        <w:t>éds</w:t>
-      </w:r>
-      <w:proofErr w:type="spellEnd"/>
-      <w:r>
-        <w:rPr>
-          <w:lang w:val="en-US"/>
-        </w:rPr>
-        <w:t xml:space="preserve">.), </w:t>
+        <w:t xml:space="preserve"> (éds.), </w:t>
       </w:r>
       <w:r>
         <w:rPr>
@@ -15494,21 +14079,7 @@
         <w:rPr>
           <w:lang w:val="en-US"/>
         </w:rPr>
-        <w:t xml:space="preserve"> (</w:t>
-      </w:r>
-      <w:proofErr w:type="spellStart"/>
-      <w:r>
-        <w:rPr>
-          <w:lang w:val="en-US"/>
-        </w:rPr>
-        <w:t>éds</w:t>
-      </w:r>
-      <w:proofErr w:type="spellEnd"/>
-      <w:r>
-        <w:rPr>
-          <w:lang w:val="en-US"/>
-        </w:rPr>
-        <w:t xml:space="preserve">.), </w:t>
+        <w:t xml:space="preserve"> (éds.), </w:t>
       </w:r>
       <w:r>
         <w:rPr>
@@ -15540,15 +14111,7 @@
         <w:t xml:space="preserve"> Un phénomène de contournement des règles déjà présent dans le cinéma Hollywoodien dès l’adoption officielle du code Hays par la </w:t>
       </w:r>
       <w:r>
-        <w:t xml:space="preserve">Motion Picture Association of </w:t>
-      </w:r>
-      <w:proofErr w:type="spellStart"/>
-      <w:r>
-        <w:t>America</w:t>
-      </w:r>
-      <w:proofErr w:type="spellEnd"/>
-      <w:r>
-        <w:t xml:space="preserve"> (MPAA)</w:t>
+        <w:t>Motion Picture Association of America (MPAA)</w:t>
       </w:r>
       <w:r>
         <w:t xml:space="preserve"> en 1934.</w:t>
@@ -15651,7 +14214,13 @@
         <w:rPr>
           <w:lang w:val="en-GB"/>
         </w:rPr>
-        <w:t xml:space="preserve">« suffered because of the blacklist ». </w:t>
+        <w:t xml:space="preserve">« suffered because of the blacklist » </w:t>
+      </w:r>
+      <w:r>
+        <w:rPr>
+          <w:lang w:val="en-GB"/>
+        </w:rPr>
+        <w:t>[</w:t>
       </w:r>
       <w:r>
         <w:rPr>
@@ -15673,7 +14242,21 @@
           <w:szCs w:val="20"/>
           <w:lang w:val="en-GB"/>
         </w:rPr>
-        <w:t>, p. 33.</w:t>
+        <w:t>, p. 33</w:t>
+      </w:r>
+      <w:r>
+        <w:rPr>
+          <w:szCs w:val="20"/>
+          <w:lang w:val="en-GB"/>
+        </w:rPr>
+        <w:t>]</w:t>
+      </w:r>
+      <w:r>
+        <w:rPr>
+          <w:szCs w:val="20"/>
+          <w:lang w:val="en-GB"/>
+        </w:rPr>
+        <w:t>.</w:t>
       </w:r>
     </w:p>
   </w:footnote>
@@ -15703,14 +14286,12 @@
         </w:rPr>
         <w:t>« college-level educated intellectual of liberal politics </w:t>
       </w:r>
-      <w:proofErr w:type="gramStart"/>
       <w:r>
         <w:rPr>
           <w:lang w:val="en-GB"/>
         </w:rPr>
         <w:t>» ;</w:t>
       </w:r>
-      <w:proofErr w:type="gramEnd"/>
       <w:r>
         <w:rPr>
           <w:lang w:val="en-GB"/>
@@ -15725,6 +14306,12 @@
       </w:r>
       <w:r>
         <w:rPr>
+          <w:lang w:val="en-GB"/>
+        </w:rPr>
+        <w:t>[</w:t>
+      </w:r>
+      <w:r>
+        <w:rPr>
           <w:szCs w:val="20"/>
           <w:lang w:val="en-GB"/>
         </w:rPr>
@@ -15743,7 +14330,21 @@
           <w:szCs w:val="20"/>
           <w:lang w:val="en-GB"/>
         </w:rPr>
-        <w:t>, p. 30.</w:t>
+        <w:t>, p. 30</w:t>
+      </w:r>
+      <w:r>
+        <w:rPr>
+          <w:szCs w:val="20"/>
+          <w:lang w:val="en-GB"/>
+        </w:rPr>
+        <w:t>]</w:t>
+      </w:r>
+      <w:r>
+        <w:rPr>
+          <w:szCs w:val="20"/>
+          <w:lang w:val="en-GB"/>
+        </w:rPr>
+        <w:t>.</w:t>
       </w:r>
     </w:p>
   </w:footnote>
@@ -15825,45 +14426,35 @@
         <w:rPr>
           <w:lang w:val="en-GB"/>
         </w:rPr>
-        <w:t xml:space="preserve"> « may have been a communist in the thirties ». </w:t>
+        <w:t xml:space="preserve"> « may have been</w:t>
+      </w:r>
+      <w:r>
+        <w:rPr>
+          <w:lang w:val="en-GB"/>
+        </w:rPr>
+        <w:t xml:space="preserve"> a communist in the thirties » [</w:t>
       </w:r>
       <w:r>
         <w:rPr>
           <w:szCs w:val="20"/>
           <w:lang w:val="en-GB"/>
         </w:rPr>
-        <w:t>Al LaValley (</w:t>
-      </w:r>
-      <w:proofErr w:type="spellStart"/>
-      <w:r>
-        <w:rPr>
+        <w:t xml:space="preserve">Al LaValley (éd.), </w:t>
+      </w:r>
+      <w:r>
+        <w:rPr>
+          <w:i/>
           <w:szCs w:val="20"/>
           <w:lang w:val="en-GB"/>
         </w:rPr>
-        <w:t>éd</w:t>
-      </w:r>
-      <w:proofErr w:type="spellEnd"/>
+        <w:t>op. cit.</w:t>
+      </w:r>
       <w:r>
         <w:rPr>
           <w:szCs w:val="20"/>
           <w:lang w:val="en-GB"/>
         </w:rPr>
-        <w:t xml:space="preserve">.), </w:t>
-      </w:r>
-      <w:r>
-        <w:rPr>
-          <w:i/>
-          <w:szCs w:val="20"/>
-          <w:lang w:val="en-GB"/>
-        </w:rPr>
-        <w:t>op. cit.</w:t>
-      </w:r>
-      <w:r>
-        <w:rPr>
-          <w:szCs w:val="20"/>
-          <w:lang w:val="en-GB"/>
-        </w:rPr>
-        <w:t>, p. 7.</w:t>
+        <w:t>, p. 7]</w:t>
       </w:r>
     </w:p>
   </w:footnote>
@@ -15926,23 +14517,7 @@
           <w:szCs w:val="20"/>
           <w:lang w:val="en-US"/>
         </w:rPr>
-        <w:t>Al LaValley (</w:t>
-      </w:r>
-      <w:proofErr w:type="spellStart"/>
-      <w:r>
-        <w:rPr>
-          <w:szCs w:val="20"/>
-          <w:lang w:val="en-US"/>
-        </w:rPr>
-        <w:t>éd</w:t>
-      </w:r>
-      <w:proofErr w:type="spellEnd"/>
-      <w:r>
-        <w:rPr>
-          <w:szCs w:val="20"/>
-          <w:lang w:val="en-US"/>
-        </w:rPr>
-        <w:t xml:space="preserve">.), </w:t>
+        <w:t xml:space="preserve">Al LaValley (éd.), </w:t>
       </w:r>
       <w:r>
         <w:rPr>
@@ -15985,45 +14560,49 @@
         <w:rPr>
           <w:lang w:val="en-GB"/>
         </w:rPr>
-        <w:t xml:space="preserve">« outsider and politically unaligned ». </w:t>
+        <w:t>« outsid</w:t>
+      </w:r>
+      <w:r>
+        <w:rPr>
+          <w:lang w:val="en-GB"/>
+        </w:rPr>
+        <w:t>er and politically unaligned » [</w:t>
       </w:r>
       <w:r>
         <w:rPr>
           <w:szCs w:val="20"/>
           <w:lang w:val="en-US"/>
         </w:rPr>
-        <w:t>Al LaValley (</w:t>
-      </w:r>
-      <w:proofErr w:type="spellStart"/>
-      <w:r>
-        <w:rPr>
+        <w:t xml:space="preserve">Al LaValley (éd.), </w:t>
+      </w:r>
+      <w:r>
+        <w:rPr>
+          <w:i/>
           <w:szCs w:val="20"/>
           <w:lang w:val="en-US"/>
         </w:rPr>
-        <w:t>éd</w:t>
-      </w:r>
-      <w:proofErr w:type="spellEnd"/>
+        <w:t>ibid.</w:t>
+      </w:r>
       <w:r>
         <w:rPr>
           <w:szCs w:val="20"/>
           <w:lang w:val="en-US"/>
         </w:rPr>
-        <w:t xml:space="preserve">.), </w:t>
-      </w:r>
-      <w:r>
-        <w:rPr>
-          <w:i/>
+        <w:t>, p. 18</w:t>
+      </w:r>
+      <w:r>
+        <w:rPr>
           <w:szCs w:val="20"/>
           <w:lang w:val="en-US"/>
         </w:rPr>
-        <w:t>ibid.</w:t>
+        <w:t>]</w:t>
       </w:r>
       <w:r>
         <w:rPr>
           <w:szCs w:val="20"/>
           <w:lang w:val="en-US"/>
         </w:rPr>
-        <w:t>, p. 18.</w:t>
+        <w:t>.</w:t>
       </w:r>
     </w:p>
   </w:footnote>
@@ -16115,123 +14694,85 @@
         </w:rPr>
         <w:t xml:space="preserve"> (et très certainement répétées en boucle lors des </w:t>
       </w:r>
-      <w:proofErr w:type="spellStart"/>
       <w:r>
         <w:rPr>
           <w:i/>
           <w:szCs w:val="20"/>
           <w:lang w:val="fr-CH"/>
         </w:rPr>
-        <w:t>press</w:t>
-      </w:r>
-      <w:proofErr w:type="spellEnd"/>
-      <w:r>
-        <w:rPr>
-          <w:i/>
+        <w:t>press junkets</w:t>
+      </w:r>
+      <w:r>
+        <w:rPr>
           <w:szCs w:val="20"/>
           <w:lang w:val="fr-CH"/>
         </w:rPr>
-        <w:t xml:space="preserve"> </w:t>
-      </w:r>
-      <w:proofErr w:type="spellStart"/>
-      <w:r>
-        <w:rPr>
-          <w:i/>
+        <w:t xml:space="preserve"> ou dans les dossiers de presse)</w:t>
+      </w:r>
+      <w:r>
+        <w:rPr>
           <w:szCs w:val="20"/>
           <w:lang w:val="fr-CH"/>
         </w:rPr>
-        <w:t>junkets</w:t>
-      </w:r>
-      <w:proofErr w:type="spellEnd"/>
+        <w:t xml:space="preserve">. </w:t>
+      </w:r>
       <w:r>
         <w:rPr>
           <w:szCs w:val="20"/>
           <w:lang w:val="fr-CH"/>
         </w:rPr>
-        <w:t xml:space="preserve"> ou dans les dossiers de presse)</w:t>
+        <w:t xml:space="preserve">Voir par exemple les réponses données par Ferrara dans </w:t>
       </w:r>
       <w:r>
         <w:rPr>
           <w:szCs w:val="20"/>
           <w:lang w:val="fr-CH"/>
         </w:rPr>
-        <w:t xml:space="preserve">. </w:t>
+        <w:t>Jean-Luc</w:t>
       </w:r>
       <w:r>
         <w:rPr>
           <w:szCs w:val="20"/>
           <w:lang w:val="fr-CH"/>
         </w:rPr>
-        <w:t xml:space="preserve">Voir par exemple les réponses données par Ferrara dans </w:t>
+        <w:t xml:space="preserve"> Wachthausen</w:t>
       </w:r>
       <w:r>
         <w:rPr>
           <w:szCs w:val="20"/>
           <w:lang w:val="fr-CH"/>
         </w:rPr>
-        <w:t>Jean-Luc</w:t>
-      </w:r>
-      <w:r>
-        <w:rPr>
+        <w:t xml:space="preserve">, « Abel Ferrara, un allumé chez les martiens », </w:t>
+      </w:r>
+      <w:r>
+        <w:rPr>
+          <w:i/>
           <w:szCs w:val="20"/>
           <w:lang w:val="fr-CH"/>
         </w:rPr>
-        <w:t xml:space="preserve"> </w:t>
-      </w:r>
-      <w:proofErr w:type="spellStart"/>
+        <w:t>Le Figaro</w:t>
+      </w:r>
       <w:r>
         <w:rPr>
           <w:szCs w:val="20"/>
           <w:lang w:val="fr-CH"/>
         </w:rPr>
-        <w:t>Wachthausen</w:t>
-      </w:r>
-      <w:proofErr w:type="spellEnd"/>
+        <w:t xml:space="preserve">, 15 mai 1993 et </w:t>
+      </w:r>
       <w:r>
         <w:rPr>
           <w:szCs w:val="20"/>
           <w:lang w:val="fr-CH"/>
         </w:rPr>
-        <w:t xml:space="preserve">, « Abel Ferrara, un allumé chez les martiens », </w:t>
-      </w:r>
-      <w:r>
-        <w:rPr>
-          <w:i/>
+        <w:t>François</w:t>
+      </w:r>
+      <w:r>
+        <w:rPr>
           <w:szCs w:val="20"/>
           <w:lang w:val="fr-CH"/>
         </w:rPr>
-        <w:t>Le Figaro</w:t>
-      </w:r>
-      <w:r>
-        <w:rPr>
-          <w:szCs w:val="20"/>
-          <w:lang w:val="fr-CH"/>
-        </w:rPr>
-        <w:t xml:space="preserve">, 15 mai 1993 et </w:t>
-      </w:r>
-      <w:r>
-        <w:rPr>
-          <w:szCs w:val="20"/>
-          <w:lang w:val="fr-CH"/>
-        </w:rPr>
-        <w:t>François</w:t>
-      </w:r>
-      <w:r>
-        <w:rPr>
-          <w:szCs w:val="20"/>
-          <w:lang w:val="fr-CH"/>
-        </w:rPr>
-        <w:t xml:space="preserve"> </w:t>
-      </w:r>
-      <w:proofErr w:type="spellStart"/>
-      <w:r>
-        <w:rPr>
-          <w:szCs w:val="20"/>
-          <w:lang w:val="fr-CH"/>
-        </w:rPr>
-        <w:t>Jonquet</w:t>
-      </w:r>
-      <w:proofErr w:type="spellEnd"/>
+        <w:t xml:space="preserve"> Jonquet</w:t>
+      </w:r>
       <w:r>
         <w:rPr>
           <w:szCs w:val="20"/>
@@ -16319,28 +14860,13 @@
           <w:i/>
           <w:lang w:val="fr-CH"/>
         </w:rPr>
-        <w:t xml:space="preserve">moins </w:t>
-      </w:r>
-      <w:proofErr w:type="gramStart"/>
-      <w:r>
-        <w:rPr>
-          <w:i/>
-          <w:lang w:val="fr-CH"/>
-        </w:rPr>
-        <w:t>évidente</w:t>
-      </w:r>
-      <w:r>
-        <w:rPr>
-          <w:lang w:val="fr-CH"/>
-        </w:rPr>
-        <w:t>:</w:t>
-      </w:r>
-      <w:proofErr w:type="gramEnd"/>
-      <w:r>
-        <w:rPr>
-          <w:lang w:val="fr-CH"/>
-        </w:rPr>
-        <w:t xml:space="preserve"> bien que le virus occupe une place importante dans les peurs collectives des années 1990, aucun élément du texte filmique ne suggère </w:t>
+        <w:t>moins évidente</w:t>
+      </w:r>
+      <w:r>
+        <w:rPr>
+          <w:lang w:val="fr-CH"/>
+        </w:rPr>
+        <w:t xml:space="preserve">: bien que le virus occupe une place importante dans les peurs collectives des années 1990, aucun élément du texte filmique ne suggère </w:t>
       </w:r>
       <w:r>
         <w:rPr>
@@ -16392,16 +14918,8 @@
         <w:rPr>
           <w:lang w:val="en-US"/>
         </w:rPr>
-        <w:t xml:space="preserve"> Steffen-</w:t>
-      </w:r>
-      <w:proofErr w:type="spellStart"/>
-      <w:r>
-        <w:rPr>
-          <w:lang w:val="en-US"/>
-        </w:rPr>
-        <w:t>Fluhr</w:t>
-      </w:r>
-      <w:proofErr w:type="spellEnd"/>
+        <w:t xml:space="preserve"> Steffen-Fluhr</w:t>
+      </w:r>
       <w:r>
         <w:rPr>
           <w:lang w:val="en-US"/>
@@ -16432,21 +14950,7 @@
         <w:rPr>
           <w:lang w:val="en-US"/>
         </w:rPr>
-        <w:t xml:space="preserve">, Vol. 11, No. 2, </w:t>
-      </w:r>
-      <w:proofErr w:type="spellStart"/>
-      <w:r>
-        <w:rPr>
-          <w:lang w:val="en-US"/>
-        </w:rPr>
-        <w:t>juillet</w:t>
-      </w:r>
-      <w:proofErr w:type="spellEnd"/>
-      <w:r>
-        <w:rPr>
-          <w:lang w:val="en-US"/>
-        </w:rPr>
-        <w:t xml:space="preserve"> 1984, pp. 139-153.</w:t>
+        <w:t>, Vol. 11, No. 2, juillet 1984, pp. 139-153.</w:t>
       </w:r>
     </w:p>
   </w:footnote>
@@ -16474,7 +14978,7 @@
         <w:rPr>
           <w:lang w:val="en-GB"/>
         </w:rPr>
-        <w:t xml:space="preserve">« burgeoning intimacy ». </w:t>
+        <w:t>« burgeoning intimacy » [</w:t>
       </w:r>
       <w:r>
         <w:rPr>
@@ -16486,16 +14990,8 @@
         <w:rPr>
           <w:lang w:val="en-US"/>
         </w:rPr>
-        <w:t xml:space="preserve"> Steffen-</w:t>
-      </w:r>
-      <w:proofErr w:type="spellStart"/>
-      <w:r>
-        <w:rPr>
-          <w:lang w:val="en-US"/>
-        </w:rPr>
-        <w:t>Fluhr</w:t>
-      </w:r>
-      <w:proofErr w:type="spellEnd"/>
+        <w:t xml:space="preserve"> Steffen-Fluhr</w:t>
+      </w:r>
       <w:r>
         <w:rPr>
           <w:lang w:val="en-US"/>
@@ -16519,7 +15015,7 @@
         <w:rPr>
           <w:lang w:val="en-US"/>
         </w:rPr>
-        <w:t>, p. 140.</w:t>
+        <w:t>, p. 140].</w:t>
       </w:r>
     </w:p>
   </w:footnote>
@@ -16553,16 +15049,8 @@
         <w:rPr>
           <w:lang w:val="en-US"/>
         </w:rPr>
-        <w:t xml:space="preserve"> Steffen-</w:t>
-      </w:r>
-      <w:proofErr w:type="spellStart"/>
-      <w:r>
-        <w:rPr>
-          <w:lang w:val="en-US"/>
-        </w:rPr>
-        <w:t>Fluhr</w:t>
-      </w:r>
-      <w:proofErr w:type="spellEnd"/>
+        <w:t xml:space="preserve"> Steffen-Fluhr</w:t>
+      </w:r>
       <w:r>
         <w:rPr>
           <w:lang w:val="en-US"/>
@@ -16580,7 +15068,14 @@
           <w:i/>
           <w:lang w:val="en-US"/>
         </w:rPr>
-        <w:t>ibid.</w:t>
+        <w:t>op. cit</w:t>
+      </w:r>
+      <w:r>
+        <w:rPr>
+          <w:i/>
+          <w:lang w:val="en-US"/>
+        </w:rPr>
+        <w:t>.</w:t>
       </w:r>
       <w:r>
         <w:rPr>
@@ -16620,16 +15115,8 @@
         <w:rPr>
           <w:lang w:val="en-US"/>
         </w:rPr>
-        <w:t xml:space="preserve"> </w:t>
-      </w:r>
-      <w:proofErr w:type="spellStart"/>
-      <w:r>
-        <w:rPr>
-          <w:lang w:val="en-US"/>
-        </w:rPr>
-        <w:t>Rogin</w:t>
-      </w:r>
-      <w:proofErr w:type="spellEnd"/>
+        <w:t xml:space="preserve"> Rogin</w:t>
+      </w:r>
       <w:r>
         <w:rPr>
           <w:lang w:val="en-US"/>
@@ -16688,35 +15175,7 @@
         <w:rPr>
           <w:lang w:val="en-GB"/>
         </w:rPr>
-        <w:t xml:space="preserve"> </w:t>
-      </w:r>
-      <w:proofErr w:type="spellStart"/>
-      <w:r>
-        <w:rPr>
-          <w:lang w:val="en-GB"/>
-        </w:rPr>
-        <w:t>Erens</w:t>
-      </w:r>
-      <w:proofErr w:type="spellEnd"/>
-      <w:r>
-        <w:rPr>
-          <w:lang w:val="en-GB"/>
-        </w:rPr>
-        <w:t xml:space="preserve"> (</w:t>
-      </w:r>
-      <w:proofErr w:type="spellStart"/>
-      <w:r>
-        <w:rPr>
-          <w:lang w:val="en-GB"/>
-        </w:rPr>
-        <w:t>éd</w:t>
-      </w:r>
-      <w:proofErr w:type="spellEnd"/>
-      <w:r>
-        <w:rPr>
-          <w:lang w:val="en-GB"/>
-        </w:rPr>
-        <w:t>.)</w:t>
+        <w:t xml:space="preserve"> Erens (éd.)</w:t>
       </w:r>
       <w:r>
         <w:rPr>
@@ -16863,23 +15322,7 @@
           <w:i/>
           <w:lang w:val="fr-CH"/>
         </w:rPr>
-        <w:t xml:space="preserve">op. </w:t>
-      </w:r>
-      <w:proofErr w:type="gramStart"/>
-      <w:r>
-        <w:rPr>
-          <w:i/>
-          <w:lang w:val="fr-CH"/>
-        </w:rPr>
-        <w:t>cit</w:t>
-      </w:r>
-      <w:proofErr w:type="gramEnd"/>
-      <w:r>
-        <w:rPr>
-          <w:i/>
-          <w:lang w:val="fr-CH"/>
-        </w:rPr>
-        <w:t>.</w:t>
+        <w:t>op. cit.</w:t>
       </w:r>
       <w:r>
         <w:rPr>
@@ -16894,6 +15337,7 @@
       <w:pPr>
         <w:pStyle w:val="FootnoteText"/>
         <w:rPr>
+          <w:i/>
           <w:lang w:val="fr-CH"/>
         </w:rPr>
       </w:pPr>
@@ -16917,7 +15361,14 @@
           <w:i/>
           <w:lang w:val="fr-CH"/>
         </w:rPr>
-        <w:t>ibid.</w:t>
+        <w:t>op. cit</w:t>
+      </w:r>
+      <w:r>
+        <w:rPr>
+          <w:i/>
+          <w:lang w:val="fr-CH"/>
+        </w:rPr>
+        <w:t>.</w:t>
       </w:r>
       <w:r>
         <w:rPr>
@@ -16959,28 +15410,18 @@
         </w:rPr>
         <w:t xml:space="preserve">. </w:t>
       </w:r>
-      <w:proofErr w:type="spellStart"/>
-      <w:r>
-        <w:rPr>
-          <w:lang w:val="en-GB"/>
-        </w:rPr>
-        <w:t>Voir</w:t>
-      </w:r>
-      <w:proofErr w:type="spellEnd"/>
-      <w:r>
-        <w:rPr>
-          <w:lang w:val="en-GB"/>
-        </w:rPr>
-        <w:t xml:space="preserve"> </w:t>
-      </w:r>
-      <w:proofErr w:type="spellStart"/>
+      <w:r>
+        <w:rPr>
+          <w:lang w:val="en-GB"/>
+        </w:rPr>
+        <w:t xml:space="preserve">Voir </w:t>
+      </w:r>
       <w:r>
         <w:rPr>
           <w:lang w:val="en-US"/>
         </w:rPr>
         <w:t>Natania</w:t>
       </w:r>
-      <w:proofErr w:type="spellEnd"/>
       <w:r>
         <w:rPr>
           <w:lang w:val="en-US"/>
@@ -16991,30 +15432,14 @@
         <w:rPr>
           <w:lang w:val="en-US"/>
         </w:rPr>
-        <w:t xml:space="preserve"> </w:t>
-      </w:r>
-      <w:proofErr w:type="spellStart"/>
-      <w:r>
-        <w:rPr>
-          <w:lang w:val="en-US"/>
-        </w:rPr>
-        <w:t>Antónia</w:t>
-      </w:r>
-      <w:proofErr w:type="spellEnd"/>
-      <w:r>
-        <w:rPr>
-          <w:lang w:val="en-US"/>
-        </w:rPr>
-        <w:t xml:space="preserve"> </w:t>
-      </w:r>
-      <w:proofErr w:type="spellStart"/>
-      <w:r>
-        <w:rPr>
-          <w:lang w:val="en-US"/>
-        </w:rPr>
-        <w:t>Szabari</w:t>
-      </w:r>
-      <w:proofErr w:type="spellEnd"/>
+        <w:t xml:space="preserve"> Antónia</w:t>
+      </w:r>
+      <w:r>
+        <w:rPr>
+          <w:lang w:val="en-US"/>
+        </w:rPr>
+        <w:t xml:space="preserve"> Szabari</w:t>
+      </w:r>
       <w:r>
         <w:rPr>
           <w:lang w:val="en-US"/>
@@ -18271,6 +16696,7 @@
   <w:style w:type="character" w:default="1" w:styleId="DefaultParagraphFont">
     <w:name w:val="Default Paragraph Font"/>
     <w:uiPriority w:val="1"/>
+    <w:semiHidden/>
     <w:unhideWhenUsed/>
   </w:style>
   <w:style w:type="table" w:default="1" w:styleId="TableNormal">
@@ -18809,7 +17235,7 @@
 </file>
 
 <file path=customXml/itemProps1.xml><?xml version="1.0" encoding="utf-8"?>
-<ds:datastoreItem xmlns:ds="http://schemas.openxmlformats.org/officeDocument/2006/customXml" ds:itemID="{46221882-6D7C-E34E-BC80-A1BA2E26F009}">
+<ds:datastoreItem xmlns:ds="http://schemas.openxmlformats.org/officeDocument/2006/customXml" ds:itemID="{00DFF173-94ED-444C-9565-4435CA711209}">
   <ds:schemaRefs>
     <ds:schemaRef ds:uri="http://schemas.openxmlformats.org/officeDocument/2006/bibliography"/>
   </ds:schemaRefs>

--- a/jbono_MEMOIRE_01-StateOfTheArt.docx
+++ b/jbono_MEMOIRE_01-StateOfTheArt.docx
@@ -168,14 +168,29 @@
         <w:rPr>
           <w:lang w:val="fr-CH"/>
         </w:rPr>
-        <w:t xml:space="preserve"> se concentre sur la réception critique et académique de </w:t>
-      </w:r>
-      <w:r>
-        <w:rPr>
-          <w:i/>
-          <w:lang w:val="fr-CH"/>
-        </w:rPr>
-        <w:t>Invasion of the Body Snatchers</w:t>
+        <w:t xml:space="preserve"> se concentre sur la réception critique et académique </w:t>
+      </w:r>
+      <w:proofErr w:type="gramStart"/>
+      <w:r>
+        <w:rPr>
+          <w:lang w:val="fr-CH"/>
+        </w:rPr>
+        <w:t xml:space="preserve">de </w:t>
+      </w:r>
+      <w:r>
+        <w:rPr>
+          <w:i/>
+          <w:lang w:val="fr-CH"/>
+        </w:rPr>
+        <w:t>Invasion</w:t>
+      </w:r>
+      <w:proofErr w:type="gramEnd"/>
+      <w:r>
+        <w:rPr>
+          <w:i/>
+          <w:lang w:val="fr-CH"/>
+        </w:rPr>
+        <w:t xml:space="preserve"> of the Body Snatchers</w:t>
       </w:r>
       <w:r>
         <w:rPr>
@@ -517,14 +532,29 @@
         <w:rPr>
           <w:lang w:val="fr-CH"/>
         </w:rPr>
-        <w:t xml:space="preserve"> présentant tout ce que l’auteur sait à propos de </w:t>
-      </w:r>
-      <w:r>
-        <w:rPr>
-          <w:i/>
-          <w:lang w:val="fr-CH"/>
-        </w:rPr>
-        <w:t>Invasion of the Body Snatchers</w:t>
+        <w:t xml:space="preserve"> présentant tout ce que l’auteur sait à propos </w:t>
+      </w:r>
+      <w:proofErr w:type="gramStart"/>
+      <w:r>
+        <w:rPr>
+          <w:lang w:val="fr-CH"/>
+        </w:rPr>
+        <w:t xml:space="preserve">de </w:t>
+      </w:r>
+      <w:r>
+        <w:rPr>
+          <w:i/>
+          <w:lang w:val="fr-CH"/>
+        </w:rPr>
+        <w:t>Invasion</w:t>
+      </w:r>
+      <w:proofErr w:type="gramEnd"/>
+      <w:r>
+        <w:rPr>
+          <w:i/>
+          <w:lang w:val="fr-CH"/>
+        </w:rPr>
+        <w:t xml:space="preserve"> of the Body Snatchers</w:t>
       </w:r>
       <w:r>
         <w:rPr>
@@ -850,7 +880,21 @@
         <w:rPr>
           <w:lang w:val="fr-CH"/>
         </w:rPr>
-        <w:t xml:space="preserve"> Dans ce travail, il sera question du deuxième type de canon: la raison pour laquelle </w:t>
+        <w:t xml:space="preserve"> Dans ce travail, il sera question du deuxième type de </w:t>
+      </w:r>
+      <w:proofErr w:type="gramStart"/>
+      <w:r>
+        <w:rPr>
+          <w:lang w:val="fr-CH"/>
+        </w:rPr>
+        <w:t>canon:</w:t>
+      </w:r>
+      <w:proofErr w:type="gramEnd"/>
+      <w:r>
+        <w:rPr>
+          <w:lang w:val="fr-CH"/>
+        </w:rPr>
+        <w:t xml:space="preserve"> la raison pour laquelle </w:t>
       </w:r>
       <w:r>
         <w:rPr>
@@ -2314,13 +2358,27 @@
         <w:rPr>
           <w:lang w:val="fr-CH"/>
         </w:rPr>
-        <w:t>Christian Nyby</w:t>
-      </w:r>
-      <w:r>
-        <w:rPr>
-          <w:lang w:val="fr-CH"/>
-        </w:rPr>
-        <w:t>; bien que le résumé du film dans critique de Sarah Hamilton laisse imaginer que cette dernière n’a en réalité pas vu le film</w:t>
+        <w:t xml:space="preserve">Christian </w:t>
+      </w:r>
+      <w:proofErr w:type="gramStart"/>
+      <w:r>
+        <w:rPr>
+          <w:lang w:val="fr-CH"/>
+        </w:rPr>
+        <w:t>Nyby</w:t>
+      </w:r>
+      <w:r>
+        <w:rPr>
+          <w:lang w:val="fr-CH"/>
+        </w:rPr>
+        <w:t>;</w:t>
+      </w:r>
+      <w:proofErr w:type="gramEnd"/>
+      <w:r>
+        <w:rPr>
+          <w:lang w:val="fr-CH"/>
+        </w:rPr>
+        <w:t xml:space="preserve"> bien que le résumé du film dans critique de Sarah Hamilton laisse imaginer que cette dernière n’a en réalité pas vu le film</w:t>
       </w:r>
       <w:r>
         <w:rPr>
@@ -2474,8 +2532,16 @@
         <w:rPr>
           <w:lang w:val="fr-CH"/>
         </w:rPr>
-        <w:t>d’«</w:t>
-      </w:r>
+        <w:t>d</w:t>
+      </w:r>
+      <w:proofErr w:type="gramStart"/>
+      <w:r>
+        <w:rPr>
+          <w:lang w:val="fr-CH"/>
+        </w:rPr>
+        <w:t>’«</w:t>
+      </w:r>
+      <w:proofErr w:type="gramEnd"/>
       <w:r>
         <w:rPr>
           <w:lang w:val="fr-CH"/>
@@ -3164,7 +3230,21 @@
         <w:rPr>
           <w:lang w:val="fr-CH"/>
         </w:rPr>
-        <w:t xml:space="preserve">un film d'horreur: </w:t>
+        <w:t xml:space="preserve">un film </w:t>
+      </w:r>
+      <w:proofErr w:type="gramStart"/>
+      <w:r>
+        <w:rPr>
+          <w:lang w:val="fr-CH"/>
+        </w:rPr>
+        <w:t>d'horreur:</w:t>
+      </w:r>
+      <w:proofErr w:type="gramEnd"/>
+      <w:r>
+        <w:rPr>
+          <w:lang w:val="fr-CH"/>
+        </w:rPr>
+        <w:t xml:space="preserve"> </w:t>
       </w:r>
       <w:r>
         <w:rPr>
@@ -3596,7 +3676,15 @@
         <w:t>Bien que</w:t>
       </w:r>
       <w:r>
-        <w:t xml:space="preserve"> statut du roman de Jack Finney en tant qu’œuvre de science-fiction ne </w:t>
+        <w:t xml:space="preserve"> statut du roman de Jack </w:t>
+      </w:r>
+      <w:bookmarkStart w:id="0" w:name="_GoBack"/>
+      <w:r>
+        <w:t>Finney</w:t>
+      </w:r>
+      <w:bookmarkEnd w:id="0"/>
+      <w:r>
+        <w:t xml:space="preserve"> en tant qu’œuvre de science-fiction ne </w:t>
       </w:r>
       <w:r>
         <w:t>fasse</w:t>
@@ -3867,7 +3955,14 @@
         <w:rPr>
           <w:lang w:val="fr-CH"/>
         </w:rPr>
-        <w:t xml:space="preserve"> Le principal argument pour la classification du film dans le genre science-fiction provient du matériel publicitaire utilisé pour la promotion du film, certaines affiches utilisant la </w:t>
+        <w:t xml:space="preserve"> Le principal argument pour la classification du film dans le genre science-fiction provient du matériel publicitaire utilisé pour la promotion du film, certaines affiches utilisant </w:t>
+      </w:r>
+      <w:proofErr w:type="gramStart"/>
+      <w:r>
+        <w:rPr>
+          <w:lang w:val="fr-CH"/>
+        </w:rPr>
+        <w:t xml:space="preserve">la </w:t>
       </w:r>
       <w:r>
         <w:rPr>
@@ -3876,6 +3971,7 @@
         </w:rPr>
         <w:t>slogan</w:t>
       </w:r>
+      <w:proofErr w:type="gramEnd"/>
       <w:r>
         <w:rPr>
           <w:lang w:val="fr-CH"/>
@@ -4980,14 +5076,29 @@
         <w:rPr>
           <w:lang w:val="fr-CH"/>
         </w:rPr>
-        <w:t xml:space="preserve"> La relecture de </w:t>
-      </w:r>
-      <w:r>
-        <w:rPr>
-          <w:i/>
-          <w:lang w:val="fr-CH"/>
-        </w:rPr>
-        <w:t>Invasion of the Body Snatchers</w:t>
+        <w:t xml:space="preserve"> La relecture </w:t>
+      </w:r>
+      <w:proofErr w:type="gramStart"/>
+      <w:r>
+        <w:rPr>
+          <w:lang w:val="fr-CH"/>
+        </w:rPr>
+        <w:t xml:space="preserve">de </w:t>
+      </w:r>
+      <w:r>
+        <w:rPr>
+          <w:i/>
+          <w:lang w:val="fr-CH"/>
+        </w:rPr>
+        <w:t>Invasion</w:t>
+      </w:r>
+      <w:proofErr w:type="gramEnd"/>
+      <w:r>
+        <w:rPr>
+          <w:i/>
+          <w:lang w:val="fr-CH"/>
+        </w:rPr>
+        <w:t xml:space="preserve"> of the Body Snatchers</w:t>
       </w:r>
       <w:r>
         <w:rPr>
@@ -5146,14 +5257,29 @@
         <w:rPr>
           <w:lang w:val="fr-CH"/>
         </w:rPr>
-        <w:t xml:space="preserve">dans le cas de </w:t>
-      </w:r>
-      <w:r>
-        <w:rPr>
-          <w:i/>
-          <w:lang w:val="fr-CH"/>
-        </w:rPr>
-        <w:t>Invasion of the Body Snatchers</w:t>
+        <w:t xml:space="preserve">dans le cas </w:t>
+      </w:r>
+      <w:proofErr w:type="gramStart"/>
+      <w:r>
+        <w:rPr>
+          <w:lang w:val="fr-CH"/>
+        </w:rPr>
+        <w:t xml:space="preserve">de </w:t>
+      </w:r>
+      <w:r>
+        <w:rPr>
+          <w:i/>
+          <w:lang w:val="fr-CH"/>
+        </w:rPr>
+        <w:t>Invasion</w:t>
+      </w:r>
+      <w:proofErr w:type="gramEnd"/>
+      <w:r>
+        <w:rPr>
+          <w:i/>
+          <w:lang w:val="fr-CH"/>
+        </w:rPr>
+        <w:t xml:space="preserve"> of the Body Snatchers</w:t>
       </w:r>
       <w:r>
         <w:rPr>
@@ -6502,7 +6628,21 @@
         <w:rPr>
           <w:lang w:val="fr-CH"/>
         </w:rPr>
-        <w:t xml:space="preserve">u sujet de Wagner: si ses affiliations </w:t>
+        <w:t xml:space="preserve">u sujet de </w:t>
+      </w:r>
+      <w:proofErr w:type="gramStart"/>
+      <w:r>
+        <w:rPr>
+          <w:lang w:val="fr-CH"/>
+        </w:rPr>
+        <w:t>Wagner:</w:t>
+      </w:r>
+      <w:proofErr w:type="gramEnd"/>
+      <w:r>
+        <w:rPr>
+          <w:lang w:val="fr-CH"/>
+        </w:rPr>
+        <w:t xml:space="preserve"> si ses affiliations </w:t>
       </w:r>
       <w:r>
         <w:rPr>
@@ -7145,7 +7285,21 @@
         <w:rPr>
           <w:lang w:val="fr-CH"/>
         </w:rPr>
-        <w:t>, et démontre d’une part la pluri-sémanticité du film et d’autre part son impact sur la mémoire collective américaine.</w:t>
+        <w:t xml:space="preserve">, et démontre d’une part </w:t>
+      </w:r>
+      <w:proofErr w:type="gramStart"/>
+      <w:r>
+        <w:rPr>
+          <w:lang w:val="fr-CH"/>
+        </w:rPr>
+        <w:t>la</w:t>
+      </w:r>
+      <w:proofErr w:type="gramEnd"/>
+      <w:r>
+        <w:rPr>
+          <w:lang w:val="fr-CH"/>
+        </w:rPr>
+        <w:t xml:space="preserve"> pluri-sémanticité du film et d’autre part son impact sur la mémoire collective américaine.</w:t>
       </w:r>
     </w:p>
     <w:p>
@@ -7326,8 +7480,6 @@
         </w:rPr>
         <w:t>scours des réalisateurs dans la quatrième partie</w:t>
       </w:r>
-      <w:bookmarkStart w:id="0" w:name="_GoBack"/>
-      <w:bookmarkEnd w:id="0"/>
       <w:r>
         <w:rPr>
           <w:lang w:val="fr-CH"/>
@@ -7444,7 +7596,7 @@
         <w:noProof/>
         <w:sz w:val="22"/>
       </w:rPr>
-      <w:t>19</w:t>
+      <w:t>9</w:t>
     </w:r>
     <w:r>
       <w:rPr>
@@ -8144,7 +8296,23 @@
           <w:i/>
           <w:lang w:val="fr-CH"/>
         </w:rPr>
-        <w:t>op. cit.</w:t>
+        <w:t xml:space="preserve">op. </w:t>
+      </w:r>
+      <w:proofErr w:type="gramStart"/>
+      <w:r>
+        <w:rPr>
+          <w:i/>
+          <w:lang w:val="fr-CH"/>
+        </w:rPr>
+        <w:t>cit</w:t>
+      </w:r>
+      <w:proofErr w:type="gramEnd"/>
+      <w:r>
+        <w:rPr>
+          <w:i/>
+          <w:lang w:val="fr-CH"/>
+        </w:rPr>
+        <w:t>.</w:t>
       </w:r>
       <w:r>
         <w:rPr>
@@ -8873,7 +9041,25 @@
           <w:szCs w:val="20"/>
           <w:lang w:val="fr-CH"/>
         </w:rPr>
-        <w:t>op. cit.</w:t>
+        <w:t xml:space="preserve">op. </w:t>
+      </w:r>
+      <w:proofErr w:type="gramStart"/>
+      <w:r>
+        <w:rPr>
+          <w:i/>
+          <w:szCs w:val="20"/>
+          <w:lang w:val="fr-CH"/>
+        </w:rPr>
+        <w:t>cit</w:t>
+      </w:r>
+      <w:proofErr w:type="gramEnd"/>
+      <w:r>
+        <w:rPr>
+          <w:i/>
+          <w:szCs w:val="20"/>
+          <w:lang w:val="fr-CH"/>
+        </w:rPr>
+        <w:t>.</w:t>
       </w:r>
       <w:r>
         <w:rPr>
@@ -8998,7 +9184,21 @@
         <w:rPr>
           <w:lang w:val="fr-CH"/>
         </w:rPr>
-        <w:t xml:space="preserve">« film d’exploitation », fait ici référence à plusieurs facteurs: les coûts de production bas du film, l’utilisation d’acteurs non considérés comme </w:t>
+        <w:t xml:space="preserve">« film d’exploitation », fait ici référence à plusieurs </w:t>
+      </w:r>
+      <w:proofErr w:type="gramStart"/>
+      <w:r>
+        <w:rPr>
+          <w:lang w:val="fr-CH"/>
+        </w:rPr>
+        <w:t>facteurs:</w:t>
+      </w:r>
+      <w:proofErr w:type="gramEnd"/>
+      <w:r>
+        <w:rPr>
+          <w:lang w:val="fr-CH"/>
+        </w:rPr>
+        <w:t xml:space="preserve"> les coûts de production bas du film, l’utilisation d’acteurs non considérés comme </w:t>
       </w:r>
       <w:r>
         <w:rPr>
@@ -9055,7 +9255,23 @@
           <w:szCs w:val="20"/>
           <w:lang w:val="en-US"/>
         </w:rPr>
-        <w:t xml:space="preserve">, p. 163 ; </w:t>
+        <w:t xml:space="preserve">, p. </w:t>
+      </w:r>
+      <w:proofErr w:type="gramStart"/>
+      <w:r>
+        <w:rPr>
+          <w:szCs w:val="20"/>
+          <w:lang w:val="en-US"/>
+        </w:rPr>
+        <w:t>163 ;</w:t>
+      </w:r>
+      <w:proofErr w:type="gramEnd"/>
+      <w:r>
+        <w:rPr>
+          <w:szCs w:val="20"/>
+          <w:lang w:val="en-US"/>
+        </w:rPr>
+        <w:t xml:space="preserve"> </w:t>
       </w:r>
       <w:r>
         <w:rPr>
@@ -9340,13 +9556,27 @@
         <w:rPr>
           <w:lang w:val="en-GB"/>
         </w:rPr>
-        <w:t xml:space="preserve"> janvier 1956, respectivement </w:t>
-      </w:r>
-      <w:r>
-        <w:rPr>
-          <w:lang w:val="en-GB"/>
-        </w:rPr>
-        <w:t xml:space="preserve">; –, « Review : ‘Invasion of the Body Snatchers’ », </w:t>
+        <w:t xml:space="preserve"> janvier 1956, </w:t>
+      </w:r>
+      <w:proofErr w:type="gramStart"/>
+      <w:r>
+        <w:rPr>
+          <w:lang w:val="en-GB"/>
+        </w:rPr>
+        <w:t>respectivement </w:t>
+      </w:r>
+      <w:r>
+        <w:rPr>
+          <w:lang w:val="en-GB"/>
+        </w:rPr>
+        <w:t>;</w:t>
+      </w:r>
+      <w:proofErr w:type="gramEnd"/>
+      <w:r>
+        <w:rPr>
+          <w:lang w:val="en-GB"/>
+        </w:rPr>
+        <w:t xml:space="preserve"> –, « Review : ‘Invasion of the Body Snatchers’ », </w:t>
       </w:r>
       <w:r>
         <w:rPr>
@@ -9644,7 +9874,21 @@
         <w:rPr>
           <w:lang w:val="en-GB"/>
         </w:rPr>
-        <w:t xml:space="preserve">, 1er mars 1956 ; Jack Moffitt, « Invasion of the Body Snatchers », </w:t>
+        <w:t xml:space="preserve">, 1er mars </w:t>
+      </w:r>
+      <w:proofErr w:type="gramStart"/>
+      <w:r>
+        <w:rPr>
+          <w:lang w:val="en-GB"/>
+        </w:rPr>
+        <w:t>1956 ;</w:t>
+      </w:r>
+      <w:proofErr w:type="gramEnd"/>
+      <w:r>
+        <w:rPr>
+          <w:lang w:val="en-GB"/>
+        </w:rPr>
+        <w:t xml:space="preserve"> Jack Moffitt, « Invasion of the Body Snatchers », </w:t>
       </w:r>
       <w:r>
         <w:rPr>
@@ -10027,7 +10271,21 @@
         <w:rPr>
           <w:lang w:val="en-US"/>
         </w:rPr>
-        <w:t xml:space="preserve">« Remakes, for the most part, are a pain in the ass. At the bottom of every decision to produce (or reproduce) them lies money. Hollywood simply can’t allow success, a job well-done, to rest unmolested. As art they are negligible because, as retreads, their conceptions and themes are not original. Critics tend to regard them with a curious consistency : those who disliked the original seem predisposed to like the new version ; those who loved the original seem inclined to deplore the remake –particularly when, as in the case of </w:t>
+        <w:t xml:space="preserve">« Remakes, for the most part, are a pain in the ass. At the bottom of every decision to produce (or reproduce) them lies money. Hollywood simply can’t allow success, a job well-done, to rest unmolested. As </w:t>
+      </w:r>
+      <w:proofErr w:type="gramStart"/>
+      <w:r>
+        <w:rPr>
+          <w:lang w:val="en-US"/>
+        </w:rPr>
+        <w:t>art</w:t>
+      </w:r>
+      <w:proofErr w:type="gramEnd"/>
+      <w:r>
+        <w:rPr>
+          <w:lang w:val="en-US"/>
+        </w:rPr>
+        <w:t xml:space="preserve"> they are negligible because, as retreads, their conceptions and themes are not original. Critics tend to regard them with a curious consistency : those who disliked the original seem predisposed to like the new version ; those who loved the original seem inclined to deplore the remake –particularly when, as in the case of </w:t>
       </w:r>
       <w:r>
         <w:rPr>
@@ -10143,7 +10401,21 @@
         <w:rPr>
           <w:lang w:val="en-GB"/>
         </w:rPr>
-        <w:t>« why does it seem needless to say ‘needless to say’ ? »</w:t>
+        <w:t>« why does it seem needless to say ‘needless to say</w:t>
+      </w:r>
+      <w:proofErr w:type="gramStart"/>
+      <w:r>
+        <w:rPr>
+          <w:lang w:val="en-GB"/>
+        </w:rPr>
+        <w:t>’ ?</w:t>
+      </w:r>
+      <w:proofErr w:type="gramEnd"/>
+      <w:r>
+        <w:rPr>
+          <w:lang w:val="en-GB"/>
+        </w:rPr>
+        <w:t> »</w:t>
       </w:r>
       <w:r>
         <w:rPr>
@@ -10546,7 +10818,21 @@
         <w:rPr>
           <w:lang w:val="en-GB"/>
         </w:rPr>
-        <w:t>« as sheer moviemaking, is it skilled and knowing, and deserves the highest praise you can give a horror film : It works ! »</w:t>
+        <w:t xml:space="preserve">« as sheer moviemaking, is it skilled and knowing, and deserves the highest praise you can give a horror </w:t>
+      </w:r>
+      <w:proofErr w:type="gramStart"/>
+      <w:r>
+        <w:rPr>
+          <w:lang w:val="en-GB"/>
+        </w:rPr>
+        <w:t>film :</w:t>
+      </w:r>
+      <w:proofErr w:type="gramEnd"/>
+      <w:r>
+        <w:rPr>
+          <w:lang w:val="en-GB"/>
+        </w:rPr>
+        <w:t xml:space="preserve"> It works ! »</w:t>
       </w:r>
       <w:r>
         <w:rPr>
@@ -11494,7 +11780,21 @@
         <w:rPr>
           <w:lang w:val="en-GB"/>
         </w:rPr>
-        <w:t xml:space="preserve">THEY come from another world ! ». </w:t>
+        <w:t xml:space="preserve">THEY come from another </w:t>
+      </w:r>
+      <w:proofErr w:type="gramStart"/>
+      <w:r>
+        <w:rPr>
+          <w:lang w:val="en-GB"/>
+        </w:rPr>
+        <w:t>world !</w:t>
+      </w:r>
+      <w:proofErr w:type="gramEnd"/>
+      <w:r>
+        <w:rPr>
+          <w:lang w:val="en-GB"/>
+        </w:rPr>
+        <w:t xml:space="preserve"> ». </w:t>
       </w:r>
       <w:r>
         <w:rPr>
@@ -11528,7 +11828,21 @@
         <w:rPr>
           <w:lang w:val="en-GB"/>
         </w:rPr>
-        <w:t xml:space="preserve"> « The Things that came from another world ! ». </w:t>
+        <w:t xml:space="preserve"> « The Things that came from another </w:t>
+      </w:r>
+      <w:proofErr w:type="gramStart"/>
+      <w:r>
+        <w:rPr>
+          <w:lang w:val="en-GB"/>
+        </w:rPr>
+        <w:t>world !</w:t>
+      </w:r>
+      <w:proofErr w:type="gramEnd"/>
+      <w:r>
+        <w:rPr>
+          <w:lang w:val="en-GB"/>
+        </w:rPr>
+        <w:t xml:space="preserve"> ». </w:t>
       </w:r>
       <w:r>
         <w:rPr>
@@ -11562,7 +11876,21 @@
         <w:rPr>
           <w:lang w:val="en-GB"/>
         </w:rPr>
-        <w:t xml:space="preserve">« Walter Wagner creates the ultimate in science-fiction ! </w:t>
+        <w:t>« Walter Wagner creates the ultimate in science-</w:t>
+      </w:r>
+      <w:proofErr w:type="gramStart"/>
+      <w:r>
+        <w:rPr>
+          <w:lang w:val="en-GB"/>
+        </w:rPr>
+        <w:t>fiction !</w:t>
+      </w:r>
+      <w:proofErr w:type="gramEnd"/>
+      <w:r>
+        <w:rPr>
+          <w:lang w:val="en-GB"/>
+        </w:rPr>
+        <w:t xml:space="preserve"> </w:t>
       </w:r>
       <w:r>
         <w:rPr>
@@ -12403,63 +12731,37 @@
       <w:r>
         <w:rPr>
           <w:rStyle w:val="FootnoteReference"/>
-          <w:highlight w:val="yellow"/>
         </w:rPr>
         <w:footnoteRef/>
       </w:r>
       <w:r>
-        <w:rPr>
-          <w:highlight w:val="yellow"/>
-        </w:rPr>
-        <w:t xml:space="preserve"> </w:t>
-      </w:r>
-      <w:r>
-        <w:rPr>
-          <w:highlight w:val="yellow"/>
-        </w:rPr>
+        <w:t xml:space="preserve"> </w:t>
+      </w:r>
+      <w:r>
         <w:t xml:space="preserve">Voir </w:t>
       </w:r>
       <w:r>
-        <w:rPr>
-          <w:highlight w:val="yellow"/>
-        </w:rPr>
         <w:t>Jean Narboni (éd.)</w:t>
       </w:r>
       <w:r>
-        <w:rPr>
-          <w:highlight w:val="yellow"/>
-        </w:rPr>
         <w:t xml:space="preserve">, </w:t>
       </w:r>
       <w:r>
         <w:rPr>
           <w:i/>
-          <w:highlight w:val="yellow"/>
         </w:rPr>
         <w:t>La politique des auteurs : Les entretiens</w:t>
       </w:r>
       <w:r>
-        <w:rPr>
-          <w:highlight w:val="yellow"/>
-        </w:rPr>
         <w:t xml:space="preserve">, Paris, Cahiers du Cinéma, </w:t>
       </w:r>
       <w:r>
-        <w:rPr>
-          <w:highlight w:val="yellow"/>
-        </w:rPr>
         <w:t>2001</w:t>
       </w:r>
       <w:r>
-        <w:rPr>
-          <w:highlight w:val="yellow"/>
-        </w:rPr>
         <w:t xml:space="preserve"> [</w:t>
       </w:r>
       <w:r>
-        <w:rPr>
-          <w:highlight w:val="yellow"/>
-        </w:rPr>
         <w:t>1972</w:t>
       </w:r>
       <w:r>
@@ -12509,7 +12811,21 @@
         <w:rPr>
           <w:i/>
         </w:rPr>
-        <w:t>op. cit.</w:t>
+        <w:t xml:space="preserve">op. </w:t>
+      </w:r>
+      <w:proofErr w:type="gramStart"/>
+      <w:r>
+        <w:rPr>
+          <w:i/>
+        </w:rPr>
+        <w:t>cit</w:t>
+      </w:r>
+      <w:proofErr w:type="gramEnd"/>
+      <w:r>
+        <w:rPr>
+          <w:i/>
+        </w:rPr>
+        <w:t>.</w:t>
       </w:r>
     </w:p>
   </w:footnote>
@@ -12545,7 +12861,27 @@
           <w:color w:val="000000"/>
           <w:lang w:val="fr-CH"/>
         </w:rPr>
-        <w:t>op. cit.</w:t>
+        <w:t xml:space="preserve">op. </w:t>
+      </w:r>
+      <w:proofErr w:type="gramStart"/>
+      <w:r>
+        <w:rPr>
+          <w:rFonts w:cs="Times New Roman"/>
+          <w:i/>
+          <w:color w:val="000000"/>
+          <w:lang w:val="fr-CH"/>
+        </w:rPr>
+        <w:t>cit</w:t>
+      </w:r>
+      <w:proofErr w:type="gramEnd"/>
+      <w:r>
+        <w:rPr>
+          <w:rFonts w:cs="Times New Roman"/>
+          <w:i/>
+          <w:color w:val="000000"/>
+          <w:lang w:val="fr-CH"/>
+        </w:rPr>
+        <w:t>.</w:t>
       </w:r>
     </w:p>
   </w:footnote>
@@ -12677,7 +13013,23 @@
           <w:i/>
           <w:lang w:val="fr-CH"/>
         </w:rPr>
-        <w:t>op. cit.</w:t>
+        <w:t xml:space="preserve">op. </w:t>
+      </w:r>
+      <w:proofErr w:type="gramStart"/>
+      <w:r>
+        <w:rPr>
+          <w:i/>
+          <w:lang w:val="fr-CH"/>
+        </w:rPr>
+        <w:t>cit</w:t>
+      </w:r>
+      <w:proofErr w:type="gramEnd"/>
+      <w:r>
+        <w:rPr>
+          <w:i/>
+          <w:lang w:val="fr-CH"/>
+        </w:rPr>
+        <w:t>.</w:t>
       </w:r>
     </w:p>
   </w:footnote>
@@ -14286,12 +14638,14 @@
         </w:rPr>
         <w:t>« college-level educated intellectual of liberal politics </w:t>
       </w:r>
+      <w:proofErr w:type="gramStart"/>
       <w:r>
         <w:rPr>
           <w:lang w:val="en-GB"/>
         </w:rPr>
         <w:t>» ;</w:t>
       </w:r>
+      <w:proofErr w:type="gramEnd"/>
       <w:r>
         <w:rPr>
           <w:lang w:val="en-GB"/>
@@ -14860,13 +15214,28 @@
           <w:i/>
           <w:lang w:val="fr-CH"/>
         </w:rPr>
-        <w:t>moins évidente</w:t>
-      </w:r>
-      <w:r>
-        <w:rPr>
-          <w:lang w:val="fr-CH"/>
-        </w:rPr>
-        <w:t xml:space="preserve">: bien que le virus occupe une place importante dans les peurs collectives des années 1990, aucun élément du texte filmique ne suggère </w:t>
+        <w:t xml:space="preserve">moins </w:t>
+      </w:r>
+      <w:proofErr w:type="gramStart"/>
+      <w:r>
+        <w:rPr>
+          <w:i/>
+          <w:lang w:val="fr-CH"/>
+        </w:rPr>
+        <w:t>évidente</w:t>
+      </w:r>
+      <w:r>
+        <w:rPr>
+          <w:lang w:val="fr-CH"/>
+        </w:rPr>
+        <w:t>:</w:t>
+      </w:r>
+      <w:proofErr w:type="gramEnd"/>
+      <w:r>
+        <w:rPr>
+          <w:lang w:val="fr-CH"/>
+        </w:rPr>
+        <w:t xml:space="preserve"> bien que le virus occupe une place importante dans les peurs collectives des années 1990, aucun élément du texte filmique ne suggère </w:t>
       </w:r>
       <w:r>
         <w:rPr>
@@ -15322,7 +15691,23 @@
           <w:i/>
           <w:lang w:val="fr-CH"/>
         </w:rPr>
-        <w:t>op. cit.</w:t>
+        <w:t xml:space="preserve">op. </w:t>
+      </w:r>
+      <w:proofErr w:type="gramStart"/>
+      <w:r>
+        <w:rPr>
+          <w:i/>
+          <w:lang w:val="fr-CH"/>
+        </w:rPr>
+        <w:t>cit</w:t>
+      </w:r>
+      <w:proofErr w:type="gramEnd"/>
+      <w:r>
+        <w:rPr>
+          <w:i/>
+          <w:lang w:val="fr-CH"/>
+        </w:rPr>
+        <w:t>.</w:t>
       </w:r>
       <w:r>
         <w:rPr>
@@ -15361,8 +15746,17 @@
           <w:i/>
           <w:lang w:val="fr-CH"/>
         </w:rPr>
-        <w:t>op. cit</w:t>
-      </w:r>
+        <w:t xml:space="preserve">op. </w:t>
+      </w:r>
+      <w:proofErr w:type="gramStart"/>
+      <w:r>
+        <w:rPr>
+          <w:i/>
+          <w:lang w:val="fr-CH"/>
+        </w:rPr>
+        <w:t>cit</w:t>
+      </w:r>
+      <w:proofErr w:type="gramEnd"/>
       <w:r>
         <w:rPr>
           <w:i/>
@@ -17235,7 +17629,7 @@
 </file>
 
 <file path=customXml/itemProps1.xml><?xml version="1.0" encoding="utf-8"?>
-<ds:datastoreItem xmlns:ds="http://schemas.openxmlformats.org/officeDocument/2006/customXml" ds:itemID="{00DFF173-94ED-444C-9565-4435CA711209}">
+<ds:datastoreItem xmlns:ds="http://schemas.openxmlformats.org/officeDocument/2006/customXml" ds:itemID="{2381F6D0-135C-1A40-981D-286B039A2825}">
   <ds:schemaRefs>
     <ds:schemaRef ds:uri="http://schemas.openxmlformats.org/officeDocument/2006/bibliography"/>
   </ds:schemaRefs>

--- a/jbono_MEMOIRE_01-StateOfTheArt.docx
+++ b/jbono_MEMOIRE_01-StateOfTheArt.docx
@@ -3676,15 +3676,7 @@
         <w:t>Bien que</w:t>
       </w:r>
       <w:r>
-        <w:t xml:space="preserve"> statut du roman de Jack </w:t>
-      </w:r>
-      <w:bookmarkStart w:id="0" w:name="_GoBack"/>
-      <w:r>
-        <w:t>Finney</w:t>
-      </w:r>
-      <w:bookmarkEnd w:id="0"/>
-      <w:r>
-        <w:t xml:space="preserve"> en tant qu’œuvre de science-fiction ne </w:t>
+        <w:t xml:space="preserve"> statut du roman de Jack Finney en tant qu’œuvre de science-fiction ne </w:t>
       </w:r>
       <w:r>
         <w:t>fasse</w:t>
@@ -7596,7 +7588,7 @@
         <w:noProof/>
         <w:sz w:val="22"/>
       </w:rPr>
-      <w:t>9</w:t>
+      <w:t>3</w:t>
     </w:r>
     <w:r>
       <w:rPr>
@@ -12761,19 +12753,15 @@
       <w:r>
         <w:t xml:space="preserve"> [</w:t>
       </w:r>
+      <w:bookmarkStart w:id="0" w:name="_GoBack"/>
+      <w:bookmarkEnd w:id="0"/>
       <w:r>
         <w:t>1972</w:t>
       </w:r>
       <w:r>
-        <w:rPr>
-          <w:highlight w:val="yellow"/>
-        </w:rPr>
         <w:t>]</w:t>
       </w:r>
       <w:r>
-        <w:rPr>
-          <w:highlight w:val="yellow"/>
-        </w:rPr>
         <w:t>.</w:t>
       </w:r>
     </w:p>
@@ -17629,7 +17617,7 @@
 </file>
 
 <file path=customXml/itemProps1.xml><?xml version="1.0" encoding="utf-8"?>
-<ds:datastoreItem xmlns:ds="http://schemas.openxmlformats.org/officeDocument/2006/customXml" ds:itemID="{2381F6D0-135C-1A40-981D-286B039A2825}">
+<ds:datastoreItem xmlns:ds="http://schemas.openxmlformats.org/officeDocument/2006/customXml" ds:itemID="{C50F99CF-2813-FB46-8B58-0C40BD364C80}">
   <ds:schemaRefs>
     <ds:schemaRef ds:uri="http://schemas.openxmlformats.org/officeDocument/2006/bibliography"/>
   </ds:schemaRefs>
